--- a/Курсова.docx
+++ b/Курсова.docx
@@ -6345,16 +6345,7 @@
           <w:sz w:val="28"/>
           <w:szCs w:val="28"/>
         </w:rPr>
-        <w:t>Курсова</w:t>
-      </w:r>
-      <w:r>
-        <w:rPr>
-          <w:rFonts w:cs="Times New Roman"/>
-          <w:color w:val="000000"/>
-          <w:sz w:val="28"/>
-          <w:szCs w:val="28"/>
-        </w:rPr>
-        <w:t xml:space="preserve"> робота XXXX «</w:t>
+        <w:t>Курсова робота XXXX «</w:t>
       </w:r>
       <w:proofErr w:type="spellStart"/>
       <w:r>
@@ -8319,7 +8310,234 @@
           <w:szCs w:val="28"/>
         </w:rPr>
         <w:tab/>
-        <w:t>Сучасні задачі аналізу даних є доволі складними та громіздкими. Дані, які потрібно проаналізувати, можуть мати будь-який вигляд починаючи від звичайних текстових форматів, до більш складних як медичні дані, чи просторові дані. Окрім складності вигляду даних операції, які проводяться над даними, також можуть бути доволі складними, витрачати багато ресурсів та часу. Обидві проблеми можна вирішити через розподілення роботи. Якщо процес перетворення даних буде виконувати не один процесор, а одразу декілька, швидкість перетворення виросте в декілька разів. Для розподілення обробки даних існують так звані двигуни обробки даних. Найбільш популярним є XXXX.</w:t>
+      </w:r>
+      <w:r>
+        <w:rPr>
+          <w:rFonts w:cs="Times New Roman"/>
+          <w:sz w:val="28"/>
+          <w:szCs w:val="28"/>
+        </w:rPr>
+        <w:t>Актуальність теми дослідження зумовлена необхідністю ефективної організації та управління динамічними структурами даних</w:t>
+      </w:r>
+      <w:r>
+        <w:rPr>
+          <w:rFonts w:cs="Times New Roman"/>
+          <w:sz w:val="28"/>
+          <w:szCs w:val="28"/>
+        </w:rPr>
+        <w:t xml:space="preserve"> у сучасному програмуванні. </w:t>
+      </w:r>
+      <w:proofErr w:type="spellStart"/>
+      <w:r>
+        <w:rPr>
+          <w:rFonts w:cs="Times New Roman"/>
+          <w:sz w:val="28"/>
+          <w:szCs w:val="28"/>
+        </w:rPr>
+        <w:t>Двозв’язні</w:t>
+      </w:r>
+      <w:proofErr w:type="spellEnd"/>
+      <w:r>
+        <w:rPr>
+          <w:rFonts w:cs="Times New Roman"/>
+          <w:sz w:val="28"/>
+          <w:szCs w:val="28"/>
+        </w:rPr>
+        <w:t xml:space="preserve"> списки є однією з фундаментальних структур даних в об’єктно-орієнтованому програмуванні. Вони забезпечують гнучкість операцій вставки, видалення та пошуку елементів. На відміну від масивів, </w:t>
+      </w:r>
+      <w:proofErr w:type="spellStart"/>
+      <w:r>
+        <w:rPr>
+          <w:rFonts w:cs="Times New Roman"/>
+          <w:sz w:val="28"/>
+          <w:szCs w:val="28"/>
+        </w:rPr>
+        <w:t>двозв’язні</w:t>
+      </w:r>
+      <w:proofErr w:type="spellEnd"/>
+      <w:r>
+        <w:rPr>
+          <w:rFonts w:cs="Times New Roman"/>
+          <w:sz w:val="28"/>
+          <w:szCs w:val="28"/>
+        </w:rPr>
+        <w:t xml:space="preserve"> списки дозволяють ефективно модифікувати колекції даних без необхідності перерозподілу пам’яті, що є критично важливим для розробки продуктивних програмних систем.</w:t>
+      </w:r>
+    </w:p>
+    <w:p>
+      <w:pPr>
+        <w:pStyle w:val="LO-normal"/>
+        <w:widowControl w:val="0"/>
+        <w:spacing w:line="360" w:lineRule="auto"/>
+        <w:jc w:val="both"/>
+        <w:rPr>
+          <w:rFonts w:cs="Times New Roman"/>
+          <w:sz w:val="28"/>
+          <w:szCs w:val="28"/>
+        </w:rPr>
+      </w:pPr>
+      <w:r>
+        <w:rPr>
+          <w:rFonts w:cs="Times New Roman"/>
+          <w:sz w:val="28"/>
+          <w:szCs w:val="28"/>
+        </w:rPr>
+        <w:tab/>
+        <w:t xml:space="preserve">Застосування принципів об’єктно-орієнтованого програмування до реалізації </w:t>
+      </w:r>
+      <w:proofErr w:type="spellStart"/>
+      <w:r>
+        <w:rPr>
+          <w:rFonts w:cs="Times New Roman"/>
+          <w:sz w:val="28"/>
+          <w:szCs w:val="28"/>
+        </w:rPr>
+        <w:t>двозв’язних</w:t>
+      </w:r>
+      <w:proofErr w:type="spellEnd"/>
+      <w:r>
+        <w:rPr>
+          <w:rFonts w:cs="Times New Roman"/>
+          <w:sz w:val="28"/>
+          <w:szCs w:val="28"/>
+        </w:rPr>
+        <w:t xml:space="preserve"> списків </w:t>
+      </w:r>
+      <w:r>
+        <w:rPr>
+          <w:rFonts w:cs="Times New Roman"/>
+          <w:sz w:val="28"/>
+          <w:szCs w:val="28"/>
+        </w:rPr>
+        <w:t>дозволяє створювати модульні, масштабовані та легко підтримувані програмні рішення. Інкапсуляція логіки роботи зі списком, використання поліморфізму та успадкування забезпечують високий рівень абстракції та повтор</w:t>
+      </w:r>
+      <w:r>
+        <w:rPr>
+          <w:rFonts w:cs="Times New Roman"/>
+          <w:sz w:val="28"/>
+          <w:szCs w:val="28"/>
+        </w:rPr>
+        <w:t xml:space="preserve">ного використання коду. </w:t>
+      </w:r>
+      <w:proofErr w:type="spellStart"/>
+      <w:r>
+        <w:rPr>
+          <w:rFonts w:cs="Times New Roman"/>
+          <w:sz w:val="28"/>
+          <w:szCs w:val="28"/>
+        </w:rPr>
+        <w:t>Двозв’язні</w:t>
+      </w:r>
+      <w:proofErr w:type="spellEnd"/>
+      <w:r>
+        <w:rPr>
+          <w:rFonts w:cs="Times New Roman"/>
+          <w:sz w:val="28"/>
+          <w:szCs w:val="28"/>
+        </w:rPr>
+        <w:t xml:space="preserve"> списки знаходять широке застосування у розробці складних алгоритмів, систем управління пам’яттю, реалізації черг, </w:t>
+      </w:r>
+      <w:proofErr w:type="spellStart"/>
+      <w:r>
+        <w:rPr>
+          <w:rFonts w:cs="Times New Roman"/>
+          <w:sz w:val="28"/>
+          <w:szCs w:val="28"/>
+        </w:rPr>
+        <w:t>стеків</w:t>
+      </w:r>
+      <w:proofErr w:type="spellEnd"/>
+      <w:r>
+        <w:rPr>
+          <w:rFonts w:cs="Times New Roman"/>
+          <w:sz w:val="28"/>
+          <w:szCs w:val="28"/>
+        </w:rPr>
+        <w:t xml:space="preserve"> та інших абстрактних типів даних.</w:t>
+      </w:r>
+    </w:p>
+    <w:p>
+      <w:pPr>
+        <w:pStyle w:val="LO-normal"/>
+        <w:widowControl w:val="0"/>
+        <w:spacing w:line="360" w:lineRule="auto"/>
+        <w:jc w:val="both"/>
+        <w:rPr>
+          <w:rFonts w:cs="Times New Roman"/>
+          <w:sz w:val="28"/>
+          <w:szCs w:val="28"/>
+        </w:rPr>
+      </w:pPr>
+      <w:r>
+        <w:rPr>
+          <w:rFonts w:cs="Times New Roman"/>
+          <w:sz w:val="28"/>
+          <w:szCs w:val="28"/>
+        </w:rPr>
+        <w:tab/>
+        <w:t xml:space="preserve">Метою даної </w:t>
+      </w:r>
+      <w:proofErr w:type="spellStart"/>
+      <w:r>
+        <w:rPr>
+          <w:rFonts w:cs="Times New Roman"/>
+          <w:sz w:val="28"/>
+          <w:szCs w:val="28"/>
+        </w:rPr>
+        <w:t>курсово</w:t>
+      </w:r>
+      <w:proofErr w:type="spellEnd"/>
+      <w:r>
+        <w:rPr>
+          <w:rFonts w:cs="Times New Roman"/>
+          <w:sz w:val="28"/>
+          <w:szCs w:val="28"/>
+        </w:rPr>
+        <w:t xml:space="preserve"> роботи є дослідження теоретичних основ </w:t>
+      </w:r>
+      <w:proofErr w:type="spellStart"/>
+      <w:r>
+        <w:rPr>
+          <w:rFonts w:cs="Times New Roman"/>
+          <w:sz w:val="28"/>
+          <w:szCs w:val="28"/>
+        </w:rPr>
+        <w:t>двозв’язних</w:t>
+      </w:r>
+      <w:proofErr w:type="spellEnd"/>
+      <w:r>
+        <w:rPr>
+          <w:rFonts w:cs="Times New Roman"/>
+          <w:sz w:val="28"/>
+          <w:szCs w:val="28"/>
+        </w:rPr>
+        <w:t xml:space="preserve"> списків та практична </w:t>
+      </w:r>
+      <w:r>
+        <w:rPr>
+          <w:rFonts w:cs="Times New Roman"/>
+          <w:sz w:val="28"/>
+          <w:szCs w:val="28"/>
+        </w:rPr>
+        <w:t xml:space="preserve">реалізація цієї структури даних з використанням концепцій об’єктно-орієнтованого програмування. Робота передбачає аналіз переваг та недоліків </w:t>
+      </w:r>
+      <w:proofErr w:type="spellStart"/>
+      <w:r>
+        <w:rPr>
+          <w:rFonts w:cs="Times New Roman"/>
+          <w:sz w:val="28"/>
+          <w:szCs w:val="28"/>
+        </w:rPr>
+        <w:t>двозв’язних</w:t>
+      </w:r>
+      <w:proofErr w:type="spellEnd"/>
+      <w:r>
+        <w:rPr>
+          <w:rFonts w:cs="Times New Roman"/>
+          <w:sz w:val="28"/>
+          <w:szCs w:val="28"/>
+        </w:rPr>
+        <w:t xml:space="preserve"> списків порівняно з іншими структурами даних, а також розробку головної програми, що демонструє ключові операції над даною структурою.</w:t>
       </w:r>
       <w:r>
         <w:br w:type="page"/>

--- a/Курсова.docx
+++ b/Курсова.docx
@@ -8475,18 +8475,16 @@
           <w:szCs w:val="28"/>
         </w:rPr>
         <w:tab/>
-        <w:t xml:space="preserve">Метою даної </w:t>
-      </w:r>
-      <w:proofErr w:type="spellStart"/>
-      <w:r>
-        <w:rPr>
-          <w:rFonts w:cs="Times New Roman"/>
-          <w:sz w:val="28"/>
-          <w:szCs w:val="28"/>
-        </w:rPr>
-        <w:t>курсово</w:t>
-      </w:r>
-      <w:proofErr w:type="spellEnd"/>
+        <w:t>Метою даної курсово</w:t>
+      </w:r>
+      <w:r>
+        <w:rPr>
+          <w:rFonts w:cs="Times New Roman"/>
+          <w:sz w:val="28"/>
+          <w:szCs w:val="28"/>
+        </w:rPr>
+        <w:t>ї</w:t>
+      </w:r>
       <w:r>
         <w:rPr>
           <w:rFonts w:cs="Times New Roman"/>
@@ -13084,10 +13082,7 @@
           <w:fldChar w:fldCharType="separate"/>
         </w:r>
         <w:r>
-          <w:t>1</w:t>
-        </w:r>
-        <w:r>
-          <w:t>5</w:t>
+          <w:t>15</w:t>
         </w:r>
         <w:r>
           <w:fldChar w:fldCharType="end"/>
@@ -13128,10 +13123,7 @@
           <w:fldChar w:fldCharType="separate"/>
         </w:r>
         <w:r>
-          <w:t>1</w:t>
-        </w:r>
-        <w:r>
-          <w:t>5</w:t>
+          <w:t>15</w:t>
         </w:r>
         <w:r>
           <w:fldChar w:fldCharType="end"/>

--- a/Курсова.docx
+++ b/Курсова.docx
@@ -8317,15 +8317,15 @@
           <w:sz w:val="28"/>
           <w:szCs w:val="28"/>
         </w:rPr>
-        <w:t>Актуальність теми дослідження зумовлена необхідністю ефективної організації та управління динамічними структурами даних</w:t>
-      </w:r>
-      <w:r>
-        <w:rPr>
-          <w:rFonts w:cs="Times New Roman"/>
-          <w:sz w:val="28"/>
-          <w:szCs w:val="28"/>
-        </w:rPr>
-        <w:t xml:space="preserve"> у сучасному програмуванні. </w:t>
+        <w:t xml:space="preserve">Актуальність теми дослідження зумовлена необхідністю </w:t>
+      </w:r>
+      <w:r>
+        <w:rPr>
+          <w:rFonts w:cs="Times New Roman"/>
+          <w:sz w:val="28"/>
+          <w:szCs w:val="28"/>
+        </w:rPr>
+        <w:t xml:space="preserve">практичного застосування принципів об’єктно-орієнтованого програмування для розробки ефективних структур даних. </w:t>
       </w:r>
       <w:proofErr w:type="spellStart"/>
       <w:r>
@@ -8343,7 +8343,7 @@
           <w:sz w:val="28"/>
           <w:szCs w:val="28"/>
         </w:rPr>
-        <w:t xml:space="preserve"> списки є однією з фундаментальних структур даних в об’єктно-орієнтованому програмуванні. Вони забезпечують гнучкість операцій вставки, видалення та пошуку елементів. На відміну від масивів, </w:t>
+        <w:t xml:space="preserve"> списки є класичним прикладом динамічної структури, що демонструє ключові концепції ООП, такі як інкапсуляція логіки управління пам’яттю, абстракція через </w:t>
       </w:r>
       <w:proofErr w:type="spellStart"/>
       <w:r>
@@ -8352,7 +8352,7 @@
           <w:sz w:val="28"/>
           <w:szCs w:val="28"/>
         </w:rPr>
-        <w:t>двозв’язні</w:t>
+        <w:t>ітератори</w:t>
       </w:r>
       <w:proofErr w:type="spellEnd"/>
       <w:r>
@@ -8361,7 +8361,7 @@
           <w:sz w:val="28"/>
           <w:szCs w:val="28"/>
         </w:rPr>
-        <w:t xml:space="preserve"> списки дозволяють ефективно модифікувати колекції даних без необхідності перерозподілу пам’яті, що є критично важливим для розробки продуктивних програмних систем.</w:t>
+        <w:t>, використання шаблонів для узагальненого програмування.</w:t>
       </w:r>
     </w:p>
     <w:p>
@@ -8383,7 +8383,7 @@
           <w:szCs w:val="28"/>
         </w:rPr>
         <w:tab/>
-        <w:t xml:space="preserve">Застосування принципів об’єктно-орієнтованого програмування до реалізації </w:t>
+        <w:t xml:space="preserve">Реалізація </w:t>
       </w:r>
       <w:proofErr w:type="spellStart"/>
       <w:r>
@@ -8409,15 +8409,32 @@
           <w:sz w:val="28"/>
           <w:szCs w:val="28"/>
         </w:rPr>
-        <w:t>дозволяє створювати модульні, масштабовані та легко підтримувані програмні рішення. Інкапсуляція логіки роботи зі списком, використання поліморфізму та успадкування забезпечують високий рівень абстракції та повтор</w:t>
-      </w:r>
-      <w:r>
-        <w:rPr>
-          <w:rFonts w:cs="Times New Roman"/>
-          <w:sz w:val="28"/>
-          <w:szCs w:val="28"/>
-        </w:rPr>
-        <w:t xml:space="preserve">ного використання коду. </w:t>
+        <w:t xml:space="preserve">вимагає глибокого розуміння семантики копіювання та переміщення в </w:t>
+      </w:r>
+      <w:r>
+        <w:rPr>
+          <w:rFonts w:cs="Times New Roman"/>
+          <w:sz w:val="28"/>
+          <w:szCs w:val="28"/>
+          <w:lang w:val="en-US"/>
+        </w:rPr>
+        <w:t>C</w:t>
+      </w:r>
+      <w:r>
+        <w:rPr>
+          <w:rFonts w:cs="Times New Roman"/>
+          <w:sz w:val="28"/>
+          <w:szCs w:val="28"/>
+        </w:rPr>
+        <w:t>++, управл</w:t>
+      </w:r>
+      <w:r>
+        <w:rPr>
+          <w:rFonts w:cs="Times New Roman"/>
+          <w:sz w:val="28"/>
+          <w:szCs w:val="28"/>
+        </w:rPr>
+        <w:t xml:space="preserve">іння життєвим циклом об’єктів та </w:t>
       </w:r>
       <w:proofErr w:type="spellStart"/>
       <w:r>
@@ -8426,7 +8443,7 @@
           <w:sz w:val="28"/>
           <w:szCs w:val="28"/>
         </w:rPr>
-        <w:t>Двозв’язні</w:t>
+        <w:t>проєктування</w:t>
       </w:r>
       <w:proofErr w:type="spellEnd"/>
       <w:r>
@@ -8435,25 +8452,7 @@
           <w:sz w:val="28"/>
           <w:szCs w:val="28"/>
         </w:rPr>
-        <w:t xml:space="preserve"> списки знаходять широке застосування у розробці складних алгоритмів, систем управління пам’яттю, реалізації черг, </w:t>
-      </w:r>
-      <w:proofErr w:type="spellStart"/>
-      <w:r>
-        <w:rPr>
-          <w:rFonts w:cs="Times New Roman"/>
-          <w:sz w:val="28"/>
-          <w:szCs w:val="28"/>
-        </w:rPr>
-        <w:t>стеків</w:t>
-      </w:r>
-      <w:proofErr w:type="spellEnd"/>
-      <w:r>
-        <w:rPr>
-          <w:rFonts w:cs="Times New Roman"/>
-          <w:sz w:val="28"/>
-          <w:szCs w:val="28"/>
-        </w:rPr>
-        <w:t xml:space="preserve"> та інших абстрактних типів даних.</w:t>
+        <w:t xml:space="preserve"> інтерфейсів класів відповідно до сучасних стандартів.</w:t>
       </w:r>
     </w:p>
     <w:p>
@@ -8475,23 +8474,37 @@
           <w:szCs w:val="28"/>
         </w:rPr>
         <w:tab/>
-        <w:t>Метою даної курсово</w:t>
-      </w:r>
-      <w:r>
-        <w:rPr>
-          <w:rFonts w:cs="Times New Roman"/>
-          <w:sz w:val="28"/>
-          <w:szCs w:val="28"/>
-        </w:rPr>
-        <w:t>ї</w:t>
-      </w:r>
-      <w:r>
-        <w:rPr>
-          <w:rFonts w:cs="Times New Roman"/>
-          <w:sz w:val="28"/>
-          <w:szCs w:val="28"/>
-        </w:rPr>
-        <w:t xml:space="preserve"> роботи є дослідження теоретичних основ </w:t>
+        <w:t xml:space="preserve">Об’єктом дослідження є </w:t>
+      </w:r>
+      <w:r>
+        <w:rPr>
+          <w:rFonts w:cs="Times New Roman"/>
+          <w:sz w:val="28"/>
+          <w:szCs w:val="28"/>
+        </w:rPr>
+        <w:t>застосування принципів об’єктно-орієнтованого програмування для реалізації контейнерних класів.</w:t>
+      </w:r>
+    </w:p>
+    <w:p>
+      <w:pPr>
+        <w:pStyle w:val="LO-normal"/>
+        <w:widowControl w:val="0"/>
+        <w:spacing w:line="360" w:lineRule="auto"/>
+        <w:jc w:val="both"/>
+        <w:rPr>
+          <w:rFonts w:cs="Times New Roman"/>
+          <w:sz w:val="28"/>
+          <w:szCs w:val="28"/>
+        </w:rPr>
+      </w:pPr>
+      <w:r>
+        <w:rPr>
+          <w:rFonts w:cs="Times New Roman"/>
+          <w:sz w:val="28"/>
+          <w:szCs w:val="28"/>
+        </w:rPr>
+        <w:tab/>
+        <w:t xml:space="preserve">Предметом дослідження є методи </w:t>
       </w:r>
       <w:proofErr w:type="spellStart"/>
       <w:r>
@@ -8500,6 +8513,267 @@
           <w:sz w:val="28"/>
           <w:szCs w:val="28"/>
         </w:rPr>
+        <w:t>проєктування</w:t>
+      </w:r>
+      <w:proofErr w:type="spellEnd"/>
+      <w:r>
+        <w:rPr>
+          <w:rFonts w:cs="Times New Roman"/>
+          <w:sz w:val="28"/>
+          <w:szCs w:val="28"/>
+        </w:rPr>
+        <w:t xml:space="preserve"> та реалізації класу </w:t>
+      </w:r>
+      <w:proofErr w:type="spellStart"/>
+      <w:r>
+        <w:rPr>
+          <w:rFonts w:cs="Times New Roman"/>
+          <w:sz w:val="28"/>
+          <w:szCs w:val="28"/>
+        </w:rPr>
+        <w:t>двозв’язного</w:t>
+      </w:r>
+      <w:proofErr w:type="spellEnd"/>
+      <w:r>
+        <w:rPr>
+          <w:rFonts w:cs="Times New Roman"/>
+          <w:sz w:val="28"/>
+          <w:szCs w:val="28"/>
+        </w:rPr>
+        <w:t xml:space="preserve"> списку з підтримкою </w:t>
+      </w:r>
+      <w:r>
+        <w:rPr>
+          <w:rFonts w:cs="Times New Roman"/>
+          <w:sz w:val="28"/>
+          <w:szCs w:val="28"/>
+        </w:rPr>
+        <w:t xml:space="preserve">шаблонів, </w:t>
+      </w:r>
+      <w:proofErr w:type="spellStart"/>
+      <w:r>
+        <w:rPr>
+          <w:rFonts w:cs="Times New Roman"/>
+          <w:sz w:val="28"/>
+          <w:szCs w:val="28"/>
+        </w:rPr>
+        <w:t>ітераторів</w:t>
+      </w:r>
+      <w:proofErr w:type="spellEnd"/>
+      <w:r>
+        <w:rPr>
+          <w:rFonts w:cs="Times New Roman"/>
+          <w:sz w:val="28"/>
+          <w:szCs w:val="28"/>
+        </w:rPr>
+        <w:t xml:space="preserve"> та сучасних механізмів управління ресурсами в </w:t>
+      </w:r>
+      <w:r>
+        <w:rPr>
+          <w:rFonts w:cs="Times New Roman"/>
+          <w:sz w:val="28"/>
+          <w:szCs w:val="28"/>
+          <w:lang w:val="en-US"/>
+        </w:rPr>
+        <w:t>C</w:t>
+      </w:r>
+      <w:r>
+        <w:rPr>
+          <w:rFonts w:cs="Times New Roman"/>
+          <w:sz w:val="28"/>
+          <w:szCs w:val="28"/>
+        </w:rPr>
+        <w:t>++.</w:t>
+      </w:r>
+    </w:p>
+    <w:p>
+      <w:pPr>
+        <w:pStyle w:val="LO-normal"/>
+        <w:widowControl w:val="0"/>
+        <w:spacing w:line="360" w:lineRule="auto"/>
+        <w:jc w:val="both"/>
+        <w:rPr>
+          <w:rFonts w:cs="Times New Roman"/>
+          <w:sz w:val="28"/>
+          <w:szCs w:val="28"/>
+        </w:rPr>
+      </w:pPr>
+      <w:r>
+        <w:rPr>
+          <w:rFonts w:cs="Times New Roman"/>
+          <w:sz w:val="28"/>
+          <w:szCs w:val="28"/>
+        </w:rPr>
+        <w:tab/>
+        <w:t xml:space="preserve">Метою курсової роботи є розробка повнофункціонального </w:t>
+      </w:r>
+      <w:r>
+        <w:rPr>
+          <w:rFonts w:cs="Times New Roman"/>
+          <w:sz w:val="28"/>
+          <w:szCs w:val="28"/>
+        </w:rPr>
+        <w:t xml:space="preserve">шаблонного </w:t>
+      </w:r>
+      <w:r>
+        <w:rPr>
+          <w:rFonts w:cs="Times New Roman"/>
+          <w:sz w:val="28"/>
+          <w:szCs w:val="28"/>
+        </w:rPr>
+        <w:t xml:space="preserve">класу </w:t>
+      </w:r>
+      <w:proofErr w:type="spellStart"/>
+      <w:r>
+        <w:rPr>
+          <w:rFonts w:cs="Times New Roman"/>
+          <w:sz w:val="28"/>
+          <w:szCs w:val="28"/>
+        </w:rPr>
+        <w:t>двоз</w:t>
+      </w:r>
+      <w:r>
+        <w:rPr>
+          <w:rFonts w:cs="Times New Roman"/>
+          <w:sz w:val="28"/>
+          <w:szCs w:val="28"/>
+        </w:rPr>
+        <w:t>в’язного</w:t>
+      </w:r>
+      <w:proofErr w:type="spellEnd"/>
+      <w:r>
+        <w:rPr>
+          <w:rFonts w:cs="Times New Roman"/>
+          <w:sz w:val="28"/>
+          <w:szCs w:val="28"/>
+        </w:rPr>
+        <w:t xml:space="preserve"> списку, що відповідає вимогам об’єктно-орієнтованого програмування та демонструє практичне застосування ключових концепцій </w:t>
+      </w:r>
+      <w:r>
+        <w:rPr>
+          <w:rFonts w:cs="Times New Roman"/>
+          <w:sz w:val="28"/>
+          <w:szCs w:val="28"/>
+          <w:lang w:val="en-US"/>
+        </w:rPr>
+        <w:t>C</w:t>
+      </w:r>
+      <w:r>
+        <w:rPr>
+          <w:rFonts w:cs="Times New Roman"/>
+          <w:sz w:val="28"/>
+          <w:szCs w:val="28"/>
+        </w:rPr>
+        <w:t>++.</w:t>
+      </w:r>
+    </w:p>
+    <w:p>
+      <w:pPr>
+        <w:pStyle w:val="LO-normal"/>
+        <w:widowControl w:val="0"/>
+        <w:spacing w:line="360" w:lineRule="auto"/>
+        <w:jc w:val="both"/>
+        <w:rPr>
+          <w:rFonts w:cs="Times New Roman"/>
+          <w:b/>
+          <w:bCs/>
+          <w:sz w:val="28"/>
+          <w:szCs w:val="28"/>
+        </w:rPr>
+      </w:pPr>
+      <w:r>
+        <w:rPr>
+          <w:rFonts w:cs="Times New Roman"/>
+          <w:sz w:val="28"/>
+          <w:szCs w:val="28"/>
+        </w:rPr>
+        <w:tab/>
+      </w:r>
+      <w:r>
+        <w:rPr>
+          <w:rFonts w:cs="Times New Roman"/>
+          <w:b/>
+          <w:bCs/>
+          <w:sz w:val="28"/>
+          <w:szCs w:val="28"/>
+        </w:rPr>
+        <w:t>Для досягнення мети, необхідн</w:t>
+      </w:r>
+      <w:r>
+        <w:rPr>
+          <w:rFonts w:cs="Times New Roman"/>
+          <w:b/>
+          <w:bCs/>
+          <w:sz w:val="28"/>
+          <w:szCs w:val="28"/>
+        </w:rPr>
+        <w:t>ими є</w:t>
+      </w:r>
+      <w:r>
+        <w:rPr>
+          <w:rFonts w:cs="Times New Roman"/>
+          <w:b/>
+          <w:bCs/>
+          <w:sz w:val="28"/>
+          <w:szCs w:val="28"/>
+        </w:rPr>
+        <w:t>:</w:t>
+      </w:r>
+    </w:p>
+    <w:p>
+      <w:pPr>
+        <w:pStyle w:val="LO-normal"/>
+        <w:widowControl w:val="0"/>
+        <w:spacing w:line="360" w:lineRule="auto"/>
+        <w:jc w:val="both"/>
+        <w:rPr>
+          <w:rFonts w:cs="Times New Roman"/>
+          <w:sz w:val="28"/>
+          <w:szCs w:val="28"/>
+        </w:rPr>
+      </w:pPr>
+      <w:r>
+        <w:rPr>
+          <w:rFonts w:cs="Times New Roman"/>
+          <w:sz w:val="28"/>
+          <w:szCs w:val="28"/>
+        </w:rPr>
+        <w:tab/>
+        <w:t>1</w:t>
+      </w:r>
+      <w:r>
+        <w:rPr>
+          <w:rFonts w:cs="Times New Roman"/>
+          <w:sz w:val="28"/>
+          <w:szCs w:val="28"/>
+        </w:rPr>
+        <w:t>.</w:t>
+      </w:r>
+      <w:bookmarkStart w:id="16" w:name="_Hlk214026696"/>
+      <w:r>
+        <w:rPr>
+          <w:rFonts w:cs="Times New Roman"/>
+          <w:sz w:val="28"/>
+          <w:szCs w:val="28"/>
+        </w:rPr>
+        <w:t xml:space="preserve"> </w:t>
+      </w:r>
+      <w:bookmarkEnd w:id="16"/>
+      <w:r>
+        <w:rPr>
+          <w:rFonts w:cs="Times New Roman"/>
+          <w:sz w:val="28"/>
+          <w:szCs w:val="28"/>
+        </w:rPr>
+        <w:t xml:space="preserve">Аналіз теоретичних основ </w:t>
+      </w:r>
+      <w:proofErr w:type="spellStart"/>
+      <w:r>
+        <w:rPr>
+          <w:rFonts w:cs="Times New Roman"/>
+          <w:sz w:val="28"/>
+          <w:szCs w:val="28"/>
+        </w:rPr>
         <w:t>двозв’язних</w:t>
       </w:r>
       <w:proofErr w:type="spellEnd"/>
@@ -8509,15 +8783,37 @@
           <w:sz w:val="28"/>
           <w:szCs w:val="28"/>
         </w:rPr>
-        <w:t xml:space="preserve"> списків та практична </w:t>
-      </w:r>
-      <w:r>
-        <w:rPr>
-          <w:rFonts w:cs="Times New Roman"/>
-          <w:sz w:val="28"/>
-          <w:szCs w:val="28"/>
-        </w:rPr>
-        <w:t xml:space="preserve">реалізація цієї структури даних з використанням концепцій об’єктно-орієнтованого програмування. Робота передбачає аналіз переваг та недоліків </w:t>
+        <w:t xml:space="preserve"> списків та вимог до реалізації контейнерних класів.</w:t>
+      </w:r>
+    </w:p>
+    <w:p>
+      <w:pPr>
+        <w:pStyle w:val="LO-normal"/>
+        <w:widowControl w:val="0"/>
+        <w:spacing w:line="360" w:lineRule="auto"/>
+        <w:ind w:firstLine="708"/>
+        <w:jc w:val="both"/>
+        <w:rPr>
+          <w:rFonts w:cs="Times New Roman"/>
+          <w:sz w:val="28"/>
+          <w:szCs w:val="28"/>
+        </w:rPr>
+      </w:pPr>
+      <w:r>
+        <w:rPr>
+          <w:rFonts w:cs="Times New Roman"/>
+          <w:sz w:val="28"/>
+          <w:szCs w:val="28"/>
+        </w:rPr>
+        <w:t>2.</w:t>
+      </w:r>
+      <w:r>
+        <w:rPr>
+          <w:rFonts w:cs="Times New Roman"/>
+          <w:sz w:val="28"/>
+          <w:szCs w:val="28"/>
+        </w:rPr>
+        <w:t xml:space="preserve"> </w:t>
       </w:r>
       <w:proofErr w:type="spellStart"/>
       <w:r>
@@ -8526,7 +8822,7 @@
           <w:sz w:val="28"/>
           <w:szCs w:val="28"/>
         </w:rPr>
-        <w:t>двозв’язних</w:t>
+        <w:t>Проєктування</w:t>
       </w:r>
       <w:proofErr w:type="spellEnd"/>
       <w:r>
@@ -8535,8 +8831,331 @@
           <w:sz w:val="28"/>
           <w:szCs w:val="28"/>
         </w:rPr>
-        <w:t xml:space="preserve"> списків порівняно з іншими структурами даних, а також розробку головної програми, що демонструє ключові операції над даною структурою.</w:t>
-      </w:r>
+        <w:t xml:space="preserve"> архітектури класу </w:t>
+      </w:r>
+      <w:r>
+        <w:rPr>
+          <w:rFonts w:cs="Times New Roman"/>
+          <w:sz w:val="28"/>
+          <w:szCs w:val="28"/>
+          <w:lang w:val="en-US"/>
+        </w:rPr>
+        <w:t>Linked</w:t>
+      </w:r>
+      <w:r>
+        <w:rPr>
+          <w:rFonts w:cs="Times New Roman"/>
+          <w:sz w:val="28"/>
+          <w:szCs w:val="28"/>
+        </w:rPr>
+        <w:t>2</w:t>
+      </w:r>
+      <w:r>
+        <w:rPr>
+          <w:rFonts w:cs="Times New Roman"/>
+          <w:sz w:val="28"/>
+          <w:szCs w:val="28"/>
+          <w:lang w:val="en-US"/>
+        </w:rPr>
+        <w:t>List</w:t>
+      </w:r>
+      <w:r>
+        <w:rPr>
+          <w:rFonts w:cs="Times New Roman"/>
+          <w:sz w:val="28"/>
+          <w:szCs w:val="28"/>
+        </w:rPr>
+        <w:t xml:space="preserve"> </w:t>
+      </w:r>
+      <w:r>
+        <w:rPr>
+          <w:rFonts w:cs="Times New Roman"/>
+          <w:sz w:val="28"/>
+          <w:szCs w:val="28"/>
+        </w:rPr>
+        <w:t xml:space="preserve">з використанням шаблонів та </w:t>
+      </w:r>
+      <w:r>
+        <w:rPr>
+          <w:rFonts w:cs="Times New Roman"/>
+          <w:sz w:val="28"/>
+          <w:szCs w:val="28"/>
+          <w:lang w:val="en-US"/>
+        </w:rPr>
+        <w:t>sentinel</w:t>
+      </w:r>
+      <w:r>
+        <w:rPr>
+          <w:rFonts w:cs="Times New Roman"/>
+          <w:sz w:val="28"/>
+          <w:szCs w:val="28"/>
+        </w:rPr>
+        <w:t>-вузла.</w:t>
+      </w:r>
+    </w:p>
+    <w:p>
+      <w:pPr>
+        <w:pStyle w:val="LO-normal"/>
+        <w:widowControl w:val="0"/>
+        <w:spacing w:line="360" w:lineRule="auto"/>
+        <w:jc w:val="both"/>
+        <w:rPr>
+          <w:rFonts w:cs="Times New Roman"/>
+          <w:sz w:val="28"/>
+          <w:szCs w:val="28"/>
+          <w:lang w:val="ru-RU"/>
+        </w:rPr>
+      </w:pPr>
+      <w:r>
+        <w:rPr>
+          <w:rFonts w:cs="Times New Roman"/>
+          <w:sz w:val="28"/>
+          <w:szCs w:val="28"/>
+        </w:rPr>
+        <w:tab/>
+        <w:t>3.</w:t>
+      </w:r>
+      <w:r>
+        <w:rPr>
+          <w:rFonts w:cs="Times New Roman"/>
+          <w:sz w:val="28"/>
+          <w:szCs w:val="28"/>
+        </w:rPr>
+        <w:t xml:space="preserve"> Розробка конструкторів за замовчуванням, копіювання, переміщення та деструктора згідно з правилом п’яти </w:t>
+      </w:r>
+      <w:r>
+        <w:rPr>
+          <w:rFonts w:cs="Times New Roman"/>
+          <w:color w:val="00B050"/>
+          <w:sz w:val="28"/>
+          <w:szCs w:val="28"/>
+        </w:rPr>
+        <w:t>(</w:t>
+      </w:r>
+      <w:r>
+        <w:rPr>
+          <w:rFonts w:cs="Times New Roman"/>
+          <w:color w:val="00B050"/>
+          <w:sz w:val="28"/>
+          <w:szCs w:val="28"/>
+          <w:lang w:val="en-US"/>
+        </w:rPr>
+        <w:t>Rule</w:t>
+      </w:r>
+      <w:r>
+        <w:rPr>
+          <w:rFonts w:cs="Times New Roman"/>
+          <w:color w:val="00B050"/>
+          <w:sz w:val="28"/>
+          <w:szCs w:val="28"/>
+          <w:lang w:val="ru-RU"/>
+        </w:rPr>
+        <w:t xml:space="preserve"> </w:t>
+      </w:r>
+      <w:r>
+        <w:rPr>
+          <w:rFonts w:cs="Times New Roman"/>
+          <w:color w:val="00B050"/>
+          <w:sz w:val="28"/>
+          <w:szCs w:val="28"/>
+          <w:lang w:val="en-US"/>
+        </w:rPr>
+        <w:t>of</w:t>
+      </w:r>
+      <w:r>
+        <w:rPr>
+          <w:rFonts w:cs="Times New Roman"/>
+          <w:color w:val="00B050"/>
+          <w:sz w:val="28"/>
+          <w:szCs w:val="28"/>
+          <w:lang w:val="ru-RU"/>
+        </w:rPr>
+        <w:t xml:space="preserve"> </w:t>
+      </w:r>
+      <w:r>
+        <w:rPr>
+          <w:rFonts w:cs="Times New Roman"/>
+          <w:color w:val="00B050"/>
+          <w:sz w:val="28"/>
+          <w:szCs w:val="28"/>
+          <w:lang w:val="en-US"/>
+        </w:rPr>
+        <w:t>Five</w:t>
+      </w:r>
+      <w:r>
+        <w:rPr>
+          <w:rFonts w:cs="Times New Roman"/>
+          <w:color w:val="00B050"/>
+          <w:sz w:val="28"/>
+          <w:szCs w:val="28"/>
+          <w:lang w:val="ru-RU"/>
+        </w:rPr>
+        <w:t>)</w:t>
+      </w:r>
+      <w:r>
+        <w:rPr>
+          <w:rFonts w:cs="Times New Roman"/>
+          <w:sz w:val="28"/>
+          <w:szCs w:val="28"/>
+          <w:lang w:val="ru-RU"/>
+        </w:rPr>
+        <w:t>.</w:t>
+      </w:r>
+      <w:r>
+        <w:rPr>
+          <w:rFonts w:cs="Times New Roman"/>
+          <w:sz w:val="28"/>
+          <w:szCs w:val="28"/>
+        </w:rPr>
+        <w:tab/>
+      </w:r>
+    </w:p>
+    <w:p>
+      <w:pPr>
+        <w:pStyle w:val="LO-normal"/>
+        <w:widowControl w:val="0"/>
+        <w:spacing w:line="360" w:lineRule="auto"/>
+        <w:jc w:val="both"/>
+        <w:rPr>
+          <w:rFonts w:cs="Times New Roman"/>
+          <w:sz w:val="28"/>
+          <w:szCs w:val="28"/>
+        </w:rPr>
+      </w:pPr>
+      <w:r>
+        <w:rPr>
+          <w:rFonts w:cs="Times New Roman"/>
+          <w:sz w:val="28"/>
+          <w:szCs w:val="28"/>
+          <w:lang w:val="ru-RU"/>
+        </w:rPr>
+        <w:tab/>
+        <w:t xml:space="preserve">4. </w:t>
+      </w:r>
+      <w:r>
+        <w:rPr>
+          <w:rFonts w:cs="Times New Roman"/>
+          <w:sz w:val="28"/>
+          <w:szCs w:val="28"/>
+        </w:rPr>
+        <w:t xml:space="preserve">Розробка вкладених класів прямого та зворотного </w:t>
+      </w:r>
+      <w:proofErr w:type="spellStart"/>
+      <w:r>
+        <w:rPr>
+          <w:rFonts w:cs="Times New Roman"/>
+          <w:sz w:val="28"/>
+          <w:szCs w:val="28"/>
+        </w:rPr>
+        <w:t>ітераторів</w:t>
+      </w:r>
+      <w:proofErr w:type="spellEnd"/>
+      <w:r>
+        <w:rPr>
+          <w:rFonts w:cs="Times New Roman"/>
+          <w:sz w:val="28"/>
+          <w:szCs w:val="28"/>
+        </w:rPr>
+        <w:t xml:space="preserve"> із підтримкою стандартних операцій.</w:t>
+      </w:r>
+    </w:p>
+    <w:p>
+      <w:pPr>
+        <w:pStyle w:val="LO-normal"/>
+        <w:widowControl w:val="0"/>
+        <w:spacing w:line="360" w:lineRule="auto"/>
+        <w:jc w:val="both"/>
+        <w:rPr>
+          <w:rFonts w:cs="Times New Roman"/>
+          <w:sz w:val="28"/>
+          <w:szCs w:val="28"/>
+        </w:rPr>
+      </w:pPr>
+      <w:r>
+        <w:rPr>
+          <w:rFonts w:cs="Times New Roman"/>
+          <w:sz w:val="28"/>
+          <w:szCs w:val="28"/>
+        </w:rPr>
+        <w:lastRenderedPageBreak/>
+        <w:tab/>
+        <w:t xml:space="preserve">5.  </w:t>
+      </w:r>
+      <w:proofErr w:type="spellStart"/>
+      <w:r>
+        <w:rPr>
+          <w:rFonts w:cs="Times New Roman"/>
+          <w:sz w:val="28"/>
+          <w:szCs w:val="28"/>
+        </w:rPr>
+        <w:t>Імплементування</w:t>
+      </w:r>
+      <w:proofErr w:type="spellEnd"/>
+      <w:r>
+        <w:rPr>
+          <w:rFonts w:cs="Times New Roman"/>
+          <w:sz w:val="28"/>
+          <w:szCs w:val="28"/>
+        </w:rPr>
+        <w:t xml:space="preserve"> базових операцій контейнера, таких як додавання, видалення, пошук елементів.</w:t>
+      </w:r>
+    </w:p>
+    <w:p>
+      <w:pPr>
+        <w:pStyle w:val="LO-normal"/>
+        <w:widowControl w:val="0"/>
+        <w:spacing w:line="360" w:lineRule="auto"/>
+        <w:jc w:val="both"/>
+        <w:rPr>
+          <w:rFonts w:cs="Times New Roman"/>
+          <w:sz w:val="28"/>
+          <w:szCs w:val="28"/>
+        </w:rPr>
+      </w:pPr>
+      <w:r>
+        <w:rPr>
+          <w:rFonts w:cs="Times New Roman"/>
+          <w:sz w:val="28"/>
+          <w:szCs w:val="28"/>
+        </w:rPr>
+        <w:tab/>
+        <w:t>6. Перевантаження операторів порівняння, присвоєння, переміщення.</w:t>
+      </w:r>
+    </w:p>
+    <w:p>
+      <w:pPr>
+        <w:pStyle w:val="LO-normal"/>
+        <w:widowControl w:val="0"/>
+        <w:spacing w:line="360" w:lineRule="auto"/>
+        <w:jc w:val="both"/>
+        <w:rPr>
+          <w:rFonts w:cs="Times New Roman"/>
+          <w:sz w:val="28"/>
+          <w:szCs w:val="28"/>
+        </w:rPr>
+      </w:pPr>
+      <w:r>
+        <w:rPr>
+          <w:rFonts w:cs="Times New Roman"/>
+          <w:sz w:val="28"/>
+          <w:szCs w:val="28"/>
+        </w:rPr>
+        <w:tab/>
+        <w:t>7. Реалізація додаткових методів: сортування, злиття відсортованих списків, видалення за предикатом, підтримка циклічного списку.</w:t>
+      </w:r>
+    </w:p>
+    <w:p>
+      <w:pPr>
+        <w:pStyle w:val="LO-normal"/>
+        <w:widowControl w:val="0"/>
+        <w:spacing w:line="360" w:lineRule="auto"/>
+        <w:jc w:val="both"/>
+        <w:rPr>
+          <w:rFonts w:cs="Times New Roman"/>
+          <w:sz w:val="28"/>
+          <w:szCs w:val="28"/>
+        </w:rPr>
+      </w:pPr>
       <w:r>
         <w:br w:type="page"/>
       </w:r>
@@ -8554,9 +9173,9 @@
           <w:szCs w:val="28"/>
         </w:rPr>
       </w:pPr>
-      <w:bookmarkStart w:id="16" w:name="_heading=h.17dp8vu"/>
-      <w:bookmarkStart w:id="17" w:name="_Toc184860299"/>
-      <w:bookmarkEnd w:id="16"/>
+      <w:bookmarkStart w:id="17" w:name="_heading=h.17dp8vu"/>
+      <w:bookmarkStart w:id="18" w:name="_Toc184860299"/>
+      <w:bookmarkEnd w:id="17"/>
       <w:r>
         <w:rPr>
           <w:rFonts w:cs="Times New Roman"/>
@@ -8603,7 +9222,7 @@
         </w:rPr>
         <w:t>СУЧАСНИХ СПОСОБІВ ОБРОБКИ ДАНИХ</w:t>
       </w:r>
-      <w:bookmarkEnd w:id="17"/>
+      <w:bookmarkEnd w:id="18"/>
     </w:p>
     <w:p>
       <w:pPr>
@@ -8628,8 +9247,8 @@
           <w:szCs w:val="28"/>
         </w:rPr>
       </w:pPr>
-      <w:bookmarkStart w:id="18" w:name="_heading=h.3rdcrjn"/>
-      <w:bookmarkEnd w:id="18"/>
+      <w:bookmarkStart w:id="19" w:name="_heading=h.3rdcrjn"/>
+      <w:bookmarkEnd w:id="19"/>
     </w:p>
     <w:p>
       <w:pPr>
@@ -8645,7 +9264,7 @@
           <w:szCs w:val="28"/>
         </w:rPr>
       </w:pPr>
-      <w:bookmarkStart w:id="19" w:name="_Toc184860300"/>
+      <w:bookmarkStart w:id="20" w:name="_Toc184860300"/>
       <w:r>
         <w:rPr>
           <w:rFonts w:cs="Times New Roman"/>
@@ -8681,7 +9300,7 @@
         </w:rPr>
         <w:t>пособів обробки даних</w:t>
       </w:r>
-      <w:bookmarkEnd w:id="19"/>
+      <w:bookmarkEnd w:id="20"/>
     </w:p>
     <w:p>
       <w:pPr>
@@ -8758,8 +9377,8 @@
           <w:szCs w:val="28"/>
         </w:rPr>
       </w:pPr>
-      <w:bookmarkStart w:id="20" w:name="_heading=h.26in1rg"/>
-      <w:bookmarkEnd w:id="20"/>
+      <w:bookmarkStart w:id="21" w:name="_heading=h.26in1rg"/>
+      <w:bookmarkEnd w:id="21"/>
       <w:r>
         <w:rPr>
           <w:rFonts w:cs="Times New Roman"/>
@@ -8771,7 +9390,7 @@
         </w:rPr>
         <w:tab/>
       </w:r>
-      <w:bookmarkStart w:id="21" w:name="_Toc184860301"/>
+      <w:bookmarkStart w:id="22" w:name="_Toc184860301"/>
       <w:r>
         <w:rPr>
           <w:rFonts w:cs="Times New Roman"/>
@@ -8796,7 +9415,7 @@
           <w:t>Аналіз двигуна обробки даних XXXX</w:t>
         </w:r>
       </w:hyperlink>
-      <w:bookmarkEnd w:id="21"/>
+      <w:bookmarkEnd w:id="22"/>
     </w:p>
     <w:p>
       <w:pPr>
@@ -9177,7 +9796,7 @@
           <w:szCs w:val="28"/>
         </w:rPr>
       </w:pPr>
-      <w:bookmarkStart w:id="22" w:name="_Toc184860302"/>
+      <w:bookmarkStart w:id="23" w:name="_Toc184860302"/>
       <w:r>
         <w:rPr>
           <w:rFonts w:cs="Times New Roman"/>
@@ -9188,7 +9807,7 @@
         </w:rPr>
         <w:t>1.3 Постановка задачі</w:t>
       </w:r>
-      <w:bookmarkEnd w:id="22"/>
+      <w:bookmarkEnd w:id="23"/>
     </w:p>
     <w:p>
       <w:pPr>
@@ -9260,9 +9879,9 @@
           <w:szCs w:val="28"/>
         </w:rPr>
       </w:pPr>
-      <w:bookmarkStart w:id="23" w:name="_heading=h.35nkun2"/>
-      <w:bookmarkStart w:id="24" w:name="_Toc184860303"/>
-      <w:bookmarkEnd w:id="23"/>
+      <w:bookmarkStart w:id="24" w:name="_heading=h.35nkun2"/>
+      <w:bookmarkStart w:id="25" w:name="_Toc184860303"/>
+      <w:bookmarkEnd w:id="24"/>
       <w:r>
         <w:rPr>
           <w:rFonts w:cs="Times New Roman"/>
@@ -9275,7 +9894,7 @@
         <w:lastRenderedPageBreak/>
         <w:t>2 ПРОЄКТУВАННЯ АРХІТЕКТУРИ БІБЛІОТЕКИ</w:t>
       </w:r>
-      <w:bookmarkEnd w:id="24"/>
+      <w:bookmarkEnd w:id="25"/>
     </w:p>
     <w:p>
       <w:pPr>
@@ -9303,8 +9922,8 @@
           <w:szCs w:val="28"/>
         </w:rPr>
       </w:pPr>
-      <w:bookmarkStart w:id="25" w:name="_heading=h.1ksv4uv"/>
-      <w:bookmarkEnd w:id="25"/>
+      <w:bookmarkStart w:id="26" w:name="_heading=h.1ksv4uv"/>
+      <w:bookmarkEnd w:id="26"/>
     </w:p>
     <w:p>
       <w:pPr>
@@ -9320,7 +9939,7 @@
           <w:szCs w:val="28"/>
         </w:rPr>
       </w:pPr>
-      <w:bookmarkStart w:id="26" w:name="_Toc184860304"/>
+      <w:bookmarkStart w:id="27" w:name="_Toc184860304"/>
       <w:r>
         <w:rPr>
           <w:rFonts w:cs="Times New Roman"/>
@@ -9331,7 +9950,7 @@
         </w:rPr>
         <w:t>2.1 Аналіз вимог до бібліотеки</w:t>
       </w:r>
-      <w:bookmarkEnd w:id="26"/>
+      <w:bookmarkEnd w:id="27"/>
     </w:p>
     <w:p>
       <w:pPr>
@@ -9398,7 +10017,7 @@
           <w:szCs w:val="28"/>
         </w:rPr>
       </w:pPr>
-      <w:bookmarkStart w:id="27" w:name="_Toc184860310"/>
+      <w:bookmarkStart w:id="28" w:name="_Toc184860310"/>
       <w:r>
         <w:rPr>
           <w:rFonts w:cs="Times New Roman"/>
@@ -9411,7 +10030,7 @@
         <w:lastRenderedPageBreak/>
         <w:t>3 ПРАКТИЧНЕ ВИКОРИСТАННЯ БІБЛІОТЕКИ</w:t>
       </w:r>
-      <w:bookmarkEnd w:id="27"/>
+      <w:bookmarkEnd w:id="28"/>
     </w:p>
     <w:p>
       <w:pPr>
@@ -9461,7 +10080,7 @@
           <w:szCs w:val="28"/>
         </w:rPr>
       </w:pPr>
-      <w:bookmarkStart w:id="28" w:name="_Toc184860311"/>
+      <w:bookmarkStart w:id="29" w:name="_Toc184860311"/>
       <w:r>
         <w:rPr>
           <w:rFonts w:cs="Times New Roman"/>
@@ -9494,7 +10113,7 @@
         </w:rPr>
         <w:t xml:space="preserve"> для аналізу</w:t>
       </w:r>
-      <w:bookmarkEnd w:id="28"/>
+      <w:bookmarkEnd w:id="29"/>
     </w:p>
     <w:p>
       <w:pPr>
@@ -9744,7 +10363,7 @@
           <w:szCs w:val="28"/>
         </w:rPr>
       </w:pPr>
-      <w:bookmarkStart w:id="29" w:name="_Toc184860314"/>
+      <w:bookmarkStart w:id="30" w:name="_Toc184860314"/>
       <w:r>
         <w:rPr>
           <w:rFonts w:cs="Times New Roman"/>
@@ -9757,7 +10376,7 @@
         <w:lastRenderedPageBreak/>
         <w:t>ВИСНОВКИ</w:t>
       </w:r>
-      <w:bookmarkEnd w:id="29"/>
+      <w:bookmarkEnd w:id="30"/>
     </w:p>
     <w:p>
       <w:pPr>
@@ -9798,8 +10417,8 @@
           <w:szCs w:val="28"/>
         </w:rPr>
       </w:pPr>
-      <w:bookmarkStart w:id="30" w:name="_heading=h.1ci93xb"/>
-      <w:bookmarkEnd w:id="30"/>
+      <w:bookmarkStart w:id="31" w:name="_heading=h.1ci93xb"/>
+      <w:bookmarkEnd w:id="31"/>
       <w:r>
         <w:rPr>
           <w:rFonts w:cs="Times New Roman"/>
@@ -10016,7 +10635,7 @@
           <w:szCs w:val="28"/>
         </w:rPr>
       </w:pPr>
-      <w:bookmarkStart w:id="31" w:name="_Toc184860315"/>
+      <w:bookmarkStart w:id="32" w:name="_Toc184860315"/>
       <w:r>
         <w:rPr>
           <w:rFonts w:cs="Times New Roman"/>
@@ -10029,7 +10648,7 @@
         <w:lastRenderedPageBreak/>
         <w:t>ПЕРЕЛІК ПОСИЛАНЬ</w:t>
       </w:r>
-      <w:bookmarkEnd w:id="31"/>
+      <w:bookmarkEnd w:id="32"/>
     </w:p>
     <w:p>
       <w:pPr>
@@ -12430,7 +13049,7 @@
           <w:szCs w:val="28"/>
         </w:rPr>
       </w:pPr>
-      <w:bookmarkStart w:id="32" w:name="_Toc184860316"/>
+      <w:bookmarkStart w:id="33" w:name="_Toc184860316"/>
       <w:r>
         <w:rPr>
           <w:rFonts w:cs="Times New Roman"/>
@@ -12443,7 +13062,7 @@
         <w:lastRenderedPageBreak/>
         <w:t>ДОДАТОК A</w:t>
       </w:r>
-      <w:bookmarkEnd w:id="32"/>
+      <w:bookmarkEnd w:id="33"/>
     </w:p>
     <w:p>
       <w:pPr>
@@ -12985,54 +13604,52 @@
             </wp:anchor>
           </w:drawing>
         </mc:Choice>
-        <mc:Fallback xmlns:pic="http://schemas.openxmlformats.org/drawingml/2006/picture">
+        <mc:Fallback>
           <w:pict>
-            <v:rect id="shape_0" ID="Frame1" path="m0,0l-2147483645,0l-2147483645,-2147483646l0,-2147483646xe" fillcolor="white" stroked="f" o:allowincell="f" style="position:absolute;margin-left:0pt;margin-top:0.05pt;width:1.1pt;height:1.1pt;mso-wrap-style:square;v-text-anchor:top;mso-position-horizontal:right;mso-position-horizontal-relative:margin">
-              <v:fill o:detectmouseclick="t" type="solid" color2="black" opacity="0"/>
-              <v:stroke color="#3465a4" joinstyle="round" endcap="flat"/>
-              <v:textbox>
+            <v:rect w14:anchorId="26B77F69" id="Frame1" o:spid="_x0000_s1026" style="position:absolute;margin-left:-50.05pt;margin-top:.05pt;width:1.15pt;height:1.15pt;z-index:-503316477;visibility:visible;mso-wrap-style:square;mso-wrap-distance-left:0;mso-wrap-distance-top:0;mso-wrap-distance-right:0;mso-wrap-distance-bottom:0;mso-position-horizontal:right;mso-position-horizontal-relative:margin;mso-position-vertical:absolute;mso-position-vertical-relative:text;v-text-anchor:top" o:gfxdata="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" o:allowincell="f" filled="f" stroked="f" strokeweight="0">
+              <v:textbox style="mso-fit-shape-to-text:t" inset="0,0,0,0">
                 <w:txbxContent>
                   <w:p>
                     <w:pPr>
-                      <w:pStyle w:val="Header"/>
+                      <w:pStyle w:val="a6"/>
                       <w:rPr>
-                        <w:rStyle w:val="PageNumber"/>
+                        <w:rStyle w:val="a7"/>
                       </w:rPr>
                     </w:pPr>
                     <w:r>
                       <w:rPr>
-                        <w:rStyle w:val="PageNumber"/>
+                        <w:rStyle w:val="a7"/>
                       </w:rPr>
                       <w:fldChar w:fldCharType="begin"/>
                     </w:r>
                     <w:r>
                       <w:rPr>
-                        <w:rStyle w:val="PageNumber"/>
+                        <w:rStyle w:val="a7"/>
                       </w:rPr>
                       <w:instrText xml:space="preserve"> PAGE </w:instrText>
                     </w:r>
                     <w:r>
                       <w:rPr>
-                        <w:rStyle w:val="PageNumber"/>
+                        <w:rStyle w:val="a7"/>
                       </w:rPr>
                       <w:fldChar w:fldCharType="separate"/>
                     </w:r>
                     <w:r>
                       <w:rPr>
-                        <w:rStyle w:val="PageNumber"/>
+                        <w:rStyle w:val="a7"/>
                       </w:rPr>
                       <w:t>0</w:t>
                     </w:r>
                     <w:r>
                       <w:rPr>
-                        <w:rStyle w:val="PageNumber"/>
+                        <w:rStyle w:val="a7"/>
                       </w:rPr>
                       <w:fldChar w:fldCharType="end"/>
                     </w:r>
                   </w:p>
                 </w:txbxContent>
               </v:textbox>
-              <w10:wrap type="square"/>
+              <w10:wrap type="square" anchorx="margin"/>
             </v:rect>
           </w:pict>
         </mc:Fallback>
@@ -13082,7 +13699,10 @@
           <w:fldChar w:fldCharType="separate"/>
         </w:r>
         <w:r>
-          <w:t>15</w:t>
+          <w:t>1</w:t>
+        </w:r>
+        <w:r>
+          <w:t>5</w:t>
         </w:r>
         <w:r>
           <w:fldChar w:fldCharType="end"/>
@@ -13123,7 +13743,10 @@
           <w:fldChar w:fldCharType="separate"/>
         </w:r>
         <w:r>
-          <w:t>15</w:t>
+          <w:t>1</w:t>
+        </w:r>
+        <w:r>
+          <w:t>5</w:t>
         </w:r>
         <w:r>
           <w:fldChar w:fldCharType="end"/>
@@ -13519,6 +14142,95 @@
     </w:lvl>
   </w:abstractNum>
   <w:abstractNum w:abstractNumId="1" w15:restartNumberingAfterBreak="0">
+    <w:nsid w:val="5B826133"/>
+    <w:multiLevelType w:val="hybridMultilevel"/>
+    <w:tmpl w:val="412CC044"/>
+    <w:lvl w:ilvl="0" w:tplc="20000011">
+      <w:start w:val="1"/>
+      <w:numFmt w:val="decimal"/>
+      <w:lvlText w:val="%1)"/>
+      <w:lvlJc w:val="left"/>
+      <w:pPr>
+        <w:ind w:left="720" w:hanging="360"/>
+      </w:pPr>
+      <w:rPr>
+        <w:rFonts w:hint="default"/>
+      </w:rPr>
+    </w:lvl>
+    <w:lvl w:ilvl="1" w:tplc="20000019" w:tentative="1">
+      <w:start w:val="1"/>
+      <w:numFmt w:val="lowerLetter"/>
+      <w:lvlText w:val="%2."/>
+      <w:lvlJc w:val="left"/>
+      <w:pPr>
+        <w:ind w:left="1440" w:hanging="360"/>
+      </w:pPr>
+    </w:lvl>
+    <w:lvl w:ilvl="2" w:tplc="2000001B" w:tentative="1">
+      <w:start w:val="1"/>
+      <w:numFmt w:val="lowerRoman"/>
+      <w:lvlText w:val="%3."/>
+      <w:lvlJc w:val="right"/>
+      <w:pPr>
+        <w:ind w:left="2160" w:hanging="180"/>
+      </w:pPr>
+    </w:lvl>
+    <w:lvl w:ilvl="3" w:tplc="2000000F" w:tentative="1">
+      <w:start w:val="1"/>
+      <w:numFmt w:val="decimal"/>
+      <w:lvlText w:val="%4."/>
+      <w:lvlJc w:val="left"/>
+      <w:pPr>
+        <w:ind w:left="2880" w:hanging="360"/>
+      </w:pPr>
+    </w:lvl>
+    <w:lvl w:ilvl="4" w:tplc="20000019" w:tentative="1">
+      <w:start w:val="1"/>
+      <w:numFmt w:val="lowerLetter"/>
+      <w:lvlText w:val="%5."/>
+      <w:lvlJc w:val="left"/>
+      <w:pPr>
+        <w:ind w:left="3600" w:hanging="360"/>
+      </w:pPr>
+    </w:lvl>
+    <w:lvl w:ilvl="5" w:tplc="2000001B" w:tentative="1">
+      <w:start w:val="1"/>
+      <w:numFmt w:val="lowerRoman"/>
+      <w:lvlText w:val="%6."/>
+      <w:lvlJc w:val="right"/>
+      <w:pPr>
+        <w:ind w:left="4320" w:hanging="180"/>
+      </w:pPr>
+    </w:lvl>
+    <w:lvl w:ilvl="6" w:tplc="2000000F" w:tentative="1">
+      <w:start w:val="1"/>
+      <w:numFmt w:val="decimal"/>
+      <w:lvlText w:val="%7."/>
+      <w:lvlJc w:val="left"/>
+      <w:pPr>
+        <w:ind w:left="5040" w:hanging="360"/>
+      </w:pPr>
+    </w:lvl>
+    <w:lvl w:ilvl="7" w:tplc="20000019" w:tentative="1">
+      <w:start w:val="1"/>
+      <w:numFmt w:val="lowerLetter"/>
+      <w:lvlText w:val="%8."/>
+      <w:lvlJc w:val="left"/>
+      <w:pPr>
+        <w:ind w:left="5760" w:hanging="360"/>
+      </w:pPr>
+    </w:lvl>
+    <w:lvl w:ilvl="8" w:tplc="2000001B" w:tentative="1">
+      <w:start w:val="1"/>
+      <w:numFmt w:val="lowerRoman"/>
+      <w:lvlText w:val="%9."/>
+      <w:lvlJc w:val="right"/>
+      <w:pPr>
+        <w:ind w:left="6480" w:hanging="180"/>
+      </w:pPr>
+    </w:lvl>
+  </w:abstractNum>
+  <w:abstractNum w:abstractNumId="2" w15:restartNumberingAfterBreak="0">
     <w:nsid w:val="7B257B5C"/>
     <w:multiLevelType w:val="multilevel"/>
     <w:tmpl w:val="7BB09452"/>
@@ -13644,6 +14356,9 @@
     <w:abstractNumId w:val="0"/>
   </w:num>
   <w:num w:numId="2" w16cid:durableId="2137064211">
+    <w:abstractNumId w:val="2"/>
+  </w:num>
+  <w:num w:numId="3" w16cid:durableId="1802963548">
     <w:abstractNumId w:val="1"/>
   </w:num>
 </w:numbering>

--- a/Курсова.docx
+++ b/Курсова.docx
@@ -229,23 +229,13 @@
         </w:rPr>
         <w:t xml:space="preserve"> «</w:t>
       </w:r>
-      <w:proofErr w:type="spellStart"/>
       <w:r>
         <w:rPr>
           <w:b/>
           <w:sz w:val="36"/>
           <w:szCs w:val="36"/>
         </w:rPr>
-        <w:t>Двозв’язний</w:t>
-      </w:r>
-      <w:proofErr w:type="spellEnd"/>
-      <w:r>
-        <w:rPr>
-          <w:b/>
-          <w:sz w:val="36"/>
-          <w:szCs w:val="36"/>
-        </w:rPr>
-        <w:t xml:space="preserve"> список </w:t>
+        <w:t xml:space="preserve">Двозв’язний список </w:t>
       </w:r>
       <w:r>
         <w:rPr>
@@ -788,25 +778,7 @@
                 <w:sz w:val="24"/>
                 <w:szCs w:val="24"/>
               </w:rPr>
-              <w:t>доцент, к.ф.-</w:t>
-            </w:r>
-            <w:proofErr w:type="spellStart"/>
-            <w:r>
-              <w:rPr>
-                <w:rStyle w:val="ad"/>
-                <w:sz w:val="24"/>
-                <w:szCs w:val="24"/>
-              </w:rPr>
-              <w:t>м.н</w:t>
-            </w:r>
-            <w:proofErr w:type="spellEnd"/>
-            <w:r>
-              <w:rPr>
-                <w:rStyle w:val="ad"/>
-                <w:sz w:val="24"/>
-                <w:szCs w:val="24"/>
-              </w:rPr>
-              <w:t>. XXXX</w:t>
+              <w:t>доцент, к.ф.-м.н. XXXX</w:t>
             </w:r>
           </w:p>
         </w:tc>
@@ -920,25 +892,7 @@
                 <w:sz w:val="24"/>
                 <w:szCs w:val="24"/>
               </w:rPr>
-              <w:t xml:space="preserve">XXXX, професор, </w:t>
-            </w:r>
-            <w:proofErr w:type="spellStart"/>
-            <w:r>
-              <w:rPr>
-                <w:rStyle w:val="ad"/>
-                <w:sz w:val="24"/>
-                <w:szCs w:val="24"/>
-              </w:rPr>
-              <w:t>д.т.н</w:t>
-            </w:r>
-            <w:proofErr w:type="spellEnd"/>
-            <w:r>
-              <w:rPr>
-                <w:rStyle w:val="ad"/>
-                <w:sz w:val="24"/>
-                <w:szCs w:val="24"/>
-              </w:rPr>
-              <w:t>. XXXX</w:t>
+              <w:t>XXXX, професор, д.т.н. XXXX</w:t>
             </w:r>
           </w:p>
         </w:tc>
@@ -1564,21 +1518,7 @@
               <w:rPr>
                 <w:color w:val="000000" w:themeColor="text1"/>
               </w:rPr>
-              <w:t>Завідувач кафедри XXXX, к.ф.-</w:t>
-            </w:r>
-            <w:proofErr w:type="spellStart"/>
-            <w:r>
-              <w:rPr>
-                <w:color w:val="000000" w:themeColor="text1"/>
-              </w:rPr>
-              <w:t>м.н</w:t>
-            </w:r>
-            <w:proofErr w:type="spellEnd"/>
-            <w:r>
-              <w:rPr>
-                <w:color w:val="000000" w:themeColor="text1"/>
-              </w:rPr>
-              <w:t>., доцент</w:t>
+              <w:t>Завідувач кафедри XXXX, к.ф.-м.н., доцент</w:t>
             </w:r>
           </w:p>
           <w:p>
@@ -1787,25 +1727,7 @@
           <w:sz w:val="36"/>
           <w:szCs w:val="36"/>
         </w:rPr>
-        <w:t xml:space="preserve">З А В Д А Н </w:t>
-      </w:r>
-      <w:proofErr w:type="spellStart"/>
-      <w:r>
-        <w:rPr>
-          <w:b/>
-          <w:sz w:val="36"/>
-          <w:szCs w:val="36"/>
-        </w:rPr>
-        <w:t>Н</w:t>
-      </w:r>
-      <w:proofErr w:type="spellEnd"/>
-      <w:r>
-        <w:rPr>
-          <w:b/>
-          <w:sz w:val="36"/>
-          <w:szCs w:val="36"/>
-        </w:rPr>
-        <w:t xml:space="preserve"> Я</w:t>
+        <w:t>З А В Д А Н Н Я</w:t>
       </w:r>
       <w:bookmarkEnd w:id="4"/>
     </w:p>
@@ -1993,7 +1915,6 @@
                 <w:lang w:val="uk-UA"/>
               </w:rPr>
             </w:pPr>
-            <w:proofErr w:type="spellStart"/>
             <w:r>
               <w:rPr>
                 <w:b w:val="0"/>
@@ -2001,17 +1922,7 @@
                 <w:szCs w:val="24"/>
                 <w:lang w:val="uk-UA"/>
               </w:rPr>
-              <w:t>Двозв’язний</w:t>
-            </w:r>
-            <w:proofErr w:type="spellEnd"/>
-            <w:r>
-              <w:rPr>
-                <w:b w:val="0"/>
-                <w:sz w:val="24"/>
-                <w:szCs w:val="24"/>
-                <w:lang w:val="uk-UA"/>
-              </w:rPr>
-              <w:t xml:space="preserve"> список (Linked2List). Шаблон класу Linked2List&lt;T&gt;</w:t>
+              <w:t>Двозв’язний список (Linked2List). Шаблон класу Linked2List&lt;T&gt;</w:t>
             </w:r>
           </w:p>
         </w:tc>
@@ -2162,35 +2073,7 @@
                 <w:u w:color="000000"/>
                 <w:lang w:val="uk-UA"/>
               </w:rPr>
-              <w:t>XXXX, к.ф.-</w:t>
-            </w:r>
-            <w:proofErr w:type="spellStart"/>
-            <w:r>
-              <w:rPr>
-                <w:rStyle w:val="ad"/>
-                <w:b w:val="0"/>
-                <w:bCs w:val="0"/>
-                <w:iCs/>
-                <w:sz w:val="24"/>
-                <w:szCs w:val="24"/>
-                <w:u w:color="000000"/>
-                <w:lang w:val="uk-UA"/>
-              </w:rPr>
-              <w:t>м.н</w:t>
-            </w:r>
-            <w:proofErr w:type="spellEnd"/>
-            <w:r>
-              <w:rPr>
-                <w:rStyle w:val="ad"/>
-                <w:b w:val="0"/>
-                <w:bCs w:val="0"/>
-                <w:iCs/>
-                <w:sz w:val="24"/>
-                <w:szCs w:val="24"/>
-                <w:u w:color="000000"/>
-                <w:lang w:val="uk-UA"/>
-              </w:rPr>
-              <w:t>, доцент</w:t>
+              <w:t>XXXX, к.ф.-м.н, доцент</w:t>
             </w:r>
           </w:p>
         </w:tc>
@@ -5159,17 +5042,8 @@
                 <w:sz w:val="24"/>
                 <w:szCs w:val="24"/>
               </w:rPr>
-              <w:t xml:space="preserve">Оформлення та </w:t>
-            </w:r>
-            <w:proofErr w:type="spellStart"/>
-            <w:r>
-              <w:rPr>
-                <w:sz w:val="24"/>
-                <w:szCs w:val="24"/>
-              </w:rPr>
-              <w:t>нормоконтроль</w:t>
-            </w:r>
-            <w:proofErr w:type="spellEnd"/>
+              <w:t>Оформлення та нормоконтроль</w:t>
+            </w:r>
           </w:p>
         </w:tc>
         <w:tc>
@@ -6006,23 +5880,13 @@
           <w:szCs w:val="28"/>
         </w:rPr>
       </w:pPr>
-      <w:proofErr w:type="spellStart"/>
       <w:r>
         <w:rPr>
           <w:b/>
           <w:sz w:val="28"/>
           <w:szCs w:val="28"/>
         </w:rPr>
-        <w:t>Нормоконтроль</w:t>
-      </w:r>
-      <w:proofErr w:type="spellEnd"/>
-      <w:r>
-        <w:rPr>
-          <w:b/>
-          <w:sz w:val="28"/>
-          <w:szCs w:val="28"/>
-        </w:rPr>
-        <w:t xml:space="preserve"> пройдено</w:t>
+        <w:t>Нормоконтроль пройдено</w:t>
       </w:r>
     </w:p>
     <w:p>
@@ -6069,21 +5933,12 @@
                 <w:szCs w:val="24"/>
               </w:rPr>
             </w:pPr>
-            <w:proofErr w:type="spellStart"/>
-            <w:r>
-              <w:rPr>
-                <w:sz w:val="24"/>
-                <w:szCs w:val="24"/>
-              </w:rPr>
-              <w:t>Нормоконтролер</w:t>
-            </w:r>
-            <w:proofErr w:type="spellEnd"/>
-            <w:r>
-              <w:rPr>
-                <w:sz w:val="24"/>
-                <w:szCs w:val="24"/>
-              </w:rPr>
-              <w:t xml:space="preserve"> </w:t>
+            <w:r>
+              <w:rPr>
+                <w:sz w:val="24"/>
+                <w:szCs w:val="24"/>
+              </w:rPr>
+              <w:t xml:space="preserve">Нормоконтролер </w:t>
             </w:r>
           </w:p>
         </w:tc>
@@ -6347,7 +6202,6 @@
         </w:rPr>
         <w:t>Курсова робота XXXX «</w:t>
       </w:r>
-      <w:proofErr w:type="spellStart"/>
       <w:r>
         <w:rPr>
           <w:rFonts w:cs="Times New Roman"/>
@@ -6355,17 +6209,7 @@
           <w:sz w:val="28"/>
           <w:szCs w:val="28"/>
         </w:rPr>
-        <w:t>Двозв’язний</w:t>
-      </w:r>
-      <w:proofErr w:type="spellEnd"/>
-      <w:r>
-        <w:rPr>
-          <w:rFonts w:cs="Times New Roman"/>
-          <w:color w:val="000000"/>
-          <w:sz w:val="28"/>
-          <w:szCs w:val="28"/>
-        </w:rPr>
-        <w:t xml:space="preserve"> список (Linked2List). Шаблон класу Linked2List&lt;T&gt;</w:t>
+        <w:t>Двозв’язний список (Linked2List). Шаблон класу Linked2List&lt;T&gt;</w:t>
       </w:r>
       <w:r>
         <w:rPr>
@@ -6420,7 +6264,6 @@
         <w:jc w:val="both"/>
         <w:rPr>
           <w:rFonts w:cs="Times New Roman"/>
-          <w:color w:val="EE0000"/>
           <w:sz w:val="28"/>
           <w:szCs w:val="28"/>
         </w:rPr>
@@ -6436,11 +6279,105 @@
       <w:r>
         <w:rPr>
           <w:rFonts w:cs="Times New Roman"/>
-          <w:color w:val="EE0000"/>
-          <w:sz w:val="28"/>
-          <w:szCs w:val="28"/>
-        </w:rPr>
-        <w:t>способи обробки даних, двигуни обробки даних, XXXX.</w:t>
+          <w:sz w:val="28"/>
+          <w:szCs w:val="28"/>
+        </w:rPr>
+        <w:t>застосування принципів об’єктно-орієнтованого програмування для реалізації контейнерних класів</w:t>
+      </w:r>
+      <w:r>
+        <w:rPr>
+          <w:rFonts w:cs="Times New Roman"/>
+          <w:sz w:val="28"/>
+          <w:szCs w:val="28"/>
+        </w:rPr>
+        <w:t>.</w:t>
+      </w:r>
+    </w:p>
+    <w:p>
+      <w:pPr>
+        <w:pStyle w:val="LO-normal"/>
+        <w:widowControl w:val="0"/>
+        <w:spacing w:line="360" w:lineRule="auto"/>
+        <w:jc w:val="both"/>
+        <w:rPr>
+          <w:rFonts w:cs="Times New Roman"/>
+          <w:sz w:val="28"/>
+          <w:szCs w:val="28"/>
+        </w:rPr>
+      </w:pPr>
+      <w:r>
+        <w:rPr>
+          <w:rFonts w:cs="Times New Roman"/>
+          <w:sz w:val="28"/>
+          <w:szCs w:val="28"/>
+        </w:rPr>
+        <w:tab/>
+        <w:t xml:space="preserve">Предметом дослідження – методи проєктування та реалізації класу двозв’язного списку з підтримкою шаблонів, ітераторів та сучасних механізмів управління ресурсами в </w:t>
+      </w:r>
+      <w:r>
+        <w:rPr>
+          <w:rFonts w:cs="Times New Roman"/>
+          <w:sz w:val="28"/>
+          <w:szCs w:val="28"/>
+          <w:lang w:val="en-US"/>
+        </w:rPr>
+        <w:t>C</w:t>
+      </w:r>
+      <w:r>
+        <w:rPr>
+          <w:rFonts w:cs="Times New Roman"/>
+          <w:sz w:val="28"/>
+          <w:szCs w:val="28"/>
+        </w:rPr>
+        <w:t>++.</w:t>
+      </w:r>
+    </w:p>
+    <w:p>
+      <w:pPr>
+        <w:pStyle w:val="LO-normal"/>
+        <w:widowControl w:val="0"/>
+        <w:spacing w:line="360" w:lineRule="auto"/>
+        <w:ind w:firstLine="708"/>
+        <w:jc w:val="both"/>
+        <w:rPr>
+          <w:rFonts w:cs="Times New Roman"/>
+          <w:sz w:val="28"/>
+          <w:szCs w:val="28"/>
+          <w:lang w:val="ru-RU"/>
+        </w:rPr>
+      </w:pPr>
+      <w:r>
+        <w:rPr>
+          <w:rFonts w:cs="Times New Roman"/>
+          <w:sz w:val="28"/>
+          <w:szCs w:val="28"/>
+        </w:rPr>
+        <w:t xml:space="preserve">Мета роботи: </w:t>
+      </w:r>
+      <w:r>
+        <w:rPr>
+          <w:rFonts w:cs="Times New Roman"/>
+          <w:sz w:val="28"/>
+          <w:szCs w:val="28"/>
+        </w:rPr>
+        <w:t xml:space="preserve">розробка повнофункціонального шаблонного класу двозв’язного списку, що відповідає вимогам об’єктно-орієнтованого програмування та демонструє практичне застосування ключових концепцій </w:t>
+      </w:r>
+      <w:r>
+        <w:rPr>
+          <w:rFonts w:cs="Times New Roman"/>
+          <w:sz w:val="28"/>
+          <w:szCs w:val="28"/>
+          <w:lang w:val="en-US"/>
+        </w:rPr>
+        <w:t>C</w:t>
+      </w:r>
+      <w:r>
+        <w:rPr>
+          <w:rFonts w:cs="Times New Roman"/>
+          <w:sz w:val="28"/>
+          <w:szCs w:val="28"/>
+        </w:rPr>
+        <w:t>++.</w:t>
       </w:r>
     </w:p>
     <w:p>
@@ -6463,39 +6400,23 @@
           <w:sz w:val="28"/>
           <w:szCs w:val="28"/>
         </w:rPr>
-        <w:t xml:space="preserve">Мета роботи: </w:t>
-      </w:r>
-      <w:r>
-        <w:rPr>
-          <w:rFonts w:cs="Times New Roman"/>
-          <w:color w:val="EE0000"/>
-          <w:sz w:val="28"/>
-          <w:szCs w:val="28"/>
-        </w:rPr>
-        <w:t>дослідження сучасних способів обробки даних, дослідження двигунів обробки даних, розробка бібліотеки для оптимізації обробки даних, дослідження XXXX.</w:t>
-      </w:r>
-    </w:p>
-    <w:p>
-      <w:pPr>
-        <w:pStyle w:val="LO-normal"/>
-        <w:widowControl w:val="0"/>
-        <w:spacing w:line="360" w:lineRule="auto"/>
-        <w:ind w:firstLine="709"/>
-        <w:contextualSpacing/>
-        <w:jc w:val="both"/>
-        <w:rPr>
-          <w:rFonts w:cs="Times New Roman"/>
-          <w:sz w:val="28"/>
-          <w:szCs w:val="28"/>
-        </w:rPr>
-      </w:pPr>
-      <w:r>
-        <w:rPr>
-          <w:rFonts w:cs="Times New Roman"/>
-          <w:sz w:val="28"/>
-          <w:szCs w:val="28"/>
-        </w:rPr>
-        <w:t xml:space="preserve">У кваліфікаційній роботі показано </w:t>
+        <w:t xml:space="preserve">У </w:t>
+      </w:r>
+      <w:r>
+        <w:rPr>
+          <w:rFonts w:cs="Times New Roman"/>
+          <w:sz w:val="28"/>
+          <w:szCs w:val="28"/>
+        </w:rPr>
+        <w:t>курсовій</w:t>
+      </w:r>
+      <w:r>
+        <w:rPr>
+          <w:rFonts w:cs="Times New Roman"/>
+          <w:sz w:val="28"/>
+          <w:szCs w:val="28"/>
+        </w:rPr>
+        <w:t xml:space="preserve"> роботі показано </w:t>
       </w:r>
       <w:r>
         <w:rPr>
@@ -6585,6 +6506,7 @@
         <w:jc w:val="both"/>
         <w:rPr>
           <w:rFonts w:cs="Times New Roman"/>
+          <w:color w:val="EE0000"/>
           <w:sz w:val="28"/>
           <w:szCs w:val="28"/>
           <w:lang w:val="en-US"/>
@@ -6593,6 +6515,7 @@
       <w:r>
         <w:rPr>
           <w:rFonts w:cs="Times New Roman"/>
+          <w:color w:val="EE0000"/>
           <w:sz w:val="28"/>
           <w:szCs w:val="28"/>
           <w:lang w:val="en-US"/>
@@ -6602,6 +6525,7 @@
       <w:r>
         <w:rPr>
           <w:rFonts w:cs="Times New Roman"/>
+          <w:color w:val="EE0000"/>
           <w:sz w:val="28"/>
           <w:szCs w:val="28"/>
         </w:rPr>
@@ -6610,6 +6534,7 @@
       <w:r>
         <w:rPr>
           <w:rFonts w:cs="Times New Roman"/>
+          <w:color w:val="EE0000"/>
           <w:sz w:val="28"/>
           <w:szCs w:val="28"/>
           <w:lang w:val="en-US"/>
@@ -6619,6 +6544,7 @@
       <w:r>
         <w:rPr>
           <w:rFonts w:cs="Times New Roman"/>
+          <w:color w:val="EE0000"/>
           <w:sz w:val="28"/>
           <w:szCs w:val="28"/>
         </w:rPr>
@@ -6627,6 +6553,7 @@
       <w:r>
         <w:rPr>
           <w:rFonts w:cs="Times New Roman"/>
+          <w:color w:val="EE0000"/>
           <w:sz w:val="28"/>
           <w:szCs w:val="28"/>
           <w:lang w:val="en-US"/>
@@ -6636,6 +6563,7 @@
       <w:r>
         <w:rPr>
           <w:rFonts w:cs="Times New Roman"/>
+          <w:color w:val="EE0000"/>
           <w:sz w:val="28"/>
           <w:szCs w:val="28"/>
         </w:rPr>
@@ -6644,6 +6572,7 @@
       <w:r>
         <w:rPr>
           <w:rFonts w:cs="Times New Roman"/>
+          <w:color w:val="EE0000"/>
           <w:sz w:val="28"/>
           <w:szCs w:val="28"/>
           <w:lang w:val="en-US"/>
@@ -6653,6 +6582,7 @@
       <w:r>
         <w:rPr>
           <w:rFonts w:cs="Times New Roman"/>
+          <w:color w:val="EE0000"/>
           <w:sz w:val="28"/>
           <w:szCs w:val="28"/>
         </w:rPr>
@@ -6661,6 +6591,7 @@
       <w:r>
         <w:rPr>
           <w:rFonts w:cs="Times New Roman"/>
+          <w:color w:val="EE0000"/>
           <w:sz w:val="28"/>
           <w:szCs w:val="28"/>
           <w:lang w:val="en-US"/>
@@ -6670,6 +6601,7 @@
       <w:r>
         <w:rPr>
           <w:rFonts w:cs="Times New Roman"/>
+          <w:color w:val="EE0000"/>
           <w:sz w:val="28"/>
           <w:szCs w:val="28"/>
         </w:rPr>
@@ -6678,6 +6610,7 @@
       <w:r>
         <w:rPr>
           <w:rFonts w:cs="Times New Roman"/>
+          <w:color w:val="EE0000"/>
           <w:sz w:val="28"/>
           <w:szCs w:val="28"/>
           <w:lang w:val="en-US"/>
@@ -6694,13 +6627,15 @@
         <w:jc w:val="both"/>
         <w:rPr>
           <w:rFonts w:cs="Times New Roman"/>
-          <w:sz w:val="28"/>
-          <w:szCs w:val="28"/>
-        </w:rPr>
-      </w:pPr>
-      <w:r>
-        <w:rPr>
-          <w:rFonts w:cs="Times New Roman"/>
+          <w:color w:val="EE0000"/>
+          <w:sz w:val="28"/>
+          <w:szCs w:val="28"/>
+        </w:rPr>
+      </w:pPr>
+      <w:r>
+        <w:rPr>
+          <w:rFonts w:cs="Times New Roman"/>
+          <w:color w:val="EE0000"/>
           <w:sz w:val="28"/>
           <w:szCs w:val="28"/>
           <w:lang w:val="en-US"/>
@@ -6710,6 +6645,7 @@
       <w:r>
         <w:rPr>
           <w:rFonts w:cs="Times New Roman"/>
+          <w:color w:val="EE0000"/>
           <w:sz w:val="28"/>
           <w:szCs w:val="28"/>
         </w:rPr>
@@ -6718,6 +6654,7 @@
       <w:r>
         <w:rPr>
           <w:rFonts w:cs="Times New Roman"/>
+          <w:color w:val="EE0000"/>
           <w:sz w:val="28"/>
           <w:szCs w:val="28"/>
           <w:lang w:val="en-US"/>
@@ -6727,6 +6664,7 @@
       <w:r>
         <w:rPr>
           <w:rFonts w:cs="Times New Roman"/>
+          <w:color w:val="EE0000"/>
           <w:sz w:val="28"/>
           <w:szCs w:val="28"/>
         </w:rPr>
@@ -6735,6 +6673,7 @@
       <w:r>
         <w:rPr>
           <w:rFonts w:cs="Times New Roman"/>
+          <w:color w:val="EE0000"/>
           <w:sz w:val="28"/>
           <w:szCs w:val="28"/>
           <w:lang w:val="en-US"/>
@@ -6744,6 +6683,7 @@
       <w:r>
         <w:rPr>
           <w:rFonts w:cs="Times New Roman"/>
+          <w:color w:val="EE0000"/>
           <w:sz w:val="28"/>
           <w:szCs w:val="28"/>
         </w:rPr>
@@ -6752,6 +6692,7 @@
       <w:r>
         <w:rPr>
           <w:rFonts w:cs="Times New Roman"/>
+          <w:color w:val="EE0000"/>
           <w:sz w:val="28"/>
           <w:szCs w:val="28"/>
           <w:lang w:val="en-US"/>
@@ -6761,6 +6702,7 @@
       <w:r>
         <w:rPr>
           <w:rFonts w:cs="Times New Roman"/>
+          <w:color w:val="EE0000"/>
           <w:sz w:val="28"/>
           <w:szCs w:val="28"/>
         </w:rPr>
@@ -6776,6 +6718,7 @@
         <w:jc w:val="both"/>
         <w:rPr>
           <w:rFonts w:cs="Times New Roman"/>
+          <w:color w:val="EE0000"/>
           <w:sz w:val="28"/>
           <w:szCs w:val="28"/>
           <w:lang w:val="en-US"/>
@@ -6784,6 +6727,7 @@
       <w:r>
         <w:rPr>
           <w:rFonts w:cs="Times New Roman"/>
+          <w:color w:val="EE0000"/>
           <w:sz w:val="28"/>
           <w:szCs w:val="28"/>
           <w:lang w:val="en-US"/>
@@ -6800,6 +6744,7 @@
         <w:jc w:val="both"/>
         <w:rPr>
           <w:rFonts w:cs="Times New Roman"/>
+          <w:color w:val="EE0000"/>
           <w:sz w:val="28"/>
           <w:szCs w:val="28"/>
           <w:lang w:val="en-US"/>
@@ -6808,6 +6753,7 @@
       <w:r>
         <w:rPr>
           <w:rFonts w:cs="Times New Roman"/>
+          <w:color w:val="EE0000"/>
           <w:sz w:val="28"/>
           <w:szCs w:val="28"/>
           <w:lang w:val="en-US"/>
@@ -6824,13 +6770,15 @@
         <w:jc w:val="both"/>
         <w:rPr>
           <w:rFonts w:cs="Times New Roman"/>
-          <w:sz w:val="28"/>
-          <w:szCs w:val="28"/>
-        </w:rPr>
-      </w:pPr>
-      <w:r>
-        <w:rPr>
-          <w:rFonts w:cs="Times New Roman"/>
+          <w:color w:val="EE0000"/>
+          <w:sz w:val="28"/>
+          <w:szCs w:val="28"/>
+        </w:rPr>
+      </w:pPr>
+      <w:r>
+        <w:rPr>
+          <w:rFonts w:cs="Times New Roman"/>
+          <w:color w:val="EE0000"/>
           <w:sz w:val="28"/>
           <w:szCs w:val="28"/>
           <w:lang w:val="en-US"/>
@@ -8325,43 +8273,7 @@
           <w:sz w:val="28"/>
           <w:szCs w:val="28"/>
         </w:rPr>
-        <w:t xml:space="preserve">практичного застосування принципів об’єктно-орієнтованого програмування для розробки ефективних структур даних. </w:t>
-      </w:r>
-      <w:proofErr w:type="spellStart"/>
-      <w:r>
-        <w:rPr>
-          <w:rFonts w:cs="Times New Roman"/>
-          <w:sz w:val="28"/>
-          <w:szCs w:val="28"/>
-        </w:rPr>
-        <w:t>Двозв’язні</w:t>
-      </w:r>
-      <w:proofErr w:type="spellEnd"/>
-      <w:r>
-        <w:rPr>
-          <w:rFonts w:cs="Times New Roman"/>
-          <w:sz w:val="28"/>
-          <w:szCs w:val="28"/>
-        </w:rPr>
-        <w:t xml:space="preserve"> списки є класичним прикладом динамічної структури, що демонструє ключові концепції ООП, такі як інкапсуляція логіки управління пам’яттю, абстракція через </w:t>
-      </w:r>
-      <w:proofErr w:type="spellStart"/>
-      <w:r>
-        <w:rPr>
-          <w:rFonts w:cs="Times New Roman"/>
-          <w:sz w:val="28"/>
-          <w:szCs w:val="28"/>
-        </w:rPr>
-        <w:t>ітератори</w:t>
-      </w:r>
-      <w:proofErr w:type="spellEnd"/>
-      <w:r>
-        <w:rPr>
-          <w:rFonts w:cs="Times New Roman"/>
-          <w:sz w:val="28"/>
-          <w:szCs w:val="28"/>
-        </w:rPr>
-        <w:t>, використання шаблонів для узагальненого програмування.</w:t>
+        <w:t>практичного застосування принципів об’єктно-орієнтованого програмування для розробки ефективних структур даних. Двозв’язні списки є класичним прикладом динамічної структури, що демонструє ключові концепції ООП, такі як інкапсуляція логіки управління пам’яттю, абстракція через ітератори, використання шаблонів для узагальненого програмування.</w:t>
       </w:r>
     </w:p>
     <w:p>
@@ -8383,25 +8295,7 @@
           <w:szCs w:val="28"/>
         </w:rPr>
         <w:tab/>
-        <w:t xml:space="preserve">Реалізація </w:t>
-      </w:r>
-      <w:proofErr w:type="spellStart"/>
-      <w:r>
-        <w:rPr>
-          <w:rFonts w:cs="Times New Roman"/>
-          <w:sz w:val="28"/>
-          <w:szCs w:val="28"/>
-        </w:rPr>
-        <w:t>двозв’язних</w:t>
-      </w:r>
-      <w:proofErr w:type="spellEnd"/>
-      <w:r>
-        <w:rPr>
-          <w:rFonts w:cs="Times New Roman"/>
-          <w:sz w:val="28"/>
-          <w:szCs w:val="28"/>
-        </w:rPr>
-        <w:t xml:space="preserve"> списків </w:t>
+        <w:t xml:space="preserve">Реалізація двозв’язних списків </w:t>
       </w:r>
       <w:r>
         <w:rPr>
@@ -8434,25 +8328,7 @@
           <w:sz w:val="28"/>
           <w:szCs w:val="28"/>
         </w:rPr>
-        <w:t xml:space="preserve">іння життєвим циклом об’єктів та </w:t>
-      </w:r>
-      <w:proofErr w:type="spellStart"/>
-      <w:r>
-        <w:rPr>
-          <w:rFonts w:cs="Times New Roman"/>
-          <w:sz w:val="28"/>
-          <w:szCs w:val="28"/>
-        </w:rPr>
-        <w:t>проєктування</w:t>
-      </w:r>
-      <w:proofErr w:type="spellEnd"/>
-      <w:r>
-        <w:rPr>
-          <w:rFonts w:cs="Times New Roman"/>
-          <w:sz w:val="28"/>
-          <w:szCs w:val="28"/>
-        </w:rPr>
-        <w:t xml:space="preserve"> інтерфейсів класів відповідно до сучасних стандартів.</w:t>
+        <w:t>іння життєвим циклом об’єктів та проєктування інтерфейсів класів відповідно до сучасних стандартів.</w:t>
       </w:r>
     </w:p>
     <w:p>
@@ -8463,6 +8339,9 @@
         <w:jc w:val="both"/>
         <w:rPr>
           <w:rFonts w:cs="Times New Roman"/>
+          <w:b/>
+          <w:bCs/>
+          <w:color w:val="EE0000"/>
           <w:sz w:val="28"/>
           <w:szCs w:val="28"/>
         </w:rPr>
@@ -8474,15 +8353,17 @@
           <w:szCs w:val="28"/>
         </w:rPr>
         <w:tab/>
-        <w:t xml:space="preserve">Об’єктом дослідження є </w:t>
-      </w:r>
-      <w:r>
-        <w:rPr>
-          <w:rFonts w:cs="Times New Roman"/>
-          <w:sz w:val="28"/>
-          <w:szCs w:val="28"/>
-        </w:rPr>
-        <w:t>застосування принципів об’єктно-орієнтованого програмування для реалізації контейнерних класів.</w:t>
+      </w:r>
+      <w:r>
+        <w:rPr>
+          <w:rFonts w:cs="Times New Roman"/>
+          <w:b/>
+          <w:bCs/>
+          <w:color w:val="EE0000"/>
+          <w:sz w:val="28"/>
+          <w:szCs w:val="28"/>
+        </w:rPr>
+        <w:t>Для досягнення мети, необхідними є:</w:t>
       </w:r>
     </w:p>
     <w:p>
@@ -8493,266 +8374,26 @@
         <w:jc w:val="both"/>
         <w:rPr>
           <w:rFonts w:cs="Times New Roman"/>
-          <w:sz w:val="28"/>
-          <w:szCs w:val="28"/>
-        </w:rPr>
-      </w:pPr>
-      <w:r>
-        <w:rPr>
-          <w:rFonts w:cs="Times New Roman"/>
+          <w:color w:val="EE0000"/>
+          <w:sz w:val="28"/>
+          <w:szCs w:val="28"/>
+        </w:rPr>
+      </w:pPr>
+      <w:r>
+        <w:rPr>
+          <w:rFonts w:cs="Times New Roman"/>
+          <w:color w:val="EE0000"/>
           <w:sz w:val="28"/>
           <w:szCs w:val="28"/>
         </w:rPr>
         <w:tab/>
-        <w:t xml:space="preserve">Предметом дослідження є методи </w:t>
-      </w:r>
-      <w:proofErr w:type="spellStart"/>
-      <w:r>
-        <w:rPr>
-          <w:rFonts w:cs="Times New Roman"/>
-          <w:sz w:val="28"/>
-          <w:szCs w:val="28"/>
-        </w:rPr>
-        <w:t>проєктування</w:t>
-      </w:r>
-      <w:proofErr w:type="spellEnd"/>
-      <w:r>
-        <w:rPr>
-          <w:rFonts w:cs="Times New Roman"/>
-          <w:sz w:val="28"/>
-          <w:szCs w:val="28"/>
-        </w:rPr>
-        <w:t xml:space="preserve"> та реалізації класу </w:t>
-      </w:r>
-      <w:proofErr w:type="spellStart"/>
-      <w:r>
-        <w:rPr>
-          <w:rFonts w:cs="Times New Roman"/>
-          <w:sz w:val="28"/>
-          <w:szCs w:val="28"/>
-        </w:rPr>
-        <w:t>двозв’язного</w:t>
-      </w:r>
-      <w:proofErr w:type="spellEnd"/>
-      <w:r>
-        <w:rPr>
-          <w:rFonts w:cs="Times New Roman"/>
-          <w:sz w:val="28"/>
-          <w:szCs w:val="28"/>
-        </w:rPr>
-        <w:t xml:space="preserve"> списку з підтримкою </w:t>
-      </w:r>
-      <w:r>
-        <w:rPr>
-          <w:rFonts w:cs="Times New Roman"/>
-          <w:sz w:val="28"/>
-          <w:szCs w:val="28"/>
-        </w:rPr>
-        <w:t xml:space="preserve">шаблонів, </w:t>
-      </w:r>
-      <w:proofErr w:type="spellStart"/>
-      <w:r>
-        <w:rPr>
-          <w:rFonts w:cs="Times New Roman"/>
-          <w:sz w:val="28"/>
-          <w:szCs w:val="28"/>
-        </w:rPr>
-        <w:t>ітераторів</w:t>
-      </w:r>
-      <w:proofErr w:type="spellEnd"/>
-      <w:r>
-        <w:rPr>
-          <w:rFonts w:cs="Times New Roman"/>
-          <w:sz w:val="28"/>
-          <w:szCs w:val="28"/>
-        </w:rPr>
-        <w:t xml:space="preserve"> та сучасних механізмів управління ресурсами в </w:t>
-      </w:r>
-      <w:r>
-        <w:rPr>
-          <w:rFonts w:cs="Times New Roman"/>
-          <w:sz w:val="28"/>
-          <w:szCs w:val="28"/>
-          <w:lang w:val="en-US"/>
-        </w:rPr>
-        <w:t>C</w:t>
-      </w:r>
-      <w:r>
-        <w:rPr>
-          <w:rFonts w:cs="Times New Roman"/>
-          <w:sz w:val="28"/>
-          <w:szCs w:val="28"/>
-        </w:rPr>
-        <w:t>++.</w:t>
-      </w:r>
-    </w:p>
-    <w:p>
-      <w:pPr>
-        <w:pStyle w:val="LO-normal"/>
-        <w:widowControl w:val="0"/>
-        <w:spacing w:line="360" w:lineRule="auto"/>
-        <w:jc w:val="both"/>
-        <w:rPr>
-          <w:rFonts w:cs="Times New Roman"/>
-          <w:sz w:val="28"/>
-          <w:szCs w:val="28"/>
-        </w:rPr>
-      </w:pPr>
-      <w:r>
-        <w:rPr>
-          <w:rFonts w:cs="Times New Roman"/>
-          <w:sz w:val="28"/>
-          <w:szCs w:val="28"/>
-        </w:rPr>
-        <w:tab/>
-        <w:t xml:space="preserve">Метою курсової роботи є розробка повнофункціонального </w:t>
-      </w:r>
-      <w:r>
-        <w:rPr>
-          <w:rFonts w:cs="Times New Roman"/>
-          <w:sz w:val="28"/>
-          <w:szCs w:val="28"/>
-        </w:rPr>
-        <w:t xml:space="preserve">шаблонного </w:t>
-      </w:r>
-      <w:r>
-        <w:rPr>
-          <w:rFonts w:cs="Times New Roman"/>
-          <w:sz w:val="28"/>
-          <w:szCs w:val="28"/>
-        </w:rPr>
-        <w:t xml:space="preserve">класу </w:t>
-      </w:r>
-      <w:proofErr w:type="spellStart"/>
-      <w:r>
-        <w:rPr>
-          <w:rFonts w:cs="Times New Roman"/>
-          <w:sz w:val="28"/>
-          <w:szCs w:val="28"/>
-        </w:rPr>
-        <w:t>двоз</w:t>
-      </w:r>
-      <w:r>
-        <w:rPr>
-          <w:rFonts w:cs="Times New Roman"/>
-          <w:sz w:val="28"/>
-          <w:szCs w:val="28"/>
-        </w:rPr>
-        <w:t>в’язного</w:t>
-      </w:r>
-      <w:proofErr w:type="spellEnd"/>
-      <w:r>
-        <w:rPr>
-          <w:rFonts w:cs="Times New Roman"/>
-          <w:sz w:val="28"/>
-          <w:szCs w:val="28"/>
-        </w:rPr>
-        <w:t xml:space="preserve"> списку, що відповідає вимогам об’єктно-орієнтованого програмування та демонструє практичне застосування ключових концепцій </w:t>
-      </w:r>
-      <w:r>
-        <w:rPr>
-          <w:rFonts w:cs="Times New Roman"/>
-          <w:sz w:val="28"/>
-          <w:szCs w:val="28"/>
-          <w:lang w:val="en-US"/>
-        </w:rPr>
-        <w:t>C</w:t>
-      </w:r>
-      <w:r>
-        <w:rPr>
-          <w:rFonts w:cs="Times New Roman"/>
-          <w:sz w:val="28"/>
-          <w:szCs w:val="28"/>
-        </w:rPr>
-        <w:t>++.</w:t>
-      </w:r>
-    </w:p>
-    <w:p>
-      <w:pPr>
-        <w:pStyle w:val="LO-normal"/>
-        <w:widowControl w:val="0"/>
-        <w:spacing w:line="360" w:lineRule="auto"/>
-        <w:jc w:val="both"/>
-        <w:rPr>
-          <w:rFonts w:cs="Times New Roman"/>
-          <w:b/>
-          <w:bCs/>
-          <w:sz w:val="28"/>
-          <w:szCs w:val="28"/>
-        </w:rPr>
-      </w:pPr>
-      <w:r>
-        <w:rPr>
-          <w:rFonts w:cs="Times New Roman"/>
-          <w:sz w:val="28"/>
-          <w:szCs w:val="28"/>
-        </w:rPr>
-        <w:tab/>
-      </w:r>
-      <w:r>
-        <w:rPr>
-          <w:rFonts w:cs="Times New Roman"/>
-          <w:b/>
-          <w:bCs/>
-          <w:sz w:val="28"/>
-          <w:szCs w:val="28"/>
-        </w:rPr>
-        <w:t>Для досягнення мети, необхідн</w:t>
-      </w:r>
-      <w:r>
-        <w:rPr>
-          <w:rFonts w:cs="Times New Roman"/>
-          <w:b/>
-          <w:bCs/>
-          <w:sz w:val="28"/>
-          <w:szCs w:val="28"/>
-        </w:rPr>
-        <w:t>ими є</w:t>
-      </w:r>
-      <w:r>
-        <w:rPr>
-          <w:rFonts w:cs="Times New Roman"/>
-          <w:b/>
-          <w:bCs/>
-          <w:sz w:val="28"/>
-          <w:szCs w:val="28"/>
-        </w:rPr>
-        <w:t>:</w:t>
-      </w:r>
-    </w:p>
-    <w:p>
-      <w:pPr>
-        <w:pStyle w:val="LO-normal"/>
-        <w:widowControl w:val="0"/>
-        <w:spacing w:line="360" w:lineRule="auto"/>
-        <w:jc w:val="both"/>
-        <w:rPr>
-          <w:rFonts w:cs="Times New Roman"/>
-          <w:sz w:val="28"/>
-          <w:szCs w:val="28"/>
-        </w:rPr>
-      </w:pPr>
-      <w:r>
-        <w:rPr>
-          <w:rFonts w:cs="Times New Roman"/>
-          <w:sz w:val="28"/>
-          <w:szCs w:val="28"/>
-        </w:rPr>
-        <w:tab/>
-        <w:t>1</w:t>
-      </w:r>
-      <w:r>
-        <w:rPr>
-          <w:rFonts w:cs="Times New Roman"/>
-          <w:sz w:val="28"/>
-          <w:szCs w:val="28"/>
-        </w:rPr>
-        <w:t>.</w:t>
+        <w:t>1.</w:t>
       </w:r>
       <w:bookmarkStart w:id="16" w:name="_Hlk214026696"/>
       <w:r>
         <w:rPr>
           <w:rFonts w:cs="Times New Roman"/>
+          <w:color w:val="EE0000"/>
           <w:sz w:val="28"/>
           <w:szCs w:val="28"/>
         </w:rPr>
@@ -8762,28 +8403,11 @@
       <w:r>
         <w:rPr>
           <w:rFonts w:cs="Times New Roman"/>
-          <w:sz w:val="28"/>
-          <w:szCs w:val="28"/>
-        </w:rPr>
-        <w:t xml:space="preserve">Аналіз теоретичних основ </w:t>
-      </w:r>
-      <w:proofErr w:type="spellStart"/>
-      <w:r>
-        <w:rPr>
-          <w:rFonts w:cs="Times New Roman"/>
-          <w:sz w:val="28"/>
-          <w:szCs w:val="28"/>
-        </w:rPr>
-        <w:t>двозв’язних</w:t>
-      </w:r>
-      <w:proofErr w:type="spellEnd"/>
-      <w:r>
-        <w:rPr>
-          <w:rFonts w:cs="Times New Roman"/>
-          <w:sz w:val="28"/>
-          <w:szCs w:val="28"/>
-        </w:rPr>
-        <w:t xml:space="preserve"> списків та вимог до реалізації контейнерних класів.</w:t>
+          <w:color w:val="EE0000"/>
+          <w:sz w:val="28"/>
+          <w:szCs w:val="28"/>
+        </w:rPr>
+        <w:t>Аналіз теоретичних основ двозв’язних списків та вимог до реалізації контейнерних класів.</w:t>
       </w:r>
     </w:p>
     <w:p>
@@ -8795,47 +8419,33 @@
         <w:jc w:val="both"/>
         <w:rPr>
           <w:rFonts w:cs="Times New Roman"/>
-          <w:sz w:val="28"/>
-          <w:szCs w:val="28"/>
-        </w:rPr>
-      </w:pPr>
-      <w:r>
-        <w:rPr>
-          <w:rFonts w:cs="Times New Roman"/>
-          <w:sz w:val="28"/>
-          <w:szCs w:val="28"/>
-        </w:rPr>
-        <w:t>2.</w:t>
-      </w:r>
-      <w:r>
-        <w:rPr>
-          <w:rFonts w:cs="Times New Roman"/>
-          <w:sz w:val="28"/>
-          <w:szCs w:val="28"/>
-        </w:rPr>
-        <w:t xml:space="preserve"> </w:t>
-      </w:r>
-      <w:proofErr w:type="spellStart"/>
-      <w:r>
-        <w:rPr>
-          <w:rFonts w:cs="Times New Roman"/>
-          <w:sz w:val="28"/>
-          <w:szCs w:val="28"/>
-        </w:rPr>
-        <w:t>Проєктування</w:t>
-      </w:r>
-      <w:proofErr w:type="spellEnd"/>
-      <w:r>
-        <w:rPr>
-          <w:rFonts w:cs="Times New Roman"/>
-          <w:sz w:val="28"/>
-          <w:szCs w:val="28"/>
-        </w:rPr>
-        <w:t xml:space="preserve"> архітектури класу </w:t>
-      </w:r>
-      <w:r>
-        <w:rPr>
-          <w:rFonts w:cs="Times New Roman"/>
+          <w:color w:val="EE0000"/>
+          <w:sz w:val="28"/>
+          <w:szCs w:val="28"/>
+        </w:rPr>
+      </w:pPr>
+      <w:r>
+        <w:rPr>
+          <w:rFonts w:cs="Times New Roman"/>
+          <w:color w:val="EE0000"/>
+          <w:sz w:val="28"/>
+          <w:szCs w:val="28"/>
+        </w:rPr>
+        <w:t xml:space="preserve">2. </w:t>
+      </w:r>
+      <w:r>
+        <w:rPr>
+          <w:rFonts w:cs="Times New Roman"/>
+          <w:color w:val="EE0000"/>
+          <w:sz w:val="28"/>
+          <w:szCs w:val="28"/>
+        </w:rPr>
+        <w:t xml:space="preserve">Проєктування архітектури класу </w:t>
+      </w:r>
+      <w:r>
+        <w:rPr>
+          <w:rFonts w:cs="Times New Roman"/>
+          <w:color w:val="EE0000"/>
           <w:sz w:val="28"/>
           <w:szCs w:val="28"/>
           <w:lang w:val="en-US"/>
@@ -8845,6 +8455,7 @@
       <w:r>
         <w:rPr>
           <w:rFonts w:cs="Times New Roman"/>
+          <w:color w:val="EE0000"/>
           <w:sz w:val="28"/>
           <w:szCs w:val="28"/>
         </w:rPr>
@@ -8853,6 +8464,7 @@
       <w:r>
         <w:rPr>
           <w:rFonts w:cs="Times New Roman"/>
+          <w:color w:val="EE0000"/>
           <w:sz w:val="28"/>
           <w:szCs w:val="28"/>
           <w:lang w:val="en-US"/>
@@ -8862,22 +8474,16 @@
       <w:r>
         <w:rPr>
           <w:rFonts w:cs="Times New Roman"/>
-          <w:sz w:val="28"/>
-          <w:szCs w:val="28"/>
-        </w:rPr>
-        <w:t xml:space="preserve"> </w:t>
-      </w:r>
-      <w:r>
-        <w:rPr>
-          <w:rFonts w:cs="Times New Roman"/>
-          <w:sz w:val="28"/>
-          <w:szCs w:val="28"/>
-        </w:rPr>
-        <w:t xml:space="preserve">з використанням шаблонів та </w:t>
-      </w:r>
-      <w:r>
-        <w:rPr>
-          <w:rFonts w:cs="Times New Roman"/>
+          <w:color w:val="EE0000"/>
+          <w:sz w:val="28"/>
+          <w:szCs w:val="28"/>
+        </w:rPr>
+        <w:t xml:space="preserve"> з використанням шаблонів та </w:t>
+      </w:r>
+      <w:r>
+        <w:rPr>
+          <w:rFonts w:cs="Times New Roman"/>
+          <w:color w:val="EE0000"/>
           <w:sz w:val="28"/>
           <w:szCs w:val="28"/>
           <w:lang w:val="en-US"/>
@@ -8887,6 +8493,7 @@
       <w:r>
         <w:rPr>
           <w:rFonts w:cs="Times New Roman"/>
+          <w:color w:val="EE0000"/>
           <w:sz w:val="28"/>
           <w:szCs w:val="28"/>
         </w:rPr>
@@ -8901,6 +8508,7 @@
         <w:jc w:val="both"/>
         <w:rPr>
           <w:rFonts w:cs="Times New Roman"/>
+          <w:color w:val="EE0000"/>
           <w:sz w:val="28"/>
           <w:szCs w:val="28"/>
           <w:lang w:val="ru-RU"/>
@@ -8909,6 +8517,7 @@
       <w:r>
         <w:rPr>
           <w:rFonts w:cs="Times New Roman"/>
+          <w:color w:val="EE0000"/>
           <w:sz w:val="28"/>
           <w:szCs w:val="28"/>
         </w:rPr>
@@ -8918,24 +8527,16 @@
       <w:r>
         <w:rPr>
           <w:rFonts w:cs="Times New Roman"/>
-          <w:sz w:val="28"/>
-          <w:szCs w:val="28"/>
-        </w:rPr>
-        <w:t xml:space="preserve"> Розробка конструкторів за замовчуванням, копіювання, переміщення та деструктора згідно з правилом п’яти </w:t>
-      </w:r>
-      <w:r>
-        <w:rPr>
-          <w:rFonts w:cs="Times New Roman"/>
-          <w:color w:val="00B050"/>
-          <w:sz w:val="28"/>
-          <w:szCs w:val="28"/>
-        </w:rPr>
-        <w:t>(</w:t>
-      </w:r>
-      <w:r>
-        <w:rPr>
-          <w:rFonts w:cs="Times New Roman"/>
-          <w:color w:val="00B050"/>
+          <w:color w:val="EE0000"/>
+          <w:sz w:val="28"/>
+          <w:szCs w:val="28"/>
+        </w:rPr>
+        <w:t xml:space="preserve"> Розробка конструкторів за замовчуванням, копіювання, переміщення та деструктора згідно з правилом п’яти (</w:t>
+      </w:r>
+      <w:r>
+        <w:rPr>
+          <w:rFonts w:cs="Times New Roman"/>
+          <w:color w:val="EE0000"/>
           <w:sz w:val="28"/>
           <w:szCs w:val="28"/>
           <w:lang w:val="en-US"/>
@@ -8945,7 +8546,7 @@
       <w:r>
         <w:rPr>
           <w:rFonts w:cs="Times New Roman"/>
-          <w:color w:val="00B050"/>
+          <w:color w:val="EE0000"/>
           <w:sz w:val="28"/>
           <w:szCs w:val="28"/>
           <w:lang w:val="ru-RU"/>
@@ -8955,7 +8556,7 @@
       <w:r>
         <w:rPr>
           <w:rFonts w:cs="Times New Roman"/>
-          <w:color w:val="00B050"/>
+          <w:color w:val="EE0000"/>
           <w:sz w:val="28"/>
           <w:szCs w:val="28"/>
           <w:lang w:val="en-US"/>
@@ -8965,7 +8566,7 @@
       <w:r>
         <w:rPr>
           <w:rFonts w:cs="Times New Roman"/>
-          <w:color w:val="00B050"/>
+          <w:color w:val="EE0000"/>
           <w:sz w:val="28"/>
           <w:szCs w:val="28"/>
           <w:lang w:val="ru-RU"/>
@@ -8975,7 +8576,7 @@
       <w:r>
         <w:rPr>
           <w:rFonts w:cs="Times New Roman"/>
-          <w:color w:val="00B050"/>
+          <w:color w:val="EE0000"/>
           <w:sz w:val="28"/>
           <w:szCs w:val="28"/>
           <w:lang w:val="en-US"/>
@@ -8985,25 +8586,17 @@
       <w:r>
         <w:rPr>
           <w:rFonts w:cs="Times New Roman"/>
-          <w:color w:val="00B050"/>
+          <w:color w:val="EE0000"/>
           <w:sz w:val="28"/>
           <w:szCs w:val="28"/>
           <w:lang w:val="ru-RU"/>
         </w:rPr>
-        <w:t>)</w:t>
-      </w:r>
-      <w:r>
-        <w:rPr>
-          <w:rFonts w:cs="Times New Roman"/>
-          <w:sz w:val="28"/>
-          <w:szCs w:val="28"/>
-          <w:lang w:val="ru-RU"/>
-        </w:rPr>
-        <w:t>.</w:t>
-      </w:r>
-      <w:r>
-        <w:rPr>
-          <w:rFonts w:cs="Times New Roman"/>
+        <w:t>).</w:t>
+      </w:r>
+      <w:r>
+        <w:rPr>
+          <w:rFonts w:cs="Times New Roman"/>
+          <w:color w:val="EE0000"/>
           <w:sz w:val="28"/>
           <w:szCs w:val="28"/>
         </w:rPr>
@@ -9018,13 +8611,15 @@
         <w:jc w:val="both"/>
         <w:rPr>
           <w:rFonts w:cs="Times New Roman"/>
-          <w:sz w:val="28"/>
-          <w:szCs w:val="28"/>
-        </w:rPr>
-      </w:pPr>
-      <w:r>
-        <w:rPr>
-          <w:rFonts w:cs="Times New Roman"/>
+          <w:color w:val="EE0000"/>
+          <w:sz w:val="28"/>
+          <w:szCs w:val="28"/>
+        </w:rPr>
+      </w:pPr>
+      <w:r>
+        <w:rPr>
+          <w:rFonts w:cs="Times New Roman"/>
+          <w:color w:val="EE0000"/>
           <w:sz w:val="28"/>
           <w:szCs w:val="28"/>
           <w:lang w:val="ru-RU"/>
@@ -9035,28 +8630,11 @@
       <w:r>
         <w:rPr>
           <w:rFonts w:cs="Times New Roman"/>
-          <w:sz w:val="28"/>
-          <w:szCs w:val="28"/>
-        </w:rPr>
-        <w:t xml:space="preserve">Розробка вкладених класів прямого та зворотного </w:t>
-      </w:r>
-      <w:proofErr w:type="spellStart"/>
-      <w:r>
-        <w:rPr>
-          <w:rFonts w:cs="Times New Roman"/>
-          <w:sz w:val="28"/>
-          <w:szCs w:val="28"/>
-        </w:rPr>
-        <w:t>ітераторів</w:t>
-      </w:r>
-      <w:proofErr w:type="spellEnd"/>
-      <w:r>
-        <w:rPr>
-          <w:rFonts w:cs="Times New Roman"/>
-          <w:sz w:val="28"/>
-          <w:szCs w:val="28"/>
-        </w:rPr>
-        <w:t xml:space="preserve"> із підтримкою стандартних операцій.</w:t>
+          <w:color w:val="EE0000"/>
+          <w:sz w:val="28"/>
+          <w:szCs w:val="28"/>
+        </w:rPr>
+        <w:t>Розробка вкладених класів прямого та зворотного ітераторів із підтримкою стандартних операцій.</w:t>
       </w:r>
     </w:p>
     <w:p>
@@ -9067,37 +8645,20 @@
         <w:jc w:val="both"/>
         <w:rPr>
           <w:rFonts w:cs="Times New Roman"/>
-          <w:sz w:val="28"/>
-          <w:szCs w:val="28"/>
-        </w:rPr>
-      </w:pPr>
-      <w:r>
-        <w:rPr>
-          <w:rFonts w:cs="Times New Roman"/>
-          <w:sz w:val="28"/>
-          <w:szCs w:val="28"/>
-        </w:rPr>
-        <w:lastRenderedPageBreak/>
+          <w:color w:val="EE0000"/>
+          <w:sz w:val="28"/>
+          <w:szCs w:val="28"/>
+        </w:rPr>
+      </w:pPr>
+      <w:r>
+        <w:rPr>
+          <w:rFonts w:cs="Times New Roman"/>
+          <w:color w:val="EE0000"/>
+          <w:sz w:val="28"/>
+          <w:szCs w:val="28"/>
+        </w:rPr>
         <w:tab/>
-        <w:t xml:space="preserve">5.  </w:t>
-      </w:r>
-      <w:proofErr w:type="spellStart"/>
-      <w:r>
-        <w:rPr>
-          <w:rFonts w:cs="Times New Roman"/>
-          <w:sz w:val="28"/>
-          <w:szCs w:val="28"/>
-        </w:rPr>
-        <w:t>Імплементування</w:t>
-      </w:r>
-      <w:proofErr w:type="spellEnd"/>
-      <w:r>
-        <w:rPr>
-          <w:rFonts w:cs="Times New Roman"/>
-          <w:sz w:val="28"/>
-          <w:szCs w:val="28"/>
-        </w:rPr>
-        <w:t xml:space="preserve"> базових операцій контейнера, таких як додавання, видалення, пошук елементів.</w:t>
+        <w:t>5.  Імплементування базових операцій контейнера, таких як додавання, видалення, пошук елементів.</w:t>
       </w:r>
     </w:p>
     <w:p>
@@ -9108,13 +8669,15 @@
         <w:jc w:val="both"/>
         <w:rPr>
           <w:rFonts w:cs="Times New Roman"/>
-          <w:sz w:val="28"/>
-          <w:szCs w:val="28"/>
-        </w:rPr>
-      </w:pPr>
-      <w:r>
-        <w:rPr>
-          <w:rFonts w:cs="Times New Roman"/>
+          <w:color w:val="EE0000"/>
+          <w:sz w:val="28"/>
+          <w:szCs w:val="28"/>
+        </w:rPr>
+      </w:pPr>
+      <w:r>
+        <w:rPr>
+          <w:rFonts w:cs="Times New Roman"/>
+          <w:color w:val="EE0000"/>
           <w:sz w:val="28"/>
           <w:szCs w:val="28"/>
         </w:rPr>
@@ -9130,13 +8693,15 @@
         <w:jc w:val="both"/>
         <w:rPr>
           <w:rFonts w:cs="Times New Roman"/>
-          <w:sz w:val="28"/>
-          <w:szCs w:val="28"/>
-        </w:rPr>
-      </w:pPr>
-      <w:r>
-        <w:rPr>
-          <w:rFonts w:cs="Times New Roman"/>
+          <w:color w:val="EE0000"/>
+          <w:sz w:val="28"/>
+          <w:szCs w:val="28"/>
+        </w:rPr>
+      </w:pPr>
+      <w:r>
+        <w:rPr>
+          <w:rFonts w:cs="Times New Roman"/>
+          <w:color w:val="EE0000"/>
           <w:sz w:val="28"/>
           <w:szCs w:val="28"/>
         </w:rPr>
@@ -9169,6 +8734,7 @@
         <w:outlineLvl w:val="0"/>
         <w:rPr>
           <w:rFonts w:cs="Times New Roman"/>
+          <w:b/>
           <w:sz w:val="28"/>
           <w:szCs w:val="28"/>
         </w:rPr>
@@ -9198,31 +8764,15 @@
         </w:rPr>
         <w:t xml:space="preserve"> </w:t>
       </w:r>
-      <w:hyperlink w:anchor="_heading=h.17dp8vu">
-        <w:r>
-          <w:rPr>
-            <w:rFonts w:cs="Times New Roman"/>
-            <w:b/>
-            <w:bCs/>
-            <w:color w:val="000000"/>
-            <w:sz w:val="28"/>
-            <w:szCs w:val="28"/>
-          </w:rPr>
-          <w:t xml:space="preserve">АНАЛІЗ </w:t>
-        </w:r>
-      </w:hyperlink>
-      <w:r>
-        <w:rPr>
-          <w:rFonts w:cs="Times New Roman"/>
+      <w:bookmarkEnd w:id="18"/>
+      <w:r>
+        <w:rPr>
           <w:b/>
-          <w:bCs/>
-          <w:color w:val="000000"/>
-          <w:sz w:val="28"/>
-          <w:szCs w:val="28"/>
-        </w:rPr>
-        <w:t>СУЧАСНИХ СПОСОБІВ ОБРОБКИ ДАНИХ</w:t>
-      </w:r>
-      <w:bookmarkEnd w:id="18"/>
+          <w:sz w:val="28"/>
+          <w:szCs w:val="28"/>
+        </w:rPr>
+        <w:t>ТЕОРЕТИЧНІ ОСНОВИ ТА ПОСТАНОВКА ЗАДАЧ</w:t>
+      </w:r>
     </w:p>
     <w:p>
       <w:pPr>
@@ -9260,6 +8810,8 @@
         <w:outlineLvl w:val="1"/>
         <w:rPr>
           <w:rFonts w:cs="Times New Roman"/>
+          <w:b/>
+          <w:bCs/>
           <w:sz w:val="28"/>
           <w:szCs w:val="28"/>
         </w:rPr>
@@ -9276,31 +8828,16 @@
         </w:rPr>
         <w:t xml:space="preserve">1.1 </w:t>
       </w:r>
-      <w:hyperlink w:anchor="_heading=h.3rdcrjn">
-        <w:r>
-          <w:rPr>
-            <w:rFonts w:cs="Times New Roman"/>
-            <w:b/>
-            <w:bCs/>
-            <w:color w:val="000000"/>
-            <w:sz w:val="28"/>
-            <w:szCs w:val="28"/>
-          </w:rPr>
-          <w:t>Аналіз існуючих с</w:t>
-        </w:r>
-      </w:hyperlink>
-      <w:r>
-        <w:rPr>
-          <w:rFonts w:cs="Times New Roman"/>
+      <w:bookmarkEnd w:id="20"/>
+      <w:r>
+        <w:rPr>
           <w:b/>
           <w:bCs/>
-          <w:color w:val="000000"/>
-          <w:sz w:val="28"/>
-          <w:szCs w:val="28"/>
-        </w:rPr>
-        <w:t>пособів обробки даних</w:t>
-      </w:r>
-      <w:bookmarkEnd w:id="20"/>
+          <w:sz w:val="28"/>
+          <w:szCs w:val="28"/>
+        </w:rPr>
+        <w:t>Класифікація лінійних структур даних</w:t>
+      </w:r>
     </w:p>
     <w:p>
       <w:pPr>
@@ -9341,7 +8878,15 @@
           <w:sz w:val="28"/>
           <w:szCs w:val="28"/>
         </w:rPr>
-        <w:t>Таким чином, XXXX є одним із найпопулярніших та найбільш зручних двигунів обробки даних, що дозволяє компаніям швидко адаптуватися до змінних умов ринку та приймати обґрунтовані рішення на основі даних.</w:t>
+        <w:t>При розробці програмного забезпечення одним із перших постає питання про зберігання даних у пам’яті</w:t>
+      </w:r>
+      <w:r>
+        <w:rPr>
+          <w:rFonts w:cs="Times New Roman"/>
+          <w:sz w:val="28"/>
+          <w:szCs w:val="28"/>
+        </w:rPr>
+        <w:t>, особливо для значних обсягів даних, які мають спільні властивості та смисловий зв’язок. Для цього доцільно використовувати структури даних.</w:t>
       </w:r>
     </w:p>
     <w:p>
@@ -9360,6 +8905,324 @@
           <w:szCs w:val="28"/>
         </w:rPr>
       </w:pPr>
+      <w:r>
+        <w:rPr>
+          <w:rFonts w:cs="Times New Roman"/>
+          <w:sz w:val="28"/>
+          <w:szCs w:val="28"/>
+        </w:rPr>
+        <w:t>Найбільш простими для розуміння і реалізації є лінійні структури даних, серед яких виокремлюють основні: масиви, однозв’язні списки, двозв’язні списки.</w:t>
+      </w:r>
+    </w:p>
+    <w:p>
+      <w:pPr>
+        <w:pStyle w:val="af1"/>
+        <w:widowControl w:val="0"/>
+        <w:tabs>
+          <w:tab w:val="left" w:pos="709"/>
+        </w:tabs>
+        <w:spacing w:after="0" w:line="360" w:lineRule="auto"/>
+        <w:ind w:firstLine="709"/>
+        <w:jc w:val="both"/>
+        <w:rPr>
+          <w:rFonts w:cs="Times New Roman"/>
+          <w:color w:val="EE0000"/>
+          <w:sz w:val="28"/>
+          <w:szCs w:val="28"/>
+        </w:rPr>
+      </w:pPr>
+      <w:r>
+        <w:rPr>
+          <w:rFonts w:cs="Times New Roman"/>
+          <w:color w:val="EE0000"/>
+          <w:sz w:val="28"/>
+          <w:szCs w:val="28"/>
+          <w:lang w:val="ru-RU"/>
+        </w:rPr>
+        <w:t>[ФОТО МАСИВУ]</w:t>
+      </w:r>
+      <w:r>
+        <w:rPr>
+          <w:rFonts w:cs="Times New Roman"/>
+          <w:color w:val="EE0000"/>
+          <w:sz w:val="28"/>
+          <w:szCs w:val="28"/>
+        </w:rPr>
+        <w:t xml:space="preserve"> (посилання на джерело)</w:t>
+      </w:r>
+    </w:p>
+    <w:p>
+      <w:pPr>
+        <w:pStyle w:val="af1"/>
+        <w:widowControl w:val="0"/>
+        <w:tabs>
+          <w:tab w:val="left" w:pos="709"/>
+        </w:tabs>
+        <w:spacing w:after="0" w:line="360" w:lineRule="auto"/>
+        <w:ind w:firstLine="709"/>
+        <w:jc w:val="both"/>
+        <w:rPr>
+          <w:rFonts w:cs="Times New Roman"/>
+          <w:color w:val="EE0000"/>
+          <w:sz w:val="28"/>
+          <w:szCs w:val="28"/>
+        </w:rPr>
+      </w:pPr>
+      <w:r>
+        <w:rPr>
+          <w:rFonts w:cs="Times New Roman"/>
+          <w:color w:val="EE0000"/>
+          <w:sz w:val="28"/>
+          <w:szCs w:val="28"/>
+          <w:lang w:val="ru-RU"/>
+        </w:rPr>
+        <w:t xml:space="preserve">[ФОТО </w:t>
+      </w:r>
+      <w:r>
+        <w:rPr>
+          <w:rFonts w:cs="Times New Roman"/>
+          <w:color w:val="EE0000"/>
+          <w:sz w:val="28"/>
+          <w:szCs w:val="28"/>
+          <w:lang w:val="ru-RU"/>
+        </w:rPr>
+        <w:t xml:space="preserve">ОДНОЗВ'ЯЗНОГО </w:t>
+      </w:r>
+      <w:r>
+        <w:rPr>
+          <w:rFonts w:cs="Times New Roman"/>
+          <w:color w:val="EE0000"/>
+          <w:sz w:val="28"/>
+          <w:szCs w:val="28"/>
+          <w:lang w:val="ru-RU"/>
+        </w:rPr>
+        <w:t>СПИСКУ</w:t>
+      </w:r>
+      <w:r>
+        <w:rPr>
+          <w:rFonts w:cs="Times New Roman"/>
+          <w:color w:val="EE0000"/>
+          <w:sz w:val="28"/>
+          <w:szCs w:val="28"/>
+          <w:lang w:val="ru-RU"/>
+        </w:rPr>
+        <w:t>]</w:t>
+      </w:r>
+      <w:r>
+        <w:rPr>
+          <w:rFonts w:cs="Times New Roman"/>
+          <w:color w:val="EE0000"/>
+          <w:sz w:val="28"/>
+          <w:szCs w:val="28"/>
+        </w:rPr>
+        <w:t xml:space="preserve"> (посилання на джерело)</w:t>
+      </w:r>
+    </w:p>
+    <w:p>
+      <w:pPr>
+        <w:pStyle w:val="af1"/>
+        <w:widowControl w:val="0"/>
+        <w:tabs>
+          <w:tab w:val="left" w:pos="709"/>
+        </w:tabs>
+        <w:spacing w:after="0" w:line="360" w:lineRule="auto"/>
+        <w:ind w:firstLine="709"/>
+        <w:jc w:val="both"/>
+        <w:rPr>
+          <w:rFonts w:cs="Times New Roman"/>
+          <w:sz w:val="28"/>
+          <w:szCs w:val="28"/>
+        </w:rPr>
+      </w:pPr>
+      <w:r>
+        <w:rPr>
+          <w:rFonts w:cs="Times New Roman"/>
+          <w:sz w:val="28"/>
+          <w:szCs w:val="28"/>
+        </w:rPr>
+        <w:t xml:space="preserve">Масиви зберігають елементи послідовно в пам’яті, і всі елементи повинні мати єдиний тип даних. Списки, на відміну від масивів, мають логічну лінійну структуру (через поля </w:t>
+      </w:r>
+      <w:r>
+        <w:rPr>
+          <w:rFonts w:cs="Times New Roman"/>
+          <w:sz w:val="28"/>
+          <w:szCs w:val="28"/>
+          <w:lang w:val="en-US"/>
+        </w:rPr>
+        <w:t>t</w:t>
+      </w:r>
+      <w:r>
+        <w:rPr>
+          <w:rFonts w:cs="Times New Roman"/>
+          <w:sz w:val="28"/>
+          <w:szCs w:val="28"/>
+        </w:rPr>
+        <w:t>_</w:t>
+      </w:r>
+      <w:r>
+        <w:rPr>
+          <w:rFonts w:cs="Times New Roman"/>
+          <w:sz w:val="28"/>
+          <w:szCs w:val="28"/>
+          <w:lang w:val="en-US"/>
+        </w:rPr>
+        <w:t>node</w:t>
+      </w:r>
+      <w:r>
+        <w:rPr>
+          <w:rFonts w:cs="Times New Roman"/>
+          <w:sz w:val="28"/>
+          <w:szCs w:val="28"/>
+        </w:rPr>
+        <w:t xml:space="preserve">* </w:t>
+      </w:r>
+      <w:r>
+        <w:rPr>
+          <w:rFonts w:cs="Times New Roman"/>
+          <w:sz w:val="28"/>
+          <w:szCs w:val="28"/>
+          <w:lang w:val="en-US"/>
+        </w:rPr>
+        <w:t>prev</w:t>
+      </w:r>
+      <w:r>
+        <w:rPr>
+          <w:rFonts w:cs="Times New Roman"/>
+          <w:sz w:val="28"/>
+          <w:szCs w:val="28"/>
+        </w:rPr>
+        <w:t xml:space="preserve">, </w:t>
+      </w:r>
+      <w:r>
+        <w:rPr>
+          <w:rFonts w:cs="Times New Roman"/>
+          <w:sz w:val="28"/>
+          <w:szCs w:val="28"/>
+          <w:lang w:val="en-US"/>
+        </w:rPr>
+        <w:t>t</w:t>
+      </w:r>
+      <w:r>
+        <w:rPr>
+          <w:rFonts w:cs="Times New Roman"/>
+          <w:sz w:val="28"/>
+          <w:szCs w:val="28"/>
+        </w:rPr>
+        <w:t>_</w:t>
+      </w:r>
+      <w:r>
+        <w:rPr>
+          <w:rFonts w:cs="Times New Roman"/>
+          <w:sz w:val="28"/>
+          <w:szCs w:val="28"/>
+          <w:lang w:val="en-US"/>
+        </w:rPr>
+        <w:t>node</w:t>
+      </w:r>
+      <w:r>
+        <w:rPr>
+          <w:rFonts w:cs="Times New Roman"/>
+          <w:sz w:val="28"/>
+          <w:szCs w:val="28"/>
+        </w:rPr>
+        <w:t xml:space="preserve">* </w:t>
+      </w:r>
+      <w:r>
+        <w:rPr>
+          <w:rFonts w:cs="Times New Roman"/>
+          <w:sz w:val="28"/>
+          <w:szCs w:val="28"/>
+          <w:lang w:val="en-US"/>
+        </w:rPr>
+        <w:t>next</w:t>
+      </w:r>
+      <w:r>
+        <w:rPr>
+          <w:rFonts w:cs="Times New Roman"/>
+          <w:sz w:val="28"/>
+          <w:szCs w:val="28"/>
+        </w:rPr>
+        <w:t xml:space="preserve"> у структурі вузла), проте їхні вузли не обов’язково розміщуються в пам’яті послідовно. Це забезпечує динамічне керування пам’яттю та еффективне вставлення й видалення елементів. У шаблонному класі </w:t>
+      </w:r>
+      <w:r>
+        <w:rPr>
+          <w:rFonts w:cs="Times New Roman"/>
+          <w:sz w:val="28"/>
+          <w:szCs w:val="28"/>
+          <w:lang w:val="en-US"/>
+        </w:rPr>
+        <w:t>Linked</w:t>
+      </w:r>
+      <w:r>
+        <w:rPr>
+          <w:rFonts w:cs="Times New Roman"/>
+          <w:sz w:val="28"/>
+          <w:szCs w:val="28"/>
+          <w:lang w:val="ru-RU"/>
+        </w:rPr>
+        <w:t>2</w:t>
+      </w:r>
+      <w:r>
+        <w:rPr>
+          <w:rFonts w:cs="Times New Roman"/>
+          <w:sz w:val="28"/>
+          <w:szCs w:val="28"/>
+          <w:lang w:val="en-US"/>
+        </w:rPr>
+        <w:t>List</w:t>
+      </w:r>
+      <w:r>
+        <w:rPr>
+          <w:rFonts w:cs="Times New Roman"/>
+          <w:sz w:val="28"/>
+          <w:szCs w:val="28"/>
+          <w:lang w:val="ru-RU"/>
+        </w:rPr>
+        <w:t>&lt;</w:t>
+      </w:r>
+      <w:r>
+        <w:rPr>
+          <w:rFonts w:cs="Times New Roman"/>
+          <w:sz w:val="28"/>
+          <w:szCs w:val="28"/>
+          <w:lang w:val="en-US"/>
+        </w:rPr>
+        <w:t>T</w:t>
+      </w:r>
+      <w:r>
+        <w:rPr>
+          <w:rFonts w:cs="Times New Roman"/>
+          <w:sz w:val="28"/>
+          <w:szCs w:val="28"/>
+          <w:lang w:val="ru-RU"/>
+        </w:rPr>
+        <w:t xml:space="preserve">&gt; </w:t>
+      </w:r>
+      <w:r>
+        <w:rPr>
+          <w:rFonts w:cs="Times New Roman"/>
+          <w:sz w:val="28"/>
+          <w:szCs w:val="28"/>
+        </w:rPr>
+        <w:t>всі елементи списку мають однаковий тип Т, визначений при створенні контейнера.</w:t>
+      </w:r>
+    </w:p>
+    <w:p>
+      <w:pPr>
+        <w:pStyle w:val="af1"/>
+        <w:widowControl w:val="0"/>
+        <w:tabs>
+          <w:tab w:val="left" w:pos="709"/>
+        </w:tabs>
+        <w:spacing w:after="0" w:line="360" w:lineRule="auto"/>
+        <w:ind w:firstLine="709"/>
+        <w:jc w:val="both"/>
+        <w:rPr>
+          <w:rFonts w:cs="Times New Roman"/>
+          <w:sz w:val="28"/>
+          <w:szCs w:val="28"/>
+        </w:rPr>
+      </w:pPr>
     </w:p>
     <w:p>
       <w:pPr>
@@ -9402,19 +9265,18 @@
         </w:rPr>
         <w:t xml:space="preserve">1.2 </w:t>
       </w:r>
-      <w:hyperlink w:anchor="_heading=h.26in1rg">
-        <w:r>
-          <w:rPr>
-            <w:rFonts w:cs="Times New Roman"/>
-            <w:b/>
-            <w:bCs/>
-            <w:color w:val="000000"/>
-            <w:sz w:val="28"/>
-            <w:szCs w:val="28"/>
-          </w:rPr>
-          <w:t>Аналіз двигуна обробки даних XXXX</w:t>
-        </w:r>
-      </w:hyperlink>
+      <w:r>
+        <w:rPr>
+          <w:rFonts w:cs="Times New Roman"/>
+          <w:b/>
+          <w:bCs/>
+          <w:color w:val="000000"/>
+          <w:sz w:val="28"/>
+          <w:szCs w:val="28"/>
+        </w:rPr>
+        <w:t>Теоретичні аспекти двозв’язного списку</w:t>
+      </w:r>
+      <w:hyperlink w:anchor="_heading=h.26in1rg"/>
       <w:bookmarkEnd w:id="22"/>
     </w:p>
     <w:p>
@@ -9451,78 +9313,81 @@
           <w:szCs w:val="28"/>
         </w:rPr>
         <w:tab/>
-        <w:t xml:space="preserve">XXXX SQL та </w:t>
-      </w:r>
-      <w:proofErr w:type="spellStart"/>
-      <w:r>
-        <w:rPr>
-          <w:rFonts w:cs="Times New Roman"/>
-          <w:sz w:val="28"/>
-          <w:szCs w:val="28"/>
-        </w:rPr>
-        <w:t>DataFrames</w:t>
-      </w:r>
-      <w:proofErr w:type="spellEnd"/>
-      <w:r>
-        <w:rPr>
-          <w:rFonts w:cs="Times New Roman"/>
-          <w:sz w:val="28"/>
-          <w:szCs w:val="28"/>
-        </w:rPr>
-        <w:t xml:space="preserve"> – це потужні інструменти для роботи з структурованими даними</w:t>
-      </w:r>
-      <w:r>
-        <w:rPr>
-          <w:rFonts w:cs="Times New Roman"/>
+      </w:r>
+      <w:r>
+        <w:rPr>
+          <w:rFonts w:cs="Times New Roman"/>
+          <w:sz w:val="28"/>
+          <w:szCs w:val="28"/>
+        </w:rPr>
+        <w:t>Базуючись на особливостях організації структури даних двозв’язного списку, доцільно розглянути його преваги та особливості використання.</w:t>
+      </w:r>
+    </w:p>
+    <w:p>
+      <w:pPr>
+        <w:pStyle w:val="af1"/>
+        <w:widowControl w:val="0"/>
+        <w:tabs>
+          <w:tab w:val="left" w:pos="709"/>
+        </w:tabs>
+        <w:spacing w:after="0" w:line="360" w:lineRule="auto"/>
+        <w:ind w:firstLine="709"/>
+        <w:jc w:val="both"/>
+        <w:rPr>
+          <w:rFonts w:cs="Times New Roman"/>
+          <w:color w:val="EE0000"/>
+          <w:sz w:val="28"/>
+          <w:szCs w:val="28"/>
+        </w:rPr>
+      </w:pPr>
+      <w:r>
+        <w:rPr>
+          <w:rFonts w:cs="Times New Roman"/>
+          <w:color w:val="EE0000"/>
           <w:sz w:val="28"/>
           <w:szCs w:val="28"/>
           <w:lang w:val="ru-RU"/>
         </w:rPr>
-        <w:t xml:space="preserve"> [5]</w:t>
-      </w:r>
-      <w:r>
-        <w:rPr>
-          <w:rFonts w:cs="Times New Roman"/>
-          <w:sz w:val="28"/>
-          <w:szCs w:val="28"/>
-        </w:rPr>
-        <w:t xml:space="preserve">. XXXX SQL забезпечує можливість виконувати SQL-запити на даних, що зберігаються у XXXX, забезпечуючи зручний спосіб інтерактивного аналізу великих обсягів даних. </w:t>
-      </w:r>
-      <w:proofErr w:type="spellStart"/>
-      <w:r>
-        <w:rPr>
-          <w:rFonts w:cs="Times New Roman"/>
-          <w:sz w:val="28"/>
-          <w:szCs w:val="28"/>
-        </w:rPr>
-        <w:t>DataFrames</w:t>
-      </w:r>
-      <w:proofErr w:type="spellEnd"/>
-      <w:r>
-        <w:rPr>
-          <w:rFonts w:cs="Times New Roman"/>
-          <w:sz w:val="28"/>
-          <w:szCs w:val="28"/>
-        </w:rPr>
-        <w:t xml:space="preserve">, у свою чергу, надають </w:t>
-      </w:r>
-      <w:proofErr w:type="spellStart"/>
-      <w:r>
-        <w:rPr>
-          <w:rFonts w:cs="Times New Roman"/>
-          <w:sz w:val="28"/>
-          <w:szCs w:val="28"/>
-        </w:rPr>
-        <w:t>високорівневий</w:t>
-      </w:r>
-      <w:proofErr w:type="spellEnd"/>
-      <w:r>
-        <w:rPr>
-          <w:rFonts w:cs="Times New Roman"/>
-          <w:sz w:val="28"/>
-          <w:szCs w:val="28"/>
-        </w:rPr>
-        <w:t xml:space="preserve"> абстрактний клас для роботи з розподіленими колекціями даних, подібний до таблиць в реляційних базах даних.</w:t>
+        <w:t xml:space="preserve">[ФОТО </w:t>
+      </w:r>
+      <w:r>
+        <w:rPr>
+          <w:rFonts w:cs="Times New Roman"/>
+          <w:color w:val="EE0000"/>
+          <w:sz w:val="28"/>
+          <w:szCs w:val="28"/>
+          <w:lang w:val="ru-RU"/>
+        </w:rPr>
+        <w:t>ДВО</w:t>
+      </w:r>
+      <w:r>
+        <w:rPr>
+          <w:rFonts w:cs="Times New Roman"/>
+          <w:color w:val="EE0000"/>
+          <w:sz w:val="28"/>
+          <w:szCs w:val="28"/>
+          <w:lang w:val="ru-RU"/>
+        </w:rPr>
+        <w:t xml:space="preserve">ЗВ'ЯЗНОГО </w:t>
+      </w:r>
+      <w:r>
+        <w:rPr>
+          <w:rFonts w:cs="Times New Roman"/>
+          <w:color w:val="EE0000"/>
+          <w:sz w:val="28"/>
+          <w:szCs w:val="28"/>
+          <w:lang w:val="ru-RU"/>
+        </w:rPr>
+        <w:t>СПИСКУ]</w:t>
+      </w:r>
+      <w:r>
+        <w:rPr>
+          <w:rFonts w:cs="Times New Roman"/>
+          <w:color w:val="EE0000"/>
+          <w:sz w:val="28"/>
+          <w:szCs w:val="28"/>
+        </w:rPr>
+        <w:t xml:space="preserve"> (посилання на джерело)</w:t>
       </w:r>
     </w:p>
     <w:p>
@@ -9533,99 +9398,8 @@
         <w:jc w:val="both"/>
         <w:rPr>
           <w:rFonts w:cs="Times New Roman"/>
-          <w:sz w:val="28"/>
-          <w:szCs w:val="28"/>
-        </w:rPr>
-      </w:pPr>
-    </w:p>
-    <w:p>
-      <w:pPr>
-        <w:pStyle w:val="LO-normal"/>
-        <w:widowControl w:val="0"/>
-        <w:spacing w:line="276" w:lineRule="auto"/>
-        <w:jc w:val="center"/>
-        <w:rPr>
-          <w:rFonts w:cs="Times New Roman"/>
-          <w:sz w:val="28"/>
-          <w:szCs w:val="28"/>
-        </w:rPr>
-      </w:pPr>
-      <w:r>
-        <w:rPr>
-          <w:noProof/>
-        </w:rPr>
-        <w:drawing>
-          <wp:inline distT="0" distB="0" distL="0" distR="0" wp14:anchorId="64BD42BC" wp14:editId="4BB61A23">
-            <wp:extent cx="4629150" cy="2220595"/>
-            <wp:effectExtent l="0" t="0" r="0" b="0"/>
-            <wp:docPr id="2" name="Image9"/>
-            <wp:cNvGraphicFramePr>
-              <a:graphicFrameLocks xmlns:a="http://schemas.openxmlformats.org/drawingml/2006/main" noChangeAspect="1"/>
-            </wp:cNvGraphicFramePr>
-            <a:graphic xmlns:a="http://schemas.openxmlformats.org/drawingml/2006/main">
-              <a:graphicData uri="http://schemas.openxmlformats.org/drawingml/2006/picture">
-                <pic:pic xmlns:pic="http://schemas.openxmlformats.org/drawingml/2006/picture">
-                  <pic:nvPicPr>
-                    <pic:cNvPr id="2" name="Image9"/>
-                    <pic:cNvPicPr>
-                      <a:picLocks noChangeAspect="1" noChangeArrowheads="1"/>
-                    </pic:cNvPicPr>
-                  </pic:nvPicPr>
-                  <pic:blipFill>
-                    <a:blip r:embed="rId17"/>
-                    <a:stretch>
-                      <a:fillRect/>
-                    </a:stretch>
-                  </pic:blipFill>
-                  <pic:spPr bwMode="auto">
-                    <a:xfrm>
-                      <a:off x="0" y="0"/>
-                      <a:ext cx="4629150" cy="2220595"/>
-                    </a:xfrm>
-                    <a:prstGeom prst="rect">
-                      <a:avLst/>
-                    </a:prstGeom>
-                    <a:noFill/>
-                  </pic:spPr>
-                </pic:pic>
-              </a:graphicData>
-            </a:graphic>
-          </wp:inline>
-        </w:drawing>
-      </w:r>
-    </w:p>
-    <w:p>
-      <w:pPr>
-        <w:pStyle w:val="LO-normal"/>
-        <w:widowControl w:val="0"/>
-        <w:spacing w:line="360" w:lineRule="auto"/>
-        <w:jc w:val="center"/>
-        <w:rPr>
-          <w:rFonts w:cs="Times New Roman"/>
-          <w:sz w:val="28"/>
-          <w:szCs w:val="28"/>
-        </w:rPr>
-      </w:pPr>
-      <w:r>
-        <w:rPr>
-          <w:rFonts w:cs="Times New Roman"/>
-          <w:sz w:val="28"/>
-          <w:szCs w:val="28"/>
-        </w:rPr>
-        <w:t>Рисунок 1.1 – Спрощене зображення комунікації кластеру XXXX</w:t>
-      </w:r>
-    </w:p>
-    <w:p>
-      <w:pPr>
-        <w:pStyle w:val="LO-normal"/>
-        <w:widowControl w:val="0"/>
-        <w:tabs>
-          <w:tab w:val="left" w:pos="709"/>
-        </w:tabs>
-        <w:spacing w:line="360" w:lineRule="auto"/>
-        <w:jc w:val="both"/>
-        <w:rPr>
-          <w:rFonts w:cs="Times New Roman"/>
+          <w:b/>
+          <w:bCs/>
           <w:sz w:val="28"/>
           <w:szCs w:val="28"/>
         </w:rPr>
@@ -9637,6 +9411,26 @@
           <w:szCs w:val="28"/>
         </w:rPr>
         <w:tab/>
+      </w:r>
+      <w:r>
+        <w:rPr>
+          <w:rFonts w:cs="Times New Roman"/>
+          <w:b/>
+          <w:bCs/>
+          <w:sz w:val="28"/>
+          <w:szCs w:val="28"/>
+        </w:rPr>
+        <w:t>Переваги двозв’язних списків</w:t>
+      </w:r>
+      <w:r>
+        <w:rPr>
+          <w:rFonts w:cs="Times New Roman"/>
+          <w:b/>
+          <w:bCs/>
+          <w:sz w:val="28"/>
+          <w:szCs w:val="28"/>
+        </w:rPr>
+        <w:t>:</w:t>
       </w:r>
     </w:p>
     <w:p>
@@ -9654,67 +9448,47 @@
       <w:r>
         <w:rPr>
           <w:rFonts w:cs="Times New Roman"/>
+          <w:b/>
+          <w:bCs/>
           <w:sz w:val="28"/>
           <w:szCs w:val="28"/>
         </w:rPr>
         <w:tab/>
-        <w:t xml:space="preserve">Основною перевагою XXXX SQL є можливість використовувати SQL для доступу до даних з різних джерел, таких як HDFS, S3, </w:t>
-      </w:r>
-      <w:proofErr w:type="spellStart"/>
-      <w:r>
-        <w:rPr>
-          <w:rFonts w:cs="Times New Roman"/>
-          <w:sz w:val="28"/>
-          <w:szCs w:val="28"/>
-        </w:rPr>
-        <w:t>Hive</w:t>
-      </w:r>
-      <w:proofErr w:type="spellEnd"/>
-      <w:r>
-        <w:rPr>
-          <w:rFonts w:cs="Times New Roman"/>
-          <w:sz w:val="28"/>
-          <w:szCs w:val="28"/>
-        </w:rPr>
-        <w:t xml:space="preserve">, та інших. </w:t>
-      </w:r>
-      <w:proofErr w:type="spellStart"/>
-      <w:r>
-        <w:rPr>
-          <w:rFonts w:cs="Times New Roman"/>
-          <w:sz w:val="28"/>
-          <w:szCs w:val="28"/>
-        </w:rPr>
-        <w:t>DataFrames</w:t>
-      </w:r>
-      <w:proofErr w:type="spellEnd"/>
-      <w:r>
-        <w:rPr>
-          <w:rFonts w:cs="Times New Roman"/>
-          <w:sz w:val="28"/>
-          <w:szCs w:val="28"/>
-        </w:rPr>
-        <w:t xml:space="preserve"> надають оптимізацію виконання завдяки використанню </w:t>
-      </w:r>
-      <w:proofErr w:type="spellStart"/>
-      <w:r>
-        <w:rPr>
-          <w:rFonts w:cs="Times New Roman"/>
-          <w:sz w:val="28"/>
-          <w:szCs w:val="28"/>
-        </w:rPr>
-        <w:t>Catalyst</w:t>
-      </w:r>
-      <w:proofErr w:type="spellEnd"/>
-      <w:r>
-        <w:rPr>
-          <w:rFonts w:cs="Times New Roman"/>
-          <w:sz w:val="28"/>
-          <w:szCs w:val="28"/>
-        </w:rPr>
-        <w:t xml:space="preserve"> </w:t>
-      </w:r>
-      <w:proofErr w:type="spellStart"/>
+      </w:r>
+      <w:r>
+        <w:rPr>
+          <w:rFonts w:cs="Times New Roman"/>
+          <w:sz w:val="28"/>
+          <w:szCs w:val="28"/>
+        </w:rPr>
+        <w:t xml:space="preserve">Основною перевагою списків є константна складність </w:t>
+      </w:r>
+      <w:r>
+        <w:rPr>
+          <w:rFonts w:cs="Times New Roman"/>
+          <w:sz w:val="28"/>
+          <w:szCs w:val="28"/>
+          <w:lang w:val="en-US"/>
+        </w:rPr>
+        <w:t>O</w:t>
+      </w:r>
+      <w:r>
+        <w:rPr>
+          <w:rFonts w:cs="Times New Roman"/>
+          <w:sz w:val="28"/>
+          <w:szCs w:val="28"/>
+          <w:lang w:val="ru-RU"/>
+        </w:rPr>
+        <w:t>(1)</w:t>
+      </w:r>
+      <w:r>
+        <w:rPr>
+          <w:rFonts w:cs="Times New Roman"/>
+          <w:sz w:val="28"/>
+          <w:szCs w:val="28"/>
+        </w:rPr>
+        <w:t xml:space="preserve"> додавання та видалення вузла на початку або в кінці списку за умови наявності відповідних </w:t>
+      </w:r>
       <w:r>
         <w:rPr>
           <w:rFonts w:cs="Times New Roman"/>
@@ -9722,16 +9496,7 @@
           <w:szCs w:val="28"/>
         </w:rPr>
         <w:lastRenderedPageBreak/>
-        <w:t>optimizer</w:t>
-      </w:r>
-      <w:proofErr w:type="spellEnd"/>
-      <w:r>
-        <w:rPr>
-          <w:rFonts w:cs="Times New Roman"/>
-          <w:sz w:val="28"/>
-          <w:szCs w:val="28"/>
-        </w:rPr>
-        <w:t>, що автоматично покращує продуктивність виконання запитів.</w:t>
+        <w:t>вказівників. Крім того, списки дозволяють зберігати зв’язані дані в різних ділянках пам’яті, що є особливо критичним для великих вузлів та/або великої їх кількості, оскільки не вимагається виділення суцільного блоку пам’яті.</w:t>
       </w:r>
     </w:p>
     <w:p>
@@ -9753,7 +9518,33 @@
           <w:szCs w:val="28"/>
         </w:rPr>
         <w:tab/>
-        <w:t>XXXX – це доволі різноманітний та зручний інструмент обробки даних. В ньому присутня велика кількість вбудованих модулів обробки даних що робить його легким у використанні прямо з коробки.</w:t>
+        <w:t xml:space="preserve">Двозв’язний список має додаткові переваги, порівняно з однозв’язним, такі як можливість двонапрямленого обходу елементів (вперед і назад), ефективне видалення вузла за ітератором зі складністю </w:t>
+      </w:r>
+      <w:r>
+        <w:rPr>
+          <w:rFonts w:cs="Times New Roman"/>
+          <w:sz w:val="28"/>
+          <w:szCs w:val="28"/>
+          <w:lang w:val="en-US"/>
+        </w:rPr>
+        <w:t>O</w:t>
+      </w:r>
+      <w:r>
+        <w:rPr>
+          <w:rFonts w:cs="Times New Roman"/>
+          <w:sz w:val="28"/>
+          <w:szCs w:val="28"/>
+          <w:lang w:val="ru-RU"/>
+        </w:rPr>
+        <w:t>(1)</w:t>
+      </w:r>
+      <w:r>
+        <w:rPr>
+          <w:rFonts w:cs="Times New Roman"/>
+          <w:sz w:val="28"/>
+          <w:szCs w:val="28"/>
+        </w:rPr>
+        <w:t xml:space="preserve"> (оскільки маємо прямий доступ до попереднього вузла), можливість оптимізації пошуку (для доступу до елемента можна рухатися як з початку, так і з кінця списку, обираючи коротший шлях).</w:t>
       </w:r>
     </w:p>
     <w:p>
@@ -9764,10 +9555,283 @@
         <w:jc w:val="both"/>
         <w:rPr>
           <w:rFonts w:cs="Times New Roman"/>
-          <w:sz w:val="28"/>
-          <w:szCs w:val="28"/>
-        </w:rPr>
-      </w:pPr>
+          <w:b/>
+          <w:bCs/>
+          <w:sz w:val="28"/>
+          <w:szCs w:val="28"/>
+        </w:rPr>
+      </w:pPr>
+      <w:r>
+        <w:rPr>
+          <w:rFonts w:cs="Times New Roman"/>
+          <w:sz w:val="28"/>
+          <w:szCs w:val="28"/>
+        </w:rPr>
+        <w:tab/>
+      </w:r>
+      <w:r>
+        <w:rPr>
+          <w:rFonts w:cs="Times New Roman"/>
+          <w:b/>
+          <w:bCs/>
+          <w:sz w:val="28"/>
+          <w:szCs w:val="28"/>
+        </w:rPr>
+        <w:t>Особливості та обмеження:</w:t>
+      </w:r>
+    </w:p>
+    <w:p>
+      <w:pPr>
+        <w:pStyle w:val="LO-normal"/>
+        <w:widowControl w:val="0"/>
+        <w:spacing w:line="360" w:lineRule="auto"/>
+        <w:jc w:val="both"/>
+        <w:rPr>
+          <w:rFonts w:cs="Times New Roman"/>
+          <w:sz w:val="28"/>
+          <w:szCs w:val="28"/>
+          <w:lang w:val="ru-RU"/>
+        </w:rPr>
+      </w:pPr>
+      <w:r>
+        <w:rPr>
+          <w:rFonts w:cs="Times New Roman"/>
+          <w:b/>
+          <w:bCs/>
+          <w:sz w:val="28"/>
+          <w:szCs w:val="28"/>
+        </w:rPr>
+        <w:tab/>
+      </w:r>
+      <w:r>
+        <w:rPr>
+          <w:rFonts w:cs="Times New Roman"/>
+          <w:sz w:val="28"/>
+          <w:szCs w:val="28"/>
+        </w:rPr>
+        <w:t xml:space="preserve">Попри суттєві переваги списків перед масивами, варто враховувати їхні обмеження.Списки використовують ітераційний спосіб доступу до елементів. У найгіршому випадку доступ до довільного елемента за індексом має лінійну складність </w:t>
+      </w:r>
+      <w:r>
+        <w:rPr>
+          <w:rFonts w:cs="Times New Roman"/>
+          <w:sz w:val="28"/>
+          <w:szCs w:val="28"/>
+          <w:lang w:val="en-US"/>
+        </w:rPr>
+        <w:t>O</w:t>
+      </w:r>
+      <w:r>
+        <w:rPr>
+          <w:rFonts w:cs="Times New Roman"/>
+          <w:sz w:val="28"/>
+          <w:szCs w:val="28"/>
+          <w:lang w:val="ru-RU"/>
+        </w:rPr>
+        <w:t>(</w:t>
+      </w:r>
+      <w:r>
+        <w:rPr>
+          <w:rFonts w:cs="Times New Roman"/>
+          <w:sz w:val="28"/>
+          <w:szCs w:val="28"/>
+          <w:lang w:val="en-US"/>
+        </w:rPr>
+        <w:t>n</w:t>
+      </w:r>
+      <w:r>
+        <w:rPr>
+          <w:rFonts w:cs="Times New Roman"/>
+          <w:sz w:val="28"/>
+          <w:szCs w:val="28"/>
+          <w:lang w:val="ru-RU"/>
+        </w:rPr>
+        <w:t>)</w:t>
+      </w:r>
+      <w:r>
+        <w:rPr>
+          <w:rFonts w:cs="Times New Roman"/>
+          <w:sz w:val="28"/>
+          <w:szCs w:val="28"/>
+        </w:rPr>
+        <w:t xml:space="preserve">. Для двозв’язного списку ця складність може бути оптимізована до </w:t>
+      </w:r>
+      <w:r>
+        <w:rPr>
+          <w:rFonts w:cs="Times New Roman"/>
+          <w:sz w:val="28"/>
+          <w:szCs w:val="28"/>
+          <w:lang w:val="en-US"/>
+        </w:rPr>
+        <w:t>O</w:t>
+      </w:r>
+      <w:r>
+        <w:rPr>
+          <w:rFonts w:cs="Times New Roman"/>
+          <w:sz w:val="28"/>
+          <w:szCs w:val="28"/>
+          <w:lang w:val="ru-RU"/>
+        </w:rPr>
+        <w:t>(</w:t>
+      </w:r>
+      <w:r>
+        <w:rPr>
+          <w:rFonts w:cs="Times New Roman"/>
+          <w:sz w:val="28"/>
+          <w:szCs w:val="28"/>
+          <w:lang w:val="en-US"/>
+        </w:rPr>
+        <w:t>n</w:t>
+      </w:r>
+      <w:r>
+        <w:rPr>
+          <w:rFonts w:cs="Times New Roman"/>
+          <w:sz w:val="28"/>
+          <w:szCs w:val="28"/>
+          <w:lang w:val="ru-RU"/>
+        </w:rPr>
+        <w:t xml:space="preserve">/2) </w:t>
+      </w:r>
+      <w:r>
+        <w:rPr>
+          <w:rFonts w:cs="Times New Roman"/>
+          <w:sz w:val="28"/>
+          <w:szCs w:val="28"/>
+        </w:rPr>
+        <w:t xml:space="preserve">за рахунок вибору напрямку обходу залежно від позиції елемента, проте асимптотично це залишається </w:t>
+      </w:r>
+      <w:r>
+        <w:rPr>
+          <w:rFonts w:cs="Times New Roman"/>
+          <w:sz w:val="28"/>
+          <w:szCs w:val="28"/>
+          <w:lang w:val="en-US"/>
+        </w:rPr>
+        <w:t>O</w:t>
+      </w:r>
+      <w:r>
+        <w:rPr>
+          <w:rFonts w:cs="Times New Roman"/>
+          <w:sz w:val="28"/>
+          <w:szCs w:val="28"/>
+          <w:lang w:val="ru-RU"/>
+        </w:rPr>
+        <w:t>(</w:t>
+      </w:r>
+      <w:r>
+        <w:rPr>
+          <w:rFonts w:cs="Times New Roman"/>
+          <w:sz w:val="28"/>
+          <w:szCs w:val="28"/>
+          <w:lang w:val="en-US"/>
+        </w:rPr>
+        <w:t>n</w:t>
+      </w:r>
+      <w:r>
+        <w:rPr>
+          <w:rFonts w:cs="Times New Roman"/>
+          <w:sz w:val="28"/>
+          <w:szCs w:val="28"/>
+          <w:lang w:val="ru-RU"/>
+        </w:rPr>
+        <w:t>)</w:t>
+      </w:r>
+      <w:r>
+        <w:rPr>
+          <w:rFonts w:cs="Times New Roman"/>
+          <w:sz w:val="28"/>
+          <w:szCs w:val="28"/>
+          <w:lang w:val="ru-RU"/>
+        </w:rPr>
+        <w:t>.</w:t>
+      </w:r>
+    </w:p>
+    <w:p>
+      <w:pPr>
+        <w:pStyle w:val="LO-normal"/>
+        <w:widowControl w:val="0"/>
+        <w:spacing w:line="360" w:lineRule="auto"/>
+        <w:jc w:val="both"/>
+        <w:rPr>
+          <w:rFonts w:cs="Times New Roman"/>
+          <w:sz w:val="28"/>
+          <w:szCs w:val="28"/>
+        </w:rPr>
+      </w:pPr>
+      <w:r>
+        <w:rPr>
+          <w:rFonts w:cs="Times New Roman"/>
+          <w:sz w:val="28"/>
+          <w:szCs w:val="28"/>
+        </w:rPr>
+        <w:tab/>
+        <w:t xml:space="preserve">Ще однією особливістю двозв’язних списків є підвищені витрати пам’яті, бо кожен вузол містить два вказівники </w:t>
+      </w:r>
+      <w:r>
+        <w:rPr>
+          <w:rFonts w:cs="Times New Roman"/>
+          <w:sz w:val="28"/>
+          <w:szCs w:val="28"/>
+        </w:rPr>
+        <w:t>(</w:t>
+      </w:r>
+      <w:r>
+        <w:rPr>
+          <w:rFonts w:cs="Times New Roman"/>
+          <w:sz w:val="28"/>
+          <w:szCs w:val="28"/>
+          <w:lang w:val="en-US"/>
+        </w:rPr>
+        <w:t>prev</w:t>
+      </w:r>
+      <w:r>
+        <w:rPr>
+          <w:rFonts w:cs="Times New Roman"/>
+          <w:sz w:val="28"/>
+          <w:szCs w:val="28"/>
+        </w:rPr>
+        <w:t xml:space="preserve"> та</w:t>
+      </w:r>
+      <w:r>
+        <w:rPr>
+          <w:rFonts w:cs="Times New Roman"/>
+          <w:sz w:val="28"/>
+          <w:szCs w:val="28"/>
+        </w:rPr>
+        <w:t xml:space="preserve"> </w:t>
+      </w:r>
+      <w:r>
+        <w:rPr>
+          <w:rFonts w:cs="Times New Roman"/>
+          <w:sz w:val="28"/>
+          <w:szCs w:val="28"/>
+          <w:lang w:val="en-US"/>
+        </w:rPr>
+        <w:t>next</w:t>
+      </w:r>
+      <w:r>
+        <w:rPr>
+          <w:rFonts w:cs="Times New Roman"/>
+          <w:sz w:val="28"/>
+          <w:szCs w:val="28"/>
+        </w:rPr>
+        <w:t>)</w:t>
+      </w:r>
+      <w:r>
+        <w:rPr>
+          <w:rFonts w:cs="Times New Roman"/>
+          <w:sz w:val="28"/>
+          <w:szCs w:val="28"/>
+        </w:rPr>
+        <w:t xml:space="preserve"> замість одного, як в однозв’язному списку. Це збільшує розмір вузла</w:t>
+      </w:r>
+      <w:r>
+        <w:rPr>
+          <w:rFonts w:cs="Times New Roman"/>
+          <w:sz w:val="28"/>
+          <w:szCs w:val="28"/>
+        </w:rPr>
+        <w:t>, проте забезпечує зазначені вище функціональні переваги.</w:t>
+      </w:r>
     </w:p>
     <w:p>
       <w:pPr>
@@ -9842,26 +9906,483 @@
           <w:sz w:val="28"/>
           <w:szCs w:val="28"/>
         </w:rPr>
-        <w:t xml:space="preserve">Окрім використання двигуна обробки даних ще треба створити </w:t>
-      </w:r>
-      <w:proofErr w:type="spellStart"/>
-      <w:r>
-        <w:rPr>
-          <w:rFonts w:cs="Times New Roman"/>
-          <w:sz w:val="28"/>
-          <w:szCs w:val="28"/>
-        </w:rPr>
-        <w:t>пайплайн</w:t>
-      </w:r>
-      <w:proofErr w:type="spellEnd"/>
-      <w:r>
-        <w:rPr>
-          <w:rFonts w:cs="Times New Roman"/>
-          <w:sz w:val="28"/>
-          <w:szCs w:val="28"/>
-        </w:rPr>
-        <w:t xml:space="preserve"> обробки даних.</w:t>
-      </w:r>
+        <w:t xml:space="preserve">Метою роботи є розробка шаблонного класу </w:t>
+      </w:r>
+      <w:r>
+        <w:rPr>
+          <w:rFonts w:cs="Times New Roman"/>
+          <w:sz w:val="28"/>
+          <w:szCs w:val="28"/>
+          <w:lang w:val="en-US"/>
+        </w:rPr>
+        <w:t>Linked</w:t>
+      </w:r>
+      <w:r>
+        <w:rPr>
+          <w:rFonts w:cs="Times New Roman"/>
+          <w:sz w:val="28"/>
+          <w:szCs w:val="28"/>
+        </w:rPr>
+        <w:t>2</w:t>
+      </w:r>
+      <w:r>
+        <w:rPr>
+          <w:rFonts w:cs="Times New Roman"/>
+          <w:sz w:val="28"/>
+          <w:szCs w:val="28"/>
+          <w:lang w:val="en-US"/>
+        </w:rPr>
+        <w:t>List</w:t>
+      </w:r>
+      <w:r>
+        <w:rPr>
+          <w:rFonts w:cs="Times New Roman"/>
+          <w:sz w:val="28"/>
+          <w:szCs w:val="28"/>
+        </w:rPr>
+        <w:t>&lt;</w:t>
+      </w:r>
+      <w:r>
+        <w:rPr>
+          <w:rFonts w:cs="Times New Roman"/>
+          <w:sz w:val="28"/>
+          <w:szCs w:val="28"/>
+          <w:lang w:val="en-US"/>
+        </w:rPr>
+        <w:t>T</w:t>
+      </w:r>
+      <w:r>
+        <w:rPr>
+          <w:rFonts w:cs="Times New Roman"/>
+          <w:sz w:val="28"/>
+          <w:szCs w:val="28"/>
+        </w:rPr>
+        <w:t>&gt;</w:t>
+      </w:r>
+      <w:r>
+        <w:rPr>
+          <w:rFonts w:cs="Times New Roman"/>
+          <w:sz w:val="28"/>
+          <w:szCs w:val="28"/>
+        </w:rPr>
+        <w:t>, який реалізує структуру даних «двозв’язний список» і забезпечує типобезпечне та ефективне зберігання й обробку елементів довільного типу Т.</w:t>
+      </w:r>
+    </w:p>
+    <w:p>
+      <w:pPr>
+        <w:pStyle w:val="LO-normal"/>
+        <w:widowControl w:val="0"/>
+        <w:spacing w:line="360" w:lineRule="auto"/>
+        <w:ind w:firstLine="709"/>
+        <w:jc w:val="both"/>
+        <w:rPr>
+          <w:rFonts w:cs="Times New Roman"/>
+          <w:b/>
+          <w:bCs/>
+          <w:sz w:val="28"/>
+          <w:szCs w:val="28"/>
+        </w:rPr>
+      </w:pPr>
+      <w:r>
+        <w:rPr>
+          <w:rFonts w:cs="Times New Roman"/>
+          <w:b/>
+          <w:bCs/>
+          <w:sz w:val="28"/>
+          <w:szCs w:val="28"/>
+        </w:rPr>
+        <w:t xml:space="preserve">Функціональні вимоги до класу </w:t>
+      </w:r>
+      <w:r>
+        <w:rPr>
+          <w:rFonts w:cs="Times New Roman"/>
+          <w:b/>
+          <w:bCs/>
+          <w:sz w:val="28"/>
+          <w:szCs w:val="28"/>
+          <w:lang w:val="en-US"/>
+        </w:rPr>
+        <w:t>Linked</w:t>
+      </w:r>
+      <w:r>
+        <w:rPr>
+          <w:rFonts w:cs="Times New Roman"/>
+          <w:b/>
+          <w:bCs/>
+          <w:sz w:val="28"/>
+          <w:szCs w:val="28"/>
+        </w:rPr>
+        <w:t>2</w:t>
+      </w:r>
+      <w:r>
+        <w:rPr>
+          <w:rFonts w:cs="Times New Roman"/>
+          <w:b/>
+          <w:bCs/>
+          <w:sz w:val="28"/>
+          <w:szCs w:val="28"/>
+          <w:lang w:val="en-US"/>
+        </w:rPr>
+        <w:t>List</w:t>
+      </w:r>
+      <w:r>
+        <w:rPr>
+          <w:rFonts w:cs="Times New Roman"/>
+          <w:b/>
+          <w:bCs/>
+          <w:sz w:val="28"/>
+          <w:szCs w:val="28"/>
+        </w:rPr>
+        <w:t>&lt;</w:t>
+      </w:r>
+      <w:r>
+        <w:rPr>
+          <w:rFonts w:cs="Times New Roman"/>
+          <w:b/>
+          <w:bCs/>
+          <w:sz w:val="28"/>
+          <w:szCs w:val="28"/>
+          <w:lang w:val="en-US"/>
+        </w:rPr>
+        <w:t>T</w:t>
+      </w:r>
+      <w:r>
+        <w:rPr>
+          <w:rFonts w:cs="Times New Roman"/>
+          <w:b/>
+          <w:bCs/>
+          <w:sz w:val="28"/>
+          <w:szCs w:val="28"/>
+        </w:rPr>
+        <w:t>&gt;</w:t>
+      </w:r>
+      <w:r>
+        <w:rPr>
+          <w:rFonts w:cs="Times New Roman"/>
+          <w:b/>
+          <w:bCs/>
+          <w:sz w:val="28"/>
+          <w:szCs w:val="28"/>
+        </w:rPr>
+        <w:t>:</w:t>
+      </w:r>
+    </w:p>
+    <w:p>
+      <w:pPr>
+        <w:pStyle w:val="LO-normal"/>
+        <w:widowControl w:val="0"/>
+        <w:spacing w:line="360" w:lineRule="auto"/>
+        <w:ind w:firstLine="709"/>
+        <w:jc w:val="both"/>
+        <w:rPr>
+          <w:rFonts w:cs="Times New Roman"/>
+          <w:sz w:val="28"/>
+          <w:szCs w:val="28"/>
+        </w:rPr>
+      </w:pPr>
+      <w:r>
+        <w:rPr>
+          <w:rFonts w:cs="Times New Roman"/>
+          <w:sz w:val="28"/>
+          <w:szCs w:val="28"/>
+        </w:rPr>
+        <w:t>Шаблонність. Клас має бути параметризованим типом Т, що дозволяє створювати списки для зберігання елементів будь-якого типу даних.</w:t>
+      </w:r>
+    </w:p>
+    <w:p>
+      <w:pPr>
+        <w:pStyle w:val="LO-normal"/>
+        <w:widowControl w:val="0"/>
+        <w:spacing w:line="360" w:lineRule="auto"/>
+        <w:ind w:firstLine="709"/>
+        <w:jc w:val="both"/>
+        <w:rPr>
+          <w:rFonts w:cs="Times New Roman"/>
+          <w:sz w:val="28"/>
+          <w:szCs w:val="28"/>
+        </w:rPr>
+      </w:pPr>
+      <w:r>
+        <w:rPr>
+          <w:rFonts w:cs="Times New Roman"/>
+          <w:sz w:val="28"/>
+          <w:szCs w:val="28"/>
+        </w:rPr>
+        <w:t xml:space="preserve">Динамічне керування пам’яттю. Клас має забезпечувати динамічне </w:t>
+      </w:r>
+      <w:r>
+        <w:rPr>
+          <w:rFonts w:cs="Times New Roman"/>
+          <w:sz w:val="28"/>
+          <w:szCs w:val="28"/>
+        </w:rPr>
+        <w:lastRenderedPageBreak/>
+        <w:t>виділення та звільнення пам’яті для вузлів списку, автоматично керуючи розміром контейнера при додаванні та видаленні елементів.</w:t>
+      </w:r>
+    </w:p>
+    <w:p>
+      <w:pPr>
+        <w:pStyle w:val="LO-normal"/>
+        <w:widowControl w:val="0"/>
+        <w:spacing w:line="360" w:lineRule="auto"/>
+        <w:ind w:firstLine="709"/>
+        <w:jc w:val="both"/>
+        <w:rPr>
+          <w:rFonts w:cs="Times New Roman"/>
+          <w:sz w:val="28"/>
+          <w:szCs w:val="28"/>
+        </w:rPr>
+      </w:pPr>
+      <w:r>
+        <w:rPr>
+          <w:rFonts w:cs="Times New Roman"/>
+          <w:sz w:val="28"/>
+          <w:szCs w:val="28"/>
+        </w:rPr>
+        <w:t>Ітератори. Клас має надавати механізм ітераторів для послідовного обходу елементів списку (прямий та зворотній обхід).</w:t>
+      </w:r>
+    </w:p>
+    <w:p>
+      <w:pPr>
+        <w:pStyle w:val="LO-normal"/>
+        <w:widowControl w:val="0"/>
+        <w:spacing w:line="360" w:lineRule="auto"/>
+        <w:ind w:firstLine="709"/>
+        <w:jc w:val="both"/>
+        <w:rPr>
+          <w:rFonts w:cs="Times New Roman"/>
+          <w:color w:val="00B050"/>
+          <w:sz w:val="28"/>
+          <w:szCs w:val="28"/>
+          <w:lang w:val="en-US"/>
+        </w:rPr>
+      </w:pPr>
+      <w:r>
+        <w:rPr>
+          <w:rFonts w:cs="Times New Roman"/>
+          <w:sz w:val="28"/>
+          <w:szCs w:val="28"/>
+        </w:rPr>
+        <w:t xml:space="preserve">Семантика копіювання та переміщення. Клас маєкоректно реалізувуватиконструктори копіювання, переміщення та відповідні оператори присвоєння згідно з правилом п’яти </w:t>
+      </w:r>
+      <w:r>
+        <w:rPr>
+          <w:rFonts w:cs="Times New Roman"/>
+          <w:color w:val="00B050"/>
+          <w:sz w:val="28"/>
+          <w:szCs w:val="28"/>
+        </w:rPr>
+        <w:t>(</w:t>
+      </w:r>
+      <w:r>
+        <w:rPr>
+          <w:rFonts w:cs="Times New Roman"/>
+          <w:color w:val="00B050"/>
+          <w:sz w:val="28"/>
+          <w:szCs w:val="28"/>
+          <w:lang w:val="en-US"/>
+        </w:rPr>
+        <w:t>Rule</w:t>
+      </w:r>
+      <w:r>
+        <w:rPr>
+          <w:rFonts w:cs="Times New Roman"/>
+          <w:color w:val="00B050"/>
+          <w:sz w:val="28"/>
+          <w:szCs w:val="28"/>
+        </w:rPr>
+        <w:t xml:space="preserve"> </w:t>
+      </w:r>
+      <w:r>
+        <w:rPr>
+          <w:rFonts w:cs="Times New Roman"/>
+          <w:color w:val="00B050"/>
+          <w:sz w:val="28"/>
+          <w:szCs w:val="28"/>
+          <w:lang w:val="en-US"/>
+        </w:rPr>
+        <w:t>of</w:t>
+      </w:r>
+      <w:r>
+        <w:rPr>
+          <w:rFonts w:cs="Times New Roman"/>
+          <w:color w:val="00B050"/>
+          <w:sz w:val="28"/>
+          <w:szCs w:val="28"/>
+        </w:rPr>
+        <w:t xml:space="preserve"> </w:t>
+      </w:r>
+      <w:r>
+        <w:rPr>
+          <w:rFonts w:cs="Times New Roman"/>
+          <w:color w:val="00B050"/>
+          <w:sz w:val="28"/>
+          <w:szCs w:val="28"/>
+          <w:lang w:val="en-US"/>
+        </w:rPr>
+        <w:t>Five</w:t>
+      </w:r>
+      <w:r>
+        <w:rPr>
+          <w:rFonts w:cs="Times New Roman"/>
+          <w:color w:val="00B050"/>
+          <w:sz w:val="28"/>
+          <w:szCs w:val="28"/>
+        </w:rPr>
+        <w:t>).</w:t>
+      </w:r>
+    </w:p>
+    <w:p>
+      <w:pPr>
+        <w:pStyle w:val="LO-normal"/>
+        <w:widowControl w:val="0"/>
+        <w:spacing w:line="360" w:lineRule="auto"/>
+        <w:ind w:firstLine="709"/>
+        <w:jc w:val="both"/>
+        <w:rPr>
+          <w:rFonts w:cs="Times New Roman"/>
+          <w:color w:val="000000" w:themeColor="text1"/>
+          <w:sz w:val="28"/>
+          <w:szCs w:val="28"/>
+        </w:rPr>
+      </w:pPr>
+      <w:r>
+        <w:rPr>
+          <w:rFonts w:cs="Times New Roman"/>
+          <w:color w:val="000000" w:themeColor="text1"/>
+          <w:sz w:val="28"/>
+          <w:szCs w:val="28"/>
+        </w:rPr>
+        <w:t>Базові операції. Клас має підтримувати стандартний набір операцій для роботи з контейнером, такі як додавання елементів (на початок, у кінець, за ітератором), видалення елементів (з початку, з кінця, за ітератором, за значенням), доступ до елементів через ітератори, отримання розміру списку, перевірка на поро</w:t>
+      </w:r>
+      <w:r>
+        <w:rPr>
+          <w:rFonts w:cs="Times New Roman"/>
+          <w:color w:val="000000" w:themeColor="text1"/>
+          <w:sz w:val="28"/>
+          <w:szCs w:val="28"/>
+        </w:rPr>
+        <w:t>жність списку.</w:t>
+      </w:r>
+    </w:p>
+    <w:p>
+      <w:pPr>
+        <w:pStyle w:val="LO-normal"/>
+        <w:widowControl w:val="0"/>
+        <w:spacing w:line="360" w:lineRule="auto"/>
+        <w:ind w:firstLine="709"/>
+        <w:jc w:val="both"/>
+        <w:rPr>
+          <w:rFonts w:cs="Times New Roman"/>
+          <w:color w:val="000000" w:themeColor="text1"/>
+          <w:sz w:val="28"/>
+          <w:szCs w:val="28"/>
+        </w:rPr>
+      </w:pPr>
+      <w:r>
+        <w:rPr>
+          <w:rFonts w:cs="Times New Roman"/>
+          <w:color w:val="000000" w:themeColor="text1"/>
+          <w:sz w:val="28"/>
+          <w:szCs w:val="28"/>
+        </w:rPr>
+        <w:t xml:space="preserve">Розширені операції. Клас має надавати додатковий функціонал, зокрема пошук елементів за значенням та за предикатом, видалення елементів за предикатом, сортування списку, злиття відсортованих списків, можливість зробити з класичного списку циклічний і навпаки, з циклічного </w:t>
+      </w:r>
+      <w:r>
+        <w:rPr>
+          <w:rFonts w:cs="Times New Roman"/>
+          <w:color w:val="000000" w:themeColor="text1"/>
+          <w:sz w:val="28"/>
+          <w:szCs w:val="28"/>
+        </w:rPr>
+        <w:t>—</w:t>
+      </w:r>
+      <w:r>
+        <w:rPr>
+          <w:rFonts w:cs="Times New Roman"/>
+          <w:color w:val="000000" w:themeColor="text1"/>
+          <w:sz w:val="28"/>
+          <w:szCs w:val="28"/>
+        </w:rPr>
+        <w:t xml:space="preserve"> класичний.</w:t>
+      </w:r>
+    </w:p>
+    <w:p>
+      <w:pPr>
+        <w:pStyle w:val="LO-normal"/>
+        <w:widowControl w:val="0"/>
+        <w:spacing w:line="360" w:lineRule="auto"/>
+        <w:ind w:firstLine="709"/>
+        <w:jc w:val="both"/>
+        <w:rPr>
+          <w:rFonts w:cs="Times New Roman"/>
+          <w:color w:val="000000" w:themeColor="text1"/>
+          <w:sz w:val="28"/>
+          <w:szCs w:val="28"/>
+        </w:rPr>
+      </w:pPr>
+      <w:r>
+        <w:rPr>
+          <w:rFonts w:cs="Times New Roman"/>
+          <w:color w:val="000000" w:themeColor="text1"/>
+          <w:sz w:val="28"/>
+          <w:szCs w:val="28"/>
+        </w:rPr>
+        <w:t>Перевантаження операторів. Для зручності використання клас має перевантажувати стандартні оператори порівняння та доступу до елементів.</w:t>
+      </w:r>
+    </w:p>
+    <w:p>
+      <w:pPr>
+        <w:pStyle w:val="LO-normal"/>
+        <w:widowControl w:val="0"/>
+        <w:spacing w:line="360" w:lineRule="auto"/>
+        <w:ind w:firstLine="709"/>
+        <w:jc w:val="both"/>
+        <w:rPr>
+          <w:rFonts w:cs="Times New Roman"/>
+          <w:color w:val="000000" w:themeColor="text1"/>
+          <w:sz w:val="28"/>
+          <w:szCs w:val="28"/>
+        </w:rPr>
+      </w:pPr>
+    </w:p>
+    <w:p>
+      <w:pPr>
+        <w:pStyle w:val="LO-normal"/>
+        <w:widowControl w:val="0"/>
+        <w:spacing w:line="360" w:lineRule="auto"/>
+        <w:ind w:firstLine="709"/>
+        <w:jc w:val="both"/>
+        <w:rPr>
+          <w:rFonts w:cs="Times New Roman"/>
+          <w:color w:val="000000" w:themeColor="text1"/>
+          <w:sz w:val="28"/>
+          <w:szCs w:val="28"/>
+        </w:rPr>
+      </w:pPr>
+      <w:r>
+        <w:rPr>
+          <w:rFonts w:cs="Times New Roman"/>
+          <w:color w:val="000000" w:themeColor="text1"/>
+          <w:sz w:val="28"/>
+          <w:szCs w:val="28"/>
+        </w:rPr>
+        <w:t>Реалізація класу має відповідати принципам об’єктно-орієнтованого програмування, забезпечувати безпеку роботи з пам’яттю та ефективність виконання операцій.</w:t>
+      </w:r>
+    </w:p>
+    <w:p>
+      <w:pPr>
+        <w:pStyle w:val="LO-normal"/>
+        <w:widowControl w:val="0"/>
+        <w:spacing w:line="360" w:lineRule="auto"/>
+        <w:ind w:firstLine="709"/>
+        <w:jc w:val="both"/>
+        <w:rPr>
+          <w:rFonts w:cs="Times New Roman"/>
+          <w:sz w:val="28"/>
+          <w:szCs w:val="28"/>
+        </w:rPr>
+      </w:pPr>
       <w:r>
         <w:br w:type="page"/>
       </w:r>
@@ -10089,29 +10610,7 @@
           <w:sz w:val="28"/>
           <w:szCs w:val="28"/>
         </w:rPr>
-        <w:t xml:space="preserve">3.1 </w:t>
-      </w:r>
-      <w:proofErr w:type="spellStart"/>
-      <w:r>
-        <w:rPr>
-          <w:rFonts w:cs="Times New Roman"/>
-          <w:b/>
-          <w:bCs/>
-          <w:sz w:val="28"/>
-          <w:szCs w:val="28"/>
-        </w:rPr>
-        <w:t>Датасет</w:t>
-      </w:r>
-      <w:proofErr w:type="spellEnd"/>
-      <w:r>
-        <w:rPr>
-          <w:rFonts w:cs="Times New Roman"/>
-          <w:b/>
-          <w:bCs/>
-          <w:sz w:val="28"/>
-          <w:szCs w:val="28"/>
-        </w:rPr>
-        <w:t xml:space="preserve"> для аналізу</w:t>
+        <w:t>3.1 Датасет для аналізу</w:t>
       </w:r>
       <w:bookmarkEnd w:id="29"/>
     </w:p>
@@ -10151,19 +10650,18 @@
           <w:sz w:val="28"/>
           <w:szCs w:val="28"/>
         </w:rPr>
-        <w:t xml:space="preserve">Для тестування розробленої бібліотеки було взято один з найвідоміших наборів даних у сфері машинного навчання та статистики </w:t>
-      </w:r>
-      <w:proofErr w:type="spellStart"/>
+        <w:t>Для тестування розробленої бібліотеки було взято один з найвідоміших наборів даних у сфері машинного навчання та статистики датасет іриси Фішера</w:t>
+      </w:r>
       <w:r>
         <w:rPr>
           <w:rFonts w:cs="Times New Roman"/>
           <w:color w:val="000000"/>
           <w:sz w:val="28"/>
           <w:szCs w:val="28"/>
-        </w:rPr>
-        <w:t>датасет</w:t>
-      </w:r>
-      <w:proofErr w:type="spellEnd"/>
+          <w:lang w:val="ru-RU"/>
+        </w:rPr>
+        <w:t xml:space="preserve"> [9]</w:t>
+      </w:r>
       <w:r>
         <w:rPr>
           <w:rFonts w:cs="Times New Roman"/>
@@ -10171,166 +10669,7 @@
           <w:sz w:val="28"/>
           <w:szCs w:val="28"/>
         </w:rPr>
-        <w:t xml:space="preserve"> іриси Фішера</w:t>
-      </w:r>
-      <w:r>
-        <w:rPr>
-          <w:rFonts w:cs="Times New Roman"/>
-          <w:color w:val="000000"/>
-          <w:sz w:val="28"/>
-          <w:szCs w:val="28"/>
-          <w:lang w:val="ru-RU"/>
-        </w:rPr>
-        <w:t xml:space="preserve"> [9]</w:t>
-      </w:r>
-      <w:r>
-        <w:rPr>
-          <w:rFonts w:cs="Times New Roman"/>
-          <w:color w:val="000000"/>
-          <w:sz w:val="28"/>
-          <w:szCs w:val="28"/>
-        </w:rPr>
-        <w:t xml:space="preserve">. Цей </w:t>
-      </w:r>
-      <w:proofErr w:type="spellStart"/>
-      <w:r>
-        <w:rPr>
-          <w:rFonts w:cs="Times New Roman"/>
-          <w:color w:val="000000"/>
-          <w:sz w:val="28"/>
-          <w:szCs w:val="28"/>
-        </w:rPr>
-        <w:t>датасет</w:t>
-      </w:r>
-      <w:proofErr w:type="spellEnd"/>
-      <w:r>
-        <w:rPr>
-          <w:rFonts w:cs="Times New Roman"/>
-          <w:color w:val="000000"/>
-          <w:sz w:val="28"/>
-          <w:szCs w:val="28"/>
-        </w:rPr>
-        <w:t xml:space="preserve"> був вперше представлений британським статистиком та біологом Рональдом Фішером у 1936 році. Він містить 150 зразків квіток ірису, розділених на три види: </w:t>
-      </w:r>
-      <w:proofErr w:type="spellStart"/>
-      <w:r>
-        <w:rPr>
-          <w:rFonts w:cs="Times New Roman"/>
-          <w:color w:val="000000"/>
-          <w:sz w:val="28"/>
-          <w:szCs w:val="28"/>
-        </w:rPr>
-        <w:t>Iris</w:t>
-      </w:r>
-      <w:proofErr w:type="spellEnd"/>
-      <w:r>
-        <w:rPr>
-          <w:rFonts w:cs="Times New Roman"/>
-          <w:color w:val="000000"/>
-          <w:sz w:val="28"/>
-          <w:szCs w:val="28"/>
-        </w:rPr>
-        <w:t xml:space="preserve"> </w:t>
-      </w:r>
-      <w:proofErr w:type="spellStart"/>
-      <w:r>
-        <w:rPr>
-          <w:rFonts w:cs="Times New Roman"/>
-          <w:color w:val="000000"/>
-          <w:sz w:val="28"/>
-          <w:szCs w:val="28"/>
-        </w:rPr>
-        <w:t>setosa</w:t>
-      </w:r>
-      <w:proofErr w:type="spellEnd"/>
-      <w:r>
-        <w:rPr>
-          <w:rFonts w:cs="Times New Roman"/>
-          <w:color w:val="000000"/>
-          <w:sz w:val="28"/>
-          <w:szCs w:val="28"/>
-        </w:rPr>
-        <w:t xml:space="preserve">, </w:t>
-      </w:r>
-      <w:proofErr w:type="spellStart"/>
-      <w:r>
-        <w:rPr>
-          <w:rFonts w:cs="Times New Roman"/>
-          <w:color w:val="000000"/>
-          <w:sz w:val="28"/>
-          <w:szCs w:val="28"/>
-        </w:rPr>
-        <w:t>Iris</w:t>
-      </w:r>
-      <w:proofErr w:type="spellEnd"/>
-      <w:r>
-        <w:rPr>
-          <w:rFonts w:cs="Times New Roman"/>
-          <w:color w:val="000000"/>
-          <w:sz w:val="28"/>
-          <w:szCs w:val="28"/>
-        </w:rPr>
-        <w:t xml:space="preserve"> </w:t>
-      </w:r>
-      <w:proofErr w:type="spellStart"/>
-      <w:r>
-        <w:rPr>
-          <w:rFonts w:cs="Times New Roman"/>
-          <w:color w:val="000000"/>
-          <w:sz w:val="28"/>
-          <w:szCs w:val="28"/>
-        </w:rPr>
-        <w:t>versicolor</w:t>
-      </w:r>
-      <w:proofErr w:type="spellEnd"/>
-      <w:r>
-        <w:rPr>
-          <w:rFonts w:cs="Times New Roman"/>
-          <w:color w:val="000000"/>
-          <w:sz w:val="28"/>
-          <w:szCs w:val="28"/>
-        </w:rPr>
-        <w:t xml:space="preserve"> і </w:t>
-      </w:r>
-      <w:proofErr w:type="spellStart"/>
-      <w:r>
-        <w:rPr>
-          <w:rFonts w:cs="Times New Roman"/>
-          <w:color w:val="000000"/>
-          <w:sz w:val="28"/>
-          <w:szCs w:val="28"/>
-        </w:rPr>
-        <w:t>Iris</w:t>
-      </w:r>
-      <w:proofErr w:type="spellEnd"/>
-      <w:r>
-        <w:rPr>
-          <w:rFonts w:cs="Times New Roman"/>
-          <w:color w:val="000000"/>
-          <w:sz w:val="28"/>
-          <w:szCs w:val="28"/>
-        </w:rPr>
-        <w:t xml:space="preserve"> </w:t>
-      </w:r>
-      <w:proofErr w:type="spellStart"/>
-      <w:r>
-        <w:rPr>
-          <w:rFonts w:cs="Times New Roman"/>
-          <w:color w:val="000000"/>
-          <w:sz w:val="28"/>
-          <w:szCs w:val="28"/>
-        </w:rPr>
-        <w:t>virginica</w:t>
-      </w:r>
-      <w:proofErr w:type="spellEnd"/>
-      <w:r>
-        <w:rPr>
-          <w:rFonts w:cs="Times New Roman"/>
-          <w:color w:val="000000"/>
-          <w:sz w:val="28"/>
-          <w:szCs w:val="28"/>
-        </w:rPr>
-        <w:t>, по 50 зразків кожного виду. Кожен зразок має п’ять характеристик: довжину, ширину чашолистків і пелюсток та клас який відповідає підвиду ірису.</w:t>
+        <w:t>. Цей датасет був вперше представлений британським статистиком та біологом Рональдом Фішером у 1936 році. Він містить 150 зразків квіток ірису, розділених на три види: Iris setosa, Iris versicolor і Iris virginica, по 50 зразків кожного виду. Кожен зразок має п’ять характеристик: довжину, ширину чашолистків і пелюсток та клас який відповідає підвиду ірису.</w:t>
       </w:r>
     </w:p>
     <w:p>
@@ -10436,23 +10775,13 @@
         </w:rPr>
         <w:t>’</w:t>
       </w:r>
-      <w:proofErr w:type="spellStart"/>
-      <w:r>
-        <w:rPr>
-          <w:rFonts w:cs="Times New Roman"/>
-          <w:sz w:val="28"/>
-          <w:szCs w:val="28"/>
-        </w:rPr>
-        <w:t>ютерів</w:t>
-      </w:r>
-      <w:proofErr w:type="spellEnd"/>
-      <w:r>
-        <w:rPr>
-          <w:rFonts w:cs="Times New Roman"/>
-          <w:sz w:val="28"/>
-          <w:szCs w:val="28"/>
-        </w:rPr>
-        <w:t>.</w:t>
+      <w:r>
+        <w:rPr>
+          <w:rFonts w:cs="Times New Roman"/>
+          <w:sz w:val="28"/>
+          <w:szCs w:val="28"/>
+        </w:rPr>
+        <w:t>ютерів.</w:t>
       </w:r>
     </w:p>
     <w:p>
@@ -10713,7 +11042,6 @@
         </w:rPr>
         <w:tab/>
       </w:r>
-      <w:proofErr w:type="spellStart"/>
       <w:r>
         <w:rPr>
           <w:rFonts w:cs="Times New Roman"/>
@@ -10721,99 +11049,8 @@
           <w:sz w:val="28"/>
           <w:szCs w:val="28"/>
         </w:rPr>
-        <w:t>Contributors</w:t>
-      </w:r>
-      <w:proofErr w:type="spellEnd"/>
-      <w:r>
-        <w:rPr>
-          <w:rFonts w:cs="Times New Roman"/>
-          <w:color w:val="000000" w:themeColor="text1"/>
-          <w:sz w:val="28"/>
-          <w:szCs w:val="28"/>
-        </w:rPr>
-        <w:t xml:space="preserve"> </w:t>
-      </w:r>
-      <w:proofErr w:type="spellStart"/>
-      <w:r>
-        <w:rPr>
-          <w:rFonts w:cs="Times New Roman"/>
-          <w:color w:val="000000" w:themeColor="text1"/>
-          <w:sz w:val="28"/>
-          <w:szCs w:val="28"/>
-        </w:rPr>
-        <w:t>to</w:t>
-      </w:r>
-      <w:proofErr w:type="spellEnd"/>
-      <w:r>
-        <w:rPr>
-          <w:rFonts w:cs="Times New Roman"/>
-          <w:color w:val="000000" w:themeColor="text1"/>
-          <w:sz w:val="28"/>
-          <w:szCs w:val="28"/>
-        </w:rPr>
-        <w:t xml:space="preserve"> </w:t>
-      </w:r>
-      <w:proofErr w:type="spellStart"/>
-      <w:r>
-        <w:rPr>
-          <w:rFonts w:cs="Times New Roman"/>
-          <w:color w:val="000000" w:themeColor="text1"/>
-          <w:sz w:val="28"/>
-          <w:szCs w:val="28"/>
-        </w:rPr>
-        <w:t>Wikimedia</w:t>
-      </w:r>
-      <w:proofErr w:type="spellEnd"/>
-      <w:r>
-        <w:rPr>
-          <w:rFonts w:cs="Times New Roman"/>
-          <w:color w:val="000000" w:themeColor="text1"/>
-          <w:sz w:val="28"/>
-          <w:szCs w:val="28"/>
-        </w:rPr>
-        <w:t xml:space="preserve"> </w:t>
-      </w:r>
-      <w:proofErr w:type="spellStart"/>
-      <w:r>
-        <w:rPr>
-          <w:rFonts w:cs="Times New Roman"/>
-          <w:color w:val="000000" w:themeColor="text1"/>
-          <w:sz w:val="28"/>
-          <w:szCs w:val="28"/>
-        </w:rPr>
-        <w:t>projects</w:t>
-      </w:r>
-      <w:proofErr w:type="spellEnd"/>
-      <w:r>
-        <w:rPr>
-          <w:rFonts w:cs="Times New Roman"/>
-          <w:color w:val="000000" w:themeColor="text1"/>
-          <w:sz w:val="28"/>
-          <w:szCs w:val="28"/>
-        </w:rPr>
-        <w:t xml:space="preserve">. JSON – </w:t>
-      </w:r>
-      <w:proofErr w:type="spellStart"/>
-      <w:r>
-        <w:rPr>
-          <w:rFonts w:cs="Times New Roman"/>
-          <w:color w:val="000000" w:themeColor="text1"/>
-          <w:sz w:val="28"/>
-          <w:szCs w:val="28"/>
-        </w:rPr>
-        <w:t>wikipedia</w:t>
-      </w:r>
-      <w:proofErr w:type="spellEnd"/>
-      <w:r>
-        <w:rPr>
-          <w:rFonts w:cs="Times New Roman"/>
-          <w:color w:val="000000" w:themeColor="text1"/>
-          <w:sz w:val="28"/>
-          <w:szCs w:val="28"/>
-        </w:rPr>
-        <w:t xml:space="preserve">. </w:t>
-      </w:r>
-      <w:proofErr w:type="spellStart"/>
+        <w:t xml:space="preserve">Contributors to Wikimedia projects. JSON – wikipedia. </w:t>
+      </w:r>
       <w:r>
         <w:rPr>
           <w:rFonts w:cs="Times New Roman"/>
@@ -10822,95 +11059,18 @@
           <w:sz w:val="28"/>
           <w:szCs w:val="28"/>
         </w:rPr>
-        <w:t>Wikipedia</w:t>
-      </w:r>
-      <w:proofErr w:type="spellEnd"/>
-      <w:r>
-        <w:rPr>
-          <w:rFonts w:cs="Times New Roman"/>
-          <w:i/>
+        <w:t>Wikipedia, the free encyclopedia.</w:t>
+      </w:r>
+      <w:r>
+        <w:rPr>
+          <w:rFonts w:cs="Times New Roman"/>
           <w:color w:val="000000" w:themeColor="text1"/>
           <w:sz w:val="28"/>
           <w:szCs w:val="28"/>
         </w:rPr>
-        <w:t xml:space="preserve">, </w:t>
-      </w:r>
-      <w:proofErr w:type="spellStart"/>
-      <w:r>
-        <w:rPr>
-          <w:rFonts w:cs="Times New Roman"/>
-          <w:i/>
-          <w:color w:val="000000" w:themeColor="text1"/>
-          <w:sz w:val="28"/>
-          <w:szCs w:val="28"/>
-        </w:rPr>
-        <w:t>the</w:t>
-      </w:r>
-      <w:proofErr w:type="spellEnd"/>
-      <w:r>
-        <w:rPr>
-          <w:rFonts w:cs="Times New Roman"/>
-          <w:i/>
-          <w:color w:val="000000" w:themeColor="text1"/>
-          <w:sz w:val="28"/>
-          <w:szCs w:val="28"/>
-        </w:rPr>
-        <w:t xml:space="preserve"> </w:t>
-      </w:r>
-      <w:proofErr w:type="spellStart"/>
-      <w:r>
-        <w:rPr>
-          <w:rFonts w:cs="Times New Roman"/>
-          <w:i/>
-          <w:color w:val="000000" w:themeColor="text1"/>
-          <w:sz w:val="28"/>
-          <w:szCs w:val="28"/>
-        </w:rPr>
-        <w:t>free</w:t>
-      </w:r>
-      <w:proofErr w:type="spellEnd"/>
-      <w:r>
-        <w:rPr>
-          <w:rFonts w:cs="Times New Roman"/>
-          <w:i/>
-          <w:color w:val="000000" w:themeColor="text1"/>
-          <w:sz w:val="28"/>
-          <w:szCs w:val="28"/>
-        </w:rPr>
-        <w:t xml:space="preserve"> </w:t>
-      </w:r>
-      <w:proofErr w:type="spellStart"/>
-      <w:r>
-        <w:rPr>
-          <w:rFonts w:cs="Times New Roman"/>
-          <w:i/>
-          <w:color w:val="000000" w:themeColor="text1"/>
-          <w:sz w:val="28"/>
-          <w:szCs w:val="28"/>
-        </w:rPr>
-        <w:t>encyclopedia</w:t>
-      </w:r>
-      <w:proofErr w:type="spellEnd"/>
-      <w:r>
-        <w:rPr>
-          <w:rFonts w:cs="Times New Roman"/>
-          <w:i/>
-          <w:color w:val="000000" w:themeColor="text1"/>
-          <w:sz w:val="28"/>
-          <w:szCs w:val="28"/>
-        </w:rPr>
-        <w:t>.</w:t>
-      </w:r>
-      <w:r>
-        <w:rPr>
-          <w:rFonts w:cs="Times New Roman"/>
-          <w:color w:val="000000" w:themeColor="text1"/>
-          <w:sz w:val="28"/>
-          <w:szCs w:val="28"/>
-        </w:rPr>
         <w:t xml:space="preserve"> URL: </w:t>
       </w:r>
-      <w:hyperlink r:id="rId18">
+      <w:hyperlink r:id="rId17">
         <w:r>
           <w:rPr>
             <w:rStyle w:val="aa"/>
@@ -10977,109 +11137,8 @@
           <w:sz w:val="28"/>
           <w:szCs w:val="28"/>
         </w:rPr>
-        <w:t xml:space="preserve">2. </w:t>
-      </w:r>
-      <w:proofErr w:type="spellStart"/>
-      <w:r>
-        <w:rPr>
-          <w:rFonts w:cs="Times New Roman"/>
-          <w:color w:val="000000" w:themeColor="text1"/>
-          <w:sz w:val="28"/>
-          <w:szCs w:val="28"/>
-        </w:rPr>
-        <w:t>Contributors</w:t>
-      </w:r>
-      <w:proofErr w:type="spellEnd"/>
-      <w:r>
-        <w:rPr>
-          <w:rFonts w:cs="Times New Roman"/>
-          <w:color w:val="000000" w:themeColor="text1"/>
-          <w:sz w:val="28"/>
-          <w:szCs w:val="28"/>
-        </w:rPr>
-        <w:t xml:space="preserve"> </w:t>
-      </w:r>
-      <w:proofErr w:type="spellStart"/>
-      <w:r>
-        <w:rPr>
-          <w:rFonts w:cs="Times New Roman"/>
-          <w:color w:val="000000" w:themeColor="text1"/>
-          <w:sz w:val="28"/>
-          <w:szCs w:val="28"/>
-        </w:rPr>
-        <w:t>to</w:t>
-      </w:r>
-      <w:proofErr w:type="spellEnd"/>
-      <w:r>
-        <w:rPr>
-          <w:rFonts w:cs="Times New Roman"/>
-          <w:color w:val="000000" w:themeColor="text1"/>
-          <w:sz w:val="28"/>
-          <w:szCs w:val="28"/>
-        </w:rPr>
-        <w:t xml:space="preserve"> </w:t>
-      </w:r>
-      <w:proofErr w:type="spellStart"/>
-      <w:r>
-        <w:rPr>
-          <w:rFonts w:cs="Times New Roman"/>
-          <w:color w:val="000000" w:themeColor="text1"/>
-          <w:sz w:val="28"/>
-          <w:szCs w:val="28"/>
-        </w:rPr>
-        <w:t>Wikimedia</w:t>
-      </w:r>
-      <w:proofErr w:type="spellEnd"/>
-      <w:r>
-        <w:rPr>
-          <w:rFonts w:cs="Times New Roman"/>
-          <w:color w:val="000000" w:themeColor="text1"/>
-          <w:sz w:val="28"/>
-          <w:szCs w:val="28"/>
-        </w:rPr>
-        <w:t xml:space="preserve"> </w:t>
-      </w:r>
-      <w:proofErr w:type="spellStart"/>
-      <w:r>
-        <w:rPr>
-          <w:rFonts w:cs="Times New Roman"/>
-          <w:color w:val="000000" w:themeColor="text1"/>
-          <w:sz w:val="28"/>
-          <w:szCs w:val="28"/>
-        </w:rPr>
-        <w:t>projects</w:t>
-      </w:r>
-      <w:proofErr w:type="spellEnd"/>
-      <w:r>
-        <w:rPr>
-          <w:rFonts w:cs="Times New Roman"/>
-          <w:color w:val="000000" w:themeColor="text1"/>
-          <w:sz w:val="28"/>
-          <w:szCs w:val="28"/>
-        </w:rPr>
-        <w:t xml:space="preserve">. XML – </w:t>
-      </w:r>
-      <w:proofErr w:type="spellStart"/>
-      <w:r>
-        <w:rPr>
-          <w:rFonts w:cs="Times New Roman"/>
-          <w:color w:val="000000" w:themeColor="text1"/>
-          <w:sz w:val="28"/>
-          <w:szCs w:val="28"/>
-        </w:rPr>
-        <w:t>wikipedia</w:t>
-      </w:r>
-      <w:proofErr w:type="spellEnd"/>
-      <w:r>
-        <w:rPr>
-          <w:rFonts w:cs="Times New Roman"/>
-          <w:color w:val="000000" w:themeColor="text1"/>
-          <w:sz w:val="28"/>
-          <w:szCs w:val="28"/>
-        </w:rPr>
-        <w:t xml:space="preserve">. </w:t>
-      </w:r>
-      <w:proofErr w:type="spellStart"/>
+        <w:t xml:space="preserve">2. Contributors to Wikimedia projects. XML – wikipedia. </w:t>
+      </w:r>
       <w:r>
         <w:rPr>
           <w:rFonts w:cs="Times New Roman"/>
@@ -11088,95 +11147,18 @@
           <w:sz w:val="28"/>
           <w:szCs w:val="28"/>
         </w:rPr>
-        <w:t>Wikipedia</w:t>
-      </w:r>
-      <w:proofErr w:type="spellEnd"/>
-      <w:r>
-        <w:rPr>
-          <w:rFonts w:cs="Times New Roman"/>
-          <w:i/>
+        <w:t>Wikipedia, the free encyclopedia.</w:t>
+      </w:r>
+      <w:r>
+        <w:rPr>
+          <w:rFonts w:cs="Times New Roman"/>
           <w:color w:val="000000" w:themeColor="text1"/>
           <w:sz w:val="28"/>
           <w:szCs w:val="28"/>
         </w:rPr>
-        <w:t xml:space="preserve">, </w:t>
-      </w:r>
-      <w:proofErr w:type="spellStart"/>
-      <w:r>
-        <w:rPr>
-          <w:rFonts w:cs="Times New Roman"/>
-          <w:i/>
-          <w:color w:val="000000" w:themeColor="text1"/>
-          <w:sz w:val="28"/>
-          <w:szCs w:val="28"/>
-        </w:rPr>
-        <w:t>the</w:t>
-      </w:r>
-      <w:proofErr w:type="spellEnd"/>
-      <w:r>
-        <w:rPr>
-          <w:rFonts w:cs="Times New Roman"/>
-          <w:i/>
-          <w:color w:val="000000" w:themeColor="text1"/>
-          <w:sz w:val="28"/>
-          <w:szCs w:val="28"/>
-        </w:rPr>
-        <w:t xml:space="preserve"> </w:t>
-      </w:r>
-      <w:proofErr w:type="spellStart"/>
-      <w:r>
-        <w:rPr>
-          <w:rFonts w:cs="Times New Roman"/>
-          <w:i/>
-          <w:color w:val="000000" w:themeColor="text1"/>
-          <w:sz w:val="28"/>
-          <w:szCs w:val="28"/>
-        </w:rPr>
-        <w:t>free</w:t>
-      </w:r>
-      <w:proofErr w:type="spellEnd"/>
-      <w:r>
-        <w:rPr>
-          <w:rFonts w:cs="Times New Roman"/>
-          <w:i/>
-          <w:color w:val="000000" w:themeColor="text1"/>
-          <w:sz w:val="28"/>
-          <w:szCs w:val="28"/>
-        </w:rPr>
-        <w:t xml:space="preserve"> </w:t>
-      </w:r>
-      <w:proofErr w:type="spellStart"/>
-      <w:r>
-        <w:rPr>
-          <w:rFonts w:cs="Times New Roman"/>
-          <w:i/>
-          <w:color w:val="000000" w:themeColor="text1"/>
-          <w:sz w:val="28"/>
-          <w:szCs w:val="28"/>
-        </w:rPr>
-        <w:t>encyclopedia</w:t>
-      </w:r>
-      <w:proofErr w:type="spellEnd"/>
-      <w:r>
-        <w:rPr>
-          <w:rFonts w:cs="Times New Roman"/>
-          <w:i/>
-          <w:color w:val="000000" w:themeColor="text1"/>
-          <w:sz w:val="28"/>
-          <w:szCs w:val="28"/>
-        </w:rPr>
-        <w:t>.</w:t>
-      </w:r>
-      <w:r>
-        <w:rPr>
-          <w:rFonts w:cs="Times New Roman"/>
-          <w:color w:val="000000" w:themeColor="text1"/>
-          <w:sz w:val="28"/>
-          <w:szCs w:val="28"/>
-        </w:rPr>
         <w:t xml:space="preserve"> URL: </w:t>
       </w:r>
-      <w:hyperlink r:id="rId19">
+      <w:hyperlink r:id="rId18">
         <w:r>
           <w:rPr>
             <w:rStyle w:val="aa"/>
@@ -11220,109 +11202,8 @@
           <w:sz w:val="28"/>
           <w:szCs w:val="28"/>
         </w:rPr>
-        <w:t xml:space="preserve">3. </w:t>
-      </w:r>
-      <w:proofErr w:type="spellStart"/>
-      <w:r>
-        <w:rPr>
-          <w:rFonts w:cs="Times New Roman"/>
-          <w:color w:val="000000" w:themeColor="text1"/>
-          <w:sz w:val="28"/>
-          <w:szCs w:val="28"/>
-        </w:rPr>
-        <w:t>Contributors</w:t>
-      </w:r>
-      <w:proofErr w:type="spellEnd"/>
-      <w:r>
-        <w:rPr>
-          <w:rFonts w:cs="Times New Roman"/>
-          <w:color w:val="000000" w:themeColor="text1"/>
-          <w:sz w:val="28"/>
-          <w:szCs w:val="28"/>
-        </w:rPr>
-        <w:t xml:space="preserve"> </w:t>
-      </w:r>
-      <w:proofErr w:type="spellStart"/>
-      <w:r>
-        <w:rPr>
-          <w:rFonts w:cs="Times New Roman"/>
-          <w:color w:val="000000" w:themeColor="text1"/>
-          <w:sz w:val="28"/>
-          <w:szCs w:val="28"/>
-        </w:rPr>
-        <w:t>to</w:t>
-      </w:r>
-      <w:proofErr w:type="spellEnd"/>
-      <w:r>
-        <w:rPr>
-          <w:rFonts w:cs="Times New Roman"/>
-          <w:color w:val="000000" w:themeColor="text1"/>
-          <w:sz w:val="28"/>
-          <w:szCs w:val="28"/>
-        </w:rPr>
-        <w:t xml:space="preserve"> </w:t>
-      </w:r>
-      <w:proofErr w:type="spellStart"/>
-      <w:r>
-        <w:rPr>
-          <w:rFonts w:cs="Times New Roman"/>
-          <w:color w:val="000000" w:themeColor="text1"/>
-          <w:sz w:val="28"/>
-          <w:szCs w:val="28"/>
-        </w:rPr>
-        <w:t>Wikimedia</w:t>
-      </w:r>
-      <w:proofErr w:type="spellEnd"/>
-      <w:r>
-        <w:rPr>
-          <w:rFonts w:cs="Times New Roman"/>
-          <w:color w:val="000000" w:themeColor="text1"/>
-          <w:sz w:val="28"/>
-          <w:szCs w:val="28"/>
-        </w:rPr>
-        <w:t xml:space="preserve"> </w:t>
-      </w:r>
-      <w:proofErr w:type="spellStart"/>
-      <w:r>
-        <w:rPr>
-          <w:rFonts w:cs="Times New Roman"/>
-          <w:color w:val="000000" w:themeColor="text1"/>
-          <w:sz w:val="28"/>
-          <w:szCs w:val="28"/>
-        </w:rPr>
-        <w:t>projects</w:t>
-      </w:r>
-      <w:proofErr w:type="spellEnd"/>
-      <w:r>
-        <w:rPr>
-          <w:rFonts w:cs="Times New Roman"/>
-          <w:color w:val="000000" w:themeColor="text1"/>
-          <w:sz w:val="28"/>
-          <w:szCs w:val="28"/>
-        </w:rPr>
-        <w:t xml:space="preserve">. XXXX – </w:t>
-      </w:r>
-      <w:proofErr w:type="spellStart"/>
-      <w:r>
-        <w:rPr>
-          <w:rFonts w:cs="Times New Roman"/>
-          <w:color w:val="000000" w:themeColor="text1"/>
-          <w:sz w:val="28"/>
-          <w:szCs w:val="28"/>
-        </w:rPr>
-        <w:t>wikipedia</w:t>
-      </w:r>
-      <w:proofErr w:type="spellEnd"/>
-      <w:r>
-        <w:rPr>
-          <w:rFonts w:cs="Times New Roman"/>
-          <w:color w:val="000000" w:themeColor="text1"/>
-          <w:sz w:val="28"/>
-          <w:szCs w:val="28"/>
-        </w:rPr>
-        <w:t xml:space="preserve">. </w:t>
-      </w:r>
-      <w:proofErr w:type="spellStart"/>
+        <w:t xml:space="preserve">3. Contributors to Wikimedia projects. XXXX – wikipedia. </w:t>
+      </w:r>
       <w:r>
         <w:rPr>
           <w:rFonts w:cs="Times New Roman"/>
@@ -11331,95 +11212,18 @@
           <w:sz w:val="28"/>
           <w:szCs w:val="28"/>
         </w:rPr>
-        <w:t>Wikipedia</w:t>
-      </w:r>
-      <w:proofErr w:type="spellEnd"/>
-      <w:r>
-        <w:rPr>
-          <w:rFonts w:cs="Times New Roman"/>
-          <w:i/>
+        <w:t>Wikipedia, the free encyclopedia.</w:t>
+      </w:r>
+      <w:r>
+        <w:rPr>
+          <w:rFonts w:cs="Times New Roman"/>
           <w:color w:val="000000" w:themeColor="text1"/>
           <w:sz w:val="28"/>
           <w:szCs w:val="28"/>
         </w:rPr>
-        <w:t xml:space="preserve">, </w:t>
-      </w:r>
-      <w:proofErr w:type="spellStart"/>
-      <w:r>
-        <w:rPr>
-          <w:rFonts w:cs="Times New Roman"/>
-          <w:i/>
-          <w:color w:val="000000" w:themeColor="text1"/>
-          <w:sz w:val="28"/>
-          <w:szCs w:val="28"/>
-        </w:rPr>
-        <w:t>the</w:t>
-      </w:r>
-      <w:proofErr w:type="spellEnd"/>
-      <w:r>
-        <w:rPr>
-          <w:rFonts w:cs="Times New Roman"/>
-          <w:i/>
-          <w:color w:val="000000" w:themeColor="text1"/>
-          <w:sz w:val="28"/>
-          <w:szCs w:val="28"/>
-        </w:rPr>
-        <w:t xml:space="preserve"> </w:t>
-      </w:r>
-      <w:proofErr w:type="spellStart"/>
-      <w:r>
-        <w:rPr>
-          <w:rFonts w:cs="Times New Roman"/>
-          <w:i/>
-          <w:color w:val="000000" w:themeColor="text1"/>
-          <w:sz w:val="28"/>
-          <w:szCs w:val="28"/>
-        </w:rPr>
-        <w:t>free</w:t>
-      </w:r>
-      <w:proofErr w:type="spellEnd"/>
-      <w:r>
-        <w:rPr>
-          <w:rFonts w:cs="Times New Roman"/>
-          <w:i/>
-          <w:color w:val="000000" w:themeColor="text1"/>
-          <w:sz w:val="28"/>
-          <w:szCs w:val="28"/>
-        </w:rPr>
-        <w:t xml:space="preserve"> </w:t>
-      </w:r>
-      <w:proofErr w:type="spellStart"/>
-      <w:r>
-        <w:rPr>
-          <w:rFonts w:cs="Times New Roman"/>
-          <w:i/>
-          <w:color w:val="000000" w:themeColor="text1"/>
-          <w:sz w:val="28"/>
-          <w:szCs w:val="28"/>
-        </w:rPr>
-        <w:t>encyclopedia</w:t>
-      </w:r>
-      <w:proofErr w:type="spellEnd"/>
-      <w:r>
-        <w:rPr>
-          <w:rFonts w:cs="Times New Roman"/>
-          <w:i/>
-          <w:color w:val="000000" w:themeColor="text1"/>
-          <w:sz w:val="28"/>
-          <w:szCs w:val="28"/>
-        </w:rPr>
-        <w:t>.</w:t>
-      </w:r>
-      <w:r>
-        <w:rPr>
-          <w:rFonts w:cs="Times New Roman"/>
-          <w:color w:val="000000" w:themeColor="text1"/>
-          <w:sz w:val="28"/>
-          <w:szCs w:val="28"/>
-        </w:rPr>
         <w:t xml:space="preserve"> URL: </w:t>
       </w:r>
-      <w:hyperlink r:id="rId20">
+      <w:hyperlink r:id="rId19">
         <w:r>
           <w:rPr>
             <w:rStyle w:val="aa"/>
@@ -11463,139 +11267,8 @@
           <w:sz w:val="28"/>
           <w:szCs w:val="28"/>
         </w:rPr>
-        <w:t xml:space="preserve">4. </w:t>
-      </w:r>
-      <w:proofErr w:type="spellStart"/>
-      <w:r>
-        <w:rPr>
-          <w:rFonts w:cs="Times New Roman"/>
-          <w:color w:val="000000" w:themeColor="text1"/>
-          <w:sz w:val="28"/>
-          <w:szCs w:val="28"/>
-        </w:rPr>
-        <w:t>Jayvardhan</w:t>
-      </w:r>
-      <w:proofErr w:type="spellEnd"/>
-      <w:r>
-        <w:rPr>
-          <w:rFonts w:cs="Times New Roman"/>
-          <w:color w:val="000000" w:themeColor="text1"/>
-          <w:sz w:val="28"/>
-          <w:szCs w:val="28"/>
-        </w:rPr>
-        <w:t xml:space="preserve"> </w:t>
-      </w:r>
-      <w:proofErr w:type="spellStart"/>
-      <w:r>
-        <w:rPr>
-          <w:rFonts w:cs="Times New Roman"/>
-          <w:color w:val="000000" w:themeColor="text1"/>
-          <w:sz w:val="28"/>
-          <w:szCs w:val="28"/>
-        </w:rPr>
-        <w:t>Reddy</w:t>
-      </w:r>
-      <w:proofErr w:type="spellEnd"/>
-      <w:r>
-        <w:rPr>
-          <w:rFonts w:cs="Times New Roman"/>
-          <w:color w:val="000000" w:themeColor="text1"/>
-          <w:sz w:val="28"/>
-          <w:szCs w:val="28"/>
-        </w:rPr>
-        <w:t xml:space="preserve">. </w:t>
-      </w:r>
-      <w:proofErr w:type="spellStart"/>
-      <w:r>
-        <w:rPr>
-          <w:rFonts w:cs="Times New Roman"/>
-          <w:color w:val="000000" w:themeColor="text1"/>
-          <w:sz w:val="28"/>
-          <w:szCs w:val="28"/>
-        </w:rPr>
-        <w:t>Deep-dive</w:t>
-      </w:r>
-      <w:proofErr w:type="spellEnd"/>
-      <w:r>
-        <w:rPr>
-          <w:rFonts w:cs="Times New Roman"/>
-          <w:color w:val="000000" w:themeColor="text1"/>
-          <w:sz w:val="28"/>
-          <w:szCs w:val="28"/>
-        </w:rPr>
-        <w:t xml:space="preserve"> </w:t>
-      </w:r>
-      <w:proofErr w:type="spellStart"/>
-      <w:r>
-        <w:rPr>
-          <w:rFonts w:cs="Times New Roman"/>
-          <w:color w:val="000000" w:themeColor="text1"/>
-          <w:sz w:val="28"/>
-          <w:szCs w:val="28"/>
-        </w:rPr>
-        <w:t>into</w:t>
-      </w:r>
-      <w:proofErr w:type="spellEnd"/>
-      <w:r>
-        <w:rPr>
-          <w:rFonts w:cs="Times New Roman"/>
-          <w:color w:val="000000" w:themeColor="text1"/>
-          <w:sz w:val="28"/>
-          <w:szCs w:val="28"/>
-        </w:rPr>
-        <w:t xml:space="preserve"> XXXX </w:t>
-      </w:r>
-      <w:proofErr w:type="spellStart"/>
-      <w:r>
-        <w:rPr>
-          <w:rFonts w:cs="Times New Roman"/>
-          <w:color w:val="000000" w:themeColor="text1"/>
-          <w:sz w:val="28"/>
-          <w:szCs w:val="28"/>
-        </w:rPr>
-        <w:t>internals</w:t>
-      </w:r>
-      <w:proofErr w:type="spellEnd"/>
-      <w:r>
-        <w:rPr>
-          <w:rFonts w:cs="Times New Roman"/>
-          <w:color w:val="000000" w:themeColor="text1"/>
-          <w:sz w:val="28"/>
-          <w:szCs w:val="28"/>
-        </w:rPr>
-        <w:t xml:space="preserve"> </w:t>
-      </w:r>
-      <w:proofErr w:type="spellStart"/>
-      <w:r>
-        <w:rPr>
-          <w:rFonts w:cs="Times New Roman"/>
-          <w:color w:val="000000" w:themeColor="text1"/>
-          <w:sz w:val="28"/>
-          <w:szCs w:val="28"/>
-        </w:rPr>
-        <w:t>and</w:t>
-      </w:r>
-      <w:proofErr w:type="spellEnd"/>
-      <w:r>
-        <w:rPr>
-          <w:rFonts w:cs="Times New Roman"/>
-          <w:color w:val="000000" w:themeColor="text1"/>
-          <w:sz w:val="28"/>
-          <w:szCs w:val="28"/>
-        </w:rPr>
-        <w:t xml:space="preserve"> </w:t>
-      </w:r>
-      <w:proofErr w:type="spellStart"/>
-      <w:r>
-        <w:rPr>
-          <w:rFonts w:cs="Times New Roman"/>
-          <w:color w:val="000000" w:themeColor="text1"/>
-          <w:sz w:val="28"/>
-          <w:szCs w:val="28"/>
-        </w:rPr>
-        <w:t>architecture</w:t>
-      </w:r>
-      <w:proofErr w:type="spellEnd"/>
+        <w:t>4. Jayvardhan Reddy. Deep-dive into XXXX internals and architecture</w:t>
+      </w:r>
       <w:r>
         <w:rPr>
           <w:rFonts w:cs="Times New Roman"/>
@@ -11634,7 +11307,7 @@
         </w:rPr>
         <w:t xml:space="preserve"> URL: </w:t>
       </w:r>
-      <w:hyperlink r:id="rId21">
+      <w:hyperlink r:id="rId20">
         <w:r>
           <w:rPr>
             <w:rStyle w:val="aa"/>
@@ -11678,87 +11351,7 @@
           <w:sz w:val="28"/>
           <w:szCs w:val="28"/>
         </w:rPr>
-        <w:t xml:space="preserve">5. </w:t>
-      </w:r>
-      <w:proofErr w:type="spellStart"/>
-      <w:r>
-        <w:rPr>
-          <w:rFonts w:cs="Times New Roman"/>
-          <w:color w:val="000000" w:themeColor="text1"/>
-          <w:sz w:val="28"/>
-          <w:szCs w:val="28"/>
-        </w:rPr>
-        <w:t>Zaharia</w:t>
-      </w:r>
-      <w:proofErr w:type="spellEnd"/>
-      <w:r>
-        <w:rPr>
-          <w:rFonts w:cs="Times New Roman"/>
-          <w:color w:val="000000" w:themeColor="text1"/>
-          <w:sz w:val="28"/>
-          <w:szCs w:val="28"/>
-        </w:rPr>
-        <w:t xml:space="preserve"> M. XXXX SQL </w:t>
-      </w:r>
-      <w:proofErr w:type="spellStart"/>
-      <w:r>
-        <w:rPr>
-          <w:rFonts w:cs="Times New Roman"/>
-          <w:color w:val="000000" w:themeColor="text1"/>
-          <w:sz w:val="28"/>
-          <w:szCs w:val="28"/>
-        </w:rPr>
-        <w:t>and</w:t>
-      </w:r>
-      <w:proofErr w:type="spellEnd"/>
-      <w:r>
-        <w:rPr>
-          <w:rFonts w:cs="Times New Roman"/>
-          <w:color w:val="000000" w:themeColor="text1"/>
-          <w:sz w:val="28"/>
-          <w:szCs w:val="28"/>
-        </w:rPr>
-        <w:t xml:space="preserve"> </w:t>
-      </w:r>
-      <w:proofErr w:type="spellStart"/>
-      <w:r>
-        <w:rPr>
-          <w:rFonts w:cs="Times New Roman"/>
-          <w:color w:val="000000" w:themeColor="text1"/>
-          <w:sz w:val="28"/>
-          <w:szCs w:val="28"/>
-        </w:rPr>
-        <w:t>dataframes</w:t>
-      </w:r>
-      <w:proofErr w:type="spellEnd"/>
-      <w:r>
-        <w:rPr>
-          <w:rFonts w:cs="Times New Roman"/>
-          <w:color w:val="000000" w:themeColor="text1"/>
-          <w:sz w:val="28"/>
-          <w:szCs w:val="28"/>
-        </w:rPr>
-        <w:t xml:space="preserve"> – XXXX 3.5.3 </w:t>
-      </w:r>
-      <w:proofErr w:type="spellStart"/>
-      <w:r>
-        <w:rPr>
-          <w:rFonts w:cs="Times New Roman"/>
-          <w:color w:val="000000" w:themeColor="text1"/>
-          <w:sz w:val="28"/>
-          <w:szCs w:val="28"/>
-        </w:rPr>
-        <w:t>documentation</w:t>
-      </w:r>
-      <w:proofErr w:type="spellEnd"/>
-      <w:r>
-        <w:rPr>
-          <w:rFonts w:cs="Times New Roman"/>
-          <w:color w:val="000000" w:themeColor="text1"/>
-          <w:sz w:val="28"/>
-          <w:szCs w:val="28"/>
-        </w:rPr>
-        <w:t xml:space="preserve">. </w:t>
+        <w:t xml:space="preserve">5. Zaharia M. XXXX SQL and dataframes – XXXX 3.5.3 documentation. </w:t>
       </w:r>
       <w:r>
         <w:rPr>
@@ -11780,7 +11373,6 @@
         </w:rPr>
         <w:t xml:space="preserve"> – </w:t>
       </w:r>
-      <w:proofErr w:type="spellStart"/>
       <w:r>
         <w:rPr>
           <w:rFonts w:cs="Times New Roman"/>
@@ -11789,139 +11381,18 @@
           <w:sz w:val="28"/>
           <w:szCs w:val="28"/>
         </w:rPr>
-        <w:t>Unified</w:t>
-      </w:r>
-      <w:proofErr w:type="spellEnd"/>
-      <w:r>
-        <w:rPr>
-          <w:rFonts w:cs="Times New Roman"/>
-          <w:i/>
+        <w:t>Unified Engine for large-scale data analytics.</w:t>
+      </w:r>
+      <w:r>
+        <w:rPr>
+          <w:rFonts w:cs="Times New Roman"/>
           <w:color w:val="000000" w:themeColor="text1"/>
           <w:sz w:val="28"/>
           <w:szCs w:val="28"/>
         </w:rPr>
-        <w:t xml:space="preserve"> </w:t>
-      </w:r>
-      <w:proofErr w:type="spellStart"/>
-      <w:r>
-        <w:rPr>
-          <w:rFonts w:cs="Times New Roman"/>
-          <w:i/>
-          <w:color w:val="000000" w:themeColor="text1"/>
-          <w:sz w:val="28"/>
-          <w:szCs w:val="28"/>
-        </w:rPr>
-        <w:t>Engine</w:t>
-      </w:r>
-      <w:proofErr w:type="spellEnd"/>
-      <w:r>
-        <w:rPr>
-          <w:rFonts w:cs="Times New Roman"/>
-          <w:i/>
-          <w:color w:val="000000" w:themeColor="text1"/>
-          <w:sz w:val="28"/>
-          <w:szCs w:val="28"/>
-        </w:rPr>
-        <w:t xml:space="preserve"> </w:t>
-      </w:r>
-      <w:proofErr w:type="spellStart"/>
-      <w:r>
-        <w:rPr>
-          <w:rFonts w:cs="Times New Roman"/>
-          <w:i/>
-          <w:color w:val="000000" w:themeColor="text1"/>
-          <w:sz w:val="28"/>
-          <w:szCs w:val="28"/>
-        </w:rPr>
-        <w:t>for</w:t>
-      </w:r>
-      <w:proofErr w:type="spellEnd"/>
-      <w:r>
-        <w:rPr>
-          <w:rFonts w:cs="Times New Roman"/>
-          <w:i/>
-          <w:color w:val="000000" w:themeColor="text1"/>
-          <w:sz w:val="28"/>
-          <w:szCs w:val="28"/>
-        </w:rPr>
-        <w:t xml:space="preserve"> </w:t>
-      </w:r>
-      <w:proofErr w:type="spellStart"/>
-      <w:r>
-        <w:rPr>
-          <w:rFonts w:cs="Times New Roman"/>
-          <w:i/>
-          <w:color w:val="000000" w:themeColor="text1"/>
-          <w:sz w:val="28"/>
-          <w:szCs w:val="28"/>
-        </w:rPr>
-        <w:t>large-scale</w:t>
-      </w:r>
-      <w:proofErr w:type="spellEnd"/>
-      <w:r>
-        <w:rPr>
-          <w:rFonts w:cs="Times New Roman"/>
-          <w:i/>
-          <w:color w:val="000000" w:themeColor="text1"/>
-          <w:sz w:val="28"/>
-          <w:szCs w:val="28"/>
-        </w:rPr>
-        <w:t xml:space="preserve"> </w:t>
-      </w:r>
-      <w:proofErr w:type="spellStart"/>
-      <w:r>
-        <w:rPr>
-          <w:rFonts w:cs="Times New Roman"/>
-          <w:i/>
-          <w:color w:val="000000" w:themeColor="text1"/>
-          <w:sz w:val="28"/>
-          <w:szCs w:val="28"/>
-        </w:rPr>
-        <w:t>data</w:t>
-      </w:r>
-      <w:proofErr w:type="spellEnd"/>
-      <w:r>
-        <w:rPr>
-          <w:rFonts w:cs="Times New Roman"/>
-          <w:i/>
-          <w:color w:val="000000" w:themeColor="text1"/>
-          <w:sz w:val="28"/>
-          <w:szCs w:val="28"/>
-        </w:rPr>
-        <w:t xml:space="preserve"> </w:t>
-      </w:r>
-      <w:proofErr w:type="spellStart"/>
-      <w:r>
-        <w:rPr>
-          <w:rFonts w:cs="Times New Roman"/>
-          <w:i/>
-          <w:color w:val="000000" w:themeColor="text1"/>
-          <w:sz w:val="28"/>
-          <w:szCs w:val="28"/>
-        </w:rPr>
-        <w:t>analytics</w:t>
-      </w:r>
-      <w:proofErr w:type="spellEnd"/>
-      <w:r>
-        <w:rPr>
-          <w:rFonts w:cs="Times New Roman"/>
-          <w:i/>
-          <w:color w:val="000000" w:themeColor="text1"/>
-          <w:sz w:val="28"/>
-          <w:szCs w:val="28"/>
-        </w:rPr>
-        <w:t>.</w:t>
-      </w:r>
-      <w:r>
-        <w:rPr>
-          <w:rFonts w:cs="Times New Roman"/>
-          <w:color w:val="000000" w:themeColor="text1"/>
-          <w:sz w:val="28"/>
-          <w:szCs w:val="28"/>
-        </w:rPr>
         <w:t xml:space="preserve"> URL: </w:t>
       </w:r>
-      <w:hyperlink r:id="rId22">
+      <w:hyperlink r:id="rId21">
         <w:r>
           <w:rPr>
             <w:rStyle w:val="aa"/>
@@ -11984,67 +11455,7 @@
           <w:sz w:val="28"/>
           <w:szCs w:val="28"/>
         </w:rPr>
-        <w:t xml:space="preserve">6. </w:t>
-      </w:r>
-      <w:proofErr w:type="spellStart"/>
-      <w:r>
-        <w:rPr>
-          <w:rFonts w:cs="Times New Roman"/>
-          <w:color w:val="000000" w:themeColor="text1"/>
-          <w:sz w:val="28"/>
-          <w:szCs w:val="28"/>
-        </w:rPr>
-        <w:t>Zaharia</w:t>
-      </w:r>
-      <w:proofErr w:type="spellEnd"/>
-      <w:r>
-        <w:rPr>
-          <w:rFonts w:cs="Times New Roman"/>
-          <w:color w:val="000000" w:themeColor="text1"/>
-          <w:sz w:val="28"/>
-          <w:szCs w:val="28"/>
-        </w:rPr>
-        <w:t xml:space="preserve"> M. XXXX </w:t>
-      </w:r>
-      <w:proofErr w:type="spellStart"/>
-      <w:r>
-        <w:rPr>
-          <w:rFonts w:cs="Times New Roman"/>
-          <w:color w:val="000000" w:themeColor="text1"/>
-          <w:sz w:val="28"/>
-          <w:szCs w:val="28"/>
-        </w:rPr>
-        <w:t>streaming</w:t>
-      </w:r>
-      <w:proofErr w:type="spellEnd"/>
-      <w:r>
-        <w:rPr>
-          <w:rFonts w:cs="Times New Roman"/>
-          <w:color w:val="000000" w:themeColor="text1"/>
-          <w:sz w:val="28"/>
-          <w:szCs w:val="28"/>
-        </w:rPr>
-        <w:t xml:space="preserve"> – XXXX 3.5.3 </w:t>
-      </w:r>
-      <w:proofErr w:type="spellStart"/>
-      <w:r>
-        <w:rPr>
-          <w:rFonts w:cs="Times New Roman"/>
-          <w:color w:val="000000" w:themeColor="text1"/>
-          <w:sz w:val="28"/>
-          <w:szCs w:val="28"/>
-        </w:rPr>
-        <w:t>documentation</w:t>
-      </w:r>
-      <w:proofErr w:type="spellEnd"/>
-      <w:r>
-        <w:rPr>
-          <w:rFonts w:cs="Times New Roman"/>
-          <w:color w:val="000000" w:themeColor="text1"/>
-          <w:sz w:val="28"/>
-          <w:szCs w:val="28"/>
-        </w:rPr>
-        <w:t xml:space="preserve">. </w:t>
+        <w:t xml:space="preserve">6. Zaharia M. XXXX streaming – XXXX 3.5.3 documentation. </w:t>
       </w:r>
       <w:r>
         <w:rPr>
@@ -12066,7 +11477,6 @@
         </w:rPr>
         <w:t xml:space="preserve"> – </w:t>
       </w:r>
-      <w:proofErr w:type="spellStart"/>
       <w:r>
         <w:rPr>
           <w:rFonts w:cs="Times New Roman"/>
@@ -12075,139 +11485,18 @@
           <w:sz w:val="28"/>
           <w:szCs w:val="28"/>
         </w:rPr>
-        <w:t>Unified</w:t>
-      </w:r>
-      <w:proofErr w:type="spellEnd"/>
-      <w:r>
-        <w:rPr>
-          <w:rFonts w:cs="Times New Roman"/>
-          <w:i/>
+        <w:t>Unified Engine for large-scale data analytics.</w:t>
+      </w:r>
+      <w:r>
+        <w:rPr>
+          <w:rFonts w:cs="Times New Roman"/>
           <w:color w:val="000000" w:themeColor="text1"/>
           <w:sz w:val="28"/>
           <w:szCs w:val="28"/>
         </w:rPr>
-        <w:t xml:space="preserve"> </w:t>
-      </w:r>
-      <w:proofErr w:type="spellStart"/>
-      <w:r>
-        <w:rPr>
-          <w:rFonts w:cs="Times New Roman"/>
-          <w:i/>
-          <w:color w:val="000000" w:themeColor="text1"/>
-          <w:sz w:val="28"/>
-          <w:szCs w:val="28"/>
-        </w:rPr>
-        <w:t>Engine</w:t>
-      </w:r>
-      <w:proofErr w:type="spellEnd"/>
-      <w:r>
-        <w:rPr>
-          <w:rFonts w:cs="Times New Roman"/>
-          <w:i/>
-          <w:color w:val="000000" w:themeColor="text1"/>
-          <w:sz w:val="28"/>
-          <w:szCs w:val="28"/>
-        </w:rPr>
-        <w:t xml:space="preserve"> </w:t>
-      </w:r>
-      <w:proofErr w:type="spellStart"/>
-      <w:r>
-        <w:rPr>
-          <w:rFonts w:cs="Times New Roman"/>
-          <w:i/>
-          <w:color w:val="000000" w:themeColor="text1"/>
-          <w:sz w:val="28"/>
-          <w:szCs w:val="28"/>
-        </w:rPr>
-        <w:t>for</w:t>
-      </w:r>
-      <w:proofErr w:type="spellEnd"/>
-      <w:r>
-        <w:rPr>
-          <w:rFonts w:cs="Times New Roman"/>
-          <w:i/>
-          <w:color w:val="000000" w:themeColor="text1"/>
-          <w:sz w:val="28"/>
-          <w:szCs w:val="28"/>
-        </w:rPr>
-        <w:t xml:space="preserve"> </w:t>
-      </w:r>
-      <w:proofErr w:type="spellStart"/>
-      <w:r>
-        <w:rPr>
-          <w:rFonts w:cs="Times New Roman"/>
-          <w:i/>
-          <w:color w:val="000000" w:themeColor="text1"/>
-          <w:sz w:val="28"/>
-          <w:szCs w:val="28"/>
-        </w:rPr>
-        <w:t>large-scale</w:t>
-      </w:r>
-      <w:proofErr w:type="spellEnd"/>
-      <w:r>
-        <w:rPr>
-          <w:rFonts w:cs="Times New Roman"/>
-          <w:i/>
-          <w:color w:val="000000" w:themeColor="text1"/>
-          <w:sz w:val="28"/>
-          <w:szCs w:val="28"/>
-        </w:rPr>
-        <w:t xml:space="preserve"> </w:t>
-      </w:r>
-      <w:proofErr w:type="spellStart"/>
-      <w:r>
-        <w:rPr>
-          <w:rFonts w:cs="Times New Roman"/>
-          <w:i/>
-          <w:color w:val="000000" w:themeColor="text1"/>
-          <w:sz w:val="28"/>
-          <w:szCs w:val="28"/>
-        </w:rPr>
-        <w:t>data</w:t>
-      </w:r>
-      <w:proofErr w:type="spellEnd"/>
-      <w:r>
-        <w:rPr>
-          <w:rFonts w:cs="Times New Roman"/>
-          <w:i/>
-          <w:color w:val="000000" w:themeColor="text1"/>
-          <w:sz w:val="28"/>
-          <w:szCs w:val="28"/>
-        </w:rPr>
-        <w:t xml:space="preserve"> </w:t>
-      </w:r>
-      <w:proofErr w:type="spellStart"/>
-      <w:r>
-        <w:rPr>
-          <w:rFonts w:cs="Times New Roman"/>
-          <w:i/>
-          <w:color w:val="000000" w:themeColor="text1"/>
-          <w:sz w:val="28"/>
-          <w:szCs w:val="28"/>
-        </w:rPr>
-        <w:t>analytics</w:t>
-      </w:r>
-      <w:proofErr w:type="spellEnd"/>
-      <w:r>
-        <w:rPr>
-          <w:rFonts w:cs="Times New Roman"/>
-          <w:i/>
-          <w:color w:val="000000" w:themeColor="text1"/>
-          <w:sz w:val="28"/>
-          <w:szCs w:val="28"/>
-        </w:rPr>
-        <w:t>.</w:t>
-      </w:r>
-      <w:r>
-        <w:rPr>
-          <w:rFonts w:cs="Times New Roman"/>
-          <w:color w:val="000000" w:themeColor="text1"/>
-          <w:sz w:val="28"/>
-          <w:szCs w:val="28"/>
-        </w:rPr>
         <w:t xml:space="preserve"> URL: </w:t>
       </w:r>
-      <w:hyperlink r:id="rId23">
+      <w:hyperlink r:id="rId22">
         <w:r>
           <w:rPr>
             <w:rStyle w:val="aa"/>
@@ -12251,107 +11540,7 @@
           <w:sz w:val="28"/>
           <w:szCs w:val="28"/>
         </w:rPr>
-        <w:t xml:space="preserve">7. </w:t>
-      </w:r>
-      <w:proofErr w:type="spellStart"/>
-      <w:r>
-        <w:rPr>
-          <w:rFonts w:cs="Times New Roman"/>
-          <w:color w:val="000000" w:themeColor="text1"/>
-          <w:sz w:val="28"/>
-          <w:szCs w:val="28"/>
-        </w:rPr>
-        <w:t>Zaharia</w:t>
-      </w:r>
-      <w:proofErr w:type="spellEnd"/>
-      <w:r>
-        <w:rPr>
-          <w:rFonts w:cs="Times New Roman"/>
-          <w:color w:val="000000" w:themeColor="text1"/>
-          <w:sz w:val="28"/>
-          <w:szCs w:val="28"/>
-        </w:rPr>
-        <w:t xml:space="preserve"> M. </w:t>
-      </w:r>
-      <w:proofErr w:type="spellStart"/>
-      <w:r>
-        <w:rPr>
-          <w:rFonts w:cs="Times New Roman"/>
-          <w:color w:val="000000" w:themeColor="text1"/>
-          <w:sz w:val="28"/>
-          <w:szCs w:val="28"/>
-        </w:rPr>
-        <w:t>MLlib</w:t>
-      </w:r>
-      <w:proofErr w:type="spellEnd"/>
-      <w:r>
-        <w:rPr>
-          <w:rFonts w:cs="Times New Roman"/>
-          <w:color w:val="000000" w:themeColor="text1"/>
-          <w:sz w:val="28"/>
-          <w:szCs w:val="28"/>
-        </w:rPr>
-        <w:t xml:space="preserve">: </w:t>
-      </w:r>
-      <w:proofErr w:type="spellStart"/>
-      <w:r>
-        <w:rPr>
-          <w:rFonts w:cs="Times New Roman"/>
-          <w:color w:val="000000" w:themeColor="text1"/>
-          <w:sz w:val="28"/>
-          <w:szCs w:val="28"/>
-        </w:rPr>
-        <w:t>main</w:t>
-      </w:r>
-      <w:proofErr w:type="spellEnd"/>
-      <w:r>
-        <w:rPr>
-          <w:rFonts w:cs="Times New Roman"/>
-          <w:color w:val="000000" w:themeColor="text1"/>
-          <w:sz w:val="28"/>
-          <w:szCs w:val="28"/>
-        </w:rPr>
-        <w:t xml:space="preserve"> </w:t>
-      </w:r>
-      <w:proofErr w:type="spellStart"/>
-      <w:r>
-        <w:rPr>
-          <w:rFonts w:cs="Times New Roman"/>
-          <w:color w:val="000000" w:themeColor="text1"/>
-          <w:sz w:val="28"/>
-          <w:szCs w:val="28"/>
-        </w:rPr>
-        <w:t>guide</w:t>
-      </w:r>
-      <w:proofErr w:type="spellEnd"/>
-      <w:r>
-        <w:rPr>
-          <w:rFonts w:cs="Times New Roman"/>
-          <w:color w:val="000000" w:themeColor="text1"/>
-          <w:sz w:val="28"/>
-          <w:szCs w:val="28"/>
-        </w:rPr>
-        <w:t xml:space="preserve"> – XXXX 3.5.3 </w:t>
-      </w:r>
-      <w:proofErr w:type="spellStart"/>
-      <w:r>
-        <w:rPr>
-          <w:rFonts w:cs="Times New Roman"/>
-          <w:color w:val="000000" w:themeColor="text1"/>
-          <w:sz w:val="28"/>
-          <w:szCs w:val="28"/>
-        </w:rPr>
-        <w:t>documentation</w:t>
-      </w:r>
-      <w:proofErr w:type="spellEnd"/>
-      <w:r>
-        <w:rPr>
-          <w:rFonts w:cs="Times New Roman"/>
-          <w:color w:val="000000" w:themeColor="text1"/>
-          <w:sz w:val="28"/>
-          <w:szCs w:val="28"/>
-        </w:rPr>
-        <w:t xml:space="preserve">. </w:t>
+        <w:t xml:space="preserve">7. Zaharia M. MLlib: main guide – XXXX 3.5.3 documentation. </w:t>
       </w:r>
       <w:r>
         <w:rPr>
@@ -12362,91 +11551,7 @@
           <w:sz w:val="28"/>
           <w:szCs w:val="28"/>
         </w:rPr>
-        <w:t xml:space="preserve">XXXX™ – </w:t>
-      </w:r>
-      <w:proofErr w:type="spellStart"/>
-      <w:r>
-        <w:rPr>
-          <w:rFonts w:cs="Times New Roman"/>
-          <w:i/>
-          <w:iCs/>
-          <w:color w:val="000000" w:themeColor="text1"/>
-          <w:sz w:val="28"/>
-          <w:szCs w:val="28"/>
-        </w:rPr>
-        <w:t>Unified</w:t>
-      </w:r>
-      <w:proofErr w:type="spellEnd"/>
-      <w:r>
-        <w:rPr>
-          <w:rFonts w:cs="Times New Roman"/>
-          <w:i/>
-          <w:iCs/>
-          <w:color w:val="000000" w:themeColor="text1"/>
-          <w:sz w:val="28"/>
-          <w:szCs w:val="28"/>
-        </w:rPr>
-        <w:t xml:space="preserve"> </w:t>
-      </w:r>
-      <w:proofErr w:type="spellStart"/>
-      <w:r>
-        <w:rPr>
-          <w:rFonts w:cs="Times New Roman"/>
-          <w:i/>
-          <w:iCs/>
-          <w:color w:val="000000" w:themeColor="text1"/>
-          <w:sz w:val="28"/>
-          <w:szCs w:val="28"/>
-        </w:rPr>
-        <w:t>Engine</w:t>
-      </w:r>
-      <w:proofErr w:type="spellEnd"/>
-      <w:r>
-        <w:rPr>
-          <w:rFonts w:cs="Times New Roman"/>
-          <w:i/>
-          <w:iCs/>
-          <w:color w:val="000000" w:themeColor="text1"/>
-          <w:sz w:val="28"/>
-          <w:szCs w:val="28"/>
-        </w:rPr>
-        <w:t xml:space="preserve"> </w:t>
-      </w:r>
-      <w:proofErr w:type="spellStart"/>
-      <w:r>
-        <w:rPr>
-          <w:rFonts w:cs="Times New Roman"/>
-          <w:i/>
-          <w:iCs/>
-          <w:color w:val="000000" w:themeColor="text1"/>
-          <w:sz w:val="28"/>
-          <w:szCs w:val="28"/>
-        </w:rPr>
-        <w:t>for</w:t>
-      </w:r>
-      <w:proofErr w:type="spellEnd"/>
-      <w:r>
-        <w:rPr>
-          <w:rFonts w:cs="Times New Roman"/>
-          <w:i/>
-          <w:iCs/>
-          <w:color w:val="000000" w:themeColor="text1"/>
-          <w:sz w:val="28"/>
-          <w:szCs w:val="28"/>
-        </w:rPr>
-        <w:t xml:space="preserve"> </w:t>
-      </w:r>
-      <w:proofErr w:type="spellStart"/>
-      <w:r>
-        <w:rPr>
-          <w:rFonts w:cs="Times New Roman"/>
-          <w:i/>
-          <w:iCs/>
-          <w:color w:val="000000" w:themeColor="text1"/>
-          <w:sz w:val="28"/>
-          <w:szCs w:val="28"/>
-        </w:rPr>
-        <w:t>large-sca</w:t>
+        <w:t>XXXX™ – Unified Engine for large-sca</w:t>
       </w:r>
       <w:r>
         <w:rPr>
@@ -12456,73 +11561,18 @@
           <w:sz w:val="28"/>
           <w:szCs w:val="28"/>
         </w:rPr>
-        <w:t>le</w:t>
-      </w:r>
-      <w:proofErr w:type="spellEnd"/>
-      <w:r>
-        <w:rPr>
-          <w:rFonts w:cs="Times New Roman"/>
-          <w:i/>
+        <w:t>le data analytics.</w:t>
+      </w:r>
+      <w:r>
+        <w:rPr>
+          <w:rFonts w:cs="Times New Roman"/>
           <w:color w:val="000000" w:themeColor="text1"/>
           <w:sz w:val="28"/>
           <w:szCs w:val="28"/>
         </w:rPr>
-        <w:t xml:space="preserve"> </w:t>
-      </w:r>
-      <w:proofErr w:type="spellStart"/>
-      <w:r>
-        <w:rPr>
-          <w:rFonts w:cs="Times New Roman"/>
-          <w:i/>
-          <w:color w:val="000000" w:themeColor="text1"/>
-          <w:sz w:val="28"/>
-          <w:szCs w:val="28"/>
-        </w:rPr>
-        <w:t>data</w:t>
-      </w:r>
-      <w:proofErr w:type="spellEnd"/>
-      <w:r>
-        <w:rPr>
-          <w:rFonts w:cs="Times New Roman"/>
-          <w:i/>
-          <w:color w:val="000000" w:themeColor="text1"/>
-          <w:sz w:val="28"/>
-          <w:szCs w:val="28"/>
-        </w:rPr>
-        <w:t xml:space="preserve"> </w:t>
-      </w:r>
-      <w:proofErr w:type="spellStart"/>
-      <w:r>
-        <w:rPr>
-          <w:rFonts w:cs="Times New Roman"/>
-          <w:i/>
-          <w:color w:val="000000" w:themeColor="text1"/>
-          <w:sz w:val="28"/>
-          <w:szCs w:val="28"/>
-        </w:rPr>
-        <w:t>analytics</w:t>
-      </w:r>
-      <w:proofErr w:type="spellEnd"/>
-      <w:r>
-        <w:rPr>
-          <w:rFonts w:cs="Times New Roman"/>
-          <w:i/>
-          <w:color w:val="000000" w:themeColor="text1"/>
-          <w:sz w:val="28"/>
-          <w:szCs w:val="28"/>
-        </w:rPr>
-        <w:t>.</w:t>
-      </w:r>
-      <w:r>
-        <w:rPr>
-          <w:rFonts w:cs="Times New Roman"/>
-          <w:color w:val="000000" w:themeColor="text1"/>
-          <w:sz w:val="28"/>
-          <w:szCs w:val="28"/>
-        </w:rPr>
         <w:t xml:space="preserve"> URL: </w:t>
       </w:r>
-      <w:hyperlink r:id="rId24">
+      <w:hyperlink r:id="rId23">
         <w:r>
           <w:rPr>
             <w:rStyle w:val="aa"/>
@@ -12566,67 +11616,7 @@
           <w:sz w:val="28"/>
           <w:szCs w:val="28"/>
         </w:rPr>
-        <w:t xml:space="preserve">8. </w:t>
-      </w:r>
-      <w:proofErr w:type="spellStart"/>
-      <w:r>
-        <w:rPr>
-          <w:rFonts w:cs="Times New Roman"/>
-          <w:color w:val="000000" w:themeColor="text1"/>
-          <w:sz w:val="28"/>
-          <w:szCs w:val="28"/>
-        </w:rPr>
-        <w:t>Zaharia</w:t>
-      </w:r>
-      <w:proofErr w:type="spellEnd"/>
-      <w:r>
-        <w:rPr>
-          <w:rFonts w:cs="Times New Roman"/>
-          <w:color w:val="000000" w:themeColor="text1"/>
-          <w:sz w:val="28"/>
-          <w:szCs w:val="28"/>
-        </w:rPr>
-        <w:t xml:space="preserve"> M. </w:t>
-      </w:r>
-      <w:proofErr w:type="spellStart"/>
-      <w:r>
-        <w:rPr>
-          <w:rFonts w:cs="Times New Roman"/>
-          <w:color w:val="000000" w:themeColor="text1"/>
-          <w:sz w:val="28"/>
-          <w:szCs w:val="28"/>
-        </w:rPr>
-        <w:t>GraphX</w:t>
-      </w:r>
-      <w:proofErr w:type="spellEnd"/>
-      <w:r>
-        <w:rPr>
-          <w:rFonts w:cs="Times New Roman"/>
-          <w:color w:val="000000" w:themeColor="text1"/>
-          <w:sz w:val="28"/>
-          <w:szCs w:val="28"/>
-        </w:rPr>
-        <w:t xml:space="preserve"> – XXXX 3.5.3 </w:t>
-      </w:r>
-      <w:proofErr w:type="spellStart"/>
-      <w:r>
-        <w:rPr>
-          <w:rFonts w:cs="Times New Roman"/>
-          <w:color w:val="000000" w:themeColor="text1"/>
-          <w:sz w:val="28"/>
-          <w:szCs w:val="28"/>
-        </w:rPr>
-        <w:t>documentation</w:t>
-      </w:r>
-      <w:proofErr w:type="spellEnd"/>
-      <w:r>
-        <w:rPr>
-          <w:rFonts w:cs="Times New Roman"/>
-          <w:color w:val="000000" w:themeColor="text1"/>
-          <w:sz w:val="28"/>
-          <w:szCs w:val="28"/>
-        </w:rPr>
-        <w:t xml:space="preserve">. </w:t>
+        <w:t xml:space="preserve">8. Zaharia M. GraphX – XXXX 3.5.3 documentation. </w:t>
       </w:r>
       <w:r>
         <w:rPr>
@@ -12648,7 +11638,6 @@
         </w:rPr>
         <w:t xml:space="preserve"> </w:t>
       </w:r>
-      <w:proofErr w:type="spellStart"/>
       <w:r>
         <w:rPr>
           <w:rFonts w:cs="Times New Roman"/>
@@ -12657,139 +11646,18 @@
           <w:sz w:val="28"/>
           <w:szCs w:val="28"/>
         </w:rPr>
-        <w:t>Unified</w:t>
-      </w:r>
-      <w:proofErr w:type="spellEnd"/>
-      <w:r>
-        <w:rPr>
-          <w:rFonts w:cs="Times New Roman"/>
-          <w:i/>
+        <w:t>Unified Engine for large-scale data analytics.</w:t>
+      </w:r>
+      <w:r>
+        <w:rPr>
+          <w:rFonts w:cs="Times New Roman"/>
           <w:color w:val="000000" w:themeColor="text1"/>
           <w:sz w:val="28"/>
           <w:szCs w:val="28"/>
         </w:rPr>
-        <w:t xml:space="preserve"> </w:t>
-      </w:r>
-      <w:proofErr w:type="spellStart"/>
-      <w:r>
-        <w:rPr>
-          <w:rFonts w:cs="Times New Roman"/>
-          <w:i/>
-          <w:color w:val="000000" w:themeColor="text1"/>
-          <w:sz w:val="28"/>
-          <w:szCs w:val="28"/>
-        </w:rPr>
-        <w:t>Engine</w:t>
-      </w:r>
-      <w:proofErr w:type="spellEnd"/>
-      <w:r>
-        <w:rPr>
-          <w:rFonts w:cs="Times New Roman"/>
-          <w:i/>
-          <w:color w:val="000000" w:themeColor="text1"/>
-          <w:sz w:val="28"/>
-          <w:szCs w:val="28"/>
-        </w:rPr>
-        <w:t xml:space="preserve"> </w:t>
-      </w:r>
-      <w:proofErr w:type="spellStart"/>
-      <w:r>
-        <w:rPr>
-          <w:rFonts w:cs="Times New Roman"/>
-          <w:i/>
-          <w:color w:val="000000" w:themeColor="text1"/>
-          <w:sz w:val="28"/>
-          <w:szCs w:val="28"/>
-        </w:rPr>
-        <w:t>for</w:t>
-      </w:r>
-      <w:proofErr w:type="spellEnd"/>
-      <w:r>
-        <w:rPr>
-          <w:rFonts w:cs="Times New Roman"/>
-          <w:i/>
-          <w:color w:val="000000" w:themeColor="text1"/>
-          <w:sz w:val="28"/>
-          <w:szCs w:val="28"/>
-        </w:rPr>
-        <w:t xml:space="preserve"> </w:t>
-      </w:r>
-      <w:proofErr w:type="spellStart"/>
-      <w:r>
-        <w:rPr>
-          <w:rFonts w:cs="Times New Roman"/>
-          <w:i/>
-          <w:color w:val="000000" w:themeColor="text1"/>
-          <w:sz w:val="28"/>
-          <w:szCs w:val="28"/>
-        </w:rPr>
-        <w:t>large-scale</w:t>
-      </w:r>
-      <w:proofErr w:type="spellEnd"/>
-      <w:r>
-        <w:rPr>
-          <w:rFonts w:cs="Times New Roman"/>
-          <w:i/>
-          <w:color w:val="000000" w:themeColor="text1"/>
-          <w:sz w:val="28"/>
-          <w:szCs w:val="28"/>
-        </w:rPr>
-        <w:t xml:space="preserve"> </w:t>
-      </w:r>
-      <w:proofErr w:type="spellStart"/>
-      <w:r>
-        <w:rPr>
-          <w:rFonts w:cs="Times New Roman"/>
-          <w:i/>
-          <w:color w:val="000000" w:themeColor="text1"/>
-          <w:sz w:val="28"/>
-          <w:szCs w:val="28"/>
-        </w:rPr>
-        <w:t>data</w:t>
-      </w:r>
-      <w:proofErr w:type="spellEnd"/>
-      <w:r>
-        <w:rPr>
-          <w:rFonts w:cs="Times New Roman"/>
-          <w:i/>
-          <w:color w:val="000000" w:themeColor="text1"/>
-          <w:sz w:val="28"/>
-          <w:szCs w:val="28"/>
-        </w:rPr>
-        <w:t xml:space="preserve"> </w:t>
-      </w:r>
-      <w:proofErr w:type="spellStart"/>
-      <w:r>
-        <w:rPr>
-          <w:rFonts w:cs="Times New Roman"/>
-          <w:i/>
-          <w:color w:val="000000" w:themeColor="text1"/>
-          <w:sz w:val="28"/>
-          <w:szCs w:val="28"/>
-        </w:rPr>
-        <w:t>analytics</w:t>
-      </w:r>
-      <w:proofErr w:type="spellEnd"/>
-      <w:r>
-        <w:rPr>
-          <w:rFonts w:cs="Times New Roman"/>
-          <w:i/>
-          <w:color w:val="000000" w:themeColor="text1"/>
-          <w:sz w:val="28"/>
-          <w:szCs w:val="28"/>
-        </w:rPr>
-        <w:t>.</w:t>
-      </w:r>
-      <w:r>
-        <w:rPr>
-          <w:rFonts w:cs="Times New Roman"/>
-          <w:color w:val="000000" w:themeColor="text1"/>
-          <w:sz w:val="28"/>
-          <w:szCs w:val="28"/>
-        </w:rPr>
         <w:t xml:space="preserve"> URL: </w:t>
       </w:r>
-      <w:hyperlink r:id="rId25">
+      <w:hyperlink r:id="rId24">
         <w:r>
           <w:rPr>
             <w:rStyle w:val="aa"/>
@@ -12843,87 +11711,7 @@
           <w:sz w:val="28"/>
           <w:szCs w:val="28"/>
         </w:rPr>
-        <w:t xml:space="preserve">9. </w:t>
-      </w:r>
-      <w:proofErr w:type="spellStart"/>
-      <w:r>
-        <w:rPr>
-          <w:rFonts w:cs="Times New Roman"/>
-          <w:color w:val="000000" w:themeColor="text1"/>
-          <w:sz w:val="28"/>
-          <w:szCs w:val="28"/>
-        </w:rPr>
-        <w:t>Fisher</w:t>
-      </w:r>
-      <w:proofErr w:type="spellEnd"/>
-      <w:r>
-        <w:rPr>
-          <w:rFonts w:cs="Times New Roman"/>
-          <w:color w:val="000000" w:themeColor="text1"/>
-          <w:sz w:val="28"/>
-          <w:szCs w:val="28"/>
-        </w:rPr>
-        <w:t xml:space="preserve"> R. UCI </w:t>
-      </w:r>
-      <w:proofErr w:type="spellStart"/>
-      <w:r>
-        <w:rPr>
-          <w:rFonts w:cs="Times New Roman"/>
-          <w:color w:val="000000" w:themeColor="text1"/>
-          <w:sz w:val="28"/>
-          <w:szCs w:val="28"/>
-        </w:rPr>
-        <w:t>machine</w:t>
-      </w:r>
-      <w:proofErr w:type="spellEnd"/>
-      <w:r>
-        <w:rPr>
-          <w:rFonts w:cs="Times New Roman"/>
-          <w:color w:val="000000" w:themeColor="text1"/>
-          <w:sz w:val="28"/>
-          <w:szCs w:val="28"/>
-        </w:rPr>
-        <w:t xml:space="preserve"> </w:t>
-      </w:r>
-      <w:proofErr w:type="spellStart"/>
-      <w:r>
-        <w:rPr>
-          <w:rFonts w:cs="Times New Roman"/>
-          <w:color w:val="000000" w:themeColor="text1"/>
-          <w:sz w:val="28"/>
-          <w:szCs w:val="28"/>
-        </w:rPr>
-        <w:t>learning</w:t>
-      </w:r>
-      <w:proofErr w:type="spellEnd"/>
-      <w:r>
-        <w:rPr>
-          <w:rFonts w:cs="Times New Roman"/>
-          <w:color w:val="000000" w:themeColor="text1"/>
-          <w:sz w:val="28"/>
-          <w:szCs w:val="28"/>
-        </w:rPr>
-        <w:t xml:space="preserve"> </w:t>
-      </w:r>
-      <w:proofErr w:type="spellStart"/>
-      <w:r>
-        <w:rPr>
-          <w:rFonts w:cs="Times New Roman"/>
-          <w:color w:val="000000" w:themeColor="text1"/>
-          <w:sz w:val="28"/>
-          <w:szCs w:val="28"/>
-        </w:rPr>
-        <w:t>repository</w:t>
-      </w:r>
-      <w:proofErr w:type="spellEnd"/>
-      <w:r>
-        <w:rPr>
-          <w:rFonts w:cs="Times New Roman"/>
-          <w:color w:val="000000" w:themeColor="text1"/>
-          <w:sz w:val="28"/>
-          <w:szCs w:val="28"/>
-        </w:rPr>
-        <w:t xml:space="preserve">. </w:t>
+        <w:t xml:space="preserve">9. Fisher R. UCI machine learning repository. </w:t>
       </w:r>
       <w:r>
         <w:rPr>
@@ -12933,84 +11721,18 @@
           <w:sz w:val="28"/>
           <w:szCs w:val="28"/>
         </w:rPr>
-        <w:t xml:space="preserve">UCI </w:t>
-      </w:r>
-      <w:proofErr w:type="spellStart"/>
-      <w:r>
-        <w:rPr>
-          <w:rFonts w:cs="Times New Roman"/>
-          <w:i/>
+        <w:t>UCI Machine Learning Repository.</w:t>
+      </w:r>
+      <w:r>
+        <w:rPr>
+          <w:rFonts w:cs="Times New Roman"/>
           <w:color w:val="000000" w:themeColor="text1"/>
           <w:sz w:val="28"/>
           <w:szCs w:val="28"/>
         </w:rPr>
-        <w:t>Machine</w:t>
-      </w:r>
-      <w:proofErr w:type="spellEnd"/>
-      <w:r>
-        <w:rPr>
-          <w:rFonts w:cs="Times New Roman"/>
-          <w:i/>
-          <w:color w:val="000000" w:themeColor="text1"/>
-          <w:sz w:val="28"/>
-          <w:szCs w:val="28"/>
-        </w:rPr>
-        <w:t xml:space="preserve"> </w:t>
-      </w:r>
-      <w:proofErr w:type="spellStart"/>
-      <w:r>
-        <w:rPr>
-          <w:rFonts w:cs="Times New Roman"/>
-          <w:i/>
-          <w:color w:val="000000" w:themeColor="text1"/>
-          <w:sz w:val="28"/>
-          <w:szCs w:val="28"/>
-        </w:rPr>
-        <w:t>Learning</w:t>
-      </w:r>
-      <w:proofErr w:type="spellEnd"/>
-      <w:r>
-        <w:rPr>
-          <w:rFonts w:cs="Times New Roman"/>
-          <w:i/>
-          <w:color w:val="000000" w:themeColor="text1"/>
-          <w:sz w:val="28"/>
-          <w:szCs w:val="28"/>
-        </w:rPr>
-        <w:t xml:space="preserve"> </w:t>
-      </w:r>
-      <w:proofErr w:type="spellStart"/>
-      <w:r>
-        <w:rPr>
-          <w:rFonts w:cs="Times New Roman"/>
-          <w:i/>
-          <w:color w:val="000000" w:themeColor="text1"/>
-          <w:sz w:val="28"/>
-          <w:szCs w:val="28"/>
-        </w:rPr>
-        <w:t>Repository</w:t>
-      </w:r>
-      <w:proofErr w:type="spellEnd"/>
-      <w:r>
-        <w:rPr>
-          <w:rFonts w:cs="Times New Roman"/>
-          <w:i/>
-          <w:color w:val="000000" w:themeColor="text1"/>
-          <w:sz w:val="28"/>
-          <w:szCs w:val="28"/>
-        </w:rPr>
-        <w:t>.</w:t>
-      </w:r>
-      <w:r>
-        <w:rPr>
-          <w:rFonts w:cs="Times New Roman"/>
-          <w:color w:val="000000" w:themeColor="text1"/>
-          <w:sz w:val="28"/>
-          <w:szCs w:val="28"/>
-        </w:rPr>
         <w:t xml:space="preserve"> URL: </w:t>
       </w:r>
-      <w:hyperlink r:id="rId26">
+      <w:hyperlink r:id="rId25">
         <w:r>
           <w:rPr>
             <w:rStyle w:val="aa"/>
@@ -13096,42 +11818,8 @@
           <w:sz w:val="28"/>
           <w:szCs w:val="28"/>
         </w:rPr>
-        <w:t xml:space="preserve">Коди інтерфейсів та класів </w:t>
-      </w:r>
-      <w:proofErr w:type="spellStart"/>
-      <w:r>
-        <w:rPr>
-          <w:rFonts w:cs="Times New Roman"/>
-          <w:b/>
-          <w:bCs/>
-          <w:sz w:val="28"/>
-          <w:szCs w:val="28"/>
-        </w:rPr>
-        <w:t>підмодуля</w:t>
-      </w:r>
-      <w:proofErr w:type="spellEnd"/>
-      <w:r>
-        <w:rPr>
-          <w:rFonts w:cs="Times New Roman"/>
-          <w:b/>
-          <w:bCs/>
-          <w:sz w:val="28"/>
-          <w:szCs w:val="28"/>
-        </w:rPr>
-        <w:t xml:space="preserve"> </w:t>
-      </w:r>
-      <w:proofErr w:type="spellStart"/>
-      <w:r>
-        <w:rPr>
-          <w:rFonts w:cs="Times New Roman"/>
-          <w:b/>
-          <w:bCs/>
-          <w:sz w:val="28"/>
-          <w:szCs w:val="28"/>
-        </w:rPr>
-        <w:t>common</w:t>
-      </w:r>
-      <w:proofErr w:type="spellEnd"/>
+        <w:t>Коди інтерфейсів та класів підмодуля common</w:t>
+      </w:r>
     </w:p>
     <w:p>
       <w:pPr>
@@ -13165,20 +11853,8 @@
           <w:sz w:val="28"/>
           <w:szCs w:val="28"/>
         </w:rPr>
-        <w:t xml:space="preserve">A.1 Код інтерфейсу </w:t>
-      </w:r>
-      <w:proofErr w:type="spellStart"/>
-      <w:r>
-        <w:rPr>
-          <w:rFonts w:cs="Times New Roman"/>
-          <w:b/>
-          <w:bCs/>
-          <w:sz w:val="28"/>
-          <w:szCs w:val="28"/>
-        </w:rPr>
-        <w:t>IFeatureEncode</w:t>
-      </w:r>
-      <w:proofErr w:type="spellEnd"/>
+        <w:t>A.1 Код інтерфейсу IFeatureEncode</w:t>
+      </w:r>
     </w:p>
     <w:p>
       <w:pPr>
@@ -13204,41 +11880,13 @@
           <w:szCs w:val="28"/>
         </w:rPr>
       </w:pPr>
-      <w:proofErr w:type="spellStart"/>
-      <w:r>
-        <w:rPr>
-          <w:rFonts w:cs="Times New Roman"/>
-          <w:sz w:val="28"/>
-          <w:szCs w:val="28"/>
-        </w:rPr>
-        <w:t>package</w:t>
-      </w:r>
-      <w:proofErr w:type="spellEnd"/>
-      <w:r>
-        <w:rPr>
-          <w:rFonts w:cs="Times New Roman"/>
-          <w:sz w:val="28"/>
-          <w:szCs w:val="28"/>
-        </w:rPr>
-        <w:t xml:space="preserve"> </w:t>
-      </w:r>
-      <w:proofErr w:type="spellStart"/>
-      <w:r>
-        <w:rPr>
-          <w:rFonts w:cs="Times New Roman"/>
-          <w:sz w:val="28"/>
-          <w:szCs w:val="28"/>
-        </w:rPr>
-        <w:t>org.nonchasd.XXXXutil.common.contract</w:t>
-      </w:r>
-      <w:proofErr w:type="spellEnd"/>
-      <w:r>
-        <w:rPr>
-          <w:rFonts w:cs="Times New Roman"/>
-          <w:sz w:val="28"/>
-          <w:szCs w:val="28"/>
-        </w:rPr>
-        <w:t>;</w:t>
+      <w:r>
+        <w:rPr>
+          <w:rFonts w:cs="Times New Roman"/>
+          <w:sz w:val="28"/>
+          <w:szCs w:val="28"/>
+        </w:rPr>
+        <w:t>package org.nonchasd.XXXXutil.common.contract;</w:t>
       </w:r>
     </w:p>
     <w:p>
@@ -13285,20 +11933,8 @@
           <w:sz w:val="28"/>
           <w:szCs w:val="28"/>
         </w:rPr>
-        <w:t xml:space="preserve">A.2 Код інтерфейсу </w:t>
-      </w:r>
-      <w:proofErr w:type="spellStart"/>
-      <w:r>
-        <w:rPr>
-          <w:rFonts w:cs="Times New Roman"/>
-          <w:b/>
-          <w:bCs/>
-          <w:sz w:val="28"/>
-          <w:szCs w:val="28"/>
-        </w:rPr>
-        <w:t>IFilter</w:t>
-      </w:r>
-      <w:proofErr w:type="spellEnd"/>
+        <w:t>A.2 Код інтерфейсу IFilter</w:t>
+      </w:r>
     </w:p>
     <w:p>
       <w:pPr>
@@ -13324,41 +11960,13 @@
           <w:szCs w:val="28"/>
         </w:rPr>
       </w:pPr>
-      <w:proofErr w:type="spellStart"/>
-      <w:r>
-        <w:rPr>
-          <w:rFonts w:cs="Times New Roman"/>
-          <w:sz w:val="28"/>
-          <w:szCs w:val="28"/>
-        </w:rPr>
-        <w:t>package</w:t>
-      </w:r>
-      <w:proofErr w:type="spellEnd"/>
-      <w:r>
-        <w:rPr>
-          <w:rFonts w:cs="Times New Roman"/>
-          <w:sz w:val="28"/>
-          <w:szCs w:val="28"/>
-        </w:rPr>
-        <w:t xml:space="preserve"> </w:t>
-      </w:r>
-      <w:proofErr w:type="spellStart"/>
-      <w:r>
-        <w:rPr>
-          <w:rFonts w:cs="Times New Roman"/>
-          <w:sz w:val="28"/>
-          <w:szCs w:val="28"/>
-        </w:rPr>
-        <w:t>org.nonchasd.XXXXutil.common.contract</w:t>
-      </w:r>
-      <w:proofErr w:type="spellEnd"/>
-      <w:r>
-        <w:rPr>
-          <w:rFonts w:cs="Times New Roman"/>
-          <w:sz w:val="28"/>
-          <w:szCs w:val="28"/>
-        </w:rPr>
-        <w:t>;</w:t>
+      <w:r>
+        <w:rPr>
+          <w:rFonts w:cs="Times New Roman"/>
+          <w:sz w:val="28"/>
+          <w:szCs w:val="28"/>
+        </w:rPr>
+        <w:t>package org.nonchasd.XXXXutil.common.contract;</w:t>
       </w:r>
     </w:p>
     <w:p>
@@ -13384,41 +11992,13 @@
           <w:szCs w:val="28"/>
         </w:rPr>
       </w:pPr>
-      <w:proofErr w:type="spellStart"/>
-      <w:r>
-        <w:rPr>
-          <w:rFonts w:cs="Times New Roman"/>
-          <w:sz w:val="28"/>
-          <w:szCs w:val="28"/>
-        </w:rPr>
-        <w:t>import</w:t>
-      </w:r>
-      <w:proofErr w:type="spellEnd"/>
-      <w:r>
-        <w:rPr>
-          <w:rFonts w:cs="Times New Roman"/>
-          <w:sz w:val="28"/>
-          <w:szCs w:val="28"/>
-        </w:rPr>
-        <w:t xml:space="preserve"> </w:t>
-      </w:r>
-      <w:proofErr w:type="spellStart"/>
-      <w:r>
-        <w:rPr>
-          <w:rFonts w:cs="Times New Roman"/>
-          <w:sz w:val="28"/>
-          <w:szCs w:val="28"/>
-        </w:rPr>
-        <w:t>org.apache.XXXX.api.XXXX.function.Function</w:t>
-      </w:r>
-      <w:proofErr w:type="spellEnd"/>
-      <w:r>
-        <w:rPr>
-          <w:rFonts w:cs="Times New Roman"/>
-          <w:sz w:val="28"/>
-          <w:szCs w:val="28"/>
-        </w:rPr>
-        <w:t>;</w:t>
+      <w:r>
+        <w:rPr>
+          <w:rFonts w:cs="Times New Roman"/>
+          <w:sz w:val="28"/>
+          <w:szCs w:val="28"/>
+        </w:rPr>
+        <w:t>import org.apache.XXXX.api.XXXX.function.Function;</w:t>
       </w:r>
     </w:p>
     <w:p>
@@ -13446,9 +12026,9 @@
       </w:pPr>
     </w:p>
     <w:sectPr>
-      <w:headerReference w:type="even" r:id="rId27"/>
-      <w:headerReference w:type="default" r:id="rId28"/>
-      <w:headerReference w:type="first" r:id="rId29"/>
+      <w:headerReference w:type="even" r:id="rId26"/>
+      <w:headerReference w:type="default" r:id="rId27"/>
+      <w:headerReference w:type="first" r:id="rId28"/>
       <w:pgSz w:w="11906" w:h="16838"/>
       <w:pgMar w:top="1134" w:right="851" w:bottom="1134" w:left="1701" w:header="709" w:footer="0" w:gutter="0"/>
       <w:cols w:space="720"/>
@@ -13699,10 +12279,7 @@
           <w:fldChar w:fldCharType="separate"/>
         </w:r>
         <w:r>
-          <w:t>1</w:t>
-        </w:r>
-        <w:r>
-          <w:t>5</w:t>
+          <w:t>15</w:t>
         </w:r>
         <w:r>
           <w:fldChar w:fldCharType="end"/>
@@ -13743,10 +12320,7 @@
           <w:fldChar w:fldCharType="separate"/>
         </w:r>
         <w:r>
-          <w:t>1</w:t>
-        </w:r>
-        <w:r>
-          <w:t>5</w:t>
+          <w:t>15</w:t>
         </w:r>
         <w:r>
           <w:fldChar w:fldCharType="end"/>
@@ -14858,7 +13432,6 @@
   <w:style w:type="character" w:default="1" w:styleId="a0">
     <w:name w:val="Default Paragraph Font"/>
     <w:uiPriority w:val="1"/>
-    <w:semiHidden/>
     <w:unhideWhenUsed/>
   </w:style>
   <w:style w:type="table" w:default="1" w:styleId="a1">

--- a/Курсова.docx
+++ b/Курсова.docx
@@ -229,13 +229,23 @@
         </w:rPr>
         <w:t xml:space="preserve"> «</w:t>
       </w:r>
+      <w:proofErr w:type="spellStart"/>
       <w:r>
         <w:rPr>
           <w:b/>
           <w:sz w:val="36"/>
           <w:szCs w:val="36"/>
         </w:rPr>
-        <w:t xml:space="preserve">Двозв’язний список </w:t>
+        <w:t>Двозв’язний</w:t>
+      </w:r>
+      <w:proofErr w:type="spellEnd"/>
+      <w:r>
+        <w:rPr>
+          <w:b/>
+          <w:sz w:val="36"/>
+          <w:szCs w:val="36"/>
+        </w:rPr>
+        <w:t xml:space="preserve"> список </w:t>
       </w:r>
       <w:r>
         <w:rPr>
@@ -778,7 +788,25 @@
                 <w:sz w:val="24"/>
                 <w:szCs w:val="24"/>
               </w:rPr>
-              <w:t>доцент, к.ф.-м.н. XXXX</w:t>
+              <w:t>доцент, к.ф.-</w:t>
+            </w:r>
+            <w:proofErr w:type="spellStart"/>
+            <w:r>
+              <w:rPr>
+                <w:rStyle w:val="ad"/>
+                <w:sz w:val="24"/>
+                <w:szCs w:val="24"/>
+              </w:rPr>
+              <w:t>м.н</w:t>
+            </w:r>
+            <w:proofErr w:type="spellEnd"/>
+            <w:r>
+              <w:rPr>
+                <w:rStyle w:val="ad"/>
+                <w:sz w:val="24"/>
+                <w:szCs w:val="24"/>
+              </w:rPr>
+              <w:t>. XXXX</w:t>
             </w:r>
           </w:p>
         </w:tc>
@@ -892,7 +920,25 @@
                 <w:sz w:val="24"/>
                 <w:szCs w:val="24"/>
               </w:rPr>
-              <w:t>XXXX, професор, д.т.н. XXXX</w:t>
+              <w:t xml:space="preserve">XXXX, професор, </w:t>
+            </w:r>
+            <w:proofErr w:type="spellStart"/>
+            <w:r>
+              <w:rPr>
+                <w:rStyle w:val="ad"/>
+                <w:sz w:val="24"/>
+                <w:szCs w:val="24"/>
+              </w:rPr>
+              <w:t>д.т.н</w:t>
+            </w:r>
+            <w:proofErr w:type="spellEnd"/>
+            <w:r>
+              <w:rPr>
+                <w:rStyle w:val="ad"/>
+                <w:sz w:val="24"/>
+                <w:szCs w:val="24"/>
+              </w:rPr>
+              <w:t>. XXXX</w:t>
             </w:r>
           </w:p>
         </w:tc>
@@ -1518,7 +1564,21 @@
               <w:rPr>
                 <w:color w:val="000000" w:themeColor="text1"/>
               </w:rPr>
-              <w:t>Завідувач кафедри XXXX, к.ф.-м.н., доцент</w:t>
+              <w:t>Завідувач кафедри XXXX, к.ф.-</w:t>
+            </w:r>
+            <w:proofErr w:type="spellStart"/>
+            <w:r>
+              <w:rPr>
+                <w:color w:val="000000" w:themeColor="text1"/>
+              </w:rPr>
+              <w:t>м.н</w:t>
+            </w:r>
+            <w:proofErr w:type="spellEnd"/>
+            <w:r>
+              <w:rPr>
+                <w:color w:val="000000" w:themeColor="text1"/>
+              </w:rPr>
+              <w:t>., доцент</w:t>
             </w:r>
           </w:p>
           <w:p>
@@ -1727,7 +1787,25 @@
           <w:sz w:val="36"/>
           <w:szCs w:val="36"/>
         </w:rPr>
-        <w:t>З А В Д А Н Н Я</w:t>
+        <w:t xml:space="preserve">З А В Д А Н </w:t>
+      </w:r>
+      <w:proofErr w:type="spellStart"/>
+      <w:r>
+        <w:rPr>
+          <w:b/>
+          <w:sz w:val="36"/>
+          <w:szCs w:val="36"/>
+        </w:rPr>
+        <w:t>Н</w:t>
+      </w:r>
+      <w:proofErr w:type="spellEnd"/>
+      <w:r>
+        <w:rPr>
+          <w:b/>
+          <w:sz w:val="36"/>
+          <w:szCs w:val="36"/>
+        </w:rPr>
+        <w:t xml:space="preserve"> Я</w:t>
       </w:r>
       <w:bookmarkEnd w:id="4"/>
     </w:p>
@@ -1915,6 +1993,7 @@
                 <w:lang w:val="uk-UA"/>
               </w:rPr>
             </w:pPr>
+            <w:proofErr w:type="spellStart"/>
             <w:r>
               <w:rPr>
                 <w:b w:val="0"/>
@@ -1922,7 +2001,17 @@
                 <w:szCs w:val="24"/>
                 <w:lang w:val="uk-UA"/>
               </w:rPr>
-              <w:t>Двозв’язний список (Linked2List). Шаблон класу Linked2List&lt;T&gt;</w:t>
+              <w:t>Двозв’язний</w:t>
+            </w:r>
+            <w:proofErr w:type="spellEnd"/>
+            <w:r>
+              <w:rPr>
+                <w:b w:val="0"/>
+                <w:sz w:val="24"/>
+                <w:szCs w:val="24"/>
+                <w:lang w:val="uk-UA"/>
+              </w:rPr>
+              <w:t xml:space="preserve"> список (Linked2List). Шаблон класу Linked2List&lt;T&gt;</w:t>
             </w:r>
           </w:p>
         </w:tc>
@@ -2073,7 +2162,35 @@
                 <w:u w:color="000000"/>
                 <w:lang w:val="uk-UA"/>
               </w:rPr>
-              <w:t>XXXX, к.ф.-м.н, доцент</w:t>
+              <w:t>XXXX, к.ф.-</w:t>
+            </w:r>
+            <w:proofErr w:type="spellStart"/>
+            <w:r>
+              <w:rPr>
+                <w:rStyle w:val="ad"/>
+                <w:b w:val="0"/>
+                <w:bCs w:val="0"/>
+                <w:iCs/>
+                <w:sz w:val="24"/>
+                <w:szCs w:val="24"/>
+                <w:u w:color="000000"/>
+                <w:lang w:val="uk-UA"/>
+              </w:rPr>
+              <w:t>м.н</w:t>
+            </w:r>
+            <w:proofErr w:type="spellEnd"/>
+            <w:r>
+              <w:rPr>
+                <w:rStyle w:val="ad"/>
+                <w:b w:val="0"/>
+                <w:bCs w:val="0"/>
+                <w:iCs/>
+                <w:sz w:val="24"/>
+                <w:szCs w:val="24"/>
+                <w:u w:color="000000"/>
+                <w:lang w:val="uk-UA"/>
+              </w:rPr>
+              <w:t>, доцент</w:t>
             </w:r>
           </w:p>
         </w:tc>
@@ -5042,8 +5159,17 @@
                 <w:sz w:val="24"/>
                 <w:szCs w:val="24"/>
               </w:rPr>
-              <w:t>Оформлення та нормоконтроль</w:t>
-            </w:r>
+              <w:t xml:space="preserve">Оформлення та </w:t>
+            </w:r>
+            <w:proofErr w:type="spellStart"/>
+            <w:r>
+              <w:rPr>
+                <w:sz w:val="24"/>
+                <w:szCs w:val="24"/>
+              </w:rPr>
+              <w:t>нормоконтроль</w:t>
+            </w:r>
+            <w:proofErr w:type="spellEnd"/>
           </w:p>
         </w:tc>
         <w:tc>
@@ -5880,13 +6006,23 @@
           <w:szCs w:val="28"/>
         </w:rPr>
       </w:pPr>
-      <w:r>
-        <w:rPr>
-          <w:b/>
-          <w:sz w:val="28"/>
-          <w:szCs w:val="28"/>
-        </w:rPr>
-        <w:t>Нормоконтроль пройдено</w:t>
+      <w:proofErr w:type="spellStart"/>
+      <w:r>
+        <w:rPr>
+          <w:b/>
+          <w:sz w:val="28"/>
+          <w:szCs w:val="28"/>
+        </w:rPr>
+        <w:t>Нормоконтроль</w:t>
+      </w:r>
+      <w:proofErr w:type="spellEnd"/>
+      <w:r>
+        <w:rPr>
+          <w:b/>
+          <w:sz w:val="28"/>
+          <w:szCs w:val="28"/>
+        </w:rPr>
+        <w:t xml:space="preserve"> пройдено</w:t>
       </w:r>
     </w:p>
     <w:p>
@@ -5933,12 +6069,21 @@
                 <w:szCs w:val="24"/>
               </w:rPr>
             </w:pPr>
+            <w:proofErr w:type="spellStart"/>
             <w:r>
               <w:rPr>
                 <w:sz w:val="24"/>
                 <w:szCs w:val="24"/>
               </w:rPr>
-              <w:t xml:space="preserve">Нормоконтролер </w:t>
+              <w:t>Нормоконтролер</w:t>
+            </w:r>
+            <w:proofErr w:type="spellEnd"/>
+            <w:r>
+              <w:rPr>
+                <w:sz w:val="24"/>
+                <w:szCs w:val="24"/>
+              </w:rPr>
+              <w:t xml:space="preserve"> </w:t>
             </w:r>
           </w:p>
         </w:tc>
@@ -6202,6 +6347,7 @@
         </w:rPr>
         <w:t>Курсова робота XXXX «</w:t>
       </w:r>
+      <w:proofErr w:type="spellStart"/>
       <w:r>
         <w:rPr>
           <w:rFonts w:cs="Times New Roman"/>
@@ -6209,7 +6355,17 @@
           <w:sz w:val="28"/>
           <w:szCs w:val="28"/>
         </w:rPr>
-        <w:t>Двозв’язний список (Linked2List). Шаблон класу Linked2List&lt;T&gt;</w:t>
+        <w:t>Двозв’язний</w:t>
+      </w:r>
+      <w:proofErr w:type="spellEnd"/>
+      <w:r>
+        <w:rPr>
+          <w:rFonts w:cs="Times New Roman"/>
+          <w:color w:val="000000"/>
+          <w:sz w:val="28"/>
+          <w:szCs w:val="28"/>
+        </w:rPr>
+        <w:t xml:space="preserve"> список (Linked2List). Шаблон класу Linked2List&lt;T&gt;</w:t>
       </w:r>
       <w:r>
         <w:rPr>
@@ -6312,7 +6468,61 @@
           <w:szCs w:val="28"/>
         </w:rPr>
         <w:tab/>
-        <w:t xml:space="preserve">Предметом дослідження – методи проєктування та реалізації класу двозв’язного списку з підтримкою шаблонів, ітераторів та сучасних механізмів управління ресурсами в </w:t>
+        <w:t xml:space="preserve">Предметом дослідження – методи </w:t>
+      </w:r>
+      <w:proofErr w:type="spellStart"/>
+      <w:r>
+        <w:rPr>
+          <w:rFonts w:cs="Times New Roman"/>
+          <w:sz w:val="28"/>
+          <w:szCs w:val="28"/>
+        </w:rPr>
+        <w:t>проєктування</w:t>
+      </w:r>
+      <w:proofErr w:type="spellEnd"/>
+      <w:r>
+        <w:rPr>
+          <w:rFonts w:cs="Times New Roman"/>
+          <w:sz w:val="28"/>
+          <w:szCs w:val="28"/>
+        </w:rPr>
+        <w:t xml:space="preserve"> та реалізації класу </w:t>
+      </w:r>
+      <w:proofErr w:type="spellStart"/>
+      <w:r>
+        <w:rPr>
+          <w:rFonts w:cs="Times New Roman"/>
+          <w:sz w:val="28"/>
+          <w:szCs w:val="28"/>
+        </w:rPr>
+        <w:t>двозв’язного</w:t>
+      </w:r>
+      <w:proofErr w:type="spellEnd"/>
+      <w:r>
+        <w:rPr>
+          <w:rFonts w:cs="Times New Roman"/>
+          <w:sz w:val="28"/>
+          <w:szCs w:val="28"/>
+        </w:rPr>
+        <w:t xml:space="preserve"> списку з підтримкою шаблонів, </w:t>
+      </w:r>
+      <w:proofErr w:type="spellStart"/>
+      <w:r>
+        <w:rPr>
+          <w:rFonts w:cs="Times New Roman"/>
+          <w:sz w:val="28"/>
+          <w:szCs w:val="28"/>
+        </w:rPr>
+        <w:t>ітераторів</w:t>
+      </w:r>
+      <w:proofErr w:type="spellEnd"/>
+      <w:r>
+        <w:rPr>
+          <w:rFonts w:cs="Times New Roman"/>
+          <w:sz w:val="28"/>
+          <w:szCs w:val="28"/>
+        </w:rPr>
+        <w:t xml:space="preserve"> та сучасних механізмів управління ресурсами в </w:t>
       </w:r>
       <w:r>
         <w:rPr>
@@ -6360,7 +6570,25 @@
           <w:sz w:val="28"/>
           <w:szCs w:val="28"/>
         </w:rPr>
-        <w:t xml:space="preserve">розробка повнофункціонального шаблонного класу двозв’язного списку, що відповідає вимогам об’єктно-орієнтованого програмування та демонструє практичне застосування ключових концепцій </w:t>
+        <w:t xml:space="preserve">розробка повнофункціонального шаблонного класу </w:t>
+      </w:r>
+      <w:proofErr w:type="spellStart"/>
+      <w:r>
+        <w:rPr>
+          <w:rFonts w:cs="Times New Roman"/>
+          <w:sz w:val="28"/>
+          <w:szCs w:val="28"/>
+        </w:rPr>
+        <w:t>двозв’язного</w:t>
+      </w:r>
+      <w:proofErr w:type="spellEnd"/>
+      <w:r>
+        <w:rPr>
+          <w:rFonts w:cs="Times New Roman"/>
+          <w:sz w:val="28"/>
+          <w:szCs w:val="28"/>
+        </w:rPr>
+        <w:t xml:space="preserve"> списку, що відповідає вимогам об’єктно-орієнтованого програмування та демонструє практичне застосування ключових концепцій </w:t>
       </w:r>
       <w:r>
         <w:rPr>
@@ -8273,7 +8501,43 @@
           <w:sz w:val="28"/>
           <w:szCs w:val="28"/>
         </w:rPr>
-        <w:t>практичного застосування принципів об’єктно-орієнтованого програмування для розробки ефективних структур даних. Двозв’язні списки є класичним прикладом динамічної структури, що демонструє ключові концепції ООП, такі як інкапсуляція логіки управління пам’яттю, абстракція через ітератори, використання шаблонів для узагальненого програмування.</w:t>
+        <w:t xml:space="preserve">практичного застосування принципів об’єктно-орієнтованого програмування для розробки ефективних структур даних. </w:t>
+      </w:r>
+      <w:proofErr w:type="spellStart"/>
+      <w:r>
+        <w:rPr>
+          <w:rFonts w:cs="Times New Roman"/>
+          <w:sz w:val="28"/>
+          <w:szCs w:val="28"/>
+        </w:rPr>
+        <w:t>Двозв’язні</w:t>
+      </w:r>
+      <w:proofErr w:type="spellEnd"/>
+      <w:r>
+        <w:rPr>
+          <w:rFonts w:cs="Times New Roman"/>
+          <w:sz w:val="28"/>
+          <w:szCs w:val="28"/>
+        </w:rPr>
+        <w:t xml:space="preserve"> списки є класичним прикладом динамічної структури, що демонструє ключові концепції ООП, такі як інкапсуляція логіки управління пам’яттю, абстракція через </w:t>
+      </w:r>
+      <w:proofErr w:type="spellStart"/>
+      <w:r>
+        <w:rPr>
+          <w:rFonts w:cs="Times New Roman"/>
+          <w:sz w:val="28"/>
+          <w:szCs w:val="28"/>
+        </w:rPr>
+        <w:t>ітератори</w:t>
+      </w:r>
+      <w:proofErr w:type="spellEnd"/>
+      <w:r>
+        <w:rPr>
+          <w:rFonts w:cs="Times New Roman"/>
+          <w:sz w:val="28"/>
+          <w:szCs w:val="28"/>
+        </w:rPr>
+        <w:t>, використання шаблонів для узагальненого програмування.</w:t>
       </w:r>
     </w:p>
     <w:p>
@@ -8295,7 +8559,25 @@
           <w:szCs w:val="28"/>
         </w:rPr>
         <w:tab/>
-        <w:t xml:space="preserve">Реалізація двозв’язних списків </w:t>
+        <w:t xml:space="preserve">Реалізація </w:t>
+      </w:r>
+      <w:proofErr w:type="spellStart"/>
+      <w:r>
+        <w:rPr>
+          <w:rFonts w:cs="Times New Roman"/>
+          <w:sz w:val="28"/>
+          <w:szCs w:val="28"/>
+        </w:rPr>
+        <w:t>двозв’язних</w:t>
+      </w:r>
+      <w:proofErr w:type="spellEnd"/>
+      <w:r>
+        <w:rPr>
+          <w:rFonts w:cs="Times New Roman"/>
+          <w:sz w:val="28"/>
+          <w:szCs w:val="28"/>
+        </w:rPr>
+        <w:t xml:space="preserve"> списків </w:t>
       </w:r>
       <w:r>
         <w:rPr>
@@ -8328,7 +8610,25 @@
           <w:sz w:val="28"/>
           <w:szCs w:val="28"/>
         </w:rPr>
-        <w:t>іння життєвим циклом об’єктів та проєктування інтерфейсів класів відповідно до сучасних стандартів.</w:t>
+        <w:t xml:space="preserve">іння життєвим циклом об’єктів та </w:t>
+      </w:r>
+      <w:proofErr w:type="spellStart"/>
+      <w:r>
+        <w:rPr>
+          <w:rFonts w:cs="Times New Roman"/>
+          <w:sz w:val="28"/>
+          <w:szCs w:val="28"/>
+        </w:rPr>
+        <w:t>проєктування</w:t>
+      </w:r>
+      <w:proofErr w:type="spellEnd"/>
+      <w:r>
+        <w:rPr>
+          <w:rFonts w:cs="Times New Roman"/>
+          <w:sz w:val="28"/>
+          <w:szCs w:val="28"/>
+        </w:rPr>
+        <w:t xml:space="preserve"> інтерфейсів класів відповідно до сучасних стандартів.</w:t>
       </w:r>
     </w:p>
     <w:p>
@@ -8407,7 +8707,27 @@
           <w:sz w:val="28"/>
           <w:szCs w:val="28"/>
         </w:rPr>
-        <w:t>Аналіз теоретичних основ двозв’язних списків та вимог до реалізації контейнерних класів.</w:t>
+        <w:t xml:space="preserve">Аналіз теоретичних основ </w:t>
+      </w:r>
+      <w:proofErr w:type="spellStart"/>
+      <w:r>
+        <w:rPr>
+          <w:rFonts w:cs="Times New Roman"/>
+          <w:color w:val="EE0000"/>
+          <w:sz w:val="28"/>
+          <w:szCs w:val="28"/>
+        </w:rPr>
+        <w:t>двозв’язних</w:t>
+      </w:r>
+      <w:proofErr w:type="spellEnd"/>
+      <w:r>
+        <w:rPr>
+          <w:rFonts w:cs="Times New Roman"/>
+          <w:color w:val="EE0000"/>
+          <w:sz w:val="28"/>
+          <w:szCs w:val="28"/>
+        </w:rPr>
+        <w:t xml:space="preserve"> списків та вимог до реалізації контейнерних класів.</w:t>
       </w:r>
     </w:p>
     <w:p>
@@ -8433,6 +8753,7 @@
         </w:rPr>
         <w:t xml:space="preserve">2. </w:t>
       </w:r>
+      <w:proofErr w:type="spellStart"/>
       <w:r>
         <w:rPr>
           <w:rFonts w:cs="Times New Roman"/>
@@ -8440,7 +8761,17 @@
           <w:sz w:val="28"/>
           <w:szCs w:val="28"/>
         </w:rPr>
-        <w:t xml:space="preserve">Проєктування архітектури класу </w:t>
+        <w:t>Проєктування</w:t>
+      </w:r>
+      <w:proofErr w:type="spellEnd"/>
+      <w:r>
+        <w:rPr>
+          <w:rFonts w:cs="Times New Roman"/>
+          <w:color w:val="EE0000"/>
+          <w:sz w:val="28"/>
+          <w:szCs w:val="28"/>
+        </w:rPr>
+        <w:t xml:space="preserve"> архітектури класу </w:t>
       </w:r>
       <w:r>
         <w:rPr>
@@ -8634,7 +8965,27 @@
           <w:sz w:val="28"/>
           <w:szCs w:val="28"/>
         </w:rPr>
-        <w:t>Розробка вкладених класів прямого та зворотного ітераторів із підтримкою стандартних операцій.</w:t>
+        <w:t xml:space="preserve">Розробка вкладених класів прямого та зворотного </w:t>
+      </w:r>
+      <w:proofErr w:type="spellStart"/>
+      <w:r>
+        <w:rPr>
+          <w:rFonts w:cs="Times New Roman"/>
+          <w:color w:val="EE0000"/>
+          <w:sz w:val="28"/>
+          <w:szCs w:val="28"/>
+        </w:rPr>
+        <w:t>ітераторів</w:t>
+      </w:r>
+      <w:proofErr w:type="spellEnd"/>
+      <w:r>
+        <w:rPr>
+          <w:rFonts w:cs="Times New Roman"/>
+          <w:color w:val="EE0000"/>
+          <w:sz w:val="28"/>
+          <w:szCs w:val="28"/>
+        </w:rPr>
+        <w:t xml:space="preserve"> із підтримкою стандартних операцій.</w:t>
       </w:r>
     </w:p>
     <w:p>
@@ -8658,7 +9009,27 @@
           <w:szCs w:val="28"/>
         </w:rPr>
         <w:tab/>
-        <w:t>5.  Імплементування базових операцій контейнера, таких як додавання, видалення, пошук елементів.</w:t>
+        <w:t xml:space="preserve">5.  </w:t>
+      </w:r>
+      <w:proofErr w:type="spellStart"/>
+      <w:r>
+        <w:rPr>
+          <w:rFonts w:cs="Times New Roman"/>
+          <w:color w:val="EE0000"/>
+          <w:sz w:val="28"/>
+          <w:szCs w:val="28"/>
+        </w:rPr>
+        <w:t>Імплементування</w:t>
+      </w:r>
+      <w:proofErr w:type="spellEnd"/>
+      <w:r>
+        <w:rPr>
+          <w:rFonts w:cs="Times New Roman"/>
+          <w:color w:val="EE0000"/>
+          <w:sz w:val="28"/>
+          <w:szCs w:val="28"/>
+        </w:rPr>
+        <w:t xml:space="preserve"> базових операцій контейнера, таких як додавання, видалення, пошук елементів.</w:t>
       </w:r>
     </w:p>
     <w:p>
@@ -8911,7 +9282,25 @@
           <w:sz w:val="28"/>
           <w:szCs w:val="28"/>
         </w:rPr>
-        <w:t>Найбільш простими для розуміння і реалізації є лінійні структури даних, серед яких виокремлюють основні: масиви, однозв’язні списки, двозв’язні списки.</w:t>
+        <w:t xml:space="preserve">Найбільш простими для розуміння і реалізації є лінійні структури даних, серед яких виокремлюють основні: масиви, однозв’язні списки, </w:t>
+      </w:r>
+      <w:proofErr w:type="spellStart"/>
+      <w:r>
+        <w:rPr>
+          <w:rFonts w:cs="Times New Roman"/>
+          <w:sz w:val="28"/>
+          <w:szCs w:val="28"/>
+        </w:rPr>
+        <w:t>двозв’язні</w:t>
+      </w:r>
+      <w:proofErr w:type="spellEnd"/>
+      <w:r>
+        <w:rPr>
+          <w:rFonts w:cs="Times New Roman"/>
+          <w:sz w:val="28"/>
+          <w:szCs w:val="28"/>
+        </w:rPr>
+        <w:t xml:space="preserve"> списки.</w:t>
       </w:r>
     </w:p>
     <w:p>
@@ -8996,17 +9385,7 @@
           <w:szCs w:val="28"/>
           <w:lang w:val="ru-RU"/>
         </w:rPr>
-        <w:t>СПИСКУ</w:t>
-      </w:r>
-      <w:r>
-        <w:rPr>
-          <w:rFonts w:cs="Times New Roman"/>
-          <w:color w:val="EE0000"/>
-          <w:sz w:val="28"/>
-          <w:szCs w:val="28"/>
-          <w:lang w:val="ru-RU"/>
-        </w:rPr>
-        <w:t>]</w:t>
+        <w:t>СПИСКУ]</w:t>
       </w:r>
       <w:r>
         <w:rPr>
@@ -9076,6 +9455,7 @@
         </w:rPr>
         <w:t xml:space="preserve">* </w:t>
       </w:r>
+      <w:proofErr w:type="spellStart"/>
       <w:r>
         <w:rPr>
           <w:rFonts w:cs="Times New Roman"/>
@@ -9085,6 +9465,7 @@
         </w:rPr>
         <w:t>prev</w:t>
       </w:r>
+      <w:proofErr w:type="spellEnd"/>
       <w:r>
         <w:rPr>
           <w:rFonts w:cs="Times New Roman"/>
@@ -9142,7 +9523,25 @@
           <w:sz w:val="28"/>
           <w:szCs w:val="28"/>
         </w:rPr>
-        <w:t xml:space="preserve"> у структурі вузла), проте їхні вузли не обов’язково розміщуються в пам’яті послідовно. Це забезпечує динамічне керування пам’яттю та еффективне вставлення й видалення елементів. У шаблонному класі </w:t>
+        <w:t xml:space="preserve"> у структурі вузла), проте їхні вузли не обов’язково розміщуються в пам’яті послідовно. Це забезпечує динамічне керування пам’яттю та </w:t>
+      </w:r>
+      <w:proofErr w:type="spellStart"/>
+      <w:r>
+        <w:rPr>
+          <w:rFonts w:cs="Times New Roman"/>
+          <w:sz w:val="28"/>
+          <w:szCs w:val="28"/>
+        </w:rPr>
+        <w:t>еффективне</w:t>
+      </w:r>
+      <w:proofErr w:type="spellEnd"/>
+      <w:r>
+        <w:rPr>
+          <w:rFonts w:cs="Times New Roman"/>
+          <w:sz w:val="28"/>
+          <w:szCs w:val="28"/>
+        </w:rPr>
+        <w:t xml:space="preserve"> вставлення й видалення елементів. У шаблонному класі </w:t>
       </w:r>
       <w:r>
         <w:rPr>
@@ -9274,9 +9673,44 @@
           <w:sz w:val="28"/>
           <w:szCs w:val="28"/>
         </w:rPr>
-        <w:t>Теоретичні аспекти двозв’язного списку</w:t>
-      </w:r>
-      <w:hyperlink w:anchor="_heading=h.26in1rg"/>
+        <w:t xml:space="preserve">Теоретичні аспекти </w:t>
+      </w:r>
+      <w:proofErr w:type="spellStart"/>
+      <w:r>
+        <w:rPr>
+          <w:rFonts w:cs="Times New Roman"/>
+          <w:b/>
+          <w:bCs/>
+          <w:color w:val="000000"/>
+          <w:sz w:val="28"/>
+          <w:szCs w:val="28"/>
+        </w:rPr>
+        <w:t>двозв’язного</w:t>
+      </w:r>
+      <w:proofErr w:type="spellEnd"/>
+      <w:r>
+        <w:rPr>
+          <w:rFonts w:cs="Times New Roman"/>
+          <w:b/>
+          <w:bCs/>
+          <w:color w:val="000000"/>
+          <w:sz w:val="28"/>
+          <w:szCs w:val="28"/>
+        </w:rPr>
+        <w:t xml:space="preserve"> списку</w:t>
+      </w:r>
+      <w:r>
+        <w:fldChar w:fldCharType="begin"/>
+      </w:r>
+      <w:r>
+        <w:instrText>HYPERLINK \l "_heading=h.26in1rg" \h</w:instrText>
+      </w:r>
+      <w:r>
+        <w:fldChar w:fldCharType="separate"/>
+      </w:r>
+      <w:r>
+        <w:fldChar w:fldCharType="end"/>
+      </w:r>
       <w:bookmarkEnd w:id="22"/>
     </w:p>
     <w:p>
@@ -9320,7 +9754,25 @@
           <w:sz w:val="28"/>
           <w:szCs w:val="28"/>
         </w:rPr>
-        <w:t>Базуючись на особливостях організації структури даних двозв’язного списку, доцільно розглянути його преваги та особливості використання.</w:t>
+        <w:t xml:space="preserve">Базуючись на особливостях організації структури даних </w:t>
+      </w:r>
+      <w:proofErr w:type="spellStart"/>
+      <w:r>
+        <w:rPr>
+          <w:rFonts w:cs="Times New Roman"/>
+          <w:sz w:val="28"/>
+          <w:szCs w:val="28"/>
+        </w:rPr>
+        <w:t>двозв’язного</w:t>
+      </w:r>
+      <w:proofErr w:type="spellEnd"/>
+      <w:r>
+        <w:rPr>
+          <w:rFonts w:cs="Times New Roman"/>
+          <w:sz w:val="28"/>
+          <w:szCs w:val="28"/>
+        </w:rPr>
+        <w:t xml:space="preserve"> списку, доцільно розглянути його преваги та особливості використання.</w:t>
       </w:r>
     </w:p>
     <w:p>
@@ -9358,17 +9810,7 @@
           <w:szCs w:val="28"/>
           <w:lang w:val="ru-RU"/>
         </w:rPr>
-        <w:t>ДВО</w:t>
-      </w:r>
-      <w:r>
-        <w:rPr>
-          <w:rFonts w:cs="Times New Roman"/>
-          <w:color w:val="EE0000"/>
-          <w:sz w:val="28"/>
-          <w:szCs w:val="28"/>
-          <w:lang w:val="ru-RU"/>
-        </w:rPr>
-        <w:t xml:space="preserve">ЗВ'ЯЗНОГО </w:t>
+        <w:t xml:space="preserve">ДВОЗВ'ЯЗНОГО </w:t>
       </w:r>
       <w:r>
         <w:rPr>
@@ -9420,7 +9862,29 @@
           <w:sz w:val="28"/>
           <w:szCs w:val="28"/>
         </w:rPr>
-        <w:t>Переваги двозв’язних списків</w:t>
+        <w:t xml:space="preserve">Переваги </w:t>
+      </w:r>
+      <w:proofErr w:type="spellStart"/>
+      <w:r>
+        <w:rPr>
+          <w:rFonts w:cs="Times New Roman"/>
+          <w:b/>
+          <w:bCs/>
+          <w:sz w:val="28"/>
+          <w:szCs w:val="28"/>
+        </w:rPr>
+        <w:t>двозв’язних</w:t>
+      </w:r>
+      <w:proofErr w:type="spellEnd"/>
+      <w:r>
+        <w:rPr>
+          <w:rFonts w:cs="Times New Roman"/>
+          <w:b/>
+          <w:bCs/>
+          <w:sz w:val="28"/>
+          <w:szCs w:val="28"/>
+        </w:rPr>
+        <w:t xml:space="preserve"> списків</w:t>
       </w:r>
       <w:r>
         <w:rPr>
@@ -9477,7 +9941,6 @@
           <w:rFonts w:cs="Times New Roman"/>
           <w:sz w:val="28"/>
           <w:szCs w:val="28"/>
-          <w:lang w:val="ru-RU"/>
         </w:rPr>
         <w:t>(1)</w:t>
       </w:r>
@@ -9518,7 +9981,60 @@
           <w:szCs w:val="28"/>
         </w:rPr>
         <w:tab/>
-        <w:t xml:space="preserve">Двозв’язний список має додаткові переваги, порівняно з однозв’язним, такі як можливість двонапрямленого обходу елементів (вперед і назад), ефективне видалення вузла за ітератором зі складністю </w:t>
+      </w:r>
+      <w:proofErr w:type="spellStart"/>
+      <w:r>
+        <w:rPr>
+          <w:rFonts w:cs="Times New Roman"/>
+          <w:sz w:val="28"/>
+          <w:szCs w:val="28"/>
+        </w:rPr>
+        <w:t>Двозв’язний</w:t>
+      </w:r>
+      <w:proofErr w:type="spellEnd"/>
+      <w:r>
+        <w:rPr>
+          <w:rFonts w:cs="Times New Roman"/>
+          <w:sz w:val="28"/>
+          <w:szCs w:val="28"/>
+        </w:rPr>
+        <w:t xml:space="preserve"> список має додаткові переваги, порівняно з однозв’язним, такі як можливість </w:t>
+      </w:r>
+      <w:proofErr w:type="spellStart"/>
+      <w:r>
+        <w:rPr>
+          <w:rFonts w:cs="Times New Roman"/>
+          <w:sz w:val="28"/>
+          <w:szCs w:val="28"/>
+        </w:rPr>
+        <w:t>двонапрямленого</w:t>
+      </w:r>
+      <w:proofErr w:type="spellEnd"/>
+      <w:r>
+        <w:rPr>
+          <w:rFonts w:cs="Times New Roman"/>
+          <w:sz w:val="28"/>
+          <w:szCs w:val="28"/>
+        </w:rPr>
+        <w:t xml:space="preserve"> обходу елементів (вперед і назад), ефективне видалення вузла за </w:t>
+      </w:r>
+      <w:proofErr w:type="spellStart"/>
+      <w:r>
+        <w:rPr>
+          <w:rFonts w:cs="Times New Roman"/>
+          <w:sz w:val="28"/>
+          <w:szCs w:val="28"/>
+        </w:rPr>
+        <w:t>ітератором</w:t>
+      </w:r>
+      <w:proofErr w:type="spellEnd"/>
+      <w:r>
+        <w:rPr>
+          <w:rFonts w:cs="Times New Roman"/>
+          <w:sz w:val="28"/>
+          <w:szCs w:val="28"/>
+        </w:rPr>
+        <w:t xml:space="preserve"> зі складністю </w:t>
       </w:r>
       <w:r>
         <w:rPr>
@@ -9609,7 +10125,25 @@
           <w:sz w:val="28"/>
           <w:szCs w:val="28"/>
         </w:rPr>
-        <w:t xml:space="preserve">Попри суттєві переваги списків перед масивами, варто враховувати їхні обмеження.Списки використовують ітераційний спосіб доступу до елементів. У найгіршому випадку доступ до довільного елемента за індексом має лінійну складність </w:t>
+        <w:t xml:space="preserve">Попри суттєві переваги списків перед масивами, варто враховувати їхні </w:t>
+      </w:r>
+      <w:proofErr w:type="spellStart"/>
+      <w:r>
+        <w:rPr>
+          <w:rFonts w:cs="Times New Roman"/>
+          <w:sz w:val="28"/>
+          <w:szCs w:val="28"/>
+        </w:rPr>
+        <w:t>обмеження.Списки</w:t>
+      </w:r>
+      <w:proofErr w:type="spellEnd"/>
+      <w:r>
+        <w:rPr>
+          <w:rFonts w:cs="Times New Roman"/>
+          <w:sz w:val="28"/>
+          <w:szCs w:val="28"/>
+        </w:rPr>
+        <w:t xml:space="preserve"> використовують ітераційний спосіб доступу до елементів. У найгіршому випадку доступ до довільного елемента за індексом має лінійну складність </w:t>
       </w:r>
       <w:r>
         <w:rPr>
@@ -9653,7 +10187,25 @@
           <w:sz w:val="28"/>
           <w:szCs w:val="28"/>
         </w:rPr>
-        <w:t xml:space="preserve">. Для двозв’язного списку ця складність може бути оптимізована до </w:t>
+        <w:t xml:space="preserve">. Для </w:t>
+      </w:r>
+      <w:proofErr w:type="spellStart"/>
+      <w:r>
+        <w:rPr>
+          <w:rFonts w:cs="Times New Roman"/>
+          <w:sz w:val="28"/>
+          <w:szCs w:val="28"/>
+        </w:rPr>
+        <w:t>двозв’язного</w:t>
+      </w:r>
+      <w:proofErr w:type="spellEnd"/>
+      <w:r>
+        <w:rPr>
+          <w:rFonts w:cs="Times New Roman"/>
+          <w:sz w:val="28"/>
+          <w:szCs w:val="28"/>
+        </w:rPr>
+        <w:t xml:space="preserve"> списку ця складність може бути оптимізована до </w:t>
       </w:r>
       <w:r>
         <w:rPr>
@@ -9697,7 +10249,25 @@
           <w:sz w:val="28"/>
           <w:szCs w:val="28"/>
         </w:rPr>
-        <w:t xml:space="preserve">за рахунок вибору напрямку обходу залежно від позиції елемента, проте асимптотично це залишається </w:t>
+        <w:t xml:space="preserve">за рахунок вибору напрямку обходу залежно від позиції елемента, проте </w:t>
+      </w:r>
+      <w:proofErr w:type="spellStart"/>
+      <w:r>
+        <w:rPr>
+          <w:rFonts w:cs="Times New Roman"/>
+          <w:sz w:val="28"/>
+          <w:szCs w:val="28"/>
+        </w:rPr>
+        <w:t>асимптотично</w:t>
+      </w:r>
+      <w:proofErr w:type="spellEnd"/>
+      <w:r>
+        <w:rPr>
+          <w:rFonts w:cs="Times New Roman"/>
+          <w:sz w:val="28"/>
+          <w:szCs w:val="28"/>
+        </w:rPr>
+        <w:t xml:space="preserve"> це залишається </w:t>
       </w:r>
       <w:r>
         <w:rPr>
@@ -9764,7 +10334,25 @@
           <w:szCs w:val="28"/>
         </w:rPr>
         <w:tab/>
-        <w:t xml:space="preserve">Ще однією особливістю двозв’язних списків є підвищені витрати пам’яті, бо кожен вузол містить два вказівники </w:t>
+        <w:t xml:space="preserve">Ще однією особливістю </w:t>
+      </w:r>
+      <w:proofErr w:type="spellStart"/>
+      <w:r>
+        <w:rPr>
+          <w:rFonts w:cs="Times New Roman"/>
+          <w:sz w:val="28"/>
+          <w:szCs w:val="28"/>
+        </w:rPr>
+        <w:t>двозв’язних</w:t>
+      </w:r>
+      <w:proofErr w:type="spellEnd"/>
+      <w:r>
+        <w:rPr>
+          <w:rFonts w:cs="Times New Roman"/>
+          <w:sz w:val="28"/>
+          <w:szCs w:val="28"/>
+        </w:rPr>
+        <w:t xml:space="preserve"> списків є підвищені витрати пам’яті, бо кожен вузол містить два вказівники </w:t>
       </w:r>
       <w:r>
         <w:rPr>
@@ -9774,6 +10362,7 @@
         </w:rPr>
         <w:t>(</w:t>
       </w:r>
+      <w:proofErr w:type="spellStart"/>
       <w:r>
         <w:rPr>
           <w:rFonts w:cs="Times New Roman"/>
@@ -9783,6 +10372,7 @@
         </w:rPr>
         <w:t>prev</w:t>
       </w:r>
+      <w:proofErr w:type="spellEnd"/>
       <w:r>
         <w:rPr>
           <w:rFonts w:cs="Times New Roman"/>
@@ -9965,7 +10555,43 @@
           <w:sz w:val="28"/>
           <w:szCs w:val="28"/>
         </w:rPr>
-        <w:t>, який реалізує структуру даних «двозв’язний список» і забезпечує типобезпечне та ефективне зберігання й обробку елементів довільного типу Т.</w:t>
+        <w:t>, який реалізує структуру даних «</w:t>
+      </w:r>
+      <w:proofErr w:type="spellStart"/>
+      <w:r>
+        <w:rPr>
+          <w:rFonts w:cs="Times New Roman"/>
+          <w:sz w:val="28"/>
+          <w:szCs w:val="28"/>
+        </w:rPr>
+        <w:t>двозв’язний</w:t>
+      </w:r>
+      <w:proofErr w:type="spellEnd"/>
+      <w:r>
+        <w:rPr>
+          <w:rFonts w:cs="Times New Roman"/>
+          <w:sz w:val="28"/>
+          <w:szCs w:val="28"/>
+        </w:rPr>
+        <w:t xml:space="preserve"> список» і забезпечує </w:t>
+      </w:r>
+      <w:proofErr w:type="spellStart"/>
+      <w:r>
+        <w:rPr>
+          <w:rFonts w:cs="Times New Roman"/>
+          <w:sz w:val="28"/>
+          <w:szCs w:val="28"/>
+        </w:rPr>
+        <w:t>типобезпечне</w:t>
+      </w:r>
+      <w:proofErr w:type="spellEnd"/>
+      <w:r>
+        <w:rPr>
+          <w:rFonts w:cs="Times New Roman"/>
+          <w:sz w:val="28"/>
+          <w:szCs w:val="28"/>
+        </w:rPr>
+        <w:t xml:space="preserve"> та ефективне зберігання й обробку елементів довільного типу Т.</w:t>
       </w:r>
     </w:p>
     <w:p>
@@ -10054,17 +10680,7 @@
           <w:sz w:val="28"/>
           <w:szCs w:val="28"/>
         </w:rPr>
-        <w:t>&gt;</w:t>
-      </w:r>
-      <w:r>
-        <w:rPr>
-          <w:rFonts w:cs="Times New Roman"/>
-          <w:b/>
-          <w:bCs/>
-          <w:sz w:val="28"/>
-          <w:szCs w:val="28"/>
-        </w:rPr>
-        <w:t>:</w:t>
+        <w:t>&gt;:</w:t>
       </w:r>
     </w:p>
     <w:p>
@@ -10086,7 +10702,25 @@
           <w:sz w:val="28"/>
           <w:szCs w:val="28"/>
         </w:rPr>
-        <w:t>Шаблонність. Клас має бути параметризованим типом Т, що дозволяє створювати списки для зберігання елементів будь-якого типу даних.</w:t>
+        <w:t xml:space="preserve">Шаблонність. Клас має бути </w:t>
+      </w:r>
+      <w:proofErr w:type="spellStart"/>
+      <w:r>
+        <w:rPr>
+          <w:rFonts w:cs="Times New Roman"/>
+          <w:sz w:val="28"/>
+          <w:szCs w:val="28"/>
+        </w:rPr>
+        <w:t>параметризованим</w:t>
+      </w:r>
+      <w:proofErr w:type="spellEnd"/>
+      <w:r>
+        <w:rPr>
+          <w:rFonts w:cs="Times New Roman"/>
+          <w:sz w:val="28"/>
+          <w:szCs w:val="28"/>
+        </w:rPr>
+        <w:t xml:space="preserve"> типом Т, що дозволяє створювати списки для зберігання елементів будь-якого типу даних.</w:t>
       </w:r>
     </w:p>
     <w:p>
@@ -10133,13 +10767,41 @@
           <w:szCs w:val="28"/>
         </w:rPr>
       </w:pPr>
-      <w:r>
-        <w:rPr>
-          <w:rFonts w:cs="Times New Roman"/>
-          <w:sz w:val="28"/>
-          <w:szCs w:val="28"/>
-        </w:rPr>
-        <w:t>Ітератори. Клас має надавати механізм ітераторів для послідовного обходу елементів списку (прямий та зворотній обхід).</w:t>
+      <w:proofErr w:type="spellStart"/>
+      <w:r>
+        <w:rPr>
+          <w:rFonts w:cs="Times New Roman"/>
+          <w:sz w:val="28"/>
+          <w:szCs w:val="28"/>
+        </w:rPr>
+        <w:t>Ітератори</w:t>
+      </w:r>
+      <w:proofErr w:type="spellEnd"/>
+      <w:r>
+        <w:rPr>
+          <w:rFonts w:cs="Times New Roman"/>
+          <w:sz w:val="28"/>
+          <w:szCs w:val="28"/>
+        </w:rPr>
+        <w:t xml:space="preserve">. Клас має надавати механізм </w:t>
+      </w:r>
+      <w:proofErr w:type="spellStart"/>
+      <w:r>
+        <w:rPr>
+          <w:rFonts w:cs="Times New Roman"/>
+          <w:sz w:val="28"/>
+          <w:szCs w:val="28"/>
+        </w:rPr>
+        <w:t>ітераторів</w:t>
+      </w:r>
+      <w:proofErr w:type="spellEnd"/>
+      <w:r>
+        <w:rPr>
+          <w:rFonts w:cs="Times New Roman"/>
+          <w:sz w:val="28"/>
+          <w:szCs w:val="28"/>
+        </w:rPr>
+        <w:t xml:space="preserve"> для послідовного обходу елементів списку (прямий та зворотній обхід).</w:t>
       </w:r>
     </w:p>
     <w:p>
@@ -10154,16 +10816,51 @@
           <w:color w:val="00B050"/>
           <w:sz w:val="28"/>
           <w:szCs w:val="28"/>
-          <w:lang w:val="en-US"/>
-        </w:rPr>
-      </w:pPr>
-      <w:r>
-        <w:rPr>
-          <w:rFonts w:cs="Times New Roman"/>
-          <w:sz w:val="28"/>
-          <w:szCs w:val="28"/>
-        </w:rPr>
-        <w:t xml:space="preserve">Семантика копіювання та переміщення. Клас маєкоректно реалізувуватиконструктори копіювання, переміщення та відповідні оператори присвоєння згідно з правилом п’яти </w:t>
+        </w:rPr>
+      </w:pPr>
+      <w:r>
+        <w:rPr>
+          <w:rFonts w:cs="Times New Roman"/>
+          <w:sz w:val="28"/>
+          <w:szCs w:val="28"/>
+        </w:rPr>
+        <w:t xml:space="preserve">Семантика копіювання та переміщення. Клас </w:t>
+      </w:r>
+      <w:proofErr w:type="spellStart"/>
+      <w:r>
+        <w:rPr>
+          <w:rFonts w:cs="Times New Roman"/>
+          <w:sz w:val="28"/>
+          <w:szCs w:val="28"/>
+        </w:rPr>
+        <w:t>маєкоректно</w:t>
+      </w:r>
+      <w:proofErr w:type="spellEnd"/>
+      <w:r>
+        <w:rPr>
+          <w:rFonts w:cs="Times New Roman"/>
+          <w:sz w:val="28"/>
+          <w:szCs w:val="28"/>
+        </w:rPr>
+        <w:t xml:space="preserve"> </w:t>
+      </w:r>
+      <w:proofErr w:type="spellStart"/>
+      <w:r>
+        <w:rPr>
+          <w:rFonts w:cs="Times New Roman"/>
+          <w:sz w:val="28"/>
+          <w:szCs w:val="28"/>
+        </w:rPr>
+        <w:t>реалізувуватиконструктори</w:t>
+      </w:r>
+      <w:proofErr w:type="spellEnd"/>
+      <w:r>
+        <w:rPr>
+          <w:rFonts w:cs="Times New Roman"/>
+          <w:sz w:val="28"/>
+          <w:szCs w:val="28"/>
+        </w:rPr>
+        <w:t xml:space="preserve"> копіювання, переміщення та відповідні оператори присвоєння згідно з правилом п’яти </w:t>
       </w:r>
       <w:r>
         <w:rPr>
@@ -10253,7 +10950,67 @@
           <w:sz w:val="28"/>
           <w:szCs w:val="28"/>
         </w:rPr>
-        <w:t>Базові операції. Клас має підтримувати стандартний набір операцій для роботи з контейнером, такі як додавання елементів (на початок, у кінець, за ітератором), видалення елементів (з початку, з кінця, за ітератором, за значенням), доступ до елементів через ітератори, отримання розміру списку, перевірка на поро</w:t>
+        <w:t xml:space="preserve">Базові операції. Клас має підтримувати стандартний набір операцій для роботи з контейнером, такі як додавання елементів (на початок, у кінець, за </w:t>
+      </w:r>
+      <w:proofErr w:type="spellStart"/>
+      <w:r>
+        <w:rPr>
+          <w:rFonts w:cs="Times New Roman"/>
+          <w:color w:val="000000" w:themeColor="text1"/>
+          <w:sz w:val="28"/>
+          <w:szCs w:val="28"/>
+        </w:rPr>
+        <w:t>ітератором</w:t>
+      </w:r>
+      <w:proofErr w:type="spellEnd"/>
+      <w:r>
+        <w:rPr>
+          <w:rFonts w:cs="Times New Roman"/>
+          <w:color w:val="000000" w:themeColor="text1"/>
+          <w:sz w:val="28"/>
+          <w:szCs w:val="28"/>
+        </w:rPr>
+        <w:t xml:space="preserve">), видалення елементів (з початку, з кінця, за </w:t>
+      </w:r>
+      <w:proofErr w:type="spellStart"/>
+      <w:r>
+        <w:rPr>
+          <w:rFonts w:cs="Times New Roman"/>
+          <w:color w:val="000000" w:themeColor="text1"/>
+          <w:sz w:val="28"/>
+          <w:szCs w:val="28"/>
+        </w:rPr>
+        <w:t>ітератором</w:t>
+      </w:r>
+      <w:proofErr w:type="spellEnd"/>
+      <w:r>
+        <w:rPr>
+          <w:rFonts w:cs="Times New Roman"/>
+          <w:color w:val="000000" w:themeColor="text1"/>
+          <w:sz w:val="28"/>
+          <w:szCs w:val="28"/>
+        </w:rPr>
+        <w:t xml:space="preserve">, за значенням), доступ до елементів через </w:t>
+      </w:r>
+      <w:proofErr w:type="spellStart"/>
+      <w:r>
+        <w:rPr>
+          <w:rFonts w:cs="Times New Roman"/>
+          <w:color w:val="000000" w:themeColor="text1"/>
+          <w:sz w:val="28"/>
+          <w:szCs w:val="28"/>
+        </w:rPr>
+        <w:t>ітератори</w:t>
+      </w:r>
+      <w:proofErr w:type="spellEnd"/>
+      <w:r>
+        <w:rPr>
+          <w:rFonts w:cs="Times New Roman"/>
+          <w:color w:val="000000" w:themeColor="text1"/>
+          <w:sz w:val="28"/>
+          <w:szCs w:val="28"/>
+        </w:rPr>
+        <w:t>, отримання розміру списку, перевірка на поро</w:t>
       </w:r>
       <w:r>
         <w:rPr>
@@ -10398,6 +11155,7 @@
           <w:rFonts w:cs="Times New Roman"/>
           <w:sz w:val="28"/>
           <w:szCs w:val="28"/>
+          <w:lang w:val="ru-RU"/>
         </w:rPr>
       </w:pPr>
       <w:bookmarkStart w:id="24" w:name="_heading=h.35nkun2"/>
@@ -10413,9 +11171,20 @@
           <w:szCs w:val="28"/>
         </w:rPr>
         <w:lastRenderedPageBreak/>
-        <w:t>2 ПРОЄКТУВАННЯ АРХІТЕКТУРИ БІБЛІОТЕКИ</w:t>
+        <w:t xml:space="preserve">2 </w:t>
       </w:r>
       <w:bookmarkEnd w:id="25"/>
+      <w:r>
+        <w:rPr>
+          <w:rFonts w:cs="Times New Roman"/>
+          <w:b/>
+          <w:smallCaps/>
+          <w:color w:val="000000"/>
+          <w:sz w:val="28"/>
+          <w:szCs w:val="28"/>
+        </w:rPr>
+        <w:t>АРХІТЕКТУРА ТА БАЗОВА РЕАЛІЗАЦІЯ ШАБЛОНУ КЛАСУ</w:t>
+      </w:r>
     </w:p>
     <w:p>
       <w:pPr>
@@ -10458,6 +11227,7 @@
           <w:rFonts w:cs="Times New Roman"/>
           <w:sz w:val="28"/>
           <w:szCs w:val="28"/>
+          <w:lang w:val="ru-RU"/>
         </w:rPr>
       </w:pPr>
       <w:bookmarkStart w:id="27" w:name="_Toc184860304"/>
@@ -10469,9 +11239,97 @@
           <w:sz w:val="28"/>
           <w:szCs w:val="28"/>
         </w:rPr>
-        <w:t>2.1 Аналіз вимог до бібліотеки</w:t>
+        <w:t xml:space="preserve">2.1 </w:t>
       </w:r>
       <w:bookmarkEnd w:id="27"/>
+      <w:proofErr w:type="spellStart"/>
+      <w:r>
+        <w:rPr>
+          <w:rFonts w:cs="Times New Roman"/>
+          <w:b/>
+          <w:color w:val="000000"/>
+          <w:sz w:val="28"/>
+          <w:szCs w:val="28"/>
+        </w:rPr>
+        <w:t>Проєктування</w:t>
+      </w:r>
+      <w:proofErr w:type="spellEnd"/>
+      <w:r>
+        <w:rPr>
+          <w:rFonts w:cs="Times New Roman"/>
+          <w:b/>
+          <w:color w:val="000000"/>
+          <w:sz w:val="28"/>
+          <w:szCs w:val="28"/>
+        </w:rPr>
+        <w:t xml:space="preserve"> структури вузла </w:t>
+      </w:r>
+      <w:r>
+        <w:rPr>
+          <w:rFonts w:cs="Times New Roman"/>
+          <w:b/>
+          <w:color w:val="000000"/>
+          <w:sz w:val="28"/>
+          <w:szCs w:val="28"/>
+          <w:lang w:val="en-US"/>
+        </w:rPr>
+        <w:t>t</w:t>
+      </w:r>
+      <w:r>
+        <w:rPr>
+          <w:rFonts w:cs="Times New Roman"/>
+          <w:b/>
+          <w:color w:val="000000"/>
+          <w:sz w:val="28"/>
+          <w:szCs w:val="28"/>
+          <w:lang w:val="ru-RU"/>
+        </w:rPr>
+        <w:t>_</w:t>
+      </w:r>
+      <w:r>
+        <w:rPr>
+          <w:rFonts w:cs="Times New Roman"/>
+          <w:b/>
+          <w:color w:val="000000"/>
+          <w:sz w:val="28"/>
+          <w:szCs w:val="28"/>
+          <w:lang w:val="en-US"/>
+        </w:rPr>
+        <w:t>node</w:t>
+      </w:r>
+      <w:r>
+        <w:rPr>
+          <w:rFonts w:cs="Times New Roman"/>
+          <w:b/>
+          <w:color w:val="000000"/>
+          <w:sz w:val="28"/>
+          <w:szCs w:val="28"/>
+          <w:lang w:val="ru-RU"/>
+        </w:rPr>
+        <w:t>&lt;</w:t>
+      </w:r>
+      <w:r>
+        <w:rPr>
+          <w:rFonts w:cs="Times New Roman"/>
+          <w:b/>
+          <w:color w:val="000000"/>
+          <w:sz w:val="28"/>
+          <w:szCs w:val="28"/>
+          <w:lang w:val="en-US"/>
+        </w:rPr>
+        <w:t>T</w:t>
+      </w:r>
+      <w:r>
+        <w:rPr>
+          <w:rFonts w:cs="Times New Roman"/>
+          <w:b/>
+          <w:color w:val="000000"/>
+          <w:sz w:val="28"/>
+          <w:szCs w:val="28"/>
+          <w:lang w:val="ru-RU"/>
+        </w:rPr>
+        <w:t>&gt;</w:t>
+      </w:r>
     </w:p>
     <w:p>
       <w:pPr>
@@ -10498,90 +11356,31 @@
           <w:rFonts w:cs="Times New Roman"/>
           <w:sz w:val="28"/>
           <w:szCs w:val="28"/>
-        </w:rPr>
-      </w:pPr>
-      <w:r>
-        <w:rPr>
-          <w:rFonts w:cs="Times New Roman"/>
-          <w:sz w:val="28"/>
-          <w:szCs w:val="28"/>
-        </w:rPr>
-        <w:t>Бібліотека, що розробляється, має бути розділена на декілька пакетів в залежності від того, що певний пакет представляє. Бібліотека може розширюватися в залежності від майбутніх потреб. Кожен пакет повинен мати чітко визначену функціональність та бути незалежним від інших, щоб забезпечити легкість у використанні. Зокрема, пакети можуть включати модулі для збору даних, їх попередньої обробки, аналізу та візуалізації результатів.</w:t>
-      </w:r>
-    </w:p>
-    <w:p>
-      <w:pPr>
-        <w:pStyle w:val="LO-normal"/>
-        <w:widowControl w:val="0"/>
-        <w:spacing w:line="360" w:lineRule="auto"/>
+          <w:lang w:val="en-US"/>
+        </w:rPr>
+      </w:pPr>
+      <w:r>
+        <w:rPr>
+          <w:rFonts w:cs="Times New Roman"/>
+          <w:sz w:val="28"/>
+          <w:szCs w:val="28"/>
+          <w:lang w:val="en-US"/>
+        </w:rPr>
+        <w:t>…</w:t>
+      </w:r>
+    </w:p>
+    <w:p>
+      <w:pPr>
+        <w:pStyle w:val="af1"/>
+        <w:widowControl w:val="0"/>
+        <w:spacing w:after="0" w:line="360" w:lineRule="auto"/>
+        <w:ind w:firstLine="709"/>
         <w:jc w:val="both"/>
         <w:rPr>
           <w:rFonts w:cs="Times New Roman"/>
           <w:sz w:val="28"/>
           <w:szCs w:val="28"/>
-        </w:rPr>
-      </w:pPr>
-      <w:r>
-        <w:br w:type="page"/>
-      </w:r>
-    </w:p>
-    <w:p>
-      <w:pPr>
-        <w:pStyle w:val="LO-normal"/>
-        <w:widowControl w:val="0"/>
-        <w:spacing w:line="360" w:lineRule="auto"/>
-        <w:jc w:val="center"/>
-        <w:outlineLvl w:val="0"/>
-        <w:rPr>
-          <w:rFonts w:cs="Times New Roman"/>
-          <w:sz w:val="28"/>
-          <w:szCs w:val="28"/>
-        </w:rPr>
-      </w:pPr>
-      <w:bookmarkStart w:id="28" w:name="_Toc184860310"/>
-      <w:r>
-        <w:rPr>
-          <w:rFonts w:cs="Times New Roman"/>
-          <w:b/>
-          <w:smallCaps/>
-          <w:color w:val="000000"/>
-          <w:sz w:val="28"/>
-          <w:szCs w:val="28"/>
-        </w:rPr>
-        <w:lastRenderedPageBreak/>
-        <w:t>3 ПРАКТИЧНЕ ВИКОРИСТАННЯ БІБЛІОТЕКИ</w:t>
-      </w:r>
-      <w:bookmarkEnd w:id="28"/>
-    </w:p>
-    <w:p>
-      <w:pPr>
-        <w:pStyle w:val="LO-normal"/>
-        <w:widowControl w:val="0"/>
-        <w:spacing w:line="360" w:lineRule="auto"/>
-        <w:ind w:firstLine="709"/>
-        <w:jc w:val="center"/>
-        <w:rPr>
-          <w:rFonts w:cs="Times New Roman"/>
-          <w:b/>
-          <w:smallCaps/>
-          <w:color w:val="000000"/>
-          <w:sz w:val="28"/>
-          <w:szCs w:val="28"/>
-        </w:rPr>
-      </w:pPr>
-    </w:p>
-    <w:p>
-      <w:pPr>
-        <w:pStyle w:val="LO-normal"/>
-        <w:widowControl w:val="0"/>
-        <w:spacing w:line="360" w:lineRule="auto"/>
-        <w:rPr>
-          <w:rFonts w:cs="Times New Roman"/>
-          <w:b/>
-          <w:smallCaps/>
-          <w:color w:val="000000"/>
-          <w:sz w:val="28"/>
-          <w:szCs w:val="28"/>
+          <w:lang w:val="en-US"/>
         </w:rPr>
       </w:pPr>
     </w:p>
@@ -10595,24 +11394,51 @@
         <w:outlineLvl w:val="1"/>
         <w:rPr>
           <w:rFonts w:cs="Times New Roman"/>
-          <w:b/>
-          <w:bCs/>
-          <w:sz w:val="28"/>
-          <w:szCs w:val="28"/>
-        </w:rPr>
-      </w:pPr>
-      <w:bookmarkStart w:id="29" w:name="_Toc184860311"/>
-      <w:r>
-        <w:rPr>
-          <w:rFonts w:cs="Times New Roman"/>
-          <w:b/>
-          <w:bCs/>
-          <w:sz w:val="28"/>
-          <w:szCs w:val="28"/>
-        </w:rPr>
-        <w:t>3.1 Датасет для аналізу</w:t>
-      </w:r>
-      <w:bookmarkEnd w:id="29"/>
+          <w:sz w:val="28"/>
+          <w:szCs w:val="28"/>
+        </w:rPr>
+      </w:pPr>
+      <w:r>
+        <w:rPr>
+          <w:rFonts w:cs="Times New Roman"/>
+          <w:b/>
+          <w:color w:val="000000"/>
+          <w:sz w:val="28"/>
+          <w:szCs w:val="28"/>
+        </w:rPr>
+        <w:t>2.</w:t>
+      </w:r>
+      <w:r>
+        <w:rPr>
+          <w:rFonts w:cs="Times New Roman"/>
+          <w:b/>
+          <w:color w:val="000000"/>
+          <w:sz w:val="28"/>
+          <w:szCs w:val="28"/>
+          <w:lang w:val="ru-RU"/>
+        </w:rPr>
+        <w:t>2</w:t>
+      </w:r>
+      <w:r>
+        <w:rPr>
+          <w:rFonts w:cs="Times New Roman"/>
+          <w:b/>
+          <w:color w:val="000000"/>
+          <w:sz w:val="28"/>
+          <w:szCs w:val="28"/>
+        </w:rPr>
+        <w:t xml:space="preserve"> </w:t>
+      </w:r>
+      <w:r>
+        <w:rPr>
+          <w:rFonts w:cs="Times New Roman"/>
+          <w:b/>
+          <w:color w:val="000000"/>
+          <w:sz w:val="28"/>
+          <w:szCs w:val="28"/>
+        </w:rPr>
+        <w:t>Реалізація семантики життєвого циклу контейнера</w:t>
+      </w:r>
     </w:p>
     <w:p>
       <w:pPr>
@@ -10620,11 +11446,9 @@
         <w:widowControl w:val="0"/>
         <w:spacing w:line="360" w:lineRule="auto"/>
         <w:ind w:firstLine="709"/>
-        <w:rPr>
-          <w:rFonts w:cs="Times New Roman"/>
-          <w:b/>
-          <w:bCs/>
-          <w:color w:val="000000"/>
+        <w:jc w:val="both"/>
+        <w:rPr>
+          <w:rFonts w:cs="Times New Roman"/>
           <w:sz w:val="28"/>
           <w:szCs w:val="28"/>
         </w:rPr>
@@ -10641,36 +11465,4242 @@
           <w:rFonts w:cs="Times New Roman"/>
           <w:sz w:val="28"/>
           <w:szCs w:val="28"/>
-        </w:rPr>
-      </w:pPr>
-      <w:r>
-        <w:rPr>
-          <w:rFonts w:cs="Times New Roman"/>
+          <w:lang w:val="ru-RU"/>
+        </w:rPr>
+      </w:pPr>
+      <w:r>
+        <w:rPr>
+          <w:rFonts w:cs="Times New Roman"/>
+          <w:sz w:val="28"/>
+          <w:szCs w:val="28"/>
+          <w:lang w:val="ru-RU"/>
+        </w:rPr>
+        <w:t>…</w:t>
+      </w:r>
+    </w:p>
+    <w:p>
+      <w:pPr>
+        <w:pStyle w:val="LO-normal"/>
+        <w:widowControl w:val="0"/>
+        <w:spacing w:line="360" w:lineRule="auto"/>
+        <w:ind w:firstLine="709"/>
+        <w:jc w:val="both"/>
+        <w:outlineLvl w:val="1"/>
+        <w:rPr>
+          <w:rFonts w:cs="Times New Roman"/>
+          <w:sz w:val="28"/>
+          <w:szCs w:val="28"/>
+          <w:lang w:val="ru-RU"/>
+        </w:rPr>
+      </w:pPr>
+      <w:r>
+        <w:rPr>
+          <w:rFonts w:cs="Times New Roman"/>
+          <w:b/>
           <w:color w:val="000000"/>
           <w:sz w:val="28"/>
           <w:szCs w:val="28"/>
         </w:rPr>
-        <w:t>Для тестування розробленої бібліотеки було взято один з найвідоміших наборів даних у сфері машинного навчання та статистики датасет іриси Фішера</w:t>
-      </w:r>
-      <w:r>
-        <w:rPr>
-          <w:rFonts w:cs="Times New Roman"/>
+        <w:t>2.</w:t>
+      </w:r>
+      <w:r>
+        <w:rPr>
+          <w:rFonts w:cs="Times New Roman"/>
+          <w:b/>
           <w:color w:val="000000"/>
           <w:sz w:val="28"/>
           <w:szCs w:val="28"/>
+        </w:rPr>
+        <w:t>2.</w:t>
+      </w:r>
+      <w:r>
+        <w:rPr>
+          <w:rFonts w:cs="Times New Roman"/>
+          <w:b/>
+          <w:color w:val="000000"/>
+          <w:sz w:val="28"/>
+          <w:szCs w:val="28"/>
+        </w:rPr>
+        <w:t xml:space="preserve">1 </w:t>
+      </w:r>
+      <w:r>
+        <w:rPr>
+          <w:rFonts w:cs="Times New Roman"/>
+          <w:b/>
+          <w:color w:val="000000"/>
+          <w:sz w:val="28"/>
+          <w:szCs w:val="28"/>
+        </w:rPr>
+        <w:t xml:space="preserve">Конструктор за замовчуванням </w:t>
+      </w:r>
+    </w:p>
+    <w:p>
+      <w:pPr>
+        <w:pStyle w:val="af1"/>
+        <w:widowControl w:val="0"/>
+        <w:spacing w:after="0" w:line="360" w:lineRule="auto"/>
+        <w:ind w:firstLine="709"/>
+        <w:jc w:val="both"/>
+        <w:rPr>
+          <w:rFonts w:cs="Times New Roman"/>
+          <w:sz w:val="28"/>
+          <w:szCs w:val="28"/>
+        </w:rPr>
+      </w:pPr>
+      <w:r>
+        <w:rPr>
+          <w:rFonts w:cs="Times New Roman"/>
+          <w:sz w:val="28"/>
+          <w:szCs w:val="28"/>
+          <w:lang w:val="en-US"/>
+        </w:rPr>
+        <w:t>…</w:t>
+      </w:r>
+    </w:p>
+    <w:p>
+      <w:pPr>
+        <w:pStyle w:val="LO-normal"/>
+        <w:widowControl w:val="0"/>
+        <w:spacing w:line="360" w:lineRule="auto"/>
+        <w:ind w:firstLine="709"/>
+        <w:jc w:val="both"/>
+        <w:outlineLvl w:val="1"/>
+        <w:rPr>
+          <w:rFonts w:cs="Times New Roman"/>
+          <w:sz w:val="28"/>
+          <w:szCs w:val="28"/>
           <w:lang w:val="ru-RU"/>
         </w:rPr>
-        <w:t xml:space="preserve"> [9]</w:t>
-      </w:r>
-      <w:r>
-        <w:rPr>
-          <w:rFonts w:cs="Times New Roman"/>
+      </w:pPr>
+      <w:r>
+        <w:rPr>
+          <w:rFonts w:cs="Times New Roman"/>
+          <w:b/>
           <w:color w:val="000000"/>
           <w:sz w:val="28"/>
           <w:szCs w:val="28"/>
         </w:rPr>
-        <w:t>. Цей датасет був вперше представлений британським статистиком та біологом Рональдом Фішером у 1936 році. Він містить 150 зразків квіток ірису, розділених на три види: Iris setosa, Iris versicolor і Iris virginica, по 50 зразків кожного виду. Кожен зразок має п’ять характеристик: довжину, ширину чашолистків і пелюсток та клас який відповідає підвиду ірису.</w:t>
-      </w:r>
+        <w:t>2.2.</w:t>
+      </w:r>
+      <w:r>
+        <w:rPr>
+          <w:rFonts w:cs="Times New Roman"/>
+          <w:b/>
+          <w:color w:val="000000"/>
+          <w:sz w:val="28"/>
+          <w:szCs w:val="28"/>
+        </w:rPr>
+        <w:t>2</w:t>
+      </w:r>
+      <w:r>
+        <w:rPr>
+          <w:rFonts w:cs="Times New Roman"/>
+          <w:b/>
+          <w:color w:val="000000"/>
+          <w:sz w:val="28"/>
+          <w:szCs w:val="28"/>
+        </w:rPr>
+        <w:t xml:space="preserve"> </w:t>
+      </w:r>
+      <w:r>
+        <w:rPr>
+          <w:rFonts w:cs="Times New Roman"/>
+          <w:b/>
+          <w:color w:val="000000"/>
+          <w:sz w:val="28"/>
+          <w:szCs w:val="28"/>
+        </w:rPr>
+        <w:t>Деструктор</w:t>
+      </w:r>
+      <w:r>
+        <w:rPr>
+          <w:rFonts w:cs="Times New Roman"/>
+          <w:b/>
+          <w:color w:val="000000"/>
+          <w:sz w:val="28"/>
+          <w:szCs w:val="28"/>
+        </w:rPr>
+        <w:t xml:space="preserve"> </w:t>
+      </w:r>
+    </w:p>
+    <w:p>
+      <w:pPr>
+        <w:pStyle w:val="af1"/>
+        <w:widowControl w:val="0"/>
+        <w:spacing w:after="0" w:line="360" w:lineRule="auto"/>
+        <w:ind w:firstLine="709"/>
+        <w:jc w:val="both"/>
+        <w:rPr>
+          <w:rFonts w:cs="Times New Roman"/>
+          <w:sz w:val="28"/>
+          <w:szCs w:val="28"/>
+          <w:lang w:val="ru-RU"/>
+        </w:rPr>
+      </w:pPr>
+      <w:r>
+        <w:rPr>
+          <w:rFonts w:cs="Times New Roman"/>
+          <w:sz w:val="28"/>
+          <w:szCs w:val="28"/>
+          <w:lang w:val="ru-RU"/>
+        </w:rPr>
+        <w:t>…</w:t>
+      </w:r>
+    </w:p>
+    <w:p>
+      <w:pPr>
+        <w:pStyle w:val="LO-normal"/>
+        <w:widowControl w:val="0"/>
+        <w:spacing w:line="360" w:lineRule="auto"/>
+        <w:ind w:firstLine="709"/>
+        <w:jc w:val="both"/>
+        <w:outlineLvl w:val="1"/>
+        <w:rPr>
+          <w:rFonts w:cs="Times New Roman"/>
+          <w:sz w:val="28"/>
+          <w:szCs w:val="28"/>
+          <w:lang w:val="ru-RU"/>
+        </w:rPr>
+      </w:pPr>
+      <w:r>
+        <w:rPr>
+          <w:rFonts w:cs="Times New Roman"/>
+          <w:b/>
+          <w:color w:val="000000"/>
+          <w:sz w:val="28"/>
+          <w:szCs w:val="28"/>
+        </w:rPr>
+        <w:t>2.2.</w:t>
+      </w:r>
+      <w:r>
+        <w:rPr>
+          <w:rFonts w:cs="Times New Roman"/>
+          <w:b/>
+          <w:color w:val="000000"/>
+          <w:sz w:val="28"/>
+          <w:szCs w:val="28"/>
+        </w:rPr>
+        <w:t>3</w:t>
+      </w:r>
+      <w:r>
+        <w:rPr>
+          <w:rFonts w:cs="Times New Roman"/>
+          <w:b/>
+          <w:color w:val="000000"/>
+          <w:sz w:val="28"/>
+          <w:szCs w:val="28"/>
+        </w:rPr>
+        <w:t xml:space="preserve"> Конструктор </w:t>
+      </w:r>
+      <w:r>
+        <w:rPr>
+          <w:rFonts w:cs="Times New Roman"/>
+          <w:b/>
+          <w:color w:val="000000"/>
+          <w:sz w:val="28"/>
+          <w:szCs w:val="28"/>
+        </w:rPr>
+        <w:t>копіювання та перевантаження оператора копіювання</w:t>
+      </w:r>
+    </w:p>
+    <w:p>
+      <w:pPr>
+        <w:pStyle w:val="af1"/>
+        <w:widowControl w:val="0"/>
+        <w:spacing w:after="0" w:line="360" w:lineRule="auto"/>
+        <w:ind w:firstLine="709"/>
+        <w:jc w:val="both"/>
+        <w:rPr>
+          <w:rFonts w:cs="Times New Roman"/>
+          <w:sz w:val="28"/>
+          <w:szCs w:val="28"/>
+          <w:lang w:val="ru-RU"/>
+        </w:rPr>
+      </w:pPr>
+      <w:r>
+        <w:rPr>
+          <w:rFonts w:cs="Times New Roman"/>
+          <w:sz w:val="28"/>
+          <w:szCs w:val="28"/>
+          <w:lang w:val="ru-RU"/>
+        </w:rPr>
+        <w:t>…</w:t>
+      </w:r>
+    </w:p>
+    <w:p>
+      <w:pPr>
+        <w:pStyle w:val="LO-normal"/>
+        <w:widowControl w:val="0"/>
+        <w:spacing w:line="360" w:lineRule="auto"/>
+        <w:ind w:firstLine="709"/>
+        <w:jc w:val="both"/>
+        <w:outlineLvl w:val="1"/>
+        <w:rPr>
+          <w:rFonts w:cs="Times New Roman"/>
+          <w:sz w:val="28"/>
+          <w:szCs w:val="28"/>
+          <w:lang w:val="ru-RU"/>
+        </w:rPr>
+      </w:pPr>
+      <w:r>
+        <w:rPr>
+          <w:rFonts w:cs="Times New Roman"/>
+          <w:b/>
+          <w:color w:val="000000"/>
+          <w:sz w:val="28"/>
+          <w:szCs w:val="28"/>
+        </w:rPr>
+        <w:t>2.2.</w:t>
+      </w:r>
+      <w:r>
+        <w:rPr>
+          <w:rFonts w:cs="Times New Roman"/>
+          <w:b/>
+          <w:color w:val="000000"/>
+          <w:sz w:val="28"/>
+          <w:szCs w:val="28"/>
+        </w:rPr>
+        <w:t>4</w:t>
+      </w:r>
+      <w:r>
+        <w:rPr>
+          <w:rFonts w:cs="Times New Roman"/>
+          <w:b/>
+          <w:color w:val="000000"/>
+          <w:sz w:val="28"/>
+          <w:szCs w:val="28"/>
+        </w:rPr>
+        <w:t xml:space="preserve"> Конструктор </w:t>
+      </w:r>
+      <w:r>
+        <w:rPr>
+          <w:rFonts w:cs="Times New Roman"/>
+          <w:b/>
+          <w:color w:val="000000"/>
+          <w:sz w:val="28"/>
+          <w:szCs w:val="28"/>
+        </w:rPr>
+        <w:t xml:space="preserve">переміщення </w:t>
+      </w:r>
+      <w:r>
+        <w:rPr>
+          <w:rFonts w:cs="Times New Roman"/>
+          <w:b/>
+          <w:color w:val="000000"/>
+          <w:sz w:val="28"/>
+          <w:szCs w:val="28"/>
+        </w:rPr>
+        <w:t xml:space="preserve">та перевантаження оператора </w:t>
+      </w:r>
+      <w:r>
+        <w:rPr>
+          <w:rFonts w:cs="Times New Roman"/>
+          <w:b/>
+          <w:color w:val="000000"/>
+          <w:sz w:val="28"/>
+          <w:szCs w:val="28"/>
+        </w:rPr>
+        <w:t>переміщення</w:t>
+      </w:r>
+    </w:p>
+    <w:p>
+      <w:pPr>
+        <w:pStyle w:val="af1"/>
+        <w:widowControl w:val="0"/>
+        <w:spacing w:after="0" w:line="360" w:lineRule="auto"/>
+        <w:ind w:firstLine="709"/>
+        <w:jc w:val="both"/>
+        <w:rPr>
+          <w:rFonts w:cs="Times New Roman"/>
+          <w:sz w:val="28"/>
+          <w:szCs w:val="28"/>
+          <w:lang w:val="ru-RU"/>
+        </w:rPr>
+      </w:pPr>
+    </w:p>
+    <w:p>
+      <w:pPr>
+        <w:pStyle w:val="af1"/>
+        <w:widowControl w:val="0"/>
+        <w:spacing w:after="0" w:line="360" w:lineRule="auto"/>
+        <w:ind w:firstLine="709"/>
+        <w:jc w:val="both"/>
+        <w:rPr>
+          <w:rFonts w:cs="Times New Roman"/>
+          <w:sz w:val="28"/>
+          <w:szCs w:val="28"/>
+          <w:lang w:val="ru-RU"/>
+        </w:rPr>
+      </w:pPr>
+    </w:p>
+    <w:p>
+      <w:pPr>
+        <w:pStyle w:val="LO-normal"/>
+        <w:widowControl w:val="0"/>
+        <w:spacing w:line="360" w:lineRule="auto"/>
+        <w:ind w:firstLine="709"/>
+        <w:jc w:val="both"/>
+        <w:outlineLvl w:val="1"/>
+        <w:rPr>
+          <w:rFonts w:cs="Times New Roman"/>
+          <w:sz w:val="28"/>
+          <w:szCs w:val="28"/>
+          <w:lang w:val="en-US"/>
+        </w:rPr>
+      </w:pPr>
+      <w:r>
+        <w:rPr>
+          <w:rFonts w:cs="Times New Roman"/>
+          <w:b/>
+          <w:color w:val="000000"/>
+          <w:sz w:val="28"/>
+          <w:szCs w:val="28"/>
+        </w:rPr>
+        <w:t>2.</w:t>
+      </w:r>
+      <w:r>
+        <w:rPr>
+          <w:rFonts w:cs="Times New Roman"/>
+          <w:b/>
+          <w:color w:val="000000"/>
+          <w:sz w:val="28"/>
+          <w:szCs w:val="28"/>
+        </w:rPr>
+        <w:t>3</w:t>
+      </w:r>
+      <w:r>
+        <w:rPr>
+          <w:rFonts w:cs="Times New Roman"/>
+          <w:b/>
+          <w:color w:val="000000"/>
+          <w:sz w:val="28"/>
+          <w:szCs w:val="28"/>
+        </w:rPr>
+        <w:t xml:space="preserve"> </w:t>
+      </w:r>
+      <w:r>
+        <w:rPr>
+          <w:rFonts w:cs="Times New Roman"/>
+          <w:b/>
+          <w:color w:val="000000"/>
+          <w:sz w:val="28"/>
+          <w:szCs w:val="28"/>
+        </w:rPr>
+        <w:t xml:space="preserve">Реалізація вкладеного класу </w:t>
+      </w:r>
+      <w:r>
+        <w:rPr>
+          <w:rFonts w:cs="Times New Roman"/>
+          <w:b/>
+          <w:color w:val="000000"/>
+          <w:sz w:val="28"/>
+          <w:szCs w:val="28"/>
+          <w:lang w:val="en-US"/>
+        </w:rPr>
+        <w:t>iterator</w:t>
+      </w:r>
+      <w:r>
+        <w:rPr>
+          <w:rFonts w:cs="Times New Roman"/>
+          <w:b/>
+          <w:color w:val="000000"/>
+          <w:sz w:val="28"/>
+          <w:szCs w:val="28"/>
+          <w:lang w:val="en-US"/>
+        </w:rPr>
+        <w:t xml:space="preserve"> </w:t>
+      </w:r>
+      <w:r>
+        <w:rPr>
+          <w:rFonts w:cs="Times New Roman"/>
+          <w:b/>
+          <w:color w:val="000000"/>
+          <w:sz w:val="28"/>
+          <w:szCs w:val="28"/>
+        </w:rPr>
+        <w:t xml:space="preserve">та </w:t>
+      </w:r>
+      <w:proofErr w:type="spellStart"/>
+      <w:r>
+        <w:rPr>
+          <w:rFonts w:cs="Times New Roman"/>
+          <w:b/>
+          <w:color w:val="000000"/>
+          <w:sz w:val="28"/>
+          <w:szCs w:val="28"/>
+          <w:lang w:val="en-US"/>
+        </w:rPr>
+        <w:t>reverse</w:t>
+      </w:r>
+      <w:r>
+        <w:rPr>
+          <w:rFonts w:cs="Times New Roman"/>
+          <w:b/>
+          <w:color w:val="000000"/>
+          <w:sz w:val="28"/>
+          <w:szCs w:val="28"/>
+          <w:lang w:val="en-US"/>
+        </w:rPr>
+        <w:t>_</w:t>
+      </w:r>
+      <w:r>
+        <w:rPr>
+          <w:rFonts w:cs="Times New Roman"/>
+          <w:b/>
+          <w:color w:val="000000"/>
+          <w:sz w:val="28"/>
+          <w:szCs w:val="28"/>
+          <w:lang w:val="en-US"/>
+        </w:rPr>
+        <w:t>iterator</w:t>
+      </w:r>
+      <w:proofErr w:type="spellEnd"/>
+    </w:p>
+    <w:p>
+      <w:pPr>
+        <w:pStyle w:val="LO-normal"/>
+        <w:widowControl w:val="0"/>
+        <w:spacing w:line="360" w:lineRule="auto"/>
+        <w:ind w:firstLine="709"/>
+        <w:jc w:val="both"/>
+        <w:rPr>
+          <w:rFonts w:cs="Times New Roman"/>
+          <w:sz w:val="28"/>
+          <w:szCs w:val="28"/>
+          <w:lang w:val="en-US"/>
+        </w:rPr>
+      </w:pPr>
+    </w:p>
+    <w:p>
+      <w:pPr>
+        <w:pStyle w:val="LO-normal"/>
+        <w:widowControl w:val="0"/>
+        <w:spacing w:line="360" w:lineRule="auto"/>
+        <w:ind w:firstLine="709"/>
+        <w:jc w:val="both"/>
+        <w:rPr>
+          <w:rFonts w:cs="Times New Roman"/>
+          <w:b/>
+          <w:bCs/>
+          <w:sz w:val="28"/>
+          <w:szCs w:val="28"/>
+        </w:rPr>
+      </w:pPr>
+      <w:r>
+        <w:rPr>
+          <w:rFonts w:cs="Times New Roman"/>
+          <w:b/>
+          <w:bCs/>
+          <w:sz w:val="28"/>
+          <w:szCs w:val="28"/>
+          <w:lang w:val="ru-RU"/>
+        </w:rPr>
+        <w:t xml:space="preserve">2.3.1 </w:t>
+      </w:r>
+      <w:r>
+        <w:rPr>
+          <w:rFonts w:cs="Times New Roman"/>
+          <w:b/>
+          <w:bCs/>
+          <w:sz w:val="28"/>
+          <w:szCs w:val="28"/>
+        </w:rPr>
+        <w:t>Метод</w:t>
+      </w:r>
+      <w:r>
+        <w:rPr>
+          <w:rFonts w:cs="Times New Roman"/>
+          <w:b/>
+          <w:bCs/>
+          <w:sz w:val="28"/>
+          <w:szCs w:val="28"/>
+        </w:rPr>
+        <w:t xml:space="preserve"> </w:t>
+      </w:r>
+      <w:proofErr w:type="gramStart"/>
+      <w:r>
+        <w:rPr>
+          <w:rFonts w:cs="Times New Roman"/>
+          <w:b/>
+          <w:bCs/>
+          <w:sz w:val="28"/>
+          <w:szCs w:val="28"/>
+          <w:lang w:val="en-US"/>
+        </w:rPr>
+        <w:t>begin</w:t>
+      </w:r>
+      <w:r>
+        <w:rPr>
+          <w:rFonts w:cs="Times New Roman"/>
+          <w:b/>
+          <w:bCs/>
+          <w:sz w:val="28"/>
+          <w:szCs w:val="28"/>
+          <w:lang w:val="ru-RU"/>
+        </w:rPr>
+        <w:t>(</w:t>
+      </w:r>
+      <w:proofErr w:type="gramEnd"/>
+      <w:r>
+        <w:rPr>
+          <w:rFonts w:cs="Times New Roman"/>
+          <w:b/>
+          <w:bCs/>
+          <w:sz w:val="28"/>
+          <w:szCs w:val="28"/>
+          <w:lang w:val="ru-RU"/>
+        </w:rPr>
+        <w:t xml:space="preserve">) </w:t>
+      </w:r>
+      <w:r>
+        <w:rPr>
+          <w:rFonts w:cs="Times New Roman"/>
+          <w:b/>
+          <w:bCs/>
+          <w:sz w:val="28"/>
+          <w:szCs w:val="28"/>
+        </w:rPr>
+        <w:t xml:space="preserve">(повертає </w:t>
+      </w:r>
+      <w:proofErr w:type="spellStart"/>
+      <w:r>
+        <w:rPr>
+          <w:rFonts w:cs="Times New Roman"/>
+          <w:b/>
+          <w:bCs/>
+          <w:sz w:val="28"/>
+          <w:szCs w:val="28"/>
+        </w:rPr>
+        <w:t>ітератор</w:t>
+      </w:r>
+      <w:proofErr w:type="spellEnd"/>
+      <w:r>
+        <w:rPr>
+          <w:rFonts w:cs="Times New Roman"/>
+          <w:b/>
+          <w:bCs/>
+          <w:sz w:val="28"/>
+          <w:szCs w:val="28"/>
+        </w:rPr>
+        <w:t xml:space="preserve"> на початок)</w:t>
+      </w:r>
+    </w:p>
+    <w:p>
+      <w:pPr>
+        <w:pStyle w:val="af1"/>
+        <w:widowControl w:val="0"/>
+        <w:spacing w:after="0" w:line="360" w:lineRule="auto"/>
+        <w:ind w:firstLine="709"/>
+        <w:jc w:val="both"/>
+        <w:rPr>
+          <w:rFonts w:cs="Times New Roman"/>
+          <w:sz w:val="28"/>
+          <w:szCs w:val="28"/>
+          <w:lang w:val="ru-RU"/>
+        </w:rPr>
+      </w:pPr>
+      <w:r>
+        <w:rPr>
+          <w:rFonts w:cs="Times New Roman"/>
+          <w:sz w:val="28"/>
+          <w:szCs w:val="28"/>
+          <w:lang w:val="ru-RU"/>
+        </w:rPr>
+        <w:t>…</w:t>
+      </w:r>
+    </w:p>
+    <w:p>
+      <w:pPr>
+        <w:pStyle w:val="LO-normal"/>
+        <w:widowControl w:val="0"/>
+        <w:spacing w:line="360" w:lineRule="auto"/>
+        <w:ind w:firstLine="709"/>
+        <w:jc w:val="both"/>
+        <w:rPr>
+          <w:rFonts w:cs="Times New Roman"/>
+          <w:b/>
+          <w:bCs/>
+          <w:sz w:val="28"/>
+          <w:szCs w:val="28"/>
+        </w:rPr>
+      </w:pPr>
+      <w:r>
+        <w:rPr>
+          <w:rFonts w:cs="Times New Roman"/>
+          <w:b/>
+          <w:bCs/>
+          <w:sz w:val="28"/>
+          <w:szCs w:val="28"/>
+          <w:lang w:val="ru-RU"/>
+        </w:rPr>
+        <w:t>2.3.</w:t>
+      </w:r>
+      <w:r>
+        <w:rPr>
+          <w:rFonts w:cs="Times New Roman"/>
+          <w:b/>
+          <w:bCs/>
+          <w:sz w:val="28"/>
+          <w:szCs w:val="28"/>
+          <w:lang w:val="ru-RU"/>
+        </w:rPr>
+        <w:t>2</w:t>
+      </w:r>
+      <w:r>
+        <w:rPr>
+          <w:rFonts w:cs="Times New Roman"/>
+          <w:b/>
+          <w:bCs/>
+          <w:sz w:val="28"/>
+          <w:szCs w:val="28"/>
+          <w:lang w:val="ru-RU"/>
+        </w:rPr>
+        <w:t xml:space="preserve"> </w:t>
+      </w:r>
+      <w:r>
+        <w:rPr>
+          <w:rFonts w:cs="Times New Roman"/>
+          <w:b/>
+          <w:bCs/>
+          <w:sz w:val="28"/>
+          <w:szCs w:val="28"/>
+        </w:rPr>
+        <w:t>Метод</w:t>
+      </w:r>
+      <w:r>
+        <w:rPr>
+          <w:rFonts w:cs="Times New Roman"/>
+          <w:b/>
+          <w:bCs/>
+          <w:sz w:val="28"/>
+          <w:szCs w:val="28"/>
+        </w:rPr>
+        <w:t xml:space="preserve"> </w:t>
+      </w:r>
+      <w:proofErr w:type="gramStart"/>
+      <w:r>
+        <w:rPr>
+          <w:rFonts w:cs="Times New Roman"/>
+          <w:b/>
+          <w:bCs/>
+          <w:sz w:val="28"/>
+          <w:szCs w:val="28"/>
+          <w:lang w:val="en-US"/>
+        </w:rPr>
+        <w:t>end</w:t>
+      </w:r>
+      <w:r>
+        <w:rPr>
+          <w:rFonts w:cs="Times New Roman"/>
+          <w:b/>
+          <w:bCs/>
+          <w:sz w:val="28"/>
+          <w:szCs w:val="28"/>
+          <w:lang w:val="ru-RU"/>
+        </w:rPr>
+        <w:t>(</w:t>
+      </w:r>
+      <w:proofErr w:type="gramEnd"/>
+      <w:r>
+        <w:rPr>
+          <w:rFonts w:cs="Times New Roman"/>
+          <w:b/>
+          <w:bCs/>
+          <w:sz w:val="28"/>
+          <w:szCs w:val="28"/>
+          <w:lang w:val="ru-RU"/>
+        </w:rPr>
+        <w:t xml:space="preserve">) </w:t>
+      </w:r>
+      <w:r>
+        <w:rPr>
+          <w:rFonts w:cs="Times New Roman"/>
+          <w:b/>
+          <w:bCs/>
+          <w:sz w:val="28"/>
+          <w:szCs w:val="28"/>
+        </w:rPr>
+        <w:t xml:space="preserve">(повертає </w:t>
+      </w:r>
+      <w:proofErr w:type="spellStart"/>
+      <w:r>
+        <w:rPr>
+          <w:rFonts w:cs="Times New Roman"/>
+          <w:b/>
+          <w:bCs/>
+          <w:sz w:val="28"/>
+          <w:szCs w:val="28"/>
+        </w:rPr>
+        <w:t>ітератор</w:t>
+      </w:r>
+      <w:proofErr w:type="spellEnd"/>
+      <w:r>
+        <w:rPr>
+          <w:rFonts w:cs="Times New Roman"/>
+          <w:b/>
+          <w:bCs/>
+          <w:sz w:val="28"/>
+          <w:szCs w:val="28"/>
+        </w:rPr>
+        <w:t xml:space="preserve"> </w:t>
+      </w:r>
+      <w:r>
+        <w:rPr>
+          <w:rFonts w:cs="Times New Roman"/>
+          <w:b/>
+          <w:bCs/>
+          <w:sz w:val="28"/>
+          <w:szCs w:val="28"/>
+        </w:rPr>
+        <w:t>у кінець</w:t>
+      </w:r>
+      <w:r>
+        <w:rPr>
+          <w:rFonts w:cs="Times New Roman"/>
+          <w:b/>
+          <w:bCs/>
+          <w:sz w:val="28"/>
+          <w:szCs w:val="28"/>
+        </w:rPr>
+        <w:t>)</w:t>
+      </w:r>
+    </w:p>
+    <w:p>
+      <w:pPr>
+        <w:pStyle w:val="af1"/>
+        <w:widowControl w:val="0"/>
+        <w:spacing w:after="0" w:line="360" w:lineRule="auto"/>
+        <w:ind w:firstLine="709"/>
+        <w:jc w:val="both"/>
+        <w:rPr>
+          <w:rFonts w:cs="Times New Roman"/>
+          <w:sz w:val="28"/>
+          <w:szCs w:val="28"/>
+          <w:lang w:val="ru-RU"/>
+        </w:rPr>
+      </w:pPr>
+      <w:r>
+        <w:rPr>
+          <w:rFonts w:cs="Times New Roman"/>
+          <w:sz w:val="28"/>
+          <w:szCs w:val="28"/>
+          <w:lang w:val="ru-RU"/>
+        </w:rPr>
+        <w:t>…</w:t>
+      </w:r>
+    </w:p>
+    <w:p>
+      <w:pPr>
+        <w:pStyle w:val="LO-normal"/>
+        <w:widowControl w:val="0"/>
+        <w:spacing w:line="360" w:lineRule="auto"/>
+        <w:ind w:firstLine="709"/>
+        <w:jc w:val="both"/>
+        <w:rPr>
+          <w:rFonts w:cs="Times New Roman"/>
+          <w:b/>
+          <w:bCs/>
+          <w:sz w:val="28"/>
+          <w:szCs w:val="28"/>
+        </w:rPr>
+      </w:pPr>
+      <w:r>
+        <w:rPr>
+          <w:rFonts w:cs="Times New Roman"/>
+          <w:b/>
+          <w:bCs/>
+          <w:sz w:val="28"/>
+          <w:szCs w:val="28"/>
+          <w:lang w:val="ru-RU"/>
+        </w:rPr>
+        <w:t>2.3.</w:t>
+      </w:r>
+      <w:r>
+        <w:rPr>
+          <w:rFonts w:cs="Times New Roman"/>
+          <w:b/>
+          <w:bCs/>
+          <w:sz w:val="28"/>
+          <w:szCs w:val="28"/>
+          <w:lang w:val="ru-RU"/>
+        </w:rPr>
+        <w:t>3</w:t>
+      </w:r>
+      <w:r>
+        <w:rPr>
+          <w:rFonts w:cs="Times New Roman"/>
+          <w:b/>
+          <w:bCs/>
+          <w:sz w:val="28"/>
+          <w:szCs w:val="28"/>
+          <w:lang w:val="ru-RU"/>
+        </w:rPr>
+        <w:t xml:space="preserve"> </w:t>
+      </w:r>
+      <w:r>
+        <w:rPr>
+          <w:rFonts w:cs="Times New Roman"/>
+          <w:b/>
+          <w:bCs/>
+          <w:sz w:val="28"/>
+          <w:szCs w:val="28"/>
+        </w:rPr>
+        <w:t xml:space="preserve">Перевантаження операцій </w:t>
+      </w:r>
+      <w:proofErr w:type="spellStart"/>
+      <w:r>
+        <w:rPr>
+          <w:rFonts w:cs="Times New Roman"/>
+          <w:b/>
+          <w:bCs/>
+          <w:sz w:val="28"/>
+          <w:szCs w:val="28"/>
+        </w:rPr>
+        <w:t>інкременту</w:t>
+      </w:r>
+      <w:proofErr w:type="spellEnd"/>
+      <w:r>
+        <w:rPr>
+          <w:rFonts w:cs="Times New Roman"/>
+          <w:b/>
+          <w:bCs/>
+          <w:sz w:val="28"/>
+          <w:szCs w:val="28"/>
+        </w:rPr>
+        <w:t xml:space="preserve"> та </w:t>
+      </w:r>
+      <w:proofErr w:type="spellStart"/>
+      <w:r>
+        <w:rPr>
+          <w:rFonts w:cs="Times New Roman"/>
+          <w:b/>
+          <w:bCs/>
+          <w:sz w:val="28"/>
+          <w:szCs w:val="28"/>
+        </w:rPr>
+        <w:t>декременту</w:t>
+      </w:r>
+      <w:proofErr w:type="spellEnd"/>
+    </w:p>
+    <w:p>
+      <w:pPr>
+        <w:pStyle w:val="af1"/>
+        <w:widowControl w:val="0"/>
+        <w:spacing w:after="0" w:line="360" w:lineRule="auto"/>
+        <w:ind w:firstLine="709"/>
+        <w:jc w:val="both"/>
+        <w:rPr>
+          <w:rFonts w:cs="Times New Roman"/>
+          <w:sz w:val="28"/>
+          <w:szCs w:val="28"/>
+          <w:lang w:val="ru-RU"/>
+        </w:rPr>
+      </w:pPr>
+      <w:r>
+        <w:rPr>
+          <w:rFonts w:cs="Times New Roman"/>
+          <w:sz w:val="28"/>
+          <w:szCs w:val="28"/>
+          <w:lang w:val="ru-RU"/>
+        </w:rPr>
+        <w:t>…</w:t>
+      </w:r>
+    </w:p>
+    <w:p>
+      <w:pPr>
+        <w:pStyle w:val="LO-normal"/>
+        <w:widowControl w:val="0"/>
+        <w:spacing w:line="360" w:lineRule="auto"/>
+        <w:ind w:firstLine="709"/>
+        <w:jc w:val="both"/>
+        <w:rPr>
+          <w:rFonts w:cs="Times New Roman"/>
+          <w:b/>
+          <w:bCs/>
+          <w:sz w:val="28"/>
+          <w:szCs w:val="28"/>
+          <w:lang w:val="ru-RU"/>
+        </w:rPr>
+      </w:pPr>
+      <w:r>
+        <w:rPr>
+          <w:rFonts w:cs="Times New Roman"/>
+          <w:b/>
+          <w:bCs/>
+          <w:sz w:val="28"/>
+          <w:szCs w:val="28"/>
+          <w:lang w:val="ru-RU"/>
+        </w:rPr>
+        <w:t>2.3.</w:t>
+      </w:r>
+      <w:r>
+        <w:rPr>
+          <w:rFonts w:cs="Times New Roman"/>
+          <w:b/>
+          <w:bCs/>
+          <w:sz w:val="28"/>
+          <w:szCs w:val="28"/>
+          <w:lang w:val="ru-RU"/>
+        </w:rPr>
+        <w:t>4</w:t>
+      </w:r>
+      <w:r>
+        <w:rPr>
+          <w:rFonts w:cs="Times New Roman"/>
+          <w:b/>
+          <w:bCs/>
+          <w:sz w:val="28"/>
+          <w:szCs w:val="28"/>
+          <w:lang w:val="ru-RU"/>
+        </w:rPr>
+        <w:t xml:space="preserve"> </w:t>
+      </w:r>
+      <w:r>
+        <w:rPr>
+          <w:rFonts w:cs="Times New Roman"/>
+          <w:b/>
+          <w:bCs/>
+          <w:sz w:val="28"/>
+          <w:szCs w:val="28"/>
+        </w:rPr>
+        <w:t xml:space="preserve">Перевантаження операторів </w:t>
+      </w:r>
+      <w:proofErr w:type="spellStart"/>
+      <w:r>
+        <w:rPr>
+          <w:rFonts w:cs="Times New Roman"/>
+          <w:b/>
+          <w:bCs/>
+          <w:sz w:val="28"/>
+          <w:szCs w:val="28"/>
+        </w:rPr>
+        <w:t>розіменування</w:t>
+      </w:r>
+      <w:proofErr w:type="spellEnd"/>
+      <w:r>
+        <w:rPr>
+          <w:rFonts w:cs="Times New Roman"/>
+          <w:b/>
+          <w:bCs/>
+          <w:sz w:val="28"/>
+          <w:szCs w:val="28"/>
+        </w:rPr>
+        <w:t xml:space="preserve"> </w:t>
+      </w:r>
+      <w:r>
+        <w:rPr>
+          <w:rFonts w:cs="Times New Roman"/>
+          <w:b/>
+          <w:bCs/>
+          <w:sz w:val="28"/>
+          <w:szCs w:val="28"/>
+          <w:lang w:val="ru-RU"/>
+        </w:rPr>
+        <w:t>(</w:t>
+      </w:r>
+      <w:r>
+        <w:rPr>
+          <w:rFonts w:cs="Times New Roman"/>
+          <w:b/>
+          <w:bCs/>
+          <w:sz w:val="28"/>
+          <w:szCs w:val="28"/>
+          <w:lang w:val="en-US"/>
+        </w:rPr>
+        <w:t>operator</w:t>
+      </w:r>
+      <w:r>
+        <w:rPr>
+          <w:rFonts w:cs="Times New Roman"/>
+          <w:b/>
+          <w:bCs/>
+          <w:sz w:val="28"/>
+          <w:szCs w:val="28"/>
+          <w:lang w:val="ru-RU"/>
+        </w:rPr>
+        <w:t xml:space="preserve">*, </w:t>
+      </w:r>
+      <w:r>
+        <w:rPr>
+          <w:rFonts w:cs="Times New Roman"/>
+          <w:b/>
+          <w:bCs/>
+          <w:sz w:val="28"/>
+          <w:szCs w:val="28"/>
+          <w:lang w:val="en-US"/>
+        </w:rPr>
+        <w:lastRenderedPageBreak/>
+        <w:t>operator</w:t>
+      </w:r>
+      <w:r>
+        <w:rPr>
+          <w:rFonts w:cs="Times New Roman"/>
+          <w:b/>
+          <w:bCs/>
+          <w:sz w:val="28"/>
+          <w:szCs w:val="28"/>
+          <w:lang w:val="ru-RU"/>
+        </w:rPr>
+        <w:t>-&gt;)</w:t>
+      </w:r>
+    </w:p>
+    <w:p>
+      <w:pPr>
+        <w:pStyle w:val="af1"/>
+        <w:widowControl w:val="0"/>
+        <w:spacing w:after="0" w:line="360" w:lineRule="auto"/>
+        <w:ind w:firstLine="709"/>
+        <w:jc w:val="both"/>
+        <w:rPr>
+          <w:rFonts w:cs="Times New Roman"/>
+          <w:sz w:val="28"/>
+          <w:szCs w:val="28"/>
+          <w:lang w:val="ru-RU"/>
+        </w:rPr>
+      </w:pPr>
+      <w:r>
+        <w:rPr>
+          <w:rFonts w:cs="Times New Roman"/>
+          <w:sz w:val="28"/>
+          <w:szCs w:val="28"/>
+          <w:lang w:val="ru-RU"/>
+        </w:rPr>
+        <w:t>…</w:t>
+      </w:r>
+    </w:p>
+    <w:p>
+      <w:pPr>
+        <w:pStyle w:val="LO-normal"/>
+        <w:widowControl w:val="0"/>
+        <w:spacing w:line="360" w:lineRule="auto"/>
+        <w:ind w:firstLine="709"/>
+        <w:jc w:val="both"/>
+        <w:rPr>
+          <w:rFonts w:cs="Times New Roman"/>
+          <w:b/>
+          <w:bCs/>
+          <w:sz w:val="28"/>
+          <w:szCs w:val="28"/>
+        </w:rPr>
+      </w:pPr>
+      <w:r>
+        <w:rPr>
+          <w:rFonts w:cs="Times New Roman"/>
+          <w:b/>
+          <w:bCs/>
+          <w:sz w:val="28"/>
+          <w:szCs w:val="28"/>
+          <w:lang w:val="ru-RU"/>
+        </w:rPr>
+        <w:t>2.3.</w:t>
+      </w:r>
+      <w:r>
+        <w:rPr>
+          <w:rFonts w:cs="Times New Roman"/>
+          <w:b/>
+          <w:bCs/>
+          <w:sz w:val="28"/>
+          <w:szCs w:val="28"/>
+          <w:lang w:val="ru-RU"/>
+        </w:rPr>
+        <w:t>5</w:t>
+      </w:r>
+      <w:r>
+        <w:rPr>
+          <w:rFonts w:cs="Times New Roman"/>
+          <w:b/>
+          <w:bCs/>
+          <w:sz w:val="28"/>
+          <w:szCs w:val="28"/>
+          <w:lang w:val="ru-RU"/>
+        </w:rPr>
+        <w:t xml:space="preserve"> </w:t>
+      </w:r>
+      <w:r>
+        <w:rPr>
+          <w:rFonts w:cs="Times New Roman"/>
+          <w:b/>
+          <w:bCs/>
+          <w:sz w:val="28"/>
+          <w:szCs w:val="28"/>
+        </w:rPr>
+        <w:t xml:space="preserve">Перевантаження операцій </w:t>
+      </w:r>
+      <w:r>
+        <w:rPr>
+          <w:rFonts w:cs="Times New Roman"/>
+          <w:b/>
+          <w:bCs/>
+          <w:sz w:val="28"/>
+          <w:szCs w:val="28"/>
+        </w:rPr>
+        <w:t>порівняння</w:t>
+      </w:r>
+    </w:p>
+    <w:p>
+      <w:pPr>
+        <w:pStyle w:val="af1"/>
+        <w:widowControl w:val="0"/>
+        <w:spacing w:after="0" w:line="360" w:lineRule="auto"/>
+        <w:ind w:firstLine="709"/>
+        <w:jc w:val="both"/>
+        <w:rPr>
+          <w:rFonts w:cs="Times New Roman"/>
+          <w:sz w:val="28"/>
+          <w:szCs w:val="28"/>
+          <w:lang w:val="ru-RU"/>
+        </w:rPr>
+      </w:pPr>
+      <w:r>
+        <w:rPr>
+          <w:rFonts w:cs="Times New Roman"/>
+          <w:sz w:val="28"/>
+          <w:szCs w:val="28"/>
+          <w:lang w:val="ru-RU"/>
+        </w:rPr>
+        <w:t>…</w:t>
+      </w:r>
+    </w:p>
+    <w:p>
+      <w:pPr>
+        <w:pStyle w:val="af1"/>
+        <w:widowControl w:val="0"/>
+        <w:spacing w:after="0" w:line="360" w:lineRule="auto"/>
+        <w:ind w:firstLine="709"/>
+        <w:jc w:val="both"/>
+        <w:rPr>
+          <w:rFonts w:cs="Times New Roman"/>
+          <w:sz w:val="28"/>
+          <w:szCs w:val="28"/>
+          <w:lang w:val="ru-RU"/>
+        </w:rPr>
+      </w:pPr>
+    </w:p>
+    <w:p>
+      <w:pPr>
+        <w:pStyle w:val="LO-normal"/>
+        <w:widowControl w:val="0"/>
+        <w:spacing w:line="360" w:lineRule="auto"/>
+        <w:ind w:firstLine="709"/>
+        <w:jc w:val="both"/>
+        <w:rPr>
+          <w:rFonts w:cs="Times New Roman"/>
+          <w:b/>
+          <w:bCs/>
+          <w:sz w:val="28"/>
+          <w:szCs w:val="28"/>
+        </w:rPr>
+      </w:pPr>
+      <w:r>
+        <w:rPr>
+          <w:rFonts w:cs="Times New Roman"/>
+          <w:b/>
+          <w:bCs/>
+          <w:sz w:val="28"/>
+          <w:szCs w:val="28"/>
+          <w:lang w:val="ru-RU"/>
+        </w:rPr>
+        <w:t>2.</w:t>
+      </w:r>
+      <w:r>
+        <w:rPr>
+          <w:rFonts w:cs="Times New Roman"/>
+          <w:b/>
+          <w:bCs/>
+          <w:sz w:val="28"/>
+          <w:szCs w:val="28"/>
+          <w:lang w:val="ru-RU"/>
+        </w:rPr>
+        <w:t>4</w:t>
+      </w:r>
+      <w:r>
+        <w:rPr>
+          <w:rFonts w:cs="Times New Roman"/>
+          <w:b/>
+          <w:bCs/>
+          <w:sz w:val="28"/>
+          <w:szCs w:val="28"/>
+          <w:lang w:val="ru-RU"/>
+        </w:rPr>
+        <w:t xml:space="preserve"> </w:t>
+      </w:r>
+      <w:r>
+        <w:rPr>
+          <w:rFonts w:cs="Times New Roman"/>
+          <w:b/>
+          <w:bCs/>
+          <w:sz w:val="28"/>
+          <w:szCs w:val="28"/>
+        </w:rPr>
+        <w:t xml:space="preserve">Перевантаження </w:t>
+      </w:r>
+      <w:r>
+        <w:rPr>
+          <w:rFonts w:cs="Times New Roman"/>
+          <w:b/>
+          <w:bCs/>
+          <w:sz w:val="28"/>
+          <w:szCs w:val="28"/>
+        </w:rPr>
+        <w:t>основних операторів контейнера</w:t>
+      </w:r>
+    </w:p>
+    <w:p>
+      <w:pPr>
+        <w:pStyle w:val="af1"/>
+        <w:widowControl w:val="0"/>
+        <w:spacing w:after="0" w:line="360" w:lineRule="auto"/>
+        <w:ind w:firstLine="709"/>
+        <w:jc w:val="both"/>
+        <w:rPr>
+          <w:rFonts w:cs="Times New Roman"/>
+          <w:sz w:val="28"/>
+          <w:szCs w:val="28"/>
+          <w:lang w:val="ru-RU"/>
+        </w:rPr>
+      </w:pPr>
+    </w:p>
+    <w:p>
+      <w:pPr>
+        <w:pStyle w:val="LO-normal"/>
+        <w:widowControl w:val="0"/>
+        <w:spacing w:line="360" w:lineRule="auto"/>
+        <w:ind w:firstLine="709"/>
+        <w:jc w:val="both"/>
+        <w:rPr>
+          <w:rFonts w:cs="Times New Roman"/>
+          <w:b/>
+          <w:bCs/>
+          <w:sz w:val="28"/>
+          <w:szCs w:val="28"/>
+        </w:rPr>
+      </w:pPr>
+      <w:r>
+        <w:rPr>
+          <w:rFonts w:cs="Times New Roman"/>
+          <w:b/>
+          <w:bCs/>
+          <w:sz w:val="28"/>
+          <w:szCs w:val="28"/>
+          <w:lang w:val="ru-RU"/>
+        </w:rPr>
+        <w:t>2.</w:t>
+      </w:r>
+      <w:r>
+        <w:rPr>
+          <w:rFonts w:cs="Times New Roman"/>
+          <w:b/>
+          <w:bCs/>
+          <w:sz w:val="28"/>
+          <w:szCs w:val="28"/>
+          <w:lang w:val="ru-RU"/>
+        </w:rPr>
+        <w:t>4</w:t>
+      </w:r>
+      <w:r>
+        <w:rPr>
+          <w:rFonts w:cs="Times New Roman"/>
+          <w:b/>
+          <w:bCs/>
+          <w:sz w:val="28"/>
+          <w:szCs w:val="28"/>
+          <w:lang w:val="ru-RU"/>
+        </w:rPr>
+        <w:t>.1</w:t>
+      </w:r>
+      <w:r>
+        <w:rPr>
+          <w:rFonts w:cs="Times New Roman"/>
+          <w:b/>
+          <w:bCs/>
+          <w:sz w:val="28"/>
+          <w:szCs w:val="28"/>
+          <w:lang w:val="ru-RU"/>
+        </w:rPr>
+        <w:t xml:space="preserve"> </w:t>
+      </w:r>
+      <w:r>
+        <w:rPr>
+          <w:rFonts w:cs="Times New Roman"/>
+          <w:b/>
+          <w:bCs/>
+          <w:sz w:val="28"/>
+          <w:szCs w:val="28"/>
+        </w:rPr>
+        <w:t>Оператори рівності та нерівності</w:t>
+      </w:r>
+    </w:p>
+    <w:p>
+      <w:pPr>
+        <w:pStyle w:val="af1"/>
+        <w:widowControl w:val="0"/>
+        <w:spacing w:after="0" w:line="360" w:lineRule="auto"/>
+        <w:ind w:firstLine="709"/>
+        <w:jc w:val="both"/>
+        <w:rPr>
+          <w:rFonts w:cs="Times New Roman"/>
+          <w:sz w:val="28"/>
+          <w:szCs w:val="28"/>
+          <w:lang w:val="ru-RU"/>
+        </w:rPr>
+      </w:pPr>
+      <w:r>
+        <w:rPr>
+          <w:rFonts w:cs="Times New Roman"/>
+          <w:sz w:val="28"/>
+          <w:szCs w:val="28"/>
+          <w:lang w:val="ru-RU"/>
+        </w:rPr>
+        <w:t>…</w:t>
+      </w:r>
+    </w:p>
+    <w:p>
+      <w:pPr>
+        <w:pStyle w:val="LO-normal"/>
+        <w:widowControl w:val="0"/>
+        <w:spacing w:line="360" w:lineRule="auto"/>
+        <w:ind w:firstLine="709"/>
+        <w:jc w:val="both"/>
+        <w:rPr>
+          <w:rFonts w:cs="Times New Roman"/>
+          <w:b/>
+          <w:bCs/>
+          <w:sz w:val="28"/>
+          <w:szCs w:val="28"/>
+        </w:rPr>
+      </w:pPr>
+      <w:r>
+        <w:rPr>
+          <w:rFonts w:cs="Times New Roman"/>
+          <w:b/>
+          <w:bCs/>
+          <w:sz w:val="28"/>
+          <w:szCs w:val="28"/>
+          <w:lang w:val="ru-RU"/>
+        </w:rPr>
+        <w:t>2.</w:t>
+      </w:r>
+      <w:r>
+        <w:rPr>
+          <w:rFonts w:cs="Times New Roman"/>
+          <w:b/>
+          <w:bCs/>
+          <w:sz w:val="28"/>
+          <w:szCs w:val="28"/>
+          <w:lang w:val="ru-RU"/>
+        </w:rPr>
+        <w:t>4.</w:t>
+      </w:r>
+      <w:r>
+        <w:rPr>
+          <w:rFonts w:cs="Times New Roman"/>
+          <w:b/>
+          <w:bCs/>
+          <w:sz w:val="28"/>
+          <w:szCs w:val="28"/>
+          <w:lang w:val="ru-RU"/>
+        </w:rPr>
+        <w:t>2</w:t>
+      </w:r>
+      <w:r>
+        <w:rPr>
+          <w:rFonts w:cs="Times New Roman"/>
+          <w:b/>
+          <w:bCs/>
+          <w:sz w:val="28"/>
+          <w:szCs w:val="28"/>
+          <w:lang w:val="ru-RU"/>
+        </w:rPr>
+        <w:t xml:space="preserve"> </w:t>
+      </w:r>
+      <w:r>
+        <w:rPr>
+          <w:rFonts w:cs="Times New Roman"/>
+          <w:b/>
+          <w:bCs/>
+          <w:sz w:val="28"/>
+          <w:szCs w:val="28"/>
+        </w:rPr>
+        <w:t xml:space="preserve">Оператори </w:t>
+      </w:r>
+      <w:r>
+        <w:rPr>
+          <w:rFonts w:cs="Times New Roman"/>
+          <w:b/>
+          <w:bCs/>
+          <w:sz w:val="28"/>
+          <w:szCs w:val="28"/>
+        </w:rPr>
+        <w:t>порівняння розмірів</w:t>
+      </w:r>
+    </w:p>
+    <w:p>
+      <w:pPr>
+        <w:pStyle w:val="af1"/>
+        <w:widowControl w:val="0"/>
+        <w:spacing w:after="0" w:line="360" w:lineRule="auto"/>
+        <w:ind w:firstLine="709"/>
+        <w:jc w:val="both"/>
+        <w:rPr>
+          <w:rFonts w:cs="Times New Roman"/>
+          <w:sz w:val="28"/>
+          <w:szCs w:val="28"/>
+          <w:lang w:val="ru-RU"/>
+        </w:rPr>
+      </w:pPr>
+      <w:r>
+        <w:rPr>
+          <w:rFonts w:cs="Times New Roman"/>
+          <w:sz w:val="28"/>
+          <w:szCs w:val="28"/>
+          <w:lang w:val="ru-RU"/>
+        </w:rPr>
+        <w:t>…</w:t>
+      </w:r>
+    </w:p>
+    <w:p>
+      <w:pPr>
+        <w:pStyle w:val="LO-normal"/>
+        <w:widowControl w:val="0"/>
+        <w:spacing w:line="360" w:lineRule="auto"/>
+        <w:ind w:firstLine="709"/>
+        <w:jc w:val="both"/>
+        <w:rPr>
+          <w:rFonts w:cs="Times New Roman"/>
+          <w:b/>
+          <w:bCs/>
+          <w:sz w:val="28"/>
+          <w:szCs w:val="28"/>
+        </w:rPr>
+      </w:pPr>
+      <w:r>
+        <w:rPr>
+          <w:rFonts w:cs="Times New Roman"/>
+          <w:b/>
+          <w:bCs/>
+          <w:sz w:val="28"/>
+          <w:szCs w:val="28"/>
+          <w:lang w:val="ru-RU"/>
+        </w:rPr>
+        <w:t>2.</w:t>
+      </w:r>
+      <w:r>
+        <w:rPr>
+          <w:rFonts w:cs="Times New Roman"/>
+          <w:b/>
+          <w:bCs/>
+          <w:sz w:val="28"/>
+          <w:szCs w:val="28"/>
+          <w:lang w:val="ru-RU"/>
+        </w:rPr>
+        <w:t>4.</w:t>
+      </w:r>
+      <w:r>
+        <w:rPr>
+          <w:rFonts w:cs="Times New Roman"/>
+          <w:b/>
+          <w:bCs/>
+          <w:sz w:val="28"/>
+          <w:szCs w:val="28"/>
+          <w:lang w:val="ru-RU"/>
+        </w:rPr>
+        <w:t>3</w:t>
+      </w:r>
+      <w:r>
+        <w:rPr>
+          <w:rFonts w:cs="Times New Roman"/>
+          <w:b/>
+          <w:bCs/>
+          <w:sz w:val="28"/>
+          <w:szCs w:val="28"/>
+          <w:lang w:val="ru-RU"/>
+        </w:rPr>
+        <w:t xml:space="preserve"> </w:t>
+      </w:r>
+      <w:r>
+        <w:rPr>
+          <w:rFonts w:cs="Times New Roman"/>
+          <w:b/>
+          <w:bCs/>
+          <w:sz w:val="28"/>
+          <w:szCs w:val="28"/>
+        </w:rPr>
+        <w:t>Оператор</w:t>
+      </w:r>
+      <w:r>
+        <w:rPr>
+          <w:rFonts w:cs="Times New Roman"/>
+          <w:b/>
+          <w:bCs/>
+          <w:sz w:val="28"/>
+          <w:szCs w:val="28"/>
+        </w:rPr>
+        <w:t xml:space="preserve"> порівняння</w:t>
+      </w:r>
+      <w:r>
+        <w:rPr>
+          <w:rFonts w:cs="Times New Roman"/>
+          <w:b/>
+          <w:bCs/>
+          <w:sz w:val="28"/>
+          <w:szCs w:val="28"/>
+        </w:rPr>
+        <w:t xml:space="preserve"> </w:t>
+      </w:r>
+      <w:r>
+        <w:rPr>
+          <w:rFonts w:cs="Times New Roman"/>
+          <w:b/>
+          <w:bCs/>
+          <w:sz w:val="28"/>
+          <w:szCs w:val="28"/>
+        </w:rPr>
+        <w:t>на ідентичність даних двох списків</w:t>
+      </w:r>
+    </w:p>
+    <w:p>
+      <w:pPr>
+        <w:pStyle w:val="af1"/>
+        <w:widowControl w:val="0"/>
+        <w:spacing w:after="0" w:line="360" w:lineRule="auto"/>
+        <w:ind w:firstLine="709"/>
+        <w:jc w:val="both"/>
+        <w:rPr>
+          <w:rFonts w:cs="Times New Roman"/>
+          <w:sz w:val="28"/>
+          <w:szCs w:val="28"/>
+          <w:lang w:val="ru-RU"/>
+        </w:rPr>
+      </w:pPr>
+      <w:r>
+        <w:rPr>
+          <w:rFonts w:cs="Times New Roman"/>
+          <w:sz w:val="28"/>
+          <w:szCs w:val="28"/>
+          <w:lang w:val="ru-RU"/>
+        </w:rPr>
+        <w:t>…</w:t>
+      </w:r>
+    </w:p>
+    <w:p>
+      <w:pPr>
+        <w:pStyle w:val="af1"/>
+        <w:widowControl w:val="0"/>
+        <w:spacing w:after="0" w:line="360" w:lineRule="auto"/>
+        <w:ind w:firstLine="709"/>
+        <w:jc w:val="both"/>
+        <w:rPr>
+          <w:rFonts w:cs="Times New Roman"/>
+          <w:sz w:val="28"/>
+          <w:szCs w:val="28"/>
+          <w:lang w:val="ru-RU"/>
+        </w:rPr>
+      </w:pPr>
+    </w:p>
+    <w:p>
+      <w:pPr>
+        <w:pStyle w:val="af1"/>
+        <w:widowControl w:val="0"/>
+        <w:spacing w:after="0" w:line="360" w:lineRule="auto"/>
+        <w:ind w:firstLine="709"/>
+        <w:jc w:val="both"/>
+        <w:rPr>
+          <w:rFonts w:cs="Times New Roman"/>
+          <w:sz w:val="28"/>
+          <w:szCs w:val="28"/>
+          <w:lang w:val="ru-RU"/>
+        </w:rPr>
+      </w:pPr>
+    </w:p>
+    <w:p>
+      <w:pPr>
+        <w:pStyle w:val="af1"/>
+        <w:widowControl w:val="0"/>
+        <w:spacing w:after="0" w:line="360" w:lineRule="auto"/>
+        <w:ind w:firstLine="709"/>
+        <w:jc w:val="both"/>
+        <w:rPr>
+          <w:rFonts w:cs="Times New Roman"/>
+          <w:sz w:val="28"/>
+          <w:szCs w:val="28"/>
+          <w:lang w:val="ru-RU"/>
+        </w:rPr>
+      </w:pPr>
+    </w:p>
+    <w:p>
+      <w:pPr>
+        <w:pStyle w:val="af1"/>
+        <w:widowControl w:val="0"/>
+        <w:spacing w:after="0" w:line="360" w:lineRule="auto"/>
+        <w:ind w:firstLine="709"/>
+        <w:jc w:val="both"/>
+        <w:rPr>
+          <w:rFonts w:cs="Times New Roman"/>
+          <w:sz w:val="28"/>
+          <w:szCs w:val="28"/>
+          <w:lang w:val="ru-RU"/>
+        </w:rPr>
+      </w:pPr>
+    </w:p>
+    <w:p>
+      <w:pPr>
+        <w:pStyle w:val="af1"/>
+        <w:widowControl w:val="0"/>
+        <w:spacing w:after="0" w:line="360" w:lineRule="auto"/>
+        <w:ind w:firstLine="709"/>
+        <w:jc w:val="both"/>
+        <w:rPr>
+          <w:rFonts w:cs="Times New Roman"/>
+          <w:sz w:val="28"/>
+          <w:szCs w:val="28"/>
+          <w:lang w:val="ru-RU"/>
+        </w:rPr>
+      </w:pPr>
+    </w:p>
+    <w:p>
+      <w:pPr>
+        <w:pStyle w:val="af1"/>
+        <w:widowControl w:val="0"/>
+        <w:spacing w:after="0" w:line="360" w:lineRule="auto"/>
+        <w:ind w:firstLine="709"/>
+        <w:jc w:val="both"/>
+        <w:rPr>
+          <w:rFonts w:cs="Times New Roman"/>
+          <w:sz w:val="28"/>
+          <w:szCs w:val="28"/>
+          <w:lang w:val="ru-RU"/>
+        </w:rPr>
+      </w:pPr>
+    </w:p>
+    <w:p>
+      <w:pPr>
+        <w:pStyle w:val="af1"/>
+        <w:widowControl w:val="0"/>
+        <w:spacing w:after="0" w:line="360" w:lineRule="auto"/>
+        <w:ind w:firstLine="709"/>
+        <w:jc w:val="both"/>
+        <w:rPr>
+          <w:rFonts w:cs="Times New Roman"/>
+          <w:sz w:val="28"/>
+          <w:szCs w:val="28"/>
+          <w:lang w:val="ru-RU"/>
+        </w:rPr>
+      </w:pPr>
+    </w:p>
+    <w:p>
+      <w:pPr>
+        <w:pStyle w:val="LO-normal"/>
+        <w:widowControl w:val="0"/>
+        <w:spacing w:line="360" w:lineRule="auto"/>
+        <w:jc w:val="both"/>
+        <w:rPr>
+          <w:rFonts w:cs="Times New Roman"/>
+          <w:sz w:val="28"/>
+          <w:szCs w:val="28"/>
+        </w:rPr>
+      </w:pPr>
+      <w:r>
+        <w:br w:type="page"/>
+      </w:r>
+    </w:p>
+    <w:p>
+      <w:pPr>
+        <w:pStyle w:val="LO-normal"/>
+        <w:widowControl w:val="0"/>
+        <w:spacing w:line="360" w:lineRule="auto"/>
+        <w:jc w:val="center"/>
+        <w:outlineLvl w:val="0"/>
+        <w:rPr>
+          <w:rFonts w:cs="Times New Roman"/>
+          <w:sz w:val="28"/>
+          <w:szCs w:val="28"/>
+        </w:rPr>
+      </w:pPr>
+      <w:bookmarkStart w:id="28" w:name="_Toc184860310"/>
+      <w:r>
+        <w:rPr>
+          <w:rFonts w:cs="Times New Roman"/>
+          <w:b/>
+          <w:smallCaps/>
+          <w:color w:val="000000"/>
+          <w:sz w:val="28"/>
+          <w:szCs w:val="28"/>
+        </w:rPr>
+        <w:lastRenderedPageBreak/>
+        <w:t xml:space="preserve">3 </w:t>
+      </w:r>
+      <w:bookmarkEnd w:id="28"/>
+      <w:r>
+        <w:rPr>
+          <w:rFonts w:cs="Times New Roman"/>
+          <w:b/>
+          <w:smallCaps/>
+          <w:color w:val="000000"/>
+          <w:sz w:val="28"/>
+          <w:szCs w:val="28"/>
+        </w:rPr>
+        <w:t xml:space="preserve">РОЗРОБКА ФУНКЦІОНАЛУ ТА ТЕСТУВАННЯ КЛАСУ </w:t>
+      </w:r>
+      <w:r>
+        <w:rPr>
+          <w:rFonts w:cs="Times New Roman"/>
+          <w:b/>
+          <w:smallCaps/>
+          <w:color w:val="000000"/>
+          <w:sz w:val="28"/>
+          <w:szCs w:val="28"/>
+          <w:lang w:val="en-US"/>
+        </w:rPr>
+        <w:t>LINKED</w:t>
+      </w:r>
+      <w:r>
+        <w:rPr>
+          <w:rFonts w:cs="Times New Roman"/>
+          <w:b/>
+          <w:smallCaps/>
+          <w:color w:val="000000"/>
+          <w:sz w:val="28"/>
+          <w:szCs w:val="28"/>
+        </w:rPr>
+        <w:t>2</w:t>
+      </w:r>
+      <w:r>
+        <w:rPr>
+          <w:rFonts w:cs="Times New Roman"/>
+          <w:b/>
+          <w:smallCaps/>
+          <w:color w:val="000000"/>
+          <w:sz w:val="28"/>
+          <w:szCs w:val="28"/>
+          <w:lang w:val="en-US"/>
+        </w:rPr>
+        <w:t>LIST</w:t>
+      </w:r>
+      <w:r>
+        <w:rPr>
+          <w:rFonts w:cs="Times New Roman"/>
+          <w:b/>
+          <w:smallCaps/>
+          <w:color w:val="000000"/>
+          <w:sz w:val="28"/>
+          <w:szCs w:val="28"/>
+        </w:rPr>
+        <w:t>&lt;</w:t>
+      </w:r>
+      <w:r>
+        <w:rPr>
+          <w:rFonts w:cs="Times New Roman"/>
+          <w:b/>
+          <w:smallCaps/>
+          <w:color w:val="000000"/>
+          <w:sz w:val="28"/>
+          <w:szCs w:val="28"/>
+          <w:lang w:val="en-US"/>
+        </w:rPr>
+        <w:t>T</w:t>
+      </w:r>
+      <w:r>
+        <w:rPr>
+          <w:rFonts w:cs="Times New Roman"/>
+          <w:b/>
+          <w:smallCaps/>
+          <w:color w:val="000000"/>
+          <w:sz w:val="28"/>
+          <w:szCs w:val="28"/>
+        </w:rPr>
+        <w:t>&gt;</w:t>
+      </w:r>
+    </w:p>
+    <w:p>
+      <w:pPr>
+        <w:pStyle w:val="LO-normal"/>
+        <w:widowControl w:val="0"/>
+        <w:spacing w:line="360" w:lineRule="auto"/>
+        <w:ind w:firstLine="709"/>
+        <w:jc w:val="center"/>
+        <w:rPr>
+          <w:rFonts w:cs="Times New Roman"/>
+          <w:b/>
+          <w:smallCaps/>
+          <w:color w:val="000000"/>
+          <w:sz w:val="28"/>
+          <w:szCs w:val="28"/>
+        </w:rPr>
+      </w:pPr>
+    </w:p>
+    <w:p>
+      <w:pPr>
+        <w:pStyle w:val="LO-normal"/>
+        <w:widowControl w:val="0"/>
+        <w:spacing w:line="360" w:lineRule="auto"/>
+        <w:rPr>
+          <w:rFonts w:cs="Times New Roman"/>
+          <w:b/>
+          <w:smallCaps/>
+          <w:color w:val="000000"/>
+          <w:sz w:val="28"/>
+          <w:szCs w:val="28"/>
+        </w:rPr>
+      </w:pPr>
+    </w:p>
+    <w:p>
+      <w:pPr>
+        <w:pStyle w:val="LO-normal"/>
+        <w:widowControl w:val="0"/>
+        <w:spacing w:line="360" w:lineRule="auto"/>
+        <w:ind w:firstLine="709"/>
+        <w:jc w:val="both"/>
+        <w:outlineLvl w:val="1"/>
+        <w:rPr>
+          <w:rFonts w:cs="Times New Roman"/>
+          <w:b/>
+          <w:bCs/>
+          <w:sz w:val="28"/>
+          <w:szCs w:val="28"/>
+        </w:rPr>
+      </w:pPr>
+      <w:bookmarkStart w:id="29" w:name="_Toc184860311"/>
+      <w:r>
+        <w:rPr>
+          <w:rFonts w:cs="Times New Roman"/>
+          <w:b/>
+          <w:bCs/>
+          <w:sz w:val="28"/>
+          <w:szCs w:val="28"/>
+        </w:rPr>
+        <w:t xml:space="preserve">3.1 </w:t>
+      </w:r>
+      <w:bookmarkEnd w:id="29"/>
+      <w:r>
+        <w:rPr>
+          <w:rFonts w:cs="Times New Roman"/>
+          <w:b/>
+          <w:bCs/>
+          <w:sz w:val="28"/>
+          <w:szCs w:val="28"/>
+        </w:rPr>
+        <w:t>Реалізація базових методів маніпулювання елементами</w:t>
+      </w:r>
+    </w:p>
+    <w:p>
+      <w:pPr>
+        <w:pStyle w:val="LO-normal"/>
+        <w:widowControl w:val="0"/>
+        <w:spacing w:line="360" w:lineRule="auto"/>
+        <w:ind w:firstLine="709"/>
+        <w:rPr>
+          <w:rFonts w:cs="Times New Roman"/>
+          <w:b/>
+          <w:bCs/>
+          <w:color w:val="000000"/>
+          <w:sz w:val="28"/>
+          <w:szCs w:val="28"/>
+        </w:rPr>
+      </w:pPr>
+    </w:p>
+    <w:p>
+      <w:pPr>
+        <w:pStyle w:val="LO-normal"/>
+        <w:widowControl w:val="0"/>
+        <w:spacing w:line="360" w:lineRule="auto"/>
+        <w:ind w:firstLine="709"/>
+        <w:jc w:val="both"/>
+        <w:outlineLvl w:val="1"/>
+        <w:rPr>
+          <w:rFonts w:cs="Times New Roman"/>
+          <w:b/>
+          <w:bCs/>
+          <w:sz w:val="28"/>
+          <w:szCs w:val="28"/>
+          <w:lang w:val="en-US"/>
+        </w:rPr>
+      </w:pPr>
+      <w:r>
+        <w:rPr>
+          <w:rFonts w:cs="Times New Roman"/>
+          <w:b/>
+          <w:bCs/>
+          <w:sz w:val="28"/>
+          <w:szCs w:val="28"/>
+        </w:rPr>
+        <w:t>3.1.</w:t>
+      </w:r>
+      <w:r>
+        <w:rPr>
+          <w:rFonts w:cs="Times New Roman"/>
+          <w:b/>
+          <w:bCs/>
+          <w:sz w:val="28"/>
+          <w:szCs w:val="28"/>
+        </w:rPr>
+        <w:t>1</w:t>
+      </w:r>
+      <w:r>
+        <w:rPr>
+          <w:rFonts w:cs="Times New Roman"/>
+          <w:b/>
+          <w:bCs/>
+          <w:sz w:val="28"/>
+          <w:szCs w:val="28"/>
+        </w:rPr>
+        <w:t xml:space="preserve"> </w:t>
+      </w:r>
+      <w:r>
+        <w:rPr>
+          <w:rFonts w:cs="Times New Roman"/>
+          <w:b/>
+          <w:bCs/>
+          <w:sz w:val="28"/>
+          <w:szCs w:val="28"/>
+        </w:rPr>
+        <w:t xml:space="preserve">Вставлення елементів по </w:t>
+      </w:r>
+      <w:proofErr w:type="spellStart"/>
+      <w:r>
+        <w:rPr>
+          <w:rFonts w:cs="Times New Roman"/>
+          <w:b/>
+          <w:bCs/>
+          <w:sz w:val="28"/>
+          <w:szCs w:val="28"/>
+        </w:rPr>
+        <w:t>ітератору</w:t>
+      </w:r>
+      <w:proofErr w:type="spellEnd"/>
+    </w:p>
+    <w:p>
+      <w:pPr>
+        <w:pStyle w:val="af1"/>
+        <w:widowControl w:val="0"/>
+        <w:spacing w:after="0" w:line="360" w:lineRule="auto"/>
+        <w:ind w:firstLine="709"/>
+        <w:jc w:val="both"/>
+        <w:rPr>
+          <w:rFonts w:cs="Times New Roman"/>
+          <w:color w:val="000000"/>
+          <w:sz w:val="28"/>
+          <w:szCs w:val="28"/>
+          <w:lang w:val="en-US"/>
+        </w:rPr>
+      </w:pPr>
+      <w:r>
+        <w:rPr>
+          <w:rFonts w:cs="Times New Roman"/>
+          <w:color w:val="000000"/>
+          <w:sz w:val="28"/>
+          <w:szCs w:val="28"/>
+        </w:rPr>
+        <w:t>…</w:t>
+      </w:r>
+    </w:p>
+    <w:p>
+      <w:pPr>
+        <w:pStyle w:val="LO-normal"/>
+        <w:widowControl w:val="0"/>
+        <w:spacing w:line="360" w:lineRule="auto"/>
+        <w:ind w:firstLine="709"/>
+        <w:jc w:val="both"/>
+        <w:outlineLvl w:val="1"/>
+        <w:rPr>
+          <w:rFonts w:cs="Times New Roman"/>
+          <w:b/>
+          <w:bCs/>
+          <w:sz w:val="28"/>
+          <w:szCs w:val="28"/>
+          <w:lang w:val="en-US"/>
+        </w:rPr>
+      </w:pPr>
+      <w:r>
+        <w:rPr>
+          <w:rFonts w:cs="Times New Roman"/>
+          <w:b/>
+          <w:bCs/>
+          <w:sz w:val="28"/>
+          <w:szCs w:val="28"/>
+        </w:rPr>
+        <w:t>3.1</w:t>
+      </w:r>
+      <w:r>
+        <w:rPr>
+          <w:rFonts w:cs="Times New Roman"/>
+          <w:b/>
+          <w:bCs/>
+          <w:sz w:val="28"/>
+          <w:szCs w:val="28"/>
+        </w:rPr>
+        <w:t>.2 Додавання елементів (</w:t>
+      </w:r>
+      <w:proofErr w:type="spellStart"/>
+      <w:r>
+        <w:rPr>
+          <w:rFonts w:cs="Times New Roman"/>
+          <w:b/>
+          <w:bCs/>
+          <w:sz w:val="28"/>
+          <w:szCs w:val="28"/>
+          <w:lang w:val="en-US"/>
+        </w:rPr>
+        <w:t>push_front</w:t>
+      </w:r>
+      <w:proofErr w:type="spellEnd"/>
+      <w:r>
+        <w:rPr>
+          <w:rFonts w:cs="Times New Roman"/>
+          <w:b/>
+          <w:bCs/>
+          <w:sz w:val="28"/>
+          <w:szCs w:val="28"/>
+          <w:lang w:val="en-US"/>
+        </w:rPr>
+        <w:t xml:space="preserve">(), </w:t>
+      </w:r>
+      <w:proofErr w:type="spellStart"/>
+      <w:r>
+        <w:rPr>
+          <w:rFonts w:cs="Times New Roman"/>
+          <w:b/>
+          <w:bCs/>
+          <w:sz w:val="28"/>
+          <w:szCs w:val="28"/>
+          <w:lang w:val="en-US"/>
+        </w:rPr>
+        <w:t>push_back</w:t>
+      </w:r>
+      <w:proofErr w:type="spellEnd"/>
+      <w:r>
+        <w:rPr>
+          <w:rFonts w:cs="Times New Roman"/>
+          <w:b/>
+          <w:bCs/>
+          <w:sz w:val="28"/>
+          <w:szCs w:val="28"/>
+          <w:lang w:val="en-US"/>
+        </w:rPr>
+        <w:t>()</w:t>
+      </w:r>
+      <w:r>
+        <w:rPr>
+          <w:rFonts w:cs="Times New Roman"/>
+          <w:b/>
+          <w:bCs/>
+          <w:sz w:val="28"/>
+          <w:szCs w:val="28"/>
+        </w:rPr>
+        <w:t>)</w:t>
+      </w:r>
+    </w:p>
+    <w:p>
+      <w:pPr>
+        <w:pStyle w:val="af1"/>
+        <w:widowControl w:val="0"/>
+        <w:spacing w:after="0" w:line="360" w:lineRule="auto"/>
+        <w:ind w:firstLine="709"/>
+        <w:jc w:val="both"/>
+        <w:rPr>
+          <w:rFonts w:cs="Times New Roman"/>
+          <w:color w:val="000000"/>
+          <w:sz w:val="28"/>
+          <w:szCs w:val="28"/>
+          <w:lang w:val="en-US"/>
+        </w:rPr>
+      </w:pPr>
+      <w:r>
+        <w:rPr>
+          <w:rFonts w:cs="Times New Roman"/>
+          <w:color w:val="000000"/>
+          <w:sz w:val="28"/>
+          <w:szCs w:val="28"/>
+        </w:rPr>
+        <w:t>…</w:t>
+      </w:r>
+    </w:p>
+    <w:p>
+      <w:pPr>
+        <w:pStyle w:val="LO-normal"/>
+        <w:widowControl w:val="0"/>
+        <w:spacing w:line="360" w:lineRule="auto"/>
+        <w:ind w:firstLine="709"/>
+        <w:jc w:val="both"/>
+        <w:outlineLvl w:val="1"/>
+        <w:rPr>
+          <w:rFonts w:cs="Times New Roman"/>
+          <w:b/>
+          <w:bCs/>
+          <w:sz w:val="28"/>
+          <w:szCs w:val="28"/>
+          <w:lang w:val="en-US"/>
+        </w:rPr>
+      </w:pPr>
+      <w:r>
+        <w:rPr>
+          <w:rFonts w:cs="Times New Roman"/>
+          <w:b/>
+          <w:bCs/>
+          <w:sz w:val="28"/>
+          <w:szCs w:val="28"/>
+        </w:rPr>
+        <w:t>3.1.</w:t>
+      </w:r>
+      <w:r>
+        <w:rPr>
+          <w:rFonts w:cs="Times New Roman"/>
+          <w:b/>
+          <w:bCs/>
+          <w:sz w:val="28"/>
+          <w:szCs w:val="28"/>
+        </w:rPr>
+        <w:t>3</w:t>
+      </w:r>
+      <w:r>
+        <w:rPr>
+          <w:rFonts w:cs="Times New Roman"/>
+          <w:b/>
+          <w:bCs/>
+          <w:sz w:val="28"/>
+          <w:szCs w:val="28"/>
+        </w:rPr>
+        <w:t xml:space="preserve"> </w:t>
+      </w:r>
+      <w:r>
+        <w:rPr>
+          <w:rFonts w:cs="Times New Roman"/>
+          <w:b/>
+          <w:bCs/>
+          <w:sz w:val="28"/>
+          <w:szCs w:val="28"/>
+        </w:rPr>
+        <w:t>Вилучення</w:t>
+      </w:r>
+      <w:r>
+        <w:rPr>
+          <w:rFonts w:cs="Times New Roman"/>
+          <w:b/>
+          <w:bCs/>
+          <w:sz w:val="28"/>
+          <w:szCs w:val="28"/>
+        </w:rPr>
+        <w:t xml:space="preserve"> елементів (</w:t>
+      </w:r>
+      <w:proofErr w:type="spellStart"/>
+      <w:r>
+        <w:rPr>
+          <w:rFonts w:cs="Times New Roman"/>
+          <w:b/>
+          <w:bCs/>
+          <w:sz w:val="28"/>
+          <w:szCs w:val="28"/>
+          <w:lang w:val="en-US"/>
+        </w:rPr>
+        <w:t>pop</w:t>
+      </w:r>
+      <w:r>
+        <w:rPr>
+          <w:rFonts w:cs="Times New Roman"/>
+          <w:b/>
+          <w:bCs/>
+          <w:sz w:val="28"/>
+          <w:szCs w:val="28"/>
+          <w:lang w:val="en-US"/>
+        </w:rPr>
+        <w:t>_front</w:t>
+      </w:r>
+      <w:proofErr w:type="spellEnd"/>
+      <w:r>
+        <w:rPr>
+          <w:rFonts w:cs="Times New Roman"/>
+          <w:b/>
+          <w:bCs/>
+          <w:sz w:val="28"/>
+          <w:szCs w:val="28"/>
+          <w:lang w:val="en-US"/>
+        </w:rPr>
+        <w:t xml:space="preserve">(), </w:t>
+      </w:r>
+      <w:proofErr w:type="spellStart"/>
+      <w:r>
+        <w:rPr>
+          <w:rFonts w:cs="Times New Roman"/>
+          <w:b/>
+          <w:bCs/>
+          <w:sz w:val="28"/>
+          <w:szCs w:val="28"/>
+          <w:lang w:val="en-US"/>
+        </w:rPr>
+        <w:t>pop</w:t>
+      </w:r>
+      <w:r>
+        <w:rPr>
+          <w:rFonts w:cs="Times New Roman"/>
+          <w:b/>
+          <w:bCs/>
+          <w:sz w:val="28"/>
+          <w:szCs w:val="28"/>
+          <w:lang w:val="en-US"/>
+        </w:rPr>
+        <w:t>_back</w:t>
+      </w:r>
+      <w:proofErr w:type="spellEnd"/>
+      <w:r>
+        <w:rPr>
+          <w:rFonts w:cs="Times New Roman"/>
+          <w:b/>
+          <w:bCs/>
+          <w:sz w:val="28"/>
+          <w:szCs w:val="28"/>
+          <w:lang w:val="en-US"/>
+        </w:rPr>
+        <w:t>()</w:t>
+      </w:r>
+      <w:r>
+        <w:rPr>
+          <w:rFonts w:cs="Times New Roman"/>
+          <w:b/>
+          <w:bCs/>
+          <w:sz w:val="28"/>
+          <w:szCs w:val="28"/>
+        </w:rPr>
+        <w:t xml:space="preserve">, </w:t>
+      </w:r>
+      <w:r>
+        <w:rPr>
+          <w:rFonts w:cs="Times New Roman"/>
+          <w:b/>
+          <w:bCs/>
+          <w:sz w:val="28"/>
+          <w:szCs w:val="28"/>
+          <w:lang w:val="en-US"/>
+        </w:rPr>
+        <w:t>erase()</w:t>
+      </w:r>
+      <w:r>
+        <w:rPr>
+          <w:rFonts w:cs="Times New Roman"/>
+          <w:b/>
+          <w:bCs/>
+          <w:sz w:val="28"/>
+          <w:szCs w:val="28"/>
+        </w:rPr>
+        <w:t>)</w:t>
+      </w:r>
+    </w:p>
+    <w:p>
+      <w:pPr>
+        <w:pStyle w:val="af1"/>
+        <w:widowControl w:val="0"/>
+        <w:spacing w:after="0" w:line="360" w:lineRule="auto"/>
+        <w:ind w:firstLine="709"/>
+        <w:jc w:val="both"/>
+        <w:rPr>
+          <w:rFonts w:cs="Times New Roman"/>
+          <w:sz w:val="28"/>
+          <w:szCs w:val="28"/>
+        </w:rPr>
+      </w:pPr>
+      <w:r>
+        <w:rPr>
+          <w:rFonts w:cs="Times New Roman"/>
+          <w:color w:val="000000"/>
+          <w:sz w:val="28"/>
+          <w:szCs w:val="28"/>
+        </w:rPr>
+        <w:t>…</w:t>
+      </w:r>
+    </w:p>
+    <w:p>
+      <w:pPr>
+        <w:pStyle w:val="LO-normal"/>
+        <w:widowControl w:val="0"/>
+        <w:spacing w:line="360" w:lineRule="auto"/>
+        <w:ind w:firstLine="709"/>
+        <w:jc w:val="both"/>
+        <w:outlineLvl w:val="1"/>
+        <w:rPr>
+          <w:rFonts w:cs="Times New Roman"/>
+          <w:b/>
+          <w:bCs/>
+          <w:sz w:val="28"/>
+          <w:szCs w:val="28"/>
+        </w:rPr>
+      </w:pPr>
+      <w:r>
+        <w:rPr>
+          <w:rFonts w:cs="Times New Roman"/>
+          <w:b/>
+          <w:bCs/>
+          <w:sz w:val="28"/>
+          <w:szCs w:val="28"/>
+        </w:rPr>
+        <w:t>3.1.</w:t>
+      </w:r>
+      <w:r>
+        <w:rPr>
+          <w:rFonts w:cs="Times New Roman"/>
+          <w:b/>
+          <w:bCs/>
+          <w:sz w:val="28"/>
+          <w:szCs w:val="28"/>
+          <w:lang w:val="en-US"/>
+        </w:rPr>
+        <w:t>4</w:t>
+      </w:r>
+      <w:r>
+        <w:rPr>
+          <w:rFonts w:cs="Times New Roman"/>
+          <w:b/>
+          <w:bCs/>
+          <w:sz w:val="28"/>
+          <w:szCs w:val="28"/>
+        </w:rPr>
+        <w:t xml:space="preserve"> </w:t>
+      </w:r>
+      <w:r>
+        <w:rPr>
+          <w:rFonts w:cs="Times New Roman"/>
+          <w:b/>
+          <w:bCs/>
+          <w:sz w:val="28"/>
+          <w:szCs w:val="28"/>
+        </w:rPr>
+        <w:t xml:space="preserve">Методи </w:t>
+      </w:r>
+      <w:r>
+        <w:rPr>
+          <w:rFonts w:cs="Times New Roman"/>
+          <w:b/>
+          <w:bCs/>
+          <w:sz w:val="28"/>
+          <w:szCs w:val="28"/>
+          <w:lang w:val="en-US"/>
+        </w:rPr>
+        <w:t xml:space="preserve">clear() </w:t>
+      </w:r>
+      <w:r>
+        <w:rPr>
+          <w:rFonts w:cs="Times New Roman"/>
+          <w:b/>
+          <w:bCs/>
+          <w:sz w:val="28"/>
+          <w:szCs w:val="28"/>
+        </w:rPr>
+        <w:t xml:space="preserve">та </w:t>
+      </w:r>
+      <w:r>
+        <w:rPr>
+          <w:rFonts w:cs="Times New Roman"/>
+          <w:b/>
+          <w:bCs/>
+          <w:sz w:val="28"/>
+          <w:szCs w:val="28"/>
+          <w:lang w:val="en-US"/>
+        </w:rPr>
+        <w:t>empty()</w:t>
+      </w:r>
+    </w:p>
+    <w:p>
+      <w:pPr>
+        <w:pStyle w:val="af1"/>
+        <w:widowControl w:val="0"/>
+        <w:spacing w:after="0" w:line="360" w:lineRule="auto"/>
+        <w:ind w:firstLine="709"/>
+        <w:jc w:val="both"/>
+        <w:rPr>
+          <w:rFonts w:cs="Times New Roman"/>
+          <w:color w:val="000000"/>
+          <w:sz w:val="28"/>
+          <w:szCs w:val="28"/>
+        </w:rPr>
+      </w:pPr>
+      <w:r>
+        <w:rPr>
+          <w:rFonts w:cs="Times New Roman"/>
+          <w:color w:val="000000"/>
+          <w:sz w:val="28"/>
+          <w:szCs w:val="28"/>
+        </w:rPr>
+        <w:t>…</w:t>
+      </w:r>
+    </w:p>
+    <w:p>
+      <w:pPr>
+        <w:pStyle w:val="LO-normal"/>
+        <w:widowControl w:val="0"/>
+        <w:spacing w:line="360" w:lineRule="auto"/>
+        <w:ind w:firstLine="709"/>
+        <w:jc w:val="both"/>
+        <w:outlineLvl w:val="1"/>
+        <w:rPr>
+          <w:rFonts w:cs="Times New Roman"/>
+          <w:b/>
+          <w:bCs/>
+          <w:sz w:val="28"/>
+          <w:szCs w:val="28"/>
+          <w:lang w:val="en-US"/>
+        </w:rPr>
+      </w:pPr>
+      <w:r>
+        <w:rPr>
+          <w:rFonts w:cs="Times New Roman"/>
+          <w:b/>
+          <w:bCs/>
+          <w:sz w:val="28"/>
+          <w:szCs w:val="28"/>
+        </w:rPr>
+        <w:t>3.1.</w:t>
+      </w:r>
+      <w:r>
+        <w:rPr>
+          <w:rFonts w:cs="Times New Roman"/>
+          <w:b/>
+          <w:bCs/>
+          <w:sz w:val="28"/>
+          <w:szCs w:val="28"/>
+        </w:rPr>
+        <w:t>5</w:t>
+      </w:r>
+      <w:r>
+        <w:rPr>
+          <w:rFonts w:cs="Times New Roman"/>
+          <w:b/>
+          <w:bCs/>
+          <w:sz w:val="28"/>
+          <w:szCs w:val="28"/>
+        </w:rPr>
+        <w:t xml:space="preserve"> </w:t>
+      </w:r>
+      <w:r>
+        <w:rPr>
+          <w:rFonts w:cs="Times New Roman"/>
+          <w:b/>
+          <w:bCs/>
+          <w:sz w:val="28"/>
+          <w:szCs w:val="28"/>
+        </w:rPr>
+        <w:t>Метод</w:t>
+      </w:r>
+      <w:r>
+        <w:rPr>
+          <w:rFonts w:cs="Times New Roman"/>
+          <w:b/>
+          <w:bCs/>
+          <w:sz w:val="28"/>
+          <w:szCs w:val="28"/>
+          <w:lang w:val="en-US"/>
+        </w:rPr>
+        <w:t xml:space="preserve"> size()</w:t>
+      </w:r>
+    </w:p>
+    <w:p>
+      <w:pPr>
+        <w:pStyle w:val="af1"/>
+        <w:widowControl w:val="0"/>
+        <w:spacing w:after="0" w:line="360" w:lineRule="auto"/>
+        <w:ind w:firstLine="709"/>
+        <w:jc w:val="both"/>
+        <w:rPr>
+          <w:rFonts w:cs="Times New Roman"/>
+          <w:color w:val="000000"/>
+          <w:sz w:val="28"/>
+          <w:szCs w:val="28"/>
+          <w:lang w:val="en-US"/>
+        </w:rPr>
+      </w:pPr>
+      <w:r>
+        <w:rPr>
+          <w:rFonts w:cs="Times New Roman"/>
+          <w:color w:val="000000"/>
+          <w:sz w:val="28"/>
+          <w:szCs w:val="28"/>
+        </w:rPr>
+        <w:t>…</w:t>
+      </w:r>
+    </w:p>
+    <w:p>
+      <w:pPr>
+        <w:pStyle w:val="LO-normal"/>
+        <w:widowControl w:val="0"/>
+        <w:spacing w:line="360" w:lineRule="auto"/>
+        <w:ind w:firstLine="709"/>
+        <w:jc w:val="both"/>
+        <w:outlineLvl w:val="1"/>
+        <w:rPr>
+          <w:rFonts w:cs="Times New Roman"/>
+          <w:b/>
+          <w:bCs/>
+          <w:color w:val="EE0000"/>
+          <w:sz w:val="28"/>
+          <w:szCs w:val="28"/>
+        </w:rPr>
+      </w:pPr>
+      <w:r>
+        <w:rPr>
+          <w:rFonts w:cs="Times New Roman"/>
+          <w:b/>
+          <w:bCs/>
+          <w:color w:val="EE0000"/>
+          <w:sz w:val="28"/>
+          <w:szCs w:val="28"/>
+        </w:rPr>
+        <w:t>3.1.</w:t>
+      </w:r>
+      <w:r>
+        <w:rPr>
+          <w:rFonts w:cs="Times New Roman"/>
+          <w:b/>
+          <w:bCs/>
+          <w:color w:val="EE0000"/>
+          <w:sz w:val="28"/>
+          <w:szCs w:val="28"/>
+          <w:lang w:val="ru-RU"/>
+        </w:rPr>
+        <w:t>6</w:t>
+      </w:r>
+      <w:r>
+        <w:rPr>
+          <w:rFonts w:cs="Times New Roman"/>
+          <w:b/>
+          <w:bCs/>
+          <w:color w:val="EE0000"/>
+          <w:sz w:val="28"/>
+          <w:szCs w:val="28"/>
+        </w:rPr>
+        <w:t xml:space="preserve"> </w:t>
+      </w:r>
+      <w:r>
+        <w:rPr>
+          <w:rFonts w:cs="Times New Roman"/>
+          <w:b/>
+          <w:bCs/>
+          <w:color w:val="EE0000"/>
+          <w:sz w:val="28"/>
+          <w:szCs w:val="28"/>
+        </w:rPr>
+        <w:t>Метод модифікації значення існуючого елементу</w:t>
+      </w:r>
+    </w:p>
+    <w:p>
+      <w:pPr>
+        <w:pStyle w:val="af1"/>
+        <w:widowControl w:val="0"/>
+        <w:spacing w:after="0" w:line="360" w:lineRule="auto"/>
+        <w:ind w:firstLine="709"/>
+        <w:jc w:val="both"/>
+        <w:rPr>
+          <w:rFonts w:cs="Times New Roman"/>
+          <w:color w:val="000000"/>
+          <w:sz w:val="28"/>
+          <w:szCs w:val="28"/>
+          <w:lang w:val="ru-RU"/>
+        </w:rPr>
+      </w:pPr>
+      <w:r>
+        <w:rPr>
+          <w:rFonts w:cs="Times New Roman"/>
+          <w:color w:val="000000"/>
+          <w:sz w:val="28"/>
+          <w:szCs w:val="28"/>
+        </w:rPr>
+        <w:t>…</w:t>
+      </w:r>
+    </w:p>
+    <w:p>
+      <w:pPr>
+        <w:pStyle w:val="LO-normal"/>
+        <w:widowControl w:val="0"/>
+        <w:spacing w:line="360" w:lineRule="auto"/>
+        <w:ind w:firstLine="709"/>
+        <w:jc w:val="both"/>
+        <w:outlineLvl w:val="1"/>
+        <w:rPr>
+          <w:rFonts w:cs="Times New Roman"/>
+          <w:b/>
+          <w:bCs/>
+          <w:sz w:val="28"/>
+          <w:szCs w:val="28"/>
+          <w:lang w:val="en-US"/>
+        </w:rPr>
+      </w:pPr>
+      <w:r>
+        <w:rPr>
+          <w:rFonts w:cs="Times New Roman"/>
+          <w:b/>
+          <w:bCs/>
+          <w:sz w:val="28"/>
+          <w:szCs w:val="28"/>
+        </w:rPr>
+        <w:t>3.1.</w:t>
+      </w:r>
+      <w:r>
+        <w:rPr>
+          <w:rFonts w:cs="Times New Roman"/>
+          <w:b/>
+          <w:bCs/>
+          <w:sz w:val="28"/>
+          <w:szCs w:val="28"/>
+        </w:rPr>
+        <w:t>6</w:t>
+      </w:r>
+      <w:r>
+        <w:rPr>
+          <w:rFonts w:cs="Times New Roman"/>
+          <w:b/>
+          <w:bCs/>
+          <w:sz w:val="28"/>
+          <w:szCs w:val="28"/>
+        </w:rPr>
+        <w:t xml:space="preserve"> </w:t>
+      </w:r>
+      <w:r>
+        <w:rPr>
+          <w:rFonts w:cs="Times New Roman"/>
+          <w:b/>
+          <w:bCs/>
+          <w:sz w:val="28"/>
+          <w:szCs w:val="28"/>
+        </w:rPr>
+        <w:t xml:space="preserve">Метод </w:t>
+      </w:r>
+      <w:r>
+        <w:rPr>
+          <w:rFonts w:cs="Times New Roman"/>
+          <w:b/>
+          <w:bCs/>
+          <w:sz w:val="28"/>
+          <w:szCs w:val="28"/>
+          <w:lang w:val="en-US"/>
+        </w:rPr>
+        <w:t>swap()</w:t>
+      </w:r>
+    </w:p>
+    <w:p>
+      <w:pPr>
+        <w:pStyle w:val="af1"/>
+        <w:widowControl w:val="0"/>
+        <w:spacing w:after="0" w:line="360" w:lineRule="auto"/>
+        <w:ind w:firstLine="709"/>
+        <w:jc w:val="both"/>
+        <w:rPr>
+          <w:rFonts w:cs="Times New Roman"/>
+          <w:color w:val="000000"/>
+          <w:sz w:val="28"/>
+          <w:szCs w:val="28"/>
+          <w:lang w:val="en-US"/>
+        </w:rPr>
+      </w:pPr>
+      <w:r>
+        <w:rPr>
+          <w:rFonts w:cs="Times New Roman"/>
+          <w:color w:val="000000"/>
+          <w:sz w:val="28"/>
+          <w:szCs w:val="28"/>
+        </w:rPr>
+        <w:t>…</w:t>
+      </w:r>
+    </w:p>
+    <w:p>
+      <w:pPr>
+        <w:pStyle w:val="af1"/>
+        <w:widowControl w:val="0"/>
+        <w:spacing w:after="0" w:line="360" w:lineRule="auto"/>
+        <w:ind w:firstLine="709"/>
+        <w:jc w:val="both"/>
+        <w:rPr>
+          <w:rFonts w:cs="Times New Roman"/>
+          <w:color w:val="000000"/>
+          <w:sz w:val="28"/>
+          <w:szCs w:val="28"/>
+          <w:lang w:val="en-US"/>
+        </w:rPr>
+      </w:pPr>
+    </w:p>
+    <w:p>
+      <w:pPr>
+        <w:pStyle w:val="LO-normal"/>
+        <w:widowControl w:val="0"/>
+        <w:spacing w:line="360" w:lineRule="auto"/>
+        <w:ind w:firstLine="709"/>
+        <w:jc w:val="both"/>
+        <w:outlineLvl w:val="1"/>
+        <w:rPr>
+          <w:rFonts w:cs="Times New Roman"/>
+          <w:b/>
+          <w:bCs/>
+          <w:sz w:val="28"/>
+          <w:szCs w:val="28"/>
+        </w:rPr>
+      </w:pPr>
+      <w:r>
+        <w:rPr>
+          <w:rFonts w:cs="Times New Roman"/>
+          <w:b/>
+          <w:bCs/>
+          <w:sz w:val="28"/>
+          <w:szCs w:val="28"/>
+        </w:rPr>
+        <w:t xml:space="preserve">3.2 </w:t>
+      </w:r>
+      <w:r>
+        <w:rPr>
+          <w:rFonts w:cs="Times New Roman"/>
+          <w:b/>
+          <w:bCs/>
+          <w:sz w:val="28"/>
+          <w:szCs w:val="28"/>
+        </w:rPr>
+        <w:t>Розширені операції вилучення та пошуку</w:t>
+      </w:r>
+    </w:p>
+    <w:p>
+      <w:pPr>
+        <w:pStyle w:val="LO-normal"/>
+        <w:widowControl w:val="0"/>
+        <w:spacing w:line="360" w:lineRule="auto"/>
+        <w:ind w:firstLine="709"/>
+        <w:jc w:val="both"/>
+        <w:outlineLvl w:val="1"/>
+        <w:rPr>
+          <w:rFonts w:cs="Times New Roman"/>
+          <w:b/>
+          <w:bCs/>
+          <w:sz w:val="28"/>
+          <w:szCs w:val="28"/>
+          <w:lang w:val="ru-RU"/>
+        </w:rPr>
+      </w:pPr>
+    </w:p>
+    <w:p>
+      <w:pPr>
+        <w:pStyle w:val="LO-normal"/>
+        <w:widowControl w:val="0"/>
+        <w:spacing w:line="360" w:lineRule="auto"/>
+        <w:ind w:firstLine="709"/>
+        <w:jc w:val="both"/>
+        <w:outlineLvl w:val="1"/>
+        <w:rPr>
+          <w:rFonts w:cs="Times New Roman"/>
+          <w:b/>
+          <w:bCs/>
+          <w:sz w:val="28"/>
+          <w:szCs w:val="28"/>
+        </w:rPr>
+      </w:pPr>
+      <w:r>
+        <w:rPr>
+          <w:rFonts w:cs="Times New Roman"/>
+          <w:b/>
+          <w:bCs/>
+          <w:sz w:val="28"/>
+          <w:szCs w:val="28"/>
+        </w:rPr>
+        <w:t>3.2.</w:t>
+      </w:r>
+      <w:r>
+        <w:rPr>
+          <w:rFonts w:cs="Times New Roman"/>
+          <w:b/>
+          <w:bCs/>
+          <w:sz w:val="28"/>
+          <w:szCs w:val="28"/>
+        </w:rPr>
+        <w:t>1</w:t>
+      </w:r>
+      <w:r>
+        <w:rPr>
+          <w:rFonts w:cs="Times New Roman"/>
+          <w:b/>
+          <w:bCs/>
+          <w:sz w:val="28"/>
+          <w:szCs w:val="28"/>
+        </w:rPr>
+        <w:t xml:space="preserve"> Вилучення елементів за </w:t>
+      </w:r>
+      <w:r>
+        <w:rPr>
+          <w:rFonts w:cs="Times New Roman"/>
+          <w:b/>
+          <w:bCs/>
+          <w:sz w:val="28"/>
+          <w:szCs w:val="28"/>
+        </w:rPr>
+        <w:t>значенням</w:t>
+      </w:r>
+      <w:r>
+        <w:rPr>
+          <w:rFonts w:cs="Times New Roman"/>
+          <w:b/>
+          <w:bCs/>
+          <w:sz w:val="28"/>
+          <w:szCs w:val="28"/>
+        </w:rPr>
+        <w:t xml:space="preserve"> </w:t>
+      </w:r>
+    </w:p>
+    <w:p>
+      <w:pPr>
+        <w:pStyle w:val="af1"/>
+        <w:widowControl w:val="0"/>
+        <w:spacing w:after="0" w:line="360" w:lineRule="auto"/>
+        <w:ind w:firstLine="709"/>
+        <w:jc w:val="both"/>
+        <w:rPr>
+          <w:rFonts w:cs="Times New Roman"/>
+          <w:color w:val="000000"/>
+          <w:sz w:val="28"/>
+          <w:szCs w:val="28"/>
+          <w:lang w:val="ru-RU"/>
+        </w:rPr>
+      </w:pPr>
+      <w:r>
+        <w:rPr>
+          <w:rFonts w:cs="Times New Roman"/>
+          <w:color w:val="000000"/>
+          <w:sz w:val="28"/>
+          <w:szCs w:val="28"/>
+        </w:rPr>
+        <w:t>…</w:t>
+      </w:r>
+    </w:p>
+    <w:p>
+      <w:pPr>
+        <w:pStyle w:val="LO-normal"/>
+        <w:widowControl w:val="0"/>
+        <w:spacing w:line="360" w:lineRule="auto"/>
+        <w:ind w:firstLine="709"/>
+        <w:jc w:val="both"/>
+        <w:outlineLvl w:val="1"/>
+        <w:rPr>
+          <w:rFonts w:cs="Times New Roman"/>
+          <w:b/>
+          <w:bCs/>
+          <w:sz w:val="28"/>
+          <w:szCs w:val="28"/>
+        </w:rPr>
+      </w:pPr>
+      <w:r>
+        <w:rPr>
+          <w:rFonts w:cs="Times New Roman"/>
+          <w:b/>
+          <w:bCs/>
+          <w:sz w:val="28"/>
+          <w:szCs w:val="28"/>
+        </w:rPr>
+        <w:t>3.2</w:t>
+      </w:r>
+      <w:r>
+        <w:rPr>
+          <w:rFonts w:cs="Times New Roman"/>
+          <w:b/>
+          <w:bCs/>
+          <w:sz w:val="28"/>
+          <w:szCs w:val="28"/>
+        </w:rPr>
+        <w:t>.2</w:t>
+      </w:r>
+      <w:r>
+        <w:rPr>
+          <w:rFonts w:cs="Times New Roman"/>
+          <w:b/>
+          <w:bCs/>
+          <w:sz w:val="28"/>
+          <w:szCs w:val="28"/>
+        </w:rPr>
+        <w:t xml:space="preserve"> </w:t>
+      </w:r>
+      <w:r>
+        <w:rPr>
+          <w:rFonts w:cs="Times New Roman"/>
+          <w:b/>
+          <w:bCs/>
+          <w:sz w:val="28"/>
+          <w:szCs w:val="28"/>
+        </w:rPr>
+        <w:t xml:space="preserve">Вилучення елементів за компаратором </w:t>
+      </w:r>
+    </w:p>
+    <w:p>
+      <w:pPr>
+        <w:pStyle w:val="af1"/>
+        <w:widowControl w:val="0"/>
+        <w:spacing w:after="0" w:line="360" w:lineRule="auto"/>
+        <w:ind w:firstLine="709"/>
+        <w:jc w:val="both"/>
+        <w:rPr>
+          <w:rFonts w:cs="Times New Roman"/>
+          <w:color w:val="000000"/>
+          <w:sz w:val="28"/>
+          <w:szCs w:val="28"/>
+          <w:lang w:val="ru-RU"/>
+        </w:rPr>
+      </w:pPr>
+      <w:r>
+        <w:rPr>
+          <w:rFonts w:cs="Times New Roman"/>
+          <w:color w:val="000000"/>
+          <w:sz w:val="28"/>
+          <w:szCs w:val="28"/>
+        </w:rPr>
+        <w:t>…</w:t>
+      </w:r>
+    </w:p>
+    <w:p>
+      <w:pPr>
+        <w:pStyle w:val="LO-normal"/>
+        <w:widowControl w:val="0"/>
+        <w:spacing w:line="360" w:lineRule="auto"/>
+        <w:ind w:firstLine="709"/>
+        <w:jc w:val="both"/>
+        <w:outlineLvl w:val="1"/>
+        <w:rPr>
+          <w:rFonts w:cs="Times New Roman"/>
+          <w:b/>
+          <w:bCs/>
+          <w:sz w:val="28"/>
+          <w:szCs w:val="28"/>
+        </w:rPr>
+      </w:pPr>
+      <w:r>
+        <w:rPr>
+          <w:rFonts w:cs="Times New Roman"/>
+          <w:b/>
+          <w:bCs/>
+          <w:sz w:val="28"/>
+          <w:szCs w:val="28"/>
+        </w:rPr>
+        <w:t>3.2.</w:t>
+      </w:r>
+      <w:r>
+        <w:rPr>
+          <w:rFonts w:cs="Times New Roman"/>
+          <w:b/>
+          <w:bCs/>
+          <w:sz w:val="28"/>
+          <w:szCs w:val="28"/>
+        </w:rPr>
+        <w:t>3</w:t>
+      </w:r>
+      <w:r>
+        <w:rPr>
+          <w:rFonts w:cs="Times New Roman"/>
+          <w:b/>
+          <w:bCs/>
+          <w:sz w:val="28"/>
+          <w:szCs w:val="28"/>
+        </w:rPr>
+        <w:t xml:space="preserve"> </w:t>
+      </w:r>
+      <w:r>
+        <w:rPr>
+          <w:rFonts w:cs="Times New Roman"/>
+          <w:b/>
+          <w:bCs/>
+          <w:sz w:val="28"/>
+          <w:szCs w:val="28"/>
+        </w:rPr>
+        <w:t xml:space="preserve">Пошук елементу за значенням з поверненням </w:t>
+      </w:r>
+      <w:proofErr w:type="spellStart"/>
+      <w:r>
+        <w:rPr>
+          <w:rFonts w:cs="Times New Roman"/>
+          <w:b/>
+          <w:bCs/>
+          <w:sz w:val="28"/>
+          <w:szCs w:val="28"/>
+        </w:rPr>
+        <w:t>ітератора</w:t>
+      </w:r>
+      <w:proofErr w:type="spellEnd"/>
+    </w:p>
+    <w:p>
+      <w:pPr>
+        <w:pStyle w:val="af1"/>
+        <w:widowControl w:val="0"/>
+        <w:spacing w:after="0" w:line="360" w:lineRule="auto"/>
+        <w:ind w:firstLine="709"/>
+        <w:jc w:val="both"/>
+        <w:rPr>
+          <w:rFonts w:cs="Times New Roman"/>
+          <w:color w:val="000000"/>
+          <w:sz w:val="28"/>
+          <w:szCs w:val="28"/>
+          <w:lang w:val="ru-RU"/>
+        </w:rPr>
+      </w:pPr>
+      <w:r>
+        <w:rPr>
+          <w:rFonts w:cs="Times New Roman"/>
+          <w:color w:val="000000"/>
+          <w:sz w:val="28"/>
+          <w:szCs w:val="28"/>
+        </w:rPr>
+        <w:t>…</w:t>
+      </w:r>
+    </w:p>
+    <w:p>
+      <w:pPr>
+        <w:pStyle w:val="LO-normal"/>
+        <w:widowControl w:val="0"/>
+        <w:spacing w:line="360" w:lineRule="auto"/>
+        <w:ind w:firstLine="709"/>
+        <w:jc w:val="both"/>
+        <w:outlineLvl w:val="1"/>
+        <w:rPr>
+          <w:rFonts w:cs="Times New Roman"/>
+          <w:b/>
+          <w:bCs/>
+          <w:sz w:val="28"/>
+          <w:szCs w:val="28"/>
+        </w:rPr>
+      </w:pPr>
+      <w:r>
+        <w:rPr>
+          <w:rFonts w:cs="Times New Roman"/>
+          <w:b/>
+          <w:bCs/>
+          <w:sz w:val="28"/>
+          <w:szCs w:val="28"/>
+        </w:rPr>
+        <w:t>3.2.</w:t>
+      </w:r>
+      <w:r>
+        <w:rPr>
+          <w:rFonts w:cs="Times New Roman"/>
+          <w:b/>
+          <w:bCs/>
+          <w:sz w:val="28"/>
+          <w:szCs w:val="28"/>
+        </w:rPr>
+        <w:t>4</w:t>
+      </w:r>
+      <w:r>
+        <w:rPr>
+          <w:rFonts w:cs="Times New Roman"/>
+          <w:b/>
+          <w:bCs/>
+          <w:sz w:val="28"/>
+          <w:szCs w:val="28"/>
+        </w:rPr>
+        <w:t xml:space="preserve"> </w:t>
+      </w:r>
+      <w:r>
+        <w:rPr>
+          <w:rFonts w:cs="Times New Roman"/>
+          <w:b/>
+          <w:bCs/>
+          <w:sz w:val="28"/>
+          <w:szCs w:val="28"/>
+        </w:rPr>
+        <w:t>Пошук елемента з використанням компаратора</w:t>
+      </w:r>
+    </w:p>
+    <w:p>
+      <w:pPr>
+        <w:pStyle w:val="af1"/>
+        <w:widowControl w:val="0"/>
+        <w:spacing w:after="0" w:line="360" w:lineRule="auto"/>
+        <w:ind w:firstLine="709"/>
+        <w:jc w:val="both"/>
+        <w:rPr>
+          <w:rFonts w:cs="Times New Roman"/>
+          <w:color w:val="000000"/>
+          <w:sz w:val="28"/>
+          <w:szCs w:val="28"/>
+          <w:lang w:val="en-US"/>
+        </w:rPr>
+      </w:pPr>
+      <w:r>
+        <w:rPr>
+          <w:rFonts w:cs="Times New Roman"/>
+          <w:color w:val="000000"/>
+          <w:sz w:val="28"/>
+          <w:szCs w:val="28"/>
+        </w:rPr>
+        <w:lastRenderedPageBreak/>
+        <w:t>…</w:t>
+      </w:r>
+    </w:p>
+    <w:p>
+      <w:pPr>
+        <w:pStyle w:val="LO-normal"/>
+        <w:widowControl w:val="0"/>
+        <w:spacing w:line="360" w:lineRule="auto"/>
+        <w:ind w:firstLine="709"/>
+        <w:jc w:val="both"/>
+        <w:outlineLvl w:val="1"/>
+        <w:rPr>
+          <w:rFonts w:cs="Times New Roman"/>
+          <w:b/>
+          <w:bCs/>
+          <w:sz w:val="28"/>
+          <w:szCs w:val="28"/>
+        </w:rPr>
+      </w:pPr>
+      <w:r>
+        <w:rPr>
+          <w:rFonts w:cs="Times New Roman"/>
+          <w:b/>
+          <w:bCs/>
+          <w:sz w:val="28"/>
+          <w:szCs w:val="28"/>
+        </w:rPr>
+        <w:t>3.2.</w:t>
+      </w:r>
+      <w:r>
+        <w:rPr>
+          <w:rFonts w:cs="Times New Roman"/>
+          <w:b/>
+          <w:bCs/>
+          <w:sz w:val="28"/>
+          <w:szCs w:val="28"/>
+        </w:rPr>
+        <w:t>5</w:t>
+      </w:r>
+      <w:r>
+        <w:rPr>
+          <w:rFonts w:cs="Times New Roman"/>
+          <w:b/>
+          <w:bCs/>
+          <w:sz w:val="28"/>
+          <w:szCs w:val="28"/>
+          <w:lang w:val="ru-RU"/>
+        </w:rPr>
+        <w:t xml:space="preserve"> </w:t>
+      </w:r>
+      <w:r>
+        <w:rPr>
+          <w:rFonts w:cs="Times New Roman"/>
+          <w:b/>
+          <w:bCs/>
+          <w:sz w:val="28"/>
+          <w:szCs w:val="28"/>
+        </w:rPr>
+        <w:t>Метод, що робить список циклічним</w:t>
+      </w:r>
+    </w:p>
+    <w:p>
+      <w:pPr>
+        <w:pStyle w:val="af1"/>
+        <w:widowControl w:val="0"/>
+        <w:spacing w:after="0" w:line="360" w:lineRule="auto"/>
+        <w:ind w:firstLine="709"/>
+        <w:jc w:val="both"/>
+        <w:rPr>
+          <w:rFonts w:cs="Times New Roman"/>
+          <w:color w:val="000000"/>
+          <w:sz w:val="28"/>
+          <w:szCs w:val="28"/>
+          <w:lang w:val="ru-RU"/>
+        </w:rPr>
+      </w:pPr>
+      <w:r>
+        <w:rPr>
+          <w:rFonts w:cs="Times New Roman"/>
+          <w:color w:val="000000"/>
+          <w:sz w:val="28"/>
+          <w:szCs w:val="28"/>
+        </w:rPr>
+        <w:t>…</w:t>
+      </w:r>
+    </w:p>
+    <w:p>
+      <w:pPr>
+        <w:pStyle w:val="af1"/>
+        <w:widowControl w:val="0"/>
+        <w:spacing w:after="0" w:line="360" w:lineRule="auto"/>
+        <w:ind w:firstLine="709"/>
+        <w:jc w:val="both"/>
+        <w:rPr>
+          <w:rFonts w:cs="Times New Roman"/>
+          <w:color w:val="000000"/>
+          <w:sz w:val="28"/>
+          <w:szCs w:val="28"/>
+          <w:lang w:val="ru-RU"/>
+        </w:rPr>
+      </w:pPr>
+    </w:p>
+    <w:p>
+      <w:pPr>
+        <w:pStyle w:val="af1"/>
+        <w:widowControl w:val="0"/>
+        <w:spacing w:after="0" w:line="360" w:lineRule="auto"/>
+        <w:ind w:firstLine="709"/>
+        <w:jc w:val="both"/>
+        <w:rPr>
+          <w:rFonts w:cs="Times New Roman"/>
+          <w:color w:val="000000"/>
+          <w:sz w:val="28"/>
+          <w:szCs w:val="28"/>
+          <w:lang w:val="ru-RU"/>
+        </w:rPr>
+      </w:pPr>
+    </w:p>
+    <w:p>
+      <w:pPr>
+        <w:pStyle w:val="LO-normal"/>
+        <w:widowControl w:val="0"/>
+        <w:spacing w:line="360" w:lineRule="auto"/>
+        <w:ind w:firstLine="709"/>
+        <w:jc w:val="both"/>
+        <w:outlineLvl w:val="1"/>
+        <w:rPr>
+          <w:rFonts w:cs="Times New Roman"/>
+          <w:b/>
+          <w:bCs/>
+          <w:sz w:val="28"/>
+          <w:szCs w:val="28"/>
+        </w:rPr>
+      </w:pPr>
+      <w:r>
+        <w:rPr>
+          <w:rFonts w:cs="Times New Roman"/>
+          <w:b/>
+          <w:bCs/>
+          <w:sz w:val="28"/>
+          <w:szCs w:val="28"/>
+        </w:rPr>
+        <w:t>3.</w:t>
+      </w:r>
+      <w:r>
+        <w:rPr>
+          <w:rFonts w:cs="Times New Roman"/>
+          <w:b/>
+          <w:bCs/>
+          <w:sz w:val="28"/>
+          <w:szCs w:val="28"/>
+        </w:rPr>
+        <w:t>3</w:t>
+      </w:r>
+      <w:r>
+        <w:rPr>
+          <w:rFonts w:cs="Times New Roman"/>
+          <w:b/>
+          <w:bCs/>
+          <w:sz w:val="28"/>
+          <w:szCs w:val="28"/>
+        </w:rPr>
+        <w:t xml:space="preserve"> </w:t>
+      </w:r>
+      <w:r>
+        <w:rPr>
+          <w:rFonts w:cs="Times New Roman"/>
+          <w:b/>
+          <w:bCs/>
+          <w:sz w:val="28"/>
+          <w:szCs w:val="28"/>
+        </w:rPr>
+        <w:t>Сортування та злиття списків</w:t>
+      </w:r>
+    </w:p>
+    <w:p>
+      <w:pPr>
+        <w:pStyle w:val="LO-normal"/>
+        <w:widowControl w:val="0"/>
+        <w:spacing w:line="360" w:lineRule="auto"/>
+        <w:ind w:firstLine="709"/>
+        <w:jc w:val="both"/>
+        <w:outlineLvl w:val="1"/>
+        <w:rPr>
+          <w:rFonts w:cs="Times New Roman"/>
+          <w:b/>
+          <w:bCs/>
+          <w:sz w:val="28"/>
+          <w:szCs w:val="28"/>
+        </w:rPr>
+      </w:pPr>
+    </w:p>
+    <w:p>
+      <w:pPr>
+        <w:pStyle w:val="LO-normal"/>
+        <w:widowControl w:val="0"/>
+        <w:spacing w:line="360" w:lineRule="auto"/>
+        <w:ind w:firstLine="709"/>
+        <w:jc w:val="both"/>
+        <w:outlineLvl w:val="1"/>
+        <w:rPr>
+          <w:rFonts w:cs="Times New Roman"/>
+          <w:b/>
+          <w:bCs/>
+          <w:sz w:val="28"/>
+          <w:szCs w:val="28"/>
+        </w:rPr>
+      </w:pPr>
+      <w:r>
+        <w:rPr>
+          <w:rFonts w:cs="Times New Roman"/>
+          <w:b/>
+          <w:bCs/>
+          <w:sz w:val="28"/>
+          <w:szCs w:val="28"/>
+        </w:rPr>
+        <w:t>3.</w:t>
+      </w:r>
+      <w:r>
+        <w:rPr>
+          <w:rFonts w:cs="Times New Roman"/>
+          <w:b/>
+          <w:bCs/>
+          <w:sz w:val="28"/>
+          <w:szCs w:val="28"/>
+        </w:rPr>
+        <w:t>3</w:t>
+      </w:r>
+      <w:r>
+        <w:rPr>
+          <w:rFonts w:cs="Times New Roman"/>
+          <w:b/>
+          <w:bCs/>
+          <w:sz w:val="28"/>
+          <w:szCs w:val="28"/>
+        </w:rPr>
+        <w:t xml:space="preserve">.1 </w:t>
+      </w:r>
+      <w:r>
+        <w:rPr>
+          <w:rFonts w:cs="Times New Roman"/>
+          <w:b/>
+          <w:bCs/>
+          <w:sz w:val="28"/>
+          <w:szCs w:val="28"/>
+        </w:rPr>
+        <w:t>Реалізація методу сортування з підтримкою компараторів</w:t>
+      </w:r>
+      <w:r>
+        <w:rPr>
+          <w:rFonts w:cs="Times New Roman"/>
+          <w:b/>
+          <w:bCs/>
+          <w:sz w:val="28"/>
+          <w:szCs w:val="28"/>
+        </w:rPr>
+        <w:t xml:space="preserve"> </w:t>
+      </w:r>
+    </w:p>
+    <w:p>
+      <w:pPr>
+        <w:pStyle w:val="af1"/>
+        <w:widowControl w:val="0"/>
+        <w:spacing w:after="0" w:line="360" w:lineRule="auto"/>
+        <w:ind w:firstLine="709"/>
+        <w:jc w:val="both"/>
+        <w:rPr>
+          <w:rFonts w:cs="Times New Roman"/>
+          <w:color w:val="000000"/>
+          <w:sz w:val="28"/>
+          <w:szCs w:val="28"/>
+          <w:lang w:val="ru-RU"/>
+        </w:rPr>
+      </w:pPr>
+      <w:r>
+        <w:rPr>
+          <w:rFonts w:cs="Times New Roman"/>
+          <w:color w:val="000000"/>
+          <w:sz w:val="28"/>
+          <w:szCs w:val="28"/>
+        </w:rPr>
+        <w:t>…</w:t>
+      </w:r>
+    </w:p>
+    <w:p>
+      <w:pPr>
+        <w:pStyle w:val="LO-normal"/>
+        <w:widowControl w:val="0"/>
+        <w:spacing w:line="360" w:lineRule="auto"/>
+        <w:ind w:firstLine="709"/>
+        <w:jc w:val="both"/>
+        <w:outlineLvl w:val="1"/>
+        <w:rPr>
+          <w:rFonts w:cs="Times New Roman"/>
+          <w:b/>
+          <w:bCs/>
+          <w:sz w:val="28"/>
+          <w:szCs w:val="28"/>
+        </w:rPr>
+      </w:pPr>
+      <w:r>
+        <w:rPr>
+          <w:rFonts w:cs="Times New Roman"/>
+          <w:b/>
+          <w:bCs/>
+          <w:sz w:val="28"/>
+          <w:szCs w:val="28"/>
+        </w:rPr>
+        <w:t>3.</w:t>
+      </w:r>
+      <w:r>
+        <w:rPr>
+          <w:rFonts w:cs="Times New Roman"/>
+          <w:b/>
+          <w:bCs/>
+          <w:sz w:val="28"/>
+          <w:szCs w:val="28"/>
+        </w:rPr>
+        <w:t>3</w:t>
+      </w:r>
+      <w:r>
+        <w:rPr>
+          <w:rFonts w:cs="Times New Roman"/>
+          <w:b/>
+          <w:bCs/>
+          <w:sz w:val="28"/>
+          <w:szCs w:val="28"/>
+        </w:rPr>
+        <w:t>.</w:t>
+      </w:r>
+      <w:r>
+        <w:rPr>
+          <w:rFonts w:cs="Times New Roman"/>
+          <w:b/>
+          <w:bCs/>
+          <w:sz w:val="28"/>
+          <w:szCs w:val="28"/>
+        </w:rPr>
+        <w:t>2</w:t>
+      </w:r>
+      <w:r>
+        <w:rPr>
+          <w:rFonts w:cs="Times New Roman"/>
+          <w:b/>
+          <w:bCs/>
+          <w:sz w:val="28"/>
+          <w:szCs w:val="28"/>
+        </w:rPr>
+        <w:t xml:space="preserve"> </w:t>
+      </w:r>
+      <w:r>
+        <w:rPr>
+          <w:rFonts w:cs="Times New Roman"/>
+          <w:b/>
+          <w:bCs/>
+          <w:sz w:val="28"/>
+          <w:szCs w:val="28"/>
+        </w:rPr>
+        <w:t>Реалізація методу злиття відсортованих списків</w:t>
+      </w:r>
+      <w:r>
+        <w:rPr>
+          <w:rFonts w:cs="Times New Roman"/>
+          <w:b/>
+          <w:bCs/>
+          <w:sz w:val="28"/>
+          <w:szCs w:val="28"/>
+        </w:rPr>
+        <w:t xml:space="preserve"> </w:t>
+      </w:r>
+    </w:p>
+    <w:p>
+      <w:pPr>
+        <w:pStyle w:val="af1"/>
+        <w:widowControl w:val="0"/>
+        <w:spacing w:after="0" w:line="360" w:lineRule="auto"/>
+        <w:ind w:firstLine="709"/>
+        <w:jc w:val="both"/>
+        <w:rPr>
+          <w:rFonts w:cs="Times New Roman"/>
+          <w:color w:val="000000"/>
+          <w:sz w:val="28"/>
+          <w:szCs w:val="28"/>
+          <w:lang w:val="ru-RU"/>
+        </w:rPr>
+      </w:pPr>
+      <w:r>
+        <w:rPr>
+          <w:rFonts w:cs="Times New Roman"/>
+          <w:color w:val="000000"/>
+          <w:sz w:val="28"/>
+          <w:szCs w:val="28"/>
+        </w:rPr>
+        <w:t>…</w:t>
+      </w:r>
+    </w:p>
+    <w:p>
+      <w:pPr>
+        <w:pStyle w:val="LO-normal"/>
+        <w:widowControl w:val="0"/>
+        <w:spacing w:line="360" w:lineRule="auto"/>
+        <w:ind w:firstLine="709"/>
+        <w:jc w:val="both"/>
+        <w:outlineLvl w:val="1"/>
+        <w:rPr>
+          <w:rFonts w:cs="Times New Roman"/>
+          <w:b/>
+          <w:bCs/>
+          <w:sz w:val="28"/>
+          <w:szCs w:val="28"/>
+        </w:rPr>
+      </w:pPr>
+    </w:p>
+    <w:p>
+      <w:pPr>
+        <w:pStyle w:val="LO-normal"/>
+        <w:widowControl w:val="0"/>
+        <w:spacing w:line="360" w:lineRule="auto"/>
+        <w:ind w:firstLine="709"/>
+        <w:jc w:val="both"/>
+        <w:outlineLvl w:val="1"/>
+        <w:rPr>
+          <w:rFonts w:cs="Times New Roman"/>
+          <w:b/>
+          <w:bCs/>
+          <w:sz w:val="28"/>
+          <w:szCs w:val="28"/>
+        </w:rPr>
+      </w:pPr>
+      <w:r>
+        <w:rPr>
+          <w:rFonts w:cs="Times New Roman"/>
+          <w:b/>
+          <w:bCs/>
+          <w:sz w:val="28"/>
+          <w:szCs w:val="28"/>
+        </w:rPr>
+        <w:t>3.</w:t>
+      </w:r>
+      <w:r>
+        <w:rPr>
+          <w:rFonts w:cs="Times New Roman"/>
+          <w:b/>
+          <w:bCs/>
+          <w:sz w:val="28"/>
+          <w:szCs w:val="28"/>
+        </w:rPr>
+        <w:t>4</w:t>
+      </w:r>
+      <w:r>
+        <w:rPr>
+          <w:rFonts w:cs="Times New Roman"/>
+          <w:b/>
+          <w:bCs/>
+          <w:sz w:val="28"/>
+          <w:szCs w:val="28"/>
+        </w:rPr>
+        <w:t xml:space="preserve"> </w:t>
+      </w:r>
+      <w:r>
+        <w:rPr>
+          <w:rFonts w:cs="Times New Roman"/>
+          <w:b/>
+          <w:bCs/>
+          <w:sz w:val="28"/>
+          <w:szCs w:val="28"/>
+        </w:rPr>
+        <w:t>Розробка демонстраційної програми</w:t>
+      </w:r>
+      <w:r>
+        <w:rPr>
+          <w:rFonts w:cs="Times New Roman"/>
+          <w:b/>
+          <w:bCs/>
+          <w:sz w:val="28"/>
+          <w:szCs w:val="28"/>
+        </w:rPr>
+        <w:t xml:space="preserve"> </w:t>
+      </w:r>
+    </w:p>
+    <w:p>
+      <w:pPr>
+        <w:pStyle w:val="af1"/>
+        <w:widowControl w:val="0"/>
+        <w:spacing w:after="0" w:line="360" w:lineRule="auto"/>
+        <w:jc w:val="both"/>
+        <w:rPr>
+          <w:rFonts w:cs="Times New Roman"/>
+          <w:color w:val="000000"/>
+          <w:sz w:val="28"/>
+          <w:szCs w:val="28"/>
+        </w:rPr>
+      </w:pPr>
+      <w:r>
+        <w:rPr>
+          <w:rFonts w:cs="Times New Roman"/>
+          <w:color w:val="000000"/>
+          <w:sz w:val="28"/>
+          <w:szCs w:val="28"/>
+        </w:rPr>
+        <w:tab/>
+      </w:r>
+    </w:p>
+    <w:p>
+      <w:pPr>
+        <w:pStyle w:val="LO-normal"/>
+        <w:widowControl w:val="0"/>
+        <w:spacing w:line="360" w:lineRule="auto"/>
+        <w:ind w:firstLine="709"/>
+        <w:jc w:val="both"/>
+        <w:outlineLvl w:val="1"/>
+        <w:rPr>
+          <w:rFonts w:cs="Times New Roman"/>
+          <w:b/>
+          <w:bCs/>
+          <w:sz w:val="28"/>
+          <w:szCs w:val="28"/>
+        </w:rPr>
+      </w:pPr>
+      <w:r>
+        <w:rPr>
+          <w:rFonts w:cs="Times New Roman"/>
+          <w:b/>
+          <w:bCs/>
+          <w:sz w:val="28"/>
+          <w:szCs w:val="28"/>
+        </w:rPr>
+        <w:t>3.</w:t>
+      </w:r>
+      <w:r>
+        <w:rPr>
+          <w:rFonts w:cs="Times New Roman"/>
+          <w:b/>
+          <w:bCs/>
+          <w:sz w:val="28"/>
+          <w:szCs w:val="28"/>
+        </w:rPr>
+        <w:t>4</w:t>
+      </w:r>
+      <w:r>
+        <w:rPr>
+          <w:rFonts w:cs="Times New Roman"/>
+          <w:b/>
+          <w:bCs/>
+          <w:sz w:val="28"/>
+          <w:szCs w:val="28"/>
+        </w:rPr>
+        <w:t xml:space="preserve">.1 </w:t>
+      </w:r>
+      <w:r>
+        <w:rPr>
+          <w:rFonts w:cs="Times New Roman"/>
+          <w:b/>
+          <w:bCs/>
+          <w:sz w:val="28"/>
+          <w:szCs w:val="28"/>
+        </w:rPr>
+        <w:t>Опис структури даних для демонстрації</w:t>
+      </w:r>
+      <w:r>
+        <w:rPr>
+          <w:rFonts w:cs="Times New Roman"/>
+          <w:b/>
+          <w:bCs/>
+          <w:sz w:val="28"/>
+          <w:szCs w:val="28"/>
+        </w:rPr>
+        <w:t xml:space="preserve"> </w:t>
+      </w:r>
+    </w:p>
+    <w:p>
+      <w:pPr>
+        <w:pStyle w:val="af1"/>
+        <w:widowControl w:val="0"/>
+        <w:spacing w:after="0" w:line="360" w:lineRule="auto"/>
+        <w:ind w:firstLine="709"/>
+        <w:jc w:val="both"/>
+        <w:rPr>
+          <w:rFonts w:cs="Times New Roman"/>
+          <w:color w:val="000000"/>
+          <w:sz w:val="28"/>
+          <w:szCs w:val="28"/>
+        </w:rPr>
+      </w:pPr>
+      <w:r>
+        <w:rPr>
+          <w:rFonts w:cs="Times New Roman"/>
+          <w:color w:val="000000"/>
+          <w:sz w:val="28"/>
+          <w:szCs w:val="28"/>
+        </w:rPr>
+        <w:t>…</w:t>
+      </w:r>
+    </w:p>
+    <w:p>
+      <w:pPr>
+        <w:pStyle w:val="LO-normal"/>
+        <w:widowControl w:val="0"/>
+        <w:spacing w:line="360" w:lineRule="auto"/>
+        <w:ind w:firstLine="709"/>
+        <w:jc w:val="both"/>
+        <w:outlineLvl w:val="1"/>
+        <w:rPr>
+          <w:rFonts w:cs="Times New Roman"/>
+          <w:b/>
+          <w:bCs/>
+          <w:sz w:val="28"/>
+          <w:szCs w:val="28"/>
+        </w:rPr>
+      </w:pPr>
+      <w:r>
+        <w:rPr>
+          <w:rFonts w:cs="Times New Roman"/>
+          <w:b/>
+          <w:bCs/>
+          <w:sz w:val="28"/>
+          <w:szCs w:val="28"/>
+        </w:rPr>
+        <w:t>3.4.</w:t>
+      </w:r>
+      <w:r>
+        <w:rPr>
+          <w:rFonts w:cs="Times New Roman"/>
+          <w:b/>
+          <w:bCs/>
+          <w:sz w:val="28"/>
+          <w:szCs w:val="28"/>
+        </w:rPr>
+        <w:t>2</w:t>
+      </w:r>
+      <w:r>
+        <w:rPr>
+          <w:rFonts w:cs="Times New Roman"/>
+          <w:b/>
+          <w:bCs/>
+          <w:sz w:val="28"/>
+          <w:szCs w:val="28"/>
+        </w:rPr>
+        <w:t xml:space="preserve"> </w:t>
+      </w:r>
+      <w:r>
+        <w:rPr>
+          <w:rFonts w:cs="Times New Roman"/>
+          <w:b/>
+          <w:bCs/>
+          <w:sz w:val="28"/>
+          <w:szCs w:val="28"/>
+        </w:rPr>
+        <w:t>Демонстрація створення, наповнення та ітерації списку</w:t>
+      </w:r>
+    </w:p>
+    <w:p>
+      <w:pPr>
+        <w:pStyle w:val="af1"/>
+        <w:widowControl w:val="0"/>
+        <w:spacing w:after="0" w:line="360" w:lineRule="auto"/>
+        <w:ind w:firstLine="709"/>
+        <w:jc w:val="both"/>
+        <w:rPr>
+          <w:rFonts w:cs="Times New Roman"/>
+          <w:color w:val="000000"/>
+          <w:sz w:val="28"/>
+          <w:szCs w:val="28"/>
+        </w:rPr>
+      </w:pPr>
+      <w:r>
+        <w:rPr>
+          <w:rFonts w:cs="Times New Roman"/>
+          <w:color w:val="000000"/>
+          <w:sz w:val="28"/>
+          <w:szCs w:val="28"/>
+        </w:rPr>
+        <w:t>…</w:t>
+      </w:r>
+    </w:p>
+    <w:p>
+      <w:pPr>
+        <w:pStyle w:val="LO-normal"/>
+        <w:widowControl w:val="0"/>
+        <w:spacing w:line="360" w:lineRule="auto"/>
+        <w:ind w:firstLine="709"/>
+        <w:jc w:val="both"/>
+        <w:outlineLvl w:val="1"/>
+        <w:rPr>
+          <w:rFonts w:cs="Times New Roman"/>
+          <w:b/>
+          <w:bCs/>
+          <w:sz w:val="28"/>
+          <w:szCs w:val="28"/>
+        </w:rPr>
+      </w:pPr>
+      <w:r>
+        <w:rPr>
+          <w:rFonts w:cs="Times New Roman"/>
+          <w:b/>
+          <w:bCs/>
+          <w:sz w:val="28"/>
+          <w:szCs w:val="28"/>
+        </w:rPr>
+        <w:t>3.4.</w:t>
+      </w:r>
+      <w:r>
+        <w:rPr>
+          <w:rFonts w:cs="Times New Roman"/>
+          <w:b/>
+          <w:bCs/>
+          <w:sz w:val="28"/>
+          <w:szCs w:val="28"/>
+        </w:rPr>
+        <w:t>3</w:t>
+      </w:r>
+      <w:r>
+        <w:rPr>
+          <w:rFonts w:cs="Times New Roman"/>
+          <w:b/>
+          <w:bCs/>
+          <w:sz w:val="28"/>
+          <w:szCs w:val="28"/>
+        </w:rPr>
+        <w:t xml:space="preserve"> </w:t>
+      </w:r>
+      <w:r>
+        <w:rPr>
+          <w:rFonts w:cs="Times New Roman"/>
+          <w:b/>
+          <w:bCs/>
+          <w:sz w:val="28"/>
+          <w:szCs w:val="28"/>
+        </w:rPr>
+        <w:t>Демонстрація використання методів</w:t>
+      </w:r>
+      <w:r>
+        <w:rPr>
+          <w:rFonts w:cs="Times New Roman"/>
+          <w:b/>
+          <w:bCs/>
+          <w:sz w:val="28"/>
+          <w:szCs w:val="28"/>
+        </w:rPr>
+        <w:t xml:space="preserve">: </w:t>
+      </w:r>
+      <w:r>
+        <w:rPr>
+          <w:rFonts w:cs="Times New Roman"/>
+          <w:b/>
+          <w:bCs/>
+          <w:sz w:val="28"/>
+          <w:szCs w:val="28"/>
+          <w:lang w:val="en-US"/>
+        </w:rPr>
+        <w:t>find</w:t>
+      </w:r>
+      <w:r>
+        <w:rPr>
+          <w:rFonts w:cs="Times New Roman"/>
+          <w:b/>
+          <w:bCs/>
+          <w:sz w:val="28"/>
+          <w:szCs w:val="28"/>
+        </w:rPr>
+        <w:t xml:space="preserve">(), </w:t>
+      </w:r>
+      <w:r>
+        <w:rPr>
+          <w:rFonts w:cs="Times New Roman"/>
+          <w:b/>
+          <w:bCs/>
+          <w:sz w:val="28"/>
+          <w:szCs w:val="28"/>
+          <w:lang w:val="en-US"/>
+        </w:rPr>
+        <w:t>remove</w:t>
+      </w:r>
+      <w:r>
+        <w:rPr>
+          <w:rFonts w:cs="Times New Roman"/>
+          <w:b/>
+          <w:bCs/>
+          <w:sz w:val="28"/>
+          <w:szCs w:val="28"/>
+        </w:rPr>
+        <w:t xml:space="preserve">(), </w:t>
+      </w:r>
+      <w:r>
+        <w:rPr>
+          <w:rFonts w:cs="Times New Roman"/>
+          <w:b/>
+          <w:bCs/>
+          <w:sz w:val="28"/>
+          <w:szCs w:val="28"/>
+          <w:lang w:val="en-US"/>
+        </w:rPr>
+        <w:t>sort</w:t>
+      </w:r>
+      <w:r>
+        <w:rPr>
+          <w:rFonts w:cs="Times New Roman"/>
+          <w:b/>
+          <w:bCs/>
+          <w:sz w:val="28"/>
+          <w:szCs w:val="28"/>
+        </w:rPr>
+        <w:t xml:space="preserve">(), </w:t>
+      </w:r>
+      <w:r>
+        <w:rPr>
+          <w:rFonts w:cs="Times New Roman"/>
+          <w:b/>
+          <w:bCs/>
+          <w:sz w:val="28"/>
+          <w:szCs w:val="28"/>
+          <w:lang w:val="en-US"/>
+        </w:rPr>
+        <w:t>circular</w:t>
+      </w:r>
+      <w:r>
+        <w:rPr>
+          <w:rFonts w:cs="Times New Roman"/>
+          <w:b/>
+          <w:bCs/>
+          <w:sz w:val="28"/>
+          <w:szCs w:val="28"/>
+        </w:rPr>
+        <w:t>()</w:t>
+      </w:r>
+    </w:p>
+    <w:p>
+      <w:pPr>
+        <w:pStyle w:val="af1"/>
+        <w:widowControl w:val="0"/>
+        <w:spacing w:after="0" w:line="360" w:lineRule="auto"/>
+        <w:ind w:firstLine="709"/>
+        <w:jc w:val="both"/>
+        <w:rPr>
+          <w:rFonts w:cs="Times New Roman"/>
+          <w:color w:val="000000"/>
+          <w:sz w:val="28"/>
+          <w:szCs w:val="28"/>
+          <w:lang w:val="ru-RU"/>
+        </w:rPr>
+      </w:pPr>
+      <w:r>
+        <w:rPr>
+          <w:rFonts w:cs="Times New Roman"/>
+          <w:color w:val="000000"/>
+          <w:sz w:val="28"/>
+          <w:szCs w:val="28"/>
+        </w:rPr>
+        <w:t>…</w:t>
+      </w:r>
+    </w:p>
+    <w:p>
+      <w:pPr>
+        <w:pStyle w:val="LO-normal"/>
+        <w:widowControl w:val="0"/>
+        <w:spacing w:line="360" w:lineRule="auto"/>
+        <w:ind w:firstLine="709"/>
+        <w:jc w:val="both"/>
+        <w:outlineLvl w:val="1"/>
+        <w:rPr>
+          <w:rFonts w:cs="Times New Roman"/>
+          <w:b/>
+          <w:bCs/>
+          <w:sz w:val="28"/>
+          <w:szCs w:val="28"/>
+        </w:rPr>
+      </w:pPr>
+      <w:r>
+        <w:rPr>
+          <w:rFonts w:cs="Times New Roman"/>
+          <w:b/>
+          <w:bCs/>
+          <w:sz w:val="28"/>
+          <w:szCs w:val="28"/>
+        </w:rPr>
+        <w:t>3.4.</w:t>
+      </w:r>
+      <w:r>
+        <w:rPr>
+          <w:rFonts w:cs="Times New Roman"/>
+          <w:b/>
+          <w:bCs/>
+          <w:sz w:val="28"/>
+          <w:szCs w:val="28"/>
+          <w:lang w:val="ru-RU"/>
+        </w:rPr>
+        <w:t>4</w:t>
+      </w:r>
+      <w:r>
+        <w:rPr>
+          <w:rFonts w:cs="Times New Roman"/>
+          <w:b/>
+          <w:bCs/>
+          <w:sz w:val="28"/>
+          <w:szCs w:val="28"/>
+        </w:rPr>
+        <w:t xml:space="preserve"> </w:t>
+      </w:r>
+      <w:r>
+        <w:rPr>
+          <w:rFonts w:cs="Times New Roman"/>
+          <w:b/>
+          <w:bCs/>
+          <w:sz w:val="28"/>
+          <w:szCs w:val="28"/>
+        </w:rPr>
+        <w:t>Демонстрація коректності роботи конструкторів, операторів</w:t>
+      </w:r>
+      <w:r>
+        <w:rPr>
+          <w:rFonts w:cs="Times New Roman"/>
+          <w:b/>
+          <w:bCs/>
+          <w:sz w:val="28"/>
+          <w:szCs w:val="28"/>
+        </w:rPr>
+        <w:t xml:space="preserve"> </w:t>
+      </w:r>
+    </w:p>
+    <w:p>
+      <w:pPr>
+        <w:pStyle w:val="af1"/>
+        <w:widowControl w:val="0"/>
+        <w:spacing w:after="0" w:line="360" w:lineRule="auto"/>
+        <w:ind w:firstLine="709"/>
+        <w:jc w:val="both"/>
+        <w:rPr>
+          <w:rFonts w:cs="Times New Roman"/>
+          <w:color w:val="000000"/>
+          <w:sz w:val="28"/>
+          <w:szCs w:val="28"/>
+          <w:lang w:val="ru-RU"/>
+        </w:rPr>
+      </w:pPr>
+      <w:r>
+        <w:rPr>
+          <w:rFonts w:cs="Times New Roman"/>
+          <w:color w:val="000000"/>
+          <w:sz w:val="28"/>
+          <w:szCs w:val="28"/>
+        </w:rPr>
+        <w:t>…</w:t>
+      </w:r>
+    </w:p>
+    <w:p>
+      <w:pPr>
+        <w:pStyle w:val="af1"/>
+        <w:widowControl w:val="0"/>
+        <w:spacing w:after="0" w:line="360" w:lineRule="auto"/>
+        <w:ind w:firstLine="709"/>
+        <w:jc w:val="both"/>
+        <w:rPr>
+          <w:rFonts w:cs="Times New Roman"/>
+          <w:color w:val="000000"/>
+          <w:sz w:val="28"/>
+          <w:szCs w:val="28"/>
+          <w:lang w:val="ru-RU"/>
+        </w:rPr>
+      </w:pPr>
+    </w:p>
+    <w:p>
+      <w:pPr>
+        <w:pStyle w:val="LO-normal"/>
+        <w:widowControl w:val="0"/>
+        <w:spacing w:line="360" w:lineRule="auto"/>
+        <w:ind w:firstLine="709"/>
+        <w:jc w:val="both"/>
+        <w:outlineLvl w:val="1"/>
+        <w:rPr>
+          <w:rFonts w:cs="Times New Roman"/>
+          <w:b/>
+          <w:bCs/>
+          <w:sz w:val="28"/>
+          <w:szCs w:val="28"/>
+        </w:rPr>
+      </w:pPr>
+      <w:r>
+        <w:rPr>
+          <w:rFonts w:cs="Times New Roman"/>
+          <w:b/>
+          <w:bCs/>
+          <w:sz w:val="28"/>
+          <w:szCs w:val="28"/>
+        </w:rPr>
+        <w:t>3.</w:t>
+      </w:r>
+      <w:r>
+        <w:rPr>
+          <w:rFonts w:cs="Times New Roman"/>
+          <w:b/>
+          <w:bCs/>
+          <w:sz w:val="28"/>
+          <w:szCs w:val="28"/>
+        </w:rPr>
+        <w:t>5</w:t>
+      </w:r>
+      <w:r>
+        <w:rPr>
+          <w:rFonts w:cs="Times New Roman"/>
+          <w:b/>
+          <w:bCs/>
+          <w:sz w:val="28"/>
+          <w:szCs w:val="28"/>
+        </w:rPr>
+        <w:t xml:space="preserve"> </w:t>
+      </w:r>
+      <w:r>
+        <w:rPr>
+          <w:rFonts w:cs="Times New Roman"/>
+          <w:b/>
+          <w:bCs/>
+          <w:sz w:val="28"/>
+          <w:szCs w:val="28"/>
+        </w:rPr>
+        <w:t>Тестування функціоналу класу</w:t>
+      </w:r>
+      <w:r>
+        <w:rPr>
+          <w:rFonts w:cs="Times New Roman"/>
+          <w:b/>
+          <w:bCs/>
+          <w:sz w:val="28"/>
+          <w:szCs w:val="28"/>
+        </w:rPr>
+        <w:t xml:space="preserve"> </w:t>
+      </w:r>
+    </w:p>
+    <w:p>
+      <w:pPr>
+        <w:pStyle w:val="af1"/>
+        <w:widowControl w:val="0"/>
+        <w:spacing w:after="0" w:line="360" w:lineRule="auto"/>
+        <w:ind w:firstLine="709"/>
+        <w:jc w:val="both"/>
+        <w:rPr>
+          <w:rFonts w:cs="Times New Roman"/>
+          <w:color w:val="000000"/>
+          <w:sz w:val="28"/>
+          <w:szCs w:val="28"/>
+          <w:lang w:val="ru-RU"/>
+        </w:rPr>
+      </w:pPr>
+    </w:p>
+    <w:p>
+      <w:pPr>
+        <w:pStyle w:val="af1"/>
+        <w:widowControl w:val="0"/>
+        <w:spacing w:after="0" w:line="360" w:lineRule="auto"/>
+        <w:jc w:val="both"/>
+        <w:rPr>
+          <w:rFonts w:cs="Times New Roman"/>
+          <w:color w:val="000000"/>
+          <w:sz w:val="28"/>
+          <w:szCs w:val="28"/>
+        </w:rPr>
+      </w:pPr>
+    </w:p>
+    <w:p>
+      <w:pPr>
+        <w:pStyle w:val="af1"/>
+        <w:widowControl w:val="0"/>
+        <w:spacing w:after="0" w:line="360" w:lineRule="auto"/>
+        <w:ind w:firstLine="709"/>
+        <w:jc w:val="both"/>
+        <w:rPr>
+          <w:rFonts w:cs="Times New Roman"/>
+          <w:color w:val="000000"/>
+          <w:sz w:val="28"/>
+          <w:szCs w:val="28"/>
+        </w:rPr>
+      </w:pPr>
+    </w:p>
+    <w:p>
+      <w:pPr>
+        <w:pStyle w:val="af1"/>
+        <w:widowControl w:val="0"/>
+        <w:spacing w:after="0" w:line="360" w:lineRule="auto"/>
+        <w:ind w:firstLine="709"/>
+        <w:jc w:val="both"/>
+        <w:rPr>
+          <w:rFonts w:cs="Times New Roman"/>
+          <w:sz w:val="28"/>
+          <w:szCs w:val="28"/>
+          <w:lang w:val="ru-RU"/>
+        </w:rPr>
+      </w:pPr>
     </w:p>
     <w:p>
       <w:pPr>
@@ -10775,13 +15805,23 @@
         </w:rPr>
         <w:t>’</w:t>
       </w:r>
-      <w:r>
-        <w:rPr>
-          <w:rFonts w:cs="Times New Roman"/>
-          <w:sz w:val="28"/>
-          <w:szCs w:val="28"/>
-        </w:rPr>
-        <w:t>ютерів.</w:t>
+      <w:proofErr w:type="spellStart"/>
+      <w:r>
+        <w:rPr>
+          <w:rFonts w:cs="Times New Roman"/>
+          <w:sz w:val="28"/>
+          <w:szCs w:val="28"/>
+        </w:rPr>
+        <w:t>ютерів</w:t>
+      </w:r>
+      <w:proofErr w:type="spellEnd"/>
+      <w:r>
+        <w:rPr>
+          <w:rFonts w:cs="Times New Roman"/>
+          <w:sz w:val="28"/>
+          <w:szCs w:val="28"/>
+        </w:rPr>
+        <w:t>.</w:t>
       </w:r>
     </w:p>
     <w:p>
@@ -11042,15 +16082,107 @@
         </w:rPr>
         <w:tab/>
       </w:r>
-      <w:r>
-        <w:rPr>
-          <w:rFonts w:cs="Times New Roman"/>
-          <w:color w:val="000000" w:themeColor="text1"/>
-          <w:sz w:val="28"/>
-          <w:szCs w:val="28"/>
-        </w:rPr>
-        <w:t xml:space="preserve">Contributors to Wikimedia projects. JSON – wikipedia. </w:t>
-      </w:r>
+      <w:proofErr w:type="spellStart"/>
+      <w:r>
+        <w:rPr>
+          <w:rFonts w:cs="Times New Roman"/>
+          <w:color w:val="000000" w:themeColor="text1"/>
+          <w:sz w:val="28"/>
+          <w:szCs w:val="28"/>
+        </w:rPr>
+        <w:t>Contributors</w:t>
+      </w:r>
+      <w:proofErr w:type="spellEnd"/>
+      <w:r>
+        <w:rPr>
+          <w:rFonts w:cs="Times New Roman"/>
+          <w:color w:val="000000" w:themeColor="text1"/>
+          <w:sz w:val="28"/>
+          <w:szCs w:val="28"/>
+        </w:rPr>
+        <w:t xml:space="preserve"> </w:t>
+      </w:r>
+      <w:proofErr w:type="spellStart"/>
+      <w:r>
+        <w:rPr>
+          <w:rFonts w:cs="Times New Roman"/>
+          <w:color w:val="000000" w:themeColor="text1"/>
+          <w:sz w:val="28"/>
+          <w:szCs w:val="28"/>
+        </w:rPr>
+        <w:t>to</w:t>
+      </w:r>
+      <w:proofErr w:type="spellEnd"/>
+      <w:r>
+        <w:rPr>
+          <w:rFonts w:cs="Times New Roman"/>
+          <w:color w:val="000000" w:themeColor="text1"/>
+          <w:sz w:val="28"/>
+          <w:szCs w:val="28"/>
+        </w:rPr>
+        <w:t xml:space="preserve"> </w:t>
+      </w:r>
+      <w:proofErr w:type="spellStart"/>
+      <w:r>
+        <w:rPr>
+          <w:rFonts w:cs="Times New Roman"/>
+          <w:color w:val="000000" w:themeColor="text1"/>
+          <w:sz w:val="28"/>
+          <w:szCs w:val="28"/>
+        </w:rPr>
+        <w:t>Wikimedia</w:t>
+      </w:r>
+      <w:proofErr w:type="spellEnd"/>
+      <w:r>
+        <w:rPr>
+          <w:rFonts w:cs="Times New Roman"/>
+          <w:color w:val="000000" w:themeColor="text1"/>
+          <w:sz w:val="28"/>
+          <w:szCs w:val="28"/>
+        </w:rPr>
+        <w:t xml:space="preserve"> </w:t>
+      </w:r>
+      <w:proofErr w:type="spellStart"/>
+      <w:r>
+        <w:rPr>
+          <w:rFonts w:cs="Times New Roman"/>
+          <w:color w:val="000000" w:themeColor="text1"/>
+          <w:sz w:val="28"/>
+          <w:szCs w:val="28"/>
+        </w:rPr>
+        <w:t>projects</w:t>
+      </w:r>
+      <w:proofErr w:type="spellEnd"/>
+      <w:r>
+        <w:rPr>
+          <w:rFonts w:cs="Times New Roman"/>
+          <w:color w:val="000000" w:themeColor="text1"/>
+          <w:sz w:val="28"/>
+          <w:szCs w:val="28"/>
+        </w:rPr>
+        <w:t xml:space="preserve">. JSON – </w:t>
+      </w:r>
+      <w:proofErr w:type="spellStart"/>
+      <w:r>
+        <w:rPr>
+          <w:rFonts w:cs="Times New Roman"/>
+          <w:color w:val="000000" w:themeColor="text1"/>
+          <w:sz w:val="28"/>
+          <w:szCs w:val="28"/>
+        </w:rPr>
+        <w:t>wikipedia</w:t>
+      </w:r>
+      <w:proofErr w:type="spellEnd"/>
+      <w:r>
+        <w:rPr>
+          <w:rFonts w:cs="Times New Roman"/>
+          <w:color w:val="000000" w:themeColor="text1"/>
+          <w:sz w:val="28"/>
+          <w:szCs w:val="28"/>
+        </w:rPr>
+        <w:t xml:space="preserve">. </w:t>
+      </w:r>
+      <w:proofErr w:type="spellStart"/>
       <w:r>
         <w:rPr>
           <w:rFonts w:cs="Times New Roman"/>
@@ -11059,7 +16191,84 @@
           <w:sz w:val="28"/>
           <w:szCs w:val="28"/>
         </w:rPr>
-        <w:t>Wikipedia, the free encyclopedia.</w:t>
+        <w:t>Wikipedia</w:t>
+      </w:r>
+      <w:proofErr w:type="spellEnd"/>
+      <w:r>
+        <w:rPr>
+          <w:rFonts w:cs="Times New Roman"/>
+          <w:i/>
+          <w:color w:val="000000" w:themeColor="text1"/>
+          <w:sz w:val="28"/>
+          <w:szCs w:val="28"/>
+        </w:rPr>
+        <w:t xml:space="preserve">, </w:t>
+      </w:r>
+      <w:proofErr w:type="spellStart"/>
+      <w:r>
+        <w:rPr>
+          <w:rFonts w:cs="Times New Roman"/>
+          <w:i/>
+          <w:color w:val="000000" w:themeColor="text1"/>
+          <w:sz w:val="28"/>
+          <w:szCs w:val="28"/>
+        </w:rPr>
+        <w:t>the</w:t>
+      </w:r>
+      <w:proofErr w:type="spellEnd"/>
+      <w:r>
+        <w:rPr>
+          <w:rFonts w:cs="Times New Roman"/>
+          <w:i/>
+          <w:color w:val="000000" w:themeColor="text1"/>
+          <w:sz w:val="28"/>
+          <w:szCs w:val="28"/>
+        </w:rPr>
+        <w:t xml:space="preserve"> </w:t>
+      </w:r>
+      <w:proofErr w:type="spellStart"/>
+      <w:r>
+        <w:rPr>
+          <w:rFonts w:cs="Times New Roman"/>
+          <w:i/>
+          <w:color w:val="000000" w:themeColor="text1"/>
+          <w:sz w:val="28"/>
+          <w:szCs w:val="28"/>
+        </w:rPr>
+        <w:t>free</w:t>
+      </w:r>
+      <w:proofErr w:type="spellEnd"/>
+      <w:r>
+        <w:rPr>
+          <w:rFonts w:cs="Times New Roman"/>
+          <w:i/>
+          <w:color w:val="000000" w:themeColor="text1"/>
+          <w:sz w:val="28"/>
+          <w:szCs w:val="28"/>
+        </w:rPr>
+        <w:t xml:space="preserve"> </w:t>
+      </w:r>
+      <w:proofErr w:type="spellStart"/>
+      <w:r>
+        <w:rPr>
+          <w:rFonts w:cs="Times New Roman"/>
+          <w:i/>
+          <w:color w:val="000000" w:themeColor="text1"/>
+          <w:sz w:val="28"/>
+          <w:szCs w:val="28"/>
+        </w:rPr>
+        <w:t>encyclopedia</w:t>
+      </w:r>
+      <w:proofErr w:type="spellEnd"/>
+      <w:r>
+        <w:rPr>
+          <w:rFonts w:cs="Times New Roman"/>
+          <w:i/>
+          <w:color w:val="000000" w:themeColor="text1"/>
+          <w:sz w:val="28"/>
+          <w:szCs w:val="28"/>
+        </w:rPr>
+        <w:t>.</w:t>
       </w:r>
       <w:r>
         <w:rPr>
@@ -11137,8 +16346,109 @@
           <w:sz w:val="28"/>
           <w:szCs w:val="28"/>
         </w:rPr>
-        <w:t xml:space="preserve">2. Contributors to Wikimedia projects. XML – wikipedia. </w:t>
-      </w:r>
+        <w:t xml:space="preserve">2. </w:t>
+      </w:r>
+      <w:proofErr w:type="spellStart"/>
+      <w:r>
+        <w:rPr>
+          <w:rFonts w:cs="Times New Roman"/>
+          <w:color w:val="000000" w:themeColor="text1"/>
+          <w:sz w:val="28"/>
+          <w:szCs w:val="28"/>
+        </w:rPr>
+        <w:t>Contributors</w:t>
+      </w:r>
+      <w:proofErr w:type="spellEnd"/>
+      <w:r>
+        <w:rPr>
+          <w:rFonts w:cs="Times New Roman"/>
+          <w:color w:val="000000" w:themeColor="text1"/>
+          <w:sz w:val="28"/>
+          <w:szCs w:val="28"/>
+        </w:rPr>
+        <w:t xml:space="preserve"> </w:t>
+      </w:r>
+      <w:proofErr w:type="spellStart"/>
+      <w:r>
+        <w:rPr>
+          <w:rFonts w:cs="Times New Roman"/>
+          <w:color w:val="000000" w:themeColor="text1"/>
+          <w:sz w:val="28"/>
+          <w:szCs w:val="28"/>
+        </w:rPr>
+        <w:t>to</w:t>
+      </w:r>
+      <w:proofErr w:type="spellEnd"/>
+      <w:r>
+        <w:rPr>
+          <w:rFonts w:cs="Times New Roman"/>
+          <w:color w:val="000000" w:themeColor="text1"/>
+          <w:sz w:val="28"/>
+          <w:szCs w:val="28"/>
+        </w:rPr>
+        <w:t xml:space="preserve"> </w:t>
+      </w:r>
+      <w:proofErr w:type="spellStart"/>
+      <w:r>
+        <w:rPr>
+          <w:rFonts w:cs="Times New Roman"/>
+          <w:color w:val="000000" w:themeColor="text1"/>
+          <w:sz w:val="28"/>
+          <w:szCs w:val="28"/>
+        </w:rPr>
+        <w:t>Wikimedia</w:t>
+      </w:r>
+      <w:proofErr w:type="spellEnd"/>
+      <w:r>
+        <w:rPr>
+          <w:rFonts w:cs="Times New Roman"/>
+          <w:color w:val="000000" w:themeColor="text1"/>
+          <w:sz w:val="28"/>
+          <w:szCs w:val="28"/>
+        </w:rPr>
+        <w:t xml:space="preserve"> </w:t>
+      </w:r>
+      <w:proofErr w:type="spellStart"/>
+      <w:r>
+        <w:rPr>
+          <w:rFonts w:cs="Times New Roman"/>
+          <w:color w:val="000000" w:themeColor="text1"/>
+          <w:sz w:val="28"/>
+          <w:szCs w:val="28"/>
+        </w:rPr>
+        <w:t>projects</w:t>
+      </w:r>
+      <w:proofErr w:type="spellEnd"/>
+      <w:r>
+        <w:rPr>
+          <w:rFonts w:cs="Times New Roman"/>
+          <w:color w:val="000000" w:themeColor="text1"/>
+          <w:sz w:val="28"/>
+          <w:szCs w:val="28"/>
+        </w:rPr>
+        <w:t xml:space="preserve">. XML – </w:t>
+      </w:r>
+      <w:proofErr w:type="spellStart"/>
+      <w:r>
+        <w:rPr>
+          <w:rFonts w:cs="Times New Roman"/>
+          <w:color w:val="000000" w:themeColor="text1"/>
+          <w:sz w:val="28"/>
+          <w:szCs w:val="28"/>
+        </w:rPr>
+        <w:t>wikipedia</w:t>
+      </w:r>
+      <w:proofErr w:type="spellEnd"/>
+      <w:r>
+        <w:rPr>
+          <w:rFonts w:cs="Times New Roman"/>
+          <w:color w:val="000000" w:themeColor="text1"/>
+          <w:sz w:val="28"/>
+          <w:szCs w:val="28"/>
+        </w:rPr>
+        <w:t xml:space="preserve">. </w:t>
+      </w:r>
+      <w:proofErr w:type="spellStart"/>
       <w:r>
         <w:rPr>
           <w:rFonts w:cs="Times New Roman"/>
@@ -11147,7 +16457,84 @@
           <w:sz w:val="28"/>
           <w:szCs w:val="28"/>
         </w:rPr>
-        <w:t>Wikipedia, the free encyclopedia.</w:t>
+        <w:t>Wikipedia</w:t>
+      </w:r>
+      <w:proofErr w:type="spellEnd"/>
+      <w:r>
+        <w:rPr>
+          <w:rFonts w:cs="Times New Roman"/>
+          <w:i/>
+          <w:color w:val="000000" w:themeColor="text1"/>
+          <w:sz w:val="28"/>
+          <w:szCs w:val="28"/>
+        </w:rPr>
+        <w:t xml:space="preserve">, </w:t>
+      </w:r>
+      <w:proofErr w:type="spellStart"/>
+      <w:r>
+        <w:rPr>
+          <w:rFonts w:cs="Times New Roman"/>
+          <w:i/>
+          <w:color w:val="000000" w:themeColor="text1"/>
+          <w:sz w:val="28"/>
+          <w:szCs w:val="28"/>
+        </w:rPr>
+        <w:t>the</w:t>
+      </w:r>
+      <w:proofErr w:type="spellEnd"/>
+      <w:r>
+        <w:rPr>
+          <w:rFonts w:cs="Times New Roman"/>
+          <w:i/>
+          <w:color w:val="000000" w:themeColor="text1"/>
+          <w:sz w:val="28"/>
+          <w:szCs w:val="28"/>
+        </w:rPr>
+        <w:t xml:space="preserve"> </w:t>
+      </w:r>
+      <w:proofErr w:type="spellStart"/>
+      <w:r>
+        <w:rPr>
+          <w:rFonts w:cs="Times New Roman"/>
+          <w:i/>
+          <w:color w:val="000000" w:themeColor="text1"/>
+          <w:sz w:val="28"/>
+          <w:szCs w:val="28"/>
+        </w:rPr>
+        <w:t>free</w:t>
+      </w:r>
+      <w:proofErr w:type="spellEnd"/>
+      <w:r>
+        <w:rPr>
+          <w:rFonts w:cs="Times New Roman"/>
+          <w:i/>
+          <w:color w:val="000000" w:themeColor="text1"/>
+          <w:sz w:val="28"/>
+          <w:szCs w:val="28"/>
+        </w:rPr>
+        <w:t xml:space="preserve"> </w:t>
+      </w:r>
+      <w:proofErr w:type="spellStart"/>
+      <w:r>
+        <w:rPr>
+          <w:rFonts w:cs="Times New Roman"/>
+          <w:i/>
+          <w:color w:val="000000" w:themeColor="text1"/>
+          <w:sz w:val="28"/>
+          <w:szCs w:val="28"/>
+        </w:rPr>
+        <w:t>encyclopedia</w:t>
+      </w:r>
+      <w:proofErr w:type="spellEnd"/>
+      <w:r>
+        <w:rPr>
+          <w:rFonts w:cs="Times New Roman"/>
+          <w:i/>
+          <w:color w:val="000000" w:themeColor="text1"/>
+          <w:sz w:val="28"/>
+          <w:szCs w:val="28"/>
+        </w:rPr>
+        <w:t>.</w:t>
       </w:r>
       <w:r>
         <w:rPr>
@@ -11202,8 +16589,109 @@
           <w:sz w:val="28"/>
           <w:szCs w:val="28"/>
         </w:rPr>
-        <w:t xml:space="preserve">3. Contributors to Wikimedia projects. XXXX – wikipedia. </w:t>
-      </w:r>
+        <w:t xml:space="preserve">3. </w:t>
+      </w:r>
+      <w:proofErr w:type="spellStart"/>
+      <w:r>
+        <w:rPr>
+          <w:rFonts w:cs="Times New Roman"/>
+          <w:color w:val="000000" w:themeColor="text1"/>
+          <w:sz w:val="28"/>
+          <w:szCs w:val="28"/>
+        </w:rPr>
+        <w:t>Contributors</w:t>
+      </w:r>
+      <w:proofErr w:type="spellEnd"/>
+      <w:r>
+        <w:rPr>
+          <w:rFonts w:cs="Times New Roman"/>
+          <w:color w:val="000000" w:themeColor="text1"/>
+          <w:sz w:val="28"/>
+          <w:szCs w:val="28"/>
+        </w:rPr>
+        <w:t xml:space="preserve"> </w:t>
+      </w:r>
+      <w:proofErr w:type="spellStart"/>
+      <w:r>
+        <w:rPr>
+          <w:rFonts w:cs="Times New Roman"/>
+          <w:color w:val="000000" w:themeColor="text1"/>
+          <w:sz w:val="28"/>
+          <w:szCs w:val="28"/>
+        </w:rPr>
+        <w:t>to</w:t>
+      </w:r>
+      <w:proofErr w:type="spellEnd"/>
+      <w:r>
+        <w:rPr>
+          <w:rFonts w:cs="Times New Roman"/>
+          <w:color w:val="000000" w:themeColor="text1"/>
+          <w:sz w:val="28"/>
+          <w:szCs w:val="28"/>
+        </w:rPr>
+        <w:t xml:space="preserve"> </w:t>
+      </w:r>
+      <w:proofErr w:type="spellStart"/>
+      <w:r>
+        <w:rPr>
+          <w:rFonts w:cs="Times New Roman"/>
+          <w:color w:val="000000" w:themeColor="text1"/>
+          <w:sz w:val="28"/>
+          <w:szCs w:val="28"/>
+        </w:rPr>
+        <w:t>Wikimedia</w:t>
+      </w:r>
+      <w:proofErr w:type="spellEnd"/>
+      <w:r>
+        <w:rPr>
+          <w:rFonts w:cs="Times New Roman"/>
+          <w:color w:val="000000" w:themeColor="text1"/>
+          <w:sz w:val="28"/>
+          <w:szCs w:val="28"/>
+        </w:rPr>
+        <w:t xml:space="preserve"> </w:t>
+      </w:r>
+      <w:proofErr w:type="spellStart"/>
+      <w:r>
+        <w:rPr>
+          <w:rFonts w:cs="Times New Roman"/>
+          <w:color w:val="000000" w:themeColor="text1"/>
+          <w:sz w:val="28"/>
+          <w:szCs w:val="28"/>
+        </w:rPr>
+        <w:t>projects</w:t>
+      </w:r>
+      <w:proofErr w:type="spellEnd"/>
+      <w:r>
+        <w:rPr>
+          <w:rFonts w:cs="Times New Roman"/>
+          <w:color w:val="000000" w:themeColor="text1"/>
+          <w:sz w:val="28"/>
+          <w:szCs w:val="28"/>
+        </w:rPr>
+        <w:t xml:space="preserve">. XXXX – </w:t>
+      </w:r>
+      <w:proofErr w:type="spellStart"/>
+      <w:r>
+        <w:rPr>
+          <w:rFonts w:cs="Times New Roman"/>
+          <w:color w:val="000000" w:themeColor="text1"/>
+          <w:sz w:val="28"/>
+          <w:szCs w:val="28"/>
+        </w:rPr>
+        <w:t>wikipedia</w:t>
+      </w:r>
+      <w:proofErr w:type="spellEnd"/>
+      <w:r>
+        <w:rPr>
+          <w:rFonts w:cs="Times New Roman"/>
+          <w:color w:val="000000" w:themeColor="text1"/>
+          <w:sz w:val="28"/>
+          <w:szCs w:val="28"/>
+        </w:rPr>
+        <w:t xml:space="preserve">. </w:t>
+      </w:r>
+      <w:proofErr w:type="spellStart"/>
       <w:r>
         <w:rPr>
           <w:rFonts w:cs="Times New Roman"/>
@@ -11212,7 +16700,84 @@
           <w:sz w:val="28"/>
           <w:szCs w:val="28"/>
         </w:rPr>
-        <w:t>Wikipedia, the free encyclopedia.</w:t>
+        <w:t>Wikipedia</w:t>
+      </w:r>
+      <w:proofErr w:type="spellEnd"/>
+      <w:r>
+        <w:rPr>
+          <w:rFonts w:cs="Times New Roman"/>
+          <w:i/>
+          <w:color w:val="000000" w:themeColor="text1"/>
+          <w:sz w:val="28"/>
+          <w:szCs w:val="28"/>
+        </w:rPr>
+        <w:t xml:space="preserve">, </w:t>
+      </w:r>
+      <w:proofErr w:type="spellStart"/>
+      <w:r>
+        <w:rPr>
+          <w:rFonts w:cs="Times New Roman"/>
+          <w:i/>
+          <w:color w:val="000000" w:themeColor="text1"/>
+          <w:sz w:val="28"/>
+          <w:szCs w:val="28"/>
+        </w:rPr>
+        <w:t>the</w:t>
+      </w:r>
+      <w:proofErr w:type="spellEnd"/>
+      <w:r>
+        <w:rPr>
+          <w:rFonts w:cs="Times New Roman"/>
+          <w:i/>
+          <w:color w:val="000000" w:themeColor="text1"/>
+          <w:sz w:val="28"/>
+          <w:szCs w:val="28"/>
+        </w:rPr>
+        <w:t xml:space="preserve"> </w:t>
+      </w:r>
+      <w:proofErr w:type="spellStart"/>
+      <w:r>
+        <w:rPr>
+          <w:rFonts w:cs="Times New Roman"/>
+          <w:i/>
+          <w:color w:val="000000" w:themeColor="text1"/>
+          <w:sz w:val="28"/>
+          <w:szCs w:val="28"/>
+        </w:rPr>
+        <w:t>free</w:t>
+      </w:r>
+      <w:proofErr w:type="spellEnd"/>
+      <w:r>
+        <w:rPr>
+          <w:rFonts w:cs="Times New Roman"/>
+          <w:i/>
+          <w:color w:val="000000" w:themeColor="text1"/>
+          <w:sz w:val="28"/>
+          <w:szCs w:val="28"/>
+        </w:rPr>
+        <w:t xml:space="preserve"> </w:t>
+      </w:r>
+      <w:proofErr w:type="spellStart"/>
+      <w:r>
+        <w:rPr>
+          <w:rFonts w:cs="Times New Roman"/>
+          <w:i/>
+          <w:color w:val="000000" w:themeColor="text1"/>
+          <w:sz w:val="28"/>
+          <w:szCs w:val="28"/>
+        </w:rPr>
+        <w:t>encyclopedia</w:t>
+      </w:r>
+      <w:proofErr w:type="spellEnd"/>
+      <w:r>
+        <w:rPr>
+          <w:rFonts w:cs="Times New Roman"/>
+          <w:i/>
+          <w:color w:val="000000" w:themeColor="text1"/>
+          <w:sz w:val="28"/>
+          <w:szCs w:val="28"/>
+        </w:rPr>
+        <w:t>.</w:t>
       </w:r>
       <w:r>
         <w:rPr>
@@ -11267,8 +16832,139 @@
           <w:sz w:val="28"/>
           <w:szCs w:val="28"/>
         </w:rPr>
-        <w:t>4. Jayvardhan Reddy. Deep-dive into XXXX internals and architecture</w:t>
-      </w:r>
+        <w:t xml:space="preserve">4. </w:t>
+      </w:r>
+      <w:proofErr w:type="spellStart"/>
+      <w:r>
+        <w:rPr>
+          <w:rFonts w:cs="Times New Roman"/>
+          <w:color w:val="000000" w:themeColor="text1"/>
+          <w:sz w:val="28"/>
+          <w:szCs w:val="28"/>
+        </w:rPr>
+        <w:t>Jayvardhan</w:t>
+      </w:r>
+      <w:proofErr w:type="spellEnd"/>
+      <w:r>
+        <w:rPr>
+          <w:rFonts w:cs="Times New Roman"/>
+          <w:color w:val="000000" w:themeColor="text1"/>
+          <w:sz w:val="28"/>
+          <w:szCs w:val="28"/>
+        </w:rPr>
+        <w:t xml:space="preserve"> </w:t>
+      </w:r>
+      <w:proofErr w:type="spellStart"/>
+      <w:r>
+        <w:rPr>
+          <w:rFonts w:cs="Times New Roman"/>
+          <w:color w:val="000000" w:themeColor="text1"/>
+          <w:sz w:val="28"/>
+          <w:szCs w:val="28"/>
+        </w:rPr>
+        <w:t>Reddy</w:t>
+      </w:r>
+      <w:proofErr w:type="spellEnd"/>
+      <w:r>
+        <w:rPr>
+          <w:rFonts w:cs="Times New Roman"/>
+          <w:color w:val="000000" w:themeColor="text1"/>
+          <w:sz w:val="28"/>
+          <w:szCs w:val="28"/>
+        </w:rPr>
+        <w:t xml:space="preserve">. </w:t>
+      </w:r>
+      <w:proofErr w:type="spellStart"/>
+      <w:r>
+        <w:rPr>
+          <w:rFonts w:cs="Times New Roman"/>
+          <w:color w:val="000000" w:themeColor="text1"/>
+          <w:sz w:val="28"/>
+          <w:szCs w:val="28"/>
+        </w:rPr>
+        <w:t>Deep-dive</w:t>
+      </w:r>
+      <w:proofErr w:type="spellEnd"/>
+      <w:r>
+        <w:rPr>
+          <w:rFonts w:cs="Times New Roman"/>
+          <w:color w:val="000000" w:themeColor="text1"/>
+          <w:sz w:val="28"/>
+          <w:szCs w:val="28"/>
+        </w:rPr>
+        <w:t xml:space="preserve"> </w:t>
+      </w:r>
+      <w:proofErr w:type="spellStart"/>
+      <w:r>
+        <w:rPr>
+          <w:rFonts w:cs="Times New Roman"/>
+          <w:color w:val="000000" w:themeColor="text1"/>
+          <w:sz w:val="28"/>
+          <w:szCs w:val="28"/>
+        </w:rPr>
+        <w:t>into</w:t>
+      </w:r>
+      <w:proofErr w:type="spellEnd"/>
+      <w:r>
+        <w:rPr>
+          <w:rFonts w:cs="Times New Roman"/>
+          <w:color w:val="000000" w:themeColor="text1"/>
+          <w:sz w:val="28"/>
+          <w:szCs w:val="28"/>
+        </w:rPr>
+        <w:t xml:space="preserve"> XXXX </w:t>
+      </w:r>
+      <w:proofErr w:type="spellStart"/>
+      <w:r>
+        <w:rPr>
+          <w:rFonts w:cs="Times New Roman"/>
+          <w:color w:val="000000" w:themeColor="text1"/>
+          <w:sz w:val="28"/>
+          <w:szCs w:val="28"/>
+        </w:rPr>
+        <w:t>internals</w:t>
+      </w:r>
+      <w:proofErr w:type="spellEnd"/>
+      <w:r>
+        <w:rPr>
+          <w:rFonts w:cs="Times New Roman"/>
+          <w:color w:val="000000" w:themeColor="text1"/>
+          <w:sz w:val="28"/>
+          <w:szCs w:val="28"/>
+        </w:rPr>
+        <w:t xml:space="preserve"> </w:t>
+      </w:r>
+      <w:proofErr w:type="spellStart"/>
+      <w:r>
+        <w:rPr>
+          <w:rFonts w:cs="Times New Roman"/>
+          <w:color w:val="000000" w:themeColor="text1"/>
+          <w:sz w:val="28"/>
+          <w:szCs w:val="28"/>
+        </w:rPr>
+        <w:t>and</w:t>
+      </w:r>
+      <w:proofErr w:type="spellEnd"/>
+      <w:r>
+        <w:rPr>
+          <w:rFonts w:cs="Times New Roman"/>
+          <w:color w:val="000000" w:themeColor="text1"/>
+          <w:sz w:val="28"/>
+          <w:szCs w:val="28"/>
+        </w:rPr>
+        <w:t xml:space="preserve"> </w:t>
+      </w:r>
+      <w:proofErr w:type="spellStart"/>
+      <w:r>
+        <w:rPr>
+          <w:rFonts w:cs="Times New Roman"/>
+          <w:color w:val="000000" w:themeColor="text1"/>
+          <w:sz w:val="28"/>
+          <w:szCs w:val="28"/>
+        </w:rPr>
+        <w:t>architecture</w:t>
+      </w:r>
+      <w:proofErr w:type="spellEnd"/>
       <w:r>
         <w:rPr>
           <w:rFonts w:cs="Times New Roman"/>
@@ -11351,7 +17047,87 @@
           <w:sz w:val="28"/>
           <w:szCs w:val="28"/>
         </w:rPr>
-        <w:t xml:space="preserve">5. Zaharia M. XXXX SQL and dataframes – XXXX 3.5.3 documentation. </w:t>
+        <w:t xml:space="preserve">5. </w:t>
+      </w:r>
+      <w:proofErr w:type="spellStart"/>
+      <w:r>
+        <w:rPr>
+          <w:rFonts w:cs="Times New Roman"/>
+          <w:color w:val="000000" w:themeColor="text1"/>
+          <w:sz w:val="28"/>
+          <w:szCs w:val="28"/>
+        </w:rPr>
+        <w:t>Zaharia</w:t>
+      </w:r>
+      <w:proofErr w:type="spellEnd"/>
+      <w:r>
+        <w:rPr>
+          <w:rFonts w:cs="Times New Roman"/>
+          <w:color w:val="000000" w:themeColor="text1"/>
+          <w:sz w:val="28"/>
+          <w:szCs w:val="28"/>
+        </w:rPr>
+        <w:t xml:space="preserve"> M. XXXX SQL </w:t>
+      </w:r>
+      <w:proofErr w:type="spellStart"/>
+      <w:r>
+        <w:rPr>
+          <w:rFonts w:cs="Times New Roman"/>
+          <w:color w:val="000000" w:themeColor="text1"/>
+          <w:sz w:val="28"/>
+          <w:szCs w:val="28"/>
+        </w:rPr>
+        <w:t>and</w:t>
+      </w:r>
+      <w:proofErr w:type="spellEnd"/>
+      <w:r>
+        <w:rPr>
+          <w:rFonts w:cs="Times New Roman"/>
+          <w:color w:val="000000" w:themeColor="text1"/>
+          <w:sz w:val="28"/>
+          <w:szCs w:val="28"/>
+        </w:rPr>
+        <w:t xml:space="preserve"> </w:t>
+      </w:r>
+      <w:proofErr w:type="spellStart"/>
+      <w:r>
+        <w:rPr>
+          <w:rFonts w:cs="Times New Roman"/>
+          <w:color w:val="000000" w:themeColor="text1"/>
+          <w:sz w:val="28"/>
+          <w:szCs w:val="28"/>
+        </w:rPr>
+        <w:t>dataframes</w:t>
+      </w:r>
+      <w:proofErr w:type="spellEnd"/>
+      <w:r>
+        <w:rPr>
+          <w:rFonts w:cs="Times New Roman"/>
+          <w:color w:val="000000" w:themeColor="text1"/>
+          <w:sz w:val="28"/>
+          <w:szCs w:val="28"/>
+        </w:rPr>
+        <w:t xml:space="preserve"> – XXXX 3.5.3 </w:t>
+      </w:r>
+      <w:proofErr w:type="spellStart"/>
+      <w:r>
+        <w:rPr>
+          <w:rFonts w:cs="Times New Roman"/>
+          <w:color w:val="000000" w:themeColor="text1"/>
+          <w:sz w:val="28"/>
+          <w:szCs w:val="28"/>
+        </w:rPr>
+        <w:t>documentation</w:t>
+      </w:r>
+      <w:proofErr w:type="spellEnd"/>
+      <w:r>
+        <w:rPr>
+          <w:rFonts w:cs="Times New Roman"/>
+          <w:color w:val="000000" w:themeColor="text1"/>
+          <w:sz w:val="28"/>
+          <w:szCs w:val="28"/>
+        </w:rPr>
+        <w:t xml:space="preserve">. </w:t>
       </w:r>
       <w:r>
         <w:rPr>
@@ -11373,6 +17149,7 @@
         </w:rPr>
         <w:t xml:space="preserve"> – </w:t>
       </w:r>
+      <w:proofErr w:type="spellStart"/>
       <w:r>
         <w:rPr>
           <w:rFonts w:cs="Times New Roman"/>
@@ -11381,7 +17158,128 @@
           <w:sz w:val="28"/>
           <w:szCs w:val="28"/>
         </w:rPr>
-        <w:t>Unified Engine for large-scale data analytics.</w:t>
+        <w:t>Unified</w:t>
+      </w:r>
+      <w:proofErr w:type="spellEnd"/>
+      <w:r>
+        <w:rPr>
+          <w:rFonts w:cs="Times New Roman"/>
+          <w:i/>
+          <w:color w:val="000000" w:themeColor="text1"/>
+          <w:sz w:val="28"/>
+          <w:szCs w:val="28"/>
+        </w:rPr>
+        <w:t xml:space="preserve"> </w:t>
+      </w:r>
+      <w:proofErr w:type="spellStart"/>
+      <w:r>
+        <w:rPr>
+          <w:rFonts w:cs="Times New Roman"/>
+          <w:i/>
+          <w:color w:val="000000" w:themeColor="text1"/>
+          <w:sz w:val="28"/>
+          <w:szCs w:val="28"/>
+        </w:rPr>
+        <w:t>Engine</w:t>
+      </w:r>
+      <w:proofErr w:type="spellEnd"/>
+      <w:r>
+        <w:rPr>
+          <w:rFonts w:cs="Times New Roman"/>
+          <w:i/>
+          <w:color w:val="000000" w:themeColor="text1"/>
+          <w:sz w:val="28"/>
+          <w:szCs w:val="28"/>
+        </w:rPr>
+        <w:t xml:space="preserve"> </w:t>
+      </w:r>
+      <w:proofErr w:type="spellStart"/>
+      <w:r>
+        <w:rPr>
+          <w:rFonts w:cs="Times New Roman"/>
+          <w:i/>
+          <w:color w:val="000000" w:themeColor="text1"/>
+          <w:sz w:val="28"/>
+          <w:szCs w:val="28"/>
+        </w:rPr>
+        <w:t>for</w:t>
+      </w:r>
+      <w:proofErr w:type="spellEnd"/>
+      <w:r>
+        <w:rPr>
+          <w:rFonts w:cs="Times New Roman"/>
+          <w:i/>
+          <w:color w:val="000000" w:themeColor="text1"/>
+          <w:sz w:val="28"/>
+          <w:szCs w:val="28"/>
+        </w:rPr>
+        <w:t xml:space="preserve"> </w:t>
+      </w:r>
+      <w:proofErr w:type="spellStart"/>
+      <w:r>
+        <w:rPr>
+          <w:rFonts w:cs="Times New Roman"/>
+          <w:i/>
+          <w:color w:val="000000" w:themeColor="text1"/>
+          <w:sz w:val="28"/>
+          <w:szCs w:val="28"/>
+        </w:rPr>
+        <w:t>large-scale</w:t>
+      </w:r>
+      <w:proofErr w:type="spellEnd"/>
+      <w:r>
+        <w:rPr>
+          <w:rFonts w:cs="Times New Roman"/>
+          <w:i/>
+          <w:color w:val="000000" w:themeColor="text1"/>
+          <w:sz w:val="28"/>
+          <w:szCs w:val="28"/>
+        </w:rPr>
+        <w:t xml:space="preserve"> </w:t>
+      </w:r>
+      <w:proofErr w:type="spellStart"/>
+      <w:r>
+        <w:rPr>
+          <w:rFonts w:cs="Times New Roman"/>
+          <w:i/>
+          <w:color w:val="000000" w:themeColor="text1"/>
+          <w:sz w:val="28"/>
+          <w:szCs w:val="28"/>
+        </w:rPr>
+        <w:t>data</w:t>
+      </w:r>
+      <w:proofErr w:type="spellEnd"/>
+      <w:r>
+        <w:rPr>
+          <w:rFonts w:cs="Times New Roman"/>
+          <w:i/>
+          <w:color w:val="000000" w:themeColor="text1"/>
+          <w:sz w:val="28"/>
+          <w:szCs w:val="28"/>
+        </w:rPr>
+        <w:t xml:space="preserve"> </w:t>
+      </w:r>
+      <w:proofErr w:type="spellStart"/>
+      <w:r>
+        <w:rPr>
+          <w:rFonts w:cs="Times New Roman"/>
+          <w:i/>
+          <w:color w:val="000000" w:themeColor="text1"/>
+          <w:sz w:val="28"/>
+          <w:szCs w:val="28"/>
+        </w:rPr>
+        <w:t>analytics</w:t>
+      </w:r>
+      <w:proofErr w:type="spellEnd"/>
+      <w:r>
+        <w:rPr>
+          <w:rFonts w:cs="Times New Roman"/>
+          <w:i/>
+          <w:color w:val="000000" w:themeColor="text1"/>
+          <w:sz w:val="28"/>
+          <w:szCs w:val="28"/>
+        </w:rPr>
+        <w:t>.</w:t>
       </w:r>
       <w:r>
         <w:rPr>
@@ -11455,7 +17353,67 @@
           <w:sz w:val="28"/>
           <w:szCs w:val="28"/>
         </w:rPr>
-        <w:t xml:space="preserve">6. Zaharia M. XXXX streaming – XXXX 3.5.3 documentation. </w:t>
+        <w:t xml:space="preserve">6. </w:t>
+      </w:r>
+      <w:proofErr w:type="spellStart"/>
+      <w:r>
+        <w:rPr>
+          <w:rFonts w:cs="Times New Roman"/>
+          <w:color w:val="000000" w:themeColor="text1"/>
+          <w:sz w:val="28"/>
+          <w:szCs w:val="28"/>
+        </w:rPr>
+        <w:t>Zaharia</w:t>
+      </w:r>
+      <w:proofErr w:type="spellEnd"/>
+      <w:r>
+        <w:rPr>
+          <w:rFonts w:cs="Times New Roman"/>
+          <w:color w:val="000000" w:themeColor="text1"/>
+          <w:sz w:val="28"/>
+          <w:szCs w:val="28"/>
+        </w:rPr>
+        <w:t xml:space="preserve"> M. XXXX </w:t>
+      </w:r>
+      <w:proofErr w:type="spellStart"/>
+      <w:r>
+        <w:rPr>
+          <w:rFonts w:cs="Times New Roman"/>
+          <w:color w:val="000000" w:themeColor="text1"/>
+          <w:sz w:val="28"/>
+          <w:szCs w:val="28"/>
+        </w:rPr>
+        <w:t>streaming</w:t>
+      </w:r>
+      <w:proofErr w:type="spellEnd"/>
+      <w:r>
+        <w:rPr>
+          <w:rFonts w:cs="Times New Roman"/>
+          <w:color w:val="000000" w:themeColor="text1"/>
+          <w:sz w:val="28"/>
+          <w:szCs w:val="28"/>
+        </w:rPr>
+        <w:t xml:space="preserve"> – XXXX 3.5.3 </w:t>
+      </w:r>
+      <w:proofErr w:type="spellStart"/>
+      <w:r>
+        <w:rPr>
+          <w:rFonts w:cs="Times New Roman"/>
+          <w:color w:val="000000" w:themeColor="text1"/>
+          <w:sz w:val="28"/>
+          <w:szCs w:val="28"/>
+        </w:rPr>
+        <w:t>documentation</w:t>
+      </w:r>
+      <w:proofErr w:type="spellEnd"/>
+      <w:r>
+        <w:rPr>
+          <w:rFonts w:cs="Times New Roman"/>
+          <w:color w:val="000000" w:themeColor="text1"/>
+          <w:sz w:val="28"/>
+          <w:szCs w:val="28"/>
+        </w:rPr>
+        <w:t xml:space="preserve">. </w:t>
       </w:r>
       <w:r>
         <w:rPr>
@@ -11477,6 +17435,7 @@
         </w:rPr>
         <w:t xml:space="preserve"> – </w:t>
       </w:r>
+      <w:proofErr w:type="spellStart"/>
       <w:r>
         <w:rPr>
           <w:rFonts w:cs="Times New Roman"/>
@@ -11485,7 +17444,128 @@
           <w:sz w:val="28"/>
           <w:szCs w:val="28"/>
         </w:rPr>
-        <w:t>Unified Engine for large-scale data analytics.</w:t>
+        <w:t>Unified</w:t>
+      </w:r>
+      <w:proofErr w:type="spellEnd"/>
+      <w:r>
+        <w:rPr>
+          <w:rFonts w:cs="Times New Roman"/>
+          <w:i/>
+          <w:color w:val="000000" w:themeColor="text1"/>
+          <w:sz w:val="28"/>
+          <w:szCs w:val="28"/>
+        </w:rPr>
+        <w:t xml:space="preserve"> </w:t>
+      </w:r>
+      <w:proofErr w:type="spellStart"/>
+      <w:r>
+        <w:rPr>
+          <w:rFonts w:cs="Times New Roman"/>
+          <w:i/>
+          <w:color w:val="000000" w:themeColor="text1"/>
+          <w:sz w:val="28"/>
+          <w:szCs w:val="28"/>
+        </w:rPr>
+        <w:t>Engine</w:t>
+      </w:r>
+      <w:proofErr w:type="spellEnd"/>
+      <w:r>
+        <w:rPr>
+          <w:rFonts w:cs="Times New Roman"/>
+          <w:i/>
+          <w:color w:val="000000" w:themeColor="text1"/>
+          <w:sz w:val="28"/>
+          <w:szCs w:val="28"/>
+        </w:rPr>
+        <w:t xml:space="preserve"> </w:t>
+      </w:r>
+      <w:proofErr w:type="spellStart"/>
+      <w:r>
+        <w:rPr>
+          <w:rFonts w:cs="Times New Roman"/>
+          <w:i/>
+          <w:color w:val="000000" w:themeColor="text1"/>
+          <w:sz w:val="28"/>
+          <w:szCs w:val="28"/>
+        </w:rPr>
+        <w:t>for</w:t>
+      </w:r>
+      <w:proofErr w:type="spellEnd"/>
+      <w:r>
+        <w:rPr>
+          <w:rFonts w:cs="Times New Roman"/>
+          <w:i/>
+          <w:color w:val="000000" w:themeColor="text1"/>
+          <w:sz w:val="28"/>
+          <w:szCs w:val="28"/>
+        </w:rPr>
+        <w:t xml:space="preserve"> </w:t>
+      </w:r>
+      <w:proofErr w:type="spellStart"/>
+      <w:r>
+        <w:rPr>
+          <w:rFonts w:cs="Times New Roman"/>
+          <w:i/>
+          <w:color w:val="000000" w:themeColor="text1"/>
+          <w:sz w:val="28"/>
+          <w:szCs w:val="28"/>
+        </w:rPr>
+        <w:t>large-scale</w:t>
+      </w:r>
+      <w:proofErr w:type="spellEnd"/>
+      <w:r>
+        <w:rPr>
+          <w:rFonts w:cs="Times New Roman"/>
+          <w:i/>
+          <w:color w:val="000000" w:themeColor="text1"/>
+          <w:sz w:val="28"/>
+          <w:szCs w:val="28"/>
+        </w:rPr>
+        <w:t xml:space="preserve"> </w:t>
+      </w:r>
+      <w:proofErr w:type="spellStart"/>
+      <w:r>
+        <w:rPr>
+          <w:rFonts w:cs="Times New Roman"/>
+          <w:i/>
+          <w:color w:val="000000" w:themeColor="text1"/>
+          <w:sz w:val="28"/>
+          <w:szCs w:val="28"/>
+        </w:rPr>
+        <w:t>data</w:t>
+      </w:r>
+      <w:proofErr w:type="spellEnd"/>
+      <w:r>
+        <w:rPr>
+          <w:rFonts w:cs="Times New Roman"/>
+          <w:i/>
+          <w:color w:val="000000" w:themeColor="text1"/>
+          <w:sz w:val="28"/>
+          <w:szCs w:val="28"/>
+        </w:rPr>
+        <w:t xml:space="preserve"> </w:t>
+      </w:r>
+      <w:proofErr w:type="spellStart"/>
+      <w:r>
+        <w:rPr>
+          <w:rFonts w:cs="Times New Roman"/>
+          <w:i/>
+          <w:color w:val="000000" w:themeColor="text1"/>
+          <w:sz w:val="28"/>
+          <w:szCs w:val="28"/>
+        </w:rPr>
+        <w:t>analytics</w:t>
+      </w:r>
+      <w:proofErr w:type="spellEnd"/>
+      <w:r>
+        <w:rPr>
+          <w:rFonts w:cs="Times New Roman"/>
+          <w:i/>
+          <w:color w:val="000000" w:themeColor="text1"/>
+          <w:sz w:val="28"/>
+          <w:szCs w:val="28"/>
+        </w:rPr>
+        <w:t>.</w:t>
       </w:r>
       <w:r>
         <w:rPr>
@@ -11540,7 +17620,107 @@
           <w:sz w:val="28"/>
           <w:szCs w:val="28"/>
         </w:rPr>
-        <w:t xml:space="preserve">7. Zaharia M. MLlib: main guide – XXXX 3.5.3 documentation. </w:t>
+        <w:t xml:space="preserve">7. </w:t>
+      </w:r>
+      <w:proofErr w:type="spellStart"/>
+      <w:r>
+        <w:rPr>
+          <w:rFonts w:cs="Times New Roman"/>
+          <w:color w:val="000000" w:themeColor="text1"/>
+          <w:sz w:val="28"/>
+          <w:szCs w:val="28"/>
+        </w:rPr>
+        <w:t>Zaharia</w:t>
+      </w:r>
+      <w:proofErr w:type="spellEnd"/>
+      <w:r>
+        <w:rPr>
+          <w:rFonts w:cs="Times New Roman"/>
+          <w:color w:val="000000" w:themeColor="text1"/>
+          <w:sz w:val="28"/>
+          <w:szCs w:val="28"/>
+        </w:rPr>
+        <w:t xml:space="preserve"> M. </w:t>
+      </w:r>
+      <w:proofErr w:type="spellStart"/>
+      <w:r>
+        <w:rPr>
+          <w:rFonts w:cs="Times New Roman"/>
+          <w:color w:val="000000" w:themeColor="text1"/>
+          <w:sz w:val="28"/>
+          <w:szCs w:val="28"/>
+        </w:rPr>
+        <w:t>MLlib</w:t>
+      </w:r>
+      <w:proofErr w:type="spellEnd"/>
+      <w:r>
+        <w:rPr>
+          <w:rFonts w:cs="Times New Roman"/>
+          <w:color w:val="000000" w:themeColor="text1"/>
+          <w:sz w:val="28"/>
+          <w:szCs w:val="28"/>
+        </w:rPr>
+        <w:t xml:space="preserve">: </w:t>
+      </w:r>
+      <w:proofErr w:type="spellStart"/>
+      <w:r>
+        <w:rPr>
+          <w:rFonts w:cs="Times New Roman"/>
+          <w:color w:val="000000" w:themeColor="text1"/>
+          <w:sz w:val="28"/>
+          <w:szCs w:val="28"/>
+        </w:rPr>
+        <w:t>main</w:t>
+      </w:r>
+      <w:proofErr w:type="spellEnd"/>
+      <w:r>
+        <w:rPr>
+          <w:rFonts w:cs="Times New Roman"/>
+          <w:color w:val="000000" w:themeColor="text1"/>
+          <w:sz w:val="28"/>
+          <w:szCs w:val="28"/>
+        </w:rPr>
+        <w:t xml:space="preserve"> </w:t>
+      </w:r>
+      <w:proofErr w:type="spellStart"/>
+      <w:r>
+        <w:rPr>
+          <w:rFonts w:cs="Times New Roman"/>
+          <w:color w:val="000000" w:themeColor="text1"/>
+          <w:sz w:val="28"/>
+          <w:szCs w:val="28"/>
+        </w:rPr>
+        <w:t>guide</w:t>
+      </w:r>
+      <w:proofErr w:type="spellEnd"/>
+      <w:r>
+        <w:rPr>
+          <w:rFonts w:cs="Times New Roman"/>
+          <w:color w:val="000000" w:themeColor="text1"/>
+          <w:sz w:val="28"/>
+          <w:szCs w:val="28"/>
+        </w:rPr>
+        <w:t xml:space="preserve"> – XXXX 3.5.3 </w:t>
+      </w:r>
+      <w:proofErr w:type="spellStart"/>
+      <w:r>
+        <w:rPr>
+          <w:rFonts w:cs="Times New Roman"/>
+          <w:color w:val="000000" w:themeColor="text1"/>
+          <w:sz w:val="28"/>
+          <w:szCs w:val="28"/>
+        </w:rPr>
+        <w:t>documentation</w:t>
+      </w:r>
+      <w:proofErr w:type="spellEnd"/>
+      <w:r>
+        <w:rPr>
+          <w:rFonts w:cs="Times New Roman"/>
+          <w:color w:val="000000" w:themeColor="text1"/>
+          <w:sz w:val="28"/>
+          <w:szCs w:val="28"/>
+        </w:rPr>
+        <w:t xml:space="preserve">. </w:t>
       </w:r>
       <w:r>
         <w:rPr>
@@ -11551,17 +17731,156 @@
           <w:sz w:val="28"/>
           <w:szCs w:val="28"/>
         </w:rPr>
-        <w:t>XXXX™ – Unified Engine for large-sca</w:t>
-      </w:r>
+        <w:t xml:space="preserve">XXXX™ – </w:t>
+      </w:r>
+      <w:proofErr w:type="spellStart"/>
       <w:r>
         <w:rPr>
           <w:rFonts w:cs="Times New Roman"/>
           <w:i/>
-          <w:color w:val="000000" w:themeColor="text1"/>
-          <w:sz w:val="28"/>
-          <w:szCs w:val="28"/>
-        </w:rPr>
-        <w:t>le data analytics.</w:t>
+          <w:iCs/>
+          <w:color w:val="000000" w:themeColor="text1"/>
+          <w:sz w:val="28"/>
+          <w:szCs w:val="28"/>
+        </w:rPr>
+        <w:t>Unified</w:t>
+      </w:r>
+      <w:proofErr w:type="spellEnd"/>
+      <w:r>
+        <w:rPr>
+          <w:rFonts w:cs="Times New Roman"/>
+          <w:i/>
+          <w:iCs/>
+          <w:color w:val="000000" w:themeColor="text1"/>
+          <w:sz w:val="28"/>
+          <w:szCs w:val="28"/>
+        </w:rPr>
+        <w:t xml:space="preserve"> </w:t>
+      </w:r>
+      <w:proofErr w:type="spellStart"/>
+      <w:r>
+        <w:rPr>
+          <w:rFonts w:cs="Times New Roman"/>
+          <w:i/>
+          <w:iCs/>
+          <w:color w:val="000000" w:themeColor="text1"/>
+          <w:sz w:val="28"/>
+          <w:szCs w:val="28"/>
+        </w:rPr>
+        <w:t>Engine</w:t>
+      </w:r>
+      <w:proofErr w:type="spellEnd"/>
+      <w:r>
+        <w:rPr>
+          <w:rFonts w:cs="Times New Roman"/>
+          <w:i/>
+          <w:iCs/>
+          <w:color w:val="000000" w:themeColor="text1"/>
+          <w:sz w:val="28"/>
+          <w:szCs w:val="28"/>
+        </w:rPr>
+        <w:t xml:space="preserve"> </w:t>
+      </w:r>
+      <w:proofErr w:type="spellStart"/>
+      <w:r>
+        <w:rPr>
+          <w:rFonts w:cs="Times New Roman"/>
+          <w:i/>
+          <w:iCs/>
+          <w:color w:val="000000" w:themeColor="text1"/>
+          <w:sz w:val="28"/>
+          <w:szCs w:val="28"/>
+        </w:rPr>
+        <w:t>for</w:t>
+      </w:r>
+      <w:proofErr w:type="spellEnd"/>
+      <w:r>
+        <w:rPr>
+          <w:rFonts w:cs="Times New Roman"/>
+          <w:i/>
+          <w:iCs/>
+          <w:color w:val="000000" w:themeColor="text1"/>
+          <w:sz w:val="28"/>
+          <w:szCs w:val="28"/>
+        </w:rPr>
+        <w:t xml:space="preserve"> </w:t>
+      </w:r>
+      <w:proofErr w:type="spellStart"/>
+      <w:r>
+        <w:rPr>
+          <w:rFonts w:cs="Times New Roman"/>
+          <w:i/>
+          <w:iCs/>
+          <w:color w:val="000000" w:themeColor="text1"/>
+          <w:sz w:val="28"/>
+          <w:szCs w:val="28"/>
+        </w:rPr>
+        <w:t>large-sca</w:t>
+      </w:r>
+      <w:r>
+        <w:rPr>
+          <w:rFonts w:cs="Times New Roman"/>
+          <w:i/>
+          <w:color w:val="000000" w:themeColor="text1"/>
+          <w:sz w:val="28"/>
+          <w:szCs w:val="28"/>
+        </w:rPr>
+        <w:t>le</w:t>
+      </w:r>
+      <w:proofErr w:type="spellEnd"/>
+      <w:r>
+        <w:rPr>
+          <w:rFonts w:cs="Times New Roman"/>
+          <w:i/>
+          <w:color w:val="000000" w:themeColor="text1"/>
+          <w:sz w:val="28"/>
+          <w:szCs w:val="28"/>
+        </w:rPr>
+        <w:t xml:space="preserve"> </w:t>
+      </w:r>
+      <w:proofErr w:type="spellStart"/>
+      <w:r>
+        <w:rPr>
+          <w:rFonts w:cs="Times New Roman"/>
+          <w:i/>
+          <w:color w:val="000000" w:themeColor="text1"/>
+          <w:sz w:val="28"/>
+          <w:szCs w:val="28"/>
+        </w:rPr>
+        <w:t>data</w:t>
+      </w:r>
+      <w:proofErr w:type="spellEnd"/>
+      <w:r>
+        <w:rPr>
+          <w:rFonts w:cs="Times New Roman"/>
+          <w:i/>
+          <w:color w:val="000000" w:themeColor="text1"/>
+          <w:sz w:val="28"/>
+          <w:szCs w:val="28"/>
+        </w:rPr>
+        <w:t xml:space="preserve"> </w:t>
+      </w:r>
+      <w:proofErr w:type="spellStart"/>
+      <w:r>
+        <w:rPr>
+          <w:rFonts w:cs="Times New Roman"/>
+          <w:i/>
+          <w:color w:val="000000" w:themeColor="text1"/>
+          <w:sz w:val="28"/>
+          <w:szCs w:val="28"/>
+        </w:rPr>
+        <w:t>analytics</w:t>
+      </w:r>
+      <w:proofErr w:type="spellEnd"/>
+      <w:r>
+        <w:rPr>
+          <w:rFonts w:cs="Times New Roman"/>
+          <w:i/>
+          <w:color w:val="000000" w:themeColor="text1"/>
+          <w:sz w:val="28"/>
+          <w:szCs w:val="28"/>
+        </w:rPr>
+        <w:t>.</w:t>
       </w:r>
       <w:r>
         <w:rPr>
@@ -11616,7 +17935,67 @@
           <w:sz w:val="28"/>
           <w:szCs w:val="28"/>
         </w:rPr>
-        <w:t xml:space="preserve">8. Zaharia M. GraphX – XXXX 3.5.3 documentation. </w:t>
+        <w:t xml:space="preserve">8. </w:t>
+      </w:r>
+      <w:proofErr w:type="spellStart"/>
+      <w:r>
+        <w:rPr>
+          <w:rFonts w:cs="Times New Roman"/>
+          <w:color w:val="000000" w:themeColor="text1"/>
+          <w:sz w:val="28"/>
+          <w:szCs w:val="28"/>
+        </w:rPr>
+        <w:t>Zaharia</w:t>
+      </w:r>
+      <w:proofErr w:type="spellEnd"/>
+      <w:r>
+        <w:rPr>
+          <w:rFonts w:cs="Times New Roman"/>
+          <w:color w:val="000000" w:themeColor="text1"/>
+          <w:sz w:val="28"/>
+          <w:szCs w:val="28"/>
+        </w:rPr>
+        <w:t xml:space="preserve"> M. </w:t>
+      </w:r>
+      <w:proofErr w:type="spellStart"/>
+      <w:r>
+        <w:rPr>
+          <w:rFonts w:cs="Times New Roman"/>
+          <w:color w:val="000000" w:themeColor="text1"/>
+          <w:sz w:val="28"/>
+          <w:szCs w:val="28"/>
+        </w:rPr>
+        <w:t>GraphX</w:t>
+      </w:r>
+      <w:proofErr w:type="spellEnd"/>
+      <w:r>
+        <w:rPr>
+          <w:rFonts w:cs="Times New Roman"/>
+          <w:color w:val="000000" w:themeColor="text1"/>
+          <w:sz w:val="28"/>
+          <w:szCs w:val="28"/>
+        </w:rPr>
+        <w:t xml:space="preserve"> – XXXX 3.5.3 </w:t>
+      </w:r>
+      <w:proofErr w:type="spellStart"/>
+      <w:r>
+        <w:rPr>
+          <w:rFonts w:cs="Times New Roman"/>
+          <w:color w:val="000000" w:themeColor="text1"/>
+          <w:sz w:val="28"/>
+          <w:szCs w:val="28"/>
+        </w:rPr>
+        <w:t>documentation</w:t>
+      </w:r>
+      <w:proofErr w:type="spellEnd"/>
+      <w:r>
+        <w:rPr>
+          <w:rFonts w:cs="Times New Roman"/>
+          <w:color w:val="000000" w:themeColor="text1"/>
+          <w:sz w:val="28"/>
+          <w:szCs w:val="28"/>
+        </w:rPr>
+        <w:t xml:space="preserve">. </w:t>
       </w:r>
       <w:r>
         <w:rPr>
@@ -11638,6 +18017,7 @@
         </w:rPr>
         <w:t xml:space="preserve"> </w:t>
       </w:r>
+      <w:proofErr w:type="spellStart"/>
       <w:r>
         <w:rPr>
           <w:rFonts w:cs="Times New Roman"/>
@@ -11646,7 +18026,128 @@
           <w:sz w:val="28"/>
           <w:szCs w:val="28"/>
         </w:rPr>
-        <w:t>Unified Engine for large-scale data analytics.</w:t>
+        <w:t>Unified</w:t>
+      </w:r>
+      <w:proofErr w:type="spellEnd"/>
+      <w:r>
+        <w:rPr>
+          <w:rFonts w:cs="Times New Roman"/>
+          <w:i/>
+          <w:color w:val="000000" w:themeColor="text1"/>
+          <w:sz w:val="28"/>
+          <w:szCs w:val="28"/>
+        </w:rPr>
+        <w:t xml:space="preserve"> </w:t>
+      </w:r>
+      <w:proofErr w:type="spellStart"/>
+      <w:r>
+        <w:rPr>
+          <w:rFonts w:cs="Times New Roman"/>
+          <w:i/>
+          <w:color w:val="000000" w:themeColor="text1"/>
+          <w:sz w:val="28"/>
+          <w:szCs w:val="28"/>
+        </w:rPr>
+        <w:t>Engine</w:t>
+      </w:r>
+      <w:proofErr w:type="spellEnd"/>
+      <w:r>
+        <w:rPr>
+          <w:rFonts w:cs="Times New Roman"/>
+          <w:i/>
+          <w:color w:val="000000" w:themeColor="text1"/>
+          <w:sz w:val="28"/>
+          <w:szCs w:val="28"/>
+        </w:rPr>
+        <w:t xml:space="preserve"> </w:t>
+      </w:r>
+      <w:proofErr w:type="spellStart"/>
+      <w:r>
+        <w:rPr>
+          <w:rFonts w:cs="Times New Roman"/>
+          <w:i/>
+          <w:color w:val="000000" w:themeColor="text1"/>
+          <w:sz w:val="28"/>
+          <w:szCs w:val="28"/>
+        </w:rPr>
+        <w:t>for</w:t>
+      </w:r>
+      <w:proofErr w:type="spellEnd"/>
+      <w:r>
+        <w:rPr>
+          <w:rFonts w:cs="Times New Roman"/>
+          <w:i/>
+          <w:color w:val="000000" w:themeColor="text1"/>
+          <w:sz w:val="28"/>
+          <w:szCs w:val="28"/>
+        </w:rPr>
+        <w:t xml:space="preserve"> </w:t>
+      </w:r>
+      <w:proofErr w:type="spellStart"/>
+      <w:r>
+        <w:rPr>
+          <w:rFonts w:cs="Times New Roman"/>
+          <w:i/>
+          <w:color w:val="000000" w:themeColor="text1"/>
+          <w:sz w:val="28"/>
+          <w:szCs w:val="28"/>
+        </w:rPr>
+        <w:t>large-scale</w:t>
+      </w:r>
+      <w:proofErr w:type="spellEnd"/>
+      <w:r>
+        <w:rPr>
+          <w:rFonts w:cs="Times New Roman"/>
+          <w:i/>
+          <w:color w:val="000000" w:themeColor="text1"/>
+          <w:sz w:val="28"/>
+          <w:szCs w:val="28"/>
+        </w:rPr>
+        <w:t xml:space="preserve"> </w:t>
+      </w:r>
+      <w:proofErr w:type="spellStart"/>
+      <w:r>
+        <w:rPr>
+          <w:rFonts w:cs="Times New Roman"/>
+          <w:i/>
+          <w:color w:val="000000" w:themeColor="text1"/>
+          <w:sz w:val="28"/>
+          <w:szCs w:val="28"/>
+        </w:rPr>
+        <w:t>data</w:t>
+      </w:r>
+      <w:proofErr w:type="spellEnd"/>
+      <w:r>
+        <w:rPr>
+          <w:rFonts w:cs="Times New Roman"/>
+          <w:i/>
+          <w:color w:val="000000" w:themeColor="text1"/>
+          <w:sz w:val="28"/>
+          <w:szCs w:val="28"/>
+        </w:rPr>
+        <w:t xml:space="preserve"> </w:t>
+      </w:r>
+      <w:proofErr w:type="spellStart"/>
+      <w:r>
+        <w:rPr>
+          <w:rFonts w:cs="Times New Roman"/>
+          <w:i/>
+          <w:color w:val="000000" w:themeColor="text1"/>
+          <w:sz w:val="28"/>
+          <w:szCs w:val="28"/>
+        </w:rPr>
+        <w:t>analytics</w:t>
+      </w:r>
+      <w:proofErr w:type="spellEnd"/>
+      <w:r>
+        <w:rPr>
+          <w:rFonts w:cs="Times New Roman"/>
+          <w:i/>
+          <w:color w:val="000000" w:themeColor="text1"/>
+          <w:sz w:val="28"/>
+          <w:szCs w:val="28"/>
+        </w:rPr>
+        <w:t>.</w:t>
       </w:r>
       <w:r>
         <w:rPr>
@@ -11711,7 +18212,87 @@
           <w:sz w:val="28"/>
           <w:szCs w:val="28"/>
         </w:rPr>
-        <w:t xml:space="preserve">9. Fisher R. UCI machine learning repository. </w:t>
+        <w:t xml:space="preserve">9. </w:t>
+      </w:r>
+      <w:proofErr w:type="spellStart"/>
+      <w:r>
+        <w:rPr>
+          <w:rFonts w:cs="Times New Roman"/>
+          <w:color w:val="000000" w:themeColor="text1"/>
+          <w:sz w:val="28"/>
+          <w:szCs w:val="28"/>
+        </w:rPr>
+        <w:t>Fisher</w:t>
+      </w:r>
+      <w:proofErr w:type="spellEnd"/>
+      <w:r>
+        <w:rPr>
+          <w:rFonts w:cs="Times New Roman"/>
+          <w:color w:val="000000" w:themeColor="text1"/>
+          <w:sz w:val="28"/>
+          <w:szCs w:val="28"/>
+        </w:rPr>
+        <w:t xml:space="preserve"> R. UCI </w:t>
+      </w:r>
+      <w:proofErr w:type="spellStart"/>
+      <w:r>
+        <w:rPr>
+          <w:rFonts w:cs="Times New Roman"/>
+          <w:color w:val="000000" w:themeColor="text1"/>
+          <w:sz w:val="28"/>
+          <w:szCs w:val="28"/>
+        </w:rPr>
+        <w:t>machine</w:t>
+      </w:r>
+      <w:proofErr w:type="spellEnd"/>
+      <w:r>
+        <w:rPr>
+          <w:rFonts w:cs="Times New Roman"/>
+          <w:color w:val="000000" w:themeColor="text1"/>
+          <w:sz w:val="28"/>
+          <w:szCs w:val="28"/>
+        </w:rPr>
+        <w:t xml:space="preserve"> </w:t>
+      </w:r>
+      <w:proofErr w:type="spellStart"/>
+      <w:r>
+        <w:rPr>
+          <w:rFonts w:cs="Times New Roman"/>
+          <w:color w:val="000000" w:themeColor="text1"/>
+          <w:sz w:val="28"/>
+          <w:szCs w:val="28"/>
+        </w:rPr>
+        <w:t>learning</w:t>
+      </w:r>
+      <w:proofErr w:type="spellEnd"/>
+      <w:r>
+        <w:rPr>
+          <w:rFonts w:cs="Times New Roman"/>
+          <w:color w:val="000000" w:themeColor="text1"/>
+          <w:sz w:val="28"/>
+          <w:szCs w:val="28"/>
+        </w:rPr>
+        <w:t xml:space="preserve"> </w:t>
+      </w:r>
+      <w:proofErr w:type="spellStart"/>
+      <w:r>
+        <w:rPr>
+          <w:rFonts w:cs="Times New Roman"/>
+          <w:color w:val="000000" w:themeColor="text1"/>
+          <w:sz w:val="28"/>
+          <w:szCs w:val="28"/>
+        </w:rPr>
+        <w:t>repository</w:t>
+      </w:r>
+      <w:proofErr w:type="spellEnd"/>
+      <w:r>
+        <w:rPr>
+          <w:rFonts w:cs="Times New Roman"/>
+          <w:color w:val="000000" w:themeColor="text1"/>
+          <w:sz w:val="28"/>
+          <w:szCs w:val="28"/>
+        </w:rPr>
+        <w:t xml:space="preserve">. </w:t>
       </w:r>
       <w:r>
         <w:rPr>
@@ -11721,7 +18302,73 @@
           <w:sz w:val="28"/>
           <w:szCs w:val="28"/>
         </w:rPr>
-        <w:t>UCI Machine Learning Repository.</w:t>
+        <w:t xml:space="preserve">UCI </w:t>
+      </w:r>
+      <w:proofErr w:type="spellStart"/>
+      <w:r>
+        <w:rPr>
+          <w:rFonts w:cs="Times New Roman"/>
+          <w:i/>
+          <w:color w:val="000000" w:themeColor="text1"/>
+          <w:sz w:val="28"/>
+          <w:szCs w:val="28"/>
+        </w:rPr>
+        <w:t>Machine</w:t>
+      </w:r>
+      <w:proofErr w:type="spellEnd"/>
+      <w:r>
+        <w:rPr>
+          <w:rFonts w:cs="Times New Roman"/>
+          <w:i/>
+          <w:color w:val="000000" w:themeColor="text1"/>
+          <w:sz w:val="28"/>
+          <w:szCs w:val="28"/>
+        </w:rPr>
+        <w:t xml:space="preserve"> </w:t>
+      </w:r>
+      <w:proofErr w:type="spellStart"/>
+      <w:r>
+        <w:rPr>
+          <w:rFonts w:cs="Times New Roman"/>
+          <w:i/>
+          <w:color w:val="000000" w:themeColor="text1"/>
+          <w:sz w:val="28"/>
+          <w:szCs w:val="28"/>
+        </w:rPr>
+        <w:t>Learning</w:t>
+      </w:r>
+      <w:proofErr w:type="spellEnd"/>
+      <w:r>
+        <w:rPr>
+          <w:rFonts w:cs="Times New Roman"/>
+          <w:i/>
+          <w:color w:val="000000" w:themeColor="text1"/>
+          <w:sz w:val="28"/>
+          <w:szCs w:val="28"/>
+        </w:rPr>
+        <w:t xml:space="preserve"> </w:t>
+      </w:r>
+      <w:proofErr w:type="spellStart"/>
+      <w:r>
+        <w:rPr>
+          <w:rFonts w:cs="Times New Roman"/>
+          <w:i/>
+          <w:color w:val="000000" w:themeColor="text1"/>
+          <w:sz w:val="28"/>
+          <w:szCs w:val="28"/>
+        </w:rPr>
+        <w:t>Repository</w:t>
+      </w:r>
+      <w:proofErr w:type="spellEnd"/>
+      <w:r>
+        <w:rPr>
+          <w:rFonts w:cs="Times New Roman"/>
+          <w:i/>
+          <w:color w:val="000000" w:themeColor="text1"/>
+          <w:sz w:val="28"/>
+          <w:szCs w:val="28"/>
+        </w:rPr>
+        <w:t>.</w:t>
       </w:r>
       <w:r>
         <w:rPr>
@@ -11818,8 +18465,42 @@
           <w:sz w:val="28"/>
           <w:szCs w:val="28"/>
         </w:rPr>
-        <w:t>Коди інтерфейсів та класів підмодуля common</w:t>
-      </w:r>
+        <w:t xml:space="preserve">Коди інтерфейсів та класів </w:t>
+      </w:r>
+      <w:proofErr w:type="spellStart"/>
+      <w:r>
+        <w:rPr>
+          <w:rFonts w:cs="Times New Roman"/>
+          <w:b/>
+          <w:bCs/>
+          <w:sz w:val="28"/>
+          <w:szCs w:val="28"/>
+        </w:rPr>
+        <w:t>підмодуля</w:t>
+      </w:r>
+      <w:proofErr w:type="spellEnd"/>
+      <w:r>
+        <w:rPr>
+          <w:rFonts w:cs="Times New Roman"/>
+          <w:b/>
+          <w:bCs/>
+          <w:sz w:val="28"/>
+          <w:szCs w:val="28"/>
+        </w:rPr>
+        <w:t xml:space="preserve"> </w:t>
+      </w:r>
+      <w:proofErr w:type="spellStart"/>
+      <w:r>
+        <w:rPr>
+          <w:rFonts w:cs="Times New Roman"/>
+          <w:b/>
+          <w:bCs/>
+          <w:sz w:val="28"/>
+          <w:szCs w:val="28"/>
+        </w:rPr>
+        <w:t>common</w:t>
+      </w:r>
+      <w:proofErr w:type="spellEnd"/>
     </w:p>
     <w:p>
       <w:pPr>
@@ -11853,8 +18534,20 @@
           <w:sz w:val="28"/>
           <w:szCs w:val="28"/>
         </w:rPr>
-        <w:t>A.1 Код інтерфейсу IFeatureEncode</w:t>
-      </w:r>
+        <w:t xml:space="preserve">A.1 Код інтерфейсу </w:t>
+      </w:r>
+      <w:proofErr w:type="spellStart"/>
+      <w:r>
+        <w:rPr>
+          <w:rFonts w:cs="Times New Roman"/>
+          <w:b/>
+          <w:bCs/>
+          <w:sz w:val="28"/>
+          <w:szCs w:val="28"/>
+        </w:rPr>
+        <w:t>IFeatureEncode</w:t>
+      </w:r>
+      <w:proofErr w:type="spellEnd"/>
     </w:p>
     <w:p>
       <w:pPr>
@@ -11880,13 +18573,41 @@
           <w:szCs w:val="28"/>
         </w:rPr>
       </w:pPr>
-      <w:r>
-        <w:rPr>
-          <w:rFonts w:cs="Times New Roman"/>
-          <w:sz w:val="28"/>
-          <w:szCs w:val="28"/>
-        </w:rPr>
-        <w:t>package org.nonchasd.XXXXutil.common.contract;</w:t>
+      <w:proofErr w:type="spellStart"/>
+      <w:r>
+        <w:rPr>
+          <w:rFonts w:cs="Times New Roman"/>
+          <w:sz w:val="28"/>
+          <w:szCs w:val="28"/>
+        </w:rPr>
+        <w:t>package</w:t>
+      </w:r>
+      <w:proofErr w:type="spellEnd"/>
+      <w:r>
+        <w:rPr>
+          <w:rFonts w:cs="Times New Roman"/>
+          <w:sz w:val="28"/>
+          <w:szCs w:val="28"/>
+        </w:rPr>
+        <w:t xml:space="preserve"> </w:t>
+      </w:r>
+      <w:proofErr w:type="spellStart"/>
+      <w:r>
+        <w:rPr>
+          <w:rFonts w:cs="Times New Roman"/>
+          <w:sz w:val="28"/>
+          <w:szCs w:val="28"/>
+        </w:rPr>
+        <w:t>org.nonchasd.XXXXutil.common.contract</w:t>
+      </w:r>
+      <w:proofErr w:type="spellEnd"/>
+      <w:r>
+        <w:rPr>
+          <w:rFonts w:cs="Times New Roman"/>
+          <w:sz w:val="28"/>
+          <w:szCs w:val="28"/>
+        </w:rPr>
+        <w:t>;</w:t>
       </w:r>
     </w:p>
     <w:p>
@@ -11933,8 +18654,20 @@
           <w:sz w:val="28"/>
           <w:szCs w:val="28"/>
         </w:rPr>
-        <w:t>A.2 Код інтерфейсу IFilter</w:t>
-      </w:r>
+        <w:t xml:space="preserve">A.2 Код інтерфейсу </w:t>
+      </w:r>
+      <w:proofErr w:type="spellStart"/>
+      <w:r>
+        <w:rPr>
+          <w:rFonts w:cs="Times New Roman"/>
+          <w:b/>
+          <w:bCs/>
+          <w:sz w:val="28"/>
+          <w:szCs w:val="28"/>
+        </w:rPr>
+        <w:t>IFilter</w:t>
+      </w:r>
+      <w:proofErr w:type="spellEnd"/>
     </w:p>
     <w:p>
       <w:pPr>
@@ -11960,13 +18693,41 @@
           <w:szCs w:val="28"/>
         </w:rPr>
       </w:pPr>
-      <w:r>
-        <w:rPr>
-          <w:rFonts w:cs="Times New Roman"/>
-          <w:sz w:val="28"/>
-          <w:szCs w:val="28"/>
-        </w:rPr>
-        <w:t>package org.nonchasd.XXXXutil.common.contract;</w:t>
+      <w:proofErr w:type="spellStart"/>
+      <w:r>
+        <w:rPr>
+          <w:rFonts w:cs="Times New Roman"/>
+          <w:sz w:val="28"/>
+          <w:szCs w:val="28"/>
+        </w:rPr>
+        <w:t>package</w:t>
+      </w:r>
+      <w:proofErr w:type="spellEnd"/>
+      <w:r>
+        <w:rPr>
+          <w:rFonts w:cs="Times New Roman"/>
+          <w:sz w:val="28"/>
+          <w:szCs w:val="28"/>
+        </w:rPr>
+        <w:t xml:space="preserve"> </w:t>
+      </w:r>
+      <w:proofErr w:type="spellStart"/>
+      <w:r>
+        <w:rPr>
+          <w:rFonts w:cs="Times New Roman"/>
+          <w:sz w:val="28"/>
+          <w:szCs w:val="28"/>
+        </w:rPr>
+        <w:t>org.nonchasd.XXXXutil.common.contract</w:t>
+      </w:r>
+      <w:proofErr w:type="spellEnd"/>
+      <w:r>
+        <w:rPr>
+          <w:rFonts w:cs="Times New Roman"/>
+          <w:sz w:val="28"/>
+          <w:szCs w:val="28"/>
+        </w:rPr>
+        <w:t>;</w:t>
       </w:r>
     </w:p>
     <w:p>
@@ -11992,13 +18753,41 @@
           <w:szCs w:val="28"/>
         </w:rPr>
       </w:pPr>
-      <w:r>
-        <w:rPr>
-          <w:rFonts w:cs="Times New Roman"/>
-          <w:sz w:val="28"/>
-          <w:szCs w:val="28"/>
-        </w:rPr>
-        <w:t>import org.apache.XXXX.api.XXXX.function.Function;</w:t>
+      <w:proofErr w:type="spellStart"/>
+      <w:r>
+        <w:rPr>
+          <w:rFonts w:cs="Times New Roman"/>
+          <w:sz w:val="28"/>
+          <w:szCs w:val="28"/>
+        </w:rPr>
+        <w:t>import</w:t>
+      </w:r>
+      <w:proofErr w:type="spellEnd"/>
+      <w:r>
+        <w:rPr>
+          <w:rFonts w:cs="Times New Roman"/>
+          <w:sz w:val="28"/>
+          <w:szCs w:val="28"/>
+        </w:rPr>
+        <w:t xml:space="preserve"> </w:t>
+      </w:r>
+      <w:proofErr w:type="spellStart"/>
+      <w:r>
+        <w:rPr>
+          <w:rFonts w:cs="Times New Roman"/>
+          <w:sz w:val="28"/>
+          <w:szCs w:val="28"/>
+        </w:rPr>
+        <w:t>org.apache.XXXX.api.XXXX.function.Function</w:t>
+      </w:r>
+      <w:proofErr w:type="spellEnd"/>
+      <w:r>
+        <w:rPr>
+          <w:rFonts w:cs="Times New Roman"/>
+          <w:sz w:val="28"/>
+          <w:szCs w:val="28"/>
+        </w:rPr>
+        <w:t>;</w:t>
       </w:r>
     </w:p>
     <w:p>
@@ -12279,7 +19068,10 @@
           <w:fldChar w:fldCharType="separate"/>
         </w:r>
         <w:r>
-          <w:t>15</w:t>
+          <w:t>1</w:t>
+        </w:r>
+        <w:r>
+          <w:t>5</w:t>
         </w:r>
         <w:r>
           <w:fldChar w:fldCharType="end"/>
@@ -12320,7 +19112,10 @@
           <w:fldChar w:fldCharType="separate"/>
         </w:r>
         <w:r>
-          <w:t>15</w:t>
+          <w:t>1</w:t>
+        </w:r>
+        <w:r>
+          <w:t>5</w:t>
         </w:r>
         <w:r>
           <w:fldChar w:fldCharType="end"/>
@@ -13432,6 +20227,7 @@
   <w:style w:type="character" w:default="1" w:styleId="a0">
     <w:name w:val="Default Paragraph Font"/>
     <w:uiPriority w:val="1"/>
+    <w:semiHidden/>
     <w:unhideWhenUsed/>
   </w:style>
   <w:style w:type="table" w:default="1" w:styleId="a1">

--- a/Курсова.docx
+++ b/Курсова.docx
@@ -9699,18 +9699,7 @@
         </w:rPr>
         <w:t xml:space="preserve"> списку</w:t>
       </w:r>
-      <w:r>
-        <w:fldChar w:fldCharType="begin"/>
-      </w:r>
-      <w:r>
-        <w:instrText>HYPERLINK \l "_heading=h.26in1rg" \h</w:instrText>
-      </w:r>
-      <w:r>
-        <w:fldChar w:fldCharType="separate"/>
-      </w:r>
-      <w:r>
-        <w:fldChar w:fldCharType="end"/>
-      </w:r>
+      <w:hyperlink w:anchor="_heading=h.26in1rg"/>
       <w:bookmarkEnd w:id="22"/>
     </w:p>
     <w:p>
@@ -11354,11 +11343,54 @@
         <w:jc w:val="both"/>
         <w:rPr>
           <w:rFonts w:cs="Times New Roman"/>
+          <w:color w:val="FFFF00"/>
+          <w:sz w:val="28"/>
+          <w:szCs w:val="28"/>
+        </w:rPr>
+      </w:pPr>
+      <w:r>
+        <w:rPr>
+          <w:rFonts w:cs="Times New Roman"/>
+          <w:sz w:val="28"/>
+          <w:szCs w:val="28"/>
+        </w:rPr>
+        <w:t xml:space="preserve">Правильне </w:t>
+      </w:r>
+      <w:proofErr w:type="spellStart"/>
+      <w:r>
+        <w:rPr>
+          <w:rFonts w:cs="Times New Roman"/>
+          <w:sz w:val="28"/>
+          <w:szCs w:val="28"/>
+        </w:rPr>
+        <w:t>проєктування</w:t>
+      </w:r>
+      <w:proofErr w:type="spellEnd"/>
+      <w:r>
+        <w:rPr>
+          <w:rFonts w:cs="Times New Roman"/>
+          <w:sz w:val="28"/>
+          <w:szCs w:val="28"/>
+        </w:rPr>
+        <w:t xml:space="preserve"> базової структурної одиниці </w:t>
+      </w:r>
+      <w:r>
+        <w:rPr>
+          <w:rFonts w:cs="Times New Roman"/>
           <w:sz w:val="28"/>
           <w:szCs w:val="28"/>
           <w:lang w:val="en-US"/>
         </w:rPr>
-      </w:pPr>
+        <w:t>t</w:t>
+      </w:r>
+      <w:r>
+        <w:rPr>
+          <w:rFonts w:cs="Times New Roman"/>
+          <w:sz w:val="28"/>
+          <w:szCs w:val="28"/>
+        </w:rPr>
+        <w:t>_</w:t>
+      </w:r>
       <w:r>
         <w:rPr>
           <w:rFonts w:cs="Times New Roman"/>
@@ -11366,7 +11398,105 @@
           <w:szCs w:val="28"/>
           <w:lang w:val="en-US"/>
         </w:rPr>
-        <w:t>…</w:t>
+        <w:t>node</w:t>
+      </w:r>
+      <w:r>
+        <w:rPr>
+          <w:rFonts w:cs="Times New Roman"/>
+          <w:sz w:val="28"/>
+          <w:szCs w:val="28"/>
+        </w:rPr>
+        <w:t>&lt;</w:t>
+      </w:r>
+      <w:r>
+        <w:rPr>
+          <w:rFonts w:cs="Times New Roman"/>
+          <w:sz w:val="28"/>
+          <w:szCs w:val="28"/>
+          <w:lang w:val="en-US"/>
+        </w:rPr>
+        <w:t>T</w:t>
+      </w:r>
+      <w:r>
+        <w:rPr>
+          <w:rFonts w:cs="Times New Roman"/>
+          <w:sz w:val="28"/>
+          <w:szCs w:val="28"/>
+        </w:rPr>
+        <w:t>&gt;</w:t>
+      </w:r>
+      <w:r>
+        <w:rPr>
+          <w:rFonts w:cs="Times New Roman"/>
+          <w:sz w:val="28"/>
+          <w:szCs w:val="28"/>
+        </w:rPr>
+        <w:t xml:space="preserve"> є ключовим етапом у створенні </w:t>
+      </w:r>
+      <w:proofErr w:type="spellStart"/>
+      <w:r>
+        <w:rPr>
+          <w:rFonts w:cs="Times New Roman"/>
+          <w:sz w:val="28"/>
+          <w:szCs w:val="28"/>
+        </w:rPr>
+        <w:t>двозв’язного</w:t>
+      </w:r>
+      <w:proofErr w:type="spellEnd"/>
+      <w:r>
+        <w:rPr>
+          <w:rFonts w:cs="Times New Roman"/>
+          <w:sz w:val="28"/>
+          <w:szCs w:val="28"/>
+        </w:rPr>
+        <w:t xml:space="preserve"> списку, оскільки саме ця одиниця відповідає за зберігання корисних даних та забезпечення логічних </w:t>
+      </w:r>
+      <w:proofErr w:type="spellStart"/>
+      <w:r>
+        <w:rPr>
+          <w:rFonts w:cs="Times New Roman"/>
+          <w:sz w:val="28"/>
+          <w:szCs w:val="28"/>
+        </w:rPr>
+        <w:t>зв’язків</w:t>
+      </w:r>
+      <w:proofErr w:type="spellEnd"/>
+      <w:r>
+        <w:rPr>
+          <w:rFonts w:cs="Times New Roman"/>
+          <w:sz w:val="28"/>
+          <w:szCs w:val="28"/>
+        </w:rPr>
+        <w:t xml:space="preserve"> між елементами. </w:t>
+      </w:r>
+      <w:r>
+        <w:rPr>
+          <w:rFonts w:cs="Times New Roman"/>
+          <w:color w:val="FFC000"/>
+          <w:sz w:val="28"/>
+          <w:szCs w:val="28"/>
+        </w:rPr>
+        <w:t xml:space="preserve">Список є динамічною структурою даних, що дозволяє легко </w:t>
+      </w:r>
+      <w:proofErr w:type="spellStart"/>
+      <w:r>
+        <w:rPr>
+          <w:rFonts w:cs="Times New Roman"/>
+          <w:color w:val="FFC000"/>
+          <w:sz w:val="28"/>
+          <w:szCs w:val="28"/>
+        </w:rPr>
+        <w:t>зммінювати</w:t>
+      </w:r>
+      <w:proofErr w:type="spellEnd"/>
+      <w:r>
+        <w:rPr>
+          <w:rFonts w:cs="Times New Roman"/>
+          <w:color w:val="FFC000"/>
+          <w:sz w:val="28"/>
+          <w:szCs w:val="28"/>
+        </w:rPr>
+        <w:t xml:space="preserve"> кількість елементів, на відміну від статичних структур.</w:t>
       </w:r>
     </w:p>
     <w:p>
@@ -11378,9 +11508,1173 @@
         <w:jc w:val="both"/>
         <w:rPr>
           <w:rFonts w:cs="Times New Roman"/>
+          <w:b/>
+          <w:bCs/>
+          <w:color w:val="000000" w:themeColor="text1"/>
+          <w:sz w:val="28"/>
+          <w:szCs w:val="28"/>
+        </w:rPr>
+      </w:pPr>
+      <w:r>
+        <w:rPr>
+          <w:rFonts w:cs="Times New Roman"/>
+          <w:b/>
+          <w:bCs/>
+          <w:color w:val="000000" w:themeColor="text1"/>
+          <w:sz w:val="28"/>
+          <w:szCs w:val="28"/>
+        </w:rPr>
+        <w:t>Загальна концепція вузла</w:t>
+      </w:r>
+    </w:p>
+    <w:p>
+      <w:pPr>
+        <w:pStyle w:val="af1"/>
+        <w:widowControl w:val="0"/>
+        <w:spacing w:after="0" w:line="360" w:lineRule="auto"/>
+        <w:ind w:firstLine="709"/>
+        <w:jc w:val="both"/>
+        <w:rPr>
+          <w:rFonts w:cs="Times New Roman"/>
+          <w:color w:val="000000" w:themeColor="text1"/>
+          <w:sz w:val="28"/>
+          <w:szCs w:val="28"/>
+        </w:rPr>
+      </w:pPr>
+      <w:r>
+        <w:rPr>
+          <w:rFonts w:cs="Times New Roman"/>
+          <w:color w:val="000000" w:themeColor="text1"/>
+          <w:sz w:val="28"/>
+          <w:szCs w:val="28"/>
+        </w:rPr>
+        <w:t xml:space="preserve">Вузол є базовим елементом, що формує сам список. У </w:t>
+      </w:r>
+      <w:proofErr w:type="spellStart"/>
+      <w:r>
+        <w:rPr>
+          <w:rFonts w:cs="Times New Roman"/>
+          <w:color w:val="000000" w:themeColor="text1"/>
+          <w:sz w:val="28"/>
+          <w:szCs w:val="28"/>
+        </w:rPr>
+        <w:t>двозв’язному</w:t>
+      </w:r>
+      <w:proofErr w:type="spellEnd"/>
+      <w:r>
+        <w:rPr>
+          <w:rFonts w:cs="Times New Roman"/>
+          <w:color w:val="000000" w:themeColor="text1"/>
+          <w:sz w:val="28"/>
+          <w:szCs w:val="28"/>
+        </w:rPr>
+        <w:t xml:space="preserve"> списку кожен вузол містить</w:t>
+      </w:r>
+      <w:r>
+        <w:rPr>
+          <w:rFonts w:cs="Times New Roman"/>
+          <w:color w:val="000000" w:themeColor="text1"/>
+          <w:sz w:val="28"/>
+          <w:szCs w:val="28"/>
+        </w:rPr>
+        <w:t>, що найменше,</w:t>
+      </w:r>
+      <w:r>
+        <w:rPr>
+          <w:rFonts w:cs="Times New Roman"/>
+          <w:color w:val="000000" w:themeColor="text1"/>
+          <w:sz w:val="28"/>
+          <w:szCs w:val="28"/>
+        </w:rPr>
+        <w:t xml:space="preserve"> три поля: поле для зберігання даних, поле для зберігання вказівника на попередній вузол та поле для зберігання вказівника </w:t>
+      </w:r>
+      <w:r>
+        <w:rPr>
+          <w:rFonts w:cs="Times New Roman"/>
+          <w:color w:val="000000" w:themeColor="text1"/>
+          <w:sz w:val="28"/>
+          <w:szCs w:val="28"/>
+        </w:rPr>
+        <w:t>на наступний вузол.</w:t>
+      </w:r>
+    </w:p>
+    <w:p>
+      <w:pPr>
+        <w:pStyle w:val="af1"/>
+        <w:widowControl w:val="0"/>
+        <w:spacing w:after="0" w:line="360" w:lineRule="auto"/>
+        <w:ind w:firstLine="709"/>
+        <w:jc w:val="both"/>
+        <w:rPr>
+          <w:rFonts w:cs="Times New Roman"/>
+          <w:color w:val="000000" w:themeColor="text1"/>
           <w:sz w:val="28"/>
           <w:szCs w:val="28"/>
           <w:lang w:val="en-US"/>
+        </w:rPr>
+      </w:pPr>
+      <w:r>
+        <w:rPr>
+          <w:rFonts w:cs="Times New Roman"/>
+          <w:color w:val="000000" w:themeColor="text1"/>
+          <w:sz w:val="28"/>
+          <w:szCs w:val="28"/>
+        </w:rPr>
+        <w:t xml:space="preserve">Для опису вузла </w:t>
+      </w:r>
+      <w:r>
+        <w:rPr>
+          <w:rFonts w:cs="Times New Roman"/>
+          <w:color w:val="000000" w:themeColor="text1"/>
+          <w:sz w:val="28"/>
+          <w:szCs w:val="28"/>
+          <w:lang w:val="en-US"/>
+        </w:rPr>
+        <w:t>t</w:t>
+      </w:r>
+      <w:r>
+        <w:rPr>
+          <w:rFonts w:cs="Times New Roman"/>
+          <w:color w:val="000000" w:themeColor="text1"/>
+          <w:sz w:val="28"/>
+          <w:szCs w:val="28"/>
+        </w:rPr>
+        <w:t>_</w:t>
+      </w:r>
+      <w:r>
+        <w:rPr>
+          <w:rFonts w:cs="Times New Roman"/>
+          <w:color w:val="000000" w:themeColor="text1"/>
+          <w:sz w:val="28"/>
+          <w:szCs w:val="28"/>
+          <w:lang w:val="en-US"/>
+        </w:rPr>
+        <w:t>node</w:t>
+      </w:r>
+      <w:r>
+        <w:rPr>
+          <w:rFonts w:cs="Times New Roman"/>
+          <w:color w:val="000000" w:themeColor="text1"/>
+          <w:sz w:val="28"/>
+          <w:szCs w:val="28"/>
+        </w:rPr>
+        <w:t>&lt;</w:t>
+      </w:r>
+      <w:r>
+        <w:rPr>
+          <w:rFonts w:cs="Times New Roman"/>
+          <w:color w:val="000000" w:themeColor="text1"/>
+          <w:sz w:val="28"/>
+          <w:szCs w:val="28"/>
+          <w:lang w:val="en-US"/>
+        </w:rPr>
+        <w:t>T</w:t>
+      </w:r>
+      <w:r>
+        <w:rPr>
+          <w:rFonts w:cs="Times New Roman"/>
+          <w:color w:val="000000" w:themeColor="text1"/>
+          <w:sz w:val="28"/>
+          <w:szCs w:val="28"/>
+        </w:rPr>
+        <w:t xml:space="preserve">&gt; </w:t>
+      </w:r>
+      <w:r>
+        <w:rPr>
+          <w:rFonts w:cs="Times New Roman"/>
+          <w:color w:val="000000" w:themeColor="text1"/>
+          <w:sz w:val="28"/>
+          <w:szCs w:val="28"/>
+        </w:rPr>
+        <w:t>доцільно використовувати</w:t>
+      </w:r>
+      <w:r>
+        <w:rPr>
+          <w:rFonts w:cs="Times New Roman"/>
+          <w:color w:val="000000" w:themeColor="text1"/>
+          <w:sz w:val="28"/>
+          <w:szCs w:val="28"/>
+        </w:rPr>
+        <w:t xml:space="preserve"> </w:t>
+      </w:r>
+      <w:r>
+        <w:rPr>
+          <w:rFonts w:cs="Times New Roman"/>
+          <w:color w:val="000000" w:themeColor="text1"/>
+          <w:sz w:val="28"/>
+          <w:szCs w:val="28"/>
+          <w:lang w:val="en-US"/>
+        </w:rPr>
+        <w:t>struct</w:t>
+      </w:r>
+      <w:r>
+        <w:rPr>
+          <w:rFonts w:cs="Times New Roman"/>
+          <w:color w:val="000000" w:themeColor="text1"/>
+          <w:sz w:val="28"/>
+          <w:szCs w:val="28"/>
+        </w:rPr>
+        <w:t xml:space="preserve"> замість </w:t>
+      </w:r>
+      <w:r>
+        <w:rPr>
+          <w:rFonts w:cs="Times New Roman"/>
+          <w:color w:val="000000" w:themeColor="text1"/>
+          <w:sz w:val="28"/>
+          <w:szCs w:val="28"/>
+          <w:lang w:val="en-US"/>
+        </w:rPr>
+        <w:t>class</w:t>
+      </w:r>
+      <w:r>
+        <w:rPr>
+          <w:rFonts w:cs="Times New Roman"/>
+          <w:color w:val="000000" w:themeColor="text1"/>
+          <w:sz w:val="28"/>
+          <w:szCs w:val="28"/>
+        </w:rPr>
+        <w:t xml:space="preserve">, бо у </w:t>
+      </w:r>
+      <w:r>
+        <w:rPr>
+          <w:rFonts w:cs="Times New Roman"/>
+          <w:color w:val="000000" w:themeColor="text1"/>
+          <w:sz w:val="28"/>
+          <w:szCs w:val="28"/>
+          <w:lang w:val="en-US"/>
+        </w:rPr>
+        <w:t>struct</w:t>
+      </w:r>
+      <w:r>
+        <w:rPr>
+          <w:rFonts w:cs="Times New Roman"/>
+          <w:color w:val="000000" w:themeColor="text1"/>
+          <w:sz w:val="28"/>
+          <w:szCs w:val="28"/>
+        </w:rPr>
+        <w:t xml:space="preserve"> всі поля є публічними по замовченню.</w:t>
+      </w:r>
+    </w:p>
+    <w:p>
+      <w:pPr>
+        <w:pStyle w:val="af1"/>
+        <w:widowControl w:val="0"/>
+        <w:spacing w:after="0" w:line="360" w:lineRule="auto"/>
+        <w:ind w:firstLine="709"/>
+        <w:jc w:val="both"/>
+        <w:rPr>
+          <w:rFonts w:cs="Times New Roman"/>
+          <w:color w:val="000000" w:themeColor="text1"/>
+          <w:sz w:val="28"/>
+          <w:szCs w:val="28"/>
+        </w:rPr>
+      </w:pPr>
+      <w:r>
+        <w:rPr>
+          <w:rFonts w:cs="Times New Roman"/>
+          <w:color w:val="000000" w:themeColor="text1"/>
+          <w:sz w:val="28"/>
+          <w:szCs w:val="28"/>
+        </w:rPr>
+        <w:t xml:space="preserve">Параметр Т використовується для створення шаблону структури. Завдяки цьому </w:t>
+      </w:r>
+      <w:r>
+        <w:rPr>
+          <w:rFonts w:cs="Times New Roman"/>
+          <w:color w:val="000000" w:themeColor="text1"/>
+          <w:sz w:val="28"/>
+          <w:szCs w:val="28"/>
+          <w:lang w:val="en-US"/>
+        </w:rPr>
+        <w:t>t</w:t>
+      </w:r>
+      <w:r>
+        <w:rPr>
+          <w:rFonts w:cs="Times New Roman"/>
+          <w:color w:val="000000" w:themeColor="text1"/>
+          <w:sz w:val="28"/>
+          <w:szCs w:val="28"/>
+        </w:rPr>
+        <w:t>_</w:t>
+      </w:r>
+      <w:r>
+        <w:rPr>
+          <w:rFonts w:cs="Times New Roman"/>
+          <w:color w:val="000000" w:themeColor="text1"/>
+          <w:sz w:val="28"/>
+          <w:szCs w:val="28"/>
+          <w:lang w:val="en-US"/>
+        </w:rPr>
+        <w:t>node</w:t>
+      </w:r>
+      <w:r>
+        <w:rPr>
+          <w:rFonts w:cs="Times New Roman"/>
+          <w:color w:val="000000" w:themeColor="text1"/>
+          <w:sz w:val="28"/>
+          <w:szCs w:val="28"/>
+        </w:rPr>
+        <w:t>&lt;</w:t>
+      </w:r>
+      <w:r>
+        <w:rPr>
+          <w:rFonts w:cs="Times New Roman"/>
+          <w:color w:val="000000" w:themeColor="text1"/>
+          <w:sz w:val="28"/>
+          <w:szCs w:val="28"/>
+          <w:lang w:val="en-US"/>
+        </w:rPr>
+        <w:t>T</w:t>
+      </w:r>
+      <w:r>
+        <w:rPr>
+          <w:rFonts w:cs="Times New Roman"/>
+          <w:color w:val="000000" w:themeColor="text1"/>
+          <w:sz w:val="28"/>
+          <w:szCs w:val="28"/>
+        </w:rPr>
+        <w:t xml:space="preserve">&gt; </w:t>
+      </w:r>
+      <w:r>
+        <w:rPr>
+          <w:rFonts w:cs="Times New Roman"/>
+          <w:color w:val="000000" w:themeColor="text1"/>
+          <w:sz w:val="28"/>
+          <w:szCs w:val="28"/>
+        </w:rPr>
+        <w:t>може працювати з елементами будь-якого типу.</w:t>
+      </w:r>
+    </w:p>
+    <w:p>
+      <w:pPr>
+        <w:pStyle w:val="af1"/>
+        <w:widowControl w:val="0"/>
+        <w:spacing w:after="0" w:line="360" w:lineRule="auto"/>
+        <w:ind w:firstLine="709"/>
+        <w:jc w:val="both"/>
+        <w:rPr>
+          <w:rFonts w:cs="Times New Roman"/>
+          <w:b/>
+          <w:bCs/>
+          <w:color w:val="000000" w:themeColor="text1"/>
+          <w:sz w:val="28"/>
+          <w:szCs w:val="28"/>
+        </w:rPr>
+      </w:pPr>
+      <w:r>
+        <w:rPr>
+          <w:rFonts w:cs="Times New Roman"/>
+          <w:b/>
+          <w:bCs/>
+          <w:color w:val="000000" w:themeColor="text1"/>
+          <w:sz w:val="28"/>
+          <w:szCs w:val="28"/>
+        </w:rPr>
+        <w:t xml:space="preserve">Опис полів структури </w:t>
+      </w:r>
+      <w:r>
+        <w:rPr>
+          <w:rFonts w:cs="Times New Roman"/>
+          <w:b/>
+          <w:bCs/>
+          <w:color w:val="000000" w:themeColor="text1"/>
+          <w:sz w:val="28"/>
+          <w:szCs w:val="28"/>
+          <w:lang w:val="en-US"/>
+        </w:rPr>
+        <w:t>t</w:t>
+      </w:r>
+      <w:r>
+        <w:rPr>
+          <w:rFonts w:cs="Times New Roman"/>
+          <w:b/>
+          <w:bCs/>
+          <w:color w:val="000000" w:themeColor="text1"/>
+          <w:sz w:val="28"/>
+          <w:szCs w:val="28"/>
+        </w:rPr>
+        <w:t>_</w:t>
+      </w:r>
+      <w:r>
+        <w:rPr>
+          <w:rFonts w:cs="Times New Roman"/>
+          <w:b/>
+          <w:bCs/>
+          <w:color w:val="000000" w:themeColor="text1"/>
+          <w:sz w:val="28"/>
+          <w:szCs w:val="28"/>
+          <w:lang w:val="en-US"/>
+        </w:rPr>
+        <w:t>node</w:t>
+      </w:r>
+      <w:r>
+        <w:rPr>
+          <w:rFonts w:cs="Times New Roman"/>
+          <w:b/>
+          <w:bCs/>
+          <w:color w:val="000000" w:themeColor="text1"/>
+          <w:sz w:val="28"/>
+          <w:szCs w:val="28"/>
+        </w:rPr>
+        <w:t>&lt;</w:t>
+      </w:r>
+      <w:r>
+        <w:rPr>
+          <w:rFonts w:cs="Times New Roman"/>
+          <w:b/>
+          <w:bCs/>
+          <w:color w:val="000000" w:themeColor="text1"/>
+          <w:sz w:val="28"/>
+          <w:szCs w:val="28"/>
+          <w:lang w:val="en-US"/>
+        </w:rPr>
+        <w:t>T</w:t>
+      </w:r>
+      <w:r>
+        <w:rPr>
+          <w:rFonts w:cs="Times New Roman"/>
+          <w:b/>
+          <w:bCs/>
+          <w:color w:val="000000" w:themeColor="text1"/>
+          <w:sz w:val="28"/>
+          <w:szCs w:val="28"/>
+        </w:rPr>
+        <w:t>&gt;</w:t>
+      </w:r>
+    </w:p>
+    <w:p>
+      <w:pPr>
+        <w:pStyle w:val="af1"/>
+        <w:widowControl w:val="0"/>
+        <w:spacing w:after="0" w:line="360" w:lineRule="auto"/>
+        <w:ind w:firstLine="709"/>
+        <w:jc w:val="both"/>
+        <w:rPr>
+          <w:rFonts w:cs="Times New Roman"/>
+          <w:color w:val="000000" w:themeColor="text1"/>
+          <w:sz w:val="28"/>
+          <w:szCs w:val="28"/>
+        </w:rPr>
+      </w:pPr>
+      <w:r>
+        <w:rPr>
+          <w:rFonts w:cs="Times New Roman"/>
+          <w:color w:val="000000" w:themeColor="text1"/>
+          <w:sz w:val="28"/>
+          <w:szCs w:val="28"/>
+        </w:rPr>
+        <w:t xml:space="preserve">Як зазначалося раніше, у структурі </w:t>
+      </w:r>
+      <w:r>
+        <w:rPr>
+          <w:rFonts w:cs="Times New Roman"/>
+          <w:color w:val="000000" w:themeColor="text1"/>
+          <w:sz w:val="28"/>
+          <w:szCs w:val="28"/>
+          <w:lang w:val="en-US"/>
+        </w:rPr>
+        <w:t>t</w:t>
+      </w:r>
+      <w:r>
+        <w:rPr>
+          <w:rFonts w:cs="Times New Roman"/>
+          <w:color w:val="000000" w:themeColor="text1"/>
+          <w:sz w:val="28"/>
+          <w:szCs w:val="28"/>
+          <w:lang w:val="ru-RU"/>
+        </w:rPr>
+        <w:t>_</w:t>
+      </w:r>
+      <w:r>
+        <w:rPr>
+          <w:rFonts w:cs="Times New Roman"/>
+          <w:color w:val="000000" w:themeColor="text1"/>
+          <w:sz w:val="28"/>
+          <w:szCs w:val="28"/>
+          <w:lang w:val="en-US"/>
+        </w:rPr>
+        <w:t>node</w:t>
+      </w:r>
+      <w:r>
+        <w:rPr>
+          <w:rFonts w:cs="Times New Roman"/>
+          <w:color w:val="000000" w:themeColor="text1"/>
+          <w:sz w:val="28"/>
+          <w:szCs w:val="28"/>
+          <w:lang w:val="ru-RU"/>
+        </w:rPr>
+        <w:t>&lt;</w:t>
+      </w:r>
+      <w:r>
+        <w:rPr>
+          <w:rFonts w:cs="Times New Roman"/>
+          <w:color w:val="000000" w:themeColor="text1"/>
+          <w:sz w:val="28"/>
+          <w:szCs w:val="28"/>
+          <w:lang w:val="en-US"/>
+        </w:rPr>
+        <w:t>T</w:t>
+      </w:r>
+      <w:r>
+        <w:rPr>
+          <w:rFonts w:cs="Times New Roman"/>
+          <w:color w:val="000000" w:themeColor="text1"/>
+          <w:sz w:val="28"/>
+          <w:szCs w:val="28"/>
+          <w:lang w:val="ru-RU"/>
+        </w:rPr>
+        <w:t xml:space="preserve">&gt; </w:t>
+      </w:r>
+      <w:r>
+        <w:rPr>
+          <w:rFonts w:cs="Times New Roman"/>
+          <w:color w:val="000000" w:themeColor="text1"/>
+          <w:sz w:val="28"/>
+          <w:szCs w:val="28"/>
+        </w:rPr>
+        <w:t>міститься три поля.</w:t>
+      </w:r>
+    </w:p>
+    <w:p>
+      <w:pPr>
+        <w:pStyle w:val="af1"/>
+        <w:widowControl w:val="0"/>
+        <w:numPr>
+          <w:ilvl w:val="0"/>
+          <w:numId w:val="4"/>
+        </w:numPr>
+        <w:spacing w:after="0" w:line="360" w:lineRule="auto"/>
+        <w:jc w:val="both"/>
+        <w:rPr>
+          <w:rFonts w:cs="Times New Roman"/>
+          <w:color w:val="FFC000"/>
+          <w:sz w:val="28"/>
+          <w:szCs w:val="28"/>
+        </w:rPr>
+      </w:pPr>
+      <w:r>
+        <w:rPr>
+          <w:rFonts w:cs="Times New Roman"/>
+          <w:color w:val="FFC000"/>
+          <w:sz w:val="28"/>
+          <w:szCs w:val="28"/>
+          <w:lang w:val="en-US"/>
+        </w:rPr>
+        <w:t>T</w:t>
+      </w:r>
+      <w:r>
+        <w:rPr>
+          <w:rFonts w:cs="Times New Roman"/>
+          <w:color w:val="FFC000"/>
+          <w:sz w:val="28"/>
+          <w:szCs w:val="28"/>
+        </w:rPr>
+        <w:t xml:space="preserve"> </w:t>
+      </w:r>
+      <w:r>
+        <w:rPr>
+          <w:rFonts w:cs="Times New Roman"/>
+          <w:color w:val="FFC000"/>
+          <w:sz w:val="28"/>
+          <w:szCs w:val="28"/>
+          <w:lang w:val="en-US"/>
+        </w:rPr>
+        <w:t>data</w:t>
+      </w:r>
+      <w:r>
+        <w:rPr>
+          <w:rFonts w:cs="Times New Roman"/>
+          <w:color w:val="FFC000"/>
+          <w:sz w:val="28"/>
+          <w:szCs w:val="28"/>
+        </w:rPr>
+        <w:t>; Зберігає дані довільного типу.</w:t>
+      </w:r>
+    </w:p>
+    <w:p>
+      <w:pPr>
+        <w:pStyle w:val="af1"/>
+        <w:widowControl w:val="0"/>
+        <w:numPr>
+          <w:ilvl w:val="0"/>
+          <w:numId w:val="4"/>
+        </w:numPr>
+        <w:spacing w:after="0" w:line="360" w:lineRule="auto"/>
+        <w:jc w:val="both"/>
+        <w:rPr>
+          <w:rFonts w:cs="Times New Roman"/>
+          <w:color w:val="FFC000"/>
+          <w:sz w:val="28"/>
+          <w:szCs w:val="28"/>
+        </w:rPr>
+      </w:pPr>
+      <w:r>
+        <w:rPr>
+          <w:rFonts w:cs="Times New Roman"/>
+          <w:color w:val="FFC000"/>
+          <w:sz w:val="28"/>
+          <w:szCs w:val="28"/>
+          <w:lang w:val="en-US"/>
+        </w:rPr>
+        <w:t>t</w:t>
+      </w:r>
+      <w:r>
+        <w:rPr>
+          <w:rFonts w:cs="Times New Roman"/>
+          <w:color w:val="FFC000"/>
+          <w:sz w:val="28"/>
+          <w:szCs w:val="28"/>
+          <w:lang w:val="ru-RU"/>
+        </w:rPr>
+        <w:t>_</w:t>
+      </w:r>
+      <w:r>
+        <w:rPr>
+          <w:rFonts w:cs="Times New Roman"/>
+          <w:color w:val="FFC000"/>
+          <w:sz w:val="28"/>
+          <w:szCs w:val="28"/>
+          <w:lang w:val="en-US"/>
+        </w:rPr>
+        <w:t>node</w:t>
+      </w:r>
+      <w:r>
+        <w:rPr>
+          <w:rFonts w:cs="Times New Roman"/>
+          <w:color w:val="FFC000"/>
+          <w:sz w:val="28"/>
+          <w:szCs w:val="28"/>
+          <w:lang w:val="ru-RU"/>
+        </w:rPr>
+        <w:t>&lt;</w:t>
+      </w:r>
+      <w:r>
+        <w:rPr>
+          <w:rFonts w:cs="Times New Roman"/>
+          <w:color w:val="FFC000"/>
+          <w:sz w:val="28"/>
+          <w:szCs w:val="28"/>
+          <w:lang w:val="en-US"/>
+        </w:rPr>
+        <w:t>T</w:t>
+      </w:r>
+      <w:r>
+        <w:rPr>
+          <w:rFonts w:cs="Times New Roman"/>
+          <w:color w:val="FFC000"/>
+          <w:sz w:val="28"/>
+          <w:szCs w:val="28"/>
+          <w:lang w:val="ru-RU"/>
+        </w:rPr>
+        <w:t xml:space="preserve">&gt;* </w:t>
+      </w:r>
+      <w:proofErr w:type="spellStart"/>
+      <w:r>
+        <w:rPr>
+          <w:rFonts w:cs="Times New Roman"/>
+          <w:color w:val="FFC000"/>
+          <w:sz w:val="28"/>
+          <w:szCs w:val="28"/>
+          <w:lang w:val="en-US"/>
+        </w:rPr>
+        <w:t>prev</w:t>
+      </w:r>
+      <w:proofErr w:type="spellEnd"/>
+      <w:r>
+        <w:rPr>
+          <w:rFonts w:cs="Times New Roman"/>
+          <w:color w:val="FFC000"/>
+          <w:sz w:val="28"/>
+          <w:szCs w:val="28"/>
+          <w:lang w:val="ru-RU"/>
+        </w:rPr>
+        <w:t xml:space="preserve">; </w:t>
+      </w:r>
+      <w:r>
+        <w:rPr>
+          <w:rFonts w:cs="Times New Roman"/>
+          <w:color w:val="FFC000"/>
+          <w:sz w:val="28"/>
+          <w:szCs w:val="28"/>
+        </w:rPr>
+        <w:t>Вказівник на попередній вузол у списку (зворотний зв’язок).</w:t>
+      </w:r>
+    </w:p>
+    <w:p>
+      <w:pPr>
+        <w:pStyle w:val="af1"/>
+        <w:widowControl w:val="0"/>
+        <w:numPr>
+          <w:ilvl w:val="0"/>
+          <w:numId w:val="4"/>
+        </w:numPr>
+        <w:spacing w:after="0" w:line="360" w:lineRule="auto"/>
+        <w:jc w:val="both"/>
+        <w:rPr>
+          <w:rFonts w:cs="Times New Roman"/>
+          <w:color w:val="FFC000"/>
+          <w:sz w:val="28"/>
+          <w:szCs w:val="28"/>
+        </w:rPr>
+      </w:pPr>
+      <w:r>
+        <w:rPr>
+          <w:rFonts w:cs="Times New Roman"/>
+          <w:color w:val="FFC000"/>
+          <w:sz w:val="28"/>
+          <w:szCs w:val="28"/>
+          <w:lang w:val="en-US"/>
+        </w:rPr>
+        <w:t>t</w:t>
+      </w:r>
+      <w:r>
+        <w:rPr>
+          <w:rFonts w:cs="Times New Roman"/>
+          <w:color w:val="FFC000"/>
+          <w:sz w:val="28"/>
+          <w:szCs w:val="28"/>
+          <w:lang w:val="ru-RU"/>
+        </w:rPr>
+        <w:t>_</w:t>
+      </w:r>
+      <w:r>
+        <w:rPr>
+          <w:rFonts w:cs="Times New Roman"/>
+          <w:color w:val="FFC000"/>
+          <w:sz w:val="28"/>
+          <w:szCs w:val="28"/>
+          <w:lang w:val="en-US"/>
+        </w:rPr>
+        <w:t>node</w:t>
+      </w:r>
+      <w:r>
+        <w:rPr>
+          <w:rFonts w:cs="Times New Roman"/>
+          <w:color w:val="FFC000"/>
+          <w:sz w:val="28"/>
+          <w:szCs w:val="28"/>
+          <w:lang w:val="ru-RU"/>
+        </w:rPr>
+        <w:t>&lt;</w:t>
+      </w:r>
+      <w:r>
+        <w:rPr>
+          <w:rFonts w:cs="Times New Roman"/>
+          <w:color w:val="FFC000"/>
+          <w:sz w:val="28"/>
+          <w:szCs w:val="28"/>
+          <w:lang w:val="en-US"/>
+        </w:rPr>
+        <w:t>T</w:t>
+      </w:r>
+      <w:r>
+        <w:rPr>
+          <w:rFonts w:cs="Times New Roman"/>
+          <w:color w:val="FFC000"/>
+          <w:sz w:val="28"/>
+          <w:szCs w:val="28"/>
+          <w:lang w:val="ru-RU"/>
+        </w:rPr>
+        <w:t xml:space="preserve">&gt;* </w:t>
+      </w:r>
+      <w:r>
+        <w:rPr>
+          <w:rFonts w:cs="Times New Roman"/>
+          <w:color w:val="FFC000"/>
+          <w:sz w:val="28"/>
+          <w:szCs w:val="28"/>
+          <w:lang w:val="en-US"/>
+        </w:rPr>
+        <w:t>next</w:t>
+      </w:r>
+      <w:r>
+        <w:rPr>
+          <w:rFonts w:cs="Times New Roman"/>
+          <w:color w:val="FFC000"/>
+          <w:sz w:val="28"/>
+          <w:szCs w:val="28"/>
+          <w:lang w:val="ru-RU"/>
+        </w:rPr>
+        <w:t xml:space="preserve">; </w:t>
+      </w:r>
+      <w:r>
+        <w:rPr>
+          <w:rFonts w:cs="Times New Roman"/>
+          <w:color w:val="FFC000"/>
+          <w:sz w:val="28"/>
+          <w:szCs w:val="28"/>
+        </w:rPr>
+        <w:t>Вказівник на наступний вузол у списку (прямий зв’язок).</w:t>
+      </w:r>
+    </w:p>
+    <w:p>
+      <w:pPr>
+        <w:pStyle w:val="af1"/>
+        <w:widowControl w:val="0"/>
+        <w:spacing w:after="0" w:line="360" w:lineRule="auto"/>
+        <w:ind w:firstLine="709"/>
+        <w:jc w:val="both"/>
+        <w:rPr>
+          <w:rFonts w:cs="Times New Roman"/>
+          <w:b/>
+          <w:bCs/>
+          <w:color w:val="000000" w:themeColor="text1"/>
+          <w:sz w:val="28"/>
+          <w:szCs w:val="28"/>
+        </w:rPr>
+      </w:pPr>
+      <w:r>
+        <w:rPr>
+          <w:rFonts w:cs="Times New Roman"/>
+          <w:b/>
+          <w:bCs/>
+          <w:color w:val="000000" w:themeColor="text1"/>
+          <w:sz w:val="28"/>
+          <w:szCs w:val="28"/>
+        </w:rPr>
+        <w:t xml:space="preserve">Концепція </w:t>
+      </w:r>
+      <w:r>
+        <w:rPr>
+          <w:rFonts w:cs="Times New Roman"/>
+          <w:b/>
+          <w:bCs/>
+          <w:color w:val="000000" w:themeColor="text1"/>
+          <w:sz w:val="28"/>
+          <w:szCs w:val="28"/>
+          <w:lang w:val="en-US"/>
+        </w:rPr>
+        <w:t>sentinel-</w:t>
+      </w:r>
+      <w:r>
+        <w:rPr>
+          <w:rFonts w:cs="Times New Roman"/>
+          <w:b/>
+          <w:bCs/>
+          <w:color w:val="000000" w:themeColor="text1"/>
+          <w:sz w:val="28"/>
+          <w:szCs w:val="28"/>
+        </w:rPr>
+        <w:t>вузла</w:t>
+      </w:r>
+    </w:p>
+    <w:p>
+      <w:pPr>
+        <w:pStyle w:val="af1"/>
+        <w:widowControl w:val="0"/>
+        <w:spacing w:after="0" w:line="360" w:lineRule="auto"/>
+        <w:ind w:firstLine="709"/>
+        <w:jc w:val="both"/>
+        <w:rPr>
+          <w:rFonts w:cs="Times New Roman"/>
+          <w:color w:val="000000" w:themeColor="text1"/>
+          <w:sz w:val="28"/>
+          <w:szCs w:val="28"/>
+        </w:rPr>
+      </w:pPr>
+      <w:r>
+        <w:rPr>
+          <w:rFonts w:cs="Times New Roman"/>
+          <w:color w:val="000000" w:themeColor="text1"/>
+          <w:sz w:val="28"/>
+          <w:szCs w:val="28"/>
+          <w:lang w:val="en-US"/>
+        </w:rPr>
+        <w:t>Sentinel</w:t>
+      </w:r>
+      <w:r>
+        <w:rPr>
+          <w:rFonts w:cs="Times New Roman"/>
+          <w:color w:val="000000" w:themeColor="text1"/>
+          <w:sz w:val="28"/>
+          <w:szCs w:val="28"/>
+          <w:lang w:val="ru-RU"/>
+        </w:rPr>
+        <w:t>-</w:t>
+      </w:r>
+      <w:r>
+        <w:rPr>
+          <w:rFonts w:cs="Times New Roman"/>
+          <w:color w:val="000000" w:themeColor="text1"/>
+          <w:sz w:val="28"/>
+          <w:szCs w:val="28"/>
+        </w:rPr>
+        <w:t xml:space="preserve">вузол </w:t>
+      </w:r>
+      <w:r>
+        <w:rPr>
+          <w:rFonts w:cs="Times New Roman"/>
+          <w:color w:val="000000" w:themeColor="text1"/>
+          <w:sz w:val="28"/>
+          <w:szCs w:val="28"/>
+        </w:rPr>
+        <w:t>—</w:t>
+      </w:r>
+      <w:r>
+        <w:rPr>
+          <w:rFonts w:cs="Times New Roman"/>
+          <w:color w:val="000000" w:themeColor="text1"/>
+          <w:sz w:val="28"/>
+          <w:szCs w:val="28"/>
+        </w:rPr>
+        <w:t xml:space="preserve"> це службовий фіктивний вузол, що додається до структури списку для усунення необхідності перевірки граничних умов під час операцій вставлення або видалення.</w:t>
+      </w:r>
+    </w:p>
+    <w:p>
+      <w:pPr>
+        <w:pStyle w:val="af1"/>
+        <w:widowControl w:val="0"/>
+        <w:spacing w:after="0" w:line="360" w:lineRule="auto"/>
+        <w:ind w:firstLine="709"/>
+        <w:jc w:val="both"/>
+        <w:rPr>
+          <w:rFonts w:cs="Times New Roman"/>
+          <w:color w:val="000000" w:themeColor="text1"/>
+          <w:sz w:val="28"/>
+          <w:szCs w:val="28"/>
+        </w:rPr>
+      </w:pPr>
+      <w:r>
+        <w:rPr>
+          <w:rFonts w:cs="Times New Roman"/>
+          <w:color w:val="000000" w:themeColor="text1"/>
+          <w:sz w:val="28"/>
+          <w:szCs w:val="28"/>
+        </w:rPr>
+        <w:lastRenderedPageBreak/>
+        <w:t xml:space="preserve">Серед конкретних переваг  використання </w:t>
+      </w:r>
+      <w:r>
+        <w:rPr>
+          <w:rFonts w:cs="Times New Roman"/>
+          <w:color w:val="000000" w:themeColor="text1"/>
+          <w:sz w:val="28"/>
+          <w:szCs w:val="28"/>
+          <w:lang w:val="en-US"/>
+        </w:rPr>
+        <w:t>s</w:t>
+      </w:r>
+      <w:r>
+        <w:rPr>
+          <w:rFonts w:cs="Times New Roman"/>
+          <w:color w:val="000000" w:themeColor="text1"/>
+          <w:sz w:val="28"/>
+          <w:szCs w:val="28"/>
+          <w:lang w:val="en-US"/>
+        </w:rPr>
+        <w:t>entinel</w:t>
+      </w:r>
+      <w:r>
+        <w:rPr>
+          <w:rFonts w:cs="Times New Roman"/>
+          <w:color w:val="000000" w:themeColor="text1"/>
+          <w:sz w:val="28"/>
+          <w:szCs w:val="28"/>
+        </w:rPr>
+        <w:t>-</w:t>
+      </w:r>
+      <w:r>
+        <w:rPr>
+          <w:rFonts w:cs="Times New Roman"/>
+          <w:color w:val="000000" w:themeColor="text1"/>
+          <w:sz w:val="28"/>
+          <w:szCs w:val="28"/>
+        </w:rPr>
+        <w:t>вуз</w:t>
+      </w:r>
+      <w:r>
+        <w:rPr>
+          <w:rFonts w:cs="Times New Roman"/>
+          <w:color w:val="000000" w:themeColor="text1"/>
+          <w:sz w:val="28"/>
+          <w:szCs w:val="28"/>
+        </w:rPr>
+        <w:t xml:space="preserve">ла в нашому </w:t>
+      </w:r>
+      <w:proofErr w:type="spellStart"/>
+      <w:r>
+        <w:rPr>
+          <w:rFonts w:cs="Times New Roman"/>
+          <w:color w:val="000000" w:themeColor="text1"/>
+          <w:sz w:val="28"/>
+          <w:szCs w:val="28"/>
+        </w:rPr>
+        <w:t>двозв’язному</w:t>
+      </w:r>
+      <w:proofErr w:type="spellEnd"/>
+      <w:r>
+        <w:rPr>
+          <w:rFonts w:cs="Times New Roman"/>
+          <w:color w:val="000000" w:themeColor="text1"/>
+          <w:sz w:val="28"/>
+          <w:szCs w:val="28"/>
+        </w:rPr>
+        <w:t xml:space="preserve"> списку можна виокремити </w:t>
+      </w:r>
+      <w:r>
+        <w:rPr>
+          <w:rFonts w:cs="Times New Roman"/>
+          <w:color w:val="000000" w:themeColor="text1"/>
+          <w:sz w:val="28"/>
+          <w:szCs w:val="28"/>
+        </w:rPr>
+        <w:t xml:space="preserve">спрощення логіки (будь-який вузол завжди має вказівники на попередній та наступний вузли), уніфікація граничних випадків (при такій структурі списку, не потрібно перевіряти вузли на спеціальні </w:t>
+      </w:r>
+      <w:proofErr w:type="spellStart"/>
+      <w:r>
+        <w:rPr>
+          <w:rFonts w:cs="Times New Roman"/>
+          <w:color w:val="000000" w:themeColor="text1"/>
+          <w:sz w:val="28"/>
+          <w:szCs w:val="28"/>
+        </w:rPr>
+        <w:t>випдки</w:t>
+      </w:r>
+      <w:proofErr w:type="spellEnd"/>
+      <w:r>
+        <w:rPr>
+          <w:rFonts w:cs="Times New Roman"/>
+          <w:color w:val="000000" w:themeColor="text1"/>
+          <w:sz w:val="28"/>
+          <w:szCs w:val="28"/>
+        </w:rPr>
+        <w:t>, такі як вузол перший, вузол останній, вузол єдиний, список пустий).</w:t>
+      </w:r>
+    </w:p>
+    <w:p>
+      <w:pPr>
+        <w:pStyle w:val="af1"/>
+        <w:widowControl w:val="0"/>
+        <w:spacing w:after="0" w:line="360" w:lineRule="auto"/>
+        <w:ind w:firstLine="709"/>
+        <w:jc w:val="both"/>
+        <w:rPr>
+          <w:rFonts w:cs="Times New Roman"/>
+          <w:color w:val="EE0000"/>
+          <w:sz w:val="28"/>
+          <w:szCs w:val="28"/>
+          <w:lang w:val="en-US"/>
+        </w:rPr>
+      </w:pPr>
+      <w:r>
+        <w:rPr>
+          <w:rFonts w:cs="Times New Roman"/>
+          <w:color w:val="EE0000"/>
+          <w:sz w:val="28"/>
+          <w:szCs w:val="28"/>
+          <w:lang w:val="en-US"/>
+        </w:rPr>
+        <w:t>[</w:t>
+      </w:r>
+      <w:r>
+        <w:rPr>
+          <w:rFonts w:cs="Times New Roman"/>
+          <w:color w:val="EE0000"/>
+          <w:sz w:val="28"/>
+          <w:szCs w:val="28"/>
+        </w:rPr>
+        <w:t xml:space="preserve">СХЕМАТИЧНЕ ЗОБРАЖЕННЯ </w:t>
+      </w:r>
+      <w:r>
+        <w:rPr>
+          <w:rFonts w:cs="Times New Roman"/>
+          <w:color w:val="EE0000"/>
+          <w:sz w:val="28"/>
+          <w:szCs w:val="28"/>
+          <w:lang w:val="en-US"/>
+        </w:rPr>
+        <w:t>SENTINEL</w:t>
+      </w:r>
+      <w:r>
+        <w:rPr>
+          <w:rFonts w:cs="Times New Roman"/>
+          <w:color w:val="EE0000"/>
+          <w:sz w:val="28"/>
+          <w:szCs w:val="28"/>
+          <w:lang w:val="ru-RU"/>
+        </w:rPr>
+        <w:t>]</w:t>
+      </w:r>
+    </w:p>
+    <w:p>
+      <w:pPr>
+        <w:pStyle w:val="af1"/>
+        <w:widowControl w:val="0"/>
+        <w:spacing w:after="0" w:line="360" w:lineRule="auto"/>
+        <w:ind w:firstLine="709"/>
+        <w:jc w:val="both"/>
+        <w:rPr>
+          <w:rFonts w:cs="Times New Roman"/>
+          <w:b/>
+          <w:bCs/>
+          <w:color w:val="000000" w:themeColor="text1"/>
+          <w:sz w:val="28"/>
+          <w:szCs w:val="28"/>
+        </w:rPr>
+      </w:pPr>
+      <w:r>
+        <w:rPr>
+          <w:rFonts w:cs="Times New Roman"/>
+          <w:b/>
+          <w:bCs/>
+          <w:color w:val="000000" w:themeColor="text1"/>
+          <w:sz w:val="28"/>
+          <w:szCs w:val="28"/>
+        </w:rPr>
+        <w:t>Конструктори вузла</w:t>
+      </w:r>
+    </w:p>
+    <w:p>
+      <w:pPr>
+        <w:pStyle w:val="af1"/>
+        <w:widowControl w:val="0"/>
+        <w:spacing w:after="0" w:line="360" w:lineRule="auto"/>
+        <w:ind w:firstLine="709"/>
+        <w:jc w:val="both"/>
+        <w:rPr>
+          <w:rFonts w:cs="Times New Roman"/>
+          <w:color w:val="000000" w:themeColor="text1"/>
+          <w:sz w:val="28"/>
+          <w:szCs w:val="28"/>
+        </w:rPr>
+      </w:pPr>
+      <w:r>
+        <w:rPr>
+          <w:rFonts w:cs="Times New Roman"/>
+          <w:color w:val="000000" w:themeColor="text1"/>
+          <w:sz w:val="28"/>
+          <w:szCs w:val="28"/>
+        </w:rPr>
+        <w:t>…</w:t>
+      </w:r>
+    </w:p>
+    <w:p>
+      <w:pPr>
+        <w:pStyle w:val="af1"/>
+        <w:widowControl w:val="0"/>
+        <w:spacing w:after="0" w:line="360" w:lineRule="auto"/>
+        <w:ind w:firstLine="709"/>
+        <w:jc w:val="both"/>
+        <w:rPr>
+          <w:rFonts w:cs="Times New Roman"/>
+          <w:color w:val="000000" w:themeColor="text1"/>
+          <w:sz w:val="28"/>
+          <w:szCs w:val="28"/>
+        </w:rPr>
+      </w:pPr>
+    </w:p>
+    <w:p>
+      <w:pPr>
+        <w:pStyle w:val="af1"/>
+        <w:widowControl w:val="0"/>
+        <w:spacing w:after="0" w:line="360" w:lineRule="auto"/>
+        <w:ind w:firstLine="709"/>
+        <w:jc w:val="both"/>
+        <w:rPr>
+          <w:rFonts w:cs="Times New Roman"/>
+          <w:color w:val="000000" w:themeColor="text1"/>
+          <w:sz w:val="28"/>
+          <w:szCs w:val="28"/>
         </w:rPr>
       </w:pPr>
     </w:p>
@@ -11427,17 +12721,7 @@
           <w:sz w:val="28"/>
           <w:szCs w:val="28"/>
         </w:rPr>
-        <w:t xml:space="preserve"> </w:t>
-      </w:r>
-      <w:r>
-        <w:rPr>
-          <w:rFonts w:cs="Times New Roman"/>
-          <w:b/>
-          <w:color w:val="000000"/>
-          <w:sz w:val="28"/>
-          <w:szCs w:val="28"/>
-        </w:rPr>
-        <w:t>Реалізація семантики життєвого циклу контейнера</w:t>
+        <w:t xml:space="preserve"> Реалізація семантики життєвого циклу контейнера</w:t>
       </w:r>
     </w:p>
     <w:p>
@@ -11501,37 +12785,7 @@
           <w:sz w:val="28"/>
           <w:szCs w:val="28"/>
         </w:rPr>
-        <w:t>2.</w:t>
-      </w:r>
-      <w:r>
-        <w:rPr>
-          <w:rFonts w:cs="Times New Roman"/>
-          <w:b/>
-          <w:color w:val="000000"/>
-          <w:sz w:val="28"/>
-          <w:szCs w:val="28"/>
-        </w:rPr>
-        <w:t>2.</w:t>
-      </w:r>
-      <w:r>
-        <w:rPr>
-          <w:rFonts w:cs="Times New Roman"/>
-          <w:b/>
-          <w:color w:val="000000"/>
-          <w:sz w:val="28"/>
-          <w:szCs w:val="28"/>
-        </w:rPr>
-        <w:t xml:space="preserve">1 </w:t>
-      </w:r>
-      <w:r>
-        <w:rPr>
-          <w:rFonts w:cs="Times New Roman"/>
-          <w:b/>
-          <w:color w:val="000000"/>
-          <w:sz w:val="28"/>
-          <w:szCs w:val="28"/>
-        </w:rPr>
-        <w:t xml:space="preserve">Конструктор за замовчуванням </w:t>
+        <w:t xml:space="preserve">2.2.1 Конструктор за замовчуванням </w:t>
       </w:r>
     </w:p>
     <w:p>
@@ -11552,7 +12806,7 @@
           <w:rFonts w:cs="Times New Roman"/>
           <w:sz w:val="28"/>
           <w:szCs w:val="28"/>
-          <w:lang w:val="en-US"/>
+          <w:lang w:val="ru-RU"/>
         </w:rPr>
         <w:t>…</w:t>
       </w:r>
@@ -11580,47 +12834,7 @@
           <w:sz w:val="28"/>
           <w:szCs w:val="28"/>
         </w:rPr>
-        <w:t>2.2.</w:t>
-      </w:r>
-      <w:r>
-        <w:rPr>
-          <w:rFonts w:cs="Times New Roman"/>
-          <w:b/>
-          <w:color w:val="000000"/>
-          <w:sz w:val="28"/>
-          <w:szCs w:val="28"/>
-        </w:rPr>
-        <w:t>2</w:t>
-      </w:r>
-      <w:r>
-        <w:rPr>
-          <w:rFonts w:cs="Times New Roman"/>
-          <w:b/>
-          <w:color w:val="000000"/>
-          <w:sz w:val="28"/>
-          <w:szCs w:val="28"/>
-        </w:rPr>
-        <w:t xml:space="preserve"> </w:t>
-      </w:r>
-      <w:r>
-        <w:rPr>
-          <w:rFonts w:cs="Times New Roman"/>
-          <w:b/>
-          <w:color w:val="000000"/>
-          <w:sz w:val="28"/>
-          <w:szCs w:val="28"/>
-        </w:rPr>
-        <w:t>Деструктор</w:t>
-      </w:r>
-      <w:r>
-        <w:rPr>
-          <w:rFonts w:cs="Times New Roman"/>
-          <w:b/>
-          <w:color w:val="000000"/>
-          <w:sz w:val="28"/>
-          <w:szCs w:val="28"/>
-        </w:rPr>
-        <w:t xml:space="preserve"> </w:t>
+        <w:t xml:space="preserve">2.2.2 Деструктор </w:t>
       </w:r>
     </w:p>
     <w:p>
@@ -11670,37 +12884,7 @@
           <w:sz w:val="28"/>
           <w:szCs w:val="28"/>
         </w:rPr>
-        <w:t>2.2.</w:t>
-      </w:r>
-      <w:r>
-        <w:rPr>
-          <w:rFonts w:cs="Times New Roman"/>
-          <w:b/>
-          <w:color w:val="000000"/>
-          <w:sz w:val="28"/>
-          <w:szCs w:val="28"/>
-        </w:rPr>
-        <w:t>3</w:t>
-      </w:r>
-      <w:r>
-        <w:rPr>
-          <w:rFonts w:cs="Times New Roman"/>
-          <w:b/>
-          <w:color w:val="000000"/>
-          <w:sz w:val="28"/>
-          <w:szCs w:val="28"/>
-        </w:rPr>
-        <w:t xml:space="preserve"> Конструктор </w:t>
-      </w:r>
-      <w:r>
-        <w:rPr>
-          <w:rFonts w:cs="Times New Roman"/>
-          <w:b/>
-          <w:color w:val="000000"/>
-          <w:sz w:val="28"/>
-          <w:szCs w:val="28"/>
-        </w:rPr>
-        <w:t>копіювання та перевантаження оператора копіювання</w:t>
+        <w:t>2.2.3 Конструктор копіювання та перевантаження оператора копіювання</w:t>
       </w:r>
     </w:p>
     <w:p>
@@ -11750,57 +12934,7 @@
           <w:sz w:val="28"/>
           <w:szCs w:val="28"/>
         </w:rPr>
-        <w:t>2.2.</w:t>
-      </w:r>
-      <w:r>
-        <w:rPr>
-          <w:rFonts w:cs="Times New Roman"/>
-          <w:b/>
-          <w:color w:val="000000"/>
-          <w:sz w:val="28"/>
-          <w:szCs w:val="28"/>
-        </w:rPr>
-        <w:t>4</w:t>
-      </w:r>
-      <w:r>
-        <w:rPr>
-          <w:rFonts w:cs="Times New Roman"/>
-          <w:b/>
-          <w:color w:val="000000"/>
-          <w:sz w:val="28"/>
-          <w:szCs w:val="28"/>
-        </w:rPr>
-        <w:t xml:space="preserve"> Конструктор </w:t>
-      </w:r>
-      <w:r>
-        <w:rPr>
-          <w:rFonts w:cs="Times New Roman"/>
-          <w:b/>
-          <w:color w:val="000000"/>
-          <w:sz w:val="28"/>
-          <w:szCs w:val="28"/>
-        </w:rPr>
-        <w:t xml:space="preserve">переміщення </w:t>
-      </w:r>
-      <w:r>
-        <w:rPr>
-          <w:rFonts w:cs="Times New Roman"/>
-          <w:b/>
-          <w:color w:val="000000"/>
-          <w:sz w:val="28"/>
-          <w:szCs w:val="28"/>
-        </w:rPr>
-        <w:t xml:space="preserve">та перевантаження оператора </w:t>
-      </w:r>
-      <w:r>
-        <w:rPr>
-          <w:rFonts w:cs="Times New Roman"/>
-          <w:b/>
-          <w:color w:val="000000"/>
-          <w:sz w:val="28"/>
-          <w:szCs w:val="28"/>
-        </w:rPr>
-        <w:t>переміщення</w:t>
+        <w:t>2.2.4 Конструктор переміщення та перевантаження оператора переміщення</w:t>
       </w:r>
     </w:p>
     <w:p>
@@ -11856,37 +12990,7 @@
           <w:sz w:val="28"/>
           <w:szCs w:val="28"/>
         </w:rPr>
-        <w:t>2.</w:t>
-      </w:r>
-      <w:r>
-        <w:rPr>
-          <w:rFonts w:cs="Times New Roman"/>
-          <w:b/>
-          <w:color w:val="000000"/>
-          <w:sz w:val="28"/>
-          <w:szCs w:val="28"/>
-        </w:rPr>
-        <w:t>3</w:t>
-      </w:r>
-      <w:r>
-        <w:rPr>
-          <w:rFonts w:cs="Times New Roman"/>
-          <w:b/>
-          <w:color w:val="000000"/>
-          <w:sz w:val="28"/>
-          <w:szCs w:val="28"/>
-        </w:rPr>
-        <w:t xml:space="preserve"> </w:t>
-      </w:r>
-      <w:r>
-        <w:rPr>
-          <w:rFonts w:cs="Times New Roman"/>
-          <w:b/>
-          <w:color w:val="000000"/>
-          <w:sz w:val="28"/>
-          <w:szCs w:val="28"/>
-        </w:rPr>
-        <w:t xml:space="preserve">Реалізація вкладеного класу </w:t>
+        <w:t xml:space="preserve">2.3 Реалізація вкладеного класу </w:t>
       </w:r>
       <w:r>
         <w:rPr>
@@ -12242,27 +13346,7 @@
           <w:sz w:val="28"/>
           <w:szCs w:val="28"/>
         </w:rPr>
-        <w:t xml:space="preserve"> </w:t>
-      </w:r>
-      <w:r>
-        <w:rPr>
-          <w:rFonts w:cs="Times New Roman"/>
-          <w:b/>
-          <w:bCs/>
-          <w:sz w:val="28"/>
-          <w:szCs w:val="28"/>
-        </w:rPr>
-        <w:t>у кінець</w:t>
-      </w:r>
-      <w:r>
-        <w:rPr>
-          <w:rFonts w:cs="Times New Roman"/>
-          <w:b/>
-          <w:bCs/>
-          <w:sz w:val="28"/>
-          <w:szCs w:val="28"/>
-        </w:rPr>
-        <w:t>)</w:t>
+        <w:t xml:space="preserve"> у кінець)</w:t>
       </w:r>
     </w:p>
     <w:p>
@@ -12286,6 +13370,7 @@
           <w:szCs w:val="28"/>
           <w:lang w:val="ru-RU"/>
         </w:rPr>
+        <w:lastRenderedPageBreak/>
         <w:t>…</w:t>
       </w:r>
     </w:p>
@@ -12529,7 +13614,6 @@
           <w:szCs w:val="28"/>
           <w:lang w:val="en-US"/>
         </w:rPr>
-        <w:lastRenderedPageBreak/>
         <w:t>operator</w:t>
       </w:r>
       <w:r>
@@ -12624,17 +13708,7 @@
           <w:sz w:val="28"/>
           <w:szCs w:val="28"/>
         </w:rPr>
-        <w:t xml:space="preserve">Перевантаження операцій </w:t>
-      </w:r>
-      <w:r>
-        <w:rPr>
-          <w:rFonts w:cs="Times New Roman"/>
-          <w:b/>
-          <w:bCs/>
-          <w:sz w:val="28"/>
-          <w:szCs w:val="28"/>
-        </w:rPr>
-        <w:t>порівняння</w:t>
+        <w:t>Перевантаження операцій порівняння</w:t>
       </w:r>
     </w:p>
     <w:p>
@@ -12732,17 +13806,7 @@
           <w:sz w:val="28"/>
           <w:szCs w:val="28"/>
         </w:rPr>
-        <w:t xml:space="preserve">Перевантаження </w:t>
-      </w:r>
-      <w:r>
-        <w:rPr>
-          <w:rFonts w:cs="Times New Roman"/>
-          <w:b/>
-          <w:bCs/>
-          <w:sz w:val="28"/>
-          <w:szCs w:val="28"/>
-        </w:rPr>
-        <w:t>основних операторів контейнера</w:t>
+        <w:t>Перевантаження основних операторів контейнера</w:t>
       </w:r>
     </w:p>
     <w:p>
@@ -12795,18 +13859,7 @@
           <w:szCs w:val="28"/>
           <w:lang w:val="ru-RU"/>
         </w:rPr>
-        <w:t>4</w:t>
-      </w:r>
-      <w:r>
-        <w:rPr>
-          <w:rFonts w:cs="Times New Roman"/>
-          <w:b/>
-          <w:bCs/>
-          <w:sz w:val="28"/>
-          <w:szCs w:val="28"/>
-          <w:lang w:val="ru-RU"/>
-        </w:rPr>
-        <w:t>.1</w:t>
+        <w:t>4.1</w:t>
       </w:r>
       <w:r>
         <w:rPr>
@@ -12889,7 +13942,7 @@
           <w:szCs w:val="28"/>
           <w:lang w:val="ru-RU"/>
         </w:rPr>
-        <w:t>4.</w:t>
+        <w:t>4.2</w:t>
       </w:r>
       <w:r>
         <w:rPr>
@@ -12900,7 +13953,7 @@
           <w:szCs w:val="28"/>
           <w:lang w:val="ru-RU"/>
         </w:rPr>
-        <w:t>2</w:t>
+        <w:t xml:space="preserve"> </w:t>
       </w:r>
       <w:r>
         <w:rPr>
@@ -12909,29 +13962,8 @@
           <w:bCs/>
           <w:sz w:val="28"/>
           <w:szCs w:val="28"/>
-          <w:lang w:val="ru-RU"/>
-        </w:rPr>
-        <w:t xml:space="preserve"> </w:t>
-      </w:r>
-      <w:r>
-        <w:rPr>
-          <w:rFonts w:cs="Times New Roman"/>
-          <w:b/>
-          <w:bCs/>
-          <w:sz w:val="28"/>
-          <w:szCs w:val="28"/>
-        </w:rPr>
-        <w:t xml:space="preserve">Оператори </w:t>
-      </w:r>
-      <w:r>
-        <w:rPr>
-          <w:rFonts w:cs="Times New Roman"/>
-          <w:b/>
-          <w:bCs/>
-          <w:sz w:val="28"/>
-          <w:szCs w:val="28"/>
-        </w:rPr>
-        <w:t>порівняння розмірів</w:t>
+        </w:rPr>
+        <w:t>Оператори порівняння розмірів</w:t>
       </w:r>
     </w:p>
     <w:p>
@@ -12993,7 +14025,7 @@
           <w:szCs w:val="28"/>
           <w:lang w:val="ru-RU"/>
         </w:rPr>
-        <w:t>4.</w:t>
+        <w:t>4.3</w:t>
       </w:r>
       <w:r>
         <w:rPr>
@@ -13004,7 +14036,7 @@
           <w:szCs w:val="28"/>
           <w:lang w:val="ru-RU"/>
         </w:rPr>
-        <w:t>3</w:t>
+        <w:t xml:space="preserve"> </w:t>
       </w:r>
       <w:r>
         <w:rPr>
@@ -13013,49 +14045,8 @@
           <w:bCs/>
           <w:sz w:val="28"/>
           <w:szCs w:val="28"/>
-          <w:lang w:val="ru-RU"/>
-        </w:rPr>
-        <w:t xml:space="preserve"> </w:t>
-      </w:r>
-      <w:r>
-        <w:rPr>
-          <w:rFonts w:cs="Times New Roman"/>
-          <w:b/>
-          <w:bCs/>
-          <w:sz w:val="28"/>
-          <w:szCs w:val="28"/>
-        </w:rPr>
-        <w:t>Оператор</w:t>
-      </w:r>
-      <w:r>
-        <w:rPr>
-          <w:rFonts w:cs="Times New Roman"/>
-          <w:b/>
-          <w:bCs/>
-          <w:sz w:val="28"/>
-          <w:szCs w:val="28"/>
-        </w:rPr>
-        <w:t xml:space="preserve"> порівняння</w:t>
-      </w:r>
-      <w:r>
-        <w:rPr>
-          <w:rFonts w:cs="Times New Roman"/>
-          <w:b/>
-          <w:bCs/>
-          <w:sz w:val="28"/>
-          <w:szCs w:val="28"/>
-        </w:rPr>
-        <w:t xml:space="preserve"> </w:t>
-      </w:r>
-      <w:r>
-        <w:rPr>
-          <w:rFonts w:cs="Times New Roman"/>
-          <w:b/>
-          <w:bCs/>
-          <w:sz w:val="28"/>
-          <w:szCs w:val="28"/>
-        </w:rPr>
-        <w:t>на ідентичність даних двох списків</w:t>
+        </w:rPr>
+        <w:t>Оператор порівняння на ідентичність даних двох списків</w:t>
       </w:r>
     </w:p>
     <w:p>
@@ -13069,15 +14060,13 @@
           <w:rFonts w:cs="Times New Roman"/>
           <w:sz w:val="28"/>
           <w:szCs w:val="28"/>
-          <w:lang w:val="ru-RU"/>
-        </w:rPr>
-      </w:pPr>
-      <w:r>
-        <w:rPr>
-          <w:rFonts w:cs="Times New Roman"/>
-          <w:sz w:val="28"/>
-          <w:szCs w:val="28"/>
-          <w:lang w:val="ru-RU"/>
+        </w:rPr>
+      </w:pPr>
+      <w:r>
+        <w:rPr>
+          <w:rFonts w:cs="Times New Roman"/>
+          <w:sz w:val="28"/>
+          <w:szCs w:val="28"/>
         </w:rPr>
         <w:t>…</w:t>
       </w:r>
@@ -13093,7 +14082,6 @@
           <w:rFonts w:cs="Times New Roman"/>
           <w:sz w:val="28"/>
           <w:szCs w:val="28"/>
-          <w:lang w:val="ru-RU"/>
         </w:rPr>
       </w:pPr>
     </w:p>
@@ -13108,7 +14096,6 @@
           <w:rFonts w:cs="Times New Roman"/>
           <w:sz w:val="28"/>
           <w:szCs w:val="28"/>
-          <w:lang w:val="ru-RU"/>
         </w:rPr>
       </w:pPr>
     </w:p>
@@ -13123,7 +14110,6 @@
           <w:rFonts w:cs="Times New Roman"/>
           <w:sz w:val="28"/>
           <w:szCs w:val="28"/>
-          <w:lang w:val="ru-RU"/>
         </w:rPr>
       </w:pPr>
     </w:p>
@@ -13138,7 +14124,6 @@
           <w:rFonts w:cs="Times New Roman"/>
           <w:sz w:val="28"/>
           <w:szCs w:val="28"/>
-          <w:lang w:val="ru-RU"/>
         </w:rPr>
       </w:pPr>
     </w:p>
@@ -13153,7 +14138,6 @@
           <w:rFonts w:cs="Times New Roman"/>
           <w:sz w:val="28"/>
           <w:szCs w:val="28"/>
-          <w:lang w:val="ru-RU"/>
         </w:rPr>
       </w:pPr>
     </w:p>
@@ -13168,7 +14152,6 @@
           <w:rFonts w:cs="Times New Roman"/>
           <w:sz w:val="28"/>
           <w:szCs w:val="28"/>
-          <w:lang w:val="ru-RU"/>
         </w:rPr>
       </w:pPr>
     </w:p>
@@ -13183,7 +14166,6 @@
           <w:rFonts w:cs="Times New Roman"/>
           <w:sz w:val="28"/>
           <w:szCs w:val="28"/>
-          <w:lang w:val="ru-RU"/>
         </w:rPr>
       </w:pPr>
     </w:p>
@@ -13412,7 +14394,7 @@
           <w:bCs/>
           <w:sz w:val="28"/>
           <w:szCs w:val="28"/>
-          <w:lang w:val="en-US"/>
+          <w:lang w:val="ru-RU"/>
         </w:rPr>
       </w:pPr>
       <w:r>
@@ -13423,27 +14405,7 @@
           <w:sz w:val="28"/>
           <w:szCs w:val="28"/>
         </w:rPr>
-        <w:t>3.1.</w:t>
-      </w:r>
-      <w:r>
-        <w:rPr>
-          <w:rFonts w:cs="Times New Roman"/>
-          <w:b/>
-          <w:bCs/>
-          <w:sz w:val="28"/>
-          <w:szCs w:val="28"/>
-        </w:rPr>
-        <w:t>1</w:t>
-      </w:r>
-      <w:r>
-        <w:rPr>
-          <w:rFonts w:cs="Times New Roman"/>
-          <w:b/>
-          <w:bCs/>
-          <w:sz w:val="28"/>
-          <w:szCs w:val="28"/>
-        </w:rPr>
-        <w:t xml:space="preserve"> </w:t>
+        <w:t xml:space="preserve">3.1.1 </w:t>
       </w:r>
       <w:r>
         <w:rPr>
@@ -13518,17 +14480,7 @@
           <w:sz w:val="28"/>
           <w:szCs w:val="28"/>
         </w:rPr>
-        <w:t>3.1</w:t>
-      </w:r>
-      <w:r>
-        <w:rPr>
-          <w:rFonts w:cs="Times New Roman"/>
-          <w:b/>
-          <w:bCs/>
-          <w:sz w:val="28"/>
-          <w:szCs w:val="28"/>
-        </w:rPr>
-        <w:t>.2 Додавання елементів (</w:t>
+        <w:t>3.1.2 Додавання елементів (</w:t>
       </w:r>
       <w:proofErr w:type="spellStart"/>
       <w:r>
@@ -13639,47 +14591,7 @@
           <w:sz w:val="28"/>
           <w:szCs w:val="28"/>
         </w:rPr>
-        <w:t>3.1.</w:t>
-      </w:r>
-      <w:r>
-        <w:rPr>
-          <w:rFonts w:cs="Times New Roman"/>
-          <w:b/>
-          <w:bCs/>
-          <w:sz w:val="28"/>
-          <w:szCs w:val="28"/>
-        </w:rPr>
-        <w:t>3</w:t>
-      </w:r>
-      <w:r>
-        <w:rPr>
-          <w:rFonts w:cs="Times New Roman"/>
-          <w:b/>
-          <w:bCs/>
-          <w:sz w:val="28"/>
-          <w:szCs w:val="28"/>
-        </w:rPr>
-        <w:t xml:space="preserve"> </w:t>
-      </w:r>
-      <w:r>
-        <w:rPr>
-          <w:rFonts w:cs="Times New Roman"/>
-          <w:b/>
-          <w:bCs/>
-          <w:sz w:val="28"/>
-          <w:szCs w:val="28"/>
-        </w:rPr>
-        <w:t>Вилучення</w:t>
-      </w:r>
-      <w:r>
-        <w:rPr>
-          <w:rFonts w:cs="Times New Roman"/>
-          <w:b/>
-          <w:bCs/>
-          <w:sz w:val="28"/>
-          <w:szCs w:val="28"/>
-        </w:rPr>
-        <w:t xml:space="preserve"> елементів (</w:t>
+        <w:t>3.1.3 Вилучення елементів (</w:t>
       </w:r>
       <w:proofErr w:type="spellStart"/>
       <w:r>
@@ -13851,17 +14763,7 @@
           <w:sz w:val="28"/>
           <w:szCs w:val="28"/>
         </w:rPr>
-        <w:t xml:space="preserve"> </w:t>
-      </w:r>
-      <w:r>
-        <w:rPr>
-          <w:rFonts w:cs="Times New Roman"/>
-          <w:b/>
-          <w:bCs/>
-          <w:sz w:val="28"/>
-          <w:szCs w:val="28"/>
-        </w:rPr>
-        <w:t xml:space="preserve">Методи </w:t>
+        <w:t xml:space="preserve"> Методи </w:t>
       </w:r>
       <w:r>
         <w:rPr>
@@ -13945,37 +14847,7 @@
           <w:sz w:val="28"/>
           <w:szCs w:val="28"/>
         </w:rPr>
-        <w:t>3.1.</w:t>
-      </w:r>
-      <w:r>
-        <w:rPr>
-          <w:rFonts w:cs="Times New Roman"/>
-          <w:b/>
-          <w:bCs/>
-          <w:sz w:val="28"/>
-          <w:szCs w:val="28"/>
-        </w:rPr>
-        <w:t>5</w:t>
-      </w:r>
-      <w:r>
-        <w:rPr>
-          <w:rFonts w:cs="Times New Roman"/>
-          <w:b/>
-          <w:bCs/>
-          <w:sz w:val="28"/>
-          <w:szCs w:val="28"/>
-        </w:rPr>
-        <w:t xml:space="preserve"> </w:t>
-      </w:r>
-      <w:r>
-        <w:rPr>
-          <w:rFonts w:cs="Times New Roman"/>
-          <w:b/>
-          <w:bCs/>
-          <w:sz w:val="28"/>
-          <w:szCs w:val="28"/>
-        </w:rPr>
-        <w:t>Метод</w:t>
+        <w:t>3.1.5 Метод</w:t>
       </w:r>
       <w:r>
         <w:rPr>
@@ -14001,7 +14873,7 @@
           <w:color w:val="000000"/>
           <w:sz w:val="28"/>
           <w:szCs w:val="28"/>
-          <w:lang w:val="en-US"/>
+          <w:lang w:val="ru-RU"/>
         </w:rPr>
       </w:pPr>
       <w:r>
@@ -14063,18 +14935,7 @@
           <w:sz w:val="28"/>
           <w:szCs w:val="28"/>
         </w:rPr>
-        <w:t xml:space="preserve"> </w:t>
-      </w:r>
-      <w:r>
-        <w:rPr>
-          <w:rFonts w:cs="Times New Roman"/>
-          <w:b/>
-          <w:bCs/>
-          <w:color w:val="EE0000"/>
-          <w:sz w:val="28"/>
-          <w:szCs w:val="28"/>
-        </w:rPr>
-        <w:t>Метод модифікації значення існуючого елементу</w:t>
+        <w:t xml:space="preserve"> Метод модифікації значення існуючого елементу</w:t>
       </w:r>
     </w:p>
     <w:p>
@@ -14116,9 +14977,30 @@
           <w:bCs/>
           <w:sz w:val="28"/>
           <w:szCs w:val="28"/>
+          <w:lang w:val="ru-RU"/>
+        </w:rPr>
+      </w:pPr>
+      <w:r>
+        <w:rPr>
+          <w:rFonts w:cs="Times New Roman"/>
+          <w:b/>
+          <w:bCs/>
+          <w:sz w:val="28"/>
+          <w:szCs w:val="28"/>
+        </w:rPr>
+        <w:t xml:space="preserve">3.1.6 Метод </w:t>
+      </w:r>
+      <w:r>
+        <w:rPr>
+          <w:rFonts w:cs="Times New Roman"/>
+          <w:b/>
+          <w:bCs/>
+          <w:sz w:val="28"/>
+          <w:szCs w:val="28"/>
           <w:lang w:val="en-US"/>
         </w:rPr>
-      </w:pPr>
+        <w:t>swap</w:t>
+      </w:r>
       <w:r>
         <w:rPr>
           <w:rFonts w:cs="Times New Roman"/>
@@ -14126,49 +15008,9 @@
           <w:bCs/>
           <w:sz w:val="28"/>
           <w:szCs w:val="28"/>
-        </w:rPr>
-        <w:t>3.1.</w:t>
-      </w:r>
-      <w:r>
-        <w:rPr>
-          <w:rFonts w:cs="Times New Roman"/>
-          <w:b/>
-          <w:bCs/>
-          <w:sz w:val="28"/>
-          <w:szCs w:val="28"/>
-        </w:rPr>
-        <w:t>6</w:t>
-      </w:r>
-      <w:r>
-        <w:rPr>
-          <w:rFonts w:cs="Times New Roman"/>
-          <w:b/>
-          <w:bCs/>
-          <w:sz w:val="28"/>
-          <w:szCs w:val="28"/>
-        </w:rPr>
-        <w:t xml:space="preserve"> </w:t>
-      </w:r>
-      <w:r>
-        <w:rPr>
-          <w:rFonts w:cs="Times New Roman"/>
-          <w:b/>
-          <w:bCs/>
-          <w:sz w:val="28"/>
-          <w:szCs w:val="28"/>
-        </w:rPr>
-        <w:t xml:space="preserve">Метод </w:t>
-      </w:r>
-      <w:r>
-        <w:rPr>
-          <w:rFonts w:cs="Times New Roman"/>
-          <w:b/>
-          <w:bCs/>
-          <w:sz w:val="28"/>
-          <w:szCs w:val="28"/>
-          <w:lang w:val="en-US"/>
-        </w:rPr>
-        <w:t>swap()</w:t>
+          <w:lang w:val="ru-RU"/>
+        </w:rPr>
+        <w:t>()</w:t>
       </w:r>
     </w:p>
     <w:p>
@@ -14183,7 +15025,7 @@
           <w:color w:val="000000"/>
           <w:sz w:val="28"/>
           <w:szCs w:val="28"/>
-          <w:lang w:val="en-US"/>
+          <w:lang w:val="ru-RU"/>
         </w:rPr>
       </w:pPr>
       <w:r>
@@ -14208,7 +15050,7 @@
           <w:color w:val="000000"/>
           <w:sz w:val="28"/>
           <w:szCs w:val="28"/>
-          <w:lang w:val="en-US"/>
+          <w:lang w:val="ru-RU"/>
         </w:rPr>
       </w:pPr>
     </w:p>
@@ -14236,17 +15078,7 @@
           <w:sz w:val="28"/>
           <w:szCs w:val="28"/>
         </w:rPr>
-        <w:t xml:space="preserve">3.2 </w:t>
-      </w:r>
-      <w:r>
-        <w:rPr>
-          <w:rFonts w:cs="Times New Roman"/>
-          <w:b/>
-          <w:bCs/>
-          <w:sz w:val="28"/>
-          <w:szCs w:val="28"/>
-        </w:rPr>
-        <w:t>Розширені операції вилучення та пошуку</w:t>
+        <w:t>3.2 Розширені операції вилучення та пошуку</w:t>
       </w:r>
     </w:p>
     <w:p>
@@ -14291,47 +15123,7 @@
           <w:sz w:val="28"/>
           <w:szCs w:val="28"/>
         </w:rPr>
-        <w:t>3.2.</w:t>
-      </w:r>
-      <w:r>
-        <w:rPr>
-          <w:rFonts w:cs="Times New Roman"/>
-          <w:b/>
-          <w:bCs/>
-          <w:sz w:val="28"/>
-          <w:szCs w:val="28"/>
-        </w:rPr>
-        <w:t>1</w:t>
-      </w:r>
-      <w:r>
-        <w:rPr>
-          <w:rFonts w:cs="Times New Roman"/>
-          <w:b/>
-          <w:bCs/>
-          <w:sz w:val="28"/>
-          <w:szCs w:val="28"/>
-        </w:rPr>
-        <w:t xml:space="preserve"> Вилучення елементів за </w:t>
-      </w:r>
-      <w:r>
-        <w:rPr>
-          <w:rFonts w:cs="Times New Roman"/>
-          <w:b/>
-          <w:bCs/>
-          <w:sz w:val="28"/>
-          <w:szCs w:val="28"/>
-        </w:rPr>
-        <w:t>значенням</w:t>
-      </w:r>
-      <w:r>
-        <w:rPr>
-          <w:rFonts w:cs="Times New Roman"/>
-          <w:b/>
-          <w:bCs/>
-          <w:sz w:val="28"/>
-          <w:szCs w:val="28"/>
-        </w:rPr>
-        <w:t xml:space="preserve"> </w:t>
+        <w:t xml:space="preserve">3.2.1 Вилучення елементів за значенням </w:t>
       </w:r>
     </w:p>
     <w:p>
@@ -14383,37 +15175,7 @@
           <w:sz w:val="28"/>
           <w:szCs w:val="28"/>
         </w:rPr>
-        <w:t>3.2</w:t>
-      </w:r>
-      <w:r>
-        <w:rPr>
-          <w:rFonts w:cs="Times New Roman"/>
-          <w:b/>
-          <w:bCs/>
-          <w:sz w:val="28"/>
-          <w:szCs w:val="28"/>
-        </w:rPr>
-        <w:t>.2</w:t>
-      </w:r>
-      <w:r>
-        <w:rPr>
-          <w:rFonts w:cs="Times New Roman"/>
-          <w:b/>
-          <w:bCs/>
-          <w:sz w:val="28"/>
-          <w:szCs w:val="28"/>
-        </w:rPr>
-        <w:t xml:space="preserve"> </w:t>
-      </w:r>
-      <w:r>
-        <w:rPr>
-          <w:rFonts w:cs="Times New Roman"/>
-          <w:b/>
-          <w:bCs/>
-          <w:sz w:val="28"/>
-          <w:szCs w:val="28"/>
-        </w:rPr>
-        <w:t xml:space="preserve">Вилучення елементів за компаратором </w:t>
+        <w:t xml:space="preserve">3.2.2 Вилучення елементів за компаратором </w:t>
       </w:r>
     </w:p>
     <w:p>
@@ -14465,37 +15227,7 @@
           <w:sz w:val="28"/>
           <w:szCs w:val="28"/>
         </w:rPr>
-        <w:t>3.2.</w:t>
-      </w:r>
-      <w:r>
-        <w:rPr>
-          <w:rFonts w:cs="Times New Roman"/>
-          <w:b/>
-          <w:bCs/>
-          <w:sz w:val="28"/>
-          <w:szCs w:val="28"/>
-        </w:rPr>
-        <w:t>3</w:t>
-      </w:r>
-      <w:r>
-        <w:rPr>
-          <w:rFonts w:cs="Times New Roman"/>
-          <w:b/>
-          <w:bCs/>
-          <w:sz w:val="28"/>
-          <w:szCs w:val="28"/>
-        </w:rPr>
-        <w:t xml:space="preserve"> </w:t>
-      </w:r>
-      <w:r>
-        <w:rPr>
-          <w:rFonts w:cs="Times New Roman"/>
-          <w:b/>
-          <w:bCs/>
-          <w:sz w:val="28"/>
-          <w:szCs w:val="28"/>
-        </w:rPr>
-        <w:t xml:space="preserve">Пошук елементу за значенням з поверненням </w:t>
+        <w:t xml:space="preserve">3.2.3 Пошук елементу за значенням з поверненням </w:t>
       </w:r>
       <w:proofErr w:type="spellStart"/>
       <w:r>
@@ -14559,37 +15291,7 @@
           <w:sz w:val="28"/>
           <w:szCs w:val="28"/>
         </w:rPr>
-        <w:t>3.2.</w:t>
-      </w:r>
-      <w:r>
-        <w:rPr>
-          <w:rFonts w:cs="Times New Roman"/>
-          <w:b/>
-          <w:bCs/>
-          <w:sz w:val="28"/>
-          <w:szCs w:val="28"/>
-        </w:rPr>
-        <w:t>4</w:t>
-      </w:r>
-      <w:r>
-        <w:rPr>
-          <w:rFonts w:cs="Times New Roman"/>
-          <w:b/>
-          <w:bCs/>
-          <w:sz w:val="28"/>
-          <w:szCs w:val="28"/>
-        </w:rPr>
-        <w:t xml:space="preserve"> </w:t>
-      </w:r>
-      <w:r>
-        <w:rPr>
-          <w:rFonts w:cs="Times New Roman"/>
-          <w:b/>
-          <w:bCs/>
-          <w:sz w:val="28"/>
-          <w:szCs w:val="28"/>
-        </w:rPr>
-        <w:t>Пошук елемента з використанням компаратора</w:t>
+        <w:t>3.2.4 Пошук елемента з використанням компаратора</w:t>
       </w:r>
     </w:p>
     <w:p>
@@ -14604,7 +15306,7 @@
           <w:color w:val="000000"/>
           <w:sz w:val="28"/>
           <w:szCs w:val="28"/>
-          <w:lang w:val="en-US"/>
+          <w:lang w:val="ru-RU"/>
         </w:rPr>
       </w:pPr>
       <w:r>
@@ -14642,17 +15344,7 @@
           <w:sz w:val="28"/>
           <w:szCs w:val="28"/>
         </w:rPr>
-        <w:t>3.2.</w:t>
-      </w:r>
-      <w:r>
-        <w:rPr>
-          <w:rFonts w:cs="Times New Roman"/>
-          <w:b/>
-          <w:bCs/>
-          <w:sz w:val="28"/>
-          <w:szCs w:val="28"/>
-        </w:rPr>
-        <w:t>5</w:t>
+        <w:t>3.2.5</w:t>
       </w:r>
       <w:r>
         <w:rPr>
@@ -14757,37 +15449,7 @@
           <w:sz w:val="28"/>
           <w:szCs w:val="28"/>
         </w:rPr>
-        <w:t>3.</w:t>
-      </w:r>
-      <w:r>
-        <w:rPr>
-          <w:rFonts w:cs="Times New Roman"/>
-          <w:b/>
-          <w:bCs/>
-          <w:sz w:val="28"/>
-          <w:szCs w:val="28"/>
-        </w:rPr>
-        <w:t>3</w:t>
-      </w:r>
-      <w:r>
-        <w:rPr>
-          <w:rFonts w:cs="Times New Roman"/>
-          <w:b/>
-          <w:bCs/>
-          <w:sz w:val="28"/>
-          <w:szCs w:val="28"/>
-        </w:rPr>
-        <w:t xml:space="preserve"> </w:t>
-      </w:r>
-      <w:r>
-        <w:rPr>
-          <w:rFonts w:cs="Times New Roman"/>
-          <w:b/>
-          <w:bCs/>
-          <w:sz w:val="28"/>
-          <w:szCs w:val="28"/>
-        </w:rPr>
-        <w:t>Сортування та злиття списків</w:t>
+        <w:t>3.3 Сортування та злиття списків</w:t>
       </w:r>
     </w:p>
     <w:p>
@@ -14831,47 +15493,7 @@
           <w:sz w:val="28"/>
           <w:szCs w:val="28"/>
         </w:rPr>
-        <w:t>3.</w:t>
-      </w:r>
-      <w:r>
-        <w:rPr>
-          <w:rFonts w:cs="Times New Roman"/>
-          <w:b/>
-          <w:bCs/>
-          <w:sz w:val="28"/>
-          <w:szCs w:val="28"/>
-        </w:rPr>
-        <w:t>3</w:t>
-      </w:r>
-      <w:r>
-        <w:rPr>
-          <w:rFonts w:cs="Times New Roman"/>
-          <w:b/>
-          <w:bCs/>
-          <w:sz w:val="28"/>
-          <w:szCs w:val="28"/>
-        </w:rPr>
-        <w:t xml:space="preserve">.1 </w:t>
-      </w:r>
-      <w:r>
-        <w:rPr>
-          <w:rFonts w:cs="Times New Roman"/>
-          <w:b/>
-          <w:bCs/>
-          <w:sz w:val="28"/>
-          <w:szCs w:val="28"/>
-        </w:rPr>
-        <w:t>Реалізація методу сортування з підтримкою компараторів</w:t>
-      </w:r>
-      <w:r>
-        <w:rPr>
-          <w:rFonts w:cs="Times New Roman"/>
-          <w:b/>
-          <w:bCs/>
-          <w:sz w:val="28"/>
-          <w:szCs w:val="28"/>
-        </w:rPr>
-        <w:t xml:space="preserve"> </w:t>
+        <w:t xml:space="preserve">3.3.1 Реалізація методу сортування з підтримкою компараторів </w:t>
       </w:r>
     </w:p>
     <w:p>
@@ -14923,67 +15545,7 @@
           <w:sz w:val="28"/>
           <w:szCs w:val="28"/>
         </w:rPr>
-        <w:t>3.</w:t>
-      </w:r>
-      <w:r>
-        <w:rPr>
-          <w:rFonts w:cs="Times New Roman"/>
-          <w:b/>
-          <w:bCs/>
-          <w:sz w:val="28"/>
-          <w:szCs w:val="28"/>
-        </w:rPr>
-        <w:t>3</w:t>
-      </w:r>
-      <w:r>
-        <w:rPr>
-          <w:rFonts w:cs="Times New Roman"/>
-          <w:b/>
-          <w:bCs/>
-          <w:sz w:val="28"/>
-          <w:szCs w:val="28"/>
-        </w:rPr>
-        <w:t>.</w:t>
-      </w:r>
-      <w:r>
-        <w:rPr>
-          <w:rFonts w:cs="Times New Roman"/>
-          <w:b/>
-          <w:bCs/>
-          <w:sz w:val="28"/>
-          <w:szCs w:val="28"/>
-        </w:rPr>
-        <w:t>2</w:t>
-      </w:r>
-      <w:r>
-        <w:rPr>
-          <w:rFonts w:cs="Times New Roman"/>
-          <w:b/>
-          <w:bCs/>
-          <w:sz w:val="28"/>
-          <w:szCs w:val="28"/>
-        </w:rPr>
-        <w:t xml:space="preserve"> </w:t>
-      </w:r>
-      <w:r>
-        <w:rPr>
-          <w:rFonts w:cs="Times New Roman"/>
-          <w:b/>
-          <w:bCs/>
-          <w:sz w:val="28"/>
-          <w:szCs w:val="28"/>
-        </w:rPr>
-        <w:t>Реалізація методу злиття відсортованих списків</w:t>
-      </w:r>
-      <w:r>
-        <w:rPr>
-          <w:rFonts w:cs="Times New Roman"/>
-          <w:b/>
-          <w:bCs/>
-          <w:sz w:val="28"/>
-          <w:szCs w:val="28"/>
-        </w:rPr>
-        <w:t xml:space="preserve"> </w:t>
+        <w:t xml:space="preserve">3.3.2 Реалізація методу злиття відсортованих списків </w:t>
       </w:r>
     </w:p>
     <w:p>
@@ -15052,47 +15614,7 @@
           <w:sz w:val="28"/>
           <w:szCs w:val="28"/>
         </w:rPr>
-        <w:t>3.</w:t>
-      </w:r>
-      <w:r>
-        <w:rPr>
-          <w:rFonts w:cs="Times New Roman"/>
-          <w:b/>
-          <w:bCs/>
-          <w:sz w:val="28"/>
-          <w:szCs w:val="28"/>
-        </w:rPr>
-        <w:t>4</w:t>
-      </w:r>
-      <w:r>
-        <w:rPr>
-          <w:rFonts w:cs="Times New Roman"/>
-          <w:b/>
-          <w:bCs/>
-          <w:sz w:val="28"/>
-          <w:szCs w:val="28"/>
-        </w:rPr>
-        <w:t xml:space="preserve"> </w:t>
-      </w:r>
-      <w:r>
-        <w:rPr>
-          <w:rFonts w:cs="Times New Roman"/>
-          <w:b/>
-          <w:bCs/>
-          <w:sz w:val="28"/>
-          <w:szCs w:val="28"/>
-        </w:rPr>
-        <w:t>Розробка демонстраційної програми</w:t>
-      </w:r>
-      <w:r>
-        <w:rPr>
-          <w:rFonts w:cs="Times New Roman"/>
-          <w:b/>
-          <w:bCs/>
-          <w:sz w:val="28"/>
-          <w:szCs w:val="28"/>
-        </w:rPr>
-        <w:t xml:space="preserve"> </w:t>
+        <w:t xml:space="preserve">3.4 Розробка демонстраційної програми </w:t>
       </w:r>
     </w:p>
     <w:p>
@@ -15142,47 +15664,7 @@
           <w:sz w:val="28"/>
           <w:szCs w:val="28"/>
         </w:rPr>
-        <w:t>3.</w:t>
-      </w:r>
-      <w:r>
-        <w:rPr>
-          <w:rFonts w:cs="Times New Roman"/>
-          <w:b/>
-          <w:bCs/>
-          <w:sz w:val="28"/>
-          <w:szCs w:val="28"/>
-        </w:rPr>
-        <w:t>4</w:t>
-      </w:r>
-      <w:r>
-        <w:rPr>
-          <w:rFonts w:cs="Times New Roman"/>
-          <w:b/>
-          <w:bCs/>
-          <w:sz w:val="28"/>
-          <w:szCs w:val="28"/>
-        </w:rPr>
-        <w:t xml:space="preserve">.1 </w:t>
-      </w:r>
-      <w:r>
-        <w:rPr>
-          <w:rFonts w:cs="Times New Roman"/>
-          <w:b/>
-          <w:bCs/>
-          <w:sz w:val="28"/>
-          <w:szCs w:val="28"/>
-        </w:rPr>
-        <w:t>Опис структури даних для демонстрації</w:t>
-      </w:r>
-      <w:r>
-        <w:rPr>
-          <w:rFonts w:cs="Times New Roman"/>
-          <w:b/>
-          <w:bCs/>
-          <w:sz w:val="28"/>
-          <w:szCs w:val="28"/>
-        </w:rPr>
-        <w:t xml:space="preserve"> </w:t>
+        <w:t xml:space="preserve">3.4.1 Опис структури даних для демонстрації </w:t>
       </w:r>
     </w:p>
     <w:p>
@@ -15233,37 +15715,7 @@
           <w:sz w:val="28"/>
           <w:szCs w:val="28"/>
         </w:rPr>
-        <w:t>3.4.</w:t>
-      </w:r>
-      <w:r>
-        <w:rPr>
-          <w:rFonts w:cs="Times New Roman"/>
-          <w:b/>
-          <w:bCs/>
-          <w:sz w:val="28"/>
-          <w:szCs w:val="28"/>
-        </w:rPr>
-        <w:t>2</w:t>
-      </w:r>
-      <w:r>
-        <w:rPr>
-          <w:rFonts w:cs="Times New Roman"/>
-          <w:b/>
-          <w:bCs/>
-          <w:sz w:val="28"/>
-          <w:szCs w:val="28"/>
-        </w:rPr>
-        <w:t xml:space="preserve"> </w:t>
-      </w:r>
-      <w:r>
-        <w:rPr>
-          <w:rFonts w:cs="Times New Roman"/>
-          <w:b/>
-          <w:bCs/>
-          <w:sz w:val="28"/>
-          <w:szCs w:val="28"/>
-        </w:rPr>
-        <w:t>Демонстрація створення, наповнення та ітерації списку</w:t>
+        <w:t>3.4.2 Демонстрація створення, наповнення та ітерації списку</w:t>
       </w:r>
     </w:p>
     <w:p>
@@ -15314,37 +15766,7 @@
           <w:sz w:val="28"/>
           <w:szCs w:val="28"/>
         </w:rPr>
-        <w:t>3.4.</w:t>
-      </w:r>
-      <w:r>
-        <w:rPr>
-          <w:rFonts w:cs="Times New Roman"/>
-          <w:b/>
-          <w:bCs/>
-          <w:sz w:val="28"/>
-          <w:szCs w:val="28"/>
-        </w:rPr>
-        <w:t>3</w:t>
-      </w:r>
-      <w:r>
-        <w:rPr>
-          <w:rFonts w:cs="Times New Roman"/>
-          <w:b/>
-          <w:bCs/>
-          <w:sz w:val="28"/>
-          <w:szCs w:val="28"/>
-        </w:rPr>
-        <w:t xml:space="preserve"> </w:t>
-      </w:r>
-      <w:r>
-        <w:rPr>
-          <w:rFonts w:cs="Times New Roman"/>
-          <w:b/>
-          <w:bCs/>
-          <w:sz w:val="28"/>
-          <w:szCs w:val="28"/>
-        </w:rPr>
-        <w:t>Демонстрація використання методів</w:t>
+        <w:t>3.4.3 Демонстрація використання методів</w:t>
       </w:r>
       <w:r>
         <w:rPr>
@@ -15511,27 +15933,7 @@
           <w:sz w:val="28"/>
           <w:szCs w:val="28"/>
         </w:rPr>
-        <w:t xml:space="preserve"> </w:t>
-      </w:r>
-      <w:r>
-        <w:rPr>
-          <w:rFonts w:cs="Times New Roman"/>
-          <w:b/>
-          <w:bCs/>
-          <w:sz w:val="28"/>
-          <w:szCs w:val="28"/>
-        </w:rPr>
-        <w:t>Демонстрація коректності роботи конструкторів, операторів</w:t>
-      </w:r>
-      <w:r>
-        <w:rPr>
-          <w:rFonts w:cs="Times New Roman"/>
-          <w:b/>
-          <w:bCs/>
-          <w:sz w:val="28"/>
-          <w:szCs w:val="28"/>
-        </w:rPr>
-        <w:t xml:space="preserve"> </w:t>
+        <w:t xml:space="preserve"> Демонстрація коректності роботи конструкторів, операторів </w:t>
       </w:r>
     </w:p>
     <w:p>
@@ -15599,47 +16001,7 @@
           <w:sz w:val="28"/>
           <w:szCs w:val="28"/>
         </w:rPr>
-        <w:t>3.</w:t>
-      </w:r>
-      <w:r>
-        <w:rPr>
-          <w:rFonts w:cs="Times New Roman"/>
-          <w:b/>
-          <w:bCs/>
-          <w:sz w:val="28"/>
-          <w:szCs w:val="28"/>
-        </w:rPr>
-        <w:t>5</w:t>
-      </w:r>
-      <w:r>
-        <w:rPr>
-          <w:rFonts w:cs="Times New Roman"/>
-          <w:b/>
-          <w:bCs/>
-          <w:sz w:val="28"/>
-          <w:szCs w:val="28"/>
-        </w:rPr>
-        <w:t xml:space="preserve"> </w:t>
-      </w:r>
-      <w:r>
-        <w:rPr>
-          <w:rFonts w:cs="Times New Roman"/>
-          <w:b/>
-          <w:bCs/>
-          <w:sz w:val="28"/>
-          <w:szCs w:val="28"/>
-        </w:rPr>
-        <w:t>Тестування функціоналу класу</w:t>
-      </w:r>
-      <w:r>
-        <w:rPr>
-          <w:rFonts w:cs="Times New Roman"/>
-          <w:b/>
-          <w:bCs/>
-          <w:sz w:val="28"/>
-          <w:szCs w:val="28"/>
-        </w:rPr>
-        <w:t xml:space="preserve"> </w:t>
+        <w:t xml:space="preserve">3.5 Тестування функціоналу класу </w:t>
       </w:r>
     </w:p>
     <w:p>
@@ -19209,6 +19571,95 @@
 <file path=word/numbering.xml><?xml version="1.0" encoding="utf-8"?>
 <w:numbering xmlns:wpc="http://schemas.microsoft.com/office/word/2010/wordprocessingCanvas" xmlns:cx="http://schemas.microsoft.com/office/drawing/2014/chartex" xmlns:cx1="http://schemas.microsoft.com/office/drawing/2015/9/8/chartex" xmlns:cx2="http://schemas.microsoft.com/office/drawing/2015/10/21/chartex" xmlns:cx3="http://schemas.microsoft.com/office/drawing/2016/5/9/chartex" xmlns:cx4="http://schemas.microsoft.com/office/drawing/2016/5/10/chartex" xmlns:cx5="http://schemas.microsoft.com/office/drawing/2016/5/11/chartex" xmlns:cx6="http://schemas.microsoft.com/office/drawing/2016/5/12/chartex" xmlns:cx7="http://schemas.microsoft.com/office/drawing/2016/5/13/chartex" xmlns:cx8="http://schemas.microsoft.com/office/drawing/2016/5/14/chartex" xmlns:mc="http://schemas.openxmlformats.org/markup-compatibility/2006" xmlns:aink="http://schemas.microsoft.com/office/drawing/2016/ink" xmlns:am3d="http://schemas.microsoft.com/office/drawing/2017/model3d" xmlns:o="urn:schemas-microsoft-com:office:office" xmlns:oel="http://schemas.microsoft.com/office/2019/extlst" xmlns:r="http://schemas.openxmlformats.org/officeDocument/2006/relationships" xmlns:m="http://schemas.openxmlformats.org/officeDocument/2006/math" xmlns:v="urn:schemas-microsoft-com:vml" xmlns:wp14="http://schemas.microsoft.com/office/word/2010/wordprocessingDrawing" xmlns:wp="http://schemas.openxmlformats.org/drawingml/2006/wordprocessingDrawing" xmlns:w10="urn:schemas-microsoft-com:office:word" xmlns:w="http://schemas.openxmlformats.org/wordprocessingml/2006/main" xmlns:w14="http://schemas.microsoft.com/office/word/2010/wordml" xmlns:w15="http://schemas.microsoft.com/office/word/2012/wordml" xmlns:w16cex="http://schemas.microsoft.com/office/word/2018/wordml/cex" xmlns:w16cid="http://schemas.microsoft.com/office/word/2016/wordml/cid" xmlns:w16="http://schemas.microsoft.com/office/word/2018/wordml" xmlns:w16du="http://schemas.microsoft.com/office/word/2023/wordml/word16du" xmlns:w16sdtdh="http://schemas.microsoft.com/office/word/2020/wordml/sdtdatahash" xmlns:w16sdtfl="http://schemas.microsoft.com/office/word/2024/wordml/sdtformatlock" xmlns:w16se="http://schemas.microsoft.com/office/word/2015/wordml/symex" xmlns:wpg="http://schemas.microsoft.com/office/word/2010/wordprocessingGroup" xmlns:wpi="http://schemas.microsoft.com/office/word/2010/wordprocessingInk" xmlns:wne="http://schemas.microsoft.com/office/word/2006/wordml" xmlns:wps="http://schemas.microsoft.com/office/word/2010/wordprocessingShape" mc:Ignorable="w14 w15 w16se w16cid w16 w16cex w16sdtdh w16sdtfl w16du wp14">
   <w:abstractNum w:abstractNumId="0" w15:restartNumberingAfterBreak="0">
+    <w:nsid w:val="07A57934"/>
+    <w:multiLevelType w:val="hybridMultilevel"/>
+    <w:tmpl w:val="7EDE7406"/>
+    <w:lvl w:ilvl="0" w:tplc="C31EF598">
+      <w:start w:val="1"/>
+      <w:numFmt w:val="decimal"/>
+      <w:lvlText w:val="%1)"/>
+      <w:lvlJc w:val="left"/>
+      <w:pPr>
+        <w:ind w:left="1069" w:hanging="360"/>
+      </w:pPr>
+      <w:rPr>
+        <w:rFonts w:hint="default"/>
+      </w:rPr>
+    </w:lvl>
+    <w:lvl w:ilvl="1" w:tplc="20000019" w:tentative="1">
+      <w:start w:val="1"/>
+      <w:numFmt w:val="lowerLetter"/>
+      <w:lvlText w:val="%2."/>
+      <w:lvlJc w:val="left"/>
+      <w:pPr>
+        <w:ind w:left="1789" w:hanging="360"/>
+      </w:pPr>
+    </w:lvl>
+    <w:lvl w:ilvl="2" w:tplc="2000001B" w:tentative="1">
+      <w:start w:val="1"/>
+      <w:numFmt w:val="lowerRoman"/>
+      <w:lvlText w:val="%3."/>
+      <w:lvlJc w:val="right"/>
+      <w:pPr>
+        <w:ind w:left="2509" w:hanging="180"/>
+      </w:pPr>
+    </w:lvl>
+    <w:lvl w:ilvl="3" w:tplc="2000000F" w:tentative="1">
+      <w:start w:val="1"/>
+      <w:numFmt w:val="decimal"/>
+      <w:lvlText w:val="%4."/>
+      <w:lvlJc w:val="left"/>
+      <w:pPr>
+        <w:ind w:left="3229" w:hanging="360"/>
+      </w:pPr>
+    </w:lvl>
+    <w:lvl w:ilvl="4" w:tplc="20000019" w:tentative="1">
+      <w:start w:val="1"/>
+      <w:numFmt w:val="lowerLetter"/>
+      <w:lvlText w:val="%5."/>
+      <w:lvlJc w:val="left"/>
+      <w:pPr>
+        <w:ind w:left="3949" w:hanging="360"/>
+      </w:pPr>
+    </w:lvl>
+    <w:lvl w:ilvl="5" w:tplc="2000001B" w:tentative="1">
+      <w:start w:val="1"/>
+      <w:numFmt w:val="lowerRoman"/>
+      <w:lvlText w:val="%6."/>
+      <w:lvlJc w:val="right"/>
+      <w:pPr>
+        <w:ind w:left="4669" w:hanging="180"/>
+      </w:pPr>
+    </w:lvl>
+    <w:lvl w:ilvl="6" w:tplc="2000000F" w:tentative="1">
+      <w:start w:val="1"/>
+      <w:numFmt w:val="decimal"/>
+      <w:lvlText w:val="%7."/>
+      <w:lvlJc w:val="left"/>
+      <w:pPr>
+        <w:ind w:left="5389" w:hanging="360"/>
+      </w:pPr>
+    </w:lvl>
+    <w:lvl w:ilvl="7" w:tplc="20000019" w:tentative="1">
+      <w:start w:val="1"/>
+      <w:numFmt w:val="lowerLetter"/>
+      <w:lvlText w:val="%8."/>
+      <w:lvlJc w:val="left"/>
+      <w:pPr>
+        <w:ind w:left="6109" w:hanging="360"/>
+      </w:pPr>
+    </w:lvl>
+    <w:lvl w:ilvl="8" w:tplc="2000001B" w:tentative="1">
+      <w:start w:val="1"/>
+      <w:numFmt w:val="lowerRoman"/>
+      <w:lvlText w:val="%9."/>
+      <w:lvlJc w:val="right"/>
+      <w:pPr>
+        <w:ind w:left="6829" w:hanging="180"/>
+      </w:pPr>
+    </w:lvl>
+  </w:abstractNum>
+  <w:abstractNum w:abstractNumId="1" w15:restartNumberingAfterBreak="0">
     <w:nsid w:val="0FA15703"/>
     <w:multiLevelType w:val="multilevel"/>
     <w:tmpl w:val="928801CA"/>
@@ -19510,7 +19961,7 @@
       </w:rPr>
     </w:lvl>
   </w:abstractNum>
-  <w:abstractNum w:abstractNumId="1" w15:restartNumberingAfterBreak="0">
+  <w:abstractNum w:abstractNumId="2" w15:restartNumberingAfterBreak="0">
     <w:nsid w:val="5B826133"/>
     <w:multiLevelType w:val="hybridMultilevel"/>
     <w:tmpl w:val="412CC044"/>
@@ -19599,7 +20050,7 @@
       </w:pPr>
     </w:lvl>
   </w:abstractNum>
-  <w:abstractNum w:abstractNumId="2" w15:restartNumberingAfterBreak="0">
+  <w:abstractNum w:abstractNumId="3" w15:restartNumberingAfterBreak="0">
     <w:nsid w:val="7B257B5C"/>
     <w:multiLevelType w:val="multilevel"/>
     <w:tmpl w:val="7BB09452"/>
@@ -19722,13 +20173,16 @@
     </w:lvl>
   </w:abstractNum>
   <w:num w:numId="1" w16cid:durableId="223298094">
-    <w:abstractNumId w:val="0"/>
+    <w:abstractNumId w:val="1"/>
   </w:num>
   <w:num w:numId="2" w16cid:durableId="2137064211">
+    <w:abstractNumId w:val="3"/>
+  </w:num>
+  <w:num w:numId="3" w16cid:durableId="1802963548">
     <w:abstractNumId w:val="2"/>
   </w:num>
-  <w:num w:numId="3" w16cid:durableId="1802963548">
-    <w:abstractNumId w:val="1"/>
+  <w:num w:numId="4" w16cid:durableId="487289475">
+    <w:abstractNumId w:val="0"/>
   </w:num>
 </w:numbering>
 </file>

--- a/Курсова.docx
+++ b/Курсова.docx
@@ -8519,7 +8519,23 @@
           <w:sz w:val="28"/>
           <w:szCs w:val="28"/>
         </w:rPr>
-        <w:t xml:space="preserve"> списки є класичним прикладом динамічної структури, що демонструє ключові концепції ООП, такі як інкапсуляція логіки управління пам’яттю, абстракція через </w:t>
+        <w:t xml:space="preserve"> списки є класичним прикладом динамічної структури, що демонструє </w:t>
+      </w:r>
+      <w:r>
+        <w:rPr>
+          <w:rFonts w:cs="Times New Roman"/>
+          <w:sz w:val="28"/>
+          <w:szCs w:val="28"/>
+        </w:rPr>
+        <w:t>фундаментальні</w:t>
+      </w:r>
+      <w:r>
+        <w:rPr>
+          <w:rFonts w:cs="Times New Roman"/>
+          <w:sz w:val="28"/>
+          <w:szCs w:val="28"/>
+        </w:rPr>
+        <w:t xml:space="preserve"> концепції ООП, такі як інкапсуляція логіки управління пам’яттю, абстракція через </w:t>
       </w:r>
       <w:proofErr w:type="spellStart"/>
       <w:r>
@@ -10813,7 +10829,15 @@
           <w:sz w:val="28"/>
           <w:szCs w:val="28"/>
         </w:rPr>
-        <w:t xml:space="preserve">Семантика копіювання та переміщення. Клас </w:t>
+        <w:t>Семантика копіювання та переміщення. Клас має</w:t>
+      </w:r>
+      <w:r>
+        <w:rPr>
+          <w:rFonts w:cs="Times New Roman"/>
+          <w:sz w:val="28"/>
+          <w:szCs w:val="28"/>
+        </w:rPr>
+        <w:t xml:space="preserve"> </w:t>
       </w:r>
       <w:proofErr w:type="spellStart"/>
       <w:r>
@@ -10822,7 +10846,7 @@
           <w:sz w:val="28"/>
           <w:szCs w:val="28"/>
         </w:rPr>
-        <w:t>маєкоректно</w:t>
+        <w:t>коректно</w:t>
       </w:r>
       <w:proofErr w:type="spellEnd"/>
       <w:r>
@@ -10831,25 +10855,39 @@
           <w:sz w:val="28"/>
           <w:szCs w:val="28"/>
         </w:rPr>
+        <w:t xml:space="preserve"> реаліз</w:t>
+      </w:r>
+      <w:r>
+        <w:rPr>
+          <w:rFonts w:cs="Times New Roman"/>
+          <w:sz w:val="28"/>
+          <w:szCs w:val="28"/>
+        </w:rPr>
+        <w:t>о</w:t>
+      </w:r>
+      <w:r>
+        <w:rPr>
+          <w:rFonts w:cs="Times New Roman"/>
+          <w:sz w:val="28"/>
+          <w:szCs w:val="28"/>
+        </w:rPr>
+        <w:t>вувати</w:t>
+      </w:r>
+      <w:r>
+        <w:rPr>
+          <w:rFonts w:cs="Times New Roman"/>
+          <w:sz w:val="28"/>
+          <w:szCs w:val="28"/>
+        </w:rPr>
         <w:t xml:space="preserve"> </w:t>
       </w:r>
-      <w:proofErr w:type="spellStart"/>
-      <w:r>
-        <w:rPr>
-          <w:rFonts w:cs="Times New Roman"/>
-          <w:sz w:val="28"/>
-          <w:szCs w:val="28"/>
-        </w:rPr>
-        <w:t>реалізувуватиконструктори</w:t>
-      </w:r>
-      <w:proofErr w:type="spellEnd"/>
-      <w:r>
-        <w:rPr>
-          <w:rFonts w:cs="Times New Roman"/>
-          <w:sz w:val="28"/>
-          <w:szCs w:val="28"/>
-        </w:rPr>
-        <w:t xml:space="preserve"> копіювання, переміщення та відповідні оператори присвоєння згідно з правилом п’яти </w:t>
+      <w:r>
+        <w:rPr>
+          <w:rFonts w:cs="Times New Roman"/>
+          <w:sz w:val="28"/>
+          <w:szCs w:val="28"/>
+        </w:rPr>
+        <w:t xml:space="preserve">конструктори копіювання, переміщення та відповідні оператори присвоєння згідно з правилом п’яти </w:t>
       </w:r>
       <w:r>
         <w:rPr>
@@ -11610,7 +11648,6 @@
           <w:color w:val="000000" w:themeColor="text1"/>
           <w:sz w:val="28"/>
           <w:szCs w:val="28"/>
-          <w:lang w:val="en-US"/>
         </w:rPr>
       </w:pPr>
       <w:r>
@@ -12047,15 +12084,15 @@
         <w:jc w:val="both"/>
         <w:rPr>
           <w:rFonts w:cs="Times New Roman"/>
-          <w:color w:val="FFC000"/>
-          <w:sz w:val="28"/>
-          <w:szCs w:val="28"/>
-        </w:rPr>
-      </w:pPr>
-      <w:r>
-        <w:rPr>
-          <w:rFonts w:cs="Times New Roman"/>
-          <w:color w:val="FFC000"/>
+          <w:color w:val="000000" w:themeColor="text1"/>
+          <w:sz w:val="28"/>
+          <w:szCs w:val="28"/>
+        </w:rPr>
+      </w:pPr>
+      <w:r>
+        <w:rPr>
+          <w:rFonts w:cs="Times New Roman"/>
+          <w:color w:val="000000" w:themeColor="text1"/>
           <w:sz w:val="28"/>
           <w:szCs w:val="28"/>
           <w:lang w:val="en-US"/>
@@ -12065,7 +12102,7 @@
       <w:r>
         <w:rPr>
           <w:rFonts w:cs="Times New Roman"/>
-          <w:color w:val="FFC000"/>
+          <w:color w:val="000000" w:themeColor="text1"/>
           <w:sz w:val="28"/>
           <w:szCs w:val="28"/>
         </w:rPr>
@@ -12074,7 +12111,7 @@
       <w:r>
         <w:rPr>
           <w:rFonts w:cs="Times New Roman"/>
-          <w:color w:val="FFC000"/>
+          <w:color w:val="000000" w:themeColor="text1"/>
           <w:sz w:val="28"/>
           <w:szCs w:val="28"/>
           <w:lang w:val="en-US"/>
@@ -12084,7 +12121,7 @@
       <w:r>
         <w:rPr>
           <w:rFonts w:cs="Times New Roman"/>
-          <w:color w:val="FFC000"/>
+          <w:color w:val="000000" w:themeColor="text1"/>
           <w:sz w:val="28"/>
           <w:szCs w:val="28"/>
         </w:rPr>
@@ -12103,15 +12140,15 @@
         <w:jc w:val="both"/>
         <w:rPr>
           <w:rFonts w:cs="Times New Roman"/>
-          <w:color w:val="FFC000"/>
-          <w:sz w:val="28"/>
-          <w:szCs w:val="28"/>
-        </w:rPr>
-      </w:pPr>
-      <w:r>
-        <w:rPr>
-          <w:rFonts w:cs="Times New Roman"/>
-          <w:color w:val="FFC000"/>
+          <w:color w:val="000000" w:themeColor="text1"/>
+          <w:sz w:val="28"/>
+          <w:szCs w:val="28"/>
+        </w:rPr>
+      </w:pPr>
+      <w:r>
+        <w:rPr>
+          <w:rFonts w:cs="Times New Roman"/>
+          <w:color w:val="000000" w:themeColor="text1"/>
           <w:sz w:val="28"/>
           <w:szCs w:val="28"/>
           <w:lang w:val="en-US"/>
@@ -12121,7 +12158,7 @@
       <w:r>
         <w:rPr>
           <w:rFonts w:cs="Times New Roman"/>
-          <w:color w:val="FFC000"/>
+          <w:color w:val="000000" w:themeColor="text1"/>
           <w:sz w:val="28"/>
           <w:szCs w:val="28"/>
           <w:lang w:val="ru-RU"/>
@@ -12131,7 +12168,7 @@
       <w:r>
         <w:rPr>
           <w:rFonts w:cs="Times New Roman"/>
-          <w:color w:val="FFC000"/>
+          <w:color w:val="000000" w:themeColor="text1"/>
           <w:sz w:val="28"/>
           <w:szCs w:val="28"/>
           <w:lang w:val="en-US"/>
@@ -12141,7 +12178,7 @@
       <w:r>
         <w:rPr>
           <w:rFonts w:cs="Times New Roman"/>
-          <w:color w:val="FFC000"/>
+          <w:color w:val="000000" w:themeColor="text1"/>
           <w:sz w:val="28"/>
           <w:szCs w:val="28"/>
           <w:lang w:val="ru-RU"/>
@@ -12151,7 +12188,7 @@
       <w:r>
         <w:rPr>
           <w:rFonts w:cs="Times New Roman"/>
-          <w:color w:val="FFC000"/>
+          <w:color w:val="000000" w:themeColor="text1"/>
           <w:sz w:val="28"/>
           <w:szCs w:val="28"/>
           <w:lang w:val="en-US"/>
@@ -12161,7 +12198,7 @@
       <w:r>
         <w:rPr>
           <w:rFonts w:cs="Times New Roman"/>
-          <w:color w:val="FFC000"/>
+          <w:color w:val="000000" w:themeColor="text1"/>
           <w:sz w:val="28"/>
           <w:szCs w:val="28"/>
           <w:lang w:val="ru-RU"/>
@@ -12172,7 +12209,7 @@
       <w:r>
         <w:rPr>
           <w:rFonts w:cs="Times New Roman"/>
-          <w:color w:val="FFC000"/>
+          <w:color w:val="000000" w:themeColor="text1"/>
           <w:sz w:val="28"/>
           <w:szCs w:val="28"/>
           <w:lang w:val="en-US"/>
@@ -12183,7 +12220,7 @@
       <w:r>
         <w:rPr>
           <w:rFonts w:cs="Times New Roman"/>
-          <w:color w:val="FFC000"/>
+          <w:color w:val="000000" w:themeColor="text1"/>
           <w:sz w:val="28"/>
           <w:szCs w:val="28"/>
           <w:lang w:val="ru-RU"/>
@@ -12193,7 +12230,7 @@
       <w:r>
         <w:rPr>
           <w:rFonts w:cs="Times New Roman"/>
-          <w:color w:val="FFC000"/>
+          <w:color w:val="000000" w:themeColor="text1"/>
           <w:sz w:val="28"/>
           <w:szCs w:val="28"/>
         </w:rPr>
@@ -12212,15 +12249,15 @@
         <w:jc w:val="both"/>
         <w:rPr>
           <w:rFonts w:cs="Times New Roman"/>
-          <w:color w:val="FFC000"/>
-          <w:sz w:val="28"/>
-          <w:szCs w:val="28"/>
-        </w:rPr>
-      </w:pPr>
-      <w:r>
-        <w:rPr>
-          <w:rFonts w:cs="Times New Roman"/>
-          <w:color w:val="FFC000"/>
+          <w:color w:val="000000" w:themeColor="text1"/>
+          <w:sz w:val="28"/>
+          <w:szCs w:val="28"/>
+        </w:rPr>
+      </w:pPr>
+      <w:r>
+        <w:rPr>
+          <w:rFonts w:cs="Times New Roman"/>
+          <w:color w:val="000000" w:themeColor="text1"/>
           <w:sz w:val="28"/>
           <w:szCs w:val="28"/>
           <w:lang w:val="en-US"/>
@@ -12230,7 +12267,7 @@
       <w:r>
         <w:rPr>
           <w:rFonts w:cs="Times New Roman"/>
-          <w:color w:val="FFC000"/>
+          <w:color w:val="000000" w:themeColor="text1"/>
           <w:sz w:val="28"/>
           <w:szCs w:val="28"/>
           <w:lang w:val="ru-RU"/>
@@ -12240,7 +12277,7 @@
       <w:r>
         <w:rPr>
           <w:rFonts w:cs="Times New Roman"/>
-          <w:color w:val="FFC000"/>
+          <w:color w:val="000000" w:themeColor="text1"/>
           <w:sz w:val="28"/>
           <w:szCs w:val="28"/>
           <w:lang w:val="en-US"/>
@@ -12250,7 +12287,7 @@
       <w:r>
         <w:rPr>
           <w:rFonts w:cs="Times New Roman"/>
-          <w:color w:val="FFC000"/>
+          <w:color w:val="000000" w:themeColor="text1"/>
           <w:sz w:val="28"/>
           <w:szCs w:val="28"/>
           <w:lang w:val="ru-RU"/>
@@ -12260,7 +12297,7 @@
       <w:r>
         <w:rPr>
           <w:rFonts w:cs="Times New Roman"/>
-          <w:color w:val="FFC000"/>
+          <w:color w:val="000000" w:themeColor="text1"/>
           <w:sz w:val="28"/>
           <w:szCs w:val="28"/>
           <w:lang w:val="en-US"/>
@@ -12270,7 +12307,7 @@
       <w:r>
         <w:rPr>
           <w:rFonts w:cs="Times New Roman"/>
-          <w:color w:val="FFC000"/>
+          <w:color w:val="000000" w:themeColor="text1"/>
           <w:sz w:val="28"/>
           <w:szCs w:val="28"/>
           <w:lang w:val="ru-RU"/>
@@ -12280,7 +12317,7 @@
       <w:r>
         <w:rPr>
           <w:rFonts w:cs="Times New Roman"/>
-          <w:color w:val="FFC000"/>
+          <w:color w:val="000000" w:themeColor="text1"/>
           <w:sz w:val="28"/>
           <w:szCs w:val="28"/>
           <w:lang w:val="en-US"/>
@@ -12290,7 +12327,7 @@
       <w:r>
         <w:rPr>
           <w:rFonts w:cs="Times New Roman"/>
-          <w:color w:val="FFC000"/>
+          <w:color w:val="000000" w:themeColor="text1"/>
           <w:sz w:val="28"/>
           <w:szCs w:val="28"/>
           <w:lang w:val="ru-RU"/>
@@ -12300,7 +12337,7 @@
       <w:r>
         <w:rPr>
           <w:rFonts w:cs="Times New Roman"/>
-          <w:color w:val="FFC000"/>
+          <w:color w:val="000000" w:themeColor="text1"/>
           <w:sz w:val="28"/>
           <w:szCs w:val="28"/>
         </w:rPr>
@@ -12344,7 +12381,18 @@
           <w:szCs w:val="28"/>
           <w:lang w:val="en-US"/>
         </w:rPr>
-        <w:t>sentinel-</w:t>
+        <w:t>sentinel</w:t>
+      </w:r>
+      <w:r>
+        <w:rPr>
+          <w:rFonts w:cs="Times New Roman"/>
+          <w:b/>
+          <w:bCs/>
+          <w:color w:val="000000" w:themeColor="text1"/>
+          <w:sz w:val="28"/>
+          <w:szCs w:val="28"/>
+        </w:rPr>
+        <w:t>-</w:t>
       </w:r>
       <w:r>
         <w:rPr>
@@ -12388,7 +12436,6 @@
           <w:color w:val="000000" w:themeColor="text1"/>
           <w:sz w:val="28"/>
           <w:szCs w:val="28"/>
-          <w:lang w:val="ru-RU"/>
         </w:rPr>
         <w:t>-</w:t>
       </w:r>
@@ -12452,17 +12499,7 @@
           <w:szCs w:val="28"/>
           <w:lang w:val="en-US"/>
         </w:rPr>
-        <w:t>s</w:t>
-      </w:r>
-      <w:r>
-        <w:rPr>
-          <w:rFonts w:cs="Times New Roman"/>
-          <w:color w:val="000000" w:themeColor="text1"/>
-          <w:sz w:val="28"/>
-          <w:szCs w:val="28"/>
-          <w:lang w:val="en-US"/>
-        </w:rPr>
-        <w:t>entinel</w:t>
+        <w:t>sentinel</w:t>
       </w:r>
       <w:r>
         <w:rPr>
@@ -12480,16 +12517,7 @@
           <w:sz w:val="28"/>
           <w:szCs w:val="28"/>
         </w:rPr>
-        <w:t>вуз</w:t>
-      </w:r>
-      <w:r>
-        <w:rPr>
-          <w:rFonts w:cs="Times New Roman"/>
-          <w:color w:val="000000" w:themeColor="text1"/>
-          <w:sz w:val="28"/>
-          <w:szCs w:val="28"/>
-        </w:rPr>
-        <w:t xml:space="preserve">ла в нашому </w:t>
+        <w:t xml:space="preserve">вузла в нашому </w:t>
       </w:r>
       <w:proofErr w:type="spellStart"/>
       <w:r>
@@ -12553,7 +12581,7 @@
           <w:color w:val="EE0000"/>
           <w:sz w:val="28"/>
           <w:szCs w:val="28"/>
-          <w:lang w:val="en-US"/>
+          <w:lang w:val="ru-RU"/>
         </w:rPr>
       </w:pPr>
       <w:r>
@@ -12562,7 +12590,7 @@
           <w:color w:val="EE0000"/>
           <w:sz w:val="28"/>
           <w:szCs w:val="28"/>
-          <w:lang w:val="en-US"/>
+          <w:lang w:val="ru-RU"/>
         </w:rPr>
         <w:t>[</w:t>
       </w:r>
@@ -12622,6 +12650,157 @@
           <w:szCs w:val="28"/>
         </w:rPr>
         <w:t>Конструктори вузла</w:t>
+      </w:r>
+    </w:p>
+    <w:p>
+      <w:pPr>
+        <w:pStyle w:val="af1"/>
+        <w:widowControl w:val="0"/>
+        <w:spacing w:after="0" w:line="360" w:lineRule="auto"/>
+        <w:ind w:firstLine="709"/>
+        <w:jc w:val="both"/>
+        <w:rPr>
+          <w:rFonts w:cs="Times New Roman"/>
+          <w:color w:val="000000" w:themeColor="text1"/>
+          <w:sz w:val="28"/>
+          <w:szCs w:val="28"/>
+        </w:rPr>
+      </w:pPr>
+      <w:r>
+        <w:rPr>
+          <w:rFonts w:cs="Times New Roman"/>
+          <w:color w:val="000000" w:themeColor="text1"/>
+          <w:sz w:val="28"/>
+          <w:szCs w:val="28"/>
+        </w:rPr>
+        <w:t xml:space="preserve">Серед конструкторів вузла </w:t>
+      </w:r>
+      <w:proofErr w:type="spellStart"/>
+      <w:r>
+        <w:rPr>
+          <w:rFonts w:cs="Times New Roman"/>
+          <w:color w:val="000000" w:themeColor="text1"/>
+          <w:sz w:val="28"/>
+          <w:szCs w:val="28"/>
+        </w:rPr>
+        <w:t>двозв’язного</w:t>
+      </w:r>
+      <w:proofErr w:type="spellEnd"/>
+      <w:r>
+        <w:rPr>
+          <w:rFonts w:cs="Times New Roman"/>
+          <w:color w:val="000000" w:themeColor="text1"/>
+          <w:sz w:val="28"/>
+          <w:szCs w:val="28"/>
+        </w:rPr>
+        <w:t xml:space="preserve"> списку із використанням </w:t>
+      </w:r>
+      <w:r>
+        <w:rPr>
+          <w:rFonts w:cs="Times New Roman"/>
+          <w:color w:val="000000" w:themeColor="text1"/>
+          <w:sz w:val="28"/>
+          <w:szCs w:val="28"/>
+          <w:lang w:val="en-US"/>
+        </w:rPr>
+        <w:t>Sentinel</w:t>
+      </w:r>
+      <w:r>
+        <w:rPr>
+          <w:rFonts w:cs="Times New Roman"/>
+          <w:color w:val="000000" w:themeColor="text1"/>
+          <w:sz w:val="28"/>
+          <w:szCs w:val="28"/>
+        </w:rPr>
+        <w:t>-</w:t>
+      </w:r>
+      <w:r>
+        <w:rPr>
+          <w:rFonts w:cs="Times New Roman"/>
+          <w:color w:val="000000" w:themeColor="text1"/>
+          <w:sz w:val="28"/>
+          <w:szCs w:val="28"/>
+        </w:rPr>
+        <w:t>вузла, необхідні</w:t>
+      </w:r>
+      <w:r>
+        <w:rPr>
+          <w:rFonts w:cs="Times New Roman"/>
+          <w:color w:val="000000" w:themeColor="text1"/>
+          <w:sz w:val="28"/>
+          <w:szCs w:val="28"/>
+        </w:rPr>
+        <w:t xml:space="preserve"> </w:t>
+      </w:r>
+      <w:r>
+        <w:rPr>
+          <w:rFonts w:cs="Times New Roman"/>
+          <w:color w:val="000000" w:themeColor="text1"/>
+          <w:sz w:val="28"/>
+          <w:szCs w:val="28"/>
+        </w:rPr>
+        <w:t xml:space="preserve">що найменше два. Перший конструктор за замовчуванням (для </w:t>
+      </w:r>
+      <w:r>
+        <w:rPr>
+          <w:rFonts w:cs="Times New Roman"/>
+          <w:color w:val="000000" w:themeColor="text1"/>
+          <w:sz w:val="28"/>
+          <w:szCs w:val="28"/>
+          <w:lang w:val="en-US"/>
+        </w:rPr>
+        <w:t>Sentinel</w:t>
+      </w:r>
+      <w:r>
+        <w:rPr>
+          <w:rFonts w:cs="Times New Roman"/>
+          <w:color w:val="000000" w:themeColor="text1"/>
+          <w:sz w:val="28"/>
+          <w:szCs w:val="28"/>
+        </w:rPr>
+        <w:t>-</w:t>
+      </w:r>
+      <w:r>
+        <w:rPr>
+          <w:rFonts w:cs="Times New Roman"/>
+          <w:color w:val="000000" w:themeColor="text1"/>
+          <w:sz w:val="28"/>
+          <w:szCs w:val="28"/>
+        </w:rPr>
+        <w:t>вузла</w:t>
+      </w:r>
+      <w:r>
+        <w:rPr>
+          <w:rFonts w:cs="Times New Roman"/>
+          <w:color w:val="000000" w:themeColor="text1"/>
+          <w:sz w:val="28"/>
+          <w:szCs w:val="28"/>
+        </w:rPr>
+        <w:t>) та конструктор з параметром для «реальних» вузлів списку, що зберігають корисну інформацію.</w:t>
+      </w:r>
+    </w:p>
+    <w:p>
+      <w:pPr>
+        <w:pStyle w:val="af1"/>
+        <w:widowControl w:val="0"/>
+        <w:spacing w:after="0" w:line="360" w:lineRule="auto"/>
+        <w:ind w:firstLine="709"/>
+        <w:jc w:val="both"/>
+        <w:rPr>
+          <w:rFonts w:cs="Times New Roman"/>
+          <w:color w:val="000000" w:themeColor="text1"/>
+          <w:sz w:val="28"/>
+          <w:szCs w:val="28"/>
+        </w:rPr>
+      </w:pPr>
+      <w:r>
+        <w:rPr>
+          <w:rFonts w:cs="Times New Roman"/>
+          <w:color w:val="000000" w:themeColor="text1"/>
+          <w:sz w:val="28"/>
+          <w:szCs w:val="28"/>
+        </w:rPr>
+        <w:t>Код</w:t>
       </w:r>
     </w:p>
     <w:p>
@@ -12737,6 +12916,120 @@
           <w:szCs w:val="28"/>
         </w:rPr>
       </w:pPr>
+      <w:r>
+        <w:rPr>
+          <w:rFonts w:cs="Times New Roman"/>
+          <w:sz w:val="28"/>
+          <w:szCs w:val="28"/>
+        </w:rPr>
+        <w:t xml:space="preserve">Структура даних </w:t>
+      </w:r>
+      <w:proofErr w:type="spellStart"/>
+      <w:r>
+        <w:rPr>
+          <w:rFonts w:cs="Times New Roman"/>
+          <w:sz w:val="28"/>
+          <w:szCs w:val="28"/>
+        </w:rPr>
+        <w:t>двозв’язний</w:t>
+      </w:r>
+      <w:proofErr w:type="spellEnd"/>
+      <w:r>
+        <w:rPr>
+          <w:rFonts w:cs="Times New Roman"/>
+          <w:sz w:val="28"/>
+          <w:szCs w:val="28"/>
+        </w:rPr>
+        <w:t xml:space="preserve"> список вимагає динамічного виділення пам’яті, тому необхідн</w:t>
+      </w:r>
+      <w:r>
+        <w:rPr>
+          <w:rFonts w:cs="Times New Roman"/>
+          <w:sz w:val="28"/>
+          <w:szCs w:val="28"/>
+        </w:rPr>
+        <w:t>ою</w:t>
+      </w:r>
+      <w:r>
+        <w:rPr>
+          <w:rFonts w:cs="Times New Roman"/>
+          <w:sz w:val="28"/>
+          <w:szCs w:val="28"/>
+        </w:rPr>
+        <w:t xml:space="preserve"> є відповідальна і продумана семантика життєвого циклу контейнер</w:t>
+      </w:r>
+      <w:r>
+        <w:rPr>
+          <w:rFonts w:cs="Times New Roman"/>
+          <w:sz w:val="28"/>
+          <w:szCs w:val="28"/>
+        </w:rPr>
+        <w:t>а</w:t>
+      </w:r>
+      <w:r>
+        <w:rPr>
+          <w:rFonts w:cs="Times New Roman"/>
+          <w:sz w:val="28"/>
+          <w:szCs w:val="28"/>
+        </w:rPr>
+        <w:t>.</w:t>
+      </w:r>
+    </w:p>
+    <w:p>
+      <w:pPr>
+        <w:pStyle w:val="LO-normal"/>
+        <w:widowControl w:val="0"/>
+        <w:spacing w:line="360" w:lineRule="auto"/>
+        <w:ind w:firstLine="709"/>
+        <w:jc w:val="both"/>
+        <w:rPr>
+          <w:rFonts w:cs="Times New Roman"/>
+          <w:sz w:val="28"/>
+          <w:szCs w:val="28"/>
+        </w:rPr>
+      </w:pPr>
+      <w:r>
+        <w:rPr>
+          <w:rFonts w:cs="Times New Roman"/>
+          <w:sz w:val="28"/>
+          <w:szCs w:val="28"/>
+        </w:rPr>
+        <w:t>Однією з</w:t>
+      </w:r>
+      <w:r>
+        <w:rPr>
+          <w:rFonts w:cs="Times New Roman"/>
+          <w:sz w:val="28"/>
+          <w:szCs w:val="28"/>
+        </w:rPr>
+        <w:t xml:space="preserve"> головних особливостей </w:t>
+      </w:r>
+      <w:proofErr w:type="spellStart"/>
+      <w:r>
+        <w:rPr>
+          <w:rFonts w:cs="Times New Roman"/>
+          <w:sz w:val="28"/>
+          <w:szCs w:val="28"/>
+        </w:rPr>
+        <w:t>двозв’язного</w:t>
+      </w:r>
+      <w:proofErr w:type="spellEnd"/>
+      <w:r>
+        <w:rPr>
+          <w:rFonts w:cs="Times New Roman"/>
+          <w:sz w:val="28"/>
+          <w:szCs w:val="28"/>
+        </w:rPr>
+        <w:t xml:space="preserve"> списку є </w:t>
+      </w:r>
+      <w:r>
+        <w:rPr>
+          <w:rFonts w:cs="Times New Roman"/>
+          <w:sz w:val="28"/>
+          <w:szCs w:val="28"/>
+        </w:rPr>
+        <w:t>можливість динамічного створення та додавання вузла у будь-яке місце цієї структури. Для уникнення проблем з витоком пам’яті і, як наслідок, порушенням логіки роботи основної програми, слід реалізувати коректну семантику конструкторів та деструктора.</w:t>
+      </w:r>
     </w:p>
     <w:p>
       <w:pPr>
@@ -12884,6 +13177,7 @@
           <w:sz w:val="28"/>
           <w:szCs w:val="28"/>
         </w:rPr>
+        <w:lastRenderedPageBreak/>
         <w:t>2.2.3 Конструктор копіювання та перевантаження оператора копіювання</w:t>
       </w:r>
     </w:p>
@@ -13071,7 +13365,6 @@
           <w:rFonts w:cs="Times New Roman"/>
           <w:sz w:val="28"/>
           <w:szCs w:val="28"/>
-          <w:lang w:val="en-US"/>
         </w:rPr>
       </w:pPr>
     </w:p>
@@ -13084,6 +13377,294 @@
         <w:jc w:val="both"/>
         <w:rPr>
           <w:rFonts w:cs="Times New Roman"/>
+          <w:sz w:val="28"/>
+          <w:szCs w:val="28"/>
+        </w:rPr>
+      </w:pPr>
+      <w:r>
+        <w:rPr>
+          <w:rFonts w:cs="Times New Roman"/>
+          <w:sz w:val="28"/>
+          <w:szCs w:val="28"/>
+        </w:rPr>
+        <w:t xml:space="preserve">При роботі із </w:t>
+      </w:r>
+      <w:proofErr w:type="spellStart"/>
+      <w:r>
+        <w:rPr>
+          <w:rFonts w:cs="Times New Roman"/>
+          <w:sz w:val="28"/>
+          <w:szCs w:val="28"/>
+        </w:rPr>
+        <w:t>двозв’язним</w:t>
+      </w:r>
+      <w:proofErr w:type="spellEnd"/>
+      <w:r>
+        <w:rPr>
+          <w:rFonts w:cs="Times New Roman"/>
+          <w:sz w:val="28"/>
+          <w:szCs w:val="28"/>
+        </w:rPr>
+        <w:t xml:space="preserve"> списком постійно виникає необхідність ітераційного проход</w:t>
+      </w:r>
+      <w:r>
+        <w:rPr>
+          <w:rFonts w:cs="Times New Roman"/>
+          <w:sz w:val="28"/>
+          <w:szCs w:val="28"/>
+        </w:rPr>
+        <w:t>ження</w:t>
+      </w:r>
+      <w:r>
+        <w:rPr>
+          <w:rFonts w:cs="Times New Roman"/>
+          <w:sz w:val="28"/>
+          <w:szCs w:val="28"/>
+        </w:rPr>
+        <w:t xml:space="preserve"> по вузлах та отримання їх значень. </w:t>
+      </w:r>
+      <w:r>
+        <w:rPr>
+          <w:rFonts w:cs="Times New Roman"/>
+          <w:sz w:val="28"/>
+          <w:szCs w:val="28"/>
+        </w:rPr>
+        <w:t>Безумовно</w:t>
+      </w:r>
+      <w:r>
+        <w:rPr>
+          <w:rFonts w:cs="Times New Roman"/>
+          <w:sz w:val="28"/>
+          <w:szCs w:val="28"/>
+        </w:rPr>
+        <w:t xml:space="preserve">, реалізувати такий алгоритм можливо і без використання </w:t>
+      </w:r>
+      <w:proofErr w:type="spellStart"/>
+      <w:r>
+        <w:rPr>
+          <w:rFonts w:cs="Times New Roman"/>
+          <w:sz w:val="28"/>
+          <w:szCs w:val="28"/>
+        </w:rPr>
+        <w:t>ітераторів</w:t>
+      </w:r>
+      <w:proofErr w:type="spellEnd"/>
+      <w:r>
+        <w:rPr>
+          <w:rFonts w:cs="Times New Roman"/>
+          <w:sz w:val="28"/>
+          <w:szCs w:val="28"/>
+        </w:rPr>
+        <w:t xml:space="preserve">, але через особливості зберігання даних у вузлах </w:t>
+      </w:r>
+      <w:proofErr w:type="spellStart"/>
+      <w:r>
+        <w:rPr>
+          <w:rFonts w:cs="Times New Roman"/>
+          <w:sz w:val="28"/>
+          <w:szCs w:val="28"/>
+        </w:rPr>
+        <w:t>двозв’язного</w:t>
+      </w:r>
+      <w:proofErr w:type="spellEnd"/>
+      <w:r>
+        <w:rPr>
+          <w:rFonts w:cs="Times New Roman"/>
+          <w:sz w:val="28"/>
+          <w:szCs w:val="28"/>
+        </w:rPr>
+        <w:t xml:space="preserve"> списку</w:t>
+      </w:r>
+      <w:r>
+        <w:rPr>
+          <w:rFonts w:cs="Times New Roman"/>
+          <w:sz w:val="28"/>
+          <w:szCs w:val="28"/>
+        </w:rPr>
+        <w:t xml:space="preserve"> </w:t>
+      </w:r>
+      <w:r>
+        <w:rPr>
+          <w:rFonts w:cs="Times New Roman"/>
+          <w:sz w:val="28"/>
+          <w:szCs w:val="28"/>
+        </w:rPr>
+        <w:t>семантика ітераційного доступу до даних суттєво відрізняється від прямого доступу (як у масивах) та</w:t>
+      </w:r>
+      <w:r>
+        <w:rPr>
+          <w:rFonts w:cs="Times New Roman"/>
+          <w:sz w:val="28"/>
+          <w:szCs w:val="28"/>
+        </w:rPr>
+        <w:t xml:space="preserve"> доступу</w:t>
+      </w:r>
+      <w:r>
+        <w:rPr>
+          <w:rFonts w:cs="Times New Roman"/>
+          <w:sz w:val="28"/>
+          <w:szCs w:val="28"/>
+        </w:rPr>
+        <w:t xml:space="preserve"> в</w:t>
+      </w:r>
+      <w:r>
+        <w:rPr>
+          <w:rFonts w:cs="Times New Roman"/>
+          <w:sz w:val="28"/>
+          <w:szCs w:val="28"/>
+        </w:rPr>
+        <w:t xml:space="preserve"> </w:t>
+      </w:r>
+      <w:r>
+        <w:rPr>
+          <w:rFonts w:cs="Times New Roman"/>
+          <w:sz w:val="28"/>
+          <w:szCs w:val="28"/>
+        </w:rPr>
+        <w:t>інших структур</w:t>
+      </w:r>
+      <w:r>
+        <w:rPr>
+          <w:rFonts w:cs="Times New Roman"/>
+          <w:sz w:val="28"/>
+          <w:szCs w:val="28"/>
+        </w:rPr>
+        <w:t>ах</w:t>
+      </w:r>
+      <w:r>
+        <w:rPr>
+          <w:rFonts w:cs="Times New Roman"/>
+          <w:sz w:val="28"/>
+          <w:szCs w:val="28"/>
+        </w:rPr>
+        <w:t xml:space="preserve"> даних.</w:t>
+      </w:r>
+    </w:p>
+    <w:p>
+      <w:pPr>
+        <w:pStyle w:val="LO-normal"/>
+        <w:widowControl w:val="0"/>
+        <w:spacing w:line="360" w:lineRule="auto"/>
+        <w:ind w:firstLine="709"/>
+        <w:jc w:val="both"/>
+        <w:rPr>
+          <w:rFonts w:cs="Times New Roman"/>
+          <w:sz w:val="28"/>
+          <w:szCs w:val="28"/>
+        </w:rPr>
+      </w:pPr>
+      <w:r>
+        <w:rPr>
+          <w:rFonts w:cs="Times New Roman"/>
+          <w:sz w:val="28"/>
+          <w:szCs w:val="28"/>
+        </w:rPr>
+        <w:t>Для уніфікації роботи з елементами різних структур даних</w:t>
+      </w:r>
+      <w:r>
+        <w:rPr>
+          <w:rFonts w:cs="Times New Roman"/>
+          <w:sz w:val="28"/>
+          <w:szCs w:val="28"/>
+        </w:rPr>
+        <w:t xml:space="preserve"> у класі кожної структури</w:t>
+      </w:r>
+      <w:r>
+        <w:rPr>
+          <w:rFonts w:cs="Times New Roman"/>
+          <w:sz w:val="28"/>
+          <w:szCs w:val="28"/>
+        </w:rPr>
+        <w:t xml:space="preserve"> </w:t>
+      </w:r>
+      <w:r>
+        <w:rPr>
+          <w:rFonts w:cs="Times New Roman"/>
+          <w:sz w:val="28"/>
+          <w:szCs w:val="28"/>
+        </w:rPr>
+        <w:t xml:space="preserve">описують </w:t>
+      </w:r>
+      <w:r>
+        <w:rPr>
+          <w:rFonts w:cs="Times New Roman"/>
+          <w:sz w:val="28"/>
+          <w:szCs w:val="28"/>
+        </w:rPr>
+        <w:t xml:space="preserve">так звані </w:t>
+      </w:r>
+      <w:proofErr w:type="spellStart"/>
+      <w:r>
+        <w:rPr>
+          <w:rFonts w:cs="Times New Roman"/>
+          <w:sz w:val="28"/>
+          <w:szCs w:val="28"/>
+        </w:rPr>
+        <w:t>ітератори</w:t>
+      </w:r>
+      <w:proofErr w:type="spellEnd"/>
+      <w:r>
+        <w:rPr>
+          <w:rFonts w:cs="Times New Roman"/>
+          <w:sz w:val="28"/>
+          <w:szCs w:val="28"/>
+        </w:rPr>
+        <w:t xml:space="preserve"> та реверсні </w:t>
+      </w:r>
+      <w:r>
+        <w:rPr>
+          <w:rFonts w:cs="Times New Roman"/>
+          <w:sz w:val="28"/>
+          <w:szCs w:val="28"/>
+        </w:rPr>
+        <w:t xml:space="preserve">(зворотні) </w:t>
+      </w:r>
+      <w:proofErr w:type="spellStart"/>
+      <w:r>
+        <w:rPr>
+          <w:rFonts w:cs="Times New Roman"/>
+          <w:sz w:val="28"/>
+          <w:szCs w:val="28"/>
+        </w:rPr>
+        <w:t>ітератори</w:t>
+      </w:r>
+      <w:proofErr w:type="spellEnd"/>
+      <w:r>
+        <w:rPr>
+          <w:rFonts w:cs="Times New Roman"/>
+          <w:sz w:val="28"/>
+          <w:szCs w:val="28"/>
+        </w:rPr>
+        <w:t xml:space="preserve">, що значно спрощує роботу розробника. </w:t>
+      </w:r>
+      <w:proofErr w:type="spellStart"/>
+      <w:r>
+        <w:rPr>
+          <w:rFonts w:cs="Times New Roman"/>
+          <w:sz w:val="28"/>
+          <w:szCs w:val="28"/>
+        </w:rPr>
+        <w:t>Ітератор</w:t>
+      </w:r>
+      <w:proofErr w:type="spellEnd"/>
+      <w:r>
+        <w:rPr>
+          <w:rFonts w:cs="Times New Roman"/>
+          <w:sz w:val="28"/>
+          <w:szCs w:val="28"/>
+        </w:rPr>
+        <w:t xml:space="preserve"> надає єдиний інтерфейс для послідовного доступу до елементів, незалежно від внутрішньої організації структури даних. Це дозволяє використовувати однакові алгоритми обходу для різних типів колекцій.</w:t>
+      </w:r>
+    </w:p>
+    <w:p>
+      <w:pPr>
+        <w:pStyle w:val="LO-normal"/>
+        <w:widowControl w:val="0"/>
+        <w:spacing w:line="360" w:lineRule="auto"/>
+        <w:ind w:firstLine="709"/>
+        <w:jc w:val="both"/>
+        <w:rPr>
+          <w:rFonts w:cs="Times New Roman"/>
           <w:b/>
           <w:bCs/>
           <w:sz w:val="28"/>
@@ -13370,7 +13951,6 @@
           <w:szCs w:val="28"/>
           <w:lang w:val="ru-RU"/>
         </w:rPr>
-        <w:lastRenderedPageBreak/>
         <w:t>…</w:t>
       </w:r>
     </w:p>
@@ -13676,6 +14256,7 @@
           <w:szCs w:val="28"/>
           <w:lang w:val="ru-RU"/>
         </w:rPr>
+        <w:lastRenderedPageBreak/>
         <w:t>2.3.</w:t>
       </w:r>
       <w:r>

--- a/Курсова.docx
+++ b/Курсова.docx
@@ -9715,7 +9715,18 @@
         </w:rPr>
         <w:t xml:space="preserve"> списку</w:t>
       </w:r>
-      <w:hyperlink w:anchor="_heading=h.26in1rg"/>
+      <w:r>
+        <w:fldChar w:fldCharType="begin"/>
+      </w:r>
+      <w:r>
+        <w:instrText>HYPERLINK \l "_heading=h.26in1rg" \h</w:instrText>
+      </w:r>
+      <w:r>
+        <w:fldChar w:fldCharType="separate"/>
+      </w:r>
+      <w:r>
+        <w:fldChar w:fldCharType="end"/>
+      </w:r>
       <w:bookmarkEnd w:id="22"/>
     </w:p>
     <w:p>
@@ -12581,7 +12592,6 @@
           <w:color w:val="EE0000"/>
           <w:sz w:val="28"/>
           <w:szCs w:val="28"/>
-          <w:lang w:val="ru-RU"/>
         </w:rPr>
       </w:pPr>
       <w:r>
@@ -12590,7 +12600,6 @@
           <w:color w:val="EE0000"/>
           <w:sz w:val="28"/>
           <w:szCs w:val="28"/>
-          <w:lang w:val="ru-RU"/>
         </w:rPr>
         <w:t>[</w:t>
       </w:r>
@@ -12619,7 +12628,6 @@
           <w:color w:val="EE0000"/>
           <w:sz w:val="28"/>
           <w:szCs w:val="28"/>
-          <w:lang w:val="ru-RU"/>
         </w:rPr>
         <w:t>]</w:t>
       </w:r>
@@ -12767,16 +12775,7 @@
           <w:sz w:val="28"/>
           <w:szCs w:val="28"/>
         </w:rPr>
-        <w:t>вузла</w:t>
-      </w:r>
-      <w:r>
-        <w:rPr>
-          <w:rFonts w:cs="Times New Roman"/>
-          <w:color w:val="000000" w:themeColor="text1"/>
-          <w:sz w:val="28"/>
-          <w:szCs w:val="28"/>
-        </w:rPr>
-        <w:t>) та конструктор з параметром для «реальних» вузлів списку, що зберігають корисну інформацію.</w:t>
+        <w:t>вузла) та конструктор з параметром для «реальних» вузлів списку, що зберігають корисну інформацію.</w:t>
       </w:r>
     </w:p>
     <w:p>
@@ -14392,6 +14391,262 @@
     </w:p>
     <w:p>
       <w:pPr>
+        <w:pStyle w:val="LO-normal"/>
+        <w:widowControl w:val="0"/>
+        <w:spacing w:line="360" w:lineRule="auto"/>
+        <w:ind w:firstLine="709"/>
+        <w:jc w:val="both"/>
+        <w:rPr>
+          <w:rFonts w:cs="Times New Roman"/>
+          <w:sz w:val="28"/>
+          <w:szCs w:val="28"/>
+        </w:rPr>
+      </w:pPr>
+      <w:r>
+        <w:rPr>
+          <w:rFonts w:cs="Times New Roman"/>
+          <w:sz w:val="28"/>
+          <w:szCs w:val="28"/>
+        </w:rPr>
+        <w:t xml:space="preserve">У сучасному об’єктно-орієнтованому програмуванні </w:t>
+      </w:r>
+      <w:proofErr w:type="spellStart"/>
+      <w:r>
+        <w:rPr>
+          <w:rFonts w:cs="Times New Roman"/>
+          <w:sz w:val="28"/>
+          <w:szCs w:val="28"/>
+        </w:rPr>
+        <w:t>прийнят</w:t>
+      </w:r>
+      <w:proofErr w:type="spellEnd"/>
+      <w:r>
+        <w:rPr>
+          <w:rFonts w:cs="Times New Roman"/>
+          <w:sz w:val="28"/>
+          <w:szCs w:val="28"/>
+          <w:lang w:val="en-US"/>
+        </w:rPr>
+        <w:t>j</w:t>
+      </w:r>
+      <w:r>
+        <w:rPr>
+          <w:rFonts w:cs="Times New Roman"/>
+          <w:sz w:val="28"/>
+          <w:szCs w:val="28"/>
+        </w:rPr>
+        <w:t xml:space="preserve"> передбачати поведінку</w:t>
+      </w:r>
+      <w:r>
+        <w:rPr>
+          <w:rFonts w:cs="Times New Roman"/>
+          <w:sz w:val="28"/>
+          <w:szCs w:val="28"/>
+        </w:rPr>
+        <w:t xml:space="preserve"> </w:t>
+      </w:r>
+      <w:r>
+        <w:rPr>
+          <w:rFonts w:cs="Times New Roman"/>
+          <w:sz w:val="28"/>
+          <w:szCs w:val="28"/>
+        </w:rPr>
+        <w:t>об’єктів</w:t>
+      </w:r>
+      <w:r>
+        <w:rPr>
+          <w:rFonts w:cs="Times New Roman"/>
+          <w:sz w:val="28"/>
+          <w:szCs w:val="28"/>
+        </w:rPr>
+        <w:t xml:space="preserve"> при порівнянні</w:t>
+      </w:r>
+      <w:r>
+        <w:rPr>
+          <w:rFonts w:cs="Times New Roman"/>
+          <w:sz w:val="28"/>
+          <w:szCs w:val="28"/>
+        </w:rPr>
+        <w:t xml:space="preserve">, </w:t>
+      </w:r>
+      <w:r>
+        <w:rPr>
+          <w:rFonts w:cs="Times New Roman"/>
+          <w:sz w:val="28"/>
+          <w:szCs w:val="28"/>
+        </w:rPr>
+        <w:t>присвоюванні</w:t>
+      </w:r>
+      <w:r>
+        <w:rPr>
+          <w:rFonts w:cs="Times New Roman"/>
+          <w:sz w:val="28"/>
+          <w:szCs w:val="28"/>
+        </w:rPr>
+        <w:t xml:space="preserve"> та </w:t>
+      </w:r>
+      <w:r>
+        <w:rPr>
+          <w:rFonts w:cs="Times New Roman"/>
+          <w:sz w:val="28"/>
+          <w:szCs w:val="28"/>
+        </w:rPr>
+        <w:t>переміщенні з використанням стандартних опера</w:t>
+      </w:r>
+      <w:r>
+        <w:rPr>
+          <w:rFonts w:cs="Times New Roman"/>
+          <w:sz w:val="28"/>
+          <w:szCs w:val="28"/>
+        </w:rPr>
+        <w:t>торів</w:t>
+      </w:r>
+      <w:r>
+        <w:rPr>
+          <w:rFonts w:cs="Times New Roman"/>
+          <w:sz w:val="28"/>
+          <w:szCs w:val="28"/>
+        </w:rPr>
+        <w:t xml:space="preserve"> та конструкцій. </w:t>
+      </w:r>
+      <w:r>
+        <w:rPr>
+          <w:rFonts w:cs="Times New Roman"/>
+          <w:sz w:val="28"/>
+          <w:szCs w:val="28"/>
+        </w:rPr>
+        <w:t>Д</w:t>
+      </w:r>
+      <w:r>
+        <w:rPr>
+          <w:rFonts w:cs="Times New Roman"/>
+          <w:sz w:val="28"/>
+          <w:szCs w:val="28"/>
+        </w:rPr>
+        <w:t>ля цього, необхідн</w:t>
+      </w:r>
+      <w:r>
+        <w:rPr>
+          <w:rFonts w:cs="Times New Roman"/>
+          <w:sz w:val="28"/>
+          <w:szCs w:val="28"/>
+        </w:rPr>
+        <w:t>о</w:t>
+      </w:r>
+      <w:r>
+        <w:rPr>
+          <w:rFonts w:cs="Times New Roman"/>
+          <w:sz w:val="28"/>
+          <w:szCs w:val="28"/>
+        </w:rPr>
+        <w:t xml:space="preserve"> перевантажити, тобто, перевизначити логіку переміщення</w:t>
+      </w:r>
+      <w:r>
+        <w:rPr>
+          <w:rFonts w:cs="Times New Roman"/>
+          <w:sz w:val="28"/>
+          <w:szCs w:val="28"/>
+        </w:rPr>
+        <w:t xml:space="preserve">, </w:t>
+      </w:r>
+      <w:r>
+        <w:rPr>
+          <w:rFonts w:cs="Times New Roman"/>
+          <w:sz w:val="28"/>
+          <w:szCs w:val="28"/>
+        </w:rPr>
+        <w:t>копіювання</w:t>
+      </w:r>
+      <w:r>
+        <w:rPr>
+          <w:rFonts w:cs="Times New Roman"/>
+          <w:sz w:val="28"/>
+          <w:szCs w:val="28"/>
+        </w:rPr>
+        <w:t xml:space="preserve">, та </w:t>
+      </w:r>
+      <w:r>
+        <w:rPr>
+          <w:rFonts w:cs="Times New Roman"/>
+          <w:sz w:val="28"/>
+          <w:szCs w:val="28"/>
+        </w:rPr>
+        <w:t xml:space="preserve">порівняння для стандартних операторів: =, ==, </w:t>
+      </w:r>
+      <w:r>
+        <w:rPr>
+          <w:rFonts w:cs="Times New Roman"/>
+          <w:sz w:val="28"/>
+          <w:szCs w:val="28"/>
+        </w:rPr>
+        <w:t>&lt;, &gt;, &lt;=, &gt;=,</w:t>
+      </w:r>
+      <w:r>
+        <w:rPr>
+          <w:rFonts w:cs="Times New Roman"/>
+          <w:sz w:val="28"/>
+          <w:szCs w:val="28"/>
+        </w:rPr>
+        <w:t xml:space="preserve"> а також реалізувати семантику переміщення</w:t>
+      </w:r>
+      <w:r>
+        <w:rPr>
+          <w:rFonts w:cs="Times New Roman"/>
+          <w:sz w:val="28"/>
+          <w:szCs w:val="28"/>
+        </w:rPr>
+        <w:t xml:space="preserve"> </w:t>
+      </w:r>
+      <w:r>
+        <w:rPr>
+          <w:rFonts w:cs="Times New Roman"/>
+          <w:color w:val="00B050"/>
+          <w:sz w:val="28"/>
+          <w:szCs w:val="28"/>
+        </w:rPr>
+        <w:t>(</w:t>
+      </w:r>
+      <w:r>
+        <w:rPr>
+          <w:rFonts w:cs="Times New Roman"/>
+          <w:color w:val="00B050"/>
+          <w:sz w:val="28"/>
+          <w:szCs w:val="28"/>
+          <w:lang w:val="en-US"/>
+        </w:rPr>
+        <w:t>move</w:t>
+      </w:r>
+      <w:r>
+        <w:rPr>
+          <w:rFonts w:cs="Times New Roman"/>
+          <w:color w:val="00B050"/>
+          <w:sz w:val="28"/>
+          <w:szCs w:val="28"/>
+        </w:rPr>
+        <w:t xml:space="preserve"> </w:t>
+      </w:r>
+      <w:r>
+        <w:rPr>
+          <w:rFonts w:cs="Times New Roman"/>
+          <w:color w:val="00B050"/>
+          <w:sz w:val="28"/>
+          <w:szCs w:val="28"/>
+          <w:lang w:val="en-US"/>
+        </w:rPr>
+        <w:t>semantics</w:t>
+      </w:r>
+      <w:r>
+        <w:rPr>
+          <w:rFonts w:cs="Times New Roman"/>
+          <w:color w:val="00B050"/>
+          <w:sz w:val="28"/>
+          <w:szCs w:val="28"/>
+        </w:rPr>
+        <w:t>).</w:t>
+      </w:r>
+    </w:p>
+    <w:p>
+      <w:pPr>
         <w:pStyle w:val="af1"/>
         <w:widowControl w:val="0"/>
         <w:spacing w:after="0" w:line="360" w:lineRule="auto"/>
@@ -14401,7 +14656,54 @@
           <w:rFonts w:cs="Times New Roman"/>
           <w:sz w:val="28"/>
           <w:szCs w:val="28"/>
-          <w:lang w:val="ru-RU"/>
+        </w:rPr>
+      </w:pPr>
+      <w:r>
+        <w:rPr>
+          <w:rFonts w:cs="Times New Roman"/>
+          <w:sz w:val="28"/>
+          <w:szCs w:val="28"/>
+        </w:rPr>
+        <w:t xml:space="preserve">Перевантаження операторів дозволяє працювати з користувацькими типами даних так само природно, як і з стандартними типами мови. Для контейнера </w:t>
+      </w:r>
+      <w:proofErr w:type="spellStart"/>
+      <w:r>
+        <w:rPr>
+          <w:rFonts w:cs="Times New Roman"/>
+          <w:sz w:val="28"/>
+          <w:szCs w:val="28"/>
+        </w:rPr>
+        <w:t>двозв’язного</w:t>
+      </w:r>
+      <w:proofErr w:type="spellEnd"/>
+      <w:r>
+        <w:rPr>
+          <w:rFonts w:cs="Times New Roman"/>
+          <w:sz w:val="28"/>
+          <w:szCs w:val="28"/>
+        </w:rPr>
+        <w:t xml:space="preserve"> списку це означає можливість </w:t>
+      </w:r>
+      <w:r>
+        <w:rPr>
+          <w:rFonts w:cs="Times New Roman"/>
+          <w:sz w:val="28"/>
+          <w:szCs w:val="28"/>
+        </w:rPr>
+        <w:t>інтуїтивного копіювання цілих списків, їх порівняння та ефективного переміщення без зайвого копіювання даних.</w:t>
+      </w:r>
+    </w:p>
+    <w:p>
+      <w:pPr>
+        <w:pStyle w:val="af1"/>
+        <w:widowControl w:val="0"/>
+        <w:spacing w:after="0" w:line="360" w:lineRule="auto"/>
+        <w:ind w:firstLine="709"/>
+        <w:jc w:val="both"/>
+        <w:rPr>
+          <w:rFonts w:cs="Times New Roman"/>
+          <w:sz w:val="28"/>
+          <w:szCs w:val="28"/>
         </w:rPr>
       </w:pPr>
     </w:p>
@@ -16725,6 +17027,7 @@
         <w:jc w:val="both"/>
         <w:rPr>
           <w:rFonts w:cs="Times New Roman"/>
+          <w:color w:val="EE0000"/>
           <w:sz w:val="28"/>
           <w:szCs w:val="28"/>
         </w:rPr>
@@ -16734,6 +17037,7 @@
       <w:r>
         <w:rPr>
           <w:rFonts w:cs="Times New Roman"/>
+          <w:color w:val="EE0000"/>
           <w:sz w:val="28"/>
           <w:szCs w:val="28"/>
         </w:rPr>
@@ -16742,6 +17046,7 @@
       <w:r>
         <w:rPr>
           <w:rFonts w:cs="Times New Roman"/>
+          <w:color w:val="EE0000"/>
           <w:sz w:val="28"/>
           <w:szCs w:val="28"/>
           <w:lang w:val="ru-RU"/>
@@ -16752,6 +17057,7 @@
       <w:r>
         <w:rPr>
           <w:rFonts w:cs="Times New Roman"/>
+          <w:color w:val="EE0000"/>
           <w:sz w:val="28"/>
           <w:szCs w:val="28"/>
         </w:rPr>
@@ -16761,6 +17067,7 @@
       <w:r>
         <w:rPr>
           <w:rFonts w:cs="Times New Roman"/>
+          <w:color w:val="EE0000"/>
           <w:sz w:val="28"/>
           <w:szCs w:val="28"/>
         </w:rPr>
@@ -19396,6 +19703,7 @@
         <w:jc w:val="center"/>
         <w:rPr>
           <w:rFonts w:cs="Times New Roman"/>
+          <w:color w:val="EE0000"/>
           <w:sz w:val="28"/>
           <w:szCs w:val="28"/>
         </w:rPr>
@@ -19405,6 +19713,7 @@
           <w:rFonts w:cs="Times New Roman"/>
           <w:b/>
           <w:bCs/>
+          <w:color w:val="EE0000"/>
           <w:sz w:val="28"/>
           <w:szCs w:val="28"/>
         </w:rPr>
@@ -19416,6 +19725,7 @@
           <w:rFonts w:cs="Times New Roman"/>
           <w:b/>
           <w:bCs/>
+          <w:color w:val="EE0000"/>
           <w:sz w:val="28"/>
           <w:szCs w:val="28"/>
         </w:rPr>
@@ -19427,6 +19737,7 @@
           <w:rFonts w:cs="Times New Roman"/>
           <w:b/>
           <w:bCs/>
+          <w:color w:val="EE0000"/>
           <w:sz w:val="28"/>
           <w:szCs w:val="28"/>
         </w:rPr>
@@ -19438,6 +19749,7 @@
           <w:rFonts w:cs="Times New Roman"/>
           <w:b/>
           <w:bCs/>
+          <w:color w:val="EE0000"/>
           <w:sz w:val="28"/>
           <w:szCs w:val="28"/>
         </w:rPr>
@@ -19452,6 +19764,7 @@
         <w:spacing w:line="360" w:lineRule="auto"/>
         <w:rPr>
           <w:rFonts w:cs="Times New Roman"/>
+          <w:color w:val="EE0000"/>
           <w:sz w:val="28"/>
           <w:szCs w:val="28"/>
         </w:rPr>
@@ -19465,6 +19778,7 @@
         <w:ind w:firstLine="720"/>
         <w:rPr>
           <w:rFonts w:cs="Times New Roman"/>
+          <w:color w:val="EE0000"/>
           <w:sz w:val="28"/>
           <w:szCs w:val="28"/>
         </w:rPr>
@@ -19474,6 +19788,7 @@
           <w:rFonts w:cs="Times New Roman"/>
           <w:b/>
           <w:bCs/>
+          <w:color w:val="EE0000"/>
           <w:sz w:val="28"/>
           <w:szCs w:val="28"/>
         </w:rPr>
@@ -19485,6 +19800,7 @@
           <w:rFonts w:cs="Times New Roman"/>
           <w:b/>
           <w:bCs/>
+          <w:color w:val="EE0000"/>
           <w:sz w:val="28"/>
           <w:szCs w:val="28"/>
         </w:rPr>
@@ -19500,6 +19816,7 @@
         <w:ind w:firstLine="720"/>
         <w:rPr>
           <w:rFonts w:cs="Times New Roman"/>
+          <w:color w:val="EE0000"/>
           <w:sz w:val="28"/>
           <w:szCs w:val="28"/>
         </w:rPr>
@@ -19512,6 +19829,7 @@
         <w:spacing w:line="360" w:lineRule="auto"/>
         <w:rPr>
           <w:rFonts w:cs="Times New Roman"/>
+          <w:color w:val="EE0000"/>
           <w:sz w:val="28"/>
           <w:szCs w:val="28"/>
         </w:rPr>
@@ -19520,6 +19838,7 @@
       <w:r>
         <w:rPr>
           <w:rFonts w:cs="Times New Roman"/>
+          <w:color w:val="EE0000"/>
           <w:sz w:val="28"/>
           <w:szCs w:val="28"/>
         </w:rPr>
@@ -19529,6 +19848,7 @@
       <w:r>
         <w:rPr>
           <w:rFonts w:cs="Times New Roman"/>
+          <w:color w:val="EE0000"/>
           <w:sz w:val="28"/>
           <w:szCs w:val="28"/>
         </w:rPr>
@@ -19538,6 +19858,7 @@
       <w:r>
         <w:rPr>
           <w:rFonts w:cs="Times New Roman"/>
+          <w:color w:val="EE0000"/>
           <w:sz w:val="28"/>
           <w:szCs w:val="28"/>
         </w:rPr>
@@ -19547,6 +19868,7 @@
       <w:r>
         <w:rPr>
           <w:rFonts w:cs="Times New Roman"/>
+          <w:color w:val="EE0000"/>
           <w:sz w:val="28"/>
           <w:szCs w:val="28"/>
         </w:rPr>
@@ -19559,6 +19881,7 @@
         <w:spacing w:line="360" w:lineRule="auto"/>
         <w:rPr>
           <w:rFonts w:cs="Times New Roman"/>
+          <w:color w:val="EE0000"/>
           <w:sz w:val="28"/>
           <w:szCs w:val="28"/>
         </w:rPr>
@@ -19570,6 +19893,7 @@
         <w:spacing w:line="360" w:lineRule="auto"/>
         <w:rPr>
           <w:rFonts w:cs="Times New Roman"/>
+          <w:color w:val="EE0000"/>
           <w:sz w:val="28"/>
           <w:szCs w:val="28"/>
         </w:rPr>
@@ -19585,6 +19909,7 @@
           <w:rFonts w:cs="Times New Roman"/>
           <w:b/>
           <w:bCs/>
+          <w:color w:val="EE0000"/>
           <w:sz w:val="28"/>
           <w:szCs w:val="28"/>
         </w:rPr>
@@ -19594,6 +19919,7 @@
           <w:rFonts w:cs="Times New Roman"/>
           <w:b/>
           <w:bCs/>
+          <w:color w:val="EE0000"/>
           <w:sz w:val="28"/>
           <w:szCs w:val="28"/>
         </w:rPr>
@@ -19605,6 +19931,7 @@
           <w:rFonts w:cs="Times New Roman"/>
           <w:b/>
           <w:bCs/>
+          <w:color w:val="EE0000"/>
           <w:sz w:val="28"/>
           <w:szCs w:val="28"/>
         </w:rPr>
@@ -19620,6 +19947,7 @@
         <w:ind w:firstLine="720"/>
         <w:rPr>
           <w:rFonts w:cs="Times New Roman"/>
+          <w:color w:val="EE0000"/>
           <w:sz w:val="28"/>
           <w:szCs w:val="28"/>
         </w:rPr>
@@ -19632,6 +19960,7 @@
         <w:spacing w:line="360" w:lineRule="auto"/>
         <w:rPr>
           <w:rFonts w:cs="Times New Roman"/>
+          <w:color w:val="EE0000"/>
           <w:sz w:val="28"/>
           <w:szCs w:val="28"/>
         </w:rPr>
@@ -19640,6 +19969,7 @@
       <w:r>
         <w:rPr>
           <w:rFonts w:cs="Times New Roman"/>
+          <w:color w:val="EE0000"/>
           <w:sz w:val="28"/>
           <w:szCs w:val="28"/>
         </w:rPr>
@@ -19649,6 +19979,7 @@
       <w:r>
         <w:rPr>
           <w:rFonts w:cs="Times New Roman"/>
+          <w:color w:val="EE0000"/>
           <w:sz w:val="28"/>
           <w:szCs w:val="28"/>
         </w:rPr>
@@ -19658,6 +19989,7 @@
       <w:r>
         <w:rPr>
           <w:rFonts w:cs="Times New Roman"/>
+          <w:color w:val="EE0000"/>
           <w:sz w:val="28"/>
           <w:szCs w:val="28"/>
         </w:rPr>
@@ -19667,6 +19999,7 @@
       <w:r>
         <w:rPr>
           <w:rFonts w:cs="Times New Roman"/>
+          <w:color w:val="EE0000"/>
           <w:sz w:val="28"/>
           <w:szCs w:val="28"/>
         </w:rPr>
@@ -19680,6 +20013,7 @@
         <w:spacing w:line="360" w:lineRule="auto"/>
         <w:rPr>
           <w:rFonts w:cs="Times New Roman"/>
+          <w:color w:val="EE0000"/>
           <w:sz w:val="28"/>
           <w:szCs w:val="28"/>
         </w:rPr>
@@ -19692,6 +20026,7 @@
         <w:spacing w:line="360" w:lineRule="auto"/>
         <w:rPr>
           <w:rFonts w:cs="Times New Roman"/>
+          <w:color w:val="EE0000"/>
           <w:sz w:val="28"/>
           <w:szCs w:val="28"/>
         </w:rPr>
@@ -19700,6 +20035,7 @@
       <w:r>
         <w:rPr>
           <w:rFonts w:cs="Times New Roman"/>
+          <w:color w:val="EE0000"/>
           <w:sz w:val="28"/>
           <w:szCs w:val="28"/>
         </w:rPr>
@@ -19709,6 +20045,7 @@
       <w:r>
         <w:rPr>
           <w:rFonts w:cs="Times New Roman"/>
+          <w:color w:val="EE0000"/>
           <w:sz w:val="28"/>
           <w:szCs w:val="28"/>
         </w:rPr>
@@ -19718,6 +20055,7 @@
       <w:r>
         <w:rPr>
           <w:rFonts w:cs="Times New Roman"/>
+          <w:color w:val="EE0000"/>
           <w:sz w:val="28"/>
           <w:szCs w:val="28"/>
         </w:rPr>
@@ -19727,6 +20065,7 @@
       <w:r>
         <w:rPr>
           <w:rFonts w:cs="Times New Roman"/>
+          <w:color w:val="EE0000"/>
           <w:sz w:val="28"/>
           <w:szCs w:val="28"/>
         </w:rPr>

--- a/Курсова.docx
+++ b/Курсова.docx
@@ -9715,18 +9715,7 @@
         </w:rPr>
         <w:t xml:space="preserve"> списку</w:t>
       </w:r>
-      <w:r>
-        <w:fldChar w:fldCharType="begin"/>
-      </w:r>
-      <w:r>
-        <w:instrText>HYPERLINK \l "_heading=h.26in1rg" \h</w:instrText>
-      </w:r>
-      <w:r>
-        <w:fldChar w:fldCharType="separate"/>
-      </w:r>
-      <w:r>
-        <w:fldChar w:fldCharType="end"/>
-      </w:r>
+      <w:hyperlink w:anchor="_heading=h.26in1rg"/>
       <w:bookmarkEnd w:id="22"/>
     </w:p>
     <w:p>
@@ -12711,7 +12700,17 @@
           <w:szCs w:val="28"/>
           <w:lang w:val="en-US"/>
         </w:rPr>
-        <w:t>Sentinel</w:t>
+        <w:t>s</w:t>
+      </w:r>
+      <w:r>
+        <w:rPr>
+          <w:rFonts w:cs="Times New Roman"/>
+          <w:color w:val="000000" w:themeColor="text1"/>
+          <w:sz w:val="28"/>
+          <w:szCs w:val="28"/>
+          <w:lang w:val="en-US"/>
+        </w:rPr>
+        <w:t>entinel</w:t>
       </w:r>
       <w:r>
         <w:rPr>
@@ -12757,7 +12756,17 @@
           <w:szCs w:val="28"/>
           <w:lang w:val="en-US"/>
         </w:rPr>
-        <w:t>Sentinel</w:t>
+        <w:t>s</w:t>
+      </w:r>
+      <w:r>
+        <w:rPr>
+          <w:rFonts w:cs="Times New Roman"/>
+          <w:color w:val="000000" w:themeColor="text1"/>
+          <w:sz w:val="28"/>
+          <w:szCs w:val="28"/>
+          <w:lang w:val="en-US"/>
+        </w:rPr>
+        <w:t>entinel</w:t>
       </w:r>
       <w:r>
         <w:rPr>
@@ -13032,30 +13041,6 @@
     </w:p>
     <w:p>
       <w:pPr>
-        <w:pStyle w:val="af1"/>
-        <w:widowControl w:val="0"/>
-        <w:spacing w:after="0" w:line="360" w:lineRule="auto"/>
-        <w:ind w:firstLine="709"/>
-        <w:jc w:val="both"/>
-        <w:rPr>
-          <w:rFonts w:cs="Times New Roman"/>
-          <w:sz w:val="28"/>
-          <w:szCs w:val="28"/>
-          <w:lang w:val="ru-RU"/>
-        </w:rPr>
-      </w:pPr>
-      <w:r>
-        <w:rPr>
-          <w:rFonts w:cs="Times New Roman"/>
-          <w:sz w:val="28"/>
-          <w:szCs w:val="28"/>
-          <w:lang w:val="ru-RU"/>
-        </w:rPr>
-        <w:t>…</w:t>
-      </w:r>
-    </w:p>
-    <w:p>
-      <w:pPr>
         <w:pStyle w:val="LO-normal"/>
         <w:widowControl w:val="0"/>
         <w:spacing w:line="360" w:lineRule="auto"/>
@@ -13064,44 +13049,12 @@
         <w:outlineLvl w:val="1"/>
         <w:rPr>
           <w:rFonts w:cs="Times New Roman"/>
-          <w:sz w:val="28"/>
-          <w:szCs w:val="28"/>
-          <w:lang w:val="ru-RU"/>
-        </w:rPr>
-      </w:pPr>
-      <w:r>
-        <w:rPr>
-          <w:rFonts w:cs="Times New Roman"/>
           <w:b/>
           <w:color w:val="000000"/>
           <w:sz w:val="28"/>
           <w:szCs w:val="28"/>
         </w:rPr>
-        <w:t xml:space="preserve">2.2.1 Конструктор за замовчуванням </w:t>
-      </w:r>
-    </w:p>
-    <w:p>
-      <w:pPr>
-        <w:pStyle w:val="af1"/>
-        <w:widowControl w:val="0"/>
-        <w:spacing w:after="0" w:line="360" w:lineRule="auto"/>
-        <w:ind w:firstLine="709"/>
-        <w:jc w:val="both"/>
-        <w:rPr>
-          <w:rFonts w:cs="Times New Roman"/>
-          <w:sz w:val="28"/>
-          <w:szCs w:val="28"/>
-        </w:rPr>
-      </w:pPr>
-      <w:r>
-        <w:rPr>
-          <w:rFonts w:cs="Times New Roman"/>
-          <w:sz w:val="28"/>
-          <w:szCs w:val="28"/>
-          <w:lang w:val="ru-RU"/>
-        </w:rPr>
-        <w:t>…</w:t>
-      </w:r>
+      </w:pPr>
     </w:p>
     <w:p>
       <w:pPr>
@@ -13126,7 +13079,7 @@
           <w:sz w:val="28"/>
           <w:szCs w:val="28"/>
         </w:rPr>
-        <w:t xml:space="preserve">2.2.2 Деструктор </w:t>
+        <w:t xml:space="preserve">2.2.1 Конструктор за замовчуванням </w:t>
       </w:r>
     </w:p>
     <w:p>
@@ -13140,7 +13093,6 @@
           <w:rFonts w:cs="Times New Roman"/>
           <w:sz w:val="28"/>
           <w:szCs w:val="28"/>
-          <w:lang w:val="ru-RU"/>
         </w:rPr>
       </w:pPr>
       <w:r>
@@ -13176,8 +13128,7 @@
           <w:sz w:val="28"/>
           <w:szCs w:val="28"/>
         </w:rPr>
-        <w:lastRenderedPageBreak/>
-        <w:t>2.2.3 Конструктор копіювання та перевантаження оператора копіювання</w:t>
+        <w:t xml:space="preserve">2.2.2 Деструктор </w:t>
       </w:r>
     </w:p>
     <w:p>
@@ -13227,7 +13178,8 @@
           <w:sz w:val="28"/>
           <w:szCs w:val="28"/>
         </w:rPr>
-        <w:t>2.2.4 Конструктор переміщення та перевантаження оператора переміщення</w:t>
+        <w:lastRenderedPageBreak/>
+        <w:t>2.2.3 Конструктор копіювання та перевантаження оператора копіювання</w:t>
       </w:r>
     </w:p>
     <w:p>
@@ -13244,21 +13196,15 @@
           <w:lang w:val="ru-RU"/>
         </w:rPr>
       </w:pPr>
-    </w:p>
-    <w:p>
-      <w:pPr>
-        <w:pStyle w:val="af1"/>
-        <w:widowControl w:val="0"/>
-        <w:spacing w:after="0" w:line="360" w:lineRule="auto"/>
-        <w:ind w:firstLine="709"/>
-        <w:jc w:val="both"/>
+      <w:r>
         <w:rPr>
           <w:rFonts w:cs="Times New Roman"/>
           <w:sz w:val="28"/>
           <w:szCs w:val="28"/>
           <w:lang w:val="ru-RU"/>
         </w:rPr>
-      </w:pPr>
+        <w:t>…</w:t>
+      </w:r>
     </w:p>
     <w:p>
       <w:pPr>
@@ -13272,7 +13218,7 @@
           <w:rFonts w:cs="Times New Roman"/>
           <w:sz w:val="28"/>
           <w:szCs w:val="28"/>
-          <w:lang w:val="en-US"/>
+          <w:lang w:val="ru-RU"/>
         </w:rPr>
       </w:pPr>
       <w:r>
@@ -13283,490 +13229,7 @@
           <w:sz w:val="28"/>
           <w:szCs w:val="28"/>
         </w:rPr>
-        <w:t xml:space="preserve">2.3 Реалізація вкладеного класу </w:t>
-      </w:r>
-      <w:r>
-        <w:rPr>
-          <w:rFonts w:cs="Times New Roman"/>
-          <w:b/>
-          <w:color w:val="000000"/>
-          <w:sz w:val="28"/>
-          <w:szCs w:val="28"/>
-          <w:lang w:val="en-US"/>
-        </w:rPr>
-        <w:t>iterator</w:t>
-      </w:r>
-      <w:r>
-        <w:rPr>
-          <w:rFonts w:cs="Times New Roman"/>
-          <w:b/>
-          <w:color w:val="000000"/>
-          <w:sz w:val="28"/>
-          <w:szCs w:val="28"/>
-          <w:lang w:val="en-US"/>
-        </w:rPr>
-        <w:t xml:space="preserve"> </w:t>
-      </w:r>
-      <w:r>
-        <w:rPr>
-          <w:rFonts w:cs="Times New Roman"/>
-          <w:b/>
-          <w:color w:val="000000"/>
-          <w:sz w:val="28"/>
-          <w:szCs w:val="28"/>
-        </w:rPr>
-        <w:t xml:space="preserve">та </w:t>
-      </w:r>
-      <w:proofErr w:type="spellStart"/>
-      <w:r>
-        <w:rPr>
-          <w:rFonts w:cs="Times New Roman"/>
-          <w:b/>
-          <w:color w:val="000000"/>
-          <w:sz w:val="28"/>
-          <w:szCs w:val="28"/>
-          <w:lang w:val="en-US"/>
-        </w:rPr>
-        <w:t>reverse</w:t>
-      </w:r>
-      <w:r>
-        <w:rPr>
-          <w:rFonts w:cs="Times New Roman"/>
-          <w:b/>
-          <w:color w:val="000000"/>
-          <w:sz w:val="28"/>
-          <w:szCs w:val="28"/>
-          <w:lang w:val="en-US"/>
-        </w:rPr>
-        <w:t>_</w:t>
-      </w:r>
-      <w:r>
-        <w:rPr>
-          <w:rFonts w:cs="Times New Roman"/>
-          <w:b/>
-          <w:color w:val="000000"/>
-          <w:sz w:val="28"/>
-          <w:szCs w:val="28"/>
-          <w:lang w:val="en-US"/>
-        </w:rPr>
-        <w:t>iterator</w:t>
-      </w:r>
-      <w:proofErr w:type="spellEnd"/>
-    </w:p>
-    <w:p>
-      <w:pPr>
-        <w:pStyle w:val="LO-normal"/>
-        <w:widowControl w:val="0"/>
-        <w:spacing w:line="360" w:lineRule="auto"/>
-        <w:ind w:firstLine="709"/>
-        <w:jc w:val="both"/>
-        <w:rPr>
-          <w:rFonts w:cs="Times New Roman"/>
-          <w:sz w:val="28"/>
-          <w:szCs w:val="28"/>
-        </w:rPr>
-      </w:pPr>
-    </w:p>
-    <w:p>
-      <w:pPr>
-        <w:pStyle w:val="LO-normal"/>
-        <w:widowControl w:val="0"/>
-        <w:spacing w:line="360" w:lineRule="auto"/>
-        <w:ind w:firstLine="709"/>
-        <w:jc w:val="both"/>
-        <w:rPr>
-          <w:rFonts w:cs="Times New Roman"/>
-          <w:sz w:val="28"/>
-          <w:szCs w:val="28"/>
-        </w:rPr>
-      </w:pPr>
-      <w:r>
-        <w:rPr>
-          <w:rFonts w:cs="Times New Roman"/>
-          <w:sz w:val="28"/>
-          <w:szCs w:val="28"/>
-        </w:rPr>
-        <w:t xml:space="preserve">При роботі із </w:t>
-      </w:r>
-      <w:proofErr w:type="spellStart"/>
-      <w:r>
-        <w:rPr>
-          <w:rFonts w:cs="Times New Roman"/>
-          <w:sz w:val="28"/>
-          <w:szCs w:val="28"/>
-        </w:rPr>
-        <w:t>двозв’язним</w:t>
-      </w:r>
-      <w:proofErr w:type="spellEnd"/>
-      <w:r>
-        <w:rPr>
-          <w:rFonts w:cs="Times New Roman"/>
-          <w:sz w:val="28"/>
-          <w:szCs w:val="28"/>
-        </w:rPr>
-        <w:t xml:space="preserve"> списком постійно виникає необхідність ітераційного проход</w:t>
-      </w:r>
-      <w:r>
-        <w:rPr>
-          <w:rFonts w:cs="Times New Roman"/>
-          <w:sz w:val="28"/>
-          <w:szCs w:val="28"/>
-        </w:rPr>
-        <w:t>ження</w:t>
-      </w:r>
-      <w:r>
-        <w:rPr>
-          <w:rFonts w:cs="Times New Roman"/>
-          <w:sz w:val="28"/>
-          <w:szCs w:val="28"/>
-        </w:rPr>
-        <w:t xml:space="preserve"> по вузлах та отримання їх значень. </w:t>
-      </w:r>
-      <w:r>
-        <w:rPr>
-          <w:rFonts w:cs="Times New Roman"/>
-          <w:sz w:val="28"/>
-          <w:szCs w:val="28"/>
-        </w:rPr>
-        <w:t>Безумовно</w:t>
-      </w:r>
-      <w:r>
-        <w:rPr>
-          <w:rFonts w:cs="Times New Roman"/>
-          <w:sz w:val="28"/>
-          <w:szCs w:val="28"/>
-        </w:rPr>
-        <w:t xml:space="preserve">, реалізувати такий алгоритм можливо і без використання </w:t>
-      </w:r>
-      <w:proofErr w:type="spellStart"/>
-      <w:r>
-        <w:rPr>
-          <w:rFonts w:cs="Times New Roman"/>
-          <w:sz w:val="28"/>
-          <w:szCs w:val="28"/>
-        </w:rPr>
-        <w:t>ітераторів</w:t>
-      </w:r>
-      <w:proofErr w:type="spellEnd"/>
-      <w:r>
-        <w:rPr>
-          <w:rFonts w:cs="Times New Roman"/>
-          <w:sz w:val="28"/>
-          <w:szCs w:val="28"/>
-        </w:rPr>
-        <w:t xml:space="preserve">, але через особливості зберігання даних у вузлах </w:t>
-      </w:r>
-      <w:proofErr w:type="spellStart"/>
-      <w:r>
-        <w:rPr>
-          <w:rFonts w:cs="Times New Roman"/>
-          <w:sz w:val="28"/>
-          <w:szCs w:val="28"/>
-        </w:rPr>
-        <w:t>двозв’язного</w:t>
-      </w:r>
-      <w:proofErr w:type="spellEnd"/>
-      <w:r>
-        <w:rPr>
-          <w:rFonts w:cs="Times New Roman"/>
-          <w:sz w:val="28"/>
-          <w:szCs w:val="28"/>
-        </w:rPr>
-        <w:t xml:space="preserve"> списку</w:t>
-      </w:r>
-      <w:r>
-        <w:rPr>
-          <w:rFonts w:cs="Times New Roman"/>
-          <w:sz w:val="28"/>
-          <w:szCs w:val="28"/>
-        </w:rPr>
-        <w:t xml:space="preserve"> </w:t>
-      </w:r>
-      <w:r>
-        <w:rPr>
-          <w:rFonts w:cs="Times New Roman"/>
-          <w:sz w:val="28"/>
-          <w:szCs w:val="28"/>
-        </w:rPr>
-        <w:t>семантика ітераційного доступу до даних суттєво відрізняється від прямого доступу (як у масивах) та</w:t>
-      </w:r>
-      <w:r>
-        <w:rPr>
-          <w:rFonts w:cs="Times New Roman"/>
-          <w:sz w:val="28"/>
-          <w:szCs w:val="28"/>
-        </w:rPr>
-        <w:t xml:space="preserve"> доступу</w:t>
-      </w:r>
-      <w:r>
-        <w:rPr>
-          <w:rFonts w:cs="Times New Roman"/>
-          <w:sz w:val="28"/>
-          <w:szCs w:val="28"/>
-        </w:rPr>
-        <w:t xml:space="preserve"> в</w:t>
-      </w:r>
-      <w:r>
-        <w:rPr>
-          <w:rFonts w:cs="Times New Roman"/>
-          <w:sz w:val="28"/>
-          <w:szCs w:val="28"/>
-        </w:rPr>
-        <w:t xml:space="preserve"> </w:t>
-      </w:r>
-      <w:r>
-        <w:rPr>
-          <w:rFonts w:cs="Times New Roman"/>
-          <w:sz w:val="28"/>
-          <w:szCs w:val="28"/>
-        </w:rPr>
-        <w:t>інших структур</w:t>
-      </w:r>
-      <w:r>
-        <w:rPr>
-          <w:rFonts w:cs="Times New Roman"/>
-          <w:sz w:val="28"/>
-          <w:szCs w:val="28"/>
-        </w:rPr>
-        <w:t>ах</w:t>
-      </w:r>
-      <w:r>
-        <w:rPr>
-          <w:rFonts w:cs="Times New Roman"/>
-          <w:sz w:val="28"/>
-          <w:szCs w:val="28"/>
-        </w:rPr>
-        <w:t xml:space="preserve"> даних.</w:t>
-      </w:r>
-    </w:p>
-    <w:p>
-      <w:pPr>
-        <w:pStyle w:val="LO-normal"/>
-        <w:widowControl w:val="0"/>
-        <w:spacing w:line="360" w:lineRule="auto"/>
-        <w:ind w:firstLine="709"/>
-        <w:jc w:val="both"/>
-        <w:rPr>
-          <w:rFonts w:cs="Times New Roman"/>
-          <w:sz w:val="28"/>
-          <w:szCs w:val="28"/>
-        </w:rPr>
-      </w:pPr>
-      <w:r>
-        <w:rPr>
-          <w:rFonts w:cs="Times New Roman"/>
-          <w:sz w:val="28"/>
-          <w:szCs w:val="28"/>
-        </w:rPr>
-        <w:t>Для уніфікації роботи з елементами різних структур даних</w:t>
-      </w:r>
-      <w:r>
-        <w:rPr>
-          <w:rFonts w:cs="Times New Roman"/>
-          <w:sz w:val="28"/>
-          <w:szCs w:val="28"/>
-        </w:rPr>
-        <w:t xml:space="preserve"> у класі кожної структури</w:t>
-      </w:r>
-      <w:r>
-        <w:rPr>
-          <w:rFonts w:cs="Times New Roman"/>
-          <w:sz w:val="28"/>
-          <w:szCs w:val="28"/>
-        </w:rPr>
-        <w:t xml:space="preserve"> </w:t>
-      </w:r>
-      <w:r>
-        <w:rPr>
-          <w:rFonts w:cs="Times New Roman"/>
-          <w:sz w:val="28"/>
-          <w:szCs w:val="28"/>
-        </w:rPr>
-        <w:t xml:space="preserve">описують </w:t>
-      </w:r>
-      <w:r>
-        <w:rPr>
-          <w:rFonts w:cs="Times New Roman"/>
-          <w:sz w:val="28"/>
-          <w:szCs w:val="28"/>
-        </w:rPr>
-        <w:t xml:space="preserve">так звані </w:t>
-      </w:r>
-      <w:proofErr w:type="spellStart"/>
-      <w:r>
-        <w:rPr>
-          <w:rFonts w:cs="Times New Roman"/>
-          <w:sz w:val="28"/>
-          <w:szCs w:val="28"/>
-        </w:rPr>
-        <w:t>ітератори</w:t>
-      </w:r>
-      <w:proofErr w:type="spellEnd"/>
-      <w:r>
-        <w:rPr>
-          <w:rFonts w:cs="Times New Roman"/>
-          <w:sz w:val="28"/>
-          <w:szCs w:val="28"/>
-        </w:rPr>
-        <w:t xml:space="preserve"> та реверсні </w:t>
-      </w:r>
-      <w:r>
-        <w:rPr>
-          <w:rFonts w:cs="Times New Roman"/>
-          <w:sz w:val="28"/>
-          <w:szCs w:val="28"/>
-        </w:rPr>
-        <w:t xml:space="preserve">(зворотні) </w:t>
-      </w:r>
-      <w:proofErr w:type="spellStart"/>
-      <w:r>
-        <w:rPr>
-          <w:rFonts w:cs="Times New Roman"/>
-          <w:sz w:val="28"/>
-          <w:szCs w:val="28"/>
-        </w:rPr>
-        <w:t>ітератори</w:t>
-      </w:r>
-      <w:proofErr w:type="spellEnd"/>
-      <w:r>
-        <w:rPr>
-          <w:rFonts w:cs="Times New Roman"/>
-          <w:sz w:val="28"/>
-          <w:szCs w:val="28"/>
-        </w:rPr>
-        <w:t xml:space="preserve">, що значно спрощує роботу розробника. </w:t>
-      </w:r>
-      <w:proofErr w:type="spellStart"/>
-      <w:r>
-        <w:rPr>
-          <w:rFonts w:cs="Times New Roman"/>
-          <w:sz w:val="28"/>
-          <w:szCs w:val="28"/>
-        </w:rPr>
-        <w:t>Ітератор</w:t>
-      </w:r>
-      <w:proofErr w:type="spellEnd"/>
-      <w:r>
-        <w:rPr>
-          <w:rFonts w:cs="Times New Roman"/>
-          <w:sz w:val="28"/>
-          <w:szCs w:val="28"/>
-        </w:rPr>
-        <w:t xml:space="preserve"> надає єдиний інтерфейс для послідовного доступу до елементів, незалежно від внутрішньої організації структури даних. Це дозволяє використовувати однакові алгоритми обходу для різних типів колекцій.</w:t>
-      </w:r>
-    </w:p>
-    <w:p>
-      <w:pPr>
-        <w:pStyle w:val="LO-normal"/>
-        <w:widowControl w:val="0"/>
-        <w:spacing w:line="360" w:lineRule="auto"/>
-        <w:ind w:firstLine="709"/>
-        <w:jc w:val="both"/>
-        <w:rPr>
-          <w:rFonts w:cs="Times New Roman"/>
-          <w:b/>
-          <w:bCs/>
-          <w:sz w:val="28"/>
-          <w:szCs w:val="28"/>
-        </w:rPr>
-      </w:pPr>
-      <w:r>
-        <w:rPr>
-          <w:rFonts w:cs="Times New Roman"/>
-          <w:b/>
-          <w:bCs/>
-          <w:sz w:val="28"/>
-          <w:szCs w:val="28"/>
-          <w:lang w:val="ru-RU"/>
-        </w:rPr>
-        <w:t xml:space="preserve">2.3.1 </w:t>
-      </w:r>
-      <w:r>
-        <w:rPr>
-          <w:rFonts w:cs="Times New Roman"/>
-          <w:b/>
-          <w:bCs/>
-          <w:sz w:val="28"/>
-          <w:szCs w:val="28"/>
-        </w:rPr>
-        <w:t>Метод</w:t>
-      </w:r>
-      <w:r>
-        <w:rPr>
-          <w:rFonts w:cs="Times New Roman"/>
-          <w:b/>
-          <w:bCs/>
-          <w:sz w:val="28"/>
-          <w:szCs w:val="28"/>
-        </w:rPr>
-        <w:t xml:space="preserve"> </w:t>
-      </w:r>
-      <w:proofErr w:type="gramStart"/>
-      <w:r>
-        <w:rPr>
-          <w:rFonts w:cs="Times New Roman"/>
-          <w:b/>
-          <w:bCs/>
-          <w:sz w:val="28"/>
-          <w:szCs w:val="28"/>
-          <w:lang w:val="en-US"/>
-        </w:rPr>
-        <w:t>begin</w:t>
-      </w:r>
-      <w:r>
-        <w:rPr>
-          <w:rFonts w:cs="Times New Roman"/>
-          <w:b/>
-          <w:bCs/>
-          <w:sz w:val="28"/>
-          <w:szCs w:val="28"/>
-          <w:lang w:val="ru-RU"/>
-        </w:rPr>
-        <w:t>(</w:t>
-      </w:r>
-      <w:proofErr w:type="gramEnd"/>
-      <w:r>
-        <w:rPr>
-          <w:rFonts w:cs="Times New Roman"/>
-          <w:b/>
-          <w:bCs/>
-          <w:sz w:val="28"/>
-          <w:szCs w:val="28"/>
-          <w:lang w:val="ru-RU"/>
-        </w:rPr>
-        <w:t xml:space="preserve">) </w:t>
-      </w:r>
-      <w:r>
-        <w:rPr>
-          <w:rFonts w:cs="Times New Roman"/>
-          <w:b/>
-          <w:bCs/>
-          <w:sz w:val="28"/>
-          <w:szCs w:val="28"/>
-        </w:rPr>
-        <w:t xml:space="preserve">(повертає </w:t>
-      </w:r>
-      <w:proofErr w:type="spellStart"/>
-      <w:r>
-        <w:rPr>
-          <w:rFonts w:cs="Times New Roman"/>
-          <w:b/>
-          <w:bCs/>
-          <w:sz w:val="28"/>
-          <w:szCs w:val="28"/>
-        </w:rPr>
-        <w:t>ітератор</w:t>
-      </w:r>
-      <w:proofErr w:type="spellEnd"/>
-      <w:r>
-        <w:rPr>
-          <w:rFonts w:cs="Times New Roman"/>
-          <w:b/>
-          <w:bCs/>
-          <w:sz w:val="28"/>
-          <w:szCs w:val="28"/>
-        </w:rPr>
-        <w:t xml:space="preserve"> на початок)</w:t>
+        <w:t>2.2.4 Конструктор переміщення та перевантаження оператора переміщення</w:t>
       </w:r>
     </w:p>
     <w:p>
@@ -13783,151 +13246,6 @@
           <w:lang w:val="ru-RU"/>
         </w:rPr>
       </w:pPr>
-      <w:r>
-        <w:rPr>
-          <w:rFonts w:cs="Times New Roman"/>
-          <w:sz w:val="28"/>
-          <w:szCs w:val="28"/>
-          <w:lang w:val="ru-RU"/>
-        </w:rPr>
-        <w:t>…</w:t>
-      </w:r>
-    </w:p>
-    <w:p>
-      <w:pPr>
-        <w:pStyle w:val="LO-normal"/>
-        <w:widowControl w:val="0"/>
-        <w:spacing w:line="360" w:lineRule="auto"/>
-        <w:ind w:firstLine="709"/>
-        <w:jc w:val="both"/>
-        <w:rPr>
-          <w:rFonts w:cs="Times New Roman"/>
-          <w:b/>
-          <w:bCs/>
-          <w:sz w:val="28"/>
-          <w:szCs w:val="28"/>
-        </w:rPr>
-      </w:pPr>
-      <w:r>
-        <w:rPr>
-          <w:rFonts w:cs="Times New Roman"/>
-          <w:b/>
-          <w:bCs/>
-          <w:sz w:val="28"/>
-          <w:szCs w:val="28"/>
-          <w:lang w:val="ru-RU"/>
-        </w:rPr>
-        <w:t>2.3.</w:t>
-      </w:r>
-      <w:r>
-        <w:rPr>
-          <w:rFonts w:cs="Times New Roman"/>
-          <w:b/>
-          <w:bCs/>
-          <w:sz w:val="28"/>
-          <w:szCs w:val="28"/>
-          <w:lang w:val="ru-RU"/>
-        </w:rPr>
-        <w:t>2</w:t>
-      </w:r>
-      <w:r>
-        <w:rPr>
-          <w:rFonts w:cs="Times New Roman"/>
-          <w:b/>
-          <w:bCs/>
-          <w:sz w:val="28"/>
-          <w:szCs w:val="28"/>
-          <w:lang w:val="ru-RU"/>
-        </w:rPr>
-        <w:t xml:space="preserve"> </w:t>
-      </w:r>
-      <w:r>
-        <w:rPr>
-          <w:rFonts w:cs="Times New Roman"/>
-          <w:b/>
-          <w:bCs/>
-          <w:sz w:val="28"/>
-          <w:szCs w:val="28"/>
-        </w:rPr>
-        <w:t>Метод</w:t>
-      </w:r>
-      <w:r>
-        <w:rPr>
-          <w:rFonts w:cs="Times New Roman"/>
-          <w:b/>
-          <w:bCs/>
-          <w:sz w:val="28"/>
-          <w:szCs w:val="28"/>
-        </w:rPr>
-        <w:t xml:space="preserve"> </w:t>
-      </w:r>
-      <w:proofErr w:type="gramStart"/>
-      <w:r>
-        <w:rPr>
-          <w:rFonts w:cs="Times New Roman"/>
-          <w:b/>
-          <w:bCs/>
-          <w:sz w:val="28"/>
-          <w:szCs w:val="28"/>
-          <w:lang w:val="en-US"/>
-        </w:rPr>
-        <w:t>end</w:t>
-      </w:r>
-      <w:r>
-        <w:rPr>
-          <w:rFonts w:cs="Times New Roman"/>
-          <w:b/>
-          <w:bCs/>
-          <w:sz w:val="28"/>
-          <w:szCs w:val="28"/>
-          <w:lang w:val="ru-RU"/>
-        </w:rPr>
-        <w:t>(</w:t>
-      </w:r>
-      <w:proofErr w:type="gramEnd"/>
-      <w:r>
-        <w:rPr>
-          <w:rFonts w:cs="Times New Roman"/>
-          <w:b/>
-          <w:bCs/>
-          <w:sz w:val="28"/>
-          <w:szCs w:val="28"/>
-          <w:lang w:val="ru-RU"/>
-        </w:rPr>
-        <w:t xml:space="preserve">) </w:t>
-      </w:r>
-      <w:r>
-        <w:rPr>
-          <w:rFonts w:cs="Times New Roman"/>
-          <w:b/>
-          <w:bCs/>
-          <w:sz w:val="28"/>
-          <w:szCs w:val="28"/>
-        </w:rPr>
-        <w:t xml:space="preserve">(повертає </w:t>
-      </w:r>
-      <w:proofErr w:type="spellStart"/>
-      <w:r>
-        <w:rPr>
-          <w:rFonts w:cs="Times New Roman"/>
-          <w:b/>
-          <w:bCs/>
-          <w:sz w:val="28"/>
-          <w:szCs w:val="28"/>
-        </w:rPr>
-        <w:t>ітератор</w:t>
-      </w:r>
-      <w:proofErr w:type="spellEnd"/>
-      <w:r>
-        <w:rPr>
-          <w:rFonts w:cs="Times New Roman"/>
-          <w:b/>
-          <w:bCs/>
-          <w:sz w:val="28"/>
-          <w:szCs w:val="28"/>
-        </w:rPr>
-        <w:t xml:space="preserve"> у кінець)</w:t>
-      </w:r>
     </w:p>
     <w:p>
       <w:pPr>
@@ -13941,1270 +13259,6 @@
           <w:sz w:val="28"/>
           <w:szCs w:val="28"/>
           <w:lang w:val="ru-RU"/>
-        </w:rPr>
-      </w:pPr>
-      <w:r>
-        <w:rPr>
-          <w:rFonts w:cs="Times New Roman"/>
-          <w:sz w:val="28"/>
-          <w:szCs w:val="28"/>
-          <w:lang w:val="ru-RU"/>
-        </w:rPr>
-        <w:t>…</w:t>
-      </w:r>
-    </w:p>
-    <w:p>
-      <w:pPr>
-        <w:pStyle w:val="LO-normal"/>
-        <w:widowControl w:val="0"/>
-        <w:spacing w:line="360" w:lineRule="auto"/>
-        <w:ind w:firstLine="709"/>
-        <w:jc w:val="both"/>
-        <w:rPr>
-          <w:rFonts w:cs="Times New Roman"/>
-          <w:b/>
-          <w:bCs/>
-          <w:sz w:val="28"/>
-          <w:szCs w:val="28"/>
-        </w:rPr>
-      </w:pPr>
-      <w:r>
-        <w:rPr>
-          <w:rFonts w:cs="Times New Roman"/>
-          <w:b/>
-          <w:bCs/>
-          <w:sz w:val="28"/>
-          <w:szCs w:val="28"/>
-          <w:lang w:val="ru-RU"/>
-        </w:rPr>
-        <w:t>2.3.</w:t>
-      </w:r>
-      <w:r>
-        <w:rPr>
-          <w:rFonts w:cs="Times New Roman"/>
-          <w:b/>
-          <w:bCs/>
-          <w:sz w:val="28"/>
-          <w:szCs w:val="28"/>
-          <w:lang w:val="ru-RU"/>
-        </w:rPr>
-        <w:t>3</w:t>
-      </w:r>
-      <w:r>
-        <w:rPr>
-          <w:rFonts w:cs="Times New Roman"/>
-          <w:b/>
-          <w:bCs/>
-          <w:sz w:val="28"/>
-          <w:szCs w:val="28"/>
-          <w:lang w:val="ru-RU"/>
-        </w:rPr>
-        <w:t xml:space="preserve"> </w:t>
-      </w:r>
-      <w:r>
-        <w:rPr>
-          <w:rFonts w:cs="Times New Roman"/>
-          <w:b/>
-          <w:bCs/>
-          <w:sz w:val="28"/>
-          <w:szCs w:val="28"/>
-        </w:rPr>
-        <w:t xml:space="preserve">Перевантаження операцій </w:t>
-      </w:r>
-      <w:proofErr w:type="spellStart"/>
-      <w:r>
-        <w:rPr>
-          <w:rFonts w:cs="Times New Roman"/>
-          <w:b/>
-          <w:bCs/>
-          <w:sz w:val="28"/>
-          <w:szCs w:val="28"/>
-        </w:rPr>
-        <w:t>інкременту</w:t>
-      </w:r>
-      <w:proofErr w:type="spellEnd"/>
-      <w:r>
-        <w:rPr>
-          <w:rFonts w:cs="Times New Roman"/>
-          <w:b/>
-          <w:bCs/>
-          <w:sz w:val="28"/>
-          <w:szCs w:val="28"/>
-        </w:rPr>
-        <w:t xml:space="preserve"> та </w:t>
-      </w:r>
-      <w:proofErr w:type="spellStart"/>
-      <w:r>
-        <w:rPr>
-          <w:rFonts w:cs="Times New Roman"/>
-          <w:b/>
-          <w:bCs/>
-          <w:sz w:val="28"/>
-          <w:szCs w:val="28"/>
-        </w:rPr>
-        <w:t>декременту</w:t>
-      </w:r>
-      <w:proofErr w:type="spellEnd"/>
-    </w:p>
-    <w:p>
-      <w:pPr>
-        <w:pStyle w:val="af1"/>
-        <w:widowControl w:val="0"/>
-        <w:spacing w:after="0" w:line="360" w:lineRule="auto"/>
-        <w:ind w:firstLine="709"/>
-        <w:jc w:val="both"/>
-        <w:rPr>
-          <w:rFonts w:cs="Times New Roman"/>
-          <w:sz w:val="28"/>
-          <w:szCs w:val="28"/>
-          <w:lang w:val="ru-RU"/>
-        </w:rPr>
-      </w:pPr>
-      <w:r>
-        <w:rPr>
-          <w:rFonts w:cs="Times New Roman"/>
-          <w:sz w:val="28"/>
-          <w:szCs w:val="28"/>
-          <w:lang w:val="ru-RU"/>
-        </w:rPr>
-        <w:t>…</w:t>
-      </w:r>
-    </w:p>
-    <w:p>
-      <w:pPr>
-        <w:pStyle w:val="LO-normal"/>
-        <w:widowControl w:val="0"/>
-        <w:spacing w:line="360" w:lineRule="auto"/>
-        <w:ind w:firstLine="709"/>
-        <w:jc w:val="both"/>
-        <w:rPr>
-          <w:rFonts w:cs="Times New Roman"/>
-          <w:b/>
-          <w:bCs/>
-          <w:sz w:val="28"/>
-          <w:szCs w:val="28"/>
-          <w:lang w:val="ru-RU"/>
-        </w:rPr>
-      </w:pPr>
-      <w:r>
-        <w:rPr>
-          <w:rFonts w:cs="Times New Roman"/>
-          <w:b/>
-          <w:bCs/>
-          <w:sz w:val="28"/>
-          <w:szCs w:val="28"/>
-          <w:lang w:val="ru-RU"/>
-        </w:rPr>
-        <w:t>2.3.</w:t>
-      </w:r>
-      <w:r>
-        <w:rPr>
-          <w:rFonts w:cs="Times New Roman"/>
-          <w:b/>
-          <w:bCs/>
-          <w:sz w:val="28"/>
-          <w:szCs w:val="28"/>
-          <w:lang w:val="ru-RU"/>
-        </w:rPr>
-        <w:t>4</w:t>
-      </w:r>
-      <w:r>
-        <w:rPr>
-          <w:rFonts w:cs="Times New Roman"/>
-          <w:b/>
-          <w:bCs/>
-          <w:sz w:val="28"/>
-          <w:szCs w:val="28"/>
-          <w:lang w:val="ru-RU"/>
-        </w:rPr>
-        <w:t xml:space="preserve"> </w:t>
-      </w:r>
-      <w:r>
-        <w:rPr>
-          <w:rFonts w:cs="Times New Roman"/>
-          <w:b/>
-          <w:bCs/>
-          <w:sz w:val="28"/>
-          <w:szCs w:val="28"/>
-        </w:rPr>
-        <w:t xml:space="preserve">Перевантаження операторів </w:t>
-      </w:r>
-      <w:proofErr w:type="spellStart"/>
-      <w:r>
-        <w:rPr>
-          <w:rFonts w:cs="Times New Roman"/>
-          <w:b/>
-          <w:bCs/>
-          <w:sz w:val="28"/>
-          <w:szCs w:val="28"/>
-        </w:rPr>
-        <w:t>розіменування</w:t>
-      </w:r>
-      <w:proofErr w:type="spellEnd"/>
-      <w:r>
-        <w:rPr>
-          <w:rFonts w:cs="Times New Roman"/>
-          <w:b/>
-          <w:bCs/>
-          <w:sz w:val="28"/>
-          <w:szCs w:val="28"/>
-        </w:rPr>
-        <w:t xml:space="preserve"> </w:t>
-      </w:r>
-      <w:r>
-        <w:rPr>
-          <w:rFonts w:cs="Times New Roman"/>
-          <w:b/>
-          <w:bCs/>
-          <w:sz w:val="28"/>
-          <w:szCs w:val="28"/>
-          <w:lang w:val="ru-RU"/>
-        </w:rPr>
-        <w:t>(</w:t>
-      </w:r>
-      <w:r>
-        <w:rPr>
-          <w:rFonts w:cs="Times New Roman"/>
-          <w:b/>
-          <w:bCs/>
-          <w:sz w:val="28"/>
-          <w:szCs w:val="28"/>
-          <w:lang w:val="en-US"/>
-        </w:rPr>
-        <w:t>operator</w:t>
-      </w:r>
-      <w:r>
-        <w:rPr>
-          <w:rFonts w:cs="Times New Roman"/>
-          <w:b/>
-          <w:bCs/>
-          <w:sz w:val="28"/>
-          <w:szCs w:val="28"/>
-          <w:lang w:val="ru-RU"/>
-        </w:rPr>
-        <w:t xml:space="preserve">*, </w:t>
-      </w:r>
-      <w:r>
-        <w:rPr>
-          <w:rFonts w:cs="Times New Roman"/>
-          <w:b/>
-          <w:bCs/>
-          <w:sz w:val="28"/>
-          <w:szCs w:val="28"/>
-          <w:lang w:val="en-US"/>
-        </w:rPr>
-        <w:t>operator</w:t>
-      </w:r>
-      <w:r>
-        <w:rPr>
-          <w:rFonts w:cs="Times New Roman"/>
-          <w:b/>
-          <w:bCs/>
-          <w:sz w:val="28"/>
-          <w:szCs w:val="28"/>
-          <w:lang w:val="ru-RU"/>
-        </w:rPr>
-        <w:t>-&gt;)</w:t>
-      </w:r>
-    </w:p>
-    <w:p>
-      <w:pPr>
-        <w:pStyle w:val="af1"/>
-        <w:widowControl w:val="0"/>
-        <w:spacing w:after="0" w:line="360" w:lineRule="auto"/>
-        <w:ind w:firstLine="709"/>
-        <w:jc w:val="both"/>
-        <w:rPr>
-          <w:rFonts w:cs="Times New Roman"/>
-          <w:sz w:val="28"/>
-          <w:szCs w:val="28"/>
-          <w:lang w:val="ru-RU"/>
-        </w:rPr>
-      </w:pPr>
-      <w:r>
-        <w:rPr>
-          <w:rFonts w:cs="Times New Roman"/>
-          <w:sz w:val="28"/>
-          <w:szCs w:val="28"/>
-          <w:lang w:val="ru-RU"/>
-        </w:rPr>
-        <w:t>…</w:t>
-      </w:r>
-    </w:p>
-    <w:p>
-      <w:pPr>
-        <w:pStyle w:val="LO-normal"/>
-        <w:widowControl w:val="0"/>
-        <w:spacing w:line="360" w:lineRule="auto"/>
-        <w:ind w:firstLine="709"/>
-        <w:jc w:val="both"/>
-        <w:rPr>
-          <w:rFonts w:cs="Times New Roman"/>
-          <w:b/>
-          <w:bCs/>
-          <w:sz w:val="28"/>
-          <w:szCs w:val="28"/>
-        </w:rPr>
-      </w:pPr>
-      <w:r>
-        <w:rPr>
-          <w:rFonts w:cs="Times New Roman"/>
-          <w:b/>
-          <w:bCs/>
-          <w:sz w:val="28"/>
-          <w:szCs w:val="28"/>
-          <w:lang w:val="ru-RU"/>
-        </w:rPr>
-        <w:lastRenderedPageBreak/>
-        <w:t>2.3.</w:t>
-      </w:r>
-      <w:r>
-        <w:rPr>
-          <w:rFonts w:cs="Times New Roman"/>
-          <w:b/>
-          <w:bCs/>
-          <w:sz w:val="28"/>
-          <w:szCs w:val="28"/>
-          <w:lang w:val="ru-RU"/>
-        </w:rPr>
-        <w:t>5</w:t>
-      </w:r>
-      <w:r>
-        <w:rPr>
-          <w:rFonts w:cs="Times New Roman"/>
-          <w:b/>
-          <w:bCs/>
-          <w:sz w:val="28"/>
-          <w:szCs w:val="28"/>
-          <w:lang w:val="ru-RU"/>
-        </w:rPr>
-        <w:t xml:space="preserve"> </w:t>
-      </w:r>
-      <w:r>
-        <w:rPr>
-          <w:rFonts w:cs="Times New Roman"/>
-          <w:b/>
-          <w:bCs/>
-          <w:sz w:val="28"/>
-          <w:szCs w:val="28"/>
-        </w:rPr>
-        <w:t>Перевантаження операцій порівняння</w:t>
-      </w:r>
-    </w:p>
-    <w:p>
-      <w:pPr>
-        <w:pStyle w:val="af1"/>
-        <w:widowControl w:val="0"/>
-        <w:spacing w:after="0" w:line="360" w:lineRule="auto"/>
-        <w:ind w:firstLine="709"/>
-        <w:jc w:val="both"/>
-        <w:rPr>
-          <w:rFonts w:cs="Times New Roman"/>
-          <w:sz w:val="28"/>
-          <w:szCs w:val="28"/>
-          <w:lang w:val="ru-RU"/>
-        </w:rPr>
-      </w:pPr>
-      <w:r>
-        <w:rPr>
-          <w:rFonts w:cs="Times New Roman"/>
-          <w:sz w:val="28"/>
-          <w:szCs w:val="28"/>
-          <w:lang w:val="ru-RU"/>
-        </w:rPr>
-        <w:t>…</w:t>
-      </w:r>
-    </w:p>
-    <w:p>
-      <w:pPr>
-        <w:pStyle w:val="af1"/>
-        <w:widowControl w:val="0"/>
-        <w:spacing w:after="0" w:line="360" w:lineRule="auto"/>
-        <w:ind w:firstLine="709"/>
-        <w:jc w:val="both"/>
-        <w:rPr>
-          <w:rFonts w:cs="Times New Roman"/>
-          <w:sz w:val="28"/>
-          <w:szCs w:val="28"/>
-          <w:lang w:val="ru-RU"/>
-        </w:rPr>
-      </w:pPr>
-    </w:p>
-    <w:p>
-      <w:pPr>
-        <w:pStyle w:val="LO-normal"/>
-        <w:widowControl w:val="0"/>
-        <w:spacing w:line="360" w:lineRule="auto"/>
-        <w:ind w:firstLine="709"/>
-        <w:jc w:val="both"/>
-        <w:rPr>
-          <w:rFonts w:cs="Times New Roman"/>
-          <w:b/>
-          <w:bCs/>
-          <w:sz w:val="28"/>
-          <w:szCs w:val="28"/>
-        </w:rPr>
-      </w:pPr>
-      <w:r>
-        <w:rPr>
-          <w:rFonts w:cs="Times New Roman"/>
-          <w:b/>
-          <w:bCs/>
-          <w:sz w:val="28"/>
-          <w:szCs w:val="28"/>
-          <w:lang w:val="ru-RU"/>
-        </w:rPr>
-        <w:t>2.</w:t>
-      </w:r>
-      <w:r>
-        <w:rPr>
-          <w:rFonts w:cs="Times New Roman"/>
-          <w:b/>
-          <w:bCs/>
-          <w:sz w:val="28"/>
-          <w:szCs w:val="28"/>
-          <w:lang w:val="ru-RU"/>
-        </w:rPr>
-        <w:t>4</w:t>
-      </w:r>
-      <w:r>
-        <w:rPr>
-          <w:rFonts w:cs="Times New Roman"/>
-          <w:b/>
-          <w:bCs/>
-          <w:sz w:val="28"/>
-          <w:szCs w:val="28"/>
-          <w:lang w:val="ru-RU"/>
-        </w:rPr>
-        <w:t xml:space="preserve"> </w:t>
-      </w:r>
-      <w:r>
-        <w:rPr>
-          <w:rFonts w:cs="Times New Roman"/>
-          <w:b/>
-          <w:bCs/>
-          <w:sz w:val="28"/>
-          <w:szCs w:val="28"/>
-        </w:rPr>
-        <w:t>Перевантаження основних операторів контейнера</w:t>
-      </w:r>
-    </w:p>
-    <w:p>
-      <w:pPr>
-        <w:pStyle w:val="LO-normal"/>
-        <w:widowControl w:val="0"/>
-        <w:spacing w:line="360" w:lineRule="auto"/>
-        <w:ind w:firstLine="709"/>
-        <w:jc w:val="both"/>
-        <w:rPr>
-          <w:rFonts w:cs="Times New Roman"/>
-          <w:sz w:val="28"/>
-          <w:szCs w:val="28"/>
-        </w:rPr>
-      </w:pPr>
-      <w:r>
-        <w:rPr>
-          <w:rFonts w:cs="Times New Roman"/>
-          <w:sz w:val="28"/>
-          <w:szCs w:val="28"/>
-        </w:rPr>
-        <w:t xml:space="preserve">У сучасному об’єктно-орієнтованому програмуванні </w:t>
-      </w:r>
-      <w:proofErr w:type="spellStart"/>
-      <w:r>
-        <w:rPr>
-          <w:rFonts w:cs="Times New Roman"/>
-          <w:sz w:val="28"/>
-          <w:szCs w:val="28"/>
-        </w:rPr>
-        <w:t>прийнят</w:t>
-      </w:r>
-      <w:proofErr w:type="spellEnd"/>
-      <w:r>
-        <w:rPr>
-          <w:rFonts w:cs="Times New Roman"/>
-          <w:sz w:val="28"/>
-          <w:szCs w:val="28"/>
-          <w:lang w:val="en-US"/>
-        </w:rPr>
-        <w:t>j</w:t>
-      </w:r>
-      <w:r>
-        <w:rPr>
-          <w:rFonts w:cs="Times New Roman"/>
-          <w:sz w:val="28"/>
-          <w:szCs w:val="28"/>
-        </w:rPr>
-        <w:t xml:space="preserve"> передбачати поведінку</w:t>
-      </w:r>
-      <w:r>
-        <w:rPr>
-          <w:rFonts w:cs="Times New Roman"/>
-          <w:sz w:val="28"/>
-          <w:szCs w:val="28"/>
-        </w:rPr>
-        <w:t xml:space="preserve"> </w:t>
-      </w:r>
-      <w:r>
-        <w:rPr>
-          <w:rFonts w:cs="Times New Roman"/>
-          <w:sz w:val="28"/>
-          <w:szCs w:val="28"/>
-        </w:rPr>
-        <w:t>об’єктів</w:t>
-      </w:r>
-      <w:r>
-        <w:rPr>
-          <w:rFonts w:cs="Times New Roman"/>
-          <w:sz w:val="28"/>
-          <w:szCs w:val="28"/>
-        </w:rPr>
-        <w:t xml:space="preserve"> при порівнянні</w:t>
-      </w:r>
-      <w:r>
-        <w:rPr>
-          <w:rFonts w:cs="Times New Roman"/>
-          <w:sz w:val="28"/>
-          <w:szCs w:val="28"/>
-        </w:rPr>
-        <w:t xml:space="preserve">, </w:t>
-      </w:r>
-      <w:r>
-        <w:rPr>
-          <w:rFonts w:cs="Times New Roman"/>
-          <w:sz w:val="28"/>
-          <w:szCs w:val="28"/>
-        </w:rPr>
-        <w:t>присвоюванні</w:t>
-      </w:r>
-      <w:r>
-        <w:rPr>
-          <w:rFonts w:cs="Times New Roman"/>
-          <w:sz w:val="28"/>
-          <w:szCs w:val="28"/>
-        </w:rPr>
-        <w:t xml:space="preserve"> та </w:t>
-      </w:r>
-      <w:r>
-        <w:rPr>
-          <w:rFonts w:cs="Times New Roman"/>
-          <w:sz w:val="28"/>
-          <w:szCs w:val="28"/>
-        </w:rPr>
-        <w:t>переміщенні з використанням стандартних опера</w:t>
-      </w:r>
-      <w:r>
-        <w:rPr>
-          <w:rFonts w:cs="Times New Roman"/>
-          <w:sz w:val="28"/>
-          <w:szCs w:val="28"/>
-        </w:rPr>
-        <w:t>торів</w:t>
-      </w:r>
-      <w:r>
-        <w:rPr>
-          <w:rFonts w:cs="Times New Roman"/>
-          <w:sz w:val="28"/>
-          <w:szCs w:val="28"/>
-        </w:rPr>
-        <w:t xml:space="preserve"> та конструкцій. </w:t>
-      </w:r>
-      <w:r>
-        <w:rPr>
-          <w:rFonts w:cs="Times New Roman"/>
-          <w:sz w:val="28"/>
-          <w:szCs w:val="28"/>
-        </w:rPr>
-        <w:t>Д</w:t>
-      </w:r>
-      <w:r>
-        <w:rPr>
-          <w:rFonts w:cs="Times New Roman"/>
-          <w:sz w:val="28"/>
-          <w:szCs w:val="28"/>
-        </w:rPr>
-        <w:t>ля цього, необхідн</w:t>
-      </w:r>
-      <w:r>
-        <w:rPr>
-          <w:rFonts w:cs="Times New Roman"/>
-          <w:sz w:val="28"/>
-          <w:szCs w:val="28"/>
-        </w:rPr>
-        <w:t>о</w:t>
-      </w:r>
-      <w:r>
-        <w:rPr>
-          <w:rFonts w:cs="Times New Roman"/>
-          <w:sz w:val="28"/>
-          <w:szCs w:val="28"/>
-        </w:rPr>
-        <w:t xml:space="preserve"> перевантажити, тобто, перевизначити логіку переміщення</w:t>
-      </w:r>
-      <w:r>
-        <w:rPr>
-          <w:rFonts w:cs="Times New Roman"/>
-          <w:sz w:val="28"/>
-          <w:szCs w:val="28"/>
-        </w:rPr>
-        <w:t xml:space="preserve">, </w:t>
-      </w:r>
-      <w:r>
-        <w:rPr>
-          <w:rFonts w:cs="Times New Roman"/>
-          <w:sz w:val="28"/>
-          <w:szCs w:val="28"/>
-        </w:rPr>
-        <w:t>копіювання</w:t>
-      </w:r>
-      <w:r>
-        <w:rPr>
-          <w:rFonts w:cs="Times New Roman"/>
-          <w:sz w:val="28"/>
-          <w:szCs w:val="28"/>
-        </w:rPr>
-        <w:t xml:space="preserve">, та </w:t>
-      </w:r>
-      <w:r>
-        <w:rPr>
-          <w:rFonts w:cs="Times New Roman"/>
-          <w:sz w:val="28"/>
-          <w:szCs w:val="28"/>
-        </w:rPr>
-        <w:t xml:space="preserve">порівняння для стандартних операторів: =, ==, </w:t>
-      </w:r>
-      <w:r>
-        <w:rPr>
-          <w:rFonts w:cs="Times New Roman"/>
-          <w:sz w:val="28"/>
-          <w:szCs w:val="28"/>
-        </w:rPr>
-        <w:t>&lt;, &gt;, &lt;=, &gt;=,</w:t>
-      </w:r>
-      <w:r>
-        <w:rPr>
-          <w:rFonts w:cs="Times New Roman"/>
-          <w:sz w:val="28"/>
-          <w:szCs w:val="28"/>
-        </w:rPr>
-        <w:t xml:space="preserve"> а також реалізувати семантику переміщення</w:t>
-      </w:r>
-      <w:r>
-        <w:rPr>
-          <w:rFonts w:cs="Times New Roman"/>
-          <w:sz w:val="28"/>
-          <w:szCs w:val="28"/>
-        </w:rPr>
-        <w:t xml:space="preserve"> </w:t>
-      </w:r>
-      <w:r>
-        <w:rPr>
-          <w:rFonts w:cs="Times New Roman"/>
-          <w:color w:val="00B050"/>
-          <w:sz w:val="28"/>
-          <w:szCs w:val="28"/>
-        </w:rPr>
-        <w:t>(</w:t>
-      </w:r>
-      <w:r>
-        <w:rPr>
-          <w:rFonts w:cs="Times New Roman"/>
-          <w:color w:val="00B050"/>
-          <w:sz w:val="28"/>
-          <w:szCs w:val="28"/>
-          <w:lang w:val="en-US"/>
-        </w:rPr>
-        <w:t>move</w:t>
-      </w:r>
-      <w:r>
-        <w:rPr>
-          <w:rFonts w:cs="Times New Roman"/>
-          <w:color w:val="00B050"/>
-          <w:sz w:val="28"/>
-          <w:szCs w:val="28"/>
-        </w:rPr>
-        <w:t xml:space="preserve"> </w:t>
-      </w:r>
-      <w:r>
-        <w:rPr>
-          <w:rFonts w:cs="Times New Roman"/>
-          <w:color w:val="00B050"/>
-          <w:sz w:val="28"/>
-          <w:szCs w:val="28"/>
-          <w:lang w:val="en-US"/>
-        </w:rPr>
-        <w:t>semantics</w:t>
-      </w:r>
-      <w:r>
-        <w:rPr>
-          <w:rFonts w:cs="Times New Roman"/>
-          <w:color w:val="00B050"/>
-          <w:sz w:val="28"/>
-          <w:szCs w:val="28"/>
-        </w:rPr>
-        <w:t>).</w:t>
-      </w:r>
-    </w:p>
-    <w:p>
-      <w:pPr>
-        <w:pStyle w:val="af1"/>
-        <w:widowControl w:val="0"/>
-        <w:spacing w:after="0" w:line="360" w:lineRule="auto"/>
-        <w:ind w:firstLine="709"/>
-        <w:jc w:val="both"/>
-        <w:rPr>
-          <w:rFonts w:cs="Times New Roman"/>
-          <w:sz w:val="28"/>
-          <w:szCs w:val="28"/>
-        </w:rPr>
-      </w:pPr>
-      <w:r>
-        <w:rPr>
-          <w:rFonts w:cs="Times New Roman"/>
-          <w:sz w:val="28"/>
-          <w:szCs w:val="28"/>
-        </w:rPr>
-        <w:t xml:space="preserve">Перевантаження операторів дозволяє працювати з користувацькими типами даних так само природно, як і з стандартними типами мови. Для контейнера </w:t>
-      </w:r>
-      <w:proofErr w:type="spellStart"/>
-      <w:r>
-        <w:rPr>
-          <w:rFonts w:cs="Times New Roman"/>
-          <w:sz w:val="28"/>
-          <w:szCs w:val="28"/>
-        </w:rPr>
-        <w:t>двозв’язного</w:t>
-      </w:r>
-      <w:proofErr w:type="spellEnd"/>
-      <w:r>
-        <w:rPr>
-          <w:rFonts w:cs="Times New Roman"/>
-          <w:sz w:val="28"/>
-          <w:szCs w:val="28"/>
-        </w:rPr>
-        <w:t xml:space="preserve"> списку це означає можливість </w:t>
-      </w:r>
-      <w:r>
-        <w:rPr>
-          <w:rFonts w:cs="Times New Roman"/>
-          <w:sz w:val="28"/>
-          <w:szCs w:val="28"/>
-        </w:rPr>
-        <w:t>інтуїтивного копіювання цілих списків, їх порівняння та ефективного переміщення без зайвого копіювання даних.</w:t>
-      </w:r>
-    </w:p>
-    <w:p>
-      <w:pPr>
-        <w:pStyle w:val="af1"/>
-        <w:widowControl w:val="0"/>
-        <w:spacing w:after="0" w:line="360" w:lineRule="auto"/>
-        <w:ind w:firstLine="709"/>
-        <w:jc w:val="both"/>
-        <w:rPr>
-          <w:rFonts w:cs="Times New Roman"/>
-          <w:sz w:val="28"/>
-          <w:szCs w:val="28"/>
-        </w:rPr>
-      </w:pPr>
-    </w:p>
-    <w:p>
-      <w:pPr>
-        <w:pStyle w:val="LO-normal"/>
-        <w:widowControl w:val="0"/>
-        <w:spacing w:line="360" w:lineRule="auto"/>
-        <w:ind w:firstLine="709"/>
-        <w:jc w:val="both"/>
-        <w:rPr>
-          <w:rFonts w:cs="Times New Roman"/>
-          <w:b/>
-          <w:bCs/>
-          <w:sz w:val="28"/>
-          <w:szCs w:val="28"/>
-        </w:rPr>
-      </w:pPr>
-      <w:r>
-        <w:rPr>
-          <w:rFonts w:cs="Times New Roman"/>
-          <w:b/>
-          <w:bCs/>
-          <w:sz w:val="28"/>
-          <w:szCs w:val="28"/>
-          <w:lang w:val="ru-RU"/>
-        </w:rPr>
-        <w:t>2.</w:t>
-      </w:r>
-      <w:r>
-        <w:rPr>
-          <w:rFonts w:cs="Times New Roman"/>
-          <w:b/>
-          <w:bCs/>
-          <w:sz w:val="28"/>
-          <w:szCs w:val="28"/>
-          <w:lang w:val="ru-RU"/>
-        </w:rPr>
-        <w:t>4.1</w:t>
-      </w:r>
-      <w:r>
-        <w:rPr>
-          <w:rFonts w:cs="Times New Roman"/>
-          <w:b/>
-          <w:bCs/>
-          <w:sz w:val="28"/>
-          <w:szCs w:val="28"/>
-          <w:lang w:val="ru-RU"/>
-        </w:rPr>
-        <w:t xml:space="preserve"> </w:t>
-      </w:r>
-      <w:r>
-        <w:rPr>
-          <w:rFonts w:cs="Times New Roman"/>
-          <w:b/>
-          <w:bCs/>
-          <w:sz w:val="28"/>
-          <w:szCs w:val="28"/>
-        </w:rPr>
-        <w:t>Оператори рівності та нерівності</w:t>
-      </w:r>
-    </w:p>
-    <w:p>
-      <w:pPr>
-        <w:pStyle w:val="af1"/>
-        <w:widowControl w:val="0"/>
-        <w:spacing w:after="0" w:line="360" w:lineRule="auto"/>
-        <w:ind w:firstLine="709"/>
-        <w:jc w:val="both"/>
-        <w:rPr>
-          <w:rFonts w:cs="Times New Roman"/>
-          <w:sz w:val="28"/>
-          <w:szCs w:val="28"/>
-          <w:lang w:val="ru-RU"/>
-        </w:rPr>
-      </w:pPr>
-      <w:r>
-        <w:rPr>
-          <w:rFonts w:cs="Times New Roman"/>
-          <w:sz w:val="28"/>
-          <w:szCs w:val="28"/>
-          <w:lang w:val="ru-RU"/>
-        </w:rPr>
-        <w:t>…</w:t>
-      </w:r>
-    </w:p>
-    <w:p>
-      <w:pPr>
-        <w:pStyle w:val="LO-normal"/>
-        <w:widowControl w:val="0"/>
-        <w:spacing w:line="360" w:lineRule="auto"/>
-        <w:ind w:firstLine="709"/>
-        <w:jc w:val="both"/>
-        <w:rPr>
-          <w:rFonts w:cs="Times New Roman"/>
-          <w:b/>
-          <w:bCs/>
-          <w:sz w:val="28"/>
-          <w:szCs w:val="28"/>
-        </w:rPr>
-      </w:pPr>
-      <w:r>
-        <w:rPr>
-          <w:rFonts w:cs="Times New Roman"/>
-          <w:b/>
-          <w:bCs/>
-          <w:sz w:val="28"/>
-          <w:szCs w:val="28"/>
-          <w:lang w:val="ru-RU"/>
-        </w:rPr>
-        <w:t>2.</w:t>
-      </w:r>
-      <w:r>
-        <w:rPr>
-          <w:rFonts w:cs="Times New Roman"/>
-          <w:b/>
-          <w:bCs/>
-          <w:sz w:val="28"/>
-          <w:szCs w:val="28"/>
-          <w:lang w:val="ru-RU"/>
-        </w:rPr>
-        <w:t>4.2</w:t>
-      </w:r>
-      <w:r>
-        <w:rPr>
-          <w:rFonts w:cs="Times New Roman"/>
-          <w:b/>
-          <w:bCs/>
-          <w:sz w:val="28"/>
-          <w:szCs w:val="28"/>
-          <w:lang w:val="ru-RU"/>
-        </w:rPr>
-        <w:t xml:space="preserve"> </w:t>
-      </w:r>
-      <w:r>
-        <w:rPr>
-          <w:rFonts w:cs="Times New Roman"/>
-          <w:b/>
-          <w:bCs/>
-          <w:sz w:val="28"/>
-          <w:szCs w:val="28"/>
-        </w:rPr>
-        <w:t>Оператори порівняння розмірів</w:t>
-      </w:r>
-    </w:p>
-    <w:p>
-      <w:pPr>
-        <w:pStyle w:val="af1"/>
-        <w:widowControl w:val="0"/>
-        <w:spacing w:after="0" w:line="360" w:lineRule="auto"/>
-        <w:ind w:firstLine="709"/>
-        <w:jc w:val="both"/>
-        <w:rPr>
-          <w:rFonts w:cs="Times New Roman"/>
-          <w:sz w:val="28"/>
-          <w:szCs w:val="28"/>
-          <w:lang w:val="ru-RU"/>
-        </w:rPr>
-      </w:pPr>
-      <w:r>
-        <w:rPr>
-          <w:rFonts w:cs="Times New Roman"/>
-          <w:sz w:val="28"/>
-          <w:szCs w:val="28"/>
-          <w:lang w:val="ru-RU"/>
-        </w:rPr>
-        <w:t>…</w:t>
-      </w:r>
-    </w:p>
-    <w:p>
-      <w:pPr>
-        <w:pStyle w:val="LO-normal"/>
-        <w:widowControl w:val="0"/>
-        <w:spacing w:line="360" w:lineRule="auto"/>
-        <w:ind w:firstLine="709"/>
-        <w:jc w:val="both"/>
-        <w:rPr>
-          <w:rFonts w:cs="Times New Roman"/>
-          <w:b/>
-          <w:bCs/>
-          <w:sz w:val="28"/>
-          <w:szCs w:val="28"/>
-        </w:rPr>
-      </w:pPr>
-      <w:r>
-        <w:rPr>
-          <w:rFonts w:cs="Times New Roman"/>
-          <w:b/>
-          <w:bCs/>
-          <w:sz w:val="28"/>
-          <w:szCs w:val="28"/>
-          <w:lang w:val="ru-RU"/>
-        </w:rPr>
-        <w:t>2.</w:t>
-      </w:r>
-      <w:r>
-        <w:rPr>
-          <w:rFonts w:cs="Times New Roman"/>
-          <w:b/>
-          <w:bCs/>
-          <w:sz w:val="28"/>
-          <w:szCs w:val="28"/>
-          <w:lang w:val="ru-RU"/>
-        </w:rPr>
-        <w:t>4.3</w:t>
-      </w:r>
-      <w:r>
-        <w:rPr>
-          <w:rFonts w:cs="Times New Roman"/>
-          <w:b/>
-          <w:bCs/>
-          <w:sz w:val="28"/>
-          <w:szCs w:val="28"/>
-          <w:lang w:val="ru-RU"/>
-        </w:rPr>
-        <w:t xml:space="preserve"> </w:t>
-      </w:r>
-      <w:r>
-        <w:rPr>
-          <w:rFonts w:cs="Times New Roman"/>
-          <w:b/>
-          <w:bCs/>
-          <w:sz w:val="28"/>
-          <w:szCs w:val="28"/>
-        </w:rPr>
-        <w:t>Оператор порівняння на ідентичність даних двох списків</w:t>
-      </w:r>
-    </w:p>
-    <w:p>
-      <w:pPr>
-        <w:pStyle w:val="af1"/>
-        <w:widowControl w:val="0"/>
-        <w:spacing w:after="0" w:line="360" w:lineRule="auto"/>
-        <w:ind w:firstLine="709"/>
-        <w:jc w:val="both"/>
-        <w:rPr>
-          <w:rFonts w:cs="Times New Roman"/>
-          <w:sz w:val="28"/>
-          <w:szCs w:val="28"/>
-        </w:rPr>
-      </w:pPr>
-      <w:r>
-        <w:rPr>
-          <w:rFonts w:cs="Times New Roman"/>
-          <w:sz w:val="28"/>
-          <w:szCs w:val="28"/>
-        </w:rPr>
-        <w:t>…</w:t>
-      </w:r>
-    </w:p>
-    <w:p>
-      <w:pPr>
-        <w:pStyle w:val="af1"/>
-        <w:widowControl w:val="0"/>
-        <w:spacing w:after="0" w:line="360" w:lineRule="auto"/>
-        <w:ind w:firstLine="709"/>
-        <w:jc w:val="both"/>
-        <w:rPr>
-          <w:rFonts w:cs="Times New Roman"/>
-          <w:sz w:val="28"/>
-          <w:szCs w:val="28"/>
-        </w:rPr>
-      </w:pPr>
-    </w:p>
-    <w:p>
-      <w:pPr>
-        <w:pStyle w:val="af1"/>
-        <w:widowControl w:val="0"/>
-        <w:spacing w:after="0" w:line="360" w:lineRule="auto"/>
-        <w:ind w:firstLine="709"/>
-        <w:jc w:val="both"/>
-        <w:rPr>
-          <w:rFonts w:cs="Times New Roman"/>
-          <w:sz w:val="28"/>
-          <w:szCs w:val="28"/>
-        </w:rPr>
-      </w:pPr>
-    </w:p>
-    <w:p>
-      <w:pPr>
-        <w:pStyle w:val="af1"/>
-        <w:widowControl w:val="0"/>
-        <w:spacing w:after="0" w:line="360" w:lineRule="auto"/>
-        <w:ind w:firstLine="709"/>
-        <w:jc w:val="both"/>
-        <w:rPr>
-          <w:rFonts w:cs="Times New Roman"/>
-          <w:sz w:val="28"/>
-          <w:szCs w:val="28"/>
-        </w:rPr>
-      </w:pPr>
-    </w:p>
-    <w:p>
-      <w:pPr>
-        <w:pStyle w:val="af1"/>
-        <w:widowControl w:val="0"/>
-        <w:spacing w:after="0" w:line="360" w:lineRule="auto"/>
-        <w:ind w:firstLine="709"/>
-        <w:jc w:val="both"/>
-        <w:rPr>
-          <w:rFonts w:cs="Times New Roman"/>
-          <w:sz w:val="28"/>
-          <w:szCs w:val="28"/>
-        </w:rPr>
-      </w:pPr>
-    </w:p>
-    <w:p>
-      <w:pPr>
-        <w:pStyle w:val="af1"/>
-        <w:widowControl w:val="0"/>
-        <w:spacing w:after="0" w:line="360" w:lineRule="auto"/>
-        <w:ind w:firstLine="709"/>
-        <w:jc w:val="both"/>
-        <w:rPr>
-          <w:rFonts w:cs="Times New Roman"/>
-          <w:sz w:val="28"/>
-          <w:szCs w:val="28"/>
-        </w:rPr>
-      </w:pPr>
-    </w:p>
-    <w:p>
-      <w:pPr>
-        <w:pStyle w:val="af1"/>
-        <w:widowControl w:val="0"/>
-        <w:spacing w:after="0" w:line="360" w:lineRule="auto"/>
-        <w:ind w:firstLine="709"/>
-        <w:jc w:val="both"/>
-        <w:rPr>
-          <w:rFonts w:cs="Times New Roman"/>
-          <w:sz w:val="28"/>
-          <w:szCs w:val="28"/>
-        </w:rPr>
-      </w:pPr>
-    </w:p>
-    <w:p>
-      <w:pPr>
-        <w:pStyle w:val="af1"/>
-        <w:widowControl w:val="0"/>
-        <w:spacing w:after="0" w:line="360" w:lineRule="auto"/>
-        <w:ind w:firstLine="709"/>
-        <w:jc w:val="both"/>
-        <w:rPr>
-          <w:rFonts w:cs="Times New Roman"/>
-          <w:sz w:val="28"/>
-          <w:szCs w:val="28"/>
-        </w:rPr>
-      </w:pPr>
-    </w:p>
-    <w:p>
-      <w:pPr>
-        <w:pStyle w:val="LO-normal"/>
-        <w:widowControl w:val="0"/>
-        <w:spacing w:line="360" w:lineRule="auto"/>
-        <w:jc w:val="both"/>
-        <w:rPr>
-          <w:rFonts w:cs="Times New Roman"/>
-          <w:sz w:val="28"/>
-          <w:szCs w:val="28"/>
-        </w:rPr>
-      </w:pPr>
-      <w:r>
-        <w:br w:type="page"/>
-      </w:r>
-    </w:p>
-    <w:p>
-      <w:pPr>
-        <w:pStyle w:val="LO-normal"/>
-        <w:widowControl w:val="0"/>
-        <w:spacing w:line="360" w:lineRule="auto"/>
-        <w:jc w:val="center"/>
-        <w:outlineLvl w:val="0"/>
-        <w:rPr>
-          <w:rFonts w:cs="Times New Roman"/>
-          <w:sz w:val="28"/>
-          <w:szCs w:val="28"/>
-        </w:rPr>
-      </w:pPr>
-      <w:bookmarkStart w:id="28" w:name="_Toc184860310"/>
-      <w:r>
-        <w:rPr>
-          <w:rFonts w:cs="Times New Roman"/>
-          <w:b/>
-          <w:smallCaps/>
-          <w:color w:val="000000"/>
-          <w:sz w:val="28"/>
-          <w:szCs w:val="28"/>
-        </w:rPr>
-        <w:lastRenderedPageBreak/>
-        <w:t xml:space="preserve">3 </w:t>
-      </w:r>
-      <w:bookmarkEnd w:id="28"/>
-      <w:r>
-        <w:rPr>
-          <w:rFonts w:cs="Times New Roman"/>
-          <w:b/>
-          <w:smallCaps/>
-          <w:color w:val="000000"/>
-          <w:sz w:val="28"/>
-          <w:szCs w:val="28"/>
-        </w:rPr>
-        <w:t xml:space="preserve">РОЗРОБКА ФУНКЦІОНАЛУ ТА ТЕСТУВАННЯ КЛАСУ </w:t>
-      </w:r>
-      <w:r>
-        <w:rPr>
-          <w:rFonts w:cs="Times New Roman"/>
-          <w:b/>
-          <w:smallCaps/>
-          <w:color w:val="000000"/>
-          <w:sz w:val="28"/>
-          <w:szCs w:val="28"/>
-          <w:lang w:val="en-US"/>
-        </w:rPr>
-        <w:t>LINKED</w:t>
-      </w:r>
-      <w:r>
-        <w:rPr>
-          <w:rFonts w:cs="Times New Roman"/>
-          <w:b/>
-          <w:smallCaps/>
-          <w:color w:val="000000"/>
-          <w:sz w:val="28"/>
-          <w:szCs w:val="28"/>
-        </w:rPr>
-        <w:t>2</w:t>
-      </w:r>
-      <w:r>
-        <w:rPr>
-          <w:rFonts w:cs="Times New Roman"/>
-          <w:b/>
-          <w:smallCaps/>
-          <w:color w:val="000000"/>
-          <w:sz w:val="28"/>
-          <w:szCs w:val="28"/>
-          <w:lang w:val="en-US"/>
-        </w:rPr>
-        <w:t>LIST</w:t>
-      </w:r>
-      <w:r>
-        <w:rPr>
-          <w:rFonts w:cs="Times New Roman"/>
-          <w:b/>
-          <w:smallCaps/>
-          <w:color w:val="000000"/>
-          <w:sz w:val="28"/>
-          <w:szCs w:val="28"/>
-        </w:rPr>
-        <w:t>&lt;</w:t>
-      </w:r>
-      <w:r>
-        <w:rPr>
-          <w:rFonts w:cs="Times New Roman"/>
-          <w:b/>
-          <w:smallCaps/>
-          <w:color w:val="000000"/>
-          <w:sz w:val="28"/>
-          <w:szCs w:val="28"/>
-          <w:lang w:val="en-US"/>
-        </w:rPr>
-        <w:t>T</w:t>
-      </w:r>
-      <w:r>
-        <w:rPr>
-          <w:rFonts w:cs="Times New Roman"/>
-          <w:b/>
-          <w:smallCaps/>
-          <w:color w:val="000000"/>
-          <w:sz w:val="28"/>
-          <w:szCs w:val="28"/>
-        </w:rPr>
-        <w:t>&gt;</w:t>
-      </w:r>
-    </w:p>
-    <w:p>
-      <w:pPr>
-        <w:pStyle w:val="LO-normal"/>
-        <w:widowControl w:val="0"/>
-        <w:spacing w:line="360" w:lineRule="auto"/>
-        <w:ind w:firstLine="709"/>
-        <w:jc w:val="center"/>
-        <w:rPr>
-          <w:rFonts w:cs="Times New Roman"/>
-          <w:b/>
-          <w:smallCaps/>
-          <w:color w:val="000000"/>
-          <w:sz w:val="28"/>
-          <w:szCs w:val="28"/>
-        </w:rPr>
-      </w:pPr>
-    </w:p>
-    <w:p>
-      <w:pPr>
-        <w:pStyle w:val="LO-normal"/>
-        <w:widowControl w:val="0"/>
-        <w:spacing w:line="360" w:lineRule="auto"/>
-        <w:rPr>
-          <w:rFonts w:cs="Times New Roman"/>
-          <w:b/>
-          <w:smallCaps/>
-          <w:color w:val="000000"/>
-          <w:sz w:val="28"/>
-          <w:szCs w:val="28"/>
         </w:rPr>
       </w:pPr>
     </w:p>
@@ -15218,34 +13272,88 @@
         <w:outlineLvl w:val="1"/>
         <w:rPr>
           <w:rFonts w:cs="Times New Roman"/>
-          <w:b/>
-          <w:bCs/>
-          <w:sz w:val="28"/>
-          <w:szCs w:val="28"/>
-        </w:rPr>
-      </w:pPr>
-      <w:bookmarkStart w:id="29" w:name="_Toc184860311"/>
-      <w:r>
-        <w:rPr>
-          <w:rFonts w:cs="Times New Roman"/>
-          <w:b/>
-          <w:bCs/>
-          <w:sz w:val="28"/>
-          <w:szCs w:val="28"/>
-        </w:rPr>
-        <w:t xml:space="preserve">3.1 </w:t>
-      </w:r>
-      <w:bookmarkEnd w:id="29"/>
-      <w:r>
-        <w:rPr>
-          <w:rFonts w:cs="Times New Roman"/>
-          <w:b/>
-          <w:bCs/>
-          <w:sz w:val="28"/>
-          <w:szCs w:val="28"/>
-        </w:rPr>
-        <w:t>Реалізація базових методів маніпулювання елементами</w:t>
-      </w:r>
+          <w:sz w:val="28"/>
+          <w:szCs w:val="28"/>
+          <w:lang w:val="en-US"/>
+        </w:rPr>
+      </w:pPr>
+      <w:r>
+        <w:rPr>
+          <w:rFonts w:cs="Times New Roman"/>
+          <w:b/>
+          <w:color w:val="000000"/>
+          <w:sz w:val="28"/>
+          <w:szCs w:val="28"/>
+        </w:rPr>
+        <w:t xml:space="preserve">2.3 Реалізація вкладеного класу </w:t>
+      </w:r>
+      <w:r>
+        <w:rPr>
+          <w:rFonts w:cs="Times New Roman"/>
+          <w:b/>
+          <w:color w:val="000000"/>
+          <w:sz w:val="28"/>
+          <w:szCs w:val="28"/>
+          <w:lang w:val="en-US"/>
+        </w:rPr>
+        <w:t>iterator</w:t>
+      </w:r>
+      <w:r>
+        <w:rPr>
+          <w:rFonts w:cs="Times New Roman"/>
+          <w:b/>
+          <w:color w:val="000000"/>
+          <w:sz w:val="28"/>
+          <w:szCs w:val="28"/>
+          <w:lang w:val="en-US"/>
+        </w:rPr>
+        <w:t xml:space="preserve"> </w:t>
+      </w:r>
+      <w:r>
+        <w:rPr>
+          <w:rFonts w:cs="Times New Roman"/>
+          <w:b/>
+          <w:color w:val="000000"/>
+          <w:sz w:val="28"/>
+          <w:szCs w:val="28"/>
+        </w:rPr>
+        <w:t xml:space="preserve">та </w:t>
+      </w:r>
+      <w:proofErr w:type="spellStart"/>
+      <w:r>
+        <w:rPr>
+          <w:rFonts w:cs="Times New Roman"/>
+          <w:b/>
+          <w:color w:val="000000"/>
+          <w:sz w:val="28"/>
+          <w:szCs w:val="28"/>
+          <w:lang w:val="en-US"/>
+        </w:rPr>
+        <w:t>reverse</w:t>
+      </w:r>
+      <w:r>
+        <w:rPr>
+          <w:rFonts w:cs="Times New Roman"/>
+          <w:b/>
+          <w:color w:val="000000"/>
+          <w:sz w:val="28"/>
+          <w:szCs w:val="28"/>
+          <w:lang w:val="en-US"/>
+        </w:rPr>
+        <w:t>_</w:t>
+      </w:r>
+      <w:r>
+        <w:rPr>
+          <w:rFonts w:cs="Times New Roman"/>
+          <w:b/>
+          <w:color w:val="000000"/>
+          <w:sz w:val="28"/>
+          <w:szCs w:val="28"/>
+          <w:lang w:val="en-US"/>
+        </w:rPr>
+        <w:t>iterator</w:t>
+      </w:r>
+      <w:proofErr w:type="spellEnd"/>
     </w:p>
     <w:p>
       <w:pPr>
@@ -15253,10 +13361,1864 @@
         <w:widowControl w:val="0"/>
         <w:spacing w:line="360" w:lineRule="auto"/>
         <w:ind w:firstLine="709"/>
-        <w:rPr>
-          <w:rFonts w:cs="Times New Roman"/>
-          <w:b/>
-          <w:bCs/>
+        <w:jc w:val="both"/>
+        <w:rPr>
+          <w:rFonts w:cs="Times New Roman"/>
+          <w:sz w:val="28"/>
+          <w:szCs w:val="28"/>
+        </w:rPr>
+      </w:pPr>
+    </w:p>
+    <w:p>
+      <w:pPr>
+        <w:pStyle w:val="LO-normal"/>
+        <w:widowControl w:val="0"/>
+        <w:spacing w:line="360" w:lineRule="auto"/>
+        <w:ind w:firstLine="709"/>
+        <w:jc w:val="both"/>
+        <w:rPr>
+          <w:rFonts w:cs="Times New Roman"/>
+          <w:sz w:val="28"/>
+          <w:szCs w:val="28"/>
+        </w:rPr>
+      </w:pPr>
+      <w:r>
+        <w:rPr>
+          <w:rFonts w:cs="Times New Roman"/>
+          <w:sz w:val="28"/>
+          <w:szCs w:val="28"/>
+        </w:rPr>
+        <w:t xml:space="preserve">При роботі із </w:t>
+      </w:r>
+      <w:proofErr w:type="spellStart"/>
+      <w:r>
+        <w:rPr>
+          <w:rFonts w:cs="Times New Roman"/>
+          <w:sz w:val="28"/>
+          <w:szCs w:val="28"/>
+        </w:rPr>
+        <w:t>двозв’язним</w:t>
+      </w:r>
+      <w:proofErr w:type="spellEnd"/>
+      <w:r>
+        <w:rPr>
+          <w:rFonts w:cs="Times New Roman"/>
+          <w:sz w:val="28"/>
+          <w:szCs w:val="28"/>
+        </w:rPr>
+        <w:t xml:space="preserve"> списком постійно виникає необхідність ітераційного проход</w:t>
+      </w:r>
+      <w:r>
+        <w:rPr>
+          <w:rFonts w:cs="Times New Roman"/>
+          <w:sz w:val="28"/>
+          <w:szCs w:val="28"/>
+        </w:rPr>
+        <w:t>ження</w:t>
+      </w:r>
+      <w:r>
+        <w:rPr>
+          <w:rFonts w:cs="Times New Roman"/>
+          <w:sz w:val="28"/>
+          <w:szCs w:val="28"/>
+        </w:rPr>
+        <w:t xml:space="preserve"> по вузлах та отримання їх значень. </w:t>
+      </w:r>
+      <w:r>
+        <w:rPr>
+          <w:rFonts w:cs="Times New Roman"/>
+          <w:sz w:val="28"/>
+          <w:szCs w:val="28"/>
+        </w:rPr>
+        <w:t>Безумовно</w:t>
+      </w:r>
+      <w:r>
+        <w:rPr>
+          <w:rFonts w:cs="Times New Roman"/>
+          <w:sz w:val="28"/>
+          <w:szCs w:val="28"/>
+        </w:rPr>
+        <w:t xml:space="preserve">, реалізувати такий алгоритм можливо і без використання </w:t>
+      </w:r>
+      <w:proofErr w:type="spellStart"/>
+      <w:r>
+        <w:rPr>
+          <w:rFonts w:cs="Times New Roman"/>
+          <w:sz w:val="28"/>
+          <w:szCs w:val="28"/>
+        </w:rPr>
+        <w:t>ітераторів</w:t>
+      </w:r>
+      <w:proofErr w:type="spellEnd"/>
+      <w:r>
+        <w:rPr>
+          <w:rFonts w:cs="Times New Roman"/>
+          <w:sz w:val="28"/>
+          <w:szCs w:val="28"/>
+        </w:rPr>
+        <w:t xml:space="preserve">, але через особливості зберігання даних у вузлах </w:t>
+      </w:r>
+      <w:proofErr w:type="spellStart"/>
+      <w:r>
+        <w:rPr>
+          <w:rFonts w:cs="Times New Roman"/>
+          <w:sz w:val="28"/>
+          <w:szCs w:val="28"/>
+        </w:rPr>
+        <w:t>двозв’язного</w:t>
+      </w:r>
+      <w:proofErr w:type="spellEnd"/>
+      <w:r>
+        <w:rPr>
+          <w:rFonts w:cs="Times New Roman"/>
+          <w:sz w:val="28"/>
+          <w:szCs w:val="28"/>
+        </w:rPr>
+        <w:t xml:space="preserve"> списку</w:t>
+      </w:r>
+      <w:r>
+        <w:rPr>
+          <w:rFonts w:cs="Times New Roman"/>
+          <w:sz w:val="28"/>
+          <w:szCs w:val="28"/>
+        </w:rPr>
+        <w:t xml:space="preserve"> </w:t>
+      </w:r>
+      <w:r>
+        <w:rPr>
+          <w:rFonts w:cs="Times New Roman"/>
+          <w:sz w:val="28"/>
+          <w:szCs w:val="28"/>
+        </w:rPr>
+        <w:t>семантика ітераційного доступу до даних суттєво відрізняється від прямого доступу (як у масивах) та</w:t>
+      </w:r>
+      <w:r>
+        <w:rPr>
+          <w:rFonts w:cs="Times New Roman"/>
+          <w:sz w:val="28"/>
+          <w:szCs w:val="28"/>
+        </w:rPr>
+        <w:t xml:space="preserve"> доступу</w:t>
+      </w:r>
+      <w:r>
+        <w:rPr>
+          <w:rFonts w:cs="Times New Roman"/>
+          <w:sz w:val="28"/>
+          <w:szCs w:val="28"/>
+        </w:rPr>
+        <w:t xml:space="preserve"> в</w:t>
+      </w:r>
+      <w:r>
+        <w:rPr>
+          <w:rFonts w:cs="Times New Roman"/>
+          <w:sz w:val="28"/>
+          <w:szCs w:val="28"/>
+        </w:rPr>
+        <w:t xml:space="preserve"> </w:t>
+      </w:r>
+      <w:r>
+        <w:rPr>
+          <w:rFonts w:cs="Times New Roman"/>
+          <w:sz w:val="28"/>
+          <w:szCs w:val="28"/>
+        </w:rPr>
+        <w:t>інших структур</w:t>
+      </w:r>
+      <w:r>
+        <w:rPr>
+          <w:rFonts w:cs="Times New Roman"/>
+          <w:sz w:val="28"/>
+          <w:szCs w:val="28"/>
+        </w:rPr>
+        <w:t>ах</w:t>
+      </w:r>
+      <w:r>
+        <w:rPr>
+          <w:rFonts w:cs="Times New Roman"/>
+          <w:sz w:val="28"/>
+          <w:szCs w:val="28"/>
+        </w:rPr>
+        <w:t xml:space="preserve"> даних.</w:t>
+      </w:r>
+    </w:p>
+    <w:p>
+      <w:pPr>
+        <w:pStyle w:val="LO-normal"/>
+        <w:widowControl w:val="0"/>
+        <w:spacing w:line="360" w:lineRule="auto"/>
+        <w:ind w:firstLine="709"/>
+        <w:jc w:val="both"/>
+        <w:rPr>
+          <w:rFonts w:cs="Times New Roman"/>
+          <w:sz w:val="28"/>
+          <w:szCs w:val="28"/>
+        </w:rPr>
+      </w:pPr>
+      <w:r>
+        <w:rPr>
+          <w:rFonts w:cs="Times New Roman"/>
+          <w:sz w:val="28"/>
+          <w:szCs w:val="28"/>
+        </w:rPr>
+        <w:t>Для уніфікації роботи з елементами різних структур даних</w:t>
+      </w:r>
+      <w:r>
+        <w:rPr>
+          <w:rFonts w:cs="Times New Roman"/>
+          <w:sz w:val="28"/>
+          <w:szCs w:val="28"/>
+        </w:rPr>
+        <w:t xml:space="preserve"> у класі кожної структури</w:t>
+      </w:r>
+      <w:r>
+        <w:rPr>
+          <w:rFonts w:cs="Times New Roman"/>
+          <w:sz w:val="28"/>
+          <w:szCs w:val="28"/>
+        </w:rPr>
+        <w:t xml:space="preserve"> </w:t>
+      </w:r>
+      <w:r>
+        <w:rPr>
+          <w:rFonts w:cs="Times New Roman"/>
+          <w:sz w:val="28"/>
+          <w:szCs w:val="28"/>
+        </w:rPr>
+        <w:t xml:space="preserve">описують </w:t>
+      </w:r>
+      <w:r>
+        <w:rPr>
+          <w:rFonts w:cs="Times New Roman"/>
+          <w:sz w:val="28"/>
+          <w:szCs w:val="28"/>
+        </w:rPr>
+        <w:t xml:space="preserve">так звані </w:t>
+      </w:r>
+      <w:proofErr w:type="spellStart"/>
+      <w:r>
+        <w:rPr>
+          <w:rFonts w:cs="Times New Roman"/>
+          <w:sz w:val="28"/>
+          <w:szCs w:val="28"/>
+        </w:rPr>
+        <w:t>ітератори</w:t>
+      </w:r>
+      <w:proofErr w:type="spellEnd"/>
+      <w:r>
+        <w:rPr>
+          <w:rFonts w:cs="Times New Roman"/>
+          <w:sz w:val="28"/>
+          <w:szCs w:val="28"/>
+        </w:rPr>
+        <w:t xml:space="preserve"> та реверсні </w:t>
+      </w:r>
+      <w:r>
+        <w:rPr>
+          <w:rFonts w:cs="Times New Roman"/>
+          <w:sz w:val="28"/>
+          <w:szCs w:val="28"/>
+        </w:rPr>
+        <w:t xml:space="preserve">(зворотні) </w:t>
+      </w:r>
+      <w:proofErr w:type="spellStart"/>
+      <w:r>
+        <w:rPr>
+          <w:rFonts w:cs="Times New Roman"/>
+          <w:sz w:val="28"/>
+          <w:szCs w:val="28"/>
+        </w:rPr>
+        <w:t>ітератори</w:t>
+      </w:r>
+      <w:proofErr w:type="spellEnd"/>
+      <w:r>
+        <w:rPr>
+          <w:rFonts w:cs="Times New Roman"/>
+          <w:sz w:val="28"/>
+          <w:szCs w:val="28"/>
+        </w:rPr>
+        <w:t xml:space="preserve">, що значно спрощує роботу розробника. </w:t>
+      </w:r>
+      <w:proofErr w:type="spellStart"/>
+      <w:r>
+        <w:rPr>
+          <w:rFonts w:cs="Times New Roman"/>
+          <w:sz w:val="28"/>
+          <w:szCs w:val="28"/>
+        </w:rPr>
+        <w:t>Ітератор</w:t>
+      </w:r>
+      <w:proofErr w:type="spellEnd"/>
+      <w:r>
+        <w:rPr>
+          <w:rFonts w:cs="Times New Roman"/>
+          <w:sz w:val="28"/>
+          <w:szCs w:val="28"/>
+        </w:rPr>
+        <w:t xml:space="preserve"> надає єдиний інтерфейс для послідовного доступу до елементів, незалежно від внутрішньої організації структури даних. Це дозволяє використовувати однакові алгоритми обходу для різних типів колекцій.</w:t>
+      </w:r>
+    </w:p>
+    <w:p>
+      <w:pPr>
+        <w:pStyle w:val="LO-normal"/>
+        <w:widowControl w:val="0"/>
+        <w:spacing w:line="360" w:lineRule="auto"/>
+        <w:ind w:firstLine="709"/>
+        <w:jc w:val="both"/>
+        <w:rPr>
+          <w:rFonts w:cs="Times New Roman"/>
+          <w:sz w:val="28"/>
+          <w:szCs w:val="28"/>
+        </w:rPr>
+      </w:pPr>
+    </w:p>
+    <w:p>
+      <w:pPr>
+        <w:pStyle w:val="LO-normal"/>
+        <w:widowControl w:val="0"/>
+        <w:spacing w:line="360" w:lineRule="auto"/>
+        <w:ind w:firstLine="709"/>
+        <w:jc w:val="both"/>
+        <w:rPr>
+          <w:rFonts w:cs="Times New Roman"/>
+          <w:b/>
+          <w:bCs/>
+          <w:sz w:val="28"/>
+          <w:szCs w:val="28"/>
+        </w:rPr>
+      </w:pPr>
+      <w:r>
+        <w:rPr>
+          <w:rFonts w:cs="Times New Roman"/>
+          <w:b/>
+          <w:bCs/>
+          <w:sz w:val="28"/>
+          <w:szCs w:val="28"/>
+          <w:lang w:val="ru-RU"/>
+        </w:rPr>
+        <w:t xml:space="preserve">2.3.1 </w:t>
+      </w:r>
+      <w:r>
+        <w:rPr>
+          <w:rFonts w:cs="Times New Roman"/>
+          <w:b/>
+          <w:bCs/>
+          <w:sz w:val="28"/>
+          <w:szCs w:val="28"/>
+        </w:rPr>
+        <w:t>Метод</w:t>
+      </w:r>
+      <w:r>
+        <w:rPr>
+          <w:rFonts w:cs="Times New Roman"/>
+          <w:b/>
+          <w:bCs/>
+          <w:sz w:val="28"/>
+          <w:szCs w:val="28"/>
+        </w:rPr>
+        <w:t xml:space="preserve"> </w:t>
+      </w:r>
+      <w:proofErr w:type="gramStart"/>
+      <w:r>
+        <w:rPr>
+          <w:rFonts w:cs="Times New Roman"/>
+          <w:b/>
+          <w:bCs/>
+          <w:sz w:val="28"/>
+          <w:szCs w:val="28"/>
+          <w:lang w:val="en-US"/>
+        </w:rPr>
+        <w:t>begin</w:t>
+      </w:r>
+      <w:r>
+        <w:rPr>
+          <w:rFonts w:cs="Times New Roman"/>
+          <w:b/>
+          <w:bCs/>
+          <w:sz w:val="28"/>
+          <w:szCs w:val="28"/>
+          <w:lang w:val="ru-RU"/>
+        </w:rPr>
+        <w:t>(</w:t>
+      </w:r>
+      <w:proofErr w:type="gramEnd"/>
+      <w:r>
+        <w:rPr>
+          <w:rFonts w:cs="Times New Roman"/>
+          <w:b/>
+          <w:bCs/>
+          <w:sz w:val="28"/>
+          <w:szCs w:val="28"/>
+          <w:lang w:val="ru-RU"/>
+        </w:rPr>
+        <w:t xml:space="preserve">) </w:t>
+      </w:r>
+      <w:r>
+        <w:rPr>
+          <w:rFonts w:cs="Times New Roman"/>
+          <w:b/>
+          <w:bCs/>
+          <w:sz w:val="28"/>
+          <w:szCs w:val="28"/>
+        </w:rPr>
+        <w:t xml:space="preserve">(повертає </w:t>
+      </w:r>
+      <w:proofErr w:type="spellStart"/>
+      <w:r>
+        <w:rPr>
+          <w:rFonts w:cs="Times New Roman"/>
+          <w:b/>
+          <w:bCs/>
+          <w:sz w:val="28"/>
+          <w:szCs w:val="28"/>
+        </w:rPr>
+        <w:t>ітератор</w:t>
+      </w:r>
+      <w:proofErr w:type="spellEnd"/>
+      <w:r>
+        <w:rPr>
+          <w:rFonts w:cs="Times New Roman"/>
+          <w:b/>
+          <w:bCs/>
+          <w:sz w:val="28"/>
+          <w:szCs w:val="28"/>
+        </w:rPr>
+        <w:t xml:space="preserve"> на початок)</w:t>
+      </w:r>
+    </w:p>
+    <w:p>
+      <w:pPr>
+        <w:pStyle w:val="af1"/>
+        <w:widowControl w:val="0"/>
+        <w:spacing w:after="0" w:line="360" w:lineRule="auto"/>
+        <w:ind w:firstLine="709"/>
+        <w:jc w:val="both"/>
+        <w:rPr>
+          <w:rFonts w:cs="Times New Roman"/>
+          <w:sz w:val="28"/>
+          <w:szCs w:val="28"/>
+          <w:lang w:val="ru-RU"/>
+        </w:rPr>
+      </w:pPr>
+      <w:r>
+        <w:rPr>
+          <w:rFonts w:cs="Times New Roman"/>
+          <w:sz w:val="28"/>
+          <w:szCs w:val="28"/>
+          <w:lang w:val="ru-RU"/>
+        </w:rPr>
+        <w:t>…</w:t>
+      </w:r>
+    </w:p>
+    <w:p>
+      <w:pPr>
+        <w:pStyle w:val="LO-normal"/>
+        <w:widowControl w:val="0"/>
+        <w:spacing w:line="360" w:lineRule="auto"/>
+        <w:ind w:firstLine="709"/>
+        <w:jc w:val="both"/>
+        <w:rPr>
+          <w:rFonts w:cs="Times New Roman"/>
+          <w:b/>
+          <w:bCs/>
+          <w:sz w:val="28"/>
+          <w:szCs w:val="28"/>
+        </w:rPr>
+      </w:pPr>
+      <w:r>
+        <w:rPr>
+          <w:rFonts w:cs="Times New Roman"/>
+          <w:b/>
+          <w:bCs/>
+          <w:sz w:val="28"/>
+          <w:szCs w:val="28"/>
+          <w:lang w:val="ru-RU"/>
+        </w:rPr>
+        <w:t>2.3.</w:t>
+      </w:r>
+      <w:r>
+        <w:rPr>
+          <w:rFonts w:cs="Times New Roman"/>
+          <w:b/>
+          <w:bCs/>
+          <w:sz w:val="28"/>
+          <w:szCs w:val="28"/>
+          <w:lang w:val="ru-RU"/>
+        </w:rPr>
+        <w:t>2</w:t>
+      </w:r>
+      <w:r>
+        <w:rPr>
+          <w:rFonts w:cs="Times New Roman"/>
+          <w:b/>
+          <w:bCs/>
+          <w:sz w:val="28"/>
+          <w:szCs w:val="28"/>
+          <w:lang w:val="ru-RU"/>
+        </w:rPr>
+        <w:t xml:space="preserve"> </w:t>
+      </w:r>
+      <w:r>
+        <w:rPr>
+          <w:rFonts w:cs="Times New Roman"/>
+          <w:b/>
+          <w:bCs/>
+          <w:sz w:val="28"/>
+          <w:szCs w:val="28"/>
+        </w:rPr>
+        <w:t>Метод</w:t>
+      </w:r>
+      <w:r>
+        <w:rPr>
+          <w:rFonts w:cs="Times New Roman"/>
+          <w:b/>
+          <w:bCs/>
+          <w:sz w:val="28"/>
+          <w:szCs w:val="28"/>
+        </w:rPr>
+        <w:t xml:space="preserve"> </w:t>
+      </w:r>
+      <w:proofErr w:type="gramStart"/>
+      <w:r>
+        <w:rPr>
+          <w:rFonts w:cs="Times New Roman"/>
+          <w:b/>
+          <w:bCs/>
+          <w:sz w:val="28"/>
+          <w:szCs w:val="28"/>
+          <w:lang w:val="en-US"/>
+        </w:rPr>
+        <w:t>end</w:t>
+      </w:r>
+      <w:r>
+        <w:rPr>
+          <w:rFonts w:cs="Times New Roman"/>
+          <w:b/>
+          <w:bCs/>
+          <w:sz w:val="28"/>
+          <w:szCs w:val="28"/>
+          <w:lang w:val="ru-RU"/>
+        </w:rPr>
+        <w:t>(</w:t>
+      </w:r>
+      <w:proofErr w:type="gramEnd"/>
+      <w:r>
+        <w:rPr>
+          <w:rFonts w:cs="Times New Roman"/>
+          <w:b/>
+          <w:bCs/>
+          <w:sz w:val="28"/>
+          <w:szCs w:val="28"/>
+          <w:lang w:val="ru-RU"/>
+        </w:rPr>
+        <w:t xml:space="preserve">) </w:t>
+      </w:r>
+      <w:r>
+        <w:rPr>
+          <w:rFonts w:cs="Times New Roman"/>
+          <w:b/>
+          <w:bCs/>
+          <w:sz w:val="28"/>
+          <w:szCs w:val="28"/>
+        </w:rPr>
+        <w:t xml:space="preserve">(повертає </w:t>
+      </w:r>
+      <w:proofErr w:type="spellStart"/>
+      <w:r>
+        <w:rPr>
+          <w:rFonts w:cs="Times New Roman"/>
+          <w:b/>
+          <w:bCs/>
+          <w:sz w:val="28"/>
+          <w:szCs w:val="28"/>
+        </w:rPr>
+        <w:t>ітератор</w:t>
+      </w:r>
+      <w:proofErr w:type="spellEnd"/>
+      <w:r>
+        <w:rPr>
+          <w:rFonts w:cs="Times New Roman"/>
+          <w:b/>
+          <w:bCs/>
+          <w:sz w:val="28"/>
+          <w:szCs w:val="28"/>
+        </w:rPr>
+        <w:t xml:space="preserve"> у кінець)</w:t>
+      </w:r>
+    </w:p>
+    <w:p>
+      <w:pPr>
+        <w:pStyle w:val="af1"/>
+        <w:widowControl w:val="0"/>
+        <w:spacing w:after="0" w:line="360" w:lineRule="auto"/>
+        <w:ind w:firstLine="709"/>
+        <w:jc w:val="both"/>
+        <w:rPr>
+          <w:rFonts w:cs="Times New Roman"/>
+          <w:sz w:val="28"/>
+          <w:szCs w:val="28"/>
+          <w:lang w:val="ru-RU"/>
+        </w:rPr>
+      </w:pPr>
+      <w:r>
+        <w:rPr>
+          <w:rFonts w:cs="Times New Roman"/>
+          <w:sz w:val="28"/>
+          <w:szCs w:val="28"/>
+          <w:lang w:val="ru-RU"/>
+        </w:rPr>
+        <w:t>…</w:t>
+      </w:r>
+    </w:p>
+    <w:p>
+      <w:pPr>
+        <w:pStyle w:val="LO-normal"/>
+        <w:widowControl w:val="0"/>
+        <w:spacing w:line="360" w:lineRule="auto"/>
+        <w:ind w:firstLine="709"/>
+        <w:jc w:val="both"/>
+        <w:rPr>
+          <w:rFonts w:cs="Times New Roman"/>
+          <w:b/>
+          <w:bCs/>
+          <w:sz w:val="28"/>
+          <w:szCs w:val="28"/>
+        </w:rPr>
+      </w:pPr>
+      <w:r>
+        <w:rPr>
+          <w:rFonts w:cs="Times New Roman"/>
+          <w:b/>
+          <w:bCs/>
+          <w:sz w:val="28"/>
+          <w:szCs w:val="28"/>
+          <w:lang w:val="ru-RU"/>
+        </w:rPr>
+        <w:t>2.3.</w:t>
+      </w:r>
+      <w:r>
+        <w:rPr>
+          <w:rFonts w:cs="Times New Roman"/>
+          <w:b/>
+          <w:bCs/>
+          <w:sz w:val="28"/>
+          <w:szCs w:val="28"/>
+          <w:lang w:val="ru-RU"/>
+        </w:rPr>
+        <w:t>3</w:t>
+      </w:r>
+      <w:r>
+        <w:rPr>
+          <w:rFonts w:cs="Times New Roman"/>
+          <w:b/>
+          <w:bCs/>
+          <w:sz w:val="28"/>
+          <w:szCs w:val="28"/>
+          <w:lang w:val="ru-RU"/>
+        </w:rPr>
+        <w:t xml:space="preserve"> </w:t>
+      </w:r>
+      <w:r>
+        <w:rPr>
+          <w:rFonts w:cs="Times New Roman"/>
+          <w:b/>
+          <w:bCs/>
+          <w:sz w:val="28"/>
+          <w:szCs w:val="28"/>
+        </w:rPr>
+        <w:t xml:space="preserve">Перевантаження операцій </w:t>
+      </w:r>
+      <w:proofErr w:type="spellStart"/>
+      <w:r>
+        <w:rPr>
+          <w:rFonts w:cs="Times New Roman"/>
+          <w:b/>
+          <w:bCs/>
+          <w:sz w:val="28"/>
+          <w:szCs w:val="28"/>
+        </w:rPr>
+        <w:t>інкременту</w:t>
+      </w:r>
+      <w:proofErr w:type="spellEnd"/>
+      <w:r>
+        <w:rPr>
+          <w:rFonts w:cs="Times New Roman"/>
+          <w:b/>
+          <w:bCs/>
+          <w:sz w:val="28"/>
+          <w:szCs w:val="28"/>
+        </w:rPr>
+        <w:t xml:space="preserve"> та </w:t>
+      </w:r>
+      <w:proofErr w:type="spellStart"/>
+      <w:r>
+        <w:rPr>
+          <w:rFonts w:cs="Times New Roman"/>
+          <w:b/>
+          <w:bCs/>
+          <w:sz w:val="28"/>
+          <w:szCs w:val="28"/>
+        </w:rPr>
+        <w:t>декременту</w:t>
+      </w:r>
+      <w:proofErr w:type="spellEnd"/>
+    </w:p>
+    <w:p>
+      <w:pPr>
+        <w:pStyle w:val="af1"/>
+        <w:widowControl w:val="0"/>
+        <w:spacing w:after="0" w:line="360" w:lineRule="auto"/>
+        <w:ind w:firstLine="709"/>
+        <w:jc w:val="both"/>
+        <w:rPr>
+          <w:rFonts w:cs="Times New Roman"/>
+          <w:sz w:val="28"/>
+          <w:szCs w:val="28"/>
+          <w:lang w:val="ru-RU"/>
+        </w:rPr>
+      </w:pPr>
+      <w:r>
+        <w:rPr>
+          <w:rFonts w:cs="Times New Roman"/>
+          <w:sz w:val="28"/>
+          <w:szCs w:val="28"/>
+          <w:lang w:val="ru-RU"/>
+        </w:rPr>
+        <w:t>…</w:t>
+      </w:r>
+    </w:p>
+    <w:p>
+      <w:pPr>
+        <w:pStyle w:val="LO-normal"/>
+        <w:widowControl w:val="0"/>
+        <w:spacing w:line="360" w:lineRule="auto"/>
+        <w:ind w:firstLine="709"/>
+        <w:jc w:val="both"/>
+        <w:rPr>
+          <w:rFonts w:cs="Times New Roman"/>
+          <w:b/>
+          <w:bCs/>
+          <w:sz w:val="28"/>
+          <w:szCs w:val="28"/>
+          <w:lang w:val="ru-RU"/>
+        </w:rPr>
+      </w:pPr>
+      <w:r>
+        <w:rPr>
+          <w:rFonts w:cs="Times New Roman"/>
+          <w:b/>
+          <w:bCs/>
+          <w:sz w:val="28"/>
+          <w:szCs w:val="28"/>
+          <w:lang w:val="ru-RU"/>
+        </w:rPr>
+        <w:t>2.3.</w:t>
+      </w:r>
+      <w:r>
+        <w:rPr>
+          <w:rFonts w:cs="Times New Roman"/>
+          <w:b/>
+          <w:bCs/>
+          <w:sz w:val="28"/>
+          <w:szCs w:val="28"/>
+          <w:lang w:val="ru-RU"/>
+        </w:rPr>
+        <w:t>4</w:t>
+      </w:r>
+      <w:r>
+        <w:rPr>
+          <w:rFonts w:cs="Times New Roman"/>
+          <w:b/>
+          <w:bCs/>
+          <w:sz w:val="28"/>
+          <w:szCs w:val="28"/>
+          <w:lang w:val="ru-RU"/>
+        </w:rPr>
+        <w:t xml:space="preserve"> </w:t>
+      </w:r>
+      <w:r>
+        <w:rPr>
+          <w:rFonts w:cs="Times New Roman"/>
+          <w:b/>
+          <w:bCs/>
+          <w:sz w:val="28"/>
+          <w:szCs w:val="28"/>
+        </w:rPr>
+        <w:t xml:space="preserve">Перевантаження операторів </w:t>
+      </w:r>
+      <w:proofErr w:type="spellStart"/>
+      <w:r>
+        <w:rPr>
+          <w:rFonts w:cs="Times New Roman"/>
+          <w:b/>
+          <w:bCs/>
+          <w:sz w:val="28"/>
+          <w:szCs w:val="28"/>
+        </w:rPr>
+        <w:t>розіменування</w:t>
+      </w:r>
+      <w:proofErr w:type="spellEnd"/>
+      <w:r>
+        <w:rPr>
+          <w:rFonts w:cs="Times New Roman"/>
+          <w:b/>
+          <w:bCs/>
+          <w:sz w:val="28"/>
+          <w:szCs w:val="28"/>
+        </w:rPr>
+        <w:t xml:space="preserve"> </w:t>
+      </w:r>
+      <w:r>
+        <w:rPr>
+          <w:rFonts w:cs="Times New Roman"/>
+          <w:b/>
+          <w:bCs/>
+          <w:sz w:val="28"/>
+          <w:szCs w:val="28"/>
+          <w:lang w:val="ru-RU"/>
+        </w:rPr>
+        <w:t>(</w:t>
+      </w:r>
+      <w:r>
+        <w:rPr>
+          <w:rFonts w:cs="Times New Roman"/>
+          <w:b/>
+          <w:bCs/>
+          <w:sz w:val="28"/>
+          <w:szCs w:val="28"/>
+          <w:lang w:val="en-US"/>
+        </w:rPr>
+        <w:t>operator</w:t>
+      </w:r>
+      <w:r>
+        <w:rPr>
+          <w:rFonts w:cs="Times New Roman"/>
+          <w:b/>
+          <w:bCs/>
+          <w:sz w:val="28"/>
+          <w:szCs w:val="28"/>
+          <w:lang w:val="ru-RU"/>
+        </w:rPr>
+        <w:t xml:space="preserve">*, </w:t>
+      </w:r>
+      <w:r>
+        <w:rPr>
+          <w:rFonts w:cs="Times New Roman"/>
+          <w:b/>
+          <w:bCs/>
+          <w:sz w:val="28"/>
+          <w:szCs w:val="28"/>
+          <w:lang w:val="en-US"/>
+        </w:rPr>
+        <w:t>operator</w:t>
+      </w:r>
+      <w:r>
+        <w:rPr>
+          <w:rFonts w:cs="Times New Roman"/>
+          <w:b/>
+          <w:bCs/>
+          <w:sz w:val="28"/>
+          <w:szCs w:val="28"/>
+          <w:lang w:val="ru-RU"/>
+        </w:rPr>
+        <w:t>-&gt;)</w:t>
+      </w:r>
+    </w:p>
+    <w:p>
+      <w:pPr>
+        <w:pStyle w:val="af1"/>
+        <w:widowControl w:val="0"/>
+        <w:spacing w:after="0" w:line="360" w:lineRule="auto"/>
+        <w:ind w:firstLine="709"/>
+        <w:jc w:val="both"/>
+        <w:rPr>
+          <w:rFonts w:cs="Times New Roman"/>
+          <w:sz w:val="28"/>
+          <w:szCs w:val="28"/>
+          <w:lang w:val="ru-RU"/>
+        </w:rPr>
+      </w:pPr>
+      <w:r>
+        <w:rPr>
+          <w:rFonts w:cs="Times New Roman"/>
+          <w:sz w:val="28"/>
+          <w:szCs w:val="28"/>
+          <w:lang w:val="ru-RU"/>
+        </w:rPr>
+        <w:lastRenderedPageBreak/>
+        <w:t>…</w:t>
+      </w:r>
+    </w:p>
+    <w:p>
+      <w:pPr>
+        <w:pStyle w:val="LO-normal"/>
+        <w:widowControl w:val="0"/>
+        <w:spacing w:line="360" w:lineRule="auto"/>
+        <w:ind w:firstLine="709"/>
+        <w:jc w:val="both"/>
+        <w:rPr>
+          <w:rFonts w:cs="Times New Roman"/>
+          <w:b/>
+          <w:bCs/>
+          <w:sz w:val="28"/>
+          <w:szCs w:val="28"/>
+        </w:rPr>
+      </w:pPr>
+      <w:r>
+        <w:rPr>
+          <w:rFonts w:cs="Times New Roman"/>
+          <w:b/>
+          <w:bCs/>
+          <w:sz w:val="28"/>
+          <w:szCs w:val="28"/>
+          <w:lang w:val="ru-RU"/>
+        </w:rPr>
+        <w:t>2.3.</w:t>
+      </w:r>
+      <w:r>
+        <w:rPr>
+          <w:rFonts w:cs="Times New Roman"/>
+          <w:b/>
+          <w:bCs/>
+          <w:sz w:val="28"/>
+          <w:szCs w:val="28"/>
+          <w:lang w:val="ru-RU"/>
+        </w:rPr>
+        <w:t>5</w:t>
+      </w:r>
+      <w:r>
+        <w:rPr>
+          <w:rFonts w:cs="Times New Roman"/>
+          <w:b/>
+          <w:bCs/>
+          <w:sz w:val="28"/>
+          <w:szCs w:val="28"/>
+          <w:lang w:val="ru-RU"/>
+        </w:rPr>
+        <w:t xml:space="preserve"> </w:t>
+      </w:r>
+      <w:r>
+        <w:rPr>
+          <w:rFonts w:cs="Times New Roman"/>
+          <w:b/>
+          <w:bCs/>
+          <w:sz w:val="28"/>
+          <w:szCs w:val="28"/>
+        </w:rPr>
+        <w:t>Перевантаження операцій порівняння</w:t>
+      </w:r>
+    </w:p>
+    <w:p>
+      <w:pPr>
+        <w:pStyle w:val="af1"/>
+        <w:widowControl w:val="0"/>
+        <w:spacing w:after="0" w:line="360" w:lineRule="auto"/>
+        <w:ind w:firstLine="709"/>
+        <w:jc w:val="both"/>
+        <w:rPr>
+          <w:rFonts w:cs="Times New Roman"/>
+          <w:sz w:val="28"/>
+          <w:szCs w:val="28"/>
+          <w:lang w:val="ru-RU"/>
+        </w:rPr>
+      </w:pPr>
+      <w:r>
+        <w:rPr>
+          <w:rFonts w:cs="Times New Roman"/>
+          <w:sz w:val="28"/>
+          <w:szCs w:val="28"/>
+          <w:lang w:val="ru-RU"/>
+        </w:rPr>
+        <w:t>…</w:t>
+      </w:r>
+    </w:p>
+    <w:p>
+      <w:pPr>
+        <w:pStyle w:val="af1"/>
+        <w:widowControl w:val="0"/>
+        <w:spacing w:after="0" w:line="360" w:lineRule="auto"/>
+        <w:ind w:firstLine="709"/>
+        <w:jc w:val="both"/>
+        <w:rPr>
+          <w:rFonts w:cs="Times New Roman"/>
+          <w:sz w:val="28"/>
+          <w:szCs w:val="28"/>
+          <w:lang w:val="ru-RU"/>
+        </w:rPr>
+      </w:pPr>
+    </w:p>
+    <w:p>
+      <w:pPr>
+        <w:pStyle w:val="LO-normal"/>
+        <w:widowControl w:val="0"/>
+        <w:spacing w:line="360" w:lineRule="auto"/>
+        <w:ind w:firstLine="709"/>
+        <w:jc w:val="both"/>
+        <w:rPr>
+          <w:rFonts w:cs="Times New Roman"/>
+          <w:b/>
+          <w:bCs/>
+          <w:sz w:val="28"/>
+          <w:szCs w:val="28"/>
+        </w:rPr>
+      </w:pPr>
+      <w:r>
+        <w:rPr>
+          <w:rFonts w:cs="Times New Roman"/>
+          <w:b/>
+          <w:bCs/>
+          <w:sz w:val="28"/>
+          <w:szCs w:val="28"/>
+          <w:lang w:val="ru-RU"/>
+        </w:rPr>
+        <w:t>2.</w:t>
+      </w:r>
+      <w:r>
+        <w:rPr>
+          <w:rFonts w:cs="Times New Roman"/>
+          <w:b/>
+          <w:bCs/>
+          <w:sz w:val="28"/>
+          <w:szCs w:val="28"/>
+          <w:lang w:val="ru-RU"/>
+        </w:rPr>
+        <w:t>4</w:t>
+      </w:r>
+      <w:r>
+        <w:rPr>
+          <w:rFonts w:cs="Times New Roman"/>
+          <w:b/>
+          <w:bCs/>
+          <w:sz w:val="28"/>
+          <w:szCs w:val="28"/>
+          <w:lang w:val="ru-RU"/>
+        </w:rPr>
+        <w:t xml:space="preserve"> </w:t>
+      </w:r>
+      <w:r>
+        <w:rPr>
+          <w:rFonts w:cs="Times New Roman"/>
+          <w:b/>
+          <w:bCs/>
+          <w:sz w:val="28"/>
+          <w:szCs w:val="28"/>
+        </w:rPr>
+        <w:t>Перевантаження основних операторів контейнера</w:t>
+      </w:r>
+    </w:p>
+    <w:p>
+      <w:pPr>
+        <w:pStyle w:val="LO-normal"/>
+        <w:widowControl w:val="0"/>
+        <w:spacing w:line="360" w:lineRule="auto"/>
+        <w:ind w:firstLine="709"/>
+        <w:jc w:val="both"/>
+        <w:rPr>
+          <w:rFonts w:cs="Times New Roman"/>
+          <w:sz w:val="28"/>
+          <w:szCs w:val="28"/>
+        </w:rPr>
+      </w:pPr>
+      <w:r>
+        <w:rPr>
+          <w:rFonts w:cs="Times New Roman"/>
+          <w:sz w:val="28"/>
+          <w:szCs w:val="28"/>
+        </w:rPr>
+        <w:t xml:space="preserve">У сучасному об’єктно-орієнтованому програмуванні </w:t>
+      </w:r>
+      <w:proofErr w:type="spellStart"/>
+      <w:r>
+        <w:rPr>
+          <w:rFonts w:cs="Times New Roman"/>
+          <w:sz w:val="28"/>
+          <w:szCs w:val="28"/>
+        </w:rPr>
+        <w:t>прийнят</w:t>
+      </w:r>
+      <w:proofErr w:type="spellEnd"/>
+      <w:r>
+        <w:rPr>
+          <w:rFonts w:cs="Times New Roman"/>
+          <w:sz w:val="28"/>
+          <w:szCs w:val="28"/>
+          <w:lang w:val="en-US"/>
+        </w:rPr>
+        <w:t>j</w:t>
+      </w:r>
+      <w:r>
+        <w:rPr>
+          <w:rFonts w:cs="Times New Roman"/>
+          <w:sz w:val="28"/>
+          <w:szCs w:val="28"/>
+        </w:rPr>
+        <w:t xml:space="preserve"> передбачати поведінку</w:t>
+      </w:r>
+      <w:r>
+        <w:rPr>
+          <w:rFonts w:cs="Times New Roman"/>
+          <w:sz w:val="28"/>
+          <w:szCs w:val="28"/>
+        </w:rPr>
+        <w:t xml:space="preserve"> </w:t>
+      </w:r>
+      <w:r>
+        <w:rPr>
+          <w:rFonts w:cs="Times New Roman"/>
+          <w:sz w:val="28"/>
+          <w:szCs w:val="28"/>
+        </w:rPr>
+        <w:t>об’єктів</w:t>
+      </w:r>
+      <w:r>
+        <w:rPr>
+          <w:rFonts w:cs="Times New Roman"/>
+          <w:sz w:val="28"/>
+          <w:szCs w:val="28"/>
+        </w:rPr>
+        <w:t xml:space="preserve"> при порівнянні</w:t>
+      </w:r>
+      <w:r>
+        <w:rPr>
+          <w:rFonts w:cs="Times New Roman"/>
+          <w:sz w:val="28"/>
+          <w:szCs w:val="28"/>
+        </w:rPr>
+        <w:t xml:space="preserve">, </w:t>
+      </w:r>
+      <w:r>
+        <w:rPr>
+          <w:rFonts w:cs="Times New Roman"/>
+          <w:sz w:val="28"/>
+          <w:szCs w:val="28"/>
+        </w:rPr>
+        <w:t>присвоюванні</w:t>
+      </w:r>
+      <w:r>
+        <w:rPr>
+          <w:rFonts w:cs="Times New Roman"/>
+          <w:sz w:val="28"/>
+          <w:szCs w:val="28"/>
+        </w:rPr>
+        <w:t xml:space="preserve"> та </w:t>
+      </w:r>
+      <w:r>
+        <w:rPr>
+          <w:rFonts w:cs="Times New Roman"/>
+          <w:sz w:val="28"/>
+          <w:szCs w:val="28"/>
+        </w:rPr>
+        <w:t>переміщенні з використанням стандартних опера</w:t>
+      </w:r>
+      <w:r>
+        <w:rPr>
+          <w:rFonts w:cs="Times New Roman"/>
+          <w:sz w:val="28"/>
+          <w:szCs w:val="28"/>
+        </w:rPr>
+        <w:t>торів</w:t>
+      </w:r>
+      <w:r>
+        <w:rPr>
+          <w:rFonts w:cs="Times New Roman"/>
+          <w:sz w:val="28"/>
+          <w:szCs w:val="28"/>
+        </w:rPr>
+        <w:t xml:space="preserve"> та конструкцій. </w:t>
+      </w:r>
+      <w:r>
+        <w:rPr>
+          <w:rFonts w:cs="Times New Roman"/>
+          <w:sz w:val="28"/>
+          <w:szCs w:val="28"/>
+        </w:rPr>
+        <w:t>Д</w:t>
+      </w:r>
+      <w:r>
+        <w:rPr>
+          <w:rFonts w:cs="Times New Roman"/>
+          <w:sz w:val="28"/>
+          <w:szCs w:val="28"/>
+        </w:rPr>
+        <w:t>ля цього, необхідн</w:t>
+      </w:r>
+      <w:r>
+        <w:rPr>
+          <w:rFonts w:cs="Times New Roman"/>
+          <w:sz w:val="28"/>
+          <w:szCs w:val="28"/>
+        </w:rPr>
+        <w:t>о</w:t>
+      </w:r>
+      <w:r>
+        <w:rPr>
+          <w:rFonts w:cs="Times New Roman"/>
+          <w:sz w:val="28"/>
+          <w:szCs w:val="28"/>
+        </w:rPr>
+        <w:t xml:space="preserve"> перевантажити, тобто, перевизначити логіку переміщення</w:t>
+      </w:r>
+      <w:r>
+        <w:rPr>
+          <w:rFonts w:cs="Times New Roman"/>
+          <w:sz w:val="28"/>
+          <w:szCs w:val="28"/>
+        </w:rPr>
+        <w:t xml:space="preserve">, </w:t>
+      </w:r>
+      <w:r>
+        <w:rPr>
+          <w:rFonts w:cs="Times New Roman"/>
+          <w:sz w:val="28"/>
+          <w:szCs w:val="28"/>
+        </w:rPr>
+        <w:t>копіювання</w:t>
+      </w:r>
+      <w:r>
+        <w:rPr>
+          <w:rFonts w:cs="Times New Roman"/>
+          <w:sz w:val="28"/>
+          <w:szCs w:val="28"/>
+        </w:rPr>
+        <w:t xml:space="preserve">, та </w:t>
+      </w:r>
+      <w:r>
+        <w:rPr>
+          <w:rFonts w:cs="Times New Roman"/>
+          <w:sz w:val="28"/>
+          <w:szCs w:val="28"/>
+        </w:rPr>
+        <w:t xml:space="preserve">порівняння для стандартних операторів: =, ==, </w:t>
+      </w:r>
+      <w:r>
+        <w:rPr>
+          <w:rFonts w:cs="Times New Roman"/>
+          <w:sz w:val="28"/>
+          <w:szCs w:val="28"/>
+        </w:rPr>
+        <w:t>&lt;, &gt;, &lt;=, &gt;=,</w:t>
+      </w:r>
+      <w:r>
+        <w:rPr>
+          <w:rFonts w:cs="Times New Roman"/>
+          <w:sz w:val="28"/>
+          <w:szCs w:val="28"/>
+        </w:rPr>
+        <w:t xml:space="preserve"> а також реалізувати семантику переміщення</w:t>
+      </w:r>
+      <w:r>
+        <w:rPr>
+          <w:rFonts w:cs="Times New Roman"/>
+          <w:sz w:val="28"/>
+          <w:szCs w:val="28"/>
+        </w:rPr>
+        <w:t xml:space="preserve"> </w:t>
+      </w:r>
+      <w:r>
+        <w:rPr>
+          <w:rFonts w:cs="Times New Roman"/>
+          <w:color w:val="00B050"/>
+          <w:sz w:val="28"/>
+          <w:szCs w:val="28"/>
+        </w:rPr>
+        <w:t>(</w:t>
+      </w:r>
+      <w:r>
+        <w:rPr>
+          <w:rFonts w:cs="Times New Roman"/>
+          <w:color w:val="00B050"/>
+          <w:sz w:val="28"/>
+          <w:szCs w:val="28"/>
+          <w:lang w:val="en-US"/>
+        </w:rPr>
+        <w:t>move</w:t>
+      </w:r>
+      <w:r>
+        <w:rPr>
+          <w:rFonts w:cs="Times New Roman"/>
+          <w:color w:val="00B050"/>
+          <w:sz w:val="28"/>
+          <w:szCs w:val="28"/>
+        </w:rPr>
+        <w:t xml:space="preserve"> </w:t>
+      </w:r>
+      <w:r>
+        <w:rPr>
+          <w:rFonts w:cs="Times New Roman"/>
+          <w:color w:val="00B050"/>
+          <w:sz w:val="28"/>
+          <w:szCs w:val="28"/>
+          <w:lang w:val="en-US"/>
+        </w:rPr>
+        <w:t>semantics</w:t>
+      </w:r>
+      <w:r>
+        <w:rPr>
+          <w:rFonts w:cs="Times New Roman"/>
+          <w:color w:val="00B050"/>
+          <w:sz w:val="28"/>
+          <w:szCs w:val="28"/>
+        </w:rPr>
+        <w:t>).</w:t>
+      </w:r>
+    </w:p>
+    <w:p>
+      <w:pPr>
+        <w:pStyle w:val="af1"/>
+        <w:widowControl w:val="0"/>
+        <w:spacing w:after="0" w:line="360" w:lineRule="auto"/>
+        <w:ind w:firstLine="709"/>
+        <w:jc w:val="both"/>
+        <w:rPr>
+          <w:rFonts w:cs="Times New Roman"/>
+          <w:sz w:val="28"/>
+          <w:szCs w:val="28"/>
+        </w:rPr>
+      </w:pPr>
+      <w:r>
+        <w:rPr>
+          <w:rFonts w:cs="Times New Roman"/>
+          <w:sz w:val="28"/>
+          <w:szCs w:val="28"/>
+        </w:rPr>
+        <w:t xml:space="preserve">Перевантаження операторів дозволяє працювати з користувацькими типами даних так само природно, як і з стандартними типами мови. Для контейнера </w:t>
+      </w:r>
+      <w:proofErr w:type="spellStart"/>
+      <w:r>
+        <w:rPr>
+          <w:rFonts w:cs="Times New Roman"/>
+          <w:sz w:val="28"/>
+          <w:szCs w:val="28"/>
+        </w:rPr>
+        <w:t>двозв’язного</w:t>
+      </w:r>
+      <w:proofErr w:type="spellEnd"/>
+      <w:r>
+        <w:rPr>
+          <w:rFonts w:cs="Times New Roman"/>
+          <w:sz w:val="28"/>
+          <w:szCs w:val="28"/>
+        </w:rPr>
+        <w:t xml:space="preserve"> списку це означає можливість </w:t>
+      </w:r>
+      <w:r>
+        <w:rPr>
+          <w:rFonts w:cs="Times New Roman"/>
+          <w:sz w:val="28"/>
+          <w:szCs w:val="28"/>
+        </w:rPr>
+        <w:t>інтуїтивного копіювання цілих списків, їх порівняння та ефективного переміщення без зайвого копіювання даних.</w:t>
+      </w:r>
+    </w:p>
+    <w:p>
+      <w:pPr>
+        <w:pStyle w:val="af1"/>
+        <w:widowControl w:val="0"/>
+        <w:spacing w:after="0" w:line="360" w:lineRule="auto"/>
+        <w:ind w:firstLine="709"/>
+        <w:jc w:val="both"/>
+        <w:rPr>
+          <w:rFonts w:cs="Times New Roman"/>
+          <w:sz w:val="28"/>
+          <w:szCs w:val="28"/>
+        </w:rPr>
+      </w:pPr>
+    </w:p>
+    <w:p>
+      <w:pPr>
+        <w:pStyle w:val="LO-normal"/>
+        <w:widowControl w:val="0"/>
+        <w:spacing w:line="360" w:lineRule="auto"/>
+        <w:ind w:firstLine="709"/>
+        <w:jc w:val="both"/>
+        <w:rPr>
+          <w:rFonts w:cs="Times New Roman"/>
+          <w:b/>
+          <w:bCs/>
+          <w:sz w:val="28"/>
+          <w:szCs w:val="28"/>
+        </w:rPr>
+      </w:pPr>
+      <w:r>
+        <w:rPr>
+          <w:rFonts w:cs="Times New Roman"/>
+          <w:b/>
+          <w:bCs/>
+          <w:sz w:val="28"/>
+          <w:szCs w:val="28"/>
+          <w:lang w:val="ru-RU"/>
+        </w:rPr>
+        <w:t>2.</w:t>
+      </w:r>
+      <w:r>
+        <w:rPr>
+          <w:rFonts w:cs="Times New Roman"/>
+          <w:b/>
+          <w:bCs/>
+          <w:sz w:val="28"/>
+          <w:szCs w:val="28"/>
+          <w:lang w:val="ru-RU"/>
+        </w:rPr>
+        <w:t>4.1</w:t>
+      </w:r>
+      <w:r>
+        <w:rPr>
+          <w:rFonts w:cs="Times New Roman"/>
+          <w:b/>
+          <w:bCs/>
+          <w:sz w:val="28"/>
+          <w:szCs w:val="28"/>
+          <w:lang w:val="ru-RU"/>
+        </w:rPr>
+        <w:t xml:space="preserve"> </w:t>
+      </w:r>
+      <w:r>
+        <w:rPr>
+          <w:rFonts w:cs="Times New Roman"/>
+          <w:b/>
+          <w:bCs/>
+          <w:sz w:val="28"/>
+          <w:szCs w:val="28"/>
+        </w:rPr>
+        <w:t>Оператори рівності та нерівності</w:t>
+      </w:r>
+    </w:p>
+    <w:p>
+      <w:pPr>
+        <w:pStyle w:val="af1"/>
+        <w:widowControl w:val="0"/>
+        <w:spacing w:after="0" w:line="360" w:lineRule="auto"/>
+        <w:ind w:firstLine="709"/>
+        <w:jc w:val="both"/>
+        <w:rPr>
+          <w:rFonts w:cs="Times New Roman"/>
+          <w:sz w:val="28"/>
+          <w:szCs w:val="28"/>
+          <w:lang w:val="ru-RU"/>
+        </w:rPr>
+      </w:pPr>
+      <w:r>
+        <w:rPr>
+          <w:rFonts w:cs="Times New Roman"/>
+          <w:sz w:val="28"/>
+          <w:szCs w:val="28"/>
+          <w:lang w:val="ru-RU"/>
+        </w:rPr>
+        <w:t>…</w:t>
+      </w:r>
+    </w:p>
+    <w:p>
+      <w:pPr>
+        <w:pStyle w:val="LO-normal"/>
+        <w:widowControl w:val="0"/>
+        <w:spacing w:line="360" w:lineRule="auto"/>
+        <w:ind w:firstLine="709"/>
+        <w:jc w:val="both"/>
+        <w:rPr>
+          <w:rFonts w:cs="Times New Roman"/>
+          <w:b/>
+          <w:bCs/>
+          <w:sz w:val="28"/>
+          <w:szCs w:val="28"/>
+        </w:rPr>
+      </w:pPr>
+      <w:r>
+        <w:rPr>
+          <w:rFonts w:cs="Times New Roman"/>
+          <w:b/>
+          <w:bCs/>
+          <w:sz w:val="28"/>
+          <w:szCs w:val="28"/>
+          <w:lang w:val="ru-RU"/>
+        </w:rPr>
+        <w:t>2.</w:t>
+      </w:r>
+      <w:r>
+        <w:rPr>
+          <w:rFonts w:cs="Times New Roman"/>
+          <w:b/>
+          <w:bCs/>
+          <w:sz w:val="28"/>
+          <w:szCs w:val="28"/>
+          <w:lang w:val="ru-RU"/>
+        </w:rPr>
+        <w:t>4.2</w:t>
+      </w:r>
+      <w:r>
+        <w:rPr>
+          <w:rFonts w:cs="Times New Roman"/>
+          <w:b/>
+          <w:bCs/>
+          <w:sz w:val="28"/>
+          <w:szCs w:val="28"/>
+          <w:lang w:val="ru-RU"/>
+        </w:rPr>
+        <w:t xml:space="preserve"> </w:t>
+      </w:r>
+      <w:r>
+        <w:rPr>
+          <w:rFonts w:cs="Times New Roman"/>
+          <w:b/>
+          <w:bCs/>
+          <w:sz w:val="28"/>
+          <w:szCs w:val="28"/>
+        </w:rPr>
+        <w:t>Оператори порівняння розмірів</w:t>
+      </w:r>
+    </w:p>
+    <w:p>
+      <w:pPr>
+        <w:pStyle w:val="af1"/>
+        <w:widowControl w:val="0"/>
+        <w:spacing w:after="0" w:line="360" w:lineRule="auto"/>
+        <w:ind w:firstLine="709"/>
+        <w:jc w:val="both"/>
+        <w:rPr>
+          <w:rFonts w:cs="Times New Roman"/>
+          <w:sz w:val="28"/>
+          <w:szCs w:val="28"/>
+          <w:lang w:val="ru-RU"/>
+        </w:rPr>
+      </w:pPr>
+      <w:r>
+        <w:rPr>
+          <w:rFonts w:cs="Times New Roman"/>
+          <w:sz w:val="28"/>
+          <w:szCs w:val="28"/>
+          <w:lang w:val="ru-RU"/>
+        </w:rPr>
+        <w:t>…</w:t>
+      </w:r>
+    </w:p>
+    <w:p>
+      <w:pPr>
+        <w:pStyle w:val="LO-normal"/>
+        <w:widowControl w:val="0"/>
+        <w:spacing w:line="360" w:lineRule="auto"/>
+        <w:ind w:firstLine="709"/>
+        <w:jc w:val="both"/>
+        <w:rPr>
+          <w:rFonts w:cs="Times New Roman"/>
+          <w:b/>
+          <w:bCs/>
+          <w:sz w:val="28"/>
+          <w:szCs w:val="28"/>
+        </w:rPr>
+      </w:pPr>
+      <w:r>
+        <w:rPr>
+          <w:rFonts w:cs="Times New Roman"/>
+          <w:b/>
+          <w:bCs/>
+          <w:sz w:val="28"/>
+          <w:szCs w:val="28"/>
+          <w:lang w:val="ru-RU"/>
+        </w:rPr>
+        <w:t>2.</w:t>
+      </w:r>
+      <w:r>
+        <w:rPr>
+          <w:rFonts w:cs="Times New Roman"/>
+          <w:b/>
+          <w:bCs/>
+          <w:sz w:val="28"/>
+          <w:szCs w:val="28"/>
+          <w:lang w:val="ru-RU"/>
+        </w:rPr>
+        <w:t>4.3</w:t>
+      </w:r>
+      <w:r>
+        <w:rPr>
+          <w:rFonts w:cs="Times New Roman"/>
+          <w:b/>
+          <w:bCs/>
+          <w:sz w:val="28"/>
+          <w:szCs w:val="28"/>
+          <w:lang w:val="ru-RU"/>
+        </w:rPr>
+        <w:t xml:space="preserve"> </w:t>
+      </w:r>
+      <w:r>
+        <w:rPr>
+          <w:rFonts w:cs="Times New Roman"/>
+          <w:b/>
+          <w:bCs/>
+          <w:sz w:val="28"/>
+          <w:szCs w:val="28"/>
+        </w:rPr>
+        <w:t>Оператор порівняння на ідентичність даних двох списків</w:t>
+      </w:r>
+    </w:p>
+    <w:p>
+      <w:pPr>
+        <w:pStyle w:val="af1"/>
+        <w:widowControl w:val="0"/>
+        <w:spacing w:after="0" w:line="360" w:lineRule="auto"/>
+        <w:ind w:firstLine="709"/>
+        <w:jc w:val="both"/>
+        <w:rPr>
+          <w:rFonts w:cs="Times New Roman"/>
+          <w:sz w:val="28"/>
+          <w:szCs w:val="28"/>
+        </w:rPr>
+      </w:pPr>
+      <w:r>
+        <w:rPr>
+          <w:rFonts w:cs="Times New Roman"/>
+          <w:sz w:val="28"/>
+          <w:szCs w:val="28"/>
+        </w:rPr>
+        <w:t>…</w:t>
+      </w:r>
+    </w:p>
+    <w:p>
+      <w:pPr>
+        <w:pStyle w:val="af1"/>
+        <w:widowControl w:val="0"/>
+        <w:spacing w:after="0" w:line="360" w:lineRule="auto"/>
+        <w:ind w:firstLine="709"/>
+        <w:jc w:val="both"/>
+        <w:rPr>
+          <w:rFonts w:cs="Times New Roman"/>
+          <w:sz w:val="28"/>
+          <w:szCs w:val="28"/>
+        </w:rPr>
+      </w:pPr>
+    </w:p>
+    <w:p>
+      <w:pPr>
+        <w:pStyle w:val="af1"/>
+        <w:widowControl w:val="0"/>
+        <w:spacing w:after="0" w:line="360" w:lineRule="auto"/>
+        <w:ind w:firstLine="709"/>
+        <w:jc w:val="both"/>
+        <w:rPr>
+          <w:rFonts w:cs="Times New Roman"/>
+          <w:sz w:val="28"/>
+          <w:szCs w:val="28"/>
+        </w:rPr>
+      </w:pPr>
+    </w:p>
+    <w:p>
+      <w:pPr>
+        <w:pStyle w:val="af1"/>
+        <w:widowControl w:val="0"/>
+        <w:spacing w:after="0" w:line="360" w:lineRule="auto"/>
+        <w:ind w:firstLine="709"/>
+        <w:jc w:val="both"/>
+        <w:rPr>
+          <w:rFonts w:cs="Times New Roman"/>
+          <w:sz w:val="28"/>
+          <w:szCs w:val="28"/>
+        </w:rPr>
+      </w:pPr>
+    </w:p>
+    <w:p>
+      <w:pPr>
+        <w:pStyle w:val="af1"/>
+        <w:widowControl w:val="0"/>
+        <w:spacing w:after="0" w:line="360" w:lineRule="auto"/>
+        <w:ind w:firstLine="709"/>
+        <w:jc w:val="both"/>
+        <w:rPr>
+          <w:rFonts w:cs="Times New Roman"/>
+          <w:sz w:val="28"/>
+          <w:szCs w:val="28"/>
+        </w:rPr>
+      </w:pPr>
+    </w:p>
+    <w:p>
+      <w:pPr>
+        <w:pStyle w:val="af1"/>
+        <w:widowControl w:val="0"/>
+        <w:spacing w:after="0" w:line="360" w:lineRule="auto"/>
+        <w:ind w:firstLine="709"/>
+        <w:jc w:val="both"/>
+        <w:rPr>
+          <w:rFonts w:cs="Times New Roman"/>
+          <w:sz w:val="28"/>
+          <w:szCs w:val="28"/>
+        </w:rPr>
+      </w:pPr>
+    </w:p>
+    <w:p>
+      <w:pPr>
+        <w:pStyle w:val="af1"/>
+        <w:widowControl w:val="0"/>
+        <w:spacing w:after="0" w:line="360" w:lineRule="auto"/>
+        <w:ind w:firstLine="709"/>
+        <w:jc w:val="both"/>
+        <w:rPr>
+          <w:rFonts w:cs="Times New Roman"/>
+          <w:sz w:val="28"/>
+          <w:szCs w:val="28"/>
+        </w:rPr>
+      </w:pPr>
+    </w:p>
+    <w:p>
+      <w:pPr>
+        <w:pStyle w:val="af1"/>
+        <w:widowControl w:val="0"/>
+        <w:spacing w:after="0" w:line="360" w:lineRule="auto"/>
+        <w:ind w:firstLine="709"/>
+        <w:jc w:val="both"/>
+        <w:rPr>
+          <w:rFonts w:cs="Times New Roman"/>
+          <w:sz w:val="28"/>
+          <w:szCs w:val="28"/>
+        </w:rPr>
+      </w:pPr>
+    </w:p>
+    <w:p>
+      <w:pPr>
+        <w:pStyle w:val="LO-normal"/>
+        <w:widowControl w:val="0"/>
+        <w:spacing w:line="360" w:lineRule="auto"/>
+        <w:jc w:val="both"/>
+        <w:rPr>
+          <w:rFonts w:cs="Times New Roman"/>
+          <w:sz w:val="28"/>
+          <w:szCs w:val="28"/>
+        </w:rPr>
+      </w:pPr>
+      <w:r>
+        <w:lastRenderedPageBreak/>
+        <w:br w:type="page"/>
+      </w:r>
+    </w:p>
+    <w:p>
+      <w:pPr>
+        <w:pStyle w:val="LO-normal"/>
+        <w:widowControl w:val="0"/>
+        <w:spacing w:line="360" w:lineRule="auto"/>
+        <w:jc w:val="center"/>
+        <w:outlineLvl w:val="0"/>
+        <w:rPr>
+          <w:rFonts w:cs="Times New Roman"/>
+          <w:sz w:val="28"/>
+          <w:szCs w:val="28"/>
+        </w:rPr>
+      </w:pPr>
+      <w:bookmarkStart w:id="28" w:name="_Toc184860310"/>
+      <w:r>
+        <w:rPr>
+          <w:rFonts w:cs="Times New Roman"/>
+          <w:b/>
+          <w:smallCaps/>
+          <w:color w:val="000000"/>
+          <w:sz w:val="28"/>
+          <w:szCs w:val="28"/>
+        </w:rPr>
+        <w:lastRenderedPageBreak/>
+        <w:t xml:space="preserve">3 </w:t>
+      </w:r>
+      <w:bookmarkEnd w:id="28"/>
+      <w:r>
+        <w:rPr>
+          <w:rFonts w:cs="Times New Roman"/>
+          <w:b/>
+          <w:smallCaps/>
+          <w:color w:val="000000"/>
+          <w:sz w:val="28"/>
+          <w:szCs w:val="28"/>
+        </w:rPr>
+        <w:t xml:space="preserve">РОЗРОБКА ФУНКЦІОНАЛУ ТА ТЕСТУВАННЯ КЛАСУ </w:t>
+      </w:r>
+      <w:r>
+        <w:rPr>
+          <w:rFonts w:cs="Times New Roman"/>
+          <w:b/>
+          <w:smallCaps/>
+          <w:color w:val="000000"/>
+          <w:sz w:val="28"/>
+          <w:szCs w:val="28"/>
+          <w:lang w:val="en-US"/>
+        </w:rPr>
+        <w:t>LINKED</w:t>
+      </w:r>
+      <w:r>
+        <w:rPr>
+          <w:rFonts w:cs="Times New Roman"/>
+          <w:b/>
+          <w:smallCaps/>
+          <w:color w:val="000000"/>
+          <w:sz w:val="28"/>
+          <w:szCs w:val="28"/>
+        </w:rPr>
+        <w:t>2</w:t>
+      </w:r>
+      <w:r>
+        <w:rPr>
+          <w:rFonts w:cs="Times New Roman"/>
+          <w:b/>
+          <w:smallCaps/>
+          <w:color w:val="000000"/>
+          <w:sz w:val="28"/>
+          <w:szCs w:val="28"/>
+          <w:lang w:val="en-US"/>
+        </w:rPr>
+        <w:t>LIST</w:t>
+      </w:r>
+      <w:r>
+        <w:rPr>
+          <w:rFonts w:cs="Times New Roman"/>
+          <w:b/>
+          <w:smallCaps/>
+          <w:color w:val="000000"/>
+          <w:sz w:val="28"/>
+          <w:szCs w:val="28"/>
+        </w:rPr>
+        <w:t>&lt;</w:t>
+      </w:r>
+      <w:r>
+        <w:rPr>
+          <w:rFonts w:cs="Times New Roman"/>
+          <w:b/>
+          <w:smallCaps/>
+          <w:color w:val="000000"/>
+          <w:sz w:val="28"/>
+          <w:szCs w:val="28"/>
+          <w:lang w:val="en-US"/>
+        </w:rPr>
+        <w:t>T</w:t>
+      </w:r>
+      <w:r>
+        <w:rPr>
+          <w:rFonts w:cs="Times New Roman"/>
+          <w:b/>
+          <w:smallCaps/>
+          <w:color w:val="000000"/>
+          <w:sz w:val="28"/>
+          <w:szCs w:val="28"/>
+        </w:rPr>
+        <w:t>&gt;</w:t>
+      </w:r>
+    </w:p>
+    <w:p>
+      <w:pPr>
+        <w:pStyle w:val="LO-normal"/>
+        <w:widowControl w:val="0"/>
+        <w:spacing w:line="360" w:lineRule="auto"/>
+        <w:ind w:firstLine="709"/>
+        <w:jc w:val="center"/>
+        <w:rPr>
+          <w:rFonts w:cs="Times New Roman"/>
+          <w:b/>
+          <w:smallCaps/>
+          <w:color w:val="000000"/>
+          <w:sz w:val="28"/>
+          <w:szCs w:val="28"/>
+        </w:rPr>
+      </w:pPr>
+    </w:p>
+    <w:p>
+      <w:pPr>
+        <w:pStyle w:val="LO-normal"/>
+        <w:widowControl w:val="0"/>
+        <w:spacing w:line="360" w:lineRule="auto"/>
+        <w:rPr>
+          <w:rFonts w:cs="Times New Roman"/>
+          <w:b/>
+          <w:smallCaps/>
           <w:color w:val="000000"/>
           <w:sz w:val="28"/>
           <w:szCs w:val="28"/>
@@ -15277,57 +15239,92 @@
           <w:bCs/>
           <w:sz w:val="28"/>
           <w:szCs w:val="28"/>
-          <w:lang w:val="ru-RU"/>
-        </w:rPr>
-      </w:pPr>
-      <w:r>
-        <w:rPr>
-          <w:rFonts w:cs="Times New Roman"/>
-          <w:b/>
-          <w:bCs/>
-          <w:sz w:val="28"/>
-          <w:szCs w:val="28"/>
-        </w:rPr>
-        <w:t xml:space="preserve">3.1.1 </w:t>
-      </w:r>
-      <w:r>
-        <w:rPr>
-          <w:rFonts w:cs="Times New Roman"/>
-          <w:b/>
-          <w:bCs/>
-          <w:sz w:val="28"/>
-          <w:szCs w:val="28"/>
-        </w:rPr>
-        <w:t xml:space="preserve">Вставлення елементів по </w:t>
-      </w:r>
-      <w:proofErr w:type="spellStart"/>
-      <w:r>
-        <w:rPr>
-          <w:rFonts w:cs="Times New Roman"/>
-          <w:b/>
-          <w:bCs/>
-          <w:sz w:val="28"/>
-          <w:szCs w:val="28"/>
-        </w:rPr>
-        <w:t>ітератору</w:t>
-      </w:r>
-      <w:proofErr w:type="spellEnd"/>
-    </w:p>
-    <w:p>
-      <w:pPr>
-        <w:pStyle w:val="af1"/>
-        <w:widowControl w:val="0"/>
-        <w:spacing w:after="0" w:line="360" w:lineRule="auto"/>
-        <w:ind w:firstLine="709"/>
-        <w:jc w:val="both"/>
+        </w:rPr>
+      </w:pPr>
+      <w:bookmarkStart w:id="29" w:name="_Toc184860311"/>
+      <w:r>
+        <w:rPr>
+          <w:rFonts w:cs="Times New Roman"/>
+          <w:b/>
+          <w:bCs/>
+          <w:sz w:val="28"/>
+          <w:szCs w:val="28"/>
+        </w:rPr>
+        <w:t xml:space="preserve">3.1 </w:t>
+      </w:r>
+      <w:bookmarkEnd w:id="29"/>
+      <w:r>
+        <w:rPr>
+          <w:rFonts w:cs="Times New Roman"/>
+          <w:b/>
+          <w:bCs/>
+          <w:sz w:val="28"/>
+          <w:szCs w:val="28"/>
+        </w:rPr>
+        <w:t xml:space="preserve">Реалізація базових методів маніпулювання </w:t>
+      </w:r>
+      <w:r>
+        <w:rPr>
+          <w:rFonts w:cs="Times New Roman"/>
+          <w:b/>
+          <w:bCs/>
+          <w:sz w:val="28"/>
+          <w:szCs w:val="28"/>
+        </w:rPr>
+        <w:t>вузлами</w:t>
+      </w:r>
+    </w:p>
+    <w:p>
+      <w:pPr>
+        <w:pStyle w:val="LO-normal"/>
+        <w:widowControl w:val="0"/>
+        <w:spacing w:line="360" w:lineRule="auto"/>
         <w:rPr>
           <w:rFonts w:cs="Times New Roman"/>
           <w:color w:val="000000"/>
           <w:sz w:val="28"/>
           <w:szCs w:val="28"/>
+        </w:rPr>
+      </w:pPr>
+      <w:r>
+        <w:rPr>
+          <w:rFonts w:cs="Times New Roman"/>
+          <w:b/>
+          <w:bCs/>
+          <w:color w:val="000000"/>
+          <w:sz w:val="28"/>
+          <w:szCs w:val="28"/>
+        </w:rPr>
+        <w:tab/>
+      </w:r>
+      <w:r>
+        <w:rPr>
+          <w:rFonts w:cs="Times New Roman"/>
+          <w:color w:val="000000"/>
+          <w:sz w:val="28"/>
+          <w:szCs w:val="28"/>
+        </w:rPr>
+        <w:t>Розробка</w:t>
+      </w:r>
+      <w:r>
+        <w:rPr>
+          <w:rFonts w:cs="Times New Roman"/>
+          <w:color w:val="000000"/>
+          <w:sz w:val="28"/>
+          <w:szCs w:val="28"/>
+        </w:rPr>
+        <w:t xml:space="preserve"> методів маніпуляції даними у класі </w:t>
+      </w:r>
+      <w:r>
+        <w:rPr>
+          <w:rFonts w:cs="Times New Roman"/>
+          <w:color w:val="000000"/>
+          <w:sz w:val="28"/>
+          <w:szCs w:val="28"/>
           <w:lang w:val="en-US"/>
         </w:rPr>
-      </w:pPr>
+        <w:t>Linked</w:t>
+      </w:r>
       <w:r>
         <w:rPr>
           <w:rFonts w:cs="Times New Roman"/>
@@ -15335,8 +15332,86 @@
           <w:sz w:val="28"/>
           <w:szCs w:val="28"/>
         </w:rPr>
-        <w:t>…</w:t>
-      </w:r>
+        <w:t>2</w:t>
+      </w:r>
+      <w:r>
+        <w:rPr>
+          <w:rFonts w:cs="Times New Roman"/>
+          <w:color w:val="000000"/>
+          <w:sz w:val="28"/>
+          <w:szCs w:val="28"/>
+          <w:lang w:val="en-US"/>
+        </w:rPr>
+        <w:t>List</w:t>
+      </w:r>
+      <w:r>
+        <w:rPr>
+          <w:rFonts w:cs="Times New Roman"/>
+          <w:color w:val="000000"/>
+          <w:sz w:val="28"/>
+          <w:szCs w:val="28"/>
+        </w:rPr>
+        <w:t xml:space="preserve"> базується на використанні вказівників, що забезпечує високу швидкодію операцій. Використання </w:t>
+      </w:r>
+      <w:r>
+        <w:rPr>
+          <w:rFonts w:cs="Times New Roman"/>
+          <w:color w:val="000000"/>
+          <w:sz w:val="28"/>
+          <w:szCs w:val="28"/>
+          <w:lang w:val="en-US"/>
+        </w:rPr>
+        <w:t>sentinel</w:t>
+      </w:r>
+      <w:r>
+        <w:rPr>
+          <w:rFonts w:cs="Times New Roman"/>
+          <w:color w:val="000000"/>
+          <w:sz w:val="28"/>
+          <w:szCs w:val="28"/>
+        </w:rPr>
+        <w:t>-</w:t>
+      </w:r>
+      <w:r>
+        <w:rPr>
+          <w:rFonts w:cs="Times New Roman"/>
+          <w:color w:val="000000"/>
+          <w:sz w:val="28"/>
+          <w:szCs w:val="28"/>
+        </w:rPr>
+        <w:t>вузла</w:t>
+      </w:r>
+      <w:r>
+        <w:rPr>
+          <w:rFonts w:cs="Times New Roman"/>
+          <w:color w:val="000000"/>
+          <w:sz w:val="28"/>
+          <w:szCs w:val="28"/>
+        </w:rPr>
+        <w:t xml:space="preserve"> </w:t>
+      </w:r>
+      <w:r>
+        <w:rPr>
+          <w:rFonts w:cs="Times New Roman"/>
+          <w:color w:val="000000"/>
+          <w:sz w:val="28"/>
+          <w:szCs w:val="28"/>
+        </w:rPr>
+        <w:t>дозволяє уникнути розгалужень коду для спеціальних випадків, оскільки вузол ніколи не є фізично порожнім, завжди існує службовий вузол.</w:t>
+      </w:r>
+    </w:p>
+    <w:p>
+      <w:pPr>
+        <w:pStyle w:val="LO-normal"/>
+        <w:widowControl w:val="0"/>
+        <w:spacing w:line="360" w:lineRule="auto"/>
+        <w:rPr>
+          <w:rFonts w:cs="Times New Roman"/>
+          <w:color w:val="000000"/>
+          <w:sz w:val="28"/>
+          <w:szCs w:val="28"/>
+        </w:rPr>
+      </w:pPr>
     </w:p>
     <w:p>
       <w:pPr>
@@ -15352,18 +15427,28 @@
           <w:bCs/>
           <w:sz w:val="28"/>
           <w:szCs w:val="28"/>
-          <w:lang w:val="en-US"/>
-        </w:rPr>
-      </w:pPr>
-      <w:r>
-        <w:rPr>
-          <w:rFonts w:cs="Times New Roman"/>
-          <w:b/>
-          <w:bCs/>
-          <w:sz w:val="28"/>
-          <w:szCs w:val="28"/>
-        </w:rPr>
-        <w:t>3.1.2 Додавання елементів (</w:t>
+          <w:lang w:val="ru-RU"/>
+        </w:rPr>
+      </w:pPr>
+      <w:r>
+        <w:rPr>
+          <w:rFonts w:cs="Times New Roman"/>
+          <w:b/>
+          <w:bCs/>
+          <w:sz w:val="28"/>
+          <w:szCs w:val="28"/>
+        </w:rPr>
+        <w:t xml:space="preserve">3.1.1 </w:t>
+      </w:r>
+      <w:r>
+        <w:rPr>
+          <w:rFonts w:cs="Times New Roman"/>
+          <w:b/>
+          <w:bCs/>
+          <w:sz w:val="28"/>
+          <w:szCs w:val="28"/>
+        </w:rPr>
+        <w:t xml:space="preserve">Вставлення елементів по </w:t>
       </w:r>
       <w:proofErr w:type="spellStart"/>
       <w:r>
@@ -15373,56 +15458,10 @@
           <w:bCs/>
           <w:sz w:val="28"/>
           <w:szCs w:val="28"/>
-          <w:lang w:val="en-US"/>
-        </w:rPr>
-        <w:t>push_front</w:t>
+        </w:rPr>
+        <w:t>ітератору</w:t>
       </w:r>
       <w:proofErr w:type="spellEnd"/>
-      <w:r>
-        <w:rPr>
-          <w:rFonts w:cs="Times New Roman"/>
-          <w:b/>
-          <w:bCs/>
-          <w:sz w:val="28"/>
-          <w:szCs w:val="28"/>
-          <w:lang w:val="en-US"/>
-        </w:rPr>
-        <w:t xml:space="preserve">(), </w:t>
-      </w:r>
-      <w:proofErr w:type="spellStart"/>
-      <w:r>
-        <w:rPr>
-          <w:rFonts w:cs="Times New Roman"/>
-          <w:b/>
-          <w:bCs/>
-          <w:sz w:val="28"/>
-          <w:szCs w:val="28"/>
-          <w:lang w:val="en-US"/>
-        </w:rPr>
-        <w:t>push_back</w:t>
-      </w:r>
-      <w:proofErr w:type="spellEnd"/>
-      <w:r>
-        <w:rPr>
-          <w:rFonts w:cs="Times New Roman"/>
-          <w:b/>
-          <w:bCs/>
-          <w:sz w:val="28"/>
-          <w:szCs w:val="28"/>
-          <w:lang w:val="en-US"/>
-        </w:rPr>
-        <w:t>()</w:t>
-      </w:r>
-      <w:r>
-        <w:rPr>
-          <w:rFonts w:cs="Times New Roman"/>
-          <w:b/>
-          <w:bCs/>
-          <w:sz w:val="28"/>
-          <w:szCs w:val="28"/>
-        </w:rPr>
-        <w:t>)</w:t>
-      </w:r>
     </w:p>
     <w:p>
       <w:pPr>
@@ -15474,7 +15513,27 @@
           <w:sz w:val="28"/>
           <w:szCs w:val="28"/>
         </w:rPr>
-        <w:t>3.1.3 Вилучення елементів (</w:t>
+        <w:t xml:space="preserve">3.1.2 Додавання </w:t>
+      </w:r>
+      <w:r>
+        <w:rPr>
+          <w:rFonts w:cs="Times New Roman"/>
+          <w:b/>
+          <w:bCs/>
+          <w:sz w:val="28"/>
+          <w:szCs w:val="28"/>
+        </w:rPr>
+        <w:t>вузлів</w:t>
+      </w:r>
+      <w:r>
+        <w:rPr>
+          <w:rFonts w:cs="Times New Roman"/>
+          <w:b/>
+          <w:bCs/>
+          <w:sz w:val="28"/>
+          <w:szCs w:val="28"/>
+        </w:rPr>
+        <w:t xml:space="preserve"> (</w:t>
       </w:r>
       <w:proofErr w:type="spellStart"/>
       <w:r>
@@ -15486,8 +15545,9 @@
           <w:szCs w:val="28"/>
           <w:lang w:val="en-US"/>
         </w:rPr>
-        <w:t>pop</w:t>
-      </w:r>
+        <w:t>push_front</w:t>
+      </w:r>
+      <w:proofErr w:type="spellEnd"/>
       <w:r>
         <w:rPr>
           <w:rFonts w:cs="Times New Roman"/>
@@ -15497,7 +15557,19 @@
           <w:szCs w:val="28"/>
           <w:lang w:val="en-US"/>
         </w:rPr>
-        <w:t>_front</w:t>
+        <w:t xml:space="preserve">(), </w:t>
+      </w:r>
+      <w:proofErr w:type="spellStart"/>
+      <w:r>
+        <w:rPr>
+          <w:rFonts w:cs="Times New Roman"/>
+          <w:b/>
+          <w:bCs/>
+          <w:sz w:val="28"/>
+          <w:szCs w:val="28"/>
+          <w:lang w:val="en-US"/>
+        </w:rPr>
+        <w:t>push_back</w:t>
       </w:r>
       <w:proofErr w:type="spellEnd"/>
       <w:r>
@@ -15509,63 +15581,7 @@
           <w:szCs w:val="28"/>
           <w:lang w:val="en-US"/>
         </w:rPr>
-        <w:t xml:space="preserve">(), </w:t>
-      </w:r>
-      <w:proofErr w:type="spellStart"/>
-      <w:r>
-        <w:rPr>
-          <w:rFonts w:cs="Times New Roman"/>
-          <w:b/>
-          <w:bCs/>
-          <w:sz w:val="28"/>
-          <w:szCs w:val="28"/>
-          <w:lang w:val="en-US"/>
-        </w:rPr>
-        <w:t>pop</w:t>
-      </w:r>
-      <w:r>
-        <w:rPr>
-          <w:rFonts w:cs="Times New Roman"/>
-          <w:b/>
-          <w:bCs/>
-          <w:sz w:val="28"/>
-          <w:szCs w:val="28"/>
-          <w:lang w:val="en-US"/>
-        </w:rPr>
-        <w:t>_back</w:t>
-      </w:r>
-      <w:proofErr w:type="spellEnd"/>
-      <w:r>
-        <w:rPr>
-          <w:rFonts w:cs="Times New Roman"/>
-          <w:b/>
-          <w:bCs/>
-          <w:sz w:val="28"/>
-          <w:szCs w:val="28"/>
-          <w:lang w:val="en-US"/>
-        </w:rPr>
         <w:t>()</w:t>
-      </w:r>
-      <w:r>
-        <w:rPr>
-          <w:rFonts w:cs="Times New Roman"/>
-          <w:b/>
-          <w:bCs/>
-          <w:sz w:val="28"/>
-          <w:szCs w:val="28"/>
-        </w:rPr>
-        <w:t xml:space="preserve">, </w:t>
-      </w:r>
-      <w:r>
-        <w:rPr>
-          <w:rFonts w:cs="Times New Roman"/>
-          <w:b/>
-          <w:bCs/>
-          <w:sz w:val="28"/>
-          <w:szCs w:val="28"/>
-          <w:lang w:val="en-US"/>
-        </w:rPr>
-        <w:t>erase()</w:t>
       </w:r>
       <w:r>
         <w:rPr>
@@ -15587,8 +15603,10 @@
         <w:jc w:val="both"/>
         <w:rPr>
           <w:rFonts w:cs="Times New Roman"/>
-          <w:sz w:val="28"/>
-          <w:szCs w:val="28"/>
+          <w:color w:val="000000"/>
+          <w:sz w:val="28"/>
+          <w:szCs w:val="28"/>
+          <w:lang w:val="en-US"/>
         </w:rPr>
       </w:pPr>
       <w:r>
@@ -15615,39 +15633,40 @@
           <w:bCs/>
           <w:sz w:val="28"/>
           <w:szCs w:val="28"/>
-        </w:rPr>
-      </w:pPr>
-      <w:r>
-        <w:rPr>
-          <w:rFonts w:cs="Times New Roman"/>
-          <w:b/>
-          <w:bCs/>
-          <w:sz w:val="28"/>
-          <w:szCs w:val="28"/>
-        </w:rPr>
-        <w:t>3.1.</w:t>
-      </w:r>
-      <w:r>
-        <w:rPr>
-          <w:rFonts w:cs="Times New Roman"/>
-          <w:b/>
-          <w:bCs/>
-          <w:sz w:val="28"/>
-          <w:szCs w:val="28"/>
           <w:lang w:val="en-US"/>
         </w:rPr>
-        <w:t>4</w:t>
-      </w:r>
-      <w:r>
-        <w:rPr>
-          <w:rFonts w:cs="Times New Roman"/>
-          <w:b/>
-          <w:bCs/>
-          <w:sz w:val="28"/>
-          <w:szCs w:val="28"/>
-        </w:rPr>
-        <w:t xml:space="preserve"> Методи </w:t>
-      </w:r>
+      </w:pPr>
+      <w:r>
+        <w:rPr>
+          <w:rFonts w:cs="Times New Roman"/>
+          <w:b/>
+          <w:bCs/>
+          <w:sz w:val="28"/>
+          <w:szCs w:val="28"/>
+        </w:rPr>
+        <w:t xml:space="preserve">3.1.3 Вилучення </w:t>
+      </w:r>
+      <w:r>
+        <w:rPr>
+          <w:rFonts w:cs="Times New Roman"/>
+          <w:b/>
+          <w:bCs/>
+          <w:sz w:val="28"/>
+          <w:szCs w:val="28"/>
+        </w:rPr>
+        <w:t>вузлів</w:t>
+      </w:r>
+      <w:r>
+        <w:rPr>
+          <w:rFonts w:cs="Times New Roman"/>
+          <w:b/>
+          <w:bCs/>
+          <w:sz w:val="28"/>
+          <w:szCs w:val="28"/>
+        </w:rPr>
+        <w:t xml:space="preserve"> (</w:t>
+      </w:r>
+      <w:proofErr w:type="spellStart"/>
       <w:r>
         <w:rPr>
           <w:rFonts w:cs="Times New Roman"/>
@@ -15657,17 +15676,7 @@
           <w:szCs w:val="28"/>
           <w:lang w:val="en-US"/>
         </w:rPr>
-        <w:t xml:space="preserve">clear() </w:t>
-      </w:r>
-      <w:r>
-        <w:rPr>
-          <w:rFonts w:cs="Times New Roman"/>
-          <w:b/>
-          <w:bCs/>
-          <w:sz w:val="28"/>
-          <w:szCs w:val="28"/>
-        </w:rPr>
-        <w:t xml:space="preserve">та </w:t>
+        <w:t>pop</w:t>
       </w:r>
       <w:r>
         <w:rPr>
@@ -15678,7 +15687,85 @@
           <w:szCs w:val="28"/>
           <w:lang w:val="en-US"/>
         </w:rPr>
-        <w:t>empty()</w:t>
+        <w:t>_front</w:t>
+      </w:r>
+      <w:proofErr w:type="spellEnd"/>
+      <w:r>
+        <w:rPr>
+          <w:rFonts w:cs="Times New Roman"/>
+          <w:b/>
+          <w:bCs/>
+          <w:sz w:val="28"/>
+          <w:szCs w:val="28"/>
+          <w:lang w:val="en-US"/>
+        </w:rPr>
+        <w:t xml:space="preserve">(), </w:t>
+      </w:r>
+      <w:proofErr w:type="spellStart"/>
+      <w:r>
+        <w:rPr>
+          <w:rFonts w:cs="Times New Roman"/>
+          <w:b/>
+          <w:bCs/>
+          <w:sz w:val="28"/>
+          <w:szCs w:val="28"/>
+          <w:lang w:val="en-US"/>
+        </w:rPr>
+        <w:t>pop</w:t>
+      </w:r>
+      <w:r>
+        <w:rPr>
+          <w:rFonts w:cs="Times New Roman"/>
+          <w:b/>
+          <w:bCs/>
+          <w:sz w:val="28"/>
+          <w:szCs w:val="28"/>
+          <w:lang w:val="en-US"/>
+        </w:rPr>
+        <w:t>_back</w:t>
+      </w:r>
+      <w:proofErr w:type="spellEnd"/>
+      <w:r>
+        <w:rPr>
+          <w:rFonts w:cs="Times New Roman"/>
+          <w:b/>
+          <w:bCs/>
+          <w:sz w:val="28"/>
+          <w:szCs w:val="28"/>
+          <w:lang w:val="en-US"/>
+        </w:rPr>
+        <w:t>()</w:t>
+      </w:r>
+      <w:r>
+        <w:rPr>
+          <w:rFonts w:cs="Times New Roman"/>
+          <w:b/>
+          <w:bCs/>
+          <w:sz w:val="28"/>
+          <w:szCs w:val="28"/>
+        </w:rPr>
+        <w:t xml:space="preserve">, </w:t>
+      </w:r>
+      <w:r>
+        <w:rPr>
+          <w:rFonts w:cs="Times New Roman"/>
+          <w:b/>
+          <w:bCs/>
+          <w:sz w:val="28"/>
+          <w:szCs w:val="28"/>
+          <w:lang w:val="en-US"/>
+        </w:rPr>
+        <w:t>erase()</w:t>
+      </w:r>
+      <w:r>
+        <w:rPr>
+          <w:rFonts w:cs="Times New Roman"/>
+          <w:b/>
+          <w:bCs/>
+          <w:sz w:val="28"/>
+          <w:szCs w:val="28"/>
+        </w:rPr>
+        <w:t>)</w:t>
       </w:r>
     </w:p>
     <w:p>
@@ -15690,7 +15777,6 @@
         <w:jc w:val="both"/>
         <w:rPr>
           <w:rFonts w:cs="Times New Roman"/>
-          <w:color w:val="000000"/>
           <w:sz w:val="28"/>
           <w:szCs w:val="28"/>
         </w:rPr>
@@ -15719,18 +15805,38 @@
           <w:bCs/>
           <w:sz w:val="28"/>
           <w:szCs w:val="28"/>
+        </w:rPr>
+      </w:pPr>
+      <w:r>
+        <w:rPr>
+          <w:rFonts w:cs="Times New Roman"/>
+          <w:b/>
+          <w:bCs/>
+          <w:sz w:val="28"/>
+          <w:szCs w:val="28"/>
+        </w:rPr>
+        <w:t>3.1.</w:t>
+      </w:r>
+      <w:r>
+        <w:rPr>
+          <w:rFonts w:cs="Times New Roman"/>
+          <w:b/>
+          <w:bCs/>
+          <w:sz w:val="28"/>
+          <w:szCs w:val="28"/>
           <w:lang w:val="en-US"/>
         </w:rPr>
-      </w:pPr>
-      <w:r>
-        <w:rPr>
-          <w:rFonts w:cs="Times New Roman"/>
-          <w:b/>
-          <w:bCs/>
-          <w:sz w:val="28"/>
-          <w:szCs w:val="28"/>
-        </w:rPr>
-        <w:t>3.1.5 Метод</w:t>
+        <w:t>4</w:t>
+      </w:r>
+      <w:r>
+        <w:rPr>
+          <w:rFonts w:cs="Times New Roman"/>
+          <w:b/>
+          <w:bCs/>
+          <w:sz w:val="28"/>
+          <w:szCs w:val="28"/>
+        </w:rPr>
+        <w:t xml:space="preserve"> Методи </w:t>
       </w:r>
       <w:r>
         <w:rPr>
@@ -15741,7 +15847,28 @@
           <w:szCs w:val="28"/>
           <w:lang w:val="en-US"/>
         </w:rPr>
-        <w:t xml:space="preserve"> size()</w:t>
+        <w:t xml:space="preserve">clear() </w:t>
+      </w:r>
+      <w:r>
+        <w:rPr>
+          <w:rFonts w:cs="Times New Roman"/>
+          <w:b/>
+          <w:bCs/>
+          <w:sz w:val="28"/>
+          <w:szCs w:val="28"/>
+        </w:rPr>
+        <w:t xml:space="preserve">та </w:t>
+      </w:r>
+      <w:r>
+        <w:rPr>
+          <w:rFonts w:cs="Times New Roman"/>
+          <w:b/>
+          <w:bCs/>
+          <w:sz w:val="28"/>
+          <w:szCs w:val="28"/>
+          <w:lang w:val="en-US"/>
+        </w:rPr>
+        <w:t>empty()</w:t>
       </w:r>
     </w:p>
     <w:p>
@@ -15756,7 +15883,6 @@
           <w:color w:val="000000"/>
           <w:sz w:val="28"/>
           <w:szCs w:val="28"/>
-          <w:lang w:val="ru-RU"/>
         </w:rPr>
       </w:pPr>
       <w:r>
@@ -15781,44 +15907,31 @@
           <w:rFonts w:cs="Times New Roman"/>
           <w:b/>
           <w:bCs/>
-          <w:color w:val="EE0000"/>
-          <w:sz w:val="28"/>
-          <w:szCs w:val="28"/>
-        </w:rPr>
-      </w:pPr>
-      <w:r>
-        <w:rPr>
-          <w:rFonts w:cs="Times New Roman"/>
-          <w:b/>
-          <w:bCs/>
-          <w:color w:val="EE0000"/>
-          <w:sz w:val="28"/>
-          <w:szCs w:val="28"/>
-        </w:rPr>
-        <w:t>3.1.</w:t>
-      </w:r>
-      <w:r>
-        <w:rPr>
-          <w:rFonts w:cs="Times New Roman"/>
-          <w:b/>
-          <w:bCs/>
-          <w:color w:val="EE0000"/>
-          <w:sz w:val="28"/>
-          <w:szCs w:val="28"/>
-          <w:lang w:val="ru-RU"/>
-        </w:rPr>
-        <w:t>6</w:t>
-      </w:r>
-      <w:r>
-        <w:rPr>
-          <w:rFonts w:cs="Times New Roman"/>
-          <w:b/>
-          <w:bCs/>
-          <w:color w:val="EE0000"/>
-          <w:sz w:val="28"/>
-          <w:szCs w:val="28"/>
-        </w:rPr>
-        <w:t xml:space="preserve"> Метод модифікації значення існуючого елементу</w:t>
+          <w:sz w:val="28"/>
+          <w:szCs w:val="28"/>
+          <w:lang w:val="en-US"/>
+        </w:rPr>
+      </w:pPr>
+      <w:r>
+        <w:rPr>
+          <w:rFonts w:cs="Times New Roman"/>
+          <w:b/>
+          <w:bCs/>
+          <w:sz w:val="28"/>
+          <w:szCs w:val="28"/>
+        </w:rPr>
+        <w:t>3.1.5 Метод</w:t>
+      </w:r>
+      <w:r>
+        <w:rPr>
+          <w:rFonts w:cs="Times New Roman"/>
+          <w:b/>
+          <w:bCs/>
+          <w:sz w:val="28"/>
+          <w:szCs w:val="28"/>
+          <w:lang w:val="en-US"/>
+        </w:rPr>
+        <w:t xml:space="preserve"> size()</w:t>
       </w:r>
     </w:p>
     <w:p>
@@ -15858,6 +15971,7 @@
           <w:rFonts w:cs="Times New Roman"/>
           <w:b/>
           <w:bCs/>
+          <w:color w:val="EE0000"/>
           <w:sz w:val="28"/>
           <w:szCs w:val="28"/>
           <w:lang w:val="ru-RU"/>
@@ -15868,32 +15982,115 @@
           <w:rFonts w:cs="Times New Roman"/>
           <w:b/>
           <w:bCs/>
-          <w:sz w:val="28"/>
-          <w:szCs w:val="28"/>
-        </w:rPr>
-        <w:t xml:space="preserve">3.1.6 Метод </w:t>
-      </w:r>
-      <w:r>
-        <w:rPr>
-          <w:rFonts w:cs="Times New Roman"/>
-          <w:b/>
-          <w:bCs/>
+          <w:color w:val="000000" w:themeColor="text1"/>
+          <w:sz w:val="28"/>
+          <w:szCs w:val="28"/>
+        </w:rPr>
+        <w:t>3.1.</w:t>
+      </w:r>
+      <w:r>
+        <w:rPr>
+          <w:rFonts w:cs="Times New Roman"/>
+          <w:b/>
+          <w:bCs/>
+          <w:color w:val="000000" w:themeColor="text1"/>
+          <w:sz w:val="28"/>
+          <w:szCs w:val="28"/>
+          <w:lang w:val="ru-RU"/>
+        </w:rPr>
+        <w:t>6</w:t>
+      </w:r>
+      <w:r>
+        <w:rPr>
+          <w:rFonts w:cs="Times New Roman"/>
+          <w:b/>
+          <w:bCs/>
+          <w:color w:val="000000" w:themeColor="text1"/>
+          <w:sz w:val="28"/>
+          <w:szCs w:val="28"/>
+        </w:rPr>
+        <w:t xml:space="preserve"> Метод модифікації значення існуючого </w:t>
+      </w:r>
+      <w:r>
+        <w:rPr>
+          <w:rFonts w:cs="Times New Roman"/>
+          <w:b/>
+          <w:bCs/>
+          <w:color w:val="000000" w:themeColor="text1"/>
+          <w:sz w:val="28"/>
+          <w:szCs w:val="28"/>
+        </w:rPr>
+        <w:t>вузла</w:t>
+      </w:r>
+      <w:r>
+        <w:rPr>
+          <w:rFonts w:cs="Times New Roman"/>
+          <w:b/>
+          <w:bCs/>
+          <w:color w:val="000000" w:themeColor="text1"/>
+          <w:sz w:val="28"/>
+          <w:szCs w:val="28"/>
+        </w:rPr>
+        <w:t xml:space="preserve"> </w:t>
+      </w:r>
+      <w:r>
+        <w:rPr>
+          <w:rFonts w:cs="Times New Roman"/>
+          <w:b/>
+          <w:bCs/>
+          <w:color w:val="EE0000"/>
+          <w:sz w:val="28"/>
+          <w:szCs w:val="28"/>
+        </w:rPr>
+        <w:t>(</w:t>
+      </w:r>
+      <w:r>
+        <w:rPr>
+          <w:rFonts w:cs="Times New Roman"/>
+          <w:b/>
+          <w:bCs/>
+          <w:color w:val="EE0000"/>
           <w:sz w:val="28"/>
           <w:szCs w:val="28"/>
           <w:lang w:val="en-US"/>
         </w:rPr>
-        <w:t>swap</w:t>
-      </w:r>
-      <w:r>
-        <w:rPr>
-          <w:rFonts w:cs="Times New Roman"/>
-          <w:b/>
-          <w:bCs/>
+        <w:t>iterator</w:t>
+      </w:r>
+      <w:r>
+        <w:rPr>
+          <w:rFonts w:cs="Times New Roman"/>
+          <w:b/>
+          <w:bCs/>
+          <w:color w:val="EE0000"/>
           <w:sz w:val="28"/>
           <w:szCs w:val="28"/>
           <w:lang w:val="ru-RU"/>
         </w:rPr>
-        <w:t>()</w:t>
+        <w:t xml:space="preserve"> </w:t>
+      </w:r>
+      <w:r>
+        <w:rPr>
+          <w:rFonts w:cs="Times New Roman"/>
+          <w:b/>
+          <w:bCs/>
+          <w:color w:val="EE0000"/>
+          <w:sz w:val="28"/>
+          <w:szCs w:val="28"/>
+          <w:lang w:val="en-US"/>
+        </w:rPr>
+        <w:t>operator</w:t>
+      </w:r>
+      <w:r>
+        <w:rPr>
+          <w:rFonts w:cs="Times New Roman"/>
+          <w:b/>
+          <w:bCs/>
+          <w:color w:val="EE0000"/>
+          <w:sz w:val="28"/>
+          <w:szCs w:val="28"/>
+          <w:lang w:val="ru-RU"/>
+        </w:rPr>
+        <w:t>=)</w:t>
       </w:r>
     </w:p>
     <w:p>
@@ -15920,22 +16117,6 @@
         </w:rPr>
         <w:t>…</w:t>
       </w:r>
-    </w:p>
-    <w:p>
-      <w:pPr>
-        <w:pStyle w:val="af1"/>
-        <w:widowControl w:val="0"/>
-        <w:spacing w:after="0" w:line="360" w:lineRule="auto"/>
-        <w:ind w:firstLine="709"/>
-        <w:jc w:val="both"/>
-        <w:rPr>
-          <w:rFonts w:cs="Times New Roman"/>
-          <w:color w:val="000000"/>
-          <w:sz w:val="28"/>
-          <w:szCs w:val="28"/>
-          <w:lang w:val="ru-RU"/>
-        </w:rPr>
-      </w:pPr>
     </w:p>
     <w:p>
       <w:pPr>
@@ -15951,18 +16132,103 @@
           <w:bCs/>
           <w:sz w:val="28"/>
           <w:szCs w:val="28"/>
-        </w:rPr>
-      </w:pPr>
-      <w:r>
-        <w:rPr>
-          <w:rFonts w:cs="Times New Roman"/>
-          <w:b/>
-          <w:bCs/>
-          <w:sz w:val="28"/>
-          <w:szCs w:val="28"/>
-        </w:rPr>
-        <w:t>3.2 Розширені операції вилучення та пошуку</w:t>
-      </w:r>
+          <w:lang w:val="ru-RU"/>
+        </w:rPr>
+      </w:pPr>
+      <w:r>
+        <w:rPr>
+          <w:rFonts w:cs="Times New Roman"/>
+          <w:b/>
+          <w:bCs/>
+          <w:sz w:val="28"/>
+          <w:szCs w:val="28"/>
+        </w:rPr>
+        <w:t>3.1.</w:t>
+      </w:r>
+      <w:r>
+        <w:rPr>
+          <w:rFonts w:cs="Times New Roman"/>
+          <w:b/>
+          <w:bCs/>
+          <w:sz w:val="28"/>
+          <w:szCs w:val="28"/>
+          <w:lang w:val="en-US"/>
+        </w:rPr>
+        <w:t>7</w:t>
+      </w:r>
+      <w:r>
+        <w:rPr>
+          <w:rFonts w:cs="Times New Roman"/>
+          <w:b/>
+          <w:bCs/>
+          <w:sz w:val="28"/>
+          <w:szCs w:val="28"/>
+        </w:rPr>
+        <w:t xml:space="preserve"> Метод </w:t>
+      </w:r>
+      <w:r>
+        <w:rPr>
+          <w:rFonts w:cs="Times New Roman"/>
+          <w:b/>
+          <w:bCs/>
+          <w:sz w:val="28"/>
+          <w:szCs w:val="28"/>
+          <w:lang w:val="en-US"/>
+        </w:rPr>
+        <w:t>swap</w:t>
+      </w:r>
+      <w:r>
+        <w:rPr>
+          <w:rFonts w:cs="Times New Roman"/>
+          <w:b/>
+          <w:bCs/>
+          <w:sz w:val="28"/>
+          <w:szCs w:val="28"/>
+          <w:lang w:val="ru-RU"/>
+        </w:rPr>
+        <w:t>()</w:t>
+      </w:r>
+    </w:p>
+    <w:p>
+      <w:pPr>
+        <w:pStyle w:val="af1"/>
+        <w:widowControl w:val="0"/>
+        <w:spacing w:after="0" w:line="360" w:lineRule="auto"/>
+        <w:ind w:firstLine="709"/>
+        <w:jc w:val="both"/>
+        <w:rPr>
+          <w:rFonts w:cs="Times New Roman"/>
+          <w:color w:val="000000"/>
+          <w:sz w:val="28"/>
+          <w:szCs w:val="28"/>
+          <w:lang w:val="ru-RU"/>
+        </w:rPr>
+      </w:pPr>
+      <w:r>
+        <w:rPr>
+          <w:rFonts w:cs="Times New Roman"/>
+          <w:color w:val="000000"/>
+          <w:sz w:val="28"/>
+          <w:szCs w:val="28"/>
+        </w:rPr>
+        <w:t>…</w:t>
+      </w:r>
+    </w:p>
+    <w:p>
+      <w:pPr>
+        <w:pStyle w:val="af1"/>
+        <w:widowControl w:val="0"/>
+        <w:spacing w:after="0" w:line="360" w:lineRule="auto"/>
+        <w:ind w:firstLine="709"/>
+        <w:jc w:val="both"/>
+        <w:rPr>
+          <w:rFonts w:cs="Times New Roman"/>
+          <w:color w:val="000000"/>
+          <w:sz w:val="28"/>
+          <w:szCs w:val="28"/>
+          <w:lang w:val="ru-RU"/>
+        </w:rPr>
+      </w:pPr>
     </w:p>
     <w:p>
       <w:pPr>
@@ -15978,9 +16244,18 @@
           <w:bCs/>
           <w:sz w:val="28"/>
           <w:szCs w:val="28"/>
-          <w:lang w:val="ru-RU"/>
-        </w:rPr>
-      </w:pPr>
+        </w:rPr>
+      </w:pPr>
+      <w:r>
+        <w:rPr>
+          <w:rFonts w:cs="Times New Roman"/>
+          <w:b/>
+          <w:bCs/>
+          <w:sz w:val="28"/>
+          <w:szCs w:val="28"/>
+        </w:rPr>
+        <w:t>3.2 Розширені операції вилучення та пошуку</w:t>
+      </w:r>
     </w:p>
     <w:p>
       <w:pPr>
@@ -15996,43 +16271,9 @@
           <w:bCs/>
           <w:sz w:val="28"/>
           <w:szCs w:val="28"/>
-        </w:rPr>
-      </w:pPr>
-      <w:r>
-        <w:rPr>
-          <w:rFonts w:cs="Times New Roman"/>
-          <w:b/>
-          <w:bCs/>
-          <w:sz w:val="28"/>
-          <w:szCs w:val="28"/>
-        </w:rPr>
-        <w:t xml:space="preserve">3.2.1 Вилучення елементів за значенням </w:t>
-      </w:r>
-    </w:p>
-    <w:p>
-      <w:pPr>
-        <w:pStyle w:val="af1"/>
-        <w:widowControl w:val="0"/>
-        <w:spacing w:after="0" w:line="360" w:lineRule="auto"/>
-        <w:ind w:firstLine="709"/>
-        <w:jc w:val="both"/>
-        <w:rPr>
-          <w:rFonts w:cs="Times New Roman"/>
-          <w:color w:val="000000"/>
-          <w:sz w:val="28"/>
-          <w:szCs w:val="28"/>
           <w:lang w:val="ru-RU"/>
         </w:rPr>
       </w:pPr>
-      <w:r>
-        <w:rPr>
-          <w:rFonts w:cs="Times New Roman"/>
-          <w:color w:val="000000"/>
-          <w:sz w:val="28"/>
-          <w:szCs w:val="28"/>
-        </w:rPr>
-        <w:t>…</w:t>
-      </w:r>
     </w:p>
     <w:p>
       <w:pPr>
@@ -16058,7 +16299,7 @@
           <w:sz w:val="28"/>
           <w:szCs w:val="28"/>
         </w:rPr>
-        <w:t xml:space="preserve">3.2.2 Вилучення елементів за компаратором </w:t>
+        <w:t xml:space="preserve">3.2.1 Вилучення елементів за значенням </w:t>
       </w:r>
     </w:p>
     <w:p>
@@ -16083,6 +16324,7 @@
           <w:sz w:val="28"/>
           <w:szCs w:val="28"/>
         </w:rPr>
+        <w:lastRenderedPageBreak/>
         <w:t>…</w:t>
       </w:r>
     </w:p>
@@ -16110,20 +16352,8 @@
           <w:sz w:val="28"/>
           <w:szCs w:val="28"/>
         </w:rPr>
-        <w:t xml:space="preserve">3.2.3 Пошук елементу за значенням з поверненням </w:t>
-      </w:r>
-      <w:proofErr w:type="spellStart"/>
-      <w:r>
-        <w:rPr>
-          <w:rFonts w:cs="Times New Roman"/>
-          <w:b/>
-          <w:bCs/>
-          <w:sz w:val="28"/>
-          <w:szCs w:val="28"/>
-        </w:rPr>
-        <w:t>ітератора</w:t>
-      </w:r>
-      <w:proofErr w:type="spellEnd"/>
+        <w:t xml:space="preserve">3.2.2 Вилучення елементів за компаратором </w:t>
+      </w:r>
     </w:p>
     <w:p>
       <w:pPr>
@@ -16174,8 +16404,20 @@
           <w:sz w:val="28"/>
           <w:szCs w:val="28"/>
         </w:rPr>
-        <w:t>3.2.4 Пошук елемента з використанням компаратора</w:t>
-      </w:r>
+        <w:t xml:space="preserve">3.2.3 Пошук елементу за значенням з поверненням </w:t>
+      </w:r>
+      <w:proofErr w:type="spellStart"/>
+      <w:r>
+        <w:rPr>
+          <w:rFonts w:cs="Times New Roman"/>
+          <w:b/>
+          <w:bCs/>
+          <w:sz w:val="28"/>
+          <w:szCs w:val="28"/>
+        </w:rPr>
+        <w:t>ітератора</w:t>
+      </w:r>
+      <w:proofErr w:type="spellEnd"/>
     </w:p>
     <w:p>
       <w:pPr>
@@ -16199,7 +16441,6 @@
           <w:sz w:val="28"/>
           <w:szCs w:val="28"/>
         </w:rPr>
-        <w:lastRenderedPageBreak/>
         <w:t>…</w:t>
       </w:r>
     </w:p>
@@ -16227,28 +16468,7 @@
           <w:sz w:val="28"/>
           <w:szCs w:val="28"/>
         </w:rPr>
-        <w:t>3.2.5</w:t>
-      </w:r>
-      <w:r>
-        <w:rPr>
-          <w:rFonts w:cs="Times New Roman"/>
-          <w:b/>
-          <w:bCs/>
-          <w:sz w:val="28"/>
-          <w:szCs w:val="28"/>
-          <w:lang w:val="ru-RU"/>
-        </w:rPr>
-        <w:t xml:space="preserve"> </w:t>
-      </w:r>
-      <w:r>
-        <w:rPr>
-          <w:rFonts w:cs="Times New Roman"/>
-          <w:b/>
-          <w:bCs/>
-          <w:sz w:val="28"/>
-          <w:szCs w:val="28"/>
-        </w:rPr>
-        <w:t>Метод, що робить список циклічним</w:t>
+        <w:t>3.2.4 Пошук елемента з використанням компаратора</w:t>
       </w:r>
     </w:p>
     <w:p>
@@ -16275,38 +16495,6 @@
         </w:rPr>
         <w:t>…</w:t>
       </w:r>
-    </w:p>
-    <w:p>
-      <w:pPr>
-        <w:pStyle w:val="af1"/>
-        <w:widowControl w:val="0"/>
-        <w:spacing w:after="0" w:line="360" w:lineRule="auto"/>
-        <w:ind w:firstLine="709"/>
-        <w:jc w:val="both"/>
-        <w:rPr>
-          <w:rFonts w:cs="Times New Roman"/>
-          <w:color w:val="000000"/>
-          <w:sz w:val="28"/>
-          <w:szCs w:val="28"/>
-          <w:lang w:val="ru-RU"/>
-        </w:rPr>
-      </w:pPr>
-    </w:p>
-    <w:p>
-      <w:pPr>
-        <w:pStyle w:val="af1"/>
-        <w:widowControl w:val="0"/>
-        <w:spacing w:after="0" w:line="360" w:lineRule="auto"/>
-        <w:ind w:firstLine="709"/>
-        <w:jc w:val="both"/>
-        <w:rPr>
-          <w:rFonts w:cs="Times New Roman"/>
-          <w:color w:val="000000"/>
-          <w:sz w:val="28"/>
-          <w:szCs w:val="28"/>
-          <w:lang w:val="ru-RU"/>
-        </w:rPr>
-      </w:pPr>
     </w:p>
     <w:p>
       <w:pPr>
@@ -16332,8 +16520,86 @@
           <w:sz w:val="28"/>
           <w:szCs w:val="28"/>
         </w:rPr>
-        <w:t>3.3 Сортування та злиття списків</w:t>
-      </w:r>
+        <w:t>3.2.5</w:t>
+      </w:r>
+      <w:r>
+        <w:rPr>
+          <w:rFonts w:cs="Times New Roman"/>
+          <w:b/>
+          <w:bCs/>
+          <w:sz w:val="28"/>
+          <w:szCs w:val="28"/>
+          <w:lang w:val="ru-RU"/>
+        </w:rPr>
+        <w:t xml:space="preserve"> </w:t>
+      </w:r>
+      <w:r>
+        <w:rPr>
+          <w:rFonts w:cs="Times New Roman"/>
+          <w:b/>
+          <w:bCs/>
+          <w:sz w:val="28"/>
+          <w:szCs w:val="28"/>
+        </w:rPr>
+        <w:t>Метод, що робить список циклічним</w:t>
+      </w:r>
+    </w:p>
+    <w:p>
+      <w:pPr>
+        <w:pStyle w:val="af1"/>
+        <w:widowControl w:val="0"/>
+        <w:spacing w:after="0" w:line="360" w:lineRule="auto"/>
+        <w:ind w:firstLine="709"/>
+        <w:jc w:val="both"/>
+        <w:rPr>
+          <w:rFonts w:cs="Times New Roman"/>
+          <w:color w:val="000000"/>
+          <w:sz w:val="28"/>
+          <w:szCs w:val="28"/>
+          <w:lang w:val="ru-RU"/>
+        </w:rPr>
+      </w:pPr>
+      <w:r>
+        <w:rPr>
+          <w:rFonts w:cs="Times New Roman"/>
+          <w:color w:val="000000"/>
+          <w:sz w:val="28"/>
+          <w:szCs w:val="28"/>
+        </w:rPr>
+        <w:t>…</w:t>
+      </w:r>
+    </w:p>
+    <w:p>
+      <w:pPr>
+        <w:pStyle w:val="af1"/>
+        <w:widowControl w:val="0"/>
+        <w:spacing w:after="0" w:line="360" w:lineRule="auto"/>
+        <w:ind w:firstLine="709"/>
+        <w:jc w:val="both"/>
+        <w:rPr>
+          <w:rFonts w:cs="Times New Roman"/>
+          <w:color w:val="000000"/>
+          <w:sz w:val="28"/>
+          <w:szCs w:val="28"/>
+          <w:lang w:val="ru-RU"/>
+        </w:rPr>
+      </w:pPr>
+    </w:p>
+    <w:p>
+      <w:pPr>
+        <w:pStyle w:val="af1"/>
+        <w:widowControl w:val="0"/>
+        <w:spacing w:after="0" w:line="360" w:lineRule="auto"/>
+        <w:ind w:firstLine="709"/>
+        <w:jc w:val="both"/>
+        <w:rPr>
+          <w:rFonts w:cs="Times New Roman"/>
+          <w:color w:val="000000"/>
+          <w:sz w:val="28"/>
+          <w:szCs w:val="28"/>
+          <w:lang w:val="ru-RU"/>
+        </w:rPr>
+      </w:pPr>
     </w:p>
     <w:p>
       <w:pPr>
@@ -16351,6 +16617,16 @@
           <w:szCs w:val="28"/>
         </w:rPr>
       </w:pPr>
+      <w:r>
+        <w:rPr>
+          <w:rFonts w:cs="Times New Roman"/>
+          <w:b/>
+          <w:bCs/>
+          <w:sz w:val="28"/>
+          <w:szCs w:val="28"/>
+        </w:rPr>
+        <w:t>3.3 Сортування та злиття списків</w:t>
+      </w:r>
     </w:p>
     <w:p>
       <w:pPr>
@@ -16368,41 +16644,6 @@
           <w:szCs w:val="28"/>
         </w:rPr>
       </w:pPr>
-      <w:r>
-        <w:rPr>
-          <w:rFonts w:cs="Times New Roman"/>
-          <w:b/>
-          <w:bCs/>
-          <w:sz w:val="28"/>
-          <w:szCs w:val="28"/>
-        </w:rPr>
-        <w:t xml:space="preserve">3.3.1 Реалізація методу сортування з підтримкою компараторів </w:t>
-      </w:r>
-    </w:p>
-    <w:p>
-      <w:pPr>
-        <w:pStyle w:val="af1"/>
-        <w:widowControl w:val="0"/>
-        <w:spacing w:after="0" w:line="360" w:lineRule="auto"/>
-        <w:ind w:firstLine="709"/>
-        <w:jc w:val="both"/>
-        <w:rPr>
-          <w:rFonts w:cs="Times New Roman"/>
-          <w:color w:val="000000"/>
-          <w:sz w:val="28"/>
-          <w:szCs w:val="28"/>
-          <w:lang w:val="ru-RU"/>
-        </w:rPr>
-      </w:pPr>
-      <w:r>
-        <w:rPr>
-          <w:rFonts w:cs="Times New Roman"/>
-          <w:color w:val="000000"/>
-          <w:sz w:val="28"/>
-          <w:szCs w:val="28"/>
-        </w:rPr>
-        <w:t>…</w:t>
-      </w:r>
     </w:p>
     <w:p>
       <w:pPr>
@@ -16428,7 +16669,7 @@
           <w:sz w:val="28"/>
           <w:szCs w:val="28"/>
         </w:rPr>
-        <w:t xml:space="preserve">3.3.2 Реалізація методу злиття відсортованих списків </w:t>
+        <w:t xml:space="preserve">3.3.1 Реалізація методу сортування з підтримкою компараторів </w:t>
       </w:r>
     </w:p>
     <w:p>
@@ -16472,6 +16713,41 @@
           <w:szCs w:val="28"/>
         </w:rPr>
       </w:pPr>
+      <w:r>
+        <w:rPr>
+          <w:rFonts w:cs="Times New Roman"/>
+          <w:b/>
+          <w:bCs/>
+          <w:sz w:val="28"/>
+          <w:szCs w:val="28"/>
+        </w:rPr>
+        <w:t xml:space="preserve">3.3.2 Реалізація методу злиття відсортованих списків </w:t>
+      </w:r>
+    </w:p>
+    <w:p>
+      <w:pPr>
+        <w:pStyle w:val="af1"/>
+        <w:widowControl w:val="0"/>
+        <w:spacing w:after="0" w:line="360" w:lineRule="auto"/>
+        <w:ind w:firstLine="709"/>
+        <w:jc w:val="both"/>
+        <w:rPr>
+          <w:rFonts w:cs="Times New Roman"/>
+          <w:color w:val="000000"/>
+          <w:sz w:val="28"/>
+          <w:szCs w:val="28"/>
+          <w:lang w:val="ru-RU"/>
+        </w:rPr>
+      </w:pPr>
+      <w:r>
+        <w:rPr>
+          <w:rFonts w:cs="Times New Roman"/>
+          <w:color w:val="000000"/>
+          <w:sz w:val="28"/>
+          <w:szCs w:val="28"/>
+        </w:rPr>
+        <w:t>…</w:t>
+      </w:r>
     </w:p>
     <w:p>
       <w:pPr>
@@ -16489,39 +16765,6 @@
           <w:szCs w:val="28"/>
         </w:rPr>
       </w:pPr>
-      <w:r>
-        <w:rPr>
-          <w:rFonts w:cs="Times New Roman"/>
-          <w:b/>
-          <w:bCs/>
-          <w:sz w:val="28"/>
-          <w:szCs w:val="28"/>
-        </w:rPr>
-        <w:t xml:space="preserve">3.4 Розробка демонстраційної програми </w:t>
-      </w:r>
-    </w:p>
-    <w:p>
-      <w:pPr>
-        <w:pStyle w:val="af1"/>
-        <w:widowControl w:val="0"/>
-        <w:spacing w:after="0" w:line="360" w:lineRule="auto"/>
-        <w:jc w:val="both"/>
-        <w:rPr>
-          <w:rFonts w:cs="Times New Roman"/>
-          <w:color w:val="000000"/>
-          <w:sz w:val="28"/>
-          <w:szCs w:val="28"/>
-        </w:rPr>
-      </w:pPr>
-      <w:r>
-        <w:rPr>
-          <w:rFonts w:cs="Times New Roman"/>
-          <w:color w:val="000000"/>
-          <w:sz w:val="28"/>
-          <w:szCs w:val="28"/>
-        </w:rPr>
-        <w:tab/>
-      </w:r>
     </w:p>
     <w:p>
       <w:pPr>
@@ -16547,7 +16790,7 @@
           <w:sz w:val="28"/>
           <w:szCs w:val="28"/>
         </w:rPr>
-        <w:t xml:space="preserve">3.4.1 Опис структури даних для демонстрації </w:t>
+        <w:t xml:space="preserve">3.4 Розробка демонстраційної програми </w:t>
       </w:r>
     </w:p>
     <w:p>
@@ -16555,7 +16798,6 @@
         <w:pStyle w:val="af1"/>
         <w:widowControl w:val="0"/>
         <w:spacing w:after="0" w:line="360" w:lineRule="auto"/>
-        <w:ind w:firstLine="709"/>
         <w:jc w:val="both"/>
         <w:rPr>
           <w:rFonts w:cs="Times New Roman"/>
@@ -16571,7 +16813,7 @@
           <w:sz w:val="28"/>
           <w:szCs w:val="28"/>
         </w:rPr>
-        <w:t>…</w:t>
+        <w:tab/>
       </w:r>
     </w:p>
     <w:p>
@@ -16598,7 +16840,7 @@
           <w:sz w:val="28"/>
           <w:szCs w:val="28"/>
         </w:rPr>
-        <w:t>3.4.2 Демонстрація створення, наповнення та ітерації списку</w:t>
+        <w:t xml:space="preserve">3.4.1 Опис структури даних для демонстрації </w:t>
       </w:r>
     </w:p>
     <w:p>
@@ -16649,101 +16891,7 @@
           <w:sz w:val="28"/>
           <w:szCs w:val="28"/>
         </w:rPr>
-        <w:t>3.4.3 Демонстрація використання методів</w:t>
-      </w:r>
-      <w:r>
-        <w:rPr>
-          <w:rFonts w:cs="Times New Roman"/>
-          <w:b/>
-          <w:bCs/>
-          <w:sz w:val="28"/>
-          <w:szCs w:val="28"/>
-        </w:rPr>
-        <w:t xml:space="preserve">: </w:t>
-      </w:r>
-      <w:r>
-        <w:rPr>
-          <w:rFonts w:cs="Times New Roman"/>
-          <w:b/>
-          <w:bCs/>
-          <w:sz w:val="28"/>
-          <w:szCs w:val="28"/>
-          <w:lang w:val="en-US"/>
-        </w:rPr>
-        <w:t>find</w:t>
-      </w:r>
-      <w:r>
-        <w:rPr>
-          <w:rFonts w:cs="Times New Roman"/>
-          <w:b/>
-          <w:bCs/>
-          <w:sz w:val="28"/>
-          <w:szCs w:val="28"/>
-        </w:rPr>
-        <w:t xml:space="preserve">(), </w:t>
-      </w:r>
-      <w:r>
-        <w:rPr>
-          <w:rFonts w:cs="Times New Roman"/>
-          <w:b/>
-          <w:bCs/>
-          <w:sz w:val="28"/>
-          <w:szCs w:val="28"/>
-          <w:lang w:val="en-US"/>
-        </w:rPr>
-        <w:t>remove</w:t>
-      </w:r>
-      <w:r>
-        <w:rPr>
-          <w:rFonts w:cs="Times New Roman"/>
-          <w:b/>
-          <w:bCs/>
-          <w:sz w:val="28"/>
-          <w:szCs w:val="28"/>
-        </w:rPr>
-        <w:t xml:space="preserve">(), </w:t>
-      </w:r>
-      <w:r>
-        <w:rPr>
-          <w:rFonts w:cs="Times New Roman"/>
-          <w:b/>
-          <w:bCs/>
-          <w:sz w:val="28"/>
-          <w:szCs w:val="28"/>
-          <w:lang w:val="en-US"/>
-        </w:rPr>
-        <w:t>sort</w:t>
-      </w:r>
-      <w:r>
-        <w:rPr>
-          <w:rFonts w:cs="Times New Roman"/>
-          <w:b/>
-          <w:bCs/>
-          <w:sz w:val="28"/>
-          <w:szCs w:val="28"/>
-        </w:rPr>
-        <w:t xml:space="preserve">(), </w:t>
-      </w:r>
-      <w:r>
-        <w:rPr>
-          <w:rFonts w:cs="Times New Roman"/>
-          <w:b/>
-          <w:bCs/>
-          <w:sz w:val="28"/>
-          <w:szCs w:val="28"/>
-          <w:lang w:val="en-US"/>
-        </w:rPr>
-        <w:t>circular</w:t>
-      </w:r>
-      <w:r>
-        <w:rPr>
-          <w:rFonts w:cs="Times New Roman"/>
-          <w:b/>
-          <w:bCs/>
-          <w:sz w:val="28"/>
-          <w:szCs w:val="28"/>
-        </w:rPr>
-        <w:t>()</w:t>
+        <w:t>3.4.2 Демонстрація створення, наповнення та ітерації списку</w:t>
       </w:r>
     </w:p>
     <w:p>
@@ -16758,7 +16906,6 @@
           <w:color w:val="000000"/>
           <w:sz w:val="28"/>
           <w:szCs w:val="28"/>
-          <w:lang w:val="ru-RU"/>
         </w:rPr>
       </w:pPr>
       <w:r>
@@ -16795,28 +16942,101 @@
           <w:sz w:val="28"/>
           <w:szCs w:val="28"/>
         </w:rPr>
-        <w:t>3.4.</w:t>
-      </w:r>
-      <w:r>
-        <w:rPr>
-          <w:rFonts w:cs="Times New Roman"/>
-          <w:b/>
-          <w:bCs/>
-          <w:sz w:val="28"/>
-          <w:szCs w:val="28"/>
-          <w:lang w:val="ru-RU"/>
-        </w:rPr>
-        <w:t>4</w:t>
-      </w:r>
-      <w:r>
-        <w:rPr>
-          <w:rFonts w:cs="Times New Roman"/>
-          <w:b/>
-          <w:bCs/>
-          <w:sz w:val="28"/>
-          <w:szCs w:val="28"/>
-        </w:rPr>
-        <w:t xml:space="preserve"> Демонстрація коректності роботи конструкторів, операторів </w:t>
+        <w:t>3.4.3 Демонстрація використання методів</w:t>
+      </w:r>
+      <w:r>
+        <w:rPr>
+          <w:rFonts w:cs="Times New Roman"/>
+          <w:b/>
+          <w:bCs/>
+          <w:sz w:val="28"/>
+          <w:szCs w:val="28"/>
+        </w:rPr>
+        <w:t xml:space="preserve">: </w:t>
+      </w:r>
+      <w:r>
+        <w:rPr>
+          <w:rFonts w:cs="Times New Roman"/>
+          <w:b/>
+          <w:bCs/>
+          <w:sz w:val="28"/>
+          <w:szCs w:val="28"/>
+          <w:lang w:val="en-US"/>
+        </w:rPr>
+        <w:t>find</w:t>
+      </w:r>
+      <w:r>
+        <w:rPr>
+          <w:rFonts w:cs="Times New Roman"/>
+          <w:b/>
+          <w:bCs/>
+          <w:sz w:val="28"/>
+          <w:szCs w:val="28"/>
+        </w:rPr>
+        <w:t xml:space="preserve">(), </w:t>
+      </w:r>
+      <w:r>
+        <w:rPr>
+          <w:rFonts w:cs="Times New Roman"/>
+          <w:b/>
+          <w:bCs/>
+          <w:sz w:val="28"/>
+          <w:szCs w:val="28"/>
+          <w:lang w:val="en-US"/>
+        </w:rPr>
+        <w:t>remove</w:t>
+      </w:r>
+      <w:r>
+        <w:rPr>
+          <w:rFonts w:cs="Times New Roman"/>
+          <w:b/>
+          <w:bCs/>
+          <w:sz w:val="28"/>
+          <w:szCs w:val="28"/>
+        </w:rPr>
+        <w:t xml:space="preserve">(), </w:t>
+      </w:r>
+      <w:r>
+        <w:rPr>
+          <w:rFonts w:cs="Times New Roman"/>
+          <w:b/>
+          <w:bCs/>
+          <w:sz w:val="28"/>
+          <w:szCs w:val="28"/>
+          <w:lang w:val="en-US"/>
+        </w:rPr>
+        <w:t>sort</w:t>
+      </w:r>
+      <w:r>
+        <w:rPr>
+          <w:rFonts w:cs="Times New Roman"/>
+          <w:b/>
+          <w:bCs/>
+          <w:sz w:val="28"/>
+          <w:szCs w:val="28"/>
+        </w:rPr>
+        <w:t xml:space="preserve">(), </w:t>
+      </w:r>
+      <w:r>
+        <w:rPr>
+          <w:rFonts w:cs="Times New Roman"/>
+          <w:b/>
+          <w:bCs/>
+          <w:sz w:val="28"/>
+          <w:szCs w:val="28"/>
+          <w:lang w:val="en-US"/>
+        </w:rPr>
+        <w:t>circular</w:t>
+      </w:r>
+      <w:r>
+        <w:rPr>
+          <w:rFonts w:cs="Times New Roman"/>
+          <w:b/>
+          <w:bCs/>
+          <w:sz w:val="28"/>
+          <w:szCs w:val="28"/>
+        </w:rPr>
+        <w:t>()</w:t>
       </w:r>
     </w:p>
     <w:p>
@@ -16843,22 +17063,6 @@
         </w:rPr>
         <w:t>…</w:t>
       </w:r>
-    </w:p>
-    <w:p>
-      <w:pPr>
-        <w:pStyle w:val="af1"/>
-        <w:widowControl w:val="0"/>
-        <w:spacing w:after="0" w:line="360" w:lineRule="auto"/>
-        <w:ind w:firstLine="709"/>
-        <w:jc w:val="both"/>
-        <w:rPr>
-          <w:rFonts w:cs="Times New Roman"/>
-          <w:color w:val="000000"/>
-          <w:sz w:val="28"/>
-          <w:szCs w:val="28"/>
-          <w:lang w:val="ru-RU"/>
-        </w:rPr>
-      </w:pPr>
     </w:p>
     <w:p>
       <w:pPr>
@@ -16884,6 +17088,96 @@
           <w:sz w:val="28"/>
           <w:szCs w:val="28"/>
         </w:rPr>
+        <w:t>3.4.</w:t>
+      </w:r>
+      <w:r>
+        <w:rPr>
+          <w:rFonts w:cs="Times New Roman"/>
+          <w:b/>
+          <w:bCs/>
+          <w:sz w:val="28"/>
+          <w:szCs w:val="28"/>
+          <w:lang w:val="ru-RU"/>
+        </w:rPr>
+        <w:t>4</w:t>
+      </w:r>
+      <w:r>
+        <w:rPr>
+          <w:rFonts w:cs="Times New Roman"/>
+          <w:b/>
+          <w:bCs/>
+          <w:sz w:val="28"/>
+          <w:szCs w:val="28"/>
+        </w:rPr>
+        <w:t xml:space="preserve"> Демонстрація коректності роботи конструкторів, операторів </w:t>
+      </w:r>
+    </w:p>
+    <w:p>
+      <w:pPr>
+        <w:pStyle w:val="af1"/>
+        <w:widowControl w:val="0"/>
+        <w:spacing w:after="0" w:line="360" w:lineRule="auto"/>
+        <w:ind w:firstLine="709"/>
+        <w:jc w:val="both"/>
+        <w:rPr>
+          <w:rFonts w:cs="Times New Roman"/>
+          <w:color w:val="000000"/>
+          <w:sz w:val="28"/>
+          <w:szCs w:val="28"/>
+          <w:lang w:val="ru-RU"/>
+        </w:rPr>
+      </w:pPr>
+      <w:r>
+        <w:rPr>
+          <w:rFonts w:cs="Times New Roman"/>
+          <w:color w:val="000000"/>
+          <w:sz w:val="28"/>
+          <w:szCs w:val="28"/>
+        </w:rPr>
+        <w:t>…</w:t>
+      </w:r>
+    </w:p>
+    <w:p>
+      <w:pPr>
+        <w:pStyle w:val="af1"/>
+        <w:widowControl w:val="0"/>
+        <w:spacing w:after="0" w:line="360" w:lineRule="auto"/>
+        <w:ind w:firstLine="709"/>
+        <w:jc w:val="both"/>
+        <w:rPr>
+          <w:rFonts w:cs="Times New Roman"/>
+          <w:color w:val="000000"/>
+          <w:sz w:val="28"/>
+          <w:szCs w:val="28"/>
+          <w:lang w:val="ru-RU"/>
+        </w:rPr>
+      </w:pPr>
+    </w:p>
+    <w:p>
+      <w:pPr>
+        <w:pStyle w:val="LO-normal"/>
+        <w:widowControl w:val="0"/>
+        <w:spacing w:line="360" w:lineRule="auto"/>
+        <w:ind w:firstLine="709"/>
+        <w:jc w:val="both"/>
+        <w:outlineLvl w:val="1"/>
+        <w:rPr>
+          <w:rFonts w:cs="Times New Roman"/>
+          <w:b/>
+          <w:bCs/>
+          <w:sz w:val="28"/>
+          <w:szCs w:val="28"/>
+        </w:rPr>
+      </w:pPr>
+      <w:r>
+        <w:rPr>
+          <w:rFonts w:cs="Times New Roman"/>
+          <w:b/>
+          <w:bCs/>
+          <w:sz w:val="28"/>
+          <w:szCs w:val="28"/>
+        </w:rPr>
+        <w:lastRenderedPageBreak/>
         <w:t xml:space="preserve">3.5 Тестування функціоналу класу </w:t>
       </w:r>
     </w:p>

--- a/Курсова.docx
+++ b/Курсова.docx
@@ -14,6 +14,160 @@
       </w:pPr>
       <w:bookmarkStart w:id="0" w:name="_Toc388966114"/>
       <w:bookmarkEnd w:id="0"/>
+    </w:p>
+    <w:p>
+      <w:pPr>
+        <w:spacing w:line="360" w:lineRule="auto"/>
+        <w:jc w:val="center"/>
+        <w:rPr>
+          <w:b/>
+          <w:sz w:val="28"/>
+          <w:szCs w:val="28"/>
+        </w:rPr>
+      </w:pPr>
+    </w:p>
+    <w:p>
+      <w:pPr>
+        <w:spacing w:line="360" w:lineRule="auto"/>
+        <w:jc w:val="center"/>
+        <w:rPr>
+          <w:b/>
+          <w:sz w:val="28"/>
+          <w:szCs w:val="28"/>
+        </w:rPr>
+      </w:pPr>
+    </w:p>
+    <w:p>
+      <w:pPr>
+        <w:spacing w:line="360" w:lineRule="auto"/>
+        <w:jc w:val="center"/>
+        <w:rPr>
+          <w:b/>
+          <w:sz w:val="28"/>
+          <w:szCs w:val="28"/>
+        </w:rPr>
+      </w:pPr>
+    </w:p>
+    <w:p>
+      <w:pPr>
+        <w:spacing w:line="360" w:lineRule="auto"/>
+        <w:jc w:val="center"/>
+        <w:rPr>
+          <w:b/>
+          <w:sz w:val="28"/>
+          <w:szCs w:val="28"/>
+        </w:rPr>
+      </w:pPr>
+    </w:p>
+    <w:p>
+      <w:pPr>
+        <w:spacing w:line="360" w:lineRule="auto"/>
+        <w:jc w:val="center"/>
+        <w:rPr>
+          <w:b/>
+          <w:sz w:val="28"/>
+          <w:szCs w:val="28"/>
+        </w:rPr>
+      </w:pPr>
+    </w:p>
+    <w:p>
+      <w:pPr>
+        <w:spacing w:line="360" w:lineRule="auto"/>
+        <w:jc w:val="center"/>
+        <w:rPr>
+          <w:b/>
+          <w:sz w:val="28"/>
+          <w:szCs w:val="28"/>
+        </w:rPr>
+      </w:pPr>
+    </w:p>
+    <w:p>
+      <w:pPr>
+        <w:spacing w:line="360" w:lineRule="auto"/>
+        <w:jc w:val="center"/>
+        <w:rPr>
+          <w:b/>
+          <w:sz w:val="28"/>
+          <w:szCs w:val="28"/>
+        </w:rPr>
+      </w:pPr>
+    </w:p>
+    <w:p>
+      <w:pPr>
+        <w:spacing w:line="360" w:lineRule="auto"/>
+        <w:jc w:val="center"/>
+        <w:rPr>
+          <w:b/>
+          <w:sz w:val="28"/>
+          <w:szCs w:val="28"/>
+        </w:rPr>
+      </w:pPr>
+    </w:p>
+    <w:p>
+      <w:pPr>
+        <w:spacing w:line="360" w:lineRule="auto"/>
+        <w:jc w:val="center"/>
+        <w:rPr>
+          <w:b/>
+          <w:sz w:val="28"/>
+          <w:szCs w:val="28"/>
+        </w:rPr>
+      </w:pPr>
+    </w:p>
+    <w:p>
+      <w:pPr>
+        <w:spacing w:line="360" w:lineRule="auto"/>
+        <w:jc w:val="center"/>
+        <w:rPr>
+          <w:b/>
+          <w:sz w:val="28"/>
+          <w:szCs w:val="28"/>
+        </w:rPr>
+      </w:pPr>
+    </w:p>
+    <w:p>
+      <w:pPr>
+        <w:spacing w:line="360" w:lineRule="auto"/>
+        <w:jc w:val="center"/>
+        <w:rPr>
+          <w:b/>
+          <w:sz w:val="28"/>
+          <w:szCs w:val="28"/>
+        </w:rPr>
+      </w:pPr>
+    </w:p>
+    <w:p>
+      <w:pPr>
+        <w:spacing w:line="360" w:lineRule="auto"/>
+        <w:jc w:val="center"/>
+        <w:rPr>
+          <w:b/>
+          <w:sz w:val="28"/>
+          <w:szCs w:val="28"/>
+        </w:rPr>
+      </w:pPr>
+    </w:p>
+    <w:p>
+      <w:pPr>
+        <w:spacing w:line="360" w:lineRule="auto"/>
+        <w:jc w:val="center"/>
+        <w:rPr>
+          <w:b/>
+          <w:sz w:val="28"/>
+          <w:szCs w:val="28"/>
+        </w:rPr>
+      </w:pPr>
+    </w:p>
+    <w:p>
+      <w:pPr>
+        <w:spacing w:line="360" w:lineRule="auto"/>
+        <w:jc w:val="center"/>
+        <w:rPr>
+          <w:b/>
+          <w:sz w:val="28"/>
+          <w:szCs w:val="28"/>
+        </w:rPr>
+      </w:pPr>
       <w:r>
         <w:rPr>
           <w:b/>
@@ -15427,7 +15581,6 @@
           <w:bCs/>
           <w:sz w:val="28"/>
           <w:szCs w:val="28"/>
-          <w:lang w:val="ru-RU"/>
         </w:rPr>
       </w:pPr>
       <w:r>
@@ -15475,7 +15628,6 @@
           <w:color w:val="000000"/>
           <w:sz w:val="28"/>
           <w:szCs w:val="28"/>
-          <w:lang w:val="en-US"/>
         </w:rPr>
       </w:pPr>
       <w:r>
@@ -15502,40 +15654,59 @@
           <w:bCs/>
           <w:sz w:val="28"/>
           <w:szCs w:val="28"/>
+        </w:rPr>
+      </w:pPr>
+      <w:r>
+        <w:rPr>
+          <w:rFonts w:cs="Times New Roman"/>
+          <w:b/>
+          <w:bCs/>
+          <w:sz w:val="28"/>
+          <w:szCs w:val="28"/>
+        </w:rPr>
+        <w:t xml:space="preserve">3.1.2 Додавання </w:t>
+      </w:r>
+      <w:r>
+        <w:rPr>
+          <w:rFonts w:cs="Times New Roman"/>
+          <w:b/>
+          <w:bCs/>
+          <w:sz w:val="28"/>
+          <w:szCs w:val="28"/>
+        </w:rPr>
+        <w:t>вузлів</w:t>
+      </w:r>
+      <w:r>
+        <w:rPr>
+          <w:rFonts w:cs="Times New Roman"/>
+          <w:b/>
+          <w:bCs/>
+          <w:sz w:val="28"/>
+          <w:szCs w:val="28"/>
+        </w:rPr>
+        <w:t xml:space="preserve"> (</w:t>
+      </w:r>
+      <w:r>
+        <w:rPr>
+          <w:rFonts w:cs="Times New Roman"/>
+          <w:b/>
+          <w:bCs/>
+          <w:sz w:val="28"/>
+          <w:szCs w:val="28"/>
           <w:lang w:val="en-US"/>
         </w:rPr>
-      </w:pPr>
-      <w:r>
-        <w:rPr>
-          <w:rFonts w:cs="Times New Roman"/>
-          <w:b/>
-          <w:bCs/>
-          <w:sz w:val="28"/>
-          <w:szCs w:val="28"/>
-        </w:rPr>
-        <w:t xml:space="preserve">3.1.2 Додавання </w:t>
-      </w:r>
-      <w:r>
-        <w:rPr>
-          <w:rFonts w:cs="Times New Roman"/>
-          <w:b/>
-          <w:bCs/>
-          <w:sz w:val="28"/>
-          <w:szCs w:val="28"/>
-        </w:rPr>
-        <w:t>вузлів</w:t>
-      </w:r>
-      <w:r>
-        <w:rPr>
-          <w:rFonts w:cs="Times New Roman"/>
-          <w:b/>
-          <w:bCs/>
-          <w:sz w:val="28"/>
-          <w:szCs w:val="28"/>
-        </w:rPr>
-        <w:t xml:space="preserve"> (</w:t>
-      </w:r>
-      <w:proofErr w:type="spellStart"/>
+        <w:t>push</w:t>
+      </w:r>
+      <w:r>
+        <w:rPr>
+          <w:rFonts w:cs="Times New Roman"/>
+          <w:b/>
+          <w:bCs/>
+          <w:sz w:val="28"/>
+          <w:szCs w:val="28"/>
+        </w:rPr>
+        <w:t>_</w:t>
+      </w:r>
       <w:r>
         <w:rPr>
           <w:rFonts w:cs="Times New Roman"/>
@@ -15545,9 +15716,18 @@
           <w:szCs w:val="28"/>
           <w:lang w:val="en-US"/>
         </w:rPr>
-        <w:t>push_front</w:t>
-      </w:r>
-      <w:proofErr w:type="spellEnd"/>
+        <w:t>front</w:t>
+      </w:r>
+      <w:r>
+        <w:rPr>
+          <w:rFonts w:cs="Times New Roman"/>
+          <w:b/>
+          <w:bCs/>
+          <w:sz w:val="28"/>
+          <w:szCs w:val="28"/>
+        </w:rPr>
+        <w:t xml:space="preserve">(), </w:t>
+      </w:r>
       <w:r>
         <w:rPr>
           <w:rFonts w:cs="Times New Roman"/>
@@ -15557,9 +15737,18 @@
           <w:szCs w:val="28"/>
           <w:lang w:val="en-US"/>
         </w:rPr>
-        <w:t xml:space="preserve">(), </w:t>
-      </w:r>
-      <w:proofErr w:type="spellStart"/>
+        <w:t>push</w:t>
+      </w:r>
+      <w:r>
+        <w:rPr>
+          <w:rFonts w:cs="Times New Roman"/>
+          <w:b/>
+          <w:bCs/>
+          <w:sz w:val="28"/>
+          <w:szCs w:val="28"/>
+        </w:rPr>
+        <w:t>_</w:t>
+      </w:r>
       <w:r>
         <w:rPr>
           <w:rFonts w:cs="Times New Roman"/>
@@ -15569,17 +15758,15 @@
           <w:szCs w:val="28"/>
           <w:lang w:val="en-US"/>
         </w:rPr>
-        <w:t>push_back</w:t>
-      </w:r>
-      <w:proofErr w:type="spellEnd"/>
-      <w:r>
-        <w:rPr>
-          <w:rFonts w:cs="Times New Roman"/>
-          <w:b/>
-          <w:bCs/>
-          <w:sz w:val="28"/>
-          <w:szCs w:val="28"/>
-          <w:lang w:val="en-US"/>
+        <w:t>back</w:t>
+      </w:r>
+      <w:r>
+        <w:rPr>
+          <w:rFonts w:cs="Times New Roman"/>
+          <w:b/>
+          <w:bCs/>
+          <w:sz w:val="28"/>
+          <w:szCs w:val="28"/>
         </w:rPr>
         <w:t>()</w:t>
       </w:r>
@@ -15946,7 +16133,7 @@
           <w:color w:val="000000"/>
           <w:sz w:val="28"/>
           <w:szCs w:val="28"/>
-          <w:lang w:val="ru-RU"/>
+          <w:lang w:val="en-US"/>
         </w:rPr>
       </w:pPr>
       <w:r>
@@ -15974,7 +16161,7 @@
           <w:color w:val="EE0000"/>
           <w:sz w:val="28"/>
           <w:szCs w:val="28"/>
-          <w:lang w:val="ru-RU"/>
+          <w:lang w:val="en-US"/>
         </w:rPr>
       </w:pPr>
       <w:r>
@@ -15996,7 +16183,7 @@
           <w:color w:val="000000" w:themeColor="text1"/>
           <w:sz w:val="28"/>
           <w:szCs w:val="28"/>
-          <w:lang w:val="ru-RU"/>
+          <w:lang w:val="en-US"/>
         </w:rPr>
         <w:t>6</w:t>
       </w:r>
@@ -16064,7 +16251,7 @@
           <w:color w:val="EE0000"/>
           <w:sz w:val="28"/>
           <w:szCs w:val="28"/>
-          <w:lang w:val="ru-RU"/>
+          <w:lang w:val="en-US"/>
         </w:rPr>
         <w:t xml:space="preserve"> </w:t>
       </w:r>
@@ -16088,7 +16275,7 @@
           <w:color w:val="EE0000"/>
           <w:sz w:val="28"/>
           <w:szCs w:val="28"/>
-          <w:lang w:val="ru-RU"/>
+          <w:lang w:val="en-US"/>
         </w:rPr>
         <w:t>=)</w:t>
       </w:r>
@@ -16152,7 +16339,7 @@
           <w:bCs/>
           <w:sz w:val="28"/>
           <w:szCs w:val="28"/>
-          <w:lang w:val="en-US"/>
+          <w:lang w:val="ru-RU"/>
         </w:rPr>
         <w:t>7</w:t>
       </w:r>

--- a/Курсова.docx
+++ b/Курсова.docx
@@ -12,162 +12,6 @@
           <w:szCs w:val="28"/>
         </w:rPr>
       </w:pPr>
-      <w:bookmarkStart w:id="0" w:name="_Toc388966114"/>
-      <w:bookmarkEnd w:id="0"/>
-    </w:p>
-    <w:p>
-      <w:pPr>
-        <w:spacing w:line="360" w:lineRule="auto"/>
-        <w:jc w:val="center"/>
-        <w:rPr>
-          <w:b/>
-          <w:sz w:val="28"/>
-          <w:szCs w:val="28"/>
-        </w:rPr>
-      </w:pPr>
-    </w:p>
-    <w:p>
-      <w:pPr>
-        <w:spacing w:line="360" w:lineRule="auto"/>
-        <w:jc w:val="center"/>
-        <w:rPr>
-          <w:b/>
-          <w:sz w:val="28"/>
-          <w:szCs w:val="28"/>
-        </w:rPr>
-      </w:pPr>
-    </w:p>
-    <w:p>
-      <w:pPr>
-        <w:spacing w:line="360" w:lineRule="auto"/>
-        <w:jc w:val="center"/>
-        <w:rPr>
-          <w:b/>
-          <w:sz w:val="28"/>
-          <w:szCs w:val="28"/>
-        </w:rPr>
-      </w:pPr>
-    </w:p>
-    <w:p>
-      <w:pPr>
-        <w:spacing w:line="360" w:lineRule="auto"/>
-        <w:jc w:val="center"/>
-        <w:rPr>
-          <w:b/>
-          <w:sz w:val="28"/>
-          <w:szCs w:val="28"/>
-        </w:rPr>
-      </w:pPr>
-    </w:p>
-    <w:p>
-      <w:pPr>
-        <w:spacing w:line="360" w:lineRule="auto"/>
-        <w:jc w:val="center"/>
-        <w:rPr>
-          <w:b/>
-          <w:sz w:val="28"/>
-          <w:szCs w:val="28"/>
-        </w:rPr>
-      </w:pPr>
-    </w:p>
-    <w:p>
-      <w:pPr>
-        <w:spacing w:line="360" w:lineRule="auto"/>
-        <w:jc w:val="center"/>
-        <w:rPr>
-          <w:b/>
-          <w:sz w:val="28"/>
-          <w:szCs w:val="28"/>
-        </w:rPr>
-      </w:pPr>
-    </w:p>
-    <w:p>
-      <w:pPr>
-        <w:spacing w:line="360" w:lineRule="auto"/>
-        <w:jc w:val="center"/>
-        <w:rPr>
-          <w:b/>
-          <w:sz w:val="28"/>
-          <w:szCs w:val="28"/>
-        </w:rPr>
-      </w:pPr>
-    </w:p>
-    <w:p>
-      <w:pPr>
-        <w:spacing w:line="360" w:lineRule="auto"/>
-        <w:jc w:val="center"/>
-        <w:rPr>
-          <w:b/>
-          <w:sz w:val="28"/>
-          <w:szCs w:val="28"/>
-        </w:rPr>
-      </w:pPr>
-    </w:p>
-    <w:p>
-      <w:pPr>
-        <w:spacing w:line="360" w:lineRule="auto"/>
-        <w:jc w:val="center"/>
-        <w:rPr>
-          <w:b/>
-          <w:sz w:val="28"/>
-          <w:szCs w:val="28"/>
-        </w:rPr>
-      </w:pPr>
-    </w:p>
-    <w:p>
-      <w:pPr>
-        <w:spacing w:line="360" w:lineRule="auto"/>
-        <w:jc w:val="center"/>
-        <w:rPr>
-          <w:b/>
-          <w:sz w:val="28"/>
-          <w:szCs w:val="28"/>
-        </w:rPr>
-      </w:pPr>
-    </w:p>
-    <w:p>
-      <w:pPr>
-        <w:spacing w:line="360" w:lineRule="auto"/>
-        <w:jc w:val="center"/>
-        <w:rPr>
-          <w:b/>
-          <w:sz w:val="28"/>
-          <w:szCs w:val="28"/>
-        </w:rPr>
-      </w:pPr>
-    </w:p>
-    <w:p>
-      <w:pPr>
-        <w:spacing w:line="360" w:lineRule="auto"/>
-        <w:jc w:val="center"/>
-        <w:rPr>
-          <w:b/>
-          <w:sz w:val="28"/>
-          <w:szCs w:val="28"/>
-        </w:rPr>
-      </w:pPr>
-    </w:p>
-    <w:p>
-      <w:pPr>
-        <w:spacing w:line="360" w:lineRule="auto"/>
-        <w:jc w:val="center"/>
-        <w:rPr>
-          <w:b/>
-          <w:sz w:val="28"/>
-          <w:szCs w:val="28"/>
-        </w:rPr>
-      </w:pPr>
-    </w:p>
-    <w:p>
-      <w:pPr>
-        <w:spacing w:line="360" w:lineRule="auto"/>
-        <w:jc w:val="center"/>
-        <w:rPr>
-          <w:b/>
-          <w:sz w:val="28"/>
-          <w:szCs w:val="28"/>
-        </w:rPr>
-      </w:pPr>
       <w:r>
         <w:rPr>
           <w:b/>
@@ -336,7 +180,7 @@
         </w:rPr>
         <w:t>КУРСОВА</w:t>
       </w:r>
-      <w:bookmarkStart w:id="1" w:name="_Toc470694405"/>
+      <w:bookmarkStart w:id="0" w:name="_Toc470694405"/>
       <w:r>
         <w:rPr>
           <w:b/>
@@ -345,7 +189,7 @@
         </w:rPr>
         <w:t xml:space="preserve"> РОБОТА XXXX</w:t>
       </w:r>
-      <w:bookmarkEnd w:id="1"/>
+      <w:bookmarkEnd w:id="0"/>
     </w:p>
     <w:p>
       <w:pPr>
@@ -1193,6 +1037,16 @@
         <w:rPr>
           <w:sz w:val="28"/>
           <w:szCs w:val="28"/>
+          <w:lang w:val="en-US"/>
+        </w:rPr>
+      </w:pPr>
+    </w:p>
+    <w:p>
+      <w:pPr>
+        <w:jc w:val="center"/>
+        <w:rPr>
+          <w:sz w:val="28"/>
+          <w:szCs w:val="28"/>
         </w:rPr>
       </w:pPr>
     </w:p>
@@ -1256,7 +1110,7 @@
                 <w:szCs w:val="28"/>
               </w:rPr>
             </w:pPr>
-            <w:bookmarkStart w:id="2" w:name="_Toc470694406"/>
+            <w:bookmarkStart w:id="1" w:name="_Toc470694406"/>
             <w:r>
               <w:rPr>
                 <w:b/>
@@ -1266,7 +1120,7 @@
               <w:lastRenderedPageBreak/>
               <w:t>МІНІСТЕРСТВО ОСВІТИ І НАУКИ УКРАЇНИ</w:t>
             </w:r>
-            <w:bookmarkEnd w:id="2"/>
+            <w:bookmarkEnd w:id="1"/>
           </w:p>
         </w:tc>
       </w:tr>
@@ -1287,7 +1141,7 @@
                 <w:szCs w:val="28"/>
               </w:rPr>
             </w:pPr>
-            <w:bookmarkStart w:id="3" w:name="_Toc470694407"/>
+            <w:bookmarkStart w:id="2" w:name="_Toc470694407"/>
             <w:r>
               <w:rPr>
                 <w:b/>
@@ -1296,7 +1150,7 @@
               </w:rPr>
               <w:t>ЗАПОРІЗЬКИЙ НАЦІОНАЛЬНИЙ УНІВЕРСИТЕТ</w:t>
             </w:r>
-            <w:bookmarkEnd w:id="3"/>
+            <w:bookmarkEnd w:id="2"/>
           </w:p>
         </w:tc>
       </w:tr>
@@ -1934,7 +1788,7 @@
           <w:szCs w:val="36"/>
         </w:rPr>
       </w:pPr>
-      <w:bookmarkStart w:id="4" w:name="_Toc470694408"/>
+      <w:bookmarkStart w:id="3" w:name="_Toc470694408"/>
       <w:r>
         <w:rPr>
           <w:b/>
@@ -1961,7 +1815,7 @@
         </w:rPr>
         <w:t xml:space="preserve"> Я</w:t>
       </w:r>
-      <w:bookmarkEnd w:id="4"/>
+      <w:bookmarkEnd w:id="3"/>
     </w:p>
     <w:p>
       <w:pPr>
@@ -3910,7 +3764,7 @@
           <w:szCs w:val="28"/>
         </w:rPr>
       </w:pPr>
-      <w:bookmarkStart w:id="5" w:name="_Toc470694411"/>
+      <w:bookmarkStart w:id="4" w:name="_Toc470694411"/>
       <w:r>
         <w:rPr>
           <w:b/>
@@ -3919,7 +3773,7 @@
         </w:rPr>
         <w:t>К А Л Е Н Д А Р Н И Й  П Л А Н</w:t>
       </w:r>
-      <w:bookmarkEnd w:id="5"/>
+      <w:bookmarkEnd w:id="4"/>
     </w:p>
     <w:tbl>
       <w:tblPr>
@@ -6430,11 +6284,20 @@
           <w:lang w:val="uk-UA"/>
         </w:rPr>
       </w:pPr>
-      <w:bookmarkStart w:id="6" w:name="_Toc388966114_Copy_1"/>
-      <w:bookmarkStart w:id="7" w:name="_Toc388970685"/>
-      <w:bookmarkStart w:id="8" w:name="_Toc500241062"/>
-      <w:bookmarkStart w:id="9" w:name="_Toc136110111"/>
-      <w:bookmarkStart w:id="10" w:name="_Toc184860296"/>
+      <w:bookmarkStart w:id="5" w:name="_Toc388966114_Copy_1"/>
+      <w:bookmarkStart w:id="6" w:name="_Toc388970685"/>
+      <w:bookmarkStart w:id="7" w:name="_Toc500241062"/>
+      <w:bookmarkStart w:id="8" w:name="_Toc136110111"/>
+      <w:bookmarkStart w:id="9" w:name="_Toc184860296"/>
+      <w:bookmarkEnd w:id="5"/>
+      <w:r>
+        <w:rPr>
+          <w:rFonts w:cs="Times New Roman"/>
+          <w:szCs w:val="28"/>
+          <w:lang w:val="uk-UA"/>
+        </w:rPr>
+        <w:t>Р</w:t>
+      </w:r>
       <w:bookmarkEnd w:id="6"/>
       <w:r>
         <w:rPr>
@@ -6442,20 +6305,11 @@
           <w:szCs w:val="28"/>
           <w:lang w:val="uk-UA"/>
         </w:rPr>
-        <w:t>Р</w:t>
+        <w:t>ЕФЕРАТ</w:t>
       </w:r>
       <w:bookmarkEnd w:id="7"/>
-      <w:r>
-        <w:rPr>
-          <w:rFonts w:cs="Times New Roman"/>
-          <w:szCs w:val="28"/>
-          <w:lang w:val="uk-UA"/>
-        </w:rPr>
-        <w:t>ЕФЕРАТ</w:t>
-      </w:r>
       <w:bookmarkEnd w:id="8"/>
       <w:bookmarkEnd w:id="9"/>
-      <w:bookmarkEnd w:id="10"/>
     </w:p>
     <w:p>
       <w:pPr>
@@ -6835,9 +6689,9 @@
           <w:szCs w:val="28"/>
         </w:rPr>
       </w:pPr>
-      <w:bookmarkStart w:id="11" w:name="_heading=h.1t3h5sf"/>
-      <w:bookmarkStart w:id="12" w:name="_Toc184860297"/>
-      <w:bookmarkEnd w:id="11"/>
+      <w:bookmarkStart w:id="10" w:name="_heading=h.1t3h5sf"/>
+      <w:bookmarkStart w:id="11" w:name="_Toc184860297"/>
+      <w:bookmarkEnd w:id="10"/>
       <w:r>
         <w:rPr>
           <w:rFonts w:cs="Times New Roman"/>
@@ -6850,7 +6704,7 @@
         <w:lastRenderedPageBreak/>
         <w:t>SUMMARY</w:t>
       </w:r>
-      <w:bookmarkEnd w:id="12"/>
+      <w:bookmarkEnd w:id="11"/>
     </w:p>
     <w:p>
       <w:pPr>
@@ -7167,7 +7021,7 @@
         </w:rPr>
         <w:t>The qualification work demonstrates the challenges of modern data processing tasks. The means of accelerating data processing have been analyzed. A library for optimizing big data processing on the XXXX platform using XXXX has been developed.</w:t>
       </w:r>
-      <w:bookmarkStart w:id="13" w:name="_heading=h.4d34og8"/>
+      <w:bookmarkStart w:id="12" w:name="_heading=h.4d34og8"/>
     </w:p>
     <w:sdt>
       <w:sdtPr>
@@ -7198,7 +7052,7 @@
           <w:r>
             <w:br w:type="page"/>
           </w:r>
-          <w:bookmarkEnd w:id="13"/>
+          <w:bookmarkEnd w:id="12"/>
           <w:r>
             <w:rPr>
               <w:rFonts w:cs="Times New Roman"/>
@@ -8578,9 +8432,9 @@
           <w:szCs w:val="28"/>
         </w:rPr>
       </w:pPr>
-      <w:bookmarkStart w:id="14" w:name="_heading=h.2s8eyo1"/>
-      <w:bookmarkStart w:id="15" w:name="_Toc184860298"/>
-      <w:bookmarkEnd w:id="14"/>
+      <w:bookmarkStart w:id="13" w:name="_heading=h.2s8eyo1"/>
+      <w:bookmarkStart w:id="14" w:name="_Toc184860298"/>
+      <w:bookmarkEnd w:id="13"/>
       <w:r>
         <w:rPr>
           <w:rFonts w:cs="Times New Roman"/>
@@ -8593,7 +8447,7 @@
         <w:lastRenderedPageBreak/>
         <w:t>ВСТУП</w:t>
       </w:r>
-      <w:bookmarkEnd w:id="15"/>
+      <w:bookmarkEnd w:id="14"/>
     </w:p>
     <w:p>
       <w:pPr>
@@ -8859,7 +8713,7 @@
         <w:tab/>
         <w:t>1.</w:t>
       </w:r>
-      <w:bookmarkStart w:id="16" w:name="_Hlk214026696"/>
+      <w:bookmarkStart w:id="15" w:name="_Hlk214026696"/>
       <w:r>
         <w:rPr>
           <w:rFonts w:cs="Times New Roman"/>
@@ -8869,7 +8723,7 @@
         </w:rPr>
         <w:t xml:space="preserve"> </w:t>
       </w:r>
-      <w:bookmarkEnd w:id="16"/>
+      <w:bookmarkEnd w:id="15"/>
       <w:r>
         <w:rPr>
           <w:rFonts w:cs="Times New Roman"/>
@@ -9280,9 +9134,9 @@
           <w:szCs w:val="28"/>
         </w:rPr>
       </w:pPr>
-      <w:bookmarkStart w:id="17" w:name="_heading=h.17dp8vu"/>
-      <w:bookmarkStart w:id="18" w:name="_Toc184860299"/>
-      <w:bookmarkEnd w:id="17"/>
+      <w:bookmarkStart w:id="16" w:name="_heading=h.17dp8vu"/>
+      <w:bookmarkStart w:id="17" w:name="_Toc184860299"/>
+      <w:bookmarkEnd w:id="16"/>
       <w:r>
         <w:rPr>
           <w:rFonts w:cs="Times New Roman"/>
@@ -9305,41 +9159,41 @@
         </w:rPr>
         <w:t xml:space="preserve"> </w:t>
       </w:r>
+      <w:bookmarkEnd w:id="17"/>
+      <w:r>
+        <w:rPr>
+          <w:b/>
+          <w:sz w:val="28"/>
+          <w:szCs w:val="28"/>
+        </w:rPr>
+        <w:t>ТЕОРЕТИЧНІ ОСНОВИ ТА ПОСТАНОВКА ЗАДАЧ</w:t>
+      </w:r>
+    </w:p>
+    <w:p>
+      <w:pPr>
+        <w:pStyle w:val="LO-normal"/>
+        <w:widowControl w:val="0"/>
+        <w:spacing w:line="360" w:lineRule="auto"/>
+        <w:rPr>
+          <w:rFonts w:cs="Times New Roman"/>
+          <w:sz w:val="28"/>
+          <w:szCs w:val="28"/>
+        </w:rPr>
+      </w:pPr>
+    </w:p>
+    <w:p>
+      <w:pPr>
+        <w:pStyle w:val="LO-normal"/>
+        <w:widowControl w:val="0"/>
+        <w:spacing w:line="360" w:lineRule="auto"/>
+        <w:rPr>
+          <w:rFonts w:cs="Times New Roman"/>
+          <w:sz w:val="28"/>
+          <w:szCs w:val="28"/>
+        </w:rPr>
+      </w:pPr>
+      <w:bookmarkStart w:id="18" w:name="_heading=h.3rdcrjn"/>
       <w:bookmarkEnd w:id="18"/>
-      <w:r>
-        <w:rPr>
-          <w:b/>
-          <w:sz w:val="28"/>
-          <w:szCs w:val="28"/>
-        </w:rPr>
-        <w:t>ТЕОРЕТИЧНІ ОСНОВИ ТА ПОСТАНОВКА ЗАДАЧ</w:t>
-      </w:r>
-    </w:p>
-    <w:p>
-      <w:pPr>
-        <w:pStyle w:val="LO-normal"/>
-        <w:widowControl w:val="0"/>
-        <w:spacing w:line="360" w:lineRule="auto"/>
-        <w:rPr>
-          <w:rFonts w:cs="Times New Roman"/>
-          <w:sz w:val="28"/>
-          <w:szCs w:val="28"/>
-        </w:rPr>
-      </w:pPr>
-    </w:p>
-    <w:p>
-      <w:pPr>
-        <w:pStyle w:val="LO-normal"/>
-        <w:widowControl w:val="0"/>
-        <w:spacing w:line="360" w:lineRule="auto"/>
-        <w:rPr>
-          <w:rFonts w:cs="Times New Roman"/>
-          <w:sz w:val="28"/>
-          <w:szCs w:val="28"/>
-        </w:rPr>
-      </w:pPr>
-      <w:bookmarkStart w:id="19" w:name="_heading=h.3rdcrjn"/>
-      <w:bookmarkEnd w:id="19"/>
     </w:p>
     <w:p>
       <w:pPr>
@@ -9357,7 +9211,7 @@
           <w:szCs w:val="28"/>
         </w:rPr>
       </w:pPr>
-      <w:bookmarkStart w:id="20" w:name="_Toc184860300"/>
+      <w:bookmarkStart w:id="19" w:name="_Toc184860300"/>
       <w:r>
         <w:rPr>
           <w:rFonts w:cs="Times New Roman"/>
@@ -9369,7 +9223,7 @@
         </w:rPr>
         <w:t xml:space="preserve">1.1 </w:t>
       </w:r>
-      <w:bookmarkEnd w:id="20"/>
+      <w:bookmarkEnd w:id="19"/>
       <w:r>
         <w:rPr>
           <w:b/>
@@ -9488,6 +9342,7 @@
           <w:color w:val="EE0000"/>
           <w:sz w:val="28"/>
           <w:szCs w:val="28"/>
+          <w:lang w:val="ru-RU"/>
         </w:rPr>
       </w:pPr>
       <w:r>
@@ -9496,19 +9351,557 @@
           <w:color w:val="EE0000"/>
           <w:sz w:val="28"/>
           <w:szCs w:val="28"/>
+        </w:rPr>
+        <w:drawing>
+          <wp:inline distT="0" distB="0" distL="0" distR="0" wp14:anchorId="3AF37D10" wp14:editId="0EA6F21E">
+            <wp:extent cx="5149850" cy="1788188"/>
+            <wp:effectExtent l="0" t="0" r="0" b="2540"/>
+            <wp:docPr id="1663329919" name="Рисунок 3" descr="Зображення, що містить текст, ряд, схема, знімок екрана&#10;&#10;Вміст на основі ШІ може бути неправильним."/>
+            <wp:cNvGraphicFramePr>
+              <a:graphicFrameLocks xmlns:a="http://schemas.openxmlformats.org/drawingml/2006/main" noChangeAspect="1"/>
+            </wp:cNvGraphicFramePr>
+            <a:graphic xmlns:a="http://schemas.openxmlformats.org/drawingml/2006/main">
+              <a:graphicData uri="http://schemas.openxmlformats.org/drawingml/2006/picture">
+                <pic:pic xmlns:pic="http://schemas.openxmlformats.org/drawingml/2006/picture">
+                  <pic:nvPicPr>
+                    <pic:cNvPr id="1663329919" name="Рисунок 3" descr="Зображення, що містить текст, ряд, схема, знімок екрана&#10;&#10;Вміст на основі ШІ може бути неправильним."/>
+                    <pic:cNvPicPr>
+                      <a:picLocks noChangeAspect="1" noChangeArrowheads="1"/>
+                    </pic:cNvPicPr>
+                  </pic:nvPicPr>
+                  <pic:blipFill>
+                    <a:blip r:embed="rId17" cstate="print">
+                      <a:extLst>
+                        <a:ext uri="{28A0092B-C50C-407E-A947-70E740481C1C}">
+                          <a14:useLocalDpi xmlns:a14="http://schemas.microsoft.com/office/drawing/2010/main" val="0"/>
+                        </a:ext>
+                      </a:extLst>
+                    </a:blip>
+                    <a:srcRect/>
+                    <a:stretch>
+                      <a:fillRect/>
+                    </a:stretch>
+                  </pic:blipFill>
+                  <pic:spPr bwMode="auto">
+                    <a:xfrm>
+                      <a:off x="0" y="0"/>
+                      <a:ext cx="5163798" cy="1793031"/>
+                    </a:xfrm>
+                    <a:prstGeom prst="rect">
+                      <a:avLst/>
+                    </a:prstGeom>
+                    <a:noFill/>
+                    <a:ln>
+                      <a:noFill/>
+                    </a:ln>
+                  </pic:spPr>
+                </pic:pic>
+              </a:graphicData>
+            </a:graphic>
+          </wp:inline>
+        </w:drawing>
+      </w:r>
+      <w:r>
+        <w:rPr>
+          <w:rFonts w:cs="Times New Roman"/>
+          <w:color w:val="EE0000"/>
+          <w:sz w:val="28"/>
+          <w:szCs w:val="28"/>
           <w:lang w:val="ru-RU"/>
         </w:rPr>
-        <w:t>[ФОТО МАСИВУ]</w:t>
-      </w:r>
-      <w:r>
-        <w:rPr>
-          <w:rFonts w:cs="Times New Roman"/>
-          <w:color w:val="EE0000"/>
-          <w:sz w:val="28"/>
-          <w:szCs w:val="28"/>
-        </w:rPr>
-        <w:t xml:space="preserve"> (посилання на джерело)</w:t>
-      </w:r>
+        <w:t xml:space="preserve"> </w:t>
+      </w:r>
+    </w:p>
+    <w:p>
+      <w:pPr>
+        <w:pStyle w:val="af1"/>
+        <w:widowControl w:val="0"/>
+        <w:tabs>
+          <w:tab w:val="left" w:pos="709"/>
+        </w:tabs>
+        <w:spacing w:after="0" w:line="360" w:lineRule="auto"/>
+        <w:ind w:firstLine="709"/>
+        <w:jc w:val="center"/>
+        <w:rPr>
+          <w:rFonts w:cs="Times New Roman"/>
+          <w:color w:val="000000" w:themeColor="text1"/>
+          <w:sz w:val="28"/>
+          <w:szCs w:val="28"/>
+          <w:lang w:val="ru-RU"/>
+        </w:rPr>
+      </w:pPr>
+      <w:r>
+        <w:rPr>
+          <w:rFonts w:cs="Times New Roman"/>
+          <w:color w:val="000000" w:themeColor="text1"/>
+          <w:sz w:val="28"/>
+          <w:szCs w:val="28"/>
+          <w:lang w:val="ru-RU"/>
+        </w:rPr>
+        <w:t xml:space="preserve">Рисунок 1.1 </w:t>
+      </w:r>
+      <w:r>
+        <w:rPr>
+          <w:rFonts w:cs="Times New Roman"/>
+          <w:color w:val="000000" w:themeColor="text1"/>
+          <w:sz w:val="28"/>
+          <w:szCs w:val="28"/>
+        </w:rPr>
+        <w:t>–</w:t>
+      </w:r>
+      <w:r>
+        <w:rPr>
+          <w:rFonts w:cs="Times New Roman"/>
+          <w:color w:val="000000" w:themeColor="text1"/>
+          <w:sz w:val="28"/>
+          <w:szCs w:val="28"/>
+          <w:lang w:val="ru-RU"/>
+        </w:rPr>
+        <w:t xml:space="preserve"> </w:t>
+      </w:r>
+      <w:proofErr w:type="spellStart"/>
+      <w:r>
+        <w:rPr>
+          <w:rFonts w:cs="Times New Roman"/>
+          <w:color w:val="000000" w:themeColor="text1"/>
+          <w:sz w:val="28"/>
+          <w:szCs w:val="28"/>
+          <w:lang w:val="ru-RU"/>
+        </w:rPr>
+        <w:t>Спрощене</w:t>
+      </w:r>
+      <w:proofErr w:type="spellEnd"/>
+      <w:r>
+        <w:rPr>
+          <w:rFonts w:cs="Times New Roman"/>
+          <w:color w:val="000000" w:themeColor="text1"/>
+          <w:sz w:val="28"/>
+          <w:szCs w:val="28"/>
+          <w:lang w:val="ru-RU"/>
+        </w:rPr>
+        <w:t xml:space="preserve"> </w:t>
+      </w:r>
+      <w:proofErr w:type="spellStart"/>
+      <w:r>
+        <w:rPr>
+          <w:rFonts w:cs="Times New Roman"/>
+          <w:color w:val="000000" w:themeColor="text1"/>
+          <w:sz w:val="28"/>
+          <w:szCs w:val="28"/>
+          <w:lang w:val="ru-RU"/>
+        </w:rPr>
+        <w:t>зображення</w:t>
+      </w:r>
+      <w:proofErr w:type="spellEnd"/>
+      <w:r>
+        <w:rPr>
+          <w:rFonts w:cs="Times New Roman"/>
+          <w:color w:val="000000" w:themeColor="text1"/>
+          <w:sz w:val="28"/>
+          <w:szCs w:val="28"/>
+          <w:lang w:val="ru-RU"/>
+        </w:rPr>
+        <w:t xml:space="preserve"> </w:t>
+      </w:r>
+      <w:proofErr w:type="spellStart"/>
+      <w:r>
+        <w:rPr>
+          <w:rFonts w:cs="Times New Roman"/>
+          <w:color w:val="000000" w:themeColor="text1"/>
+          <w:sz w:val="28"/>
+          <w:szCs w:val="28"/>
+          <w:lang w:val="ru-RU"/>
+        </w:rPr>
+        <w:t>організації</w:t>
+      </w:r>
+      <w:proofErr w:type="spellEnd"/>
+      <w:r>
+        <w:rPr>
+          <w:rFonts w:cs="Times New Roman"/>
+          <w:color w:val="000000" w:themeColor="text1"/>
+          <w:sz w:val="28"/>
+          <w:szCs w:val="28"/>
+          <w:lang w:val="ru-RU"/>
+        </w:rPr>
+        <w:t xml:space="preserve"> </w:t>
+      </w:r>
+      <w:proofErr w:type="spellStart"/>
+      <w:r>
+        <w:rPr>
+          <w:rFonts w:cs="Times New Roman"/>
+          <w:color w:val="000000" w:themeColor="text1"/>
+          <w:sz w:val="28"/>
+          <w:szCs w:val="28"/>
+          <w:lang w:val="ru-RU"/>
+        </w:rPr>
+        <w:t>структури</w:t>
+      </w:r>
+      <w:proofErr w:type="spellEnd"/>
+      <w:r>
+        <w:rPr>
+          <w:rFonts w:cs="Times New Roman"/>
+          <w:color w:val="000000" w:themeColor="text1"/>
+          <w:sz w:val="28"/>
+          <w:szCs w:val="28"/>
+          <w:lang w:val="ru-RU"/>
+        </w:rPr>
+        <w:t xml:space="preserve"> </w:t>
+      </w:r>
+      <w:proofErr w:type="spellStart"/>
+      <w:r>
+        <w:rPr>
+          <w:rFonts w:cs="Times New Roman"/>
+          <w:color w:val="000000" w:themeColor="text1"/>
+          <w:sz w:val="28"/>
+          <w:szCs w:val="28"/>
+          <w:lang w:val="ru-RU"/>
+        </w:rPr>
+        <w:t>даних</w:t>
+      </w:r>
+      <w:proofErr w:type="spellEnd"/>
+      <w:r>
+        <w:rPr>
+          <w:rFonts w:cs="Times New Roman"/>
+          <w:color w:val="000000" w:themeColor="text1"/>
+          <w:sz w:val="28"/>
+          <w:szCs w:val="28"/>
+          <w:lang w:val="ru-RU"/>
+        </w:rPr>
+        <w:t xml:space="preserve"> </w:t>
+      </w:r>
+      <w:proofErr w:type="spellStart"/>
+      <w:r>
+        <w:rPr>
+          <w:rFonts w:cs="Times New Roman"/>
+          <w:color w:val="000000" w:themeColor="text1"/>
+          <w:sz w:val="28"/>
+          <w:szCs w:val="28"/>
+          <w:lang w:val="ru-RU"/>
+        </w:rPr>
+        <w:t>масив</w:t>
+      </w:r>
+      <w:r>
+        <w:rPr>
+          <w:rFonts w:cs="Times New Roman"/>
+          <w:color w:val="000000" w:themeColor="text1"/>
+          <w:sz w:val="28"/>
+          <w:szCs w:val="28"/>
+          <w:lang w:val="ru-RU"/>
+        </w:rPr>
+        <w:t>у</w:t>
+      </w:r>
+      <w:proofErr w:type="spellEnd"/>
+    </w:p>
+    <w:p>
+      <w:pPr>
+        <w:pStyle w:val="af1"/>
+        <w:widowControl w:val="0"/>
+        <w:tabs>
+          <w:tab w:val="left" w:pos="709"/>
+        </w:tabs>
+        <w:spacing w:after="0" w:line="360" w:lineRule="auto"/>
+        <w:ind w:firstLine="709"/>
+        <w:jc w:val="center"/>
+        <w:rPr>
+          <w:rFonts w:cs="Times New Roman"/>
+          <w:color w:val="000000" w:themeColor="text1"/>
+          <w:sz w:val="28"/>
+          <w:szCs w:val="28"/>
+          <w:lang w:val="ru-RU"/>
+        </w:rPr>
+      </w:pPr>
+      <w:r>
+        <w:rPr>
+          <w:noProof/>
+        </w:rPr>
+        <w:drawing>
+          <wp:inline distT="0" distB="0" distL="0" distR="0" wp14:anchorId="02B5B633" wp14:editId="5220B727">
+            <wp:extent cx="5264150" cy="1058570"/>
+            <wp:effectExtent l="0" t="0" r="0" b="8255"/>
+            <wp:docPr id="510381172" name="Рисунок 4" descr="Зображення, що містить текст, знімок екрана, ряд, Шрифт&#10;&#10;Вміст на основі ШІ може бути неправильним."/>
+            <wp:cNvGraphicFramePr>
+              <a:graphicFrameLocks xmlns:a="http://schemas.openxmlformats.org/drawingml/2006/main" noChangeAspect="1"/>
+            </wp:cNvGraphicFramePr>
+            <a:graphic xmlns:a="http://schemas.openxmlformats.org/drawingml/2006/main">
+              <a:graphicData uri="http://schemas.openxmlformats.org/drawingml/2006/picture">
+                <pic:pic xmlns:pic="http://schemas.openxmlformats.org/drawingml/2006/picture">
+                  <pic:nvPicPr>
+                    <pic:cNvPr id="510381172" name="Рисунок 4" descr="Зображення, що містить текст, знімок екрана, ряд, Шрифт&#10;&#10;Вміст на основі ШІ може бути неправильним."/>
+                    <pic:cNvPicPr>
+                      <a:picLocks noChangeAspect="1" noChangeArrowheads="1"/>
+                    </pic:cNvPicPr>
+                  </pic:nvPicPr>
+                  <pic:blipFill>
+                    <a:blip r:embed="rId18" cstate="print">
+                      <a:extLst>
+                        <a:ext uri="{28A0092B-C50C-407E-A947-70E740481C1C}">
+                          <a14:useLocalDpi xmlns:a14="http://schemas.microsoft.com/office/drawing/2010/main" val="0"/>
+                        </a:ext>
+                      </a:extLst>
+                    </a:blip>
+                    <a:srcRect/>
+                    <a:stretch>
+                      <a:fillRect/>
+                    </a:stretch>
+                  </pic:blipFill>
+                  <pic:spPr bwMode="auto">
+                    <a:xfrm>
+                      <a:off x="0" y="0"/>
+                      <a:ext cx="5306386" cy="1067063"/>
+                    </a:xfrm>
+                    <a:prstGeom prst="rect">
+                      <a:avLst/>
+                    </a:prstGeom>
+                    <a:noFill/>
+                    <a:ln>
+                      <a:noFill/>
+                    </a:ln>
+                  </pic:spPr>
+                </pic:pic>
+              </a:graphicData>
+            </a:graphic>
+          </wp:inline>
+        </w:drawing>
+      </w:r>
+    </w:p>
+    <w:p>
+      <w:pPr>
+        <w:pStyle w:val="af1"/>
+        <w:widowControl w:val="0"/>
+        <w:tabs>
+          <w:tab w:val="left" w:pos="709"/>
+        </w:tabs>
+        <w:spacing w:after="0" w:line="360" w:lineRule="auto"/>
+        <w:ind w:firstLine="709"/>
+        <w:jc w:val="center"/>
+        <w:rPr>
+          <w:rFonts w:cs="Times New Roman"/>
+          <w:color w:val="000000" w:themeColor="text1"/>
+          <w:sz w:val="28"/>
+          <w:szCs w:val="28"/>
+          <w:lang w:val="en-US"/>
+        </w:rPr>
+      </w:pPr>
+      <w:r>
+        <w:rPr>
+          <w:rFonts w:cs="Times New Roman"/>
+          <w:color w:val="000000" w:themeColor="text1"/>
+          <w:sz w:val="28"/>
+          <w:szCs w:val="28"/>
+          <w:lang w:val="ru-RU"/>
+        </w:rPr>
+        <w:t>Рисунок 1.</w:t>
+      </w:r>
+      <w:r>
+        <w:rPr>
+          <w:rFonts w:cs="Times New Roman"/>
+          <w:color w:val="000000" w:themeColor="text1"/>
+          <w:sz w:val="28"/>
+          <w:szCs w:val="28"/>
+          <w:lang w:val="ru-RU"/>
+        </w:rPr>
+        <w:t>2</w:t>
+      </w:r>
+      <w:r>
+        <w:rPr>
+          <w:rFonts w:cs="Times New Roman"/>
+          <w:color w:val="000000" w:themeColor="text1"/>
+          <w:sz w:val="28"/>
+          <w:szCs w:val="28"/>
+          <w:lang w:val="ru-RU"/>
+        </w:rPr>
+        <w:t xml:space="preserve"> </w:t>
+      </w:r>
+      <w:r>
+        <w:rPr>
+          <w:rFonts w:cs="Times New Roman"/>
+          <w:color w:val="000000" w:themeColor="text1"/>
+          <w:sz w:val="28"/>
+          <w:szCs w:val="28"/>
+        </w:rPr>
+        <w:t>–</w:t>
+      </w:r>
+      <w:r>
+        <w:rPr>
+          <w:rFonts w:cs="Times New Roman"/>
+          <w:color w:val="000000" w:themeColor="text1"/>
+          <w:sz w:val="28"/>
+          <w:szCs w:val="28"/>
+          <w:lang w:val="ru-RU"/>
+        </w:rPr>
+        <w:t xml:space="preserve"> </w:t>
+      </w:r>
+      <w:proofErr w:type="spellStart"/>
+      <w:r>
+        <w:rPr>
+          <w:rFonts w:cs="Times New Roman"/>
+          <w:color w:val="000000" w:themeColor="text1"/>
+          <w:sz w:val="28"/>
+          <w:szCs w:val="28"/>
+          <w:lang w:val="ru-RU"/>
+        </w:rPr>
+        <w:t>Спрощене</w:t>
+      </w:r>
+      <w:proofErr w:type="spellEnd"/>
+      <w:r>
+        <w:rPr>
+          <w:rFonts w:cs="Times New Roman"/>
+          <w:color w:val="000000" w:themeColor="text1"/>
+          <w:sz w:val="28"/>
+          <w:szCs w:val="28"/>
+          <w:lang w:val="ru-RU"/>
+        </w:rPr>
+        <w:t xml:space="preserve"> </w:t>
+      </w:r>
+      <w:proofErr w:type="spellStart"/>
+      <w:r>
+        <w:rPr>
+          <w:rFonts w:cs="Times New Roman"/>
+          <w:color w:val="000000" w:themeColor="text1"/>
+          <w:sz w:val="28"/>
+          <w:szCs w:val="28"/>
+          <w:lang w:val="ru-RU"/>
+        </w:rPr>
+        <w:t>зображення</w:t>
+      </w:r>
+      <w:proofErr w:type="spellEnd"/>
+      <w:r>
+        <w:rPr>
+          <w:rFonts w:cs="Times New Roman"/>
+          <w:color w:val="000000" w:themeColor="text1"/>
+          <w:sz w:val="28"/>
+          <w:szCs w:val="28"/>
+          <w:lang w:val="ru-RU"/>
+        </w:rPr>
+        <w:t xml:space="preserve"> </w:t>
+      </w:r>
+      <w:proofErr w:type="spellStart"/>
+      <w:r>
+        <w:rPr>
+          <w:rFonts w:cs="Times New Roman"/>
+          <w:color w:val="000000" w:themeColor="text1"/>
+          <w:sz w:val="28"/>
+          <w:szCs w:val="28"/>
+          <w:lang w:val="ru-RU"/>
+        </w:rPr>
+        <w:t>організації</w:t>
+      </w:r>
+      <w:proofErr w:type="spellEnd"/>
+      <w:r>
+        <w:rPr>
+          <w:rFonts w:cs="Times New Roman"/>
+          <w:color w:val="000000" w:themeColor="text1"/>
+          <w:sz w:val="28"/>
+          <w:szCs w:val="28"/>
+          <w:lang w:val="ru-RU"/>
+        </w:rPr>
+        <w:t xml:space="preserve"> </w:t>
+      </w:r>
+      <w:proofErr w:type="spellStart"/>
+      <w:r>
+        <w:rPr>
+          <w:rFonts w:cs="Times New Roman"/>
+          <w:color w:val="000000" w:themeColor="text1"/>
+          <w:sz w:val="28"/>
+          <w:szCs w:val="28"/>
+          <w:lang w:val="ru-RU"/>
+        </w:rPr>
+        <w:t>структури</w:t>
+      </w:r>
+      <w:proofErr w:type="spellEnd"/>
+      <w:r>
+        <w:rPr>
+          <w:rFonts w:cs="Times New Roman"/>
+          <w:color w:val="000000" w:themeColor="text1"/>
+          <w:sz w:val="28"/>
+          <w:szCs w:val="28"/>
+          <w:lang w:val="ru-RU"/>
+        </w:rPr>
+        <w:t xml:space="preserve"> </w:t>
+      </w:r>
+      <w:proofErr w:type="spellStart"/>
+      <w:r>
+        <w:rPr>
+          <w:rFonts w:cs="Times New Roman"/>
+          <w:color w:val="000000" w:themeColor="text1"/>
+          <w:sz w:val="28"/>
+          <w:szCs w:val="28"/>
+          <w:lang w:val="ru-RU"/>
+        </w:rPr>
+        <w:t>даних</w:t>
+      </w:r>
+      <w:proofErr w:type="spellEnd"/>
+      <w:r>
+        <w:rPr>
+          <w:rFonts w:cs="Times New Roman"/>
+          <w:color w:val="000000" w:themeColor="text1"/>
+          <w:sz w:val="28"/>
+          <w:szCs w:val="28"/>
+          <w:lang w:val="ru-RU"/>
+        </w:rPr>
+        <w:t xml:space="preserve"> </w:t>
+      </w:r>
+      <w:proofErr w:type="spellStart"/>
+      <w:r>
+        <w:rPr>
+          <w:rFonts w:cs="Times New Roman"/>
+          <w:color w:val="000000" w:themeColor="text1"/>
+          <w:sz w:val="28"/>
+          <w:szCs w:val="28"/>
+          <w:lang w:val="ru-RU"/>
+        </w:rPr>
+        <w:t>однозв'язн</w:t>
+      </w:r>
+      <w:r>
+        <w:rPr>
+          <w:rFonts w:cs="Times New Roman"/>
+          <w:color w:val="000000" w:themeColor="text1"/>
+          <w:sz w:val="28"/>
+          <w:szCs w:val="28"/>
+          <w:lang w:val="ru-RU"/>
+        </w:rPr>
+        <w:t>ого</w:t>
+      </w:r>
+      <w:proofErr w:type="spellEnd"/>
+      <w:r>
+        <w:rPr>
+          <w:rFonts w:cs="Times New Roman"/>
+          <w:color w:val="000000" w:themeColor="text1"/>
+          <w:sz w:val="28"/>
+          <w:szCs w:val="28"/>
+          <w:lang w:val="ru-RU"/>
+        </w:rPr>
+        <w:t xml:space="preserve"> спис</w:t>
+      </w:r>
+      <w:r>
+        <w:rPr>
+          <w:rFonts w:cs="Times New Roman"/>
+          <w:color w:val="000000" w:themeColor="text1"/>
+          <w:sz w:val="28"/>
+          <w:szCs w:val="28"/>
+          <w:lang w:val="ru-RU"/>
+        </w:rPr>
+        <w:t>ку</w:t>
+      </w:r>
+    </w:p>
+    <w:p>
+      <w:pPr>
+        <w:pStyle w:val="af1"/>
+        <w:widowControl w:val="0"/>
+        <w:tabs>
+          <w:tab w:val="left" w:pos="709"/>
+        </w:tabs>
+        <w:spacing w:after="0" w:line="360" w:lineRule="auto"/>
+        <w:ind w:firstLine="709"/>
+        <w:jc w:val="center"/>
+        <w:rPr>
+          <w:rFonts w:cs="Times New Roman"/>
+          <w:color w:val="000000" w:themeColor="text1"/>
+          <w:sz w:val="28"/>
+          <w:szCs w:val="28"/>
+          <w:lang w:val="ru-RU"/>
+        </w:rPr>
+      </w:pPr>
     </w:p>
     <w:p>
       <w:pPr>
@@ -9522,49 +9915,210 @@
         <w:jc w:val="both"/>
         <w:rPr>
           <w:rFonts w:cs="Times New Roman"/>
-          <w:color w:val="EE0000"/>
-          <w:sz w:val="28"/>
-          <w:szCs w:val="28"/>
-        </w:rPr>
-      </w:pPr>
-      <w:r>
-        <w:rPr>
-          <w:rFonts w:cs="Times New Roman"/>
-          <w:color w:val="EE0000"/>
+          <w:sz w:val="28"/>
+          <w:szCs w:val="28"/>
+        </w:rPr>
+      </w:pPr>
+      <w:r>
+        <w:rPr>
+          <w:rFonts w:cs="Times New Roman"/>
+          <w:sz w:val="28"/>
+          <w:szCs w:val="28"/>
+        </w:rPr>
+        <w:t xml:space="preserve">Масиви зберігають елементи послідовно в пам’яті, і всі елементи повинні мати єдиний тип даних. Списки, на відміну від масивів, мають логічну лінійну структуру (через поля </w:t>
+      </w:r>
+      <w:r>
+        <w:rPr>
+          <w:rFonts w:cs="Times New Roman"/>
+          <w:sz w:val="28"/>
+          <w:szCs w:val="28"/>
+          <w:lang w:val="en-US"/>
+        </w:rPr>
+        <w:t>t</w:t>
+      </w:r>
+      <w:r>
+        <w:rPr>
+          <w:rFonts w:cs="Times New Roman"/>
+          <w:sz w:val="28"/>
+          <w:szCs w:val="28"/>
+        </w:rPr>
+        <w:t>_</w:t>
+      </w:r>
+      <w:r>
+        <w:rPr>
+          <w:rFonts w:cs="Times New Roman"/>
+          <w:sz w:val="28"/>
+          <w:szCs w:val="28"/>
+          <w:lang w:val="en-US"/>
+        </w:rPr>
+        <w:t>node</w:t>
+      </w:r>
+      <w:r>
+        <w:rPr>
+          <w:rFonts w:cs="Times New Roman"/>
+          <w:sz w:val="28"/>
+          <w:szCs w:val="28"/>
+        </w:rPr>
+        <w:t xml:space="preserve">* </w:t>
+      </w:r>
+      <w:proofErr w:type="spellStart"/>
+      <w:r>
+        <w:rPr>
+          <w:rFonts w:cs="Times New Roman"/>
+          <w:sz w:val="28"/>
+          <w:szCs w:val="28"/>
+          <w:lang w:val="en-US"/>
+        </w:rPr>
+        <w:t>prev</w:t>
+      </w:r>
+      <w:proofErr w:type="spellEnd"/>
+      <w:r>
+        <w:rPr>
+          <w:rFonts w:cs="Times New Roman"/>
+          <w:sz w:val="28"/>
+          <w:szCs w:val="28"/>
+        </w:rPr>
+        <w:t xml:space="preserve">, </w:t>
+      </w:r>
+      <w:r>
+        <w:rPr>
+          <w:rFonts w:cs="Times New Roman"/>
+          <w:sz w:val="28"/>
+          <w:szCs w:val="28"/>
+          <w:lang w:val="en-US"/>
+        </w:rPr>
+        <w:t>t</w:t>
+      </w:r>
+      <w:r>
+        <w:rPr>
+          <w:rFonts w:cs="Times New Roman"/>
+          <w:sz w:val="28"/>
+          <w:szCs w:val="28"/>
+        </w:rPr>
+        <w:t>_</w:t>
+      </w:r>
+      <w:r>
+        <w:rPr>
+          <w:rFonts w:cs="Times New Roman"/>
+          <w:sz w:val="28"/>
+          <w:szCs w:val="28"/>
+          <w:lang w:val="en-US"/>
+        </w:rPr>
+        <w:t>node</w:t>
+      </w:r>
+      <w:r>
+        <w:rPr>
+          <w:rFonts w:cs="Times New Roman"/>
+          <w:sz w:val="28"/>
+          <w:szCs w:val="28"/>
+        </w:rPr>
+        <w:t xml:space="preserve">* </w:t>
+      </w:r>
+      <w:r>
+        <w:rPr>
+          <w:rFonts w:cs="Times New Roman"/>
+          <w:sz w:val="28"/>
+          <w:szCs w:val="28"/>
+          <w:lang w:val="en-US"/>
+        </w:rPr>
+        <w:t>next</w:t>
+      </w:r>
+      <w:r>
+        <w:rPr>
+          <w:rFonts w:cs="Times New Roman"/>
+          <w:sz w:val="28"/>
+          <w:szCs w:val="28"/>
+        </w:rPr>
+        <w:t xml:space="preserve"> у структурі вузла), </w:t>
+      </w:r>
+      <w:r>
+        <w:rPr>
+          <w:rFonts w:cs="Times New Roman"/>
+          <w:sz w:val="28"/>
+          <w:szCs w:val="28"/>
+        </w:rPr>
+        <w:lastRenderedPageBreak/>
+        <w:t xml:space="preserve">проте їхні вузли не обов’язково розміщуються в пам’яті послідовно. Це забезпечує динамічне керування пам’яттю та </w:t>
+      </w:r>
+      <w:proofErr w:type="spellStart"/>
+      <w:r>
+        <w:rPr>
+          <w:rFonts w:cs="Times New Roman"/>
+          <w:sz w:val="28"/>
+          <w:szCs w:val="28"/>
+        </w:rPr>
+        <w:t>еффективне</w:t>
+      </w:r>
+      <w:proofErr w:type="spellEnd"/>
+      <w:r>
+        <w:rPr>
+          <w:rFonts w:cs="Times New Roman"/>
+          <w:sz w:val="28"/>
+          <w:szCs w:val="28"/>
+        </w:rPr>
+        <w:t xml:space="preserve"> вставлення й видалення елементів. У шаблонному класі </w:t>
+      </w:r>
+      <w:r>
+        <w:rPr>
+          <w:rFonts w:cs="Times New Roman"/>
+          <w:sz w:val="28"/>
+          <w:szCs w:val="28"/>
+          <w:lang w:val="en-US"/>
+        </w:rPr>
+        <w:t>Linked</w:t>
+      </w:r>
+      <w:r>
+        <w:rPr>
+          <w:rFonts w:cs="Times New Roman"/>
           <w:sz w:val="28"/>
           <w:szCs w:val="28"/>
           <w:lang w:val="ru-RU"/>
         </w:rPr>
-        <w:t xml:space="preserve">[ФОТО </w:t>
-      </w:r>
-      <w:r>
-        <w:rPr>
-          <w:rFonts w:cs="Times New Roman"/>
-          <w:color w:val="EE0000"/>
+        <w:t>2</w:t>
+      </w:r>
+      <w:r>
+        <w:rPr>
+          <w:rFonts w:cs="Times New Roman"/>
+          <w:sz w:val="28"/>
+          <w:szCs w:val="28"/>
+          <w:lang w:val="en-US"/>
+        </w:rPr>
+        <w:t>List</w:t>
+      </w:r>
+      <w:r>
+        <w:rPr>
+          <w:rFonts w:cs="Times New Roman"/>
           <w:sz w:val="28"/>
           <w:szCs w:val="28"/>
           <w:lang w:val="ru-RU"/>
         </w:rPr>
-        <w:t xml:space="preserve">ОДНОЗВ'ЯЗНОГО </w:t>
-      </w:r>
-      <w:r>
-        <w:rPr>
-          <w:rFonts w:cs="Times New Roman"/>
-          <w:color w:val="EE0000"/>
+        <w:t>&lt;</w:t>
+      </w:r>
+      <w:r>
+        <w:rPr>
+          <w:rFonts w:cs="Times New Roman"/>
+          <w:sz w:val="28"/>
+          <w:szCs w:val="28"/>
+          <w:lang w:val="en-US"/>
+        </w:rPr>
+        <w:t>T</w:t>
+      </w:r>
+      <w:r>
+        <w:rPr>
+          <w:rFonts w:cs="Times New Roman"/>
           <w:sz w:val="28"/>
           <w:szCs w:val="28"/>
           <w:lang w:val="ru-RU"/>
         </w:rPr>
-        <w:t>СПИСКУ]</w:t>
-      </w:r>
-      <w:r>
-        <w:rPr>
-          <w:rFonts w:cs="Times New Roman"/>
-          <w:color w:val="EE0000"/>
-          <w:sz w:val="28"/>
-          <w:szCs w:val="28"/>
-        </w:rPr>
-        <w:t xml:space="preserve"> (посилання на джерело)</w:t>
+        <w:t xml:space="preserve">&gt; </w:t>
+      </w:r>
+      <w:r>
+        <w:rPr>
+          <w:rFonts w:cs="Times New Roman"/>
+          <w:sz w:val="28"/>
+          <w:szCs w:val="28"/>
+        </w:rPr>
+        <w:t>всі елементи списку мають однаковий тип Т, визначений при створенні контейнера.</w:t>
       </w:r>
     </w:p>
     <w:p>
@@ -9583,215 +10137,6 @@
           <w:szCs w:val="28"/>
         </w:rPr>
       </w:pPr>
-      <w:r>
-        <w:rPr>
-          <w:rFonts w:cs="Times New Roman"/>
-          <w:sz w:val="28"/>
-          <w:szCs w:val="28"/>
-        </w:rPr>
-        <w:t xml:space="preserve">Масиви зберігають елементи послідовно в пам’яті, і всі елементи повинні мати єдиний тип даних. Списки, на відміну від масивів, мають логічну лінійну структуру (через поля </w:t>
-      </w:r>
-      <w:r>
-        <w:rPr>
-          <w:rFonts w:cs="Times New Roman"/>
-          <w:sz w:val="28"/>
-          <w:szCs w:val="28"/>
-          <w:lang w:val="en-US"/>
-        </w:rPr>
-        <w:t>t</w:t>
-      </w:r>
-      <w:r>
-        <w:rPr>
-          <w:rFonts w:cs="Times New Roman"/>
-          <w:sz w:val="28"/>
-          <w:szCs w:val="28"/>
-        </w:rPr>
-        <w:t>_</w:t>
-      </w:r>
-      <w:r>
-        <w:rPr>
-          <w:rFonts w:cs="Times New Roman"/>
-          <w:sz w:val="28"/>
-          <w:szCs w:val="28"/>
-          <w:lang w:val="en-US"/>
-        </w:rPr>
-        <w:t>node</w:t>
-      </w:r>
-      <w:r>
-        <w:rPr>
-          <w:rFonts w:cs="Times New Roman"/>
-          <w:sz w:val="28"/>
-          <w:szCs w:val="28"/>
-        </w:rPr>
-        <w:t xml:space="preserve">* </w:t>
-      </w:r>
-      <w:proofErr w:type="spellStart"/>
-      <w:r>
-        <w:rPr>
-          <w:rFonts w:cs="Times New Roman"/>
-          <w:sz w:val="28"/>
-          <w:szCs w:val="28"/>
-          <w:lang w:val="en-US"/>
-        </w:rPr>
-        <w:t>prev</w:t>
-      </w:r>
-      <w:proofErr w:type="spellEnd"/>
-      <w:r>
-        <w:rPr>
-          <w:rFonts w:cs="Times New Roman"/>
-          <w:sz w:val="28"/>
-          <w:szCs w:val="28"/>
-        </w:rPr>
-        <w:t xml:space="preserve">, </w:t>
-      </w:r>
-      <w:r>
-        <w:rPr>
-          <w:rFonts w:cs="Times New Roman"/>
-          <w:sz w:val="28"/>
-          <w:szCs w:val="28"/>
-          <w:lang w:val="en-US"/>
-        </w:rPr>
-        <w:t>t</w:t>
-      </w:r>
-      <w:r>
-        <w:rPr>
-          <w:rFonts w:cs="Times New Roman"/>
-          <w:sz w:val="28"/>
-          <w:szCs w:val="28"/>
-        </w:rPr>
-        <w:t>_</w:t>
-      </w:r>
-      <w:r>
-        <w:rPr>
-          <w:rFonts w:cs="Times New Roman"/>
-          <w:sz w:val="28"/>
-          <w:szCs w:val="28"/>
-          <w:lang w:val="en-US"/>
-        </w:rPr>
-        <w:t>node</w:t>
-      </w:r>
-      <w:r>
-        <w:rPr>
-          <w:rFonts w:cs="Times New Roman"/>
-          <w:sz w:val="28"/>
-          <w:szCs w:val="28"/>
-        </w:rPr>
-        <w:t xml:space="preserve">* </w:t>
-      </w:r>
-      <w:r>
-        <w:rPr>
-          <w:rFonts w:cs="Times New Roman"/>
-          <w:sz w:val="28"/>
-          <w:szCs w:val="28"/>
-          <w:lang w:val="en-US"/>
-        </w:rPr>
-        <w:t>next</w:t>
-      </w:r>
-      <w:r>
-        <w:rPr>
-          <w:rFonts w:cs="Times New Roman"/>
-          <w:sz w:val="28"/>
-          <w:szCs w:val="28"/>
-        </w:rPr>
-        <w:t xml:space="preserve"> у структурі вузла), проте їхні вузли не обов’язково розміщуються в пам’яті послідовно. Це забезпечує динамічне керування пам’яттю та </w:t>
-      </w:r>
-      <w:proofErr w:type="spellStart"/>
-      <w:r>
-        <w:rPr>
-          <w:rFonts w:cs="Times New Roman"/>
-          <w:sz w:val="28"/>
-          <w:szCs w:val="28"/>
-        </w:rPr>
-        <w:t>еффективне</w:t>
-      </w:r>
-      <w:proofErr w:type="spellEnd"/>
-      <w:r>
-        <w:rPr>
-          <w:rFonts w:cs="Times New Roman"/>
-          <w:sz w:val="28"/>
-          <w:szCs w:val="28"/>
-        </w:rPr>
-        <w:t xml:space="preserve"> вставлення й видалення елементів. У шаблонному класі </w:t>
-      </w:r>
-      <w:r>
-        <w:rPr>
-          <w:rFonts w:cs="Times New Roman"/>
-          <w:sz w:val="28"/>
-          <w:szCs w:val="28"/>
-          <w:lang w:val="en-US"/>
-        </w:rPr>
-        <w:t>Linked</w:t>
-      </w:r>
-      <w:r>
-        <w:rPr>
-          <w:rFonts w:cs="Times New Roman"/>
-          <w:sz w:val="28"/>
-          <w:szCs w:val="28"/>
-          <w:lang w:val="ru-RU"/>
-        </w:rPr>
-        <w:t>2</w:t>
-      </w:r>
-      <w:r>
-        <w:rPr>
-          <w:rFonts w:cs="Times New Roman"/>
-          <w:sz w:val="28"/>
-          <w:szCs w:val="28"/>
-          <w:lang w:val="en-US"/>
-        </w:rPr>
-        <w:t>List</w:t>
-      </w:r>
-      <w:r>
-        <w:rPr>
-          <w:rFonts w:cs="Times New Roman"/>
-          <w:sz w:val="28"/>
-          <w:szCs w:val="28"/>
-          <w:lang w:val="ru-RU"/>
-        </w:rPr>
-        <w:t>&lt;</w:t>
-      </w:r>
-      <w:r>
-        <w:rPr>
-          <w:rFonts w:cs="Times New Roman"/>
-          <w:sz w:val="28"/>
-          <w:szCs w:val="28"/>
-          <w:lang w:val="en-US"/>
-        </w:rPr>
-        <w:t>T</w:t>
-      </w:r>
-      <w:r>
-        <w:rPr>
-          <w:rFonts w:cs="Times New Roman"/>
-          <w:sz w:val="28"/>
-          <w:szCs w:val="28"/>
-          <w:lang w:val="ru-RU"/>
-        </w:rPr>
-        <w:t xml:space="preserve">&gt; </w:t>
-      </w:r>
-      <w:r>
-        <w:rPr>
-          <w:rFonts w:cs="Times New Roman"/>
-          <w:sz w:val="28"/>
-          <w:szCs w:val="28"/>
-        </w:rPr>
-        <w:t>всі елементи списку мають однаковий тип Т, визначений при створенні контейнера.</w:t>
-      </w:r>
-    </w:p>
-    <w:p>
-      <w:pPr>
-        <w:pStyle w:val="af1"/>
-        <w:widowControl w:val="0"/>
-        <w:tabs>
-          <w:tab w:val="left" w:pos="709"/>
-        </w:tabs>
-        <w:spacing w:after="0" w:line="360" w:lineRule="auto"/>
-        <w:ind w:firstLine="709"/>
-        <w:jc w:val="both"/>
-        <w:rPr>
-          <w:rFonts w:cs="Times New Roman"/>
-          <w:sz w:val="28"/>
-          <w:szCs w:val="28"/>
-        </w:rPr>
-      </w:pPr>
     </w:p>
     <w:p>
       <w:pPr>
@@ -9809,8 +10154,8 @@
           <w:szCs w:val="28"/>
         </w:rPr>
       </w:pPr>
-      <w:bookmarkStart w:id="21" w:name="_heading=h.26in1rg"/>
-      <w:bookmarkEnd w:id="21"/>
+      <w:bookmarkStart w:id="20" w:name="_heading=h.26in1rg"/>
+      <w:bookmarkEnd w:id="20"/>
       <w:r>
         <w:rPr>
           <w:rFonts w:cs="Times New Roman"/>
@@ -9822,7 +10167,7 @@
         </w:rPr>
         <w:tab/>
       </w:r>
-      <w:bookmarkStart w:id="22" w:name="_Toc184860301"/>
+      <w:bookmarkStart w:id="21" w:name="_Toc184860301"/>
       <w:r>
         <w:rPr>
           <w:rFonts w:cs="Times New Roman"/>
@@ -9870,7 +10215,7 @@
         <w:t xml:space="preserve"> списку</w:t>
       </w:r>
       <w:hyperlink w:anchor="_heading=h.26in1rg"/>
-      <w:bookmarkEnd w:id="22"/>
+      <w:bookmarkEnd w:id="21"/>
     </w:p>
     <w:p>
       <w:pPr>
@@ -9932,6 +10277,72 @@
           <w:szCs w:val="28"/>
         </w:rPr>
         <w:t xml:space="preserve"> списку, доцільно розглянути його преваги та особливості використання.</w:t>
+      </w:r>
+    </w:p>
+    <w:p>
+      <w:pPr>
+        <w:pStyle w:val="LO-normal"/>
+        <w:widowControl w:val="0"/>
+        <w:spacing w:line="360" w:lineRule="auto"/>
+        <w:jc w:val="center"/>
+        <w:rPr>
+          <w:rFonts w:cs="Times New Roman"/>
+          <w:sz w:val="28"/>
+          <w:szCs w:val="28"/>
+        </w:rPr>
+      </w:pPr>
+      <w:r>
+        <w:rPr>
+          <w:noProof/>
+        </w:rPr>
+        <w:drawing>
+          <wp:inline distT="0" distB="0" distL="0" distR="0" wp14:anchorId="072C79D0" wp14:editId="6EC15EFE">
+            <wp:extent cx="5676900" cy="1164632"/>
+            <wp:effectExtent l="0" t="0" r="0" b="0"/>
+            <wp:docPr id="84993687" name="Рисунок 5" descr="Doubly Linked List"/>
+            <wp:cNvGraphicFramePr>
+              <a:graphicFrameLocks xmlns:a="http://schemas.openxmlformats.org/drawingml/2006/main" noChangeAspect="1"/>
+            </wp:cNvGraphicFramePr>
+            <a:graphic xmlns:a="http://schemas.openxmlformats.org/drawingml/2006/main">
+              <a:graphicData uri="http://schemas.openxmlformats.org/drawingml/2006/picture">
+                <pic:pic xmlns:pic="http://schemas.openxmlformats.org/drawingml/2006/picture">
+                  <pic:nvPicPr>
+                    <pic:cNvPr id="0" name="Picture 10" descr="Doubly Linked List"/>
+                    <pic:cNvPicPr>
+                      <a:picLocks noChangeAspect="1" noChangeArrowheads="1"/>
+                    </pic:cNvPicPr>
+                  </pic:nvPicPr>
+                  <pic:blipFill>
+                    <a:blip r:embed="rId19">
+                      <a:extLst>
+                        <a:ext uri="{28A0092B-C50C-407E-A947-70E740481C1C}">
+                          <a14:useLocalDpi xmlns:a14="http://schemas.microsoft.com/office/drawing/2010/main" val="0"/>
+                        </a:ext>
+                      </a:extLst>
+                    </a:blip>
+                    <a:srcRect/>
+                    <a:stretch>
+                      <a:fillRect/>
+                    </a:stretch>
+                  </pic:blipFill>
+                  <pic:spPr bwMode="auto">
+                    <a:xfrm>
+                      <a:off x="0" y="0"/>
+                      <a:ext cx="5684733" cy="1166239"/>
+                    </a:xfrm>
+                    <a:prstGeom prst="rect">
+                      <a:avLst/>
+                    </a:prstGeom>
+                    <a:noFill/>
+                    <a:ln>
+                      <a:noFill/>
+                    </a:ln>
+                  </pic:spPr>
+                </pic:pic>
+              </a:graphicData>
+            </a:graphic>
+          </wp:inline>
+        </w:drawing>
       </w:r>
     </w:p>
     <w:p>
@@ -9943,52 +10354,205 @@
         </w:tabs>
         <w:spacing w:after="0" w:line="360" w:lineRule="auto"/>
         <w:ind w:firstLine="709"/>
-        <w:jc w:val="both"/>
-        <w:rPr>
-          <w:rFonts w:cs="Times New Roman"/>
-          <w:color w:val="EE0000"/>
-          <w:sz w:val="28"/>
-          <w:szCs w:val="28"/>
-        </w:rPr>
-      </w:pPr>
-      <w:r>
-        <w:rPr>
-          <w:rFonts w:cs="Times New Roman"/>
-          <w:color w:val="EE0000"/>
+        <w:jc w:val="center"/>
+        <w:rPr>
+          <w:rFonts w:cs="Times New Roman"/>
+          <w:color w:val="000000" w:themeColor="text1"/>
           <w:sz w:val="28"/>
           <w:szCs w:val="28"/>
           <w:lang w:val="ru-RU"/>
         </w:rPr>
-        <w:t xml:space="preserve">[ФОТО </w:t>
-      </w:r>
-      <w:r>
-        <w:rPr>
-          <w:rFonts w:cs="Times New Roman"/>
-          <w:color w:val="EE0000"/>
+      </w:pPr>
+      <w:r>
+        <w:rPr>
+          <w:rFonts w:cs="Times New Roman"/>
+          <w:color w:val="000000" w:themeColor="text1"/>
           <w:sz w:val="28"/>
           <w:szCs w:val="28"/>
           <w:lang w:val="ru-RU"/>
         </w:rPr>
-        <w:t xml:space="preserve">ДВОЗВ'ЯЗНОГО </w:t>
-      </w:r>
-      <w:r>
-        <w:rPr>
-          <w:rFonts w:cs="Times New Roman"/>
-          <w:color w:val="EE0000"/>
+        <w:t>Рисунок 1.</w:t>
+      </w:r>
+      <w:r>
+        <w:rPr>
+          <w:rFonts w:cs="Times New Roman"/>
+          <w:color w:val="000000" w:themeColor="text1"/>
           <w:sz w:val="28"/>
           <w:szCs w:val="28"/>
           <w:lang w:val="ru-RU"/>
         </w:rPr>
-        <w:t>СПИСКУ]</w:t>
-      </w:r>
-      <w:r>
-        <w:rPr>
-          <w:rFonts w:cs="Times New Roman"/>
-          <w:color w:val="EE0000"/>
-          <w:sz w:val="28"/>
-          <w:szCs w:val="28"/>
-        </w:rPr>
-        <w:t xml:space="preserve"> (посилання на джерело)</w:t>
+        <w:t>3</w:t>
+      </w:r>
+      <w:r>
+        <w:rPr>
+          <w:rFonts w:cs="Times New Roman"/>
+          <w:color w:val="000000" w:themeColor="text1"/>
+          <w:sz w:val="28"/>
+          <w:szCs w:val="28"/>
+          <w:lang w:val="ru-RU"/>
+        </w:rPr>
+        <w:t xml:space="preserve"> </w:t>
+      </w:r>
+      <w:r>
+        <w:rPr>
+          <w:rFonts w:cs="Times New Roman"/>
+          <w:color w:val="000000" w:themeColor="text1"/>
+          <w:sz w:val="28"/>
+          <w:szCs w:val="28"/>
+        </w:rPr>
+        <w:t>–</w:t>
+      </w:r>
+      <w:r>
+        <w:rPr>
+          <w:rFonts w:cs="Times New Roman"/>
+          <w:color w:val="000000" w:themeColor="text1"/>
+          <w:sz w:val="28"/>
+          <w:szCs w:val="28"/>
+          <w:lang w:val="ru-RU"/>
+        </w:rPr>
+        <w:t xml:space="preserve"> </w:t>
+      </w:r>
+      <w:proofErr w:type="spellStart"/>
+      <w:r>
+        <w:rPr>
+          <w:rFonts w:cs="Times New Roman"/>
+          <w:color w:val="000000" w:themeColor="text1"/>
+          <w:sz w:val="28"/>
+          <w:szCs w:val="28"/>
+          <w:lang w:val="ru-RU"/>
+        </w:rPr>
+        <w:t>Спрощене</w:t>
+      </w:r>
+      <w:proofErr w:type="spellEnd"/>
+      <w:r>
+        <w:rPr>
+          <w:rFonts w:cs="Times New Roman"/>
+          <w:color w:val="000000" w:themeColor="text1"/>
+          <w:sz w:val="28"/>
+          <w:szCs w:val="28"/>
+          <w:lang w:val="ru-RU"/>
+        </w:rPr>
+        <w:t xml:space="preserve"> </w:t>
+      </w:r>
+      <w:proofErr w:type="spellStart"/>
+      <w:r>
+        <w:rPr>
+          <w:rFonts w:cs="Times New Roman"/>
+          <w:color w:val="000000" w:themeColor="text1"/>
+          <w:sz w:val="28"/>
+          <w:szCs w:val="28"/>
+          <w:lang w:val="ru-RU"/>
+        </w:rPr>
+        <w:t>зображення</w:t>
+      </w:r>
+      <w:proofErr w:type="spellEnd"/>
+      <w:r>
+        <w:rPr>
+          <w:rFonts w:cs="Times New Roman"/>
+          <w:color w:val="000000" w:themeColor="text1"/>
+          <w:sz w:val="28"/>
+          <w:szCs w:val="28"/>
+          <w:lang w:val="ru-RU"/>
+        </w:rPr>
+        <w:t xml:space="preserve"> </w:t>
+      </w:r>
+      <w:proofErr w:type="spellStart"/>
+      <w:r>
+        <w:rPr>
+          <w:rFonts w:cs="Times New Roman"/>
+          <w:color w:val="000000" w:themeColor="text1"/>
+          <w:sz w:val="28"/>
+          <w:szCs w:val="28"/>
+          <w:lang w:val="ru-RU"/>
+        </w:rPr>
+        <w:t>організації</w:t>
+      </w:r>
+      <w:proofErr w:type="spellEnd"/>
+      <w:r>
+        <w:rPr>
+          <w:rFonts w:cs="Times New Roman"/>
+          <w:color w:val="000000" w:themeColor="text1"/>
+          <w:sz w:val="28"/>
+          <w:szCs w:val="28"/>
+          <w:lang w:val="ru-RU"/>
+        </w:rPr>
+        <w:t xml:space="preserve"> </w:t>
+      </w:r>
+      <w:proofErr w:type="spellStart"/>
+      <w:r>
+        <w:rPr>
+          <w:rFonts w:cs="Times New Roman"/>
+          <w:color w:val="000000" w:themeColor="text1"/>
+          <w:sz w:val="28"/>
+          <w:szCs w:val="28"/>
+          <w:lang w:val="ru-RU"/>
+        </w:rPr>
+        <w:t>структури</w:t>
+      </w:r>
+      <w:proofErr w:type="spellEnd"/>
+      <w:r>
+        <w:rPr>
+          <w:rFonts w:cs="Times New Roman"/>
+          <w:color w:val="000000" w:themeColor="text1"/>
+          <w:sz w:val="28"/>
+          <w:szCs w:val="28"/>
+          <w:lang w:val="ru-RU"/>
+        </w:rPr>
+        <w:t xml:space="preserve"> </w:t>
+      </w:r>
+      <w:proofErr w:type="spellStart"/>
+      <w:r>
+        <w:rPr>
+          <w:rFonts w:cs="Times New Roman"/>
+          <w:color w:val="000000" w:themeColor="text1"/>
+          <w:sz w:val="28"/>
+          <w:szCs w:val="28"/>
+          <w:lang w:val="ru-RU"/>
+        </w:rPr>
+        <w:t>даних</w:t>
+      </w:r>
+      <w:proofErr w:type="spellEnd"/>
+      <w:r>
+        <w:rPr>
+          <w:rFonts w:cs="Times New Roman"/>
+          <w:color w:val="000000" w:themeColor="text1"/>
+          <w:sz w:val="28"/>
+          <w:szCs w:val="28"/>
+          <w:lang w:val="ru-RU"/>
+        </w:rPr>
+        <w:t xml:space="preserve"> </w:t>
+      </w:r>
+      <w:proofErr w:type="spellStart"/>
+      <w:r>
+        <w:rPr>
+          <w:rFonts w:cs="Times New Roman"/>
+          <w:color w:val="000000" w:themeColor="text1"/>
+          <w:sz w:val="28"/>
+          <w:szCs w:val="28"/>
+          <w:lang w:val="ru-RU"/>
+        </w:rPr>
+        <w:t>дво</w:t>
+      </w:r>
+      <w:r>
+        <w:rPr>
+          <w:rFonts w:cs="Times New Roman"/>
+          <w:color w:val="000000" w:themeColor="text1"/>
+          <w:sz w:val="28"/>
+          <w:szCs w:val="28"/>
+          <w:lang w:val="ru-RU"/>
+        </w:rPr>
+        <w:t>зв'язного</w:t>
+      </w:r>
+      <w:proofErr w:type="spellEnd"/>
+      <w:r>
+        <w:rPr>
+          <w:rFonts w:cs="Times New Roman"/>
+          <w:color w:val="000000" w:themeColor="text1"/>
+          <w:sz w:val="28"/>
+          <w:szCs w:val="28"/>
+          <w:lang w:val="ru-RU"/>
+        </w:rPr>
+        <w:t xml:space="preserve"> списку</w:t>
       </w:r>
     </w:p>
     <w:p>
@@ -10109,16 +10673,7 @@
           <w:sz w:val="28"/>
           <w:szCs w:val="28"/>
         </w:rPr>
-        <w:t xml:space="preserve"> додавання та видалення вузла на початку або в кінці списку за умови наявності відповідних </w:t>
-      </w:r>
-      <w:r>
-        <w:rPr>
-          <w:rFonts w:cs="Times New Roman"/>
-          <w:sz w:val="28"/>
-          <w:szCs w:val="28"/>
-        </w:rPr>
-        <w:lastRenderedPageBreak/>
-        <w:t>вказівників. Крім того, списки дозволяють зберігати зв’язані дані в різних ділянках пам’яті, що є особливо критичним для великих вузлів та/або великої їх кількості, оскільки не вимагається виділення суцільного блоку пам’яті.</w:t>
+        <w:t xml:space="preserve"> додавання та видалення вузла на початку або в кінці списку за умови наявності відповідних вказівників. Крім того, списки дозволяють зберігати зв’язані дані в різних ділянках пам’яті, що є особливо критичним для великих вузлів та/або великої їх кількості, оскільки не вимагається виділення суцільного блоку пам’яті.</w:t>
       </w:r>
     </w:p>
     <w:p>
@@ -10302,7 +10857,16 @@
           <w:sz w:val="28"/>
           <w:szCs w:val="28"/>
         </w:rPr>
-        <w:t xml:space="preserve"> використовують ітераційний спосіб доступу до елементів. У найгіршому випадку доступ до довільного елемента за індексом має лінійну складність </w:t>
+        <w:t xml:space="preserve"> використовують ітераційний спосіб доступу до елементів. </w:t>
+      </w:r>
+      <w:r>
+        <w:rPr>
+          <w:rFonts w:cs="Times New Roman"/>
+          <w:sz w:val="28"/>
+          <w:szCs w:val="28"/>
+        </w:rPr>
+        <w:lastRenderedPageBreak/>
+        <w:t xml:space="preserve">У найгіршому випадку доступ до довільного елемента за індексом має лінійну складність </w:t>
       </w:r>
       <w:r>
         <w:rPr>
@@ -10609,7 +11173,7 @@
           <w:szCs w:val="28"/>
         </w:rPr>
       </w:pPr>
-      <w:bookmarkStart w:id="23" w:name="_Toc184860302"/>
+      <w:bookmarkStart w:id="22" w:name="_Toc184860302"/>
       <w:r>
         <w:rPr>
           <w:rFonts w:cs="Times New Roman"/>
@@ -10620,7 +11184,7 @@
         </w:rPr>
         <w:t>1.3 Постановка задачі</w:t>
       </w:r>
-      <w:bookmarkEnd w:id="23"/>
+      <w:bookmarkEnd w:id="22"/>
     </w:p>
     <w:p>
       <w:pPr>
@@ -10901,16 +11465,7 @@
           <w:sz w:val="28"/>
           <w:szCs w:val="28"/>
         </w:rPr>
-        <w:t xml:space="preserve">Динамічне керування пам’яттю. Клас має забезпечувати динамічне </w:t>
-      </w:r>
-      <w:r>
-        <w:rPr>
-          <w:rFonts w:cs="Times New Roman"/>
-          <w:sz w:val="28"/>
-          <w:szCs w:val="28"/>
-        </w:rPr>
-        <w:lastRenderedPageBreak/>
-        <w:t>виділення та звільнення пам’яті для вузлів списку, автоматично керуючи розміром контейнера при додаванні та видаленні елементів.</w:t>
+        <w:t>Динамічне керування пам’яттю. Клас має забезпечувати динамічне виділення та звільнення пам’яті для вузлів списку, автоматично керуючи розміром контейнера при додаванні та видаленні елементів.</w:t>
       </w:r>
     </w:p>
     <w:p>
@@ -11224,6 +11779,7 @@
           <w:sz w:val="28"/>
           <w:szCs w:val="28"/>
         </w:rPr>
+        <w:lastRenderedPageBreak/>
         <w:t xml:space="preserve">Розширені операції. Клас має надавати додатковий функціонал, зокрема пошук елементів за значенням та за предикатом, видалення елементів за предикатом, сортування списку, злиття відсортованих списків, можливість зробити з класичного списку циклічний і навпаки, з циклічного </w:t>
       </w:r>
       <w:r>
@@ -11339,9 +11895,9 @@
           <w:lang w:val="ru-RU"/>
         </w:rPr>
       </w:pPr>
-      <w:bookmarkStart w:id="24" w:name="_heading=h.35nkun2"/>
-      <w:bookmarkStart w:id="25" w:name="_Toc184860303"/>
-      <w:bookmarkEnd w:id="24"/>
+      <w:bookmarkStart w:id="23" w:name="_heading=h.35nkun2"/>
+      <w:bookmarkStart w:id="24" w:name="_Toc184860303"/>
+      <w:bookmarkEnd w:id="23"/>
       <w:r>
         <w:rPr>
           <w:rFonts w:cs="Times New Roman"/>
@@ -11354,7 +11910,7 @@
         <w:lastRenderedPageBreak/>
         <w:t xml:space="preserve">2 </w:t>
       </w:r>
-      <w:bookmarkEnd w:id="25"/>
+      <w:bookmarkEnd w:id="24"/>
       <w:r>
         <w:rPr>
           <w:rFonts w:cs="Times New Roman"/>
@@ -11393,8 +11949,8 @@
           <w:szCs w:val="28"/>
         </w:rPr>
       </w:pPr>
-      <w:bookmarkStart w:id="26" w:name="_heading=h.1ksv4uv"/>
-      <w:bookmarkEnd w:id="26"/>
+      <w:bookmarkStart w:id="25" w:name="_heading=h.1ksv4uv"/>
+      <w:bookmarkEnd w:id="25"/>
     </w:p>
     <w:p>
       <w:pPr>
@@ -11411,7 +11967,7 @@
           <w:lang w:val="ru-RU"/>
         </w:rPr>
       </w:pPr>
-      <w:bookmarkStart w:id="27" w:name="_Toc184860304"/>
+      <w:bookmarkStart w:id="26" w:name="_Toc184860304"/>
       <w:r>
         <w:rPr>
           <w:rFonts w:cs="Times New Roman"/>
@@ -11422,7 +11978,7 @@
         </w:rPr>
         <w:t xml:space="preserve">2.1 </w:t>
       </w:r>
-      <w:bookmarkEnd w:id="27"/>
+      <w:bookmarkEnd w:id="26"/>
       <w:proofErr w:type="spellStart"/>
       <w:r>
         <w:rPr>
@@ -12729,51 +13285,738 @@
         <w:widowControl w:val="0"/>
         <w:spacing w:after="0" w:line="360" w:lineRule="auto"/>
         <w:ind w:firstLine="709"/>
-        <w:jc w:val="both"/>
-        <w:rPr>
-          <w:rFonts w:cs="Times New Roman"/>
-          <w:color w:val="EE0000"/>
-          <w:sz w:val="28"/>
-          <w:szCs w:val="28"/>
-        </w:rPr>
-      </w:pPr>
-      <w:r>
-        <w:rPr>
-          <w:rFonts w:cs="Times New Roman"/>
-          <w:color w:val="EE0000"/>
-          <w:sz w:val="28"/>
-          <w:szCs w:val="28"/>
-        </w:rPr>
-        <w:t>[</w:t>
-      </w:r>
-      <w:r>
-        <w:rPr>
-          <w:rFonts w:cs="Times New Roman"/>
-          <w:color w:val="EE0000"/>
-          <w:sz w:val="28"/>
-          <w:szCs w:val="28"/>
-        </w:rPr>
-        <w:t xml:space="preserve">СХЕМАТИЧНЕ ЗОБРАЖЕННЯ </w:t>
-      </w:r>
-      <w:r>
-        <w:rPr>
-          <w:rFonts w:cs="Times New Roman"/>
-          <w:color w:val="EE0000"/>
+        <w:jc w:val="center"/>
+        <w:rPr>
+          <w:rFonts w:cs="Times New Roman"/>
+          <w:b/>
+          <w:bCs/>
+          <w:color w:val="000000" w:themeColor="text1"/>
           <w:sz w:val="28"/>
           <w:szCs w:val="28"/>
           <w:lang w:val="en-US"/>
         </w:rPr>
-        <w:t>SENTINEL</w:t>
-      </w:r>
-      <w:r>
-        <w:rPr>
-          <w:rFonts w:cs="Times New Roman"/>
-          <w:color w:val="EE0000"/>
-          <w:sz w:val="28"/>
-          <w:szCs w:val="28"/>
-        </w:rPr>
-        <w:t>]</w:t>
-      </w:r>
+      </w:pPr>
+      <w:r>
+        <w:rPr>
+          <w:noProof/>
+        </w:rPr>
+        <w:drawing>
+          <wp:inline distT="0" distB="0" distL="0" distR="0" wp14:anchorId="25ADBC24" wp14:editId="5384E7DA">
+            <wp:extent cx="2501900" cy="1435689"/>
+            <wp:effectExtent l="0" t="0" r="0" b="0"/>
+            <wp:docPr id="1168432137" name="Рисунок 1" descr="Зображення, що містить схема, коло, ряд, ескіз&#10;&#10;Вміст на основі ШІ може бути неправильним."/>
+            <wp:cNvGraphicFramePr>
+              <a:graphicFrameLocks xmlns:a="http://schemas.openxmlformats.org/drawingml/2006/main" noChangeAspect="1"/>
+            </wp:cNvGraphicFramePr>
+            <a:graphic xmlns:a="http://schemas.openxmlformats.org/drawingml/2006/main">
+              <a:graphicData uri="http://schemas.openxmlformats.org/drawingml/2006/picture">
+                <pic:pic xmlns:pic="http://schemas.openxmlformats.org/drawingml/2006/picture">
+                  <pic:nvPicPr>
+                    <pic:cNvPr id="1168432137" name="Рисунок 1" descr="Зображення, що містить схема, коло, ряд, ескіз&#10;&#10;Вміст на основі ШІ може бути неправильним."/>
+                    <pic:cNvPicPr/>
+                  </pic:nvPicPr>
+                  <pic:blipFill>
+                    <a:blip r:embed="rId20"/>
+                    <a:stretch>
+                      <a:fillRect/>
+                    </a:stretch>
+                  </pic:blipFill>
+                  <pic:spPr>
+                    <a:xfrm>
+                      <a:off x="0" y="0"/>
+                      <a:ext cx="2511314" cy="1441091"/>
+                    </a:xfrm>
+                    <a:prstGeom prst="rect">
+                      <a:avLst/>
+                    </a:prstGeom>
+                  </pic:spPr>
+                </pic:pic>
+              </a:graphicData>
+            </a:graphic>
+          </wp:inline>
+        </w:drawing>
+      </w:r>
+    </w:p>
+    <w:p>
+      <w:pPr>
+        <w:pStyle w:val="af1"/>
+        <w:widowControl w:val="0"/>
+        <w:tabs>
+          <w:tab w:val="left" w:pos="709"/>
+        </w:tabs>
+        <w:spacing w:after="0" w:line="360" w:lineRule="auto"/>
+        <w:ind w:firstLine="709"/>
+        <w:jc w:val="center"/>
+        <w:rPr>
+          <w:rFonts w:cs="Times New Roman"/>
+          <w:color w:val="000000" w:themeColor="text1"/>
+          <w:sz w:val="28"/>
+          <w:szCs w:val="28"/>
+          <w:lang w:val="ru-RU"/>
+        </w:rPr>
+      </w:pPr>
+      <w:r>
+        <w:rPr>
+          <w:rFonts w:cs="Times New Roman"/>
+          <w:color w:val="000000" w:themeColor="text1"/>
+          <w:sz w:val="28"/>
+          <w:szCs w:val="28"/>
+          <w:lang w:val="ru-RU"/>
+        </w:rPr>
+        <w:t xml:space="preserve">Рисунок </w:t>
+      </w:r>
+      <w:r>
+        <w:rPr>
+          <w:rFonts w:cs="Times New Roman"/>
+          <w:color w:val="000000" w:themeColor="text1"/>
+          <w:sz w:val="28"/>
+          <w:szCs w:val="28"/>
+          <w:lang w:val="ru-RU"/>
+        </w:rPr>
+        <w:t>2</w:t>
+      </w:r>
+      <w:r>
+        <w:rPr>
+          <w:rFonts w:cs="Times New Roman"/>
+          <w:color w:val="000000" w:themeColor="text1"/>
+          <w:sz w:val="28"/>
+          <w:szCs w:val="28"/>
+          <w:lang w:val="ru-RU"/>
+        </w:rPr>
+        <w:t>.</w:t>
+      </w:r>
+      <w:r>
+        <w:rPr>
+          <w:rFonts w:cs="Times New Roman"/>
+          <w:color w:val="000000" w:themeColor="text1"/>
+          <w:sz w:val="28"/>
+          <w:szCs w:val="28"/>
+          <w:lang w:val="ru-RU"/>
+        </w:rPr>
+        <w:t>1</w:t>
+      </w:r>
+      <w:r>
+        <w:rPr>
+          <w:rFonts w:cs="Times New Roman"/>
+          <w:color w:val="000000" w:themeColor="text1"/>
+          <w:sz w:val="28"/>
+          <w:szCs w:val="28"/>
+          <w:lang w:val="ru-RU"/>
+        </w:rPr>
+        <w:t xml:space="preserve"> </w:t>
+      </w:r>
+      <w:r>
+        <w:rPr>
+          <w:rFonts w:cs="Times New Roman"/>
+          <w:color w:val="000000" w:themeColor="text1"/>
+          <w:sz w:val="28"/>
+          <w:szCs w:val="28"/>
+        </w:rPr>
+        <w:t>–</w:t>
+      </w:r>
+      <w:r>
+        <w:rPr>
+          <w:rFonts w:cs="Times New Roman"/>
+          <w:color w:val="000000" w:themeColor="text1"/>
+          <w:sz w:val="28"/>
+          <w:szCs w:val="28"/>
+          <w:lang w:val="ru-RU"/>
+        </w:rPr>
+        <w:t xml:space="preserve"> </w:t>
+      </w:r>
+      <w:proofErr w:type="spellStart"/>
+      <w:r>
+        <w:rPr>
+          <w:rFonts w:cs="Times New Roman"/>
+          <w:color w:val="000000" w:themeColor="text1"/>
+          <w:sz w:val="28"/>
+          <w:szCs w:val="28"/>
+          <w:lang w:val="ru-RU"/>
+        </w:rPr>
+        <w:t>Спрощене</w:t>
+      </w:r>
+      <w:proofErr w:type="spellEnd"/>
+      <w:r>
+        <w:rPr>
+          <w:rFonts w:cs="Times New Roman"/>
+          <w:color w:val="000000" w:themeColor="text1"/>
+          <w:sz w:val="28"/>
+          <w:szCs w:val="28"/>
+          <w:lang w:val="ru-RU"/>
+        </w:rPr>
+        <w:t xml:space="preserve"> </w:t>
+      </w:r>
+      <w:proofErr w:type="spellStart"/>
+      <w:r>
+        <w:rPr>
+          <w:rFonts w:cs="Times New Roman"/>
+          <w:color w:val="000000" w:themeColor="text1"/>
+          <w:sz w:val="28"/>
+          <w:szCs w:val="28"/>
+          <w:lang w:val="ru-RU"/>
+        </w:rPr>
+        <w:t>зображення</w:t>
+      </w:r>
+      <w:proofErr w:type="spellEnd"/>
+      <w:r>
+        <w:rPr>
+          <w:rFonts w:cs="Times New Roman"/>
+          <w:color w:val="000000" w:themeColor="text1"/>
+          <w:sz w:val="28"/>
+          <w:szCs w:val="28"/>
+          <w:lang w:val="ru-RU"/>
+        </w:rPr>
+        <w:t xml:space="preserve"> </w:t>
+      </w:r>
+      <w:proofErr w:type="spellStart"/>
+      <w:r>
+        <w:rPr>
+          <w:rFonts w:cs="Times New Roman"/>
+          <w:color w:val="000000" w:themeColor="text1"/>
+          <w:sz w:val="28"/>
+          <w:szCs w:val="28"/>
+          <w:lang w:val="ru-RU"/>
+        </w:rPr>
+        <w:t>організації</w:t>
+      </w:r>
+      <w:proofErr w:type="spellEnd"/>
+      <w:r>
+        <w:rPr>
+          <w:rFonts w:cs="Times New Roman"/>
+          <w:color w:val="000000" w:themeColor="text1"/>
+          <w:sz w:val="28"/>
+          <w:szCs w:val="28"/>
+          <w:lang w:val="ru-RU"/>
+        </w:rPr>
+        <w:t xml:space="preserve"> </w:t>
+      </w:r>
+      <w:proofErr w:type="spellStart"/>
+      <w:r>
+        <w:rPr>
+          <w:rFonts w:cs="Times New Roman"/>
+          <w:color w:val="000000" w:themeColor="text1"/>
+          <w:sz w:val="28"/>
+          <w:szCs w:val="28"/>
+          <w:lang w:val="ru-RU"/>
+        </w:rPr>
+        <w:t>структури</w:t>
+      </w:r>
+      <w:proofErr w:type="spellEnd"/>
+      <w:r>
+        <w:rPr>
+          <w:rFonts w:cs="Times New Roman"/>
+          <w:color w:val="000000" w:themeColor="text1"/>
+          <w:sz w:val="28"/>
+          <w:szCs w:val="28"/>
+          <w:lang w:val="ru-RU"/>
+        </w:rPr>
+        <w:t xml:space="preserve"> </w:t>
+      </w:r>
+      <w:r>
+        <w:rPr>
+          <w:rFonts w:cs="Times New Roman"/>
+          <w:color w:val="000000" w:themeColor="text1"/>
+          <w:sz w:val="28"/>
+          <w:szCs w:val="28"/>
+        </w:rPr>
+        <w:t xml:space="preserve">службового </w:t>
+      </w:r>
+      <w:r>
+        <w:rPr>
+          <w:rFonts w:cs="Times New Roman"/>
+          <w:color w:val="000000" w:themeColor="text1"/>
+          <w:sz w:val="28"/>
+          <w:szCs w:val="28"/>
+          <w:lang w:val="en-US"/>
+        </w:rPr>
+        <w:t>sentinel</w:t>
+      </w:r>
+      <w:r>
+        <w:rPr>
+          <w:rFonts w:cs="Times New Roman"/>
+          <w:color w:val="000000" w:themeColor="text1"/>
+          <w:sz w:val="28"/>
+          <w:szCs w:val="28"/>
+          <w:lang w:val="ru-RU"/>
+        </w:rPr>
+        <w:t>-</w:t>
+      </w:r>
+      <w:r>
+        <w:rPr>
+          <w:rFonts w:cs="Times New Roman"/>
+          <w:color w:val="000000" w:themeColor="text1"/>
+          <w:sz w:val="28"/>
+          <w:szCs w:val="28"/>
+        </w:rPr>
+        <w:t>вузла</w:t>
+      </w:r>
+      <w:r>
+        <w:rPr>
+          <w:rFonts w:cs="Times New Roman"/>
+          <w:color w:val="000000" w:themeColor="text1"/>
+          <w:sz w:val="28"/>
+          <w:szCs w:val="28"/>
+          <w:lang w:val="ru-RU"/>
+        </w:rPr>
+        <w:t xml:space="preserve"> </w:t>
+      </w:r>
+      <w:proofErr w:type="spellStart"/>
+      <w:r>
+        <w:rPr>
+          <w:rFonts w:cs="Times New Roman"/>
+          <w:color w:val="000000" w:themeColor="text1"/>
+          <w:sz w:val="28"/>
+          <w:szCs w:val="28"/>
+          <w:lang w:val="ru-RU"/>
+        </w:rPr>
+        <w:t>двозв'язного</w:t>
+      </w:r>
+      <w:proofErr w:type="spellEnd"/>
+      <w:r>
+        <w:rPr>
+          <w:rFonts w:cs="Times New Roman"/>
+          <w:color w:val="000000" w:themeColor="text1"/>
+          <w:sz w:val="28"/>
+          <w:szCs w:val="28"/>
+          <w:lang w:val="ru-RU"/>
+        </w:rPr>
+        <w:t xml:space="preserve"> списку</w:t>
+      </w:r>
+      <w:r>
+        <w:rPr>
+          <w:rFonts w:cs="Times New Roman"/>
+          <w:color w:val="000000" w:themeColor="text1"/>
+          <w:sz w:val="28"/>
+          <w:szCs w:val="28"/>
+          <w:lang w:val="ru-RU"/>
+        </w:rPr>
+        <w:t xml:space="preserve">, </w:t>
+      </w:r>
+      <w:proofErr w:type="spellStart"/>
+      <w:r>
+        <w:rPr>
+          <w:rFonts w:cs="Times New Roman"/>
+          <w:color w:val="000000" w:themeColor="text1"/>
+          <w:sz w:val="28"/>
+          <w:szCs w:val="28"/>
+          <w:lang w:val="ru-RU"/>
+        </w:rPr>
+        <w:t>якщо</w:t>
+      </w:r>
+      <w:proofErr w:type="spellEnd"/>
+      <w:r>
+        <w:rPr>
+          <w:rFonts w:cs="Times New Roman"/>
+          <w:color w:val="000000" w:themeColor="text1"/>
+          <w:sz w:val="28"/>
+          <w:szCs w:val="28"/>
+          <w:lang w:val="ru-RU"/>
+        </w:rPr>
+        <w:t xml:space="preserve"> список </w:t>
+      </w:r>
+      <w:proofErr w:type="spellStart"/>
+      <w:r>
+        <w:rPr>
+          <w:rFonts w:cs="Times New Roman"/>
+          <w:color w:val="000000" w:themeColor="text1"/>
+          <w:sz w:val="28"/>
+          <w:szCs w:val="28"/>
+          <w:lang w:val="ru-RU"/>
+        </w:rPr>
+        <w:t>пустий</w:t>
+      </w:r>
+      <w:proofErr w:type="spellEnd"/>
+    </w:p>
+    <w:p>
+      <w:pPr>
+        <w:pStyle w:val="af1"/>
+        <w:widowControl w:val="0"/>
+        <w:tabs>
+          <w:tab w:val="left" w:pos="709"/>
+        </w:tabs>
+        <w:spacing w:after="0" w:line="360" w:lineRule="auto"/>
+        <w:ind w:firstLine="709"/>
+        <w:jc w:val="center"/>
+        <w:rPr>
+          <w:rFonts w:cs="Times New Roman"/>
+          <w:color w:val="000000" w:themeColor="text1"/>
+          <w:sz w:val="28"/>
+          <w:szCs w:val="28"/>
+          <w:lang w:val="ru-RU"/>
+        </w:rPr>
+      </w:pPr>
+      <w:r>
+        <w:rPr>
+          <w:noProof/>
+        </w:rPr>
+        <w:drawing>
+          <wp:inline distT="0" distB="0" distL="0" distR="0" wp14:anchorId="4D3F833F" wp14:editId="128B4F8A">
+            <wp:extent cx="5130800" cy="2559914"/>
+            <wp:effectExtent l="0" t="0" r="0" b="0"/>
+            <wp:docPr id="2125752580" name="Рисунок 7" descr="Зображення, що містить схема, ряд, ескіз, Шрифт&#10;&#10;Вміст на основі ШІ може бути неправильним."/>
+            <wp:cNvGraphicFramePr>
+              <a:graphicFrameLocks xmlns:a="http://schemas.openxmlformats.org/drawingml/2006/main" noChangeAspect="1"/>
+            </wp:cNvGraphicFramePr>
+            <a:graphic xmlns:a="http://schemas.openxmlformats.org/drawingml/2006/main">
+              <a:graphicData uri="http://schemas.openxmlformats.org/drawingml/2006/picture">
+                <pic:pic xmlns:pic="http://schemas.openxmlformats.org/drawingml/2006/picture">
+                  <pic:nvPicPr>
+                    <pic:cNvPr id="2125752580" name="Рисунок 7" descr="Зображення, що містить схема, ряд, ескіз, Шрифт&#10;&#10;Вміст на основі ШІ може бути неправильним."/>
+                    <pic:cNvPicPr>
+                      <a:picLocks noChangeAspect="1" noChangeArrowheads="1"/>
+                    </pic:cNvPicPr>
+                  </pic:nvPicPr>
+                  <pic:blipFill>
+                    <a:blip r:embed="rId21">
+                      <a:extLst>
+                        <a:ext uri="{28A0092B-C50C-407E-A947-70E740481C1C}">
+                          <a14:useLocalDpi xmlns:a14="http://schemas.microsoft.com/office/drawing/2010/main" val="0"/>
+                        </a:ext>
+                      </a:extLst>
+                    </a:blip>
+                    <a:srcRect/>
+                    <a:stretch>
+                      <a:fillRect/>
+                    </a:stretch>
+                  </pic:blipFill>
+                  <pic:spPr bwMode="auto">
+                    <a:xfrm>
+                      <a:off x="0" y="0"/>
+                      <a:ext cx="5153621" cy="2571300"/>
+                    </a:xfrm>
+                    <a:prstGeom prst="rect">
+                      <a:avLst/>
+                    </a:prstGeom>
+                    <a:noFill/>
+                    <a:ln>
+                      <a:noFill/>
+                    </a:ln>
+                  </pic:spPr>
+                </pic:pic>
+              </a:graphicData>
+            </a:graphic>
+          </wp:inline>
+        </w:drawing>
+      </w:r>
+    </w:p>
+    <w:p>
+      <w:pPr>
+        <w:pStyle w:val="af1"/>
+        <w:widowControl w:val="0"/>
+        <w:tabs>
+          <w:tab w:val="left" w:pos="709"/>
+        </w:tabs>
+        <w:spacing w:after="0" w:line="360" w:lineRule="auto"/>
+        <w:ind w:firstLine="709"/>
+        <w:jc w:val="center"/>
+        <w:rPr>
+          <w:rFonts w:cs="Times New Roman"/>
+          <w:color w:val="000000" w:themeColor="text1"/>
+          <w:sz w:val="28"/>
+          <w:szCs w:val="28"/>
+          <w:lang w:val="ru-RU"/>
+        </w:rPr>
+      </w:pPr>
+      <w:r>
+        <w:rPr>
+          <w:rFonts w:cs="Times New Roman"/>
+          <w:color w:val="000000" w:themeColor="text1"/>
+          <w:sz w:val="28"/>
+          <w:szCs w:val="28"/>
+          <w:lang w:val="ru-RU"/>
+        </w:rPr>
+        <w:t xml:space="preserve">Рисунок </w:t>
+      </w:r>
+      <w:r>
+        <w:rPr>
+          <w:rFonts w:cs="Times New Roman"/>
+          <w:color w:val="000000" w:themeColor="text1"/>
+          <w:sz w:val="28"/>
+          <w:szCs w:val="28"/>
+          <w:lang w:val="ru-RU"/>
+        </w:rPr>
+        <w:t>2</w:t>
+      </w:r>
+      <w:r>
+        <w:rPr>
+          <w:rFonts w:cs="Times New Roman"/>
+          <w:color w:val="000000" w:themeColor="text1"/>
+          <w:sz w:val="28"/>
+          <w:szCs w:val="28"/>
+          <w:lang w:val="ru-RU"/>
+        </w:rPr>
+        <w:t>.</w:t>
+      </w:r>
+      <w:r>
+        <w:rPr>
+          <w:rFonts w:cs="Times New Roman"/>
+          <w:color w:val="000000" w:themeColor="text1"/>
+          <w:sz w:val="28"/>
+          <w:szCs w:val="28"/>
+          <w:lang w:val="ru-RU"/>
+        </w:rPr>
+        <w:t>2</w:t>
+      </w:r>
+      <w:r>
+        <w:rPr>
+          <w:rFonts w:cs="Times New Roman"/>
+          <w:color w:val="000000" w:themeColor="text1"/>
+          <w:sz w:val="28"/>
+          <w:szCs w:val="28"/>
+          <w:lang w:val="ru-RU"/>
+        </w:rPr>
+        <w:t xml:space="preserve"> </w:t>
+      </w:r>
+      <w:r>
+        <w:rPr>
+          <w:rFonts w:cs="Times New Roman"/>
+          <w:color w:val="000000" w:themeColor="text1"/>
+          <w:sz w:val="28"/>
+          <w:szCs w:val="28"/>
+        </w:rPr>
+        <w:t>–</w:t>
+      </w:r>
+      <w:r>
+        <w:rPr>
+          <w:rFonts w:cs="Times New Roman"/>
+          <w:color w:val="000000" w:themeColor="text1"/>
+          <w:sz w:val="28"/>
+          <w:szCs w:val="28"/>
+          <w:lang w:val="ru-RU"/>
+        </w:rPr>
+        <w:t xml:space="preserve"> </w:t>
+      </w:r>
+      <w:proofErr w:type="spellStart"/>
+      <w:r>
+        <w:rPr>
+          <w:rFonts w:cs="Times New Roman"/>
+          <w:color w:val="000000" w:themeColor="text1"/>
+          <w:sz w:val="28"/>
+          <w:szCs w:val="28"/>
+          <w:lang w:val="ru-RU"/>
+        </w:rPr>
+        <w:t>Срощен</w:t>
+      </w:r>
+      <w:r>
+        <w:rPr>
+          <w:rFonts w:cs="Times New Roman"/>
+          <w:color w:val="000000" w:themeColor="text1"/>
+          <w:sz w:val="28"/>
+          <w:szCs w:val="28"/>
+          <w:lang w:val="ru-RU"/>
+        </w:rPr>
+        <w:t>е</w:t>
+      </w:r>
+      <w:proofErr w:type="spellEnd"/>
+      <w:r>
+        <w:rPr>
+          <w:rFonts w:cs="Times New Roman"/>
+          <w:color w:val="000000" w:themeColor="text1"/>
+          <w:sz w:val="28"/>
+          <w:szCs w:val="28"/>
+          <w:lang w:val="ru-RU"/>
+        </w:rPr>
+        <w:t xml:space="preserve"> </w:t>
+      </w:r>
+      <w:proofErr w:type="spellStart"/>
+      <w:r>
+        <w:rPr>
+          <w:rFonts w:cs="Times New Roman"/>
+          <w:color w:val="000000" w:themeColor="text1"/>
+          <w:sz w:val="28"/>
+          <w:szCs w:val="28"/>
+          <w:lang w:val="ru-RU"/>
+        </w:rPr>
+        <w:t>зображення</w:t>
+      </w:r>
+      <w:proofErr w:type="spellEnd"/>
+      <w:r>
+        <w:rPr>
+          <w:rFonts w:cs="Times New Roman"/>
+          <w:color w:val="000000" w:themeColor="text1"/>
+          <w:sz w:val="28"/>
+          <w:szCs w:val="28"/>
+          <w:lang w:val="ru-RU"/>
+        </w:rPr>
+        <w:t xml:space="preserve"> </w:t>
+      </w:r>
+      <w:proofErr w:type="spellStart"/>
+      <w:r>
+        <w:rPr>
+          <w:rFonts w:cs="Times New Roman"/>
+          <w:color w:val="000000" w:themeColor="text1"/>
+          <w:sz w:val="28"/>
+          <w:szCs w:val="28"/>
+          <w:lang w:val="ru-RU"/>
+        </w:rPr>
+        <w:t>організації</w:t>
+      </w:r>
+      <w:proofErr w:type="spellEnd"/>
+      <w:r>
+        <w:rPr>
+          <w:rFonts w:cs="Times New Roman"/>
+          <w:color w:val="000000" w:themeColor="text1"/>
+          <w:sz w:val="28"/>
+          <w:szCs w:val="28"/>
+          <w:lang w:val="ru-RU"/>
+        </w:rPr>
+        <w:t xml:space="preserve"> </w:t>
+      </w:r>
+      <w:proofErr w:type="spellStart"/>
+      <w:r>
+        <w:rPr>
+          <w:rFonts w:cs="Times New Roman"/>
+          <w:color w:val="000000" w:themeColor="text1"/>
+          <w:sz w:val="28"/>
+          <w:szCs w:val="28"/>
+          <w:lang w:val="ru-RU"/>
+        </w:rPr>
+        <w:t>структури</w:t>
+      </w:r>
+      <w:proofErr w:type="spellEnd"/>
+      <w:r>
+        <w:rPr>
+          <w:rFonts w:cs="Times New Roman"/>
+          <w:color w:val="000000" w:themeColor="text1"/>
+          <w:sz w:val="28"/>
+          <w:szCs w:val="28"/>
+          <w:lang w:val="ru-RU"/>
+        </w:rPr>
+        <w:t xml:space="preserve"> </w:t>
+      </w:r>
+      <w:r>
+        <w:rPr>
+          <w:rFonts w:cs="Times New Roman"/>
+          <w:color w:val="000000" w:themeColor="text1"/>
+          <w:sz w:val="28"/>
+          <w:szCs w:val="28"/>
+        </w:rPr>
+        <w:t xml:space="preserve">службового </w:t>
+      </w:r>
+      <w:r>
+        <w:rPr>
+          <w:rFonts w:cs="Times New Roman"/>
+          <w:color w:val="000000" w:themeColor="text1"/>
+          <w:sz w:val="28"/>
+          <w:szCs w:val="28"/>
+          <w:lang w:val="en-US"/>
+        </w:rPr>
+        <w:t>sentinel</w:t>
+      </w:r>
+      <w:r>
+        <w:rPr>
+          <w:rFonts w:cs="Times New Roman"/>
+          <w:color w:val="000000" w:themeColor="text1"/>
+          <w:sz w:val="28"/>
+          <w:szCs w:val="28"/>
+          <w:lang w:val="ru-RU"/>
+        </w:rPr>
+        <w:t>-</w:t>
+      </w:r>
+      <w:r>
+        <w:rPr>
+          <w:rFonts w:cs="Times New Roman"/>
+          <w:color w:val="000000" w:themeColor="text1"/>
+          <w:sz w:val="28"/>
+          <w:szCs w:val="28"/>
+        </w:rPr>
+        <w:t>вузла</w:t>
+      </w:r>
+      <w:r>
+        <w:rPr>
+          <w:rFonts w:cs="Times New Roman"/>
+          <w:color w:val="000000" w:themeColor="text1"/>
+          <w:sz w:val="28"/>
+          <w:szCs w:val="28"/>
+          <w:lang w:val="ru-RU"/>
+        </w:rPr>
+        <w:t xml:space="preserve"> </w:t>
+      </w:r>
+      <w:proofErr w:type="spellStart"/>
+      <w:r>
+        <w:rPr>
+          <w:rFonts w:cs="Times New Roman"/>
+          <w:color w:val="000000" w:themeColor="text1"/>
+          <w:sz w:val="28"/>
+          <w:szCs w:val="28"/>
+          <w:lang w:val="ru-RU"/>
+        </w:rPr>
+        <w:t>двозв'язного</w:t>
+      </w:r>
+      <w:proofErr w:type="spellEnd"/>
+      <w:r>
+        <w:rPr>
+          <w:rFonts w:cs="Times New Roman"/>
+          <w:color w:val="000000" w:themeColor="text1"/>
+          <w:sz w:val="28"/>
+          <w:szCs w:val="28"/>
+          <w:lang w:val="ru-RU"/>
+        </w:rPr>
+        <w:t xml:space="preserve"> списку, </w:t>
+      </w:r>
+      <w:proofErr w:type="spellStart"/>
+      <w:r>
+        <w:rPr>
+          <w:rFonts w:cs="Times New Roman"/>
+          <w:color w:val="000000" w:themeColor="text1"/>
+          <w:sz w:val="28"/>
+          <w:szCs w:val="28"/>
+          <w:lang w:val="ru-RU"/>
+        </w:rPr>
+        <w:t>якщо</w:t>
+      </w:r>
+      <w:proofErr w:type="spellEnd"/>
+      <w:r>
+        <w:rPr>
+          <w:rFonts w:cs="Times New Roman"/>
+          <w:color w:val="000000" w:themeColor="text1"/>
+          <w:sz w:val="28"/>
+          <w:szCs w:val="28"/>
+          <w:lang w:val="ru-RU"/>
+        </w:rPr>
+        <w:t xml:space="preserve"> список </w:t>
+      </w:r>
+      <w:r>
+        <w:rPr>
+          <w:rFonts w:cs="Times New Roman"/>
+          <w:color w:val="000000" w:themeColor="text1"/>
+          <w:sz w:val="28"/>
+          <w:szCs w:val="28"/>
+          <w:lang w:val="ru-RU"/>
+        </w:rPr>
+        <w:t xml:space="preserve">не </w:t>
+      </w:r>
+      <w:proofErr w:type="spellStart"/>
+      <w:r>
+        <w:rPr>
+          <w:rFonts w:cs="Times New Roman"/>
+          <w:color w:val="000000" w:themeColor="text1"/>
+          <w:sz w:val="28"/>
+          <w:szCs w:val="28"/>
+          <w:lang w:val="ru-RU"/>
+        </w:rPr>
+        <w:t>пустий</w:t>
+      </w:r>
+      <w:proofErr w:type="spellEnd"/>
+    </w:p>
+    <w:p>
+      <w:pPr>
+        <w:pStyle w:val="af1"/>
+        <w:widowControl w:val="0"/>
+        <w:tabs>
+          <w:tab w:val="left" w:pos="709"/>
+        </w:tabs>
+        <w:spacing w:after="0" w:line="360" w:lineRule="auto"/>
+        <w:ind w:firstLine="709"/>
+        <w:jc w:val="center"/>
+        <w:rPr>
+          <w:rFonts w:cs="Times New Roman"/>
+          <w:color w:val="000000" w:themeColor="text1"/>
+          <w:sz w:val="28"/>
+          <w:szCs w:val="28"/>
+          <w:lang w:val="ru-RU"/>
+        </w:rPr>
+      </w:pPr>
     </w:p>
     <w:p>
       <w:pPr>
@@ -12962,6 +14205,7 @@
           <w:sz w:val="28"/>
           <w:szCs w:val="28"/>
         </w:rPr>
+        <w:lastRenderedPageBreak/>
         <w:t>Код</w:t>
       </w:r>
     </w:p>
@@ -13332,7 +14576,6 @@
           <w:sz w:val="28"/>
           <w:szCs w:val="28"/>
         </w:rPr>
-        <w:lastRenderedPageBreak/>
         <w:t>2.2.3 Конструктор копіювання та перевантаження оператора копіювання</w:t>
       </w:r>
     </w:p>
@@ -13610,7 +14853,16 @@
           <w:sz w:val="28"/>
           <w:szCs w:val="28"/>
         </w:rPr>
-        <w:t xml:space="preserve">, але через особливості зберігання даних у вузлах </w:t>
+        <w:t xml:space="preserve">, але через </w:t>
+      </w:r>
+      <w:r>
+        <w:rPr>
+          <w:rFonts w:cs="Times New Roman"/>
+          <w:sz w:val="28"/>
+          <w:szCs w:val="28"/>
+        </w:rPr>
+        <w:lastRenderedPageBreak/>
+        <w:t xml:space="preserve">особливості зберігання даних у вузлах </w:t>
       </w:r>
       <w:proofErr w:type="spellStart"/>
       <w:r>
@@ -14398,7 +15650,6 @@
           <w:szCs w:val="28"/>
           <w:lang w:val="ru-RU"/>
         </w:rPr>
-        <w:lastRenderedPageBreak/>
         <w:t>…</w:t>
       </w:r>
     </w:p>
@@ -14834,7 +16085,16 @@
           <w:sz w:val="28"/>
           <w:szCs w:val="28"/>
         </w:rPr>
-        <w:t xml:space="preserve">Перевантаження операторів дозволяє працювати з користувацькими типами даних так само природно, як і з стандартними типами мови. Для контейнера </w:t>
+        <w:t xml:space="preserve">Перевантаження операторів дозволяє працювати з користувацькими </w:t>
+      </w:r>
+      <w:r>
+        <w:rPr>
+          <w:rFonts w:cs="Times New Roman"/>
+          <w:sz w:val="28"/>
+          <w:szCs w:val="28"/>
+        </w:rPr>
+        <w:lastRenderedPageBreak/>
+        <w:t xml:space="preserve">типами даних так само природно, як і з стандартними типами мови. Для контейнера </w:t>
       </w:r>
       <w:proofErr w:type="spellStart"/>
       <w:r>
@@ -15235,7 +16495,6 @@
         </w:rPr>
       </w:pPr>
       <w:r>
-        <w:lastRenderedPageBreak/>
         <w:br w:type="page"/>
       </w:r>
     </w:p>
@@ -15252,7 +16511,7 @@
           <w:szCs w:val="28"/>
         </w:rPr>
       </w:pPr>
-      <w:bookmarkStart w:id="28" w:name="_Toc184860310"/>
+      <w:bookmarkStart w:id="27" w:name="_Toc184860310"/>
       <w:r>
         <w:rPr>
           <w:rFonts w:cs="Times New Roman"/>
@@ -15265,7 +16524,7 @@
         <w:lastRenderedPageBreak/>
         <w:t xml:space="preserve">3 </w:t>
       </w:r>
-      <w:bookmarkEnd w:id="28"/>
+      <w:bookmarkEnd w:id="27"/>
       <w:r>
         <w:rPr>
           <w:rFonts w:cs="Times New Roman"/>
@@ -15395,7 +16654,7 @@
           <w:szCs w:val="28"/>
         </w:rPr>
       </w:pPr>
-      <w:bookmarkStart w:id="29" w:name="_Toc184860311"/>
+      <w:bookmarkStart w:id="28" w:name="_Toc184860311"/>
       <w:r>
         <w:rPr>
           <w:rFonts w:cs="Times New Roman"/>
@@ -15406,7 +16665,7 @@
         </w:rPr>
         <w:t xml:space="preserve">3.1 </w:t>
       </w:r>
-      <w:bookmarkEnd w:id="29"/>
+      <w:bookmarkEnd w:id="28"/>
       <w:r>
         <w:rPr>
           <w:rFonts w:cs="Times New Roman"/>
@@ -17458,7 +18717,7 @@
           <w:szCs w:val="28"/>
         </w:rPr>
       </w:pPr>
-      <w:bookmarkStart w:id="30" w:name="_Toc184860314"/>
+      <w:bookmarkStart w:id="29" w:name="_Toc184860314"/>
       <w:r>
         <w:rPr>
           <w:rFonts w:cs="Times New Roman"/>
@@ -17471,7 +18730,7 @@
         <w:lastRenderedPageBreak/>
         <w:t>ВИСНОВКИ</w:t>
       </w:r>
-      <w:bookmarkEnd w:id="30"/>
+      <w:bookmarkEnd w:id="29"/>
     </w:p>
     <w:p>
       <w:pPr>
@@ -17513,8 +18772,8 @@
           <w:szCs w:val="28"/>
         </w:rPr>
       </w:pPr>
-      <w:bookmarkStart w:id="31" w:name="_heading=h.1ci93xb"/>
-      <w:bookmarkEnd w:id="31"/>
+      <w:bookmarkStart w:id="30" w:name="_heading=h.1ci93xb"/>
+      <w:bookmarkEnd w:id="30"/>
       <w:r>
         <w:rPr>
           <w:rFonts w:cs="Times New Roman"/>
@@ -17735,7 +18994,7 @@
           <w:szCs w:val="28"/>
         </w:rPr>
       </w:pPr>
-      <w:bookmarkStart w:id="32" w:name="_Toc184860315"/>
+      <w:bookmarkStart w:id="31" w:name="_Toc184860315"/>
       <w:r>
         <w:rPr>
           <w:rFonts w:cs="Times New Roman"/>
@@ -17748,7 +19007,7 @@
         <w:lastRenderedPageBreak/>
         <w:t>ПЕРЕЛІК ПОСИЛАНЬ</w:t>
       </w:r>
-      <w:bookmarkEnd w:id="32"/>
+      <w:bookmarkEnd w:id="31"/>
     </w:p>
     <w:p>
       <w:pPr>
@@ -17813,6 +19072,24 @@
         </w:rPr>
         <w:tab/>
       </w:r>
+      <w:r>
+        <w:rPr>
+          <w:rFonts w:cs="Times New Roman"/>
+          <w:color w:val="000000" w:themeColor="text1"/>
+          <w:sz w:val="28"/>
+          <w:szCs w:val="28"/>
+        </w:rPr>
+        <w:t>Зображення організації структури даних масив</w:t>
+      </w:r>
+      <w:r>
+        <w:rPr>
+          <w:rFonts w:cs="Times New Roman"/>
+          <w:color w:val="000000" w:themeColor="text1"/>
+          <w:sz w:val="28"/>
+          <w:szCs w:val="28"/>
+        </w:rPr>
+        <w:t xml:space="preserve">у та </w:t>
+      </w:r>
       <w:proofErr w:type="spellStart"/>
       <w:r>
         <w:rPr>
@@ -17821,7 +19098,7 @@
           <w:sz w:val="28"/>
           <w:szCs w:val="28"/>
         </w:rPr>
-        <w:t>Contributors</w:t>
+        <w:t>однозв’зного</w:t>
       </w:r>
       <w:proofErr w:type="spellEnd"/>
       <w:r>
@@ -17831,175 +19108,7 @@
           <w:sz w:val="28"/>
           <w:szCs w:val="28"/>
         </w:rPr>
-        <w:t xml:space="preserve"> </w:t>
-      </w:r>
-      <w:proofErr w:type="spellStart"/>
-      <w:r>
-        <w:rPr>
-          <w:rFonts w:cs="Times New Roman"/>
-          <w:color w:val="000000" w:themeColor="text1"/>
-          <w:sz w:val="28"/>
-          <w:szCs w:val="28"/>
-        </w:rPr>
-        <w:t>to</w:t>
-      </w:r>
-      <w:proofErr w:type="spellEnd"/>
-      <w:r>
-        <w:rPr>
-          <w:rFonts w:cs="Times New Roman"/>
-          <w:color w:val="000000" w:themeColor="text1"/>
-          <w:sz w:val="28"/>
-          <w:szCs w:val="28"/>
-        </w:rPr>
-        <w:t xml:space="preserve"> </w:t>
-      </w:r>
-      <w:proofErr w:type="spellStart"/>
-      <w:r>
-        <w:rPr>
-          <w:rFonts w:cs="Times New Roman"/>
-          <w:color w:val="000000" w:themeColor="text1"/>
-          <w:sz w:val="28"/>
-          <w:szCs w:val="28"/>
-        </w:rPr>
-        <w:t>Wikimedia</w:t>
-      </w:r>
-      <w:proofErr w:type="spellEnd"/>
-      <w:r>
-        <w:rPr>
-          <w:rFonts w:cs="Times New Roman"/>
-          <w:color w:val="000000" w:themeColor="text1"/>
-          <w:sz w:val="28"/>
-          <w:szCs w:val="28"/>
-        </w:rPr>
-        <w:t xml:space="preserve"> </w:t>
-      </w:r>
-      <w:proofErr w:type="spellStart"/>
-      <w:r>
-        <w:rPr>
-          <w:rFonts w:cs="Times New Roman"/>
-          <w:color w:val="000000" w:themeColor="text1"/>
-          <w:sz w:val="28"/>
-          <w:szCs w:val="28"/>
-        </w:rPr>
-        <w:t>projects</w:t>
-      </w:r>
-      <w:proofErr w:type="spellEnd"/>
-      <w:r>
-        <w:rPr>
-          <w:rFonts w:cs="Times New Roman"/>
-          <w:color w:val="000000" w:themeColor="text1"/>
-          <w:sz w:val="28"/>
-          <w:szCs w:val="28"/>
-        </w:rPr>
-        <w:t xml:space="preserve">. JSON – </w:t>
-      </w:r>
-      <w:proofErr w:type="spellStart"/>
-      <w:r>
-        <w:rPr>
-          <w:rFonts w:cs="Times New Roman"/>
-          <w:color w:val="000000" w:themeColor="text1"/>
-          <w:sz w:val="28"/>
-          <w:szCs w:val="28"/>
-        </w:rPr>
-        <w:t>wikipedia</w:t>
-      </w:r>
-      <w:proofErr w:type="spellEnd"/>
-      <w:r>
-        <w:rPr>
-          <w:rFonts w:cs="Times New Roman"/>
-          <w:color w:val="000000" w:themeColor="text1"/>
-          <w:sz w:val="28"/>
-          <w:szCs w:val="28"/>
-        </w:rPr>
-        <w:t xml:space="preserve">. </w:t>
-      </w:r>
-      <w:proofErr w:type="spellStart"/>
-      <w:r>
-        <w:rPr>
-          <w:rFonts w:cs="Times New Roman"/>
-          <w:i/>
-          <w:color w:val="000000" w:themeColor="text1"/>
-          <w:sz w:val="28"/>
-          <w:szCs w:val="28"/>
-        </w:rPr>
-        <w:t>Wikipedia</w:t>
-      </w:r>
-      <w:proofErr w:type="spellEnd"/>
-      <w:r>
-        <w:rPr>
-          <w:rFonts w:cs="Times New Roman"/>
-          <w:i/>
-          <w:color w:val="000000" w:themeColor="text1"/>
-          <w:sz w:val="28"/>
-          <w:szCs w:val="28"/>
-        </w:rPr>
-        <w:t xml:space="preserve">, </w:t>
-      </w:r>
-      <w:proofErr w:type="spellStart"/>
-      <w:r>
-        <w:rPr>
-          <w:rFonts w:cs="Times New Roman"/>
-          <w:i/>
-          <w:color w:val="000000" w:themeColor="text1"/>
-          <w:sz w:val="28"/>
-          <w:szCs w:val="28"/>
-        </w:rPr>
-        <w:t>the</w:t>
-      </w:r>
-      <w:proofErr w:type="spellEnd"/>
-      <w:r>
-        <w:rPr>
-          <w:rFonts w:cs="Times New Roman"/>
-          <w:i/>
-          <w:color w:val="000000" w:themeColor="text1"/>
-          <w:sz w:val="28"/>
-          <w:szCs w:val="28"/>
-        </w:rPr>
-        <w:t xml:space="preserve"> </w:t>
-      </w:r>
-      <w:proofErr w:type="spellStart"/>
-      <w:r>
-        <w:rPr>
-          <w:rFonts w:cs="Times New Roman"/>
-          <w:i/>
-          <w:color w:val="000000" w:themeColor="text1"/>
-          <w:sz w:val="28"/>
-          <w:szCs w:val="28"/>
-        </w:rPr>
-        <w:t>free</w:t>
-      </w:r>
-      <w:proofErr w:type="spellEnd"/>
-      <w:r>
-        <w:rPr>
-          <w:rFonts w:cs="Times New Roman"/>
-          <w:i/>
-          <w:color w:val="000000" w:themeColor="text1"/>
-          <w:sz w:val="28"/>
-          <w:szCs w:val="28"/>
-        </w:rPr>
-        <w:t xml:space="preserve"> </w:t>
-      </w:r>
-      <w:proofErr w:type="spellStart"/>
-      <w:r>
-        <w:rPr>
-          <w:rFonts w:cs="Times New Roman"/>
-          <w:i/>
-          <w:color w:val="000000" w:themeColor="text1"/>
-          <w:sz w:val="28"/>
-          <w:szCs w:val="28"/>
-        </w:rPr>
-        <w:t>encyclopedia</w:t>
-      </w:r>
-      <w:proofErr w:type="spellEnd"/>
-      <w:r>
-        <w:rPr>
-          <w:rFonts w:cs="Times New Roman"/>
-          <w:i/>
-          <w:color w:val="000000" w:themeColor="text1"/>
-          <w:sz w:val="28"/>
-          <w:szCs w:val="28"/>
-        </w:rPr>
-        <w:t>.</w:t>
+        <w:t xml:space="preserve"> списку.</w:t>
       </w:r>
       <w:r>
         <w:rPr>
@@ -18010,17 +19119,15 @@
         </w:rPr>
         <w:t xml:space="preserve"> URL: </w:t>
       </w:r>
-      <w:hyperlink r:id="rId17">
+      <w:hyperlink r:id="rId22" w:history="1">
         <w:r>
           <w:rPr>
             <w:rStyle w:val="aa"/>
             <w:rFonts w:cs="Times New Roman"/>
-            <w:color w:val="000000" w:themeColor="text1"/>
             <w:sz w:val="28"/>
             <w:szCs w:val="28"/>
-            <w:u w:val="none"/>
           </w:rPr>
-          <w:t>https://en.wikipedia.org/wiki/JSON</w:t>
+          <w:t>https://robotdreams.cc/uk/blog/58-structure-your-data-please</w:t>
         </w:r>
       </w:hyperlink>
       <w:r>
@@ -18030,26 +19137,70 @@
           <w:sz w:val="28"/>
           <w:szCs w:val="28"/>
         </w:rPr>
-        <w:t xml:space="preserve"> (дата звернення: 05.1</w:t>
-      </w:r>
-      <w:r>
-        <w:rPr>
-          <w:rFonts w:cs="Times New Roman"/>
-          <w:color w:val="000000" w:themeColor="text1"/>
-          <w:sz w:val="28"/>
-          <w:szCs w:val="28"/>
-          <w:lang w:val="ru-RU"/>
-        </w:rPr>
-        <w:t>0</w:t>
-      </w:r>
-      <w:r>
-        <w:rPr>
-          <w:rFonts w:cs="Times New Roman"/>
-          <w:color w:val="000000" w:themeColor="text1"/>
-          <w:sz w:val="28"/>
-          <w:szCs w:val="28"/>
-        </w:rPr>
-        <w:t>.XXXX).</w:t>
+        <w:t xml:space="preserve"> </w:t>
+      </w:r>
+      <w:r>
+        <w:rPr>
+          <w:rFonts w:cs="Times New Roman"/>
+          <w:color w:val="000000" w:themeColor="text1"/>
+          <w:sz w:val="28"/>
+          <w:szCs w:val="28"/>
+        </w:rPr>
+        <w:t xml:space="preserve">(дата звернення: </w:t>
+      </w:r>
+      <w:r>
+        <w:rPr>
+          <w:rFonts w:cs="Times New Roman"/>
+          <w:color w:val="000000" w:themeColor="text1"/>
+          <w:sz w:val="28"/>
+          <w:szCs w:val="28"/>
+        </w:rPr>
+        <w:t>21</w:t>
+      </w:r>
+      <w:r>
+        <w:rPr>
+          <w:rFonts w:cs="Times New Roman"/>
+          <w:color w:val="000000" w:themeColor="text1"/>
+          <w:sz w:val="28"/>
+          <w:szCs w:val="28"/>
+        </w:rPr>
+        <w:t>.1</w:t>
+      </w:r>
+      <w:r>
+        <w:rPr>
+          <w:rFonts w:cs="Times New Roman"/>
+          <w:color w:val="000000" w:themeColor="text1"/>
+          <w:sz w:val="28"/>
+          <w:szCs w:val="28"/>
+        </w:rPr>
+        <w:t>1</w:t>
+      </w:r>
+      <w:r>
+        <w:rPr>
+          <w:rFonts w:cs="Times New Roman"/>
+          <w:color w:val="000000" w:themeColor="text1"/>
+          <w:sz w:val="28"/>
+          <w:szCs w:val="28"/>
+        </w:rPr>
+        <w:t>.</w:t>
+      </w:r>
+      <w:r>
+        <w:rPr>
+          <w:rFonts w:cs="Times New Roman"/>
+          <w:color w:val="000000" w:themeColor="text1"/>
+          <w:sz w:val="28"/>
+          <w:szCs w:val="28"/>
+        </w:rPr>
+        <w:t>2025</w:t>
+      </w:r>
+      <w:r>
+        <w:rPr>
+          <w:rFonts w:cs="Times New Roman"/>
+          <w:color w:val="000000" w:themeColor="text1"/>
+          <w:sz w:val="28"/>
+          <w:szCs w:val="28"/>
+        </w:rPr>
+        <w:t>).</w:t>
       </w:r>
     </w:p>
     <w:p>
@@ -18068,6 +19219,7 @@
           <w:color w:val="000000" w:themeColor="text1"/>
           <w:sz w:val="28"/>
           <w:szCs w:val="28"/>
+          <w:highlight w:val="yellow"/>
         </w:rPr>
       </w:pPr>
       <w:r>
@@ -18079,6 +19231,15 @@
         </w:rPr>
         <w:t xml:space="preserve">2. </w:t>
       </w:r>
+      <w:r>
+        <w:rPr>
+          <w:rFonts w:cs="Times New Roman"/>
+          <w:color w:val="000000" w:themeColor="text1"/>
+          <w:sz w:val="28"/>
+          <w:szCs w:val="28"/>
+        </w:rPr>
+        <w:t xml:space="preserve">Зображення організації структури даних </w:t>
+      </w:r>
       <w:proofErr w:type="spellStart"/>
       <w:r>
         <w:rPr>
@@ -18087,7 +19248,16 @@
           <w:sz w:val="28"/>
           <w:szCs w:val="28"/>
         </w:rPr>
-        <w:t>Contributors</w:t>
+        <w:t>дво</w:t>
+      </w:r>
+      <w:r>
+        <w:rPr>
+          <w:rFonts w:cs="Times New Roman"/>
+          <w:color w:val="000000" w:themeColor="text1"/>
+          <w:sz w:val="28"/>
+          <w:szCs w:val="28"/>
+        </w:rPr>
+        <w:t>зв’зного</w:t>
       </w:r>
       <w:proofErr w:type="spellEnd"/>
       <w:r>
@@ -18097,196 +19267,44 @@
           <w:sz w:val="28"/>
           <w:szCs w:val="28"/>
         </w:rPr>
+        <w:t xml:space="preserve"> списку</w:t>
+      </w:r>
+      <w:r>
+        <w:rPr>
+          <w:rFonts w:cs="Times New Roman"/>
+          <w:color w:val="000000" w:themeColor="text1"/>
+          <w:sz w:val="28"/>
+          <w:szCs w:val="28"/>
+        </w:rPr>
+        <w:t xml:space="preserve">. </w:t>
+      </w:r>
+      <w:r>
+        <w:rPr>
+          <w:rFonts w:cs="Times New Roman"/>
+          <w:color w:val="000000" w:themeColor="text1"/>
+          <w:sz w:val="28"/>
+          <w:szCs w:val="28"/>
+        </w:rPr>
+        <w:t>URL:</w:t>
+      </w:r>
+      <w:r>
+        <w:rPr>
+          <w:rFonts w:cs="Times New Roman"/>
+          <w:color w:val="000000" w:themeColor="text1"/>
+          <w:sz w:val="28"/>
+          <w:szCs w:val="28"/>
+        </w:rPr>
         <w:t xml:space="preserve"> </w:t>
       </w:r>
-      <w:proofErr w:type="spellStart"/>
-      <w:r>
-        <w:rPr>
-          <w:rFonts w:cs="Times New Roman"/>
-          <w:color w:val="000000" w:themeColor="text1"/>
-          <w:sz w:val="28"/>
-          <w:szCs w:val="28"/>
-        </w:rPr>
-        <w:t>to</w:t>
-      </w:r>
-      <w:proofErr w:type="spellEnd"/>
-      <w:r>
-        <w:rPr>
-          <w:rFonts w:cs="Times New Roman"/>
-          <w:color w:val="000000" w:themeColor="text1"/>
-          <w:sz w:val="28"/>
-          <w:szCs w:val="28"/>
-        </w:rPr>
-        <w:t xml:space="preserve"> </w:t>
-      </w:r>
-      <w:proofErr w:type="spellStart"/>
-      <w:r>
-        <w:rPr>
-          <w:rFonts w:cs="Times New Roman"/>
-          <w:color w:val="000000" w:themeColor="text1"/>
-          <w:sz w:val="28"/>
-          <w:szCs w:val="28"/>
-        </w:rPr>
-        <w:t>Wikimedia</w:t>
-      </w:r>
-      <w:proofErr w:type="spellEnd"/>
-      <w:r>
-        <w:rPr>
-          <w:rFonts w:cs="Times New Roman"/>
-          <w:color w:val="000000" w:themeColor="text1"/>
-          <w:sz w:val="28"/>
-          <w:szCs w:val="28"/>
-        </w:rPr>
-        <w:t xml:space="preserve"> </w:t>
-      </w:r>
-      <w:proofErr w:type="spellStart"/>
-      <w:r>
-        <w:rPr>
-          <w:rFonts w:cs="Times New Roman"/>
-          <w:color w:val="000000" w:themeColor="text1"/>
-          <w:sz w:val="28"/>
-          <w:szCs w:val="28"/>
-        </w:rPr>
-        <w:t>projects</w:t>
-      </w:r>
-      <w:proofErr w:type="spellEnd"/>
-      <w:r>
-        <w:rPr>
-          <w:rFonts w:cs="Times New Roman"/>
-          <w:color w:val="000000" w:themeColor="text1"/>
-          <w:sz w:val="28"/>
-          <w:szCs w:val="28"/>
-        </w:rPr>
-        <w:t xml:space="preserve">. XML – </w:t>
-      </w:r>
-      <w:proofErr w:type="spellStart"/>
-      <w:r>
-        <w:rPr>
-          <w:rFonts w:cs="Times New Roman"/>
-          <w:color w:val="000000" w:themeColor="text1"/>
-          <w:sz w:val="28"/>
-          <w:szCs w:val="28"/>
-        </w:rPr>
-        <w:t>wikipedia</w:t>
-      </w:r>
-      <w:proofErr w:type="spellEnd"/>
-      <w:r>
-        <w:rPr>
-          <w:rFonts w:cs="Times New Roman"/>
-          <w:color w:val="000000" w:themeColor="text1"/>
-          <w:sz w:val="28"/>
-          <w:szCs w:val="28"/>
-        </w:rPr>
-        <w:t xml:space="preserve">. </w:t>
-      </w:r>
-      <w:proofErr w:type="spellStart"/>
-      <w:r>
-        <w:rPr>
-          <w:rFonts w:cs="Times New Roman"/>
-          <w:i/>
-          <w:color w:val="000000" w:themeColor="text1"/>
-          <w:sz w:val="28"/>
-          <w:szCs w:val="28"/>
-        </w:rPr>
-        <w:t>Wikipedia</w:t>
-      </w:r>
-      <w:proofErr w:type="spellEnd"/>
-      <w:r>
-        <w:rPr>
-          <w:rFonts w:cs="Times New Roman"/>
-          <w:i/>
-          <w:color w:val="000000" w:themeColor="text1"/>
-          <w:sz w:val="28"/>
-          <w:szCs w:val="28"/>
-        </w:rPr>
-        <w:t xml:space="preserve">, </w:t>
-      </w:r>
-      <w:proofErr w:type="spellStart"/>
-      <w:r>
-        <w:rPr>
-          <w:rFonts w:cs="Times New Roman"/>
-          <w:i/>
-          <w:color w:val="000000" w:themeColor="text1"/>
-          <w:sz w:val="28"/>
-          <w:szCs w:val="28"/>
-        </w:rPr>
-        <w:t>the</w:t>
-      </w:r>
-      <w:proofErr w:type="spellEnd"/>
-      <w:r>
-        <w:rPr>
-          <w:rFonts w:cs="Times New Roman"/>
-          <w:i/>
-          <w:color w:val="000000" w:themeColor="text1"/>
-          <w:sz w:val="28"/>
-          <w:szCs w:val="28"/>
-        </w:rPr>
-        <w:t xml:space="preserve"> </w:t>
-      </w:r>
-      <w:proofErr w:type="spellStart"/>
-      <w:r>
-        <w:rPr>
-          <w:rFonts w:cs="Times New Roman"/>
-          <w:i/>
-          <w:color w:val="000000" w:themeColor="text1"/>
-          <w:sz w:val="28"/>
-          <w:szCs w:val="28"/>
-        </w:rPr>
-        <w:t>free</w:t>
-      </w:r>
-      <w:proofErr w:type="spellEnd"/>
-      <w:r>
-        <w:rPr>
-          <w:rFonts w:cs="Times New Roman"/>
-          <w:i/>
-          <w:color w:val="000000" w:themeColor="text1"/>
-          <w:sz w:val="28"/>
-          <w:szCs w:val="28"/>
-        </w:rPr>
-        <w:t xml:space="preserve"> </w:t>
-      </w:r>
-      <w:proofErr w:type="spellStart"/>
-      <w:r>
-        <w:rPr>
-          <w:rFonts w:cs="Times New Roman"/>
-          <w:i/>
-          <w:color w:val="000000" w:themeColor="text1"/>
-          <w:sz w:val="28"/>
-          <w:szCs w:val="28"/>
-        </w:rPr>
-        <w:t>encyclopedia</w:t>
-      </w:r>
-      <w:proofErr w:type="spellEnd"/>
-      <w:r>
-        <w:rPr>
-          <w:rFonts w:cs="Times New Roman"/>
-          <w:i/>
-          <w:color w:val="000000" w:themeColor="text1"/>
-          <w:sz w:val="28"/>
-          <w:szCs w:val="28"/>
-        </w:rPr>
-        <w:t>.</w:t>
-      </w:r>
-      <w:r>
-        <w:rPr>
-          <w:rFonts w:cs="Times New Roman"/>
-          <w:color w:val="000000" w:themeColor="text1"/>
-          <w:sz w:val="28"/>
-          <w:szCs w:val="28"/>
-        </w:rPr>
-        <w:t xml:space="preserve"> URL: </w:t>
-      </w:r>
-      <w:hyperlink r:id="rId18">
+      <w:hyperlink r:id="rId23" w:history="1">
         <w:r>
           <w:rPr>
             <w:rStyle w:val="aa"/>
             <w:rFonts w:cs="Times New Roman"/>
-            <w:color w:val="000000" w:themeColor="text1"/>
             <w:sz w:val="28"/>
             <w:szCs w:val="28"/>
-            <w:u w:val="none"/>
           </w:rPr>
-          <w:t>https://en.wikipedia.org/wiki/Xml</w:t>
+          <w:t>https://www.geeksforgeeks.org/dsa/doubly-linked-list-meaning-in-dsa/</w:t>
         </w:r>
       </w:hyperlink>
       <w:r>
@@ -18296,7 +19314,70 @@
           <w:sz w:val="28"/>
           <w:szCs w:val="28"/>
         </w:rPr>
-        <w:t xml:space="preserve"> (дата звернення: 17.10.XXXX).</w:t>
+        <w:t xml:space="preserve"> </w:t>
+      </w:r>
+      <w:r>
+        <w:rPr>
+          <w:rFonts w:cs="Times New Roman"/>
+          <w:color w:val="000000" w:themeColor="text1"/>
+          <w:sz w:val="28"/>
+          <w:szCs w:val="28"/>
+        </w:rPr>
+        <w:t xml:space="preserve">(дата звернення: </w:t>
+      </w:r>
+      <w:r>
+        <w:rPr>
+          <w:rFonts w:cs="Times New Roman"/>
+          <w:color w:val="000000" w:themeColor="text1"/>
+          <w:sz w:val="28"/>
+          <w:szCs w:val="28"/>
+        </w:rPr>
+        <w:t>21</w:t>
+      </w:r>
+      <w:r>
+        <w:rPr>
+          <w:rFonts w:cs="Times New Roman"/>
+          <w:color w:val="000000" w:themeColor="text1"/>
+          <w:sz w:val="28"/>
+          <w:szCs w:val="28"/>
+        </w:rPr>
+        <w:t>.1</w:t>
+      </w:r>
+      <w:r>
+        <w:rPr>
+          <w:rFonts w:cs="Times New Roman"/>
+          <w:color w:val="000000" w:themeColor="text1"/>
+          <w:sz w:val="28"/>
+          <w:szCs w:val="28"/>
+        </w:rPr>
+        <w:t>1</w:t>
+      </w:r>
+      <w:r>
+        <w:rPr>
+          <w:rFonts w:cs="Times New Roman"/>
+          <w:color w:val="000000" w:themeColor="text1"/>
+          <w:sz w:val="28"/>
+          <w:szCs w:val="28"/>
+        </w:rPr>
+        <w:t>.</w:t>
+      </w:r>
+      <w:r>
+        <w:rPr>
+          <w:rFonts w:cs="Times New Roman"/>
+          <w:color w:val="000000" w:themeColor="text1"/>
+          <w:sz w:val="28"/>
+          <w:szCs w:val="28"/>
+        </w:rPr>
+        <w:t>2025</w:t>
+      </w:r>
+      <w:r>
+        <w:rPr>
+          <w:rFonts w:cs="Times New Roman"/>
+          <w:color w:val="000000" w:themeColor="text1"/>
+          <w:sz w:val="28"/>
+          <w:szCs w:val="28"/>
+        </w:rPr>
+        <w:t>).</w:t>
       </w:r>
     </w:p>
     <w:p>
@@ -18311,14 +19392,16 @@
           <w:color w:val="000000" w:themeColor="text1"/>
           <w:sz w:val="28"/>
           <w:szCs w:val="28"/>
-        </w:rPr>
-      </w:pPr>
-      <w:r>
-        <w:rPr>
-          <w:rFonts w:cs="Times New Roman"/>
-          <w:color w:val="000000" w:themeColor="text1"/>
-          <w:sz w:val="28"/>
-          <w:szCs w:val="28"/>
+          <w:highlight w:val="yellow"/>
+        </w:rPr>
+      </w:pPr>
+      <w:r>
+        <w:rPr>
+          <w:rFonts w:cs="Times New Roman"/>
+          <w:color w:val="000000" w:themeColor="text1"/>
+          <w:sz w:val="28"/>
+          <w:szCs w:val="28"/>
+          <w:highlight w:val="yellow"/>
         </w:rPr>
         <w:t xml:space="preserve">3. </w:t>
       </w:r>
@@ -18329,6 +19412,7 @@
           <w:color w:val="000000" w:themeColor="text1"/>
           <w:sz w:val="28"/>
           <w:szCs w:val="28"/>
+          <w:highlight w:val="yellow"/>
         </w:rPr>
         <w:t>Contributors</w:t>
       </w:r>
@@ -18339,6 +19423,7 @@
           <w:color w:val="000000" w:themeColor="text1"/>
           <w:sz w:val="28"/>
           <w:szCs w:val="28"/>
+          <w:highlight w:val="yellow"/>
         </w:rPr>
         <w:t xml:space="preserve"> </w:t>
       </w:r>
@@ -18349,6 +19434,7 @@
           <w:color w:val="000000" w:themeColor="text1"/>
           <w:sz w:val="28"/>
           <w:szCs w:val="28"/>
+          <w:highlight w:val="yellow"/>
         </w:rPr>
         <w:t>to</w:t>
       </w:r>
@@ -18359,6 +19445,7 @@
           <w:color w:val="000000" w:themeColor="text1"/>
           <w:sz w:val="28"/>
           <w:szCs w:val="28"/>
+          <w:highlight w:val="yellow"/>
         </w:rPr>
         <w:t xml:space="preserve"> </w:t>
       </w:r>
@@ -18369,6 +19456,7 @@
           <w:color w:val="000000" w:themeColor="text1"/>
           <w:sz w:val="28"/>
           <w:szCs w:val="28"/>
+          <w:highlight w:val="yellow"/>
         </w:rPr>
         <w:t>Wikimedia</w:t>
       </w:r>
@@ -18379,6 +19467,7 @@
           <w:color w:val="000000" w:themeColor="text1"/>
           <w:sz w:val="28"/>
           <w:szCs w:val="28"/>
+          <w:highlight w:val="yellow"/>
         </w:rPr>
         <w:t xml:space="preserve"> </w:t>
       </w:r>
@@ -18389,6 +19478,7 @@
           <w:color w:val="000000" w:themeColor="text1"/>
           <w:sz w:val="28"/>
           <w:szCs w:val="28"/>
+          <w:highlight w:val="yellow"/>
         </w:rPr>
         <w:t>projects</w:t>
       </w:r>
@@ -18399,6 +19489,7 @@
           <w:color w:val="000000" w:themeColor="text1"/>
           <w:sz w:val="28"/>
           <w:szCs w:val="28"/>
+          <w:highlight w:val="yellow"/>
         </w:rPr>
         <w:t xml:space="preserve">. XXXX – </w:t>
       </w:r>
@@ -18409,6 +19500,7 @@
           <w:color w:val="000000" w:themeColor="text1"/>
           <w:sz w:val="28"/>
           <w:szCs w:val="28"/>
+          <w:highlight w:val="yellow"/>
         </w:rPr>
         <w:t>wikipedia</w:t>
       </w:r>
@@ -18419,6 +19511,7 @@
           <w:color w:val="000000" w:themeColor="text1"/>
           <w:sz w:val="28"/>
           <w:szCs w:val="28"/>
+          <w:highlight w:val="yellow"/>
         </w:rPr>
         <w:t xml:space="preserve">. </w:t>
       </w:r>
@@ -18430,6 +19523,7 @@
           <w:color w:val="000000" w:themeColor="text1"/>
           <w:sz w:val="28"/>
           <w:szCs w:val="28"/>
+          <w:highlight w:val="yellow"/>
         </w:rPr>
         <w:t>Wikipedia</w:t>
       </w:r>
@@ -18441,6 +19535,7 @@
           <w:color w:val="000000" w:themeColor="text1"/>
           <w:sz w:val="28"/>
           <w:szCs w:val="28"/>
+          <w:highlight w:val="yellow"/>
         </w:rPr>
         <w:t xml:space="preserve">, </w:t>
       </w:r>
@@ -18452,6 +19547,7 @@
           <w:color w:val="000000" w:themeColor="text1"/>
           <w:sz w:val="28"/>
           <w:szCs w:val="28"/>
+          <w:highlight w:val="yellow"/>
         </w:rPr>
         <w:t>the</w:t>
       </w:r>
@@ -18463,6 +19559,7 @@
           <w:color w:val="000000" w:themeColor="text1"/>
           <w:sz w:val="28"/>
           <w:szCs w:val="28"/>
+          <w:highlight w:val="yellow"/>
         </w:rPr>
         <w:t xml:space="preserve"> </w:t>
       </w:r>
@@ -18474,6 +19571,7 @@
           <w:color w:val="000000" w:themeColor="text1"/>
           <w:sz w:val="28"/>
           <w:szCs w:val="28"/>
+          <w:highlight w:val="yellow"/>
         </w:rPr>
         <w:t>free</w:t>
       </w:r>
@@ -18485,6 +19583,7 @@
           <w:color w:val="000000" w:themeColor="text1"/>
           <w:sz w:val="28"/>
           <w:szCs w:val="28"/>
+          <w:highlight w:val="yellow"/>
         </w:rPr>
         <w:t xml:space="preserve"> </w:t>
       </w:r>
@@ -18496,6 +19595,7 @@
           <w:color w:val="000000" w:themeColor="text1"/>
           <w:sz w:val="28"/>
           <w:szCs w:val="28"/>
+          <w:highlight w:val="yellow"/>
         </w:rPr>
         <w:t>encyclopedia</w:t>
       </w:r>
@@ -18507,6 +19607,7 @@
           <w:color w:val="000000" w:themeColor="text1"/>
           <w:sz w:val="28"/>
           <w:szCs w:val="28"/>
+          <w:highlight w:val="yellow"/>
         </w:rPr>
         <w:t>.</w:t>
       </w:r>
@@ -18516,1376 +19617,7 @@
           <w:color w:val="000000" w:themeColor="text1"/>
           <w:sz w:val="28"/>
           <w:szCs w:val="28"/>
-        </w:rPr>
-        <w:t xml:space="preserve"> URL: </w:t>
-      </w:r>
-      <w:hyperlink r:id="rId19">
-        <w:r>
-          <w:rPr>
-            <w:rStyle w:val="aa"/>
-            <w:rFonts w:cs="Times New Roman"/>
-            <w:color w:val="000000" w:themeColor="text1"/>
-            <w:sz w:val="28"/>
-            <w:szCs w:val="28"/>
-            <w:u w:val="none"/>
-          </w:rPr>
-          <w:t>https://en.wikipedia.org/wiki/Apache_XXXX</w:t>
-        </w:r>
-      </w:hyperlink>
-      <w:r>
-        <w:rPr>
-          <w:rFonts w:cs="Times New Roman"/>
-          <w:color w:val="000000" w:themeColor="text1"/>
-          <w:sz w:val="28"/>
-          <w:szCs w:val="28"/>
-        </w:rPr>
-        <w:t xml:space="preserve"> (дата звернення: 20.08.XXXX).</w:t>
-      </w:r>
-    </w:p>
-    <w:p>
-      <w:pPr>
-        <w:pStyle w:val="LO-normal"/>
-        <w:widowControl w:val="0"/>
-        <w:spacing w:line="360" w:lineRule="auto"/>
-        <w:ind w:firstLine="709"/>
-        <w:jc w:val="both"/>
-        <w:rPr>
-          <w:rFonts w:cs="Times New Roman"/>
-          <w:color w:val="000000" w:themeColor="text1"/>
-          <w:sz w:val="28"/>
-          <w:szCs w:val="28"/>
-        </w:rPr>
-      </w:pPr>
-      <w:r>
-        <w:rPr>
-          <w:rFonts w:cs="Times New Roman"/>
-          <w:color w:val="000000" w:themeColor="text1"/>
-          <w:sz w:val="28"/>
-          <w:szCs w:val="28"/>
-        </w:rPr>
-        <w:t xml:space="preserve">4. </w:t>
-      </w:r>
-      <w:proofErr w:type="spellStart"/>
-      <w:r>
-        <w:rPr>
-          <w:rFonts w:cs="Times New Roman"/>
-          <w:color w:val="000000" w:themeColor="text1"/>
-          <w:sz w:val="28"/>
-          <w:szCs w:val="28"/>
-        </w:rPr>
-        <w:t>Jayvardhan</w:t>
-      </w:r>
-      <w:proofErr w:type="spellEnd"/>
-      <w:r>
-        <w:rPr>
-          <w:rFonts w:cs="Times New Roman"/>
-          <w:color w:val="000000" w:themeColor="text1"/>
-          <w:sz w:val="28"/>
-          <w:szCs w:val="28"/>
-        </w:rPr>
-        <w:t xml:space="preserve"> </w:t>
-      </w:r>
-      <w:proofErr w:type="spellStart"/>
-      <w:r>
-        <w:rPr>
-          <w:rFonts w:cs="Times New Roman"/>
-          <w:color w:val="000000" w:themeColor="text1"/>
-          <w:sz w:val="28"/>
-          <w:szCs w:val="28"/>
-        </w:rPr>
-        <w:t>Reddy</w:t>
-      </w:r>
-      <w:proofErr w:type="spellEnd"/>
-      <w:r>
-        <w:rPr>
-          <w:rFonts w:cs="Times New Roman"/>
-          <w:color w:val="000000" w:themeColor="text1"/>
-          <w:sz w:val="28"/>
-          <w:szCs w:val="28"/>
-        </w:rPr>
-        <w:t xml:space="preserve">. </w:t>
-      </w:r>
-      <w:proofErr w:type="spellStart"/>
-      <w:r>
-        <w:rPr>
-          <w:rFonts w:cs="Times New Roman"/>
-          <w:color w:val="000000" w:themeColor="text1"/>
-          <w:sz w:val="28"/>
-          <w:szCs w:val="28"/>
-        </w:rPr>
-        <w:t>Deep-dive</w:t>
-      </w:r>
-      <w:proofErr w:type="spellEnd"/>
-      <w:r>
-        <w:rPr>
-          <w:rFonts w:cs="Times New Roman"/>
-          <w:color w:val="000000" w:themeColor="text1"/>
-          <w:sz w:val="28"/>
-          <w:szCs w:val="28"/>
-        </w:rPr>
-        <w:t xml:space="preserve"> </w:t>
-      </w:r>
-      <w:proofErr w:type="spellStart"/>
-      <w:r>
-        <w:rPr>
-          <w:rFonts w:cs="Times New Roman"/>
-          <w:color w:val="000000" w:themeColor="text1"/>
-          <w:sz w:val="28"/>
-          <w:szCs w:val="28"/>
-        </w:rPr>
-        <w:t>into</w:t>
-      </w:r>
-      <w:proofErr w:type="spellEnd"/>
-      <w:r>
-        <w:rPr>
-          <w:rFonts w:cs="Times New Roman"/>
-          <w:color w:val="000000" w:themeColor="text1"/>
-          <w:sz w:val="28"/>
-          <w:szCs w:val="28"/>
-        </w:rPr>
-        <w:t xml:space="preserve"> XXXX </w:t>
-      </w:r>
-      <w:proofErr w:type="spellStart"/>
-      <w:r>
-        <w:rPr>
-          <w:rFonts w:cs="Times New Roman"/>
-          <w:color w:val="000000" w:themeColor="text1"/>
-          <w:sz w:val="28"/>
-          <w:szCs w:val="28"/>
-        </w:rPr>
-        <w:t>internals</w:t>
-      </w:r>
-      <w:proofErr w:type="spellEnd"/>
-      <w:r>
-        <w:rPr>
-          <w:rFonts w:cs="Times New Roman"/>
-          <w:color w:val="000000" w:themeColor="text1"/>
-          <w:sz w:val="28"/>
-          <w:szCs w:val="28"/>
-        </w:rPr>
-        <w:t xml:space="preserve"> </w:t>
-      </w:r>
-      <w:proofErr w:type="spellStart"/>
-      <w:r>
-        <w:rPr>
-          <w:rFonts w:cs="Times New Roman"/>
-          <w:color w:val="000000" w:themeColor="text1"/>
-          <w:sz w:val="28"/>
-          <w:szCs w:val="28"/>
-        </w:rPr>
-        <w:t>and</w:t>
-      </w:r>
-      <w:proofErr w:type="spellEnd"/>
-      <w:r>
-        <w:rPr>
-          <w:rFonts w:cs="Times New Roman"/>
-          <w:color w:val="000000" w:themeColor="text1"/>
-          <w:sz w:val="28"/>
-          <w:szCs w:val="28"/>
-        </w:rPr>
-        <w:t xml:space="preserve"> </w:t>
-      </w:r>
-      <w:proofErr w:type="spellStart"/>
-      <w:r>
-        <w:rPr>
-          <w:rFonts w:cs="Times New Roman"/>
-          <w:color w:val="000000" w:themeColor="text1"/>
-          <w:sz w:val="28"/>
-          <w:szCs w:val="28"/>
-        </w:rPr>
-        <w:t>architecture</w:t>
-      </w:r>
-      <w:proofErr w:type="spellEnd"/>
-      <w:r>
-        <w:rPr>
-          <w:rFonts w:cs="Times New Roman"/>
-          <w:color w:val="000000" w:themeColor="text1"/>
-          <w:sz w:val="28"/>
-          <w:szCs w:val="28"/>
-          <w:lang w:val="en-US"/>
-        </w:rPr>
-        <w:t>.</w:t>
-      </w:r>
-      <w:r>
-        <w:rPr>
-          <w:rFonts w:cs="Times New Roman"/>
-          <w:color w:val="000000" w:themeColor="text1"/>
-          <w:sz w:val="28"/>
-          <w:szCs w:val="28"/>
-        </w:rPr>
-        <w:t xml:space="preserve"> 2019. </w:t>
-      </w:r>
-      <w:r>
-        <w:rPr>
-          <w:rFonts w:cs="Times New Roman"/>
-          <w:i/>
-          <w:color w:val="000000" w:themeColor="text1"/>
-          <w:sz w:val="28"/>
-          <w:szCs w:val="28"/>
-        </w:rPr>
-        <w:t>FreeCodeCamp.org.</w:t>
-      </w:r>
-      <w:r>
-        <w:rPr>
-          <w:rFonts w:cs="Times New Roman"/>
-          <w:color w:val="000000" w:themeColor="text1"/>
-          <w:sz w:val="28"/>
-          <w:szCs w:val="28"/>
-        </w:rPr>
-        <w:t xml:space="preserve"> URL: </w:t>
-      </w:r>
-      <w:hyperlink r:id="rId20">
-        <w:r>
-          <w:rPr>
-            <w:rStyle w:val="aa"/>
-            <w:rFonts w:cs="Times New Roman"/>
-            <w:color w:val="000000" w:themeColor="text1"/>
-            <w:sz w:val="28"/>
-            <w:szCs w:val="28"/>
-            <w:u w:val="none"/>
-          </w:rPr>
-          <w:t>https://www.freecodecamp.org/news/deep-dive-into-XXXX-internals-and-architecture-f6e32045393b</w:t>
-        </w:r>
-      </w:hyperlink>
-      <w:r>
-        <w:rPr>
-          <w:rFonts w:cs="Times New Roman"/>
-          <w:color w:val="000000" w:themeColor="text1"/>
-          <w:sz w:val="28"/>
-          <w:szCs w:val="28"/>
-        </w:rPr>
-        <w:t xml:space="preserve"> (дата звернення: 12.10.XXXX).</w:t>
-      </w:r>
-    </w:p>
-    <w:p>
-      <w:pPr>
-        <w:pStyle w:val="LO-normal"/>
-        <w:widowControl w:val="0"/>
-        <w:spacing w:line="360" w:lineRule="auto"/>
-        <w:ind w:firstLine="709"/>
-        <w:jc w:val="both"/>
-        <w:rPr>
-          <w:rFonts w:cs="Times New Roman"/>
-          <w:color w:val="000000" w:themeColor="text1"/>
-          <w:sz w:val="28"/>
-          <w:szCs w:val="28"/>
-        </w:rPr>
-      </w:pPr>
-      <w:r>
-        <w:rPr>
-          <w:rFonts w:cs="Times New Roman"/>
-          <w:color w:val="000000" w:themeColor="text1"/>
-          <w:sz w:val="28"/>
-          <w:szCs w:val="28"/>
-        </w:rPr>
-        <w:t xml:space="preserve">5. </w:t>
-      </w:r>
-      <w:proofErr w:type="spellStart"/>
-      <w:r>
-        <w:rPr>
-          <w:rFonts w:cs="Times New Roman"/>
-          <w:color w:val="000000" w:themeColor="text1"/>
-          <w:sz w:val="28"/>
-          <w:szCs w:val="28"/>
-        </w:rPr>
-        <w:t>Zaharia</w:t>
-      </w:r>
-      <w:proofErr w:type="spellEnd"/>
-      <w:r>
-        <w:rPr>
-          <w:rFonts w:cs="Times New Roman"/>
-          <w:color w:val="000000" w:themeColor="text1"/>
-          <w:sz w:val="28"/>
-          <w:szCs w:val="28"/>
-        </w:rPr>
-        <w:t xml:space="preserve"> M. XXXX SQL </w:t>
-      </w:r>
-      <w:proofErr w:type="spellStart"/>
-      <w:r>
-        <w:rPr>
-          <w:rFonts w:cs="Times New Roman"/>
-          <w:color w:val="000000" w:themeColor="text1"/>
-          <w:sz w:val="28"/>
-          <w:szCs w:val="28"/>
-        </w:rPr>
-        <w:t>and</w:t>
-      </w:r>
-      <w:proofErr w:type="spellEnd"/>
-      <w:r>
-        <w:rPr>
-          <w:rFonts w:cs="Times New Roman"/>
-          <w:color w:val="000000" w:themeColor="text1"/>
-          <w:sz w:val="28"/>
-          <w:szCs w:val="28"/>
-        </w:rPr>
-        <w:t xml:space="preserve"> </w:t>
-      </w:r>
-      <w:proofErr w:type="spellStart"/>
-      <w:r>
-        <w:rPr>
-          <w:rFonts w:cs="Times New Roman"/>
-          <w:color w:val="000000" w:themeColor="text1"/>
-          <w:sz w:val="28"/>
-          <w:szCs w:val="28"/>
-        </w:rPr>
-        <w:t>dataframes</w:t>
-      </w:r>
-      <w:proofErr w:type="spellEnd"/>
-      <w:r>
-        <w:rPr>
-          <w:rFonts w:cs="Times New Roman"/>
-          <w:color w:val="000000" w:themeColor="text1"/>
-          <w:sz w:val="28"/>
-          <w:szCs w:val="28"/>
-        </w:rPr>
-        <w:t xml:space="preserve"> – XXXX 3.5.3 </w:t>
-      </w:r>
-      <w:proofErr w:type="spellStart"/>
-      <w:r>
-        <w:rPr>
-          <w:rFonts w:cs="Times New Roman"/>
-          <w:color w:val="000000" w:themeColor="text1"/>
-          <w:sz w:val="28"/>
-          <w:szCs w:val="28"/>
-        </w:rPr>
-        <w:t>documentation</w:t>
-      </w:r>
-      <w:proofErr w:type="spellEnd"/>
-      <w:r>
-        <w:rPr>
-          <w:rFonts w:cs="Times New Roman"/>
-          <w:color w:val="000000" w:themeColor="text1"/>
-          <w:sz w:val="28"/>
-          <w:szCs w:val="28"/>
-        </w:rPr>
-        <w:t xml:space="preserve">. </w:t>
-      </w:r>
-      <w:r>
-        <w:rPr>
-          <w:rFonts w:cs="Times New Roman"/>
-          <w:i/>
-          <w:iCs/>
-          <w:color w:val="000000" w:themeColor="text1"/>
-          <w:sz w:val="28"/>
-          <w:szCs w:val="28"/>
-        </w:rPr>
-        <w:t>XXXX™</w:t>
-      </w:r>
-      <w:r>
-        <w:rPr>
-          <w:rFonts w:cs="Times New Roman"/>
-          <w:color w:val="000000" w:themeColor="text1"/>
-          <w:sz w:val="28"/>
-          <w:szCs w:val="28"/>
-        </w:rPr>
-        <w:t xml:space="preserve"> – </w:t>
-      </w:r>
-      <w:proofErr w:type="spellStart"/>
-      <w:r>
-        <w:rPr>
-          <w:rFonts w:cs="Times New Roman"/>
-          <w:i/>
-          <w:color w:val="000000" w:themeColor="text1"/>
-          <w:sz w:val="28"/>
-          <w:szCs w:val="28"/>
-        </w:rPr>
-        <w:t>Unified</w:t>
-      </w:r>
-      <w:proofErr w:type="spellEnd"/>
-      <w:r>
-        <w:rPr>
-          <w:rFonts w:cs="Times New Roman"/>
-          <w:i/>
-          <w:color w:val="000000" w:themeColor="text1"/>
-          <w:sz w:val="28"/>
-          <w:szCs w:val="28"/>
-        </w:rPr>
-        <w:t xml:space="preserve"> </w:t>
-      </w:r>
-      <w:proofErr w:type="spellStart"/>
-      <w:r>
-        <w:rPr>
-          <w:rFonts w:cs="Times New Roman"/>
-          <w:i/>
-          <w:color w:val="000000" w:themeColor="text1"/>
-          <w:sz w:val="28"/>
-          <w:szCs w:val="28"/>
-        </w:rPr>
-        <w:t>Engine</w:t>
-      </w:r>
-      <w:proofErr w:type="spellEnd"/>
-      <w:r>
-        <w:rPr>
-          <w:rFonts w:cs="Times New Roman"/>
-          <w:i/>
-          <w:color w:val="000000" w:themeColor="text1"/>
-          <w:sz w:val="28"/>
-          <w:szCs w:val="28"/>
-        </w:rPr>
-        <w:t xml:space="preserve"> </w:t>
-      </w:r>
-      <w:proofErr w:type="spellStart"/>
-      <w:r>
-        <w:rPr>
-          <w:rFonts w:cs="Times New Roman"/>
-          <w:i/>
-          <w:color w:val="000000" w:themeColor="text1"/>
-          <w:sz w:val="28"/>
-          <w:szCs w:val="28"/>
-        </w:rPr>
-        <w:t>for</w:t>
-      </w:r>
-      <w:proofErr w:type="spellEnd"/>
-      <w:r>
-        <w:rPr>
-          <w:rFonts w:cs="Times New Roman"/>
-          <w:i/>
-          <w:color w:val="000000" w:themeColor="text1"/>
-          <w:sz w:val="28"/>
-          <w:szCs w:val="28"/>
-        </w:rPr>
-        <w:t xml:space="preserve"> </w:t>
-      </w:r>
-      <w:proofErr w:type="spellStart"/>
-      <w:r>
-        <w:rPr>
-          <w:rFonts w:cs="Times New Roman"/>
-          <w:i/>
-          <w:color w:val="000000" w:themeColor="text1"/>
-          <w:sz w:val="28"/>
-          <w:szCs w:val="28"/>
-        </w:rPr>
-        <w:t>large-scale</w:t>
-      </w:r>
-      <w:proofErr w:type="spellEnd"/>
-      <w:r>
-        <w:rPr>
-          <w:rFonts w:cs="Times New Roman"/>
-          <w:i/>
-          <w:color w:val="000000" w:themeColor="text1"/>
-          <w:sz w:val="28"/>
-          <w:szCs w:val="28"/>
-        </w:rPr>
-        <w:t xml:space="preserve"> </w:t>
-      </w:r>
-      <w:proofErr w:type="spellStart"/>
-      <w:r>
-        <w:rPr>
-          <w:rFonts w:cs="Times New Roman"/>
-          <w:i/>
-          <w:color w:val="000000" w:themeColor="text1"/>
-          <w:sz w:val="28"/>
-          <w:szCs w:val="28"/>
-        </w:rPr>
-        <w:t>data</w:t>
-      </w:r>
-      <w:proofErr w:type="spellEnd"/>
-      <w:r>
-        <w:rPr>
-          <w:rFonts w:cs="Times New Roman"/>
-          <w:i/>
-          <w:color w:val="000000" w:themeColor="text1"/>
-          <w:sz w:val="28"/>
-          <w:szCs w:val="28"/>
-        </w:rPr>
-        <w:t xml:space="preserve"> </w:t>
-      </w:r>
-      <w:proofErr w:type="spellStart"/>
-      <w:r>
-        <w:rPr>
-          <w:rFonts w:cs="Times New Roman"/>
-          <w:i/>
-          <w:color w:val="000000" w:themeColor="text1"/>
-          <w:sz w:val="28"/>
-          <w:szCs w:val="28"/>
-        </w:rPr>
-        <w:t>analytics</w:t>
-      </w:r>
-      <w:proofErr w:type="spellEnd"/>
-      <w:r>
-        <w:rPr>
-          <w:rFonts w:cs="Times New Roman"/>
-          <w:i/>
-          <w:color w:val="000000" w:themeColor="text1"/>
-          <w:sz w:val="28"/>
-          <w:szCs w:val="28"/>
-        </w:rPr>
-        <w:t>.</w:t>
-      </w:r>
-      <w:r>
-        <w:rPr>
-          <w:rFonts w:cs="Times New Roman"/>
-          <w:color w:val="000000" w:themeColor="text1"/>
-          <w:sz w:val="28"/>
-          <w:szCs w:val="28"/>
-        </w:rPr>
-        <w:t xml:space="preserve"> URL: </w:t>
-      </w:r>
-      <w:hyperlink r:id="rId21">
-        <w:r>
-          <w:rPr>
-            <w:rStyle w:val="aa"/>
-            <w:rFonts w:cs="Times New Roman"/>
-            <w:color w:val="000000" w:themeColor="text1"/>
-            <w:sz w:val="28"/>
-            <w:szCs w:val="28"/>
-            <w:u w:val="none"/>
-          </w:rPr>
-          <w:t>https://XXXX.apache.org/docs/latest/sql-programming-guide.html</w:t>
-        </w:r>
-      </w:hyperlink>
-      <w:r>
-        <w:rPr>
-          <w:rFonts w:cs="Times New Roman"/>
-          <w:color w:val="000000" w:themeColor="text1"/>
-          <w:sz w:val="28"/>
-          <w:szCs w:val="28"/>
-        </w:rPr>
-        <w:t xml:space="preserve"> (дата звернення: 08.1</w:t>
-      </w:r>
-      <w:r>
-        <w:rPr>
-          <w:rFonts w:cs="Times New Roman"/>
-          <w:color w:val="000000" w:themeColor="text1"/>
-          <w:sz w:val="28"/>
-          <w:szCs w:val="28"/>
-          <w:lang w:val="en-US"/>
-        </w:rPr>
-        <w:t>0</w:t>
-      </w:r>
-      <w:r>
-        <w:rPr>
-          <w:rFonts w:cs="Times New Roman"/>
-          <w:color w:val="000000" w:themeColor="text1"/>
-          <w:sz w:val="28"/>
-          <w:szCs w:val="28"/>
-        </w:rPr>
-        <w:t>.XXXX).</w:t>
-      </w:r>
-    </w:p>
-    <w:p>
-      <w:pPr>
-        <w:pStyle w:val="LO-normal"/>
-        <w:widowControl w:val="0"/>
-        <w:spacing w:line="360" w:lineRule="auto"/>
-        <w:ind w:firstLine="709"/>
-        <w:jc w:val="both"/>
-        <w:rPr>
-          <w:rFonts w:cs="Times New Roman"/>
-          <w:color w:val="000000" w:themeColor="text1"/>
-          <w:sz w:val="28"/>
-          <w:szCs w:val="28"/>
-        </w:rPr>
-      </w:pPr>
-      <w:r>
-        <w:rPr>
-          <w:rFonts w:cs="Times New Roman"/>
-          <w:color w:val="000000" w:themeColor="text1"/>
-          <w:sz w:val="28"/>
-          <w:szCs w:val="28"/>
-        </w:rPr>
-        <w:t xml:space="preserve">6. </w:t>
-      </w:r>
-      <w:proofErr w:type="spellStart"/>
-      <w:r>
-        <w:rPr>
-          <w:rFonts w:cs="Times New Roman"/>
-          <w:color w:val="000000" w:themeColor="text1"/>
-          <w:sz w:val="28"/>
-          <w:szCs w:val="28"/>
-        </w:rPr>
-        <w:t>Zaharia</w:t>
-      </w:r>
-      <w:proofErr w:type="spellEnd"/>
-      <w:r>
-        <w:rPr>
-          <w:rFonts w:cs="Times New Roman"/>
-          <w:color w:val="000000" w:themeColor="text1"/>
-          <w:sz w:val="28"/>
-          <w:szCs w:val="28"/>
-        </w:rPr>
-        <w:t xml:space="preserve"> M. XXXX </w:t>
-      </w:r>
-      <w:proofErr w:type="spellStart"/>
-      <w:r>
-        <w:rPr>
-          <w:rFonts w:cs="Times New Roman"/>
-          <w:color w:val="000000" w:themeColor="text1"/>
-          <w:sz w:val="28"/>
-          <w:szCs w:val="28"/>
-        </w:rPr>
-        <w:t>streaming</w:t>
-      </w:r>
-      <w:proofErr w:type="spellEnd"/>
-      <w:r>
-        <w:rPr>
-          <w:rFonts w:cs="Times New Roman"/>
-          <w:color w:val="000000" w:themeColor="text1"/>
-          <w:sz w:val="28"/>
-          <w:szCs w:val="28"/>
-        </w:rPr>
-        <w:t xml:space="preserve"> – XXXX 3.5.3 </w:t>
-      </w:r>
-      <w:proofErr w:type="spellStart"/>
-      <w:r>
-        <w:rPr>
-          <w:rFonts w:cs="Times New Roman"/>
-          <w:color w:val="000000" w:themeColor="text1"/>
-          <w:sz w:val="28"/>
-          <w:szCs w:val="28"/>
-        </w:rPr>
-        <w:t>documentation</w:t>
-      </w:r>
-      <w:proofErr w:type="spellEnd"/>
-      <w:r>
-        <w:rPr>
-          <w:rFonts w:cs="Times New Roman"/>
-          <w:color w:val="000000" w:themeColor="text1"/>
-          <w:sz w:val="28"/>
-          <w:szCs w:val="28"/>
-        </w:rPr>
-        <w:t xml:space="preserve">. </w:t>
-      </w:r>
-      <w:r>
-        <w:rPr>
-          <w:rFonts w:cs="Times New Roman"/>
-          <w:i/>
-          <w:iCs/>
-          <w:color w:val="000000" w:themeColor="text1"/>
-          <w:sz w:val="28"/>
-          <w:szCs w:val="28"/>
-        </w:rPr>
-        <w:t>XXXX™</w:t>
-      </w:r>
-      <w:r>
-        <w:rPr>
-          <w:rFonts w:cs="Times New Roman"/>
-          <w:color w:val="000000" w:themeColor="text1"/>
-          <w:sz w:val="28"/>
-          <w:szCs w:val="28"/>
-        </w:rPr>
-        <w:t xml:space="preserve"> – </w:t>
-      </w:r>
-      <w:proofErr w:type="spellStart"/>
-      <w:r>
-        <w:rPr>
-          <w:rFonts w:cs="Times New Roman"/>
-          <w:i/>
-          <w:color w:val="000000" w:themeColor="text1"/>
-          <w:sz w:val="28"/>
-          <w:szCs w:val="28"/>
-        </w:rPr>
-        <w:t>Unified</w:t>
-      </w:r>
-      <w:proofErr w:type="spellEnd"/>
-      <w:r>
-        <w:rPr>
-          <w:rFonts w:cs="Times New Roman"/>
-          <w:i/>
-          <w:color w:val="000000" w:themeColor="text1"/>
-          <w:sz w:val="28"/>
-          <w:szCs w:val="28"/>
-        </w:rPr>
-        <w:t xml:space="preserve"> </w:t>
-      </w:r>
-      <w:proofErr w:type="spellStart"/>
-      <w:r>
-        <w:rPr>
-          <w:rFonts w:cs="Times New Roman"/>
-          <w:i/>
-          <w:color w:val="000000" w:themeColor="text1"/>
-          <w:sz w:val="28"/>
-          <w:szCs w:val="28"/>
-        </w:rPr>
-        <w:t>Engine</w:t>
-      </w:r>
-      <w:proofErr w:type="spellEnd"/>
-      <w:r>
-        <w:rPr>
-          <w:rFonts w:cs="Times New Roman"/>
-          <w:i/>
-          <w:color w:val="000000" w:themeColor="text1"/>
-          <w:sz w:val="28"/>
-          <w:szCs w:val="28"/>
-        </w:rPr>
-        <w:t xml:space="preserve"> </w:t>
-      </w:r>
-      <w:proofErr w:type="spellStart"/>
-      <w:r>
-        <w:rPr>
-          <w:rFonts w:cs="Times New Roman"/>
-          <w:i/>
-          <w:color w:val="000000" w:themeColor="text1"/>
-          <w:sz w:val="28"/>
-          <w:szCs w:val="28"/>
-        </w:rPr>
-        <w:t>for</w:t>
-      </w:r>
-      <w:proofErr w:type="spellEnd"/>
-      <w:r>
-        <w:rPr>
-          <w:rFonts w:cs="Times New Roman"/>
-          <w:i/>
-          <w:color w:val="000000" w:themeColor="text1"/>
-          <w:sz w:val="28"/>
-          <w:szCs w:val="28"/>
-        </w:rPr>
-        <w:t xml:space="preserve"> </w:t>
-      </w:r>
-      <w:proofErr w:type="spellStart"/>
-      <w:r>
-        <w:rPr>
-          <w:rFonts w:cs="Times New Roman"/>
-          <w:i/>
-          <w:color w:val="000000" w:themeColor="text1"/>
-          <w:sz w:val="28"/>
-          <w:szCs w:val="28"/>
-        </w:rPr>
-        <w:t>large-scale</w:t>
-      </w:r>
-      <w:proofErr w:type="spellEnd"/>
-      <w:r>
-        <w:rPr>
-          <w:rFonts w:cs="Times New Roman"/>
-          <w:i/>
-          <w:color w:val="000000" w:themeColor="text1"/>
-          <w:sz w:val="28"/>
-          <w:szCs w:val="28"/>
-        </w:rPr>
-        <w:t xml:space="preserve"> </w:t>
-      </w:r>
-      <w:proofErr w:type="spellStart"/>
-      <w:r>
-        <w:rPr>
-          <w:rFonts w:cs="Times New Roman"/>
-          <w:i/>
-          <w:color w:val="000000" w:themeColor="text1"/>
-          <w:sz w:val="28"/>
-          <w:szCs w:val="28"/>
-        </w:rPr>
-        <w:t>data</w:t>
-      </w:r>
-      <w:proofErr w:type="spellEnd"/>
-      <w:r>
-        <w:rPr>
-          <w:rFonts w:cs="Times New Roman"/>
-          <w:i/>
-          <w:color w:val="000000" w:themeColor="text1"/>
-          <w:sz w:val="28"/>
-          <w:szCs w:val="28"/>
-        </w:rPr>
-        <w:t xml:space="preserve"> </w:t>
-      </w:r>
-      <w:proofErr w:type="spellStart"/>
-      <w:r>
-        <w:rPr>
-          <w:rFonts w:cs="Times New Roman"/>
-          <w:i/>
-          <w:color w:val="000000" w:themeColor="text1"/>
-          <w:sz w:val="28"/>
-          <w:szCs w:val="28"/>
-        </w:rPr>
-        <w:t>analytics</w:t>
-      </w:r>
-      <w:proofErr w:type="spellEnd"/>
-      <w:r>
-        <w:rPr>
-          <w:rFonts w:cs="Times New Roman"/>
-          <w:i/>
-          <w:color w:val="000000" w:themeColor="text1"/>
-          <w:sz w:val="28"/>
-          <w:szCs w:val="28"/>
-        </w:rPr>
-        <w:t>.</w:t>
-      </w:r>
-      <w:r>
-        <w:rPr>
-          <w:rFonts w:cs="Times New Roman"/>
-          <w:color w:val="000000" w:themeColor="text1"/>
-          <w:sz w:val="28"/>
-          <w:szCs w:val="28"/>
-        </w:rPr>
-        <w:t xml:space="preserve"> URL: </w:t>
-      </w:r>
-      <w:hyperlink r:id="rId22">
-        <w:r>
-          <w:rPr>
-            <w:rStyle w:val="aa"/>
-            <w:rFonts w:cs="Times New Roman"/>
-            <w:color w:val="000000" w:themeColor="text1"/>
-            <w:sz w:val="28"/>
-            <w:szCs w:val="28"/>
-            <w:u w:val="none"/>
-          </w:rPr>
-          <w:t>https://XXXX.apache.org/docs/latest/streaming-programming-guide.html</w:t>
-        </w:r>
-      </w:hyperlink>
-      <w:r>
-        <w:rPr>
-          <w:rFonts w:cs="Times New Roman"/>
-          <w:color w:val="000000" w:themeColor="text1"/>
-          <w:sz w:val="28"/>
-          <w:szCs w:val="28"/>
-        </w:rPr>
-        <w:t xml:space="preserve"> (дата звернення: 04.10.XXXX).</w:t>
-      </w:r>
-    </w:p>
-    <w:p>
-      <w:pPr>
-        <w:pStyle w:val="LO-normal"/>
-        <w:widowControl w:val="0"/>
-        <w:spacing w:line="360" w:lineRule="auto"/>
-        <w:ind w:firstLine="709"/>
-        <w:jc w:val="both"/>
-        <w:rPr>
-          <w:rFonts w:cs="Times New Roman"/>
-          <w:color w:val="000000" w:themeColor="text1"/>
-          <w:sz w:val="28"/>
-          <w:szCs w:val="28"/>
-        </w:rPr>
-      </w:pPr>
-      <w:r>
-        <w:rPr>
-          <w:rFonts w:cs="Times New Roman"/>
-          <w:color w:val="000000" w:themeColor="text1"/>
-          <w:sz w:val="28"/>
-          <w:szCs w:val="28"/>
-        </w:rPr>
-        <w:t xml:space="preserve">7. </w:t>
-      </w:r>
-      <w:proofErr w:type="spellStart"/>
-      <w:r>
-        <w:rPr>
-          <w:rFonts w:cs="Times New Roman"/>
-          <w:color w:val="000000" w:themeColor="text1"/>
-          <w:sz w:val="28"/>
-          <w:szCs w:val="28"/>
-        </w:rPr>
-        <w:t>Zaharia</w:t>
-      </w:r>
-      <w:proofErr w:type="spellEnd"/>
-      <w:r>
-        <w:rPr>
-          <w:rFonts w:cs="Times New Roman"/>
-          <w:color w:val="000000" w:themeColor="text1"/>
-          <w:sz w:val="28"/>
-          <w:szCs w:val="28"/>
-        </w:rPr>
-        <w:t xml:space="preserve"> M. </w:t>
-      </w:r>
-      <w:proofErr w:type="spellStart"/>
-      <w:r>
-        <w:rPr>
-          <w:rFonts w:cs="Times New Roman"/>
-          <w:color w:val="000000" w:themeColor="text1"/>
-          <w:sz w:val="28"/>
-          <w:szCs w:val="28"/>
-        </w:rPr>
-        <w:t>MLlib</w:t>
-      </w:r>
-      <w:proofErr w:type="spellEnd"/>
-      <w:r>
-        <w:rPr>
-          <w:rFonts w:cs="Times New Roman"/>
-          <w:color w:val="000000" w:themeColor="text1"/>
-          <w:sz w:val="28"/>
-          <w:szCs w:val="28"/>
-        </w:rPr>
-        <w:t xml:space="preserve">: </w:t>
-      </w:r>
-      <w:proofErr w:type="spellStart"/>
-      <w:r>
-        <w:rPr>
-          <w:rFonts w:cs="Times New Roman"/>
-          <w:color w:val="000000" w:themeColor="text1"/>
-          <w:sz w:val="28"/>
-          <w:szCs w:val="28"/>
-        </w:rPr>
-        <w:t>main</w:t>
-      </w:r>
-      <w:proofErr w:type="spellEnd"/>
-      <w:r>
-        <w:rPr>
-          <w:rFonts w:cs="Times New Roman"/>
-          <w:color w:val="000000" w:themeColor="text1"/>
-          <w:sz w:val="28"/>
-          <w:szCs w:val="28"/>
-        </w:rPr>
-        <w:t xml:space="preserve"> </w:t>
-      </w:r>
-      <w:proofErr w:type="spellStart"/>
-      <w:r>
-        <w:rPr>
-          <w:rFonts w:cs="Times New Roman"/>
-          <w:color w:val="000000" w:themeColor="text1"/>
-          <w:sz w:val="28"/>
-          <w:szCs w:val="28"/>
-        </w:rPr>
-        <w:t>guide</w:t>
-      </w:r>
-      <w:proofErr w:type="spellEnd"/>
-      <w:r>
-        <w:rPr>
-          <w:rFonts w:cs="Times New Roman"/>
-          <w:color w:val="000000" w:themeColor="text1"/>
-          <w:sz w:val="28"/>
-          <w:szCs w:val="28"/>
-        </w:rPr>
-        <w:t xml:space="preserve"> – XXXX 3.5.3 </w:t>
-      </w:r>
-      <w:proofErr w:type="spellStart"/>
-      <w:r>
-        <w:rPr>
-          <w:rFonts w:cs="Times New Roman"/>
-          <w:color w:val="000000" w:themeColor="text1"/>
-          <w:sz w:val="28"/>
-          <w:szCs w:val="28"/>
-        </w:rPr>
-        <w:t>documentation</w:t>
-      </w:r>
-      <w:proofErr w:type="spellEnd"/>
-      <w:r>
-        <w:rPr>
-          <w:rFonts w:cs="Times New Roman"/>
-          <w:color w:val="000000" w:themeColor="text1"/>
-          <w:sz w:val="28"/>
-          <w:szCs w:val="28"/>
-        </w:rPr>
-        <w:t xml:space="preserve">. </w:t>
-      </w:r>
-      <w:r>
-        <w:rPr>
-          <w:rFonts w:cs="Times New Roman"/>
-          <w:i/>
-          <w:iCs/>
-          <w:color w:val="000000" w:themeColor="text1"/>
-          <w:sz w:val="28"/>
-          <w:szCs w:val="28"/>
-        </w:rPr>
-        <w:t xml:space="preserve">XXXX™ – </w:t>
-      </w:r>
-      <w:proofErr w:type="spellStart"/>
-      <w:r>
-        <w:rPr>
-          <w:rFonts w:cs="Times New Roman"/>
-          <w:i/>
-          <w:iCs/>
-          <w:color w:val="000000" w:themeColor="text1"/>
-          <w:sz w:val="28"/>
-          <w:szCs w:val="28"/>
-        </w:rPr>
-        <w:t>Unified</w:t>
-      </w:r>
-      <w:proofErr w:type="spellEnd"/>
-      <w:r>
-        <w:rPr>
-          <w:rFonts w:cs="Times New Roman"/>
-          <w:i/>
-          <w:iCs/>
-          <w:color w:val="000000" w:themeColor="text1"/>
-          <w:sz w:val="28"/>
-          <w:szCs w:val="28"/>
-        </w:rPr>
-        <w:t xml:space="preserve"> </w:t>
-      </w:r>
-      <w:proofErr w:type="spellStart"/>
-      <w:r>
-        <w:rPr>
-          <w:rFonts w:cs="Times New Roman"/>
-          <w:i/>
-          <w:iCs/>
-          <w:color w:val="000000" w:themeColor="text1"/>
-          <w:sz w:val="28"/>
-          <w:szCs w:val="28"/>
-        </w:rPr>
-        <w:t>Engine</w:t>
-      </w:r>
-      <w:proofErr w:type="spellEnd"/>
-      <w:r>
-        <w:rPr>
-          <w:rFonts w:cs="Times New Roman"/>
-          <w:i/>
-          <w:iCs/>
-          <w:color w:val="000000" w:themeColor="text1"/>
-          <w:sz w:val="28"/>
-          <w:szCs w:val="28"/>
-        </w:rPr>
-        <w:t xml:space="preserve"> </w:t>
-      </w:r>
-      <w:proofErr w:type="spellStart"/>
-      <w:r>
-        <w:rPr>
-          <w:rFonts w:cs="Times New Roman"/>
-          <w:i/>
-          <w:iCs/>
-          <w:color w:val="000000" w:themeColor="text1"/>
-          <w:sz w:val="28"/>
-          <w:szCs w:val="28"/>
-        </w:rPr>
-        <w:t>for</w:t>
-      </w:r>
-      <w:proofErr w:type="spellEnd"/>
-      <w:r>
-        <w:rPr>
-          <w:rFonts w:cs="Times New Roman"/>
-          <w:i/>
-          <w:iCs/>
-          <w:color w:val="000000" w:themeColor="text1"/>
-          <w:sz w:val="28"/>
-          <w:szCs w:val="28"/>
-        </w:rPr>
-        <w:t xml:space="preserve"> </w:t>
-      </w:r>
-      <w:proofErr w:type="spellStart"/>
-      <w:r>
-        <w:rPr>
-          <w:rFonts w:cs="Times New Roman"/>
-          <w:i/>
-          <w:iCs/>
-          <w:color w:val="000000" w:themeColor="text1"/>
-          <w:sz w:val="28"/>
-          <w:szCs w:val="28"/>
-        </w:rPr>
-        <w:t>large-sca</w:t>
-      </w:r>
-      <w:r>
-        <w:rPr>
-          <w:rFonts w:cs="Times New Roman"/>
-          <w:i/>
-          <w:color w:val="000000" w:themeColor="text1"/>
-          <w:sz w:val="28"/>
-          <w:szCs w:val="28"/>
-        </w:rPr>
-        <w:t>le</w:t>
-      </w:r>
-      <w:proofErr w:type="spellEnd"/>
-      <w:r>
-        <w:rPr>
-          <w:rFonts w:cs="Times New Roman"/>
-          <w:i/>
-          <w:color w:val="000000" w:themeColor="text1"/>
-          <w:sz w:val="28"/>
-          <w:szCs w:val="28"/>
-        </w:rPr>
-        <w:t xml:space="preserve"> </w:t>
-      </w:r>
-      <w:proofErr w:type="spellStart"/>
-      <w:r>
-        <w:rPr>
-          <w:rFonts w:cs="Times New Roman"/>
-          <w:i/>
-          <w:color w:val="000000" w:themeColor="text1"/>
-          <w:sz w:val="28"/>
-          <w:szCs w:val="28"/>
-        </w:rPr>
-        <w:t>data</w:t>
-      </w:r>
-      <w:proofErr w:type="spellEnd"/>
-      <w:r>
-        <w:rPr>
-          <w:rFonts w:cs="Times New Roman"/>
-          <w:i/>
-          <w:color w:val="000000" w:themeColor="text1"/>
-          <w:sz w:val="28"/>
-          <w:szCs w:val="28"/>
-        </w:rPr>
-        <w:t xml:space="preserve"> </w:t>
-      </w:r>
-      <w:proofErr w:type="spellStart"/>
-      <w:r>
-        <w:rPr>
-          <w:rFonts w:cs="Times New Roman"/>
-          <w:i/>
-          <w:color w:val="000000" w:themeColor="text1"/>
-          <w:sz w:val="28"/>
-          <w:szCs w:val="28"/>
-        </w:rPr>
-        <w:t>analytics</w:t>
-      </w:r>
-      <w:proofErr w:type="spellEnd"/>
-      <w:r>
-        <w:rPr>
-          <w:rFonts w:cs="Times New Roman"/>
-          <w:i/>
-          <w:color w:val="000000" w:themeColor="text1"/>
-          <w:sz w:val="28"/>
-          <w:szCs w:val="28"/>
-        </w:rPr>
-        <w:t>.</w:t>
-      </w:r>
-      <w:r>
-        <w:rPr>
-          <w:rFonts w:cs="Times New Roman"/>
-          <w:color w:val="000000" w:themeColor="text1"/>
-          <w:sz w:val="28"/>
-          <w:szCs w:val="28"/>
-        </w:rPr>
-        <w:t xml:space="preserve"> URL: </w:t>
-      </w:r>
-      <w:hyperlink r:id="rId23">
-        <w:r>
-          <w:rPr>
-            <w:rStyle w:val="aa"/>
-            <w:rFonts w:cs="Times New Roman"/>
-            <w:color w:val="000000" w:themeColor="text1"/>
-            <w:sz w:val="28"/>
-            <w:szCs w:val="28"/>
-            <w:u w:val="none"/>
-          </w:rPr>
-          <w:t>https://XXXX.apache.org/docs/latest/ml-guide.html</w:t>
-        </w:r>
-      </w:hyperlink>
-      <w:r>
-        <w:rPr>
-          <w:rFonts w:cs="Times New Roman"/>
-          <w:color w:val="000000" w:themeColor="text1"/>
-          <w:sz w:val="28"/>
-          <w:szCs w:val="28"/>
-        </w:rPr>
-        <w:t xml:space="preserve"> (дата звернення: 04.08.XXXX).</w:t>
-      </w:r>
-    </w:p>
-    <w:p>
-      <w:pPr>
-        <w:pStyle w:val="LO-normal"/>
-        <w:widowControl w:val="0"/>
-        <w:spacing w:line="360" w:lineRule="auto"/>
-        <w:ind w:firstLine="709"/>
-        <w:jc w:val="both"/>
-        <w:rPr>
-          <w:rFonts w:cs="Times New Roman"/>
-          <w:color w:val="000000" w:themeColor="text1"/>
-          <w:sz w:val="28"/>
-          <w:szCs w:val="28"/>
-        </w:rPr>
-      </w:pPr>
-      <w:r>
-        <w:rPr>
-          <w:rFonts w:cs="Times New Roman"/>
-          <w:color w:val="000000" w:themeColor="text1"/>
-          <w:sz w:val="28"/>
-          <w:szCs w:val="28"/>
-        </w:rPr>
-        <w:t xml:space="preserve">8. </w:t>
-      </w:r>
-      <w:proofErr w:type="spellStart"/>
-      <w:r>
-        <w:rPr>
-          <w:rFonts w:cs="Times New Roman"/>
-          <w:color w:val="000000" w:themeColor="text1"/>
-          <w:sz w:val="28"/>
-          <w:szCs w:val="28"/>
-        </w:rPr>
-        <w:t>Zaharia</w:t>
-      </w:r>
-      <w:proofErr w:type="spellEnd"/>
-      <w:r>
-        <w:rPr>
-          <w:rFonts w:cs="Times New Roman"/>
-          <w:color w:val="000000" w:themeColor="text1"/>
-          <w:sz w:val="28"/>
-          <w:szCs w:val="28"/>
-        </w:rPr>
-        <w:t xml:space="preserve"> M. </w:t>
-      </w:r>
-      <w:proofErr w:type="spellStart"/>
-      <w:r>
-        <w:rPr>
-          <w:rFonts w:cs="Times New Roman"/>
-          <w:color w:val="000000" w:themeColor="text1"/>
-          <w:sz w:val="28"/>
-          <w:szCs w:val="28"/>
-        </w:rPr>
-        <w:t>GraphX</w:t>
-      </w:r>
-      <w:proofErr w:type="spellEnd"/>
-      <w:r>
-        <w:rPr>
-          <w:rFonts w:cs="Times New Roman"/>
-          <w:color w:val="000000" w:themeColor="text1"/>
-          <w:sz w:val="28"/>
-          <w:szCs w:val="28"/>
-        </w:rPr>
-        <w:t xml:space="preserve"> – XXXX 3.5.3 </w:t>
-      </w:r>
-      <w:proofErr w:type="spellStart"/>
-      <w:r>
-        <w:rPr>
-          <w:rFonts w:cs="Times New Roman"/>
-          <w:color w:val="000000" w:themeColor="text1"/>
-          <w:sz w:val="28"/>
-          <w:szCs w:val="28"/>
-        </w:rPr>
-        <w:t>documentation</w:t>
-      </w:r>
-      <w:proofErr w:type="spellEnd"/>
-      <w:r>
-        <w:rPr>
-          <w:rFonts w:cs="Times New Roman"/>
-          <w:color w:val="000000" w:themeColor="text1"/>
-          <w:sz w:val="28"/>
-          <w:szCs w:val="28"/>
-        </w:rPr>
-        <w:t xml:space="preserve">. </w:t>
-      </w:r>
-      <w:r>
-        <w:rPr>
-          <w:rFonts w:cs="Times New Roman"/>
-          <w:i/>
-          <w:iCs/>
-          <w:color w:val="000000" w:themeColor="text1"/>
-          <w:sz w:val="28"/>
-          <w:szCs w:val="28"/>
-        </w:rPr>
-        <w:t>XXXX™ –</w:t>
-      </w:r>
-      <w:r>
-        <w:rPr>
-          <w:rFonts w:cs="Times New Roman"/>
-          <w:color w:val="000000" w:themeColor="text1"/>
-          <w:sz w:val="28"/>
-          <w:szCs w:val="28"/>
-        </w:rPr>
-        <w:t xml:space="preserve"> </w:t>
-      </w:r>
-      <w:proofErr w:type="spellStart"/>
-      <w:r>
-        <w:rPr>
-          <w:rFonts w:cs="Times New Roman"/>
-          <w:i/>
-          <w:color w:val="000000" w:themeColor="text1"/>
-          <w:sz w:val="28"/>
-          <w:szCs w:val="28"/>
-        </w:rPr>
-        <w:t>Unified</w:t>
-      </w:r>
-      <w:proofErr w:type="spellEnd"/>
-      <w:r>
-        <w:rPr>
-          <w:rFonts w:cs="Times New Roman"/>
-          <w:i/>
-          <w:color w:val="000000" w:themeColor="text1"/>
-          <w:sz w:val="28"/>
-          <w:szCs w:val="28"/>
-        </w:rPr>
-        <w:t xml:space="preserve"> </w:t>
-      </w:r>
-      <w:proofErr w:type="spellStart"/>
-      <w:r>
-        <w:rPr>
-          <w:rFonts w:cs="Times New Roman"/>
-          <w:i/>
-          <w:color w:val="000000" w:themeColor="text1"/>
-          <w:sz w:val="28"/>
-          <w:szCs w:val="28"/>
-        </w:rPr>
-        <w:t>Engine</w:t>
-      </w:r>
-      <w:proofErr w:type="spellEnd"/>
-      <w:r>
-        <w:rPr>
-          <w:rFonts w:cs="Times New Roman"/>
-          <w:i/>
-          <w:color w:val="000000" w:themeColor="text1"/>
-          <w:sz w:val="28"/>
-          <w:szCs w:val="28"/>
-        </w:rPr>
-        <w:t xml:space="preserve"> </w:t>
-      </w:r>
-      <w:proofErr w:type="spellStart"/>
-      <w:r>
-        <w:rPr>
-          <w:rFonts w:cs="Times New Roman"/>
-          <w:i/>
-          <w:color w:val="000000" w:themeColor="text1"/>
-          <w:sz w:val="28"/>
-          <w:szCs w:val="28"/>
-        </w:rPr>
-        <w:t>for</w:t>
-      </w:r>
-      <w:proofErr w:type="spellEnd"/>
-      <w:r>
-        <w:rPr>
-          <w:rFonts w:cs="Times New Roman"/>
-          <w:i/>
-          <w:color w:val="000000" w:themeColor="text1"/>
-          <w:sz w:val="28"/>
-          <w:szCs w:val="28"/>
-        </w:rPr>
-        <w:t xml:space="preserve"> </w:t>
-      </w:r>
-      <w:proofErr w:type="spellStart"/>
-      <w:r>
-        <w:rPr>
-          <w:rFonts w:cs="Times New Roman"/>
-          <w:i/>
-          <w:color w:val="000000" w:themeColor="text1"/>
-          <w:sz w:val="28"/>
-          <w:szCs w:val="28"/>
-        </w:rPr>
-        <w:t>large-scale</w:t>
-      </w:r>
-      <w:proofErr w:type="spellEnd"/>
-      <w:r>
-        <w:rPr>
-          <w:rFonts w:cs="Times New Roman"/>
-          <w:i/>
-          <w:color w:val="000000" w:themeColor="text1"/>
-          <w:sz w:val="28"/>
-          <w:szCs w:val="28"/>
-        </w:rPr>
-        <w:t xml:space="preserve"> </w:t>
-      </w:r>
-      <w:proofErr w:type="spellStart"/>
-      <w:r>
-        <w:rPr>
-          <w:rFonts w:cs="Times New Roman"/>
-          <w:i/>
-          <w:color w:val="000000" w:themeColor="text1"/>
-          <w:sz w:val="28"/>
-          <w:szCs w:val="28"/>
-        </w:rPr>
-        <w:t>data</w:t>
-      </w:r>
-      <w:proofErr w:type="spellEnd"/>
-      <w:r>
-        <w:rPr>
-          <w:rFonts w:cs="Times New Roman"/>
-          <w:i/>
-          <w:color w:val="000000" w:themeColor="text1"/>
-          <w:sz w:val="28"/>
-          <w:szCs w:val="28"/>
-        </w:rPr>
-        <w:t xml:space="preserve"> </w:t>
-      </w:r>
-      <w:proofErr w:type="spellStart"/>
-      <w:r>
-        <w:rPr>
-          <w:rFonts w:cs="Times New Roman"/>
-          <w:i/>
-          <w:color w:val="000000" w:themeColor="text1"/>
-          <w:sz w:val="28"/>
-          <w:szCs w:val="28"/>
-        </w:rPr>
-        <w:t>analytics</w:t>
-      </w:r>
-      <w:proofErr w:type="spellEnd"/>
-      <w:r>
-        <w:rPr>
-          <w:rFonts w:cs="Times New Roman"/>
-          <w:i/>
-          <w:color w:val="000000" w:themeColor="text1"/>
-          <w:sz w:val="28"/>
-          <w:szCs w:val="28"/>
-        </w:rPr>
-        <w:t>.</w:t>
-      </w:r>
-      <w:r>
-        <w:rPr>
-          <w:rFonts w:cs="Times New Roman"/>
-          <w:color w:val="000000" w:themeColor="text1"/>
-          <w:sz w:val="28"/>
-          <w:szCs w:val="28"/>
+          <w:highlight w:val="yellow"/>
         </w:rPr>
         <w:t xml:space="preserve"> URL: </w:t>
       </w:r>
@@ -19897,9 +19629,10 @@
             <w:color w:val="000000" w:themeColor="text1"/>
             <w:sz w:val="28"/>
             <w:szCs w:val="28"/>
+            <w:highlight w:val="yellow"/>
             <w:u w:val="none"/>
           </w:rPr>
-          <w:t>https://XXXX.apache.org/docs/latest/graphx-programming-guide.html</w:t>
+          <w:t>https://en.wikipedia.org/wiki/Apache_XXXX</w:t>
         </w:r>
       </w:hyperlink>
       <w:r>
@@ -19908,18 +19641,9 @@
           <w:color w:val="000000" w:themeColor="text1"/>
           <w:sz w:val="28"/>
           <w:szCs w:val="28"/>
-        </w:rPr>
-        <w:t xml:space="preserve"> (дата </w:t>
-      </w:r>
-      <w:r>
-        <w:rPr>
-          <w:rFonts w:cs="Times New Roman"/>
-          <w:color w:val="000000" w:themeColor="text1"/>
-          <w:sz w:val="28"/>
-          <w:szCs w:val="28"/>
-        </w:rPr>
-        <w:lastRenderedPageBreak/>
-        <w:t>звернення: 10.07.XXXX).</w:t>
+          <w:highlight w:val="yellow"/>
+        </w:rPr>
+        <w:t xml:space="preserve"> (дата звернення: 20.08.XXXX).</w:t>
       </w:r>
     </w:p>
     <w:p>
@@ -19934,16 +19658,18 @@
           <w:color w:val="000000" w:themeColor="text1"/>
           <w:sz w:val="28"/>
           <w:szCs w:val="28"/>
-        </w:rPr>
-      </w:pPr>
-      <w:r>
-        <w:rPr>
-          <w:rFonts w:cs="Times New Roman"/>
-          <w:color w:val="000000" w:themeColor="text1"/>
-          <w:sz w:val="28"/>
-          <w:szCs w:val="28"/>
-        </w:rPr>
-        <w:t xml:space="preserve">9. </w:t>
+          <w:highlight w:val="yellow"/>
+        </w:rPr>
+      </w:pPr>
+      <w:r>
+        <w:rPr>
+          <w:rFonts w:cs="Times New Roman"/>
+          <w:color w:val="000000" w:themeColor="text1"/>
+          <w:sz w:val="28"/>
+          <w:szCs w:val="28"/>
+          <w:highlight w:val="yellow"/>
+        </w:rPr>
+        <w:t xml:space="preserve">4. </w:t>
       </w:r>
       <w:proofErr w:type="spellStart"/>
       <w:r>
@@ -19952,8 +19678,9 @@
           <w:color w:val="000000" w:themeColor="text1"/>
           <w:sz w:val="28"/>
           <w:szCs w:val="28"/>
-        </w:rPr>
-        <w:t>Fisher</w:t>
+          <w:highlight w:val="yellow"/>
+        </w:rPr>
+        <w:t>Jayvardhan</w:t>
       </w:r>
       <w:proofErr w:type="spellEnd"/>
       <w:r>
@@ -19962,8 +19689,9 @@
           <w:color w:val="000000" w:themeColor="text1"/>
           <w:sz w:val="28"/>
           <w:szCs w:val="28"/>
-        </w:rPr>
-        <w:t xml:space="preserve"> R. UCI </w:t>
+          <w:highlight w:val="yellow"/>
+        </w:rPr>
+        <w:t xml:space="preserve"> </w:t>
       </w:r>
       <w:proofErr w:type="spellStart"/>
       <w:r>
@@ -19972,8 +19700,9 @@
           <w:color w:val="000000" w:themeColor="text1"/>
           <w:sz w:val="28"/>
           <w:szCs w:val="28"/>
-        </w:rPr>
-        <w:t>machine</w:t>
+          <w:highlight w:val="yellow"/>
+        </w:rPr>
+        <w:t>Reddy</w:t>
       </w:r>
       <w:proofErr w:type="spellEnd"/>
       <w:r>
@@ -19982,6 +19711,29 @@
           <w:color w:val="000000" w:themeColor="text1"/>
           <w:sz w:val="28"/>
           <w:szCs w:val="28"/>
+          <w:highlight w:val="yellow"/>
+        </w:rPr>
+        <w:t xml:space="preserve">. </w:t>
+      </w:r>
+      <w:proofErr w:type="spellStart"/>
+      <w:r>
+        <w:rPr>
+          <w:rFonts w:cs="Times New Roman"/>
+          <w:color w:val="000000" w:themeColor="text1"/>
+          <w:sz w:val="28"/>
+          <w:szCs w:val="28"/>
+          <w:highlight w:val="yellow"/>
+        </w:rPr>
+        <w:t>Deep-dive</w:t>
+      </w:r>
+      <w:proofErr w:type="spellEnd"/>
+      <w:r>
+        <w:rPr>
+          <w:rFonts w:cs="Times New Roman"/>
+          <w:color w:val="000000" w:themeColor="text1"/>
+          <w:sz w:val="28"/>
+          <w:szCs w:val="28"/>
+          <w:highlight w:val="yellow"/>
         </w:rPr>
         <w:t xml:space="preserve"> </w:t>
       </w:r>
@@ -19992,8 +19744,9 @@
           <w:color w:val="000000" w:themeColor="text1"/>
           <w:sz w:val="28"/>
           <w:szCs w:val="28"/>
-        </w:rPr>
-        <w:t>learning</w:t>
+          <w:highlight w:val="yellow"/>
+        </w:rPr>
+        <w:t>into</w:t>
       </w:r>
       <w:proofErr w:type="spellEnd"/>
       <w:r>
@@ -20002,6 +19755,29 @@
           <w:color w:val="000000" w:themeColor="text1"/>
           <w:sz w:val="28"/>
           <w:szCs w:val="28"/>
+          <w:highlight w:val="yellow"/>
+        </w:rPr>
+        <w:t xml:space="preserve"> XXXX </w:t>
+      </w:r>
+      <w:proofErr w:type="spellStart"/>
+      <w:r>
+        <w:rPr>
+          <w:rFonts w:cs="Times New Roman"/>
+          <w:color w:val="000000" w:themeColor="text1"/>
+          <w:sz w:val="28"/>
+          <w:szCs w:val="28"/>
+          <w:highlight w:val="yellow"/>
+        </w:rPr>
+        <w:t>internals</w:t>
+      </w:r>
+      <w:proofErr w:type="spellEnd"/>
+      <w:r>
+        <w:rPr>
+          <w:rFonts w:cs="Times New Roman"/>
+          <w:color w:val="000000" w:themeColor="text1"/>
+          <w:sz w:val="28"/>
+          <w:szCs w:val="28"/>
+          <w:highlight w:val="yellow"/>
         </w:rPr>
         <w:t xml:space="preserve"> </w:t>
       </w:r>
@@ -20012,8 +19788,9 @@
           <w:color w:val="000000" w:themeColor="text1"/>
           <w:sz w:val="28"/>
           <w:szCs w:val="28"/>
-        </w:rPr>
-        <w:t>repository</w:t>
+          <w:highlight w:val="yellow"/>
+        </w:rPr>
+        <w:t>and</w:t>
       </w:r>
       <w:proofErr w:type="spellEnd"/>
       <w:r>
@@ -20022,8 +19799,42 @@
           <w:color w:val="000000" w:themeColor="text1"/>
           <w:sz w:val="28"/>
           <w:szCs w:val="28"/>
-        </w:rPr>
-        <w:t xml:space="preserve">. </w:t>
+          <w:highlight w:val="yellow"/>
+        </w:rPr>
+        <w:t xml:space="preserve"> </w:t>
+      </w:r>
+      <w:proofErr w:type="spellStart"/>
+      <w:r>
+        <w:rPr>
+          <w:rFonts w:cs="Times New Roman"/>
+          <w:color w:val="000000" w:themeColor="text1"/>
+          <w:sz w:val="28"/>
+          <w:szCs w:val="28"/>
+          <w:highlight w:val="yellow"/>
+        </w:rPr>
+        <w:t>architecture</w:t>
+      </w:r>
+      <w:proofErr w:type="spellEnd"/>
+      <w:r>
+        <w:rPr>
+          <w:rFonts w:cs="Times New Roman"/>
+          <w:color w:val="000000" w:themeColor="text1"/>
+          <w:sz w:val="28"/>
+          <w:szCs w:val="28"/>
+          <w:highlight w:val="yellow"/>
+          <w:lang w:val="en-US"/>
+        </w:rPr>
+        <w:t>.</w:t>
+      </w:r>
+      <w:r>
+        <w:rPr>
+          <w:rFonts w:cs="Times New Roman"/>
+          <w:color w:val="000000" w:themeColor="text1"/>
+          <w:sz w:val="28"/>
+          <w:szCs w:val="28"/>
+          <w:highlight w:val="yellow"/>
+        </w:rPr>
+        <w:t xml:space="preserve"> 2019. </w:t>
       </w:r>
       <w:r>
         <w:rPr>
@@ -20032,81 +19843,17 @@
           <w:color w:val="000000" w:themeColor="text1"/>
           <w:sz w:val="28"/>
           <w:szCs w:val="28"/>
-        </w:rPr>
-        <w:t xml:space="preserve">UCI </w:t>
-      </w:r>
-      <w:proofErr w:type="spellStart"/>
-      <w:r>
-        <w:rPr>
-          <w:rFonts w:cs="Times New Roman"/>
-          <w:i/>
-          <w:color w:val="000000" w:themeColor="text1"/>
-          <w:sz w:val="28"/>
-          <w:szCs w:val="28"/>
-        </w:rPr>
-        <w:t>Machine</w:t>
-      </w:r>
-      <w:proofErr w:type="spellEnd"/>
-      <w:r>
-        <w:rPr>
-          <w:rFonts w:cs="Times New Roman"/>
-          <w:i/>
-          <w:color w:val="000000" w:themeColor="text1"/>
-          <w:sz w:val="28"/>
-          <w:szCs w:val="28"/>
-        </w:rPr>
-        <w:t xml:space="preserve"> </w:t>
-      </w:r>
-      <w:proofErr w:type="spellStart"/>
-      <w:r>
-        <w:rPr>
-          <w:rFonts w:cs="Times New Roman"/>
-          <w:i/>
-          <w:color w:val="000000" w:themeColor="text1"/>
-          <w:sz w:val="28"/>
-          <w:szCs w:val="28"/>
-        </w:rPr>
-        <w:t>Learning</w:t>
-      </w:r>
-      <w:proofErr w:type="spellEnd"/>
-      <w:r>
-        <w:rPr>
-          <w:rFonts w:cs="Times New Roman"/>
-          <w:i/>
-          <w:color w:val="000000" w:themeColor="text1"/>
-          <w:sz w:val="28"/>
-          <w:szCs w:val="28"/>
-        </w:rPr>
-        <w:t xml:space="preserve"> </w:t>
-      </w:r>
-      <w:proofErr w:type="spellStart"/>
-      <w:r>
-        <w:rPr>
-          <w:rFonts w:cs="Times New Roman"/>
-          <w:i/>
-          <w:color w:val="000000" w:themeColor="text1"/>
-          <w:sz w:val="28"/>
-          <w:szCs w:val="28"/>
-        </w:rPr>
-        <w:t>Repository</w:t>
-      </w:r>
-      <w:proofErr w:type="spellEnd"/>
-      <w:r>
-        <w:rPr>
-          <w:rFonts w:cs="Times New Roman"/>
-          <w:i/>
-          <w:color w:val="000000" w:themeColor="text1"/>
-          <w:sz w:val="28"/>
-          <w:szCs w:val="28"/>
-        </w:rPr>
-        <w:t>.</w:t>
-      </w:r>
-      <w:r>
-        <w:rPr>
-          <w:rFonts w:cs="Times New Roman"/>
-          <w:color w:val="000000" w:themeColor="text1"/>
-          <w:sz w:val="28"/>
-          <w:szCs w:val="28"/>
+          <w:highlight w:val="yellow"/>
+        </w:rPr>
+        <w:t>FreeCodeCamp.org.</w:t>
+      </w:r>
+      <w:r>
+        <w:rPr>
+          <w:rFonts w:cs="Times New Roman"/>
+          <w:color w:val="000000" w:themeColor="text1"/>
+          <w:sz w:val="28"/>
+          <w:szCs w:val="28"/>
+          <w:highlight w:val="yellow"/>
         </w:rPr>
         <w:t xml:space="preserve"> URL: </w:t>
       </w:r>
@@ -20118,6 +19865,1511 @@
             <w:color w:val="000000" w:themeColor="text1"/>
             <w:sz w:val="28"/>
             <w:szCs w:val="28"/>
+            <w:highlight w:val="yellow"/>
+            <w:u w:val="none"/>
+          </w:rPr>
+          <w:t>https://www.freecodecamp.org/news/deep-dive-into-XXXX-internals-and-architecture-f6e32045393b</w:t>
+        </w:r>
+      </w:hyperlink>
+      <w:r>
+        <w:rPr>
+          <w:rFonts w:cs="Times New Roman"/>
+          <w:color w:val="000000" w:themeColor="text1"/>
+          <w:sz w:val="28"/>
+          <w:szCs w:val="28"/>
+          <w:highlight w:val="yellow"/>
+        </w:rPr>
+        <w:t xml:space="preserve"> (дата звернення: 12.10.XXXX).</w:t>
+      </w:r>
+    </w:p>
+    <w:p>
+      <w:pPr>
+        <w:pStyle w:val="LO-normal"/>
+        <w:widowControl w:val="0"/>
+        <w:spacing w:line="360" w:lineRule="auto"/>
+        <w:ind w:firstLine="709"/>
+        <w:jc w:val="both"/>
+        <w:rPr>
+          <w:rFonts w:cs="Times New Roman"/>
+          <w:color w:val="000000" w:themeColor="text1"/>
+          <w:sz w:val="28"/>
+          <w:szCs w:val="28"/>
+          <w:highlight w:val="yellow"/>
+        </w:rPr>
+      </w:pPr>
+      <w:r>
+        <w:rPr>
+          <w:rFonts w:cs="Times New Roman"/>
+          <w:color w:val="000000" w:themeColor="text1"/>
+          <w:sz w:val="28"/>
+          <w:szCs w:val="28"/>
+          <w:highlight w:val="yellow"/>
+        </w:rPr>
+        <w:t xml:space="preserve">5. </w:t>
+      </w:r>
+      <w:proofErr w:type="spellStart"/>
+      <w:r>
+        <w:rPr>
+          <w:rFonts w:cs="Times New Roman"/>
+          <w:color w:val="000000" w:themeColor="text1"/>
+          <w:sz w:val="28"/>
+          <w:szCs w:val="28"/>
+          <w:highlight w:val="yellow"/>
+        </w:rPr>
+        <w:t>Zaharia</w:t>
+      </w:r>
+      <w:proofErr w:type="spellEnd"/>
+      <w:r>
+        <w:rPr>
+          <w:rFonts w:cs="Times New Roman"/>
+          <w:color w:val="000000" w:themeColor="text1"/>
+          <w:sz w:val="28"/>
+          <w:szCs w:val="28"/>
+          <w:highlight w:val="yellow"/>
+        </w:rPr>
+        <w:t xml:space="preserve"> M. XXXX SQL </w:t>
+      </w:r>
+      <w:proofErr w:type="spellStart"/>
+      <w:r>
+        <w:rPr>
+          <w:rFonts w:cs="Times New Roman"/>
+          <w:color w:val="000000" w:themeColor="text1"/>
+          <w:sz w:val="28"/>
+          <w:szCs w:val="28"/>
+          <w:highlight w:val="yellow"/>
+        </w:rPr>
+        <w:t>and</w:t>
+      </w:r>
+      <w:proofErr w:type="spellEnd"/>
+      <w:r>
+        <w:rPr>
+          <w:rFonts w:cs="Times New Roman"/>
+          <w:color w:val="000000" w:themeColor="text1"/>
+          <w:sz w:val="28"/>
+          <w:szCs w:val="28"/>
+          <w:highlight w:val="yellow"/>
+        </w:rPr>
+        <w:t xml:space="preserve"> </w:t>
+      </w:r>
+      <w:proofErr w:type="spellStart"/>
+      <w:r>
+        <w:rPr>
+          <w:rFonts w:cs="Times New Roman"/>
+          <w:color w:val="000000" w:themeColor="text1"/>
+          <w:sz w:val="28"/>
+          <w:szCs w:val="28"/>
+          <w:highlight w:val="yellow"/>
+        </w:rPr>
+        <w:t>dataframes</w:t>
+      </w:r>
+      <w:proofErr w:type="spellEnd"/>
+      <w:r>
+        <w:rPr>
+          <w:rFonts w:cs="Times New Roman"/>
+          <w:color w:val="000000" w:themeColor="text1"/>
+          <w:sz w:val="28"/>
+          <w:szCs w:val="28"/>
+          <w:highlight w:val="yellow"/>
+        </w:rPr>
+        <w:t xml:space="preserve"> – XXXX 3.5.3 </w:t>
+      </w:r>
+      <w:proofErr w:type="spellStart"/>
+      <w:r>
+        <w:rPr>
+          <w:rFonts w:cs="Times New Roman"/>
+          <w:color w:val="000000" w:themeColor="text1"/>
+          <w:sz w:val="28"/>
+          <w:szCs w:val="28"/>
+          <w:highlight w:val="yellow"/>
+        </w:rPr>
+        <w:t>documentation</w:t>
+      </w:r>
+      <w:proofErr w:type="spellEnd"/>
+      <w:r>
+        <w:rPr>
+          <w:rFonts w:cs="Times New Roman"/>
+          <w:color w:val="000000" w:themeColor="text1"/>
+          <w:sz w:val="28"/>
+          <w:szCs w:val="28"/>
+          <w:highlight w:val="yellow"/>
+        </w:rPr>
+        <w:t xml:space="preserve">. </w:t>
+      </w:r>
+      <w:r>
+        <w:rPr>
+          <w:rFonts w:cs="Times New Roman"/>
+          <w:i/>
+          <w:iCs/>
+          <w:color w:val="000000" w:themeColor="text1"/>
+          <w:sz w:val="28"/>
+          <w:szCs w:val="28"/>
+          <w:highlight w:val="yellow"/>
+        </w:rPr>
+        <w:t>XXXX™</w:t>
+      </w:r>
+      <w:r>
+        <w:rPr>
+          <w:rFonts w:cs="Times New Roman"/>
+          <w:color w:val="000000" w:themeColor="text1"/>
+          <w:sz w:val="28"/>
+          <w:szCs w:val="28"/>
+          <w:highlight w:val="yellow"/>
+        </w:rPr>
+        <w:t xml:space="preserve"> – </w:t>
+      </w:r>
+      <w:proofErr w:type="spellStart"/>
+      <w:r>
+        <w:rPr>
+          <w:rFonts w:cs="Times New Roman"/>
+          <w:i/>
+          <w:color w:val="000000" w:themeColor="text1"/>
+          <w:sz w:val="28"/>
+          <w:szCs w:val="28"/>
+          <w:highlight w:val="yellow"/>
+        </w:rPr>
+        <w:t>Unified</w:t>
+      </w:r>
+      <w:proofErr w:type="spellEnd"/>
+      <w:r>
+        <w:rPr>
+          <w:rFonts w:cs="Times New Roman"/>
+          <w:i/>
+          <w:color w:val="000000" w:themeColor="text1"/>
+          <w:sz w:val="28"/>
+          <w:szCs w:val="28"/>
+          <w:highlight w:val="yellow"/>
+        </w:rPr>
+        <w:t xml:space="preserve"> </w:t>
+      </w:r>
+      <w:proofErr w:type="spellStart"/>
+      <w:r>
+        <w:rPr>
+          <w:rFonts w:cs="Times New Roman"/>
+          <w:i/>
+          <w:color w:val="000000" w:themeColor="text1"/>
+          <w:sz w:val="28"/>
+          <w:szCs w:val="28"/>
+          <w:highlight w:val="yellow"/>
+        </w:rPr>
+        <w:t>Engine</w:t>
+      </w:r>
+      <w:proofErr w:type="spellEnd"/>
+      <w:r>
+        <w:rPr>
+          <w:rFonts w:cs="Times New Roman"/>
+          <w:i/>
+          <w:color w:val="000000" w:themeColor="text1"/>
+          <w:sz w:val="28"/>
+          <w:szCs w:val="28"/>
+          <w:highlight w:val="yellow"/>
+        </w:rPr>
+        <w:t xml:space="preserve"> </w:t>
+      </w:r>
+      <w:proofErr w:type="spellStart"/>
+      <w:r>
+        <w:rPr>
+          <w:rFonts w:cs="Times New Roman"/>
+          <w:i/>
+          <w:color w:val="000000" w:themeColor="text1"/>
+          <w:sz w:val="28"/>
+          <w:szCs w:val="28"/>
+          <w:highlight w:val="yellow"/>
+        </w:rPr>
+        <w:t>for</w:t>
+      </w:r>
+      <w:proofErr w:type="spellEnd"/>
+      <w:r>
+        <w:rPr>
+          <w:rFonts w:cs="Times New Roman"/>
+          <w:i/>
+          <w:color w:val="000000" w:themeColor="text1"/>
+          <w:sz w:val="28"/>
+          <w:szCs w:val="28"/>
+          <w:highlight w:val="yellow"/>
+        </w:rPr>
+        <w:t xml:space="preserve"> </w:t>
+      </w:r>
+      <w:proofErr w:type="spellStart"/>
+      <w:r>
+        <w:rPr>
+          <w:rFonts w:cs="Times New Roman"/>
+          <w:i/>
+          <w:color w:val="000000" w:themeColor="text1"/>
+          <w:sz w:val="28"/>
+          <w:szCs w:val="28"/>
+          <w:highlight w:val="yellow"/>
+        </w:rPr>
+        <w:t>large-scale</w:t>
+      </w:r>
+      <w:proofErr w:type="spellEnd"/>
+      <w:r>
+        <w:rPr>
+          <w:rFonts w:cs="Times New Roman"/>
+          <w:i/>
+          <w:color w:val="000000" w:themeColor="text1"/>
+          <w:sz w:val="28"/>
+          <w:szCs w:val="28"/>
+          <w:highlight w:val="yellow"/>
+        </w:rPr>
+        <w:t xml:space="preserve"> </w:t>
+      </w:r>
+      <w:proofErr w:type="spellStart"/>
+      <w:r>
+        <w:rPr>
+          <w:rFonts w:cs="Times New Roman"/>
+          <w:i/>
+          <w:color w:val="000000" w:themeColor="text1"/>
+          <w:sz w:val="28"/>
+          <w:szCs w:val="28"/>
+          <w:highlight w:val="yellow"/>
+        </w:rPr>
+        <w:t>data</w:t>
+      </w:r>
+      <w:proofErr w:type="spellEnd"/>
+      <w:r>
+        <w:rPr>
+          <w:rFonts w:cs="Times New Roman"/>
+          <w:i/>
+          <w:color w:val="000000" w:themeColor="text1"/>
+          <w:sz w:val="28"/>
+          <w:szCs w:val="28"/>
+          <w:highlight w:val="yellow"/>
+        </w:rPr>
+        <w:t xml:space="preserve"> </w:t>
+      </w:r>
+      <w:proofErr w:type="spellStart"/>
+      <w:r>
+        <w:rPr>
+          <w:rFonts w:cs="Times New Roman"/>
+          <w:i/>
+          <w:color w:val="000000" w:themeColor="text1"/>
+          <w:sz w:val="28"/>
+          <w:szCs w:val="28"/>
+          <w:highlight w:val="yellow"/>
+        </w:rPr>
+        <w:t>analytics</w:t>
+      </w:r>
+      <w:proofErr w:type="spellEnd"/>
+      <w:r>
+        <w:rPr>
+          <w:rFonts w:cs="Times New Roman"/>
+          <w:i/>
+          <w:color w:val="000000" w:themeColor="text1"/>
+          <w:sz w:val="28"/>
+          <w:szCs w:val="28"/>
+          <w:highlight w:val="yellow"/>
+        </w:rPr>
+        <w:t>.</w:t>
+      </w:r>
+      <w:r>
+        <w:rPr>
+          <w:rFonts w:cs="Times New Roman"/>
+          <w:color w:val="000000" w:themeColor="text1"/>
+          <w:sz w:val="28"/>
+          <w:szCs w:val="28"/>
+          <w:highlight w:val="yellow"/>
+        </w:rPr>
+        <w:t xml:space="preserve"> URL: </w:t>
+      </w:r>
+      <w:hyperlink r:id="rId26">
+        <w:r>
+          <w:rPr>
+            <w:rStyle w:val="aa"/>
+            <w:rFonts w:cs="Times New Roman"/>
+            <w:color w:val="000000" w:themeColor="text1"/>
+            <w:sz w:val="28"/>
+            <w:szCs w:val="28"/>
+            <w:highlight w:val="yellow"/>
+            <w:u w:val="none"/>
+          </w:rPr>
+          <w:t>https://XXXX.apache.org/docs/latest/sql-programming-guide.html</w:t>
+        </w:r>
+      </w:hyperlink>
+      <w:r>
+        <w:rPr>
+          <w:rFonts w:cs="Times New Roman"/>
+          <w:color w:val="000000" w:themeColor="text1"/>
+          <w:sz w:val="28"/>
+          <w:szCs w:val="28"/>
+          <w:highlight w:val="yellow"/>
+        </w:rPr>
+        <w:t xml:space="preserve"> (дата звернення: 08.1</w:t>
+      </w:r>
+      <w:r>
+        <w:rPr>
+          <w:rFonts w:cs="Times New Roman"/>
+          <w:color w:val="000000" w:themeColor="text1"/>
+          <w:sz w:val="28"/>
+          <w:szCs w:val="28"/>
+          <w:highlight w:val="yellow"/>
+          <w:lang w:val="en-US"/>
+        </w:rPr>
+        <w:t>0</w:t>
+      </w:r>
+      <w:r>
+        <w:rPr>
+          <w:rFonts w:cs="Times New Roman"/>
+          <w:color w:val="000000" w:themeColor="text1"/>
+          <w:sz w:val="28"/>
+          <w:szCs w:val="28"/>
+          <w:highlight w:val="yellow"/>
+        </w:rPr>
+        <w:t>.XXXX).</w:t>
+      </w:r>
+    </w:p>
+    <w:p>
+      <w:pPr>
+        <w:pStyle w:val="LO-normal"/>
+        <w:widowControl w:val="0"/>
+        <w:spacing w:line="360" w:lineRule="auto"/>
+        <w:ind w:firstLine="709"/>
+        <w:jc w:val="both"/>
+        <w:rPr>
+          <w:rFonts w:cs="Times New Roman"/>
+          <w:color w:val="000000" w:themeColor="text1"/>
+          <w:sz w:val="28"/>
+          <w:szCs w:val="28"/>
+          <w:highlight w:val="yellow"/>
+        </w:rPr>
+      </w:pPr>
+      <w:r>
+        <w:rPr>
+          <w:rFonts w:cs="Times New Roman"/>
+          <w:color w:val="000000" w:themeColor="text1"/>
+          <w:sz w:val="28"/>
+          <w:szCs w:val="28"/>
+          <w:highlight w:val="yellow"/>
+        </w:rPr>
+        <w:t xml:space="preserve">6. </w:t>
+      </w:r>
+      <w:proofErr w:type="spellStart"/>
+      <w:r>
+        <w:rPr>
+          <w:rFonts w:cs="Times New Roman"/>
+          <w:color w:val="000000" w:themeColor="text1"/>
+          <w:sz w:val="28"/>
+          <w:szCs w:val="28"/>
+          <w:highlight w:val="yellow"/>
+        </w:rPr>
+        <w:t>Zaharia</w:t>
+      </w:r>
+      <w:proofErr w:type="spellEnd"/>
+      <w:r>
+        <w:rPr>
+          <w:rFonts w:cs="Times New Roman"/>
+          <w:color w:val="000000" w:themeColor="text1"/>
+          <w:sz w:val="28"/>
+          <w:szCs w:val="28"/>
+          <w:highlight w:val="yellow"/>
+        </w:rPr>
+        <w:t xml:space="preserve"> M. XXXX </w:t>
+      </w:r>
+      <w:proofErr w:type="spellStart"/>
+      <w:r>
+        <w:rPr>
+          <w:rFonts w:cs="Times New Roman"/>
+          <w:color w:val="000000" w:themeColor="text1"/>
+          <w:sz w:val="28"/>
+          <w:szCs w:val="28"/>
+          <w:highlight w:val="yellow"/>
+        </w:rPr>
+        <w:t>streaming</w:t>
+      </w:r>
+      <w:proofErr w:type="spellEnd"/>
+      <w:r>
+        <w:rPr>
+          <w:rFonts w:cs="Times New Roman"/>
+          <w:color w:val="000000" w:themeColor="text1"/>
+          <w:sz w:val="28"/>
+          <w:szCs w:val="28"/>
+          <w:highlight w:val="yellow"/>
+        </w:rPr>
+        <w:t xml:space="preserve"> – XXXX 3.5.3 </w:t>
+      </w:r>
+      <w:proofErr w:type="spellStart"/>
+      <w:r>
+        <w:rPr>
+          <w:rFonts w:cs="Times New Roman"/>
+          <w:color w:val="000000" w:themeColor="text1"/>
+          <w:sz w:val="28"/>
+          <w:szCs w:val="28"/>
+          <w:highlight w:val="yellow"/>
+        </w:rPr>
+        <w:t>documentation</w:t>
+      </w:r>
+      <w:proofErr w:type="spellEnd"/>
+      <w:r>
+        <w:rPr>
+          <w:rFonts w:cs="Times New Roman"/>
+          <w:color w:val="000000" w:themeColor="text1"/>
+          <w:sz w:val="28"/>
+          <w:szCs w:val="28"/>
+          <w:highlight w:val="yellow"/>
+        </w:rPr>
+        <w:t xml:space="preserve">. </w:t>
+      </w:r>
+      <w:r>
+        <w:rPr>
+          <w:rFonts w:cs="Times New Roman"/>
+          <w:i/>
+          <w:iCs/>
+          <w:color w:val="000000" w:themeColor="text1"/>
+          <w:sz w:val="28"/>
+          <w:szCs w:val="28"/>
+          <w:highlight w:val="yellow"/>
+        </w:rPr>
+        <w:t>XXXX™</w:t>
+      </w:r>
+      <w:r>
+        <w:rPr>
+          <w:rFonts w:cs="Times New Roman"/>
+          <w:color w:val="000000" w:themeColor="text1"/>
+          <w:sz w:val="28"/>
+          <w:szCs w:val="28"/>
+          <w:highlight w:val="yellow"/>
+        </w:rPr>
+        <w:t xml:space="preserve"> – </w:t>
+      </w:r>
+      <w:proofErr w:type="spellStart"/>
+      <w:r>
+        <w:rPr>
+          <w:rFonts w:cs="Times New Roman"/>
+          <w:i/>
+          <w:color w:val="000000" w:themeColor="text1"/>
+          <w:sz w:val="28"/>
+          <w:szCs w:val="28"/>
+          <w:highlight w:val="yellow"/>
+        </w:rPr>
+        <w:t>Unified</w:t>
+      </w:r>
+      <w:proofErr w:type="spellEnd"/>
+      <w:r>
+        <w:rPr>
+          <w:rFonts w:cs="Times New Roman"/>
+          <w:i/>
+          <w:color w:val="000000" w:themeColor="text1"/>
+          <w:sz w:val="28"/>
+          <w:szCs w:val="28"/>
+          <w:highlight w:val="yellow"/>
+        </w:rPr>
+        <w:t xml:space="preserve"> </w:t>
+      </w:r>
+      <w:proofErr w:type="spellStart"/>
+      <w:r>
+        <w:rPr>
+          <w:rFonts w:cs="Times New Roman"/>
+          <w:i/>
+          <w:color w:val="000000" w:themeColor="text1"/>
+          <w:sz w:val="28"/>
+          <w:szCs w:val="28"/>
+          <w:highlight w:val="yellow"/>
+        </w:rPr>
+        <w:t>Engine</w:t>
+      </w:r>
+      <w:proofErr w:type="spellEnd"/>
+      <w:r>
+        <w:rPr>
+          <w:rFonts w:cs="Times New Roman"/>
+          <w:i/>
+          <w:color w:val="000000" w:themeColor="text1"/>
+          <w:sz w:val="28"/>
+          <w:szCs w:val="28"/>
+          <w:highlight w:val="yellow"/>
+        </w:rPr>
+        <w:t xml:space="preserve"> </w:t>
+      </w:r>
+      <w:proofErr w:type="spellStart"/>
+      <w:r>
+        <w:rPr>
+          <w:rFonts w:cs="Times New Roman"/>
+          <w:i/>
+          <w:color w:val="000000" w:themeColor="text1"/>
+          <w:sz w:val="28"/>
+          <w:szCs w:val="28"/>
+          <w:highlight w:val="yellow"/>
+        </w:rPr>
+        <w:t>for</w:t>
+      </w:r>
+      <w:proofErr w:type="spellEnd"/>
+      <w:r>
+        <w:rPr>
+          <w:rFonts w:cs="Times New Roman"/>
+          <w:i/>
+          <w:color w:val="000000" w:themeColor="text1"/>
+          <w:sz w:val="28"/>
+          <w:szCs w:val="28"/>
+          <w:highlight w:val="yellow"/>
+        </w:rPr>
+        <w:t xml:space="preserve"> </w:t>
+      </w:r>
+      <w:proofErr w:type="spellStart"/>
+      <w:r>
+        <w:rPr>
+          <w:rFonts w:cs="Times New Roman"/>
+          <w:i/>
+          <w:color w:val="000000" w:themeColor="text1"/>
+          <w:sz w:val="28"/>
+          <w:szCs w:val="28"/>
+          <w:highlight w:val="yellow"/>
+        </w:rPr>
+        <w:t>large-scale</w:t>
+      </w:r>
+      <w:proofErr w:type="spellEnd"/>
+      <w:r>
+        <w:rPr>
+          <w:rFonts w:cs="Times New Roman"/>
+          <w:i/>
+          <w:color w:val="000000" w:themeColor="text1"/>
+          <w:sz w:val="28"/>
+          <w:szCs w:val="28"/>
+          <w:highlight w:val="yellow"/>
+        </w:rPr>
+        <w:t xml:space="preserve"> </w:t>
+      </w:r>
+      <w:proofErr w:type="spellStart"/>
+      <w:r>
+        <w:rPr>
+          <w:rFonts w:cs="Times New Roman"/>
+          <w:i/>
+          <w:color w:val="000000" w:themeColor="text1"/>
+          <w:sz w:val="28"/>
+          <w:szCs w:val="28"/>
+          <w:highlight w:val="yellow"/>
+        </w:rPr>
+        <w:t>data</w:t>
+      </w:r>
+      <w:proofErr w:type="spellEnd"/>
+      <w:r>
+        <w:rPr>
+          <w:rFonts w:cs="Times New Roman"/>
+          <w:i/>
+          <w:color w:val="000000" w:themeColor="text1"/>
+          <w:sz w:val="28"/>
+          <w:szCs w:val="28"/>
+          <w:highlight w:val="yellow"/>
+        </w:rPr>
+        <w:t xml:space="preserve"> </w:t>
+      </w:r>
+      <w:proofErr w:type="spellStart"/>
+      <w:r>
+        <w:rPr>
+          <w:rFonts w:cs="Times New Roman"/>
+          <w:i/>
+          <w:color w:val="000000" w:themeColor="text1"/>
+          <w:sz w:val="28"/>
+          <w:szCs w:val="28"/>
+          <w:highlight w:val="yellow"/>
+        </w:rPr>
+        <w:t>analytics</w:t>
+      </w:r>
+      <w:proofErr w:type="spellEnd"/>
+      <w:r>
+        <w:rPr>
+          <w:rFonts w:cs="Times New Roman"/>
+          <w:i/>
+          <w:color w:val="000000" w:themeColor="text1"/>
+          <w:sz w:val="28"/>
+          <w:szCs w:val="28"/>
+          <w:highlight w:val="yellow"/>
+        </w:rPr>
+        <w:t>.</w:t>
+      </w:r>
+      <w:r>
+        <w:rPr>
+          <w:rFonts w:cs="Times New Roman"/>
+          <w:color w:val="000000" w:themeColor="text1"/>
+          <w:sz w:val="28"/>
+          <w:szCs w:val="28"/>
+          <w:highlight w:val="yellow"/>
+        </w:rPr>
+        <w:t xml:space="preserve"> URL: </w:t>
+      </w:r>
+      <w:hyperlink r:id="rId27">
+        <w:r>
+          <w:rPr>
+            <w:rStyle w:val="aa"/>
+            <w:rFonts w:cs="Times New Roman"/>
+            <w:color w:val="000000" w:themeColor="text1"/>
+            <w:sz w:val="28"/>
+            <w:szCs w:val="28"/>
+            <w:highlight w:val="yellow"/>
+            <w:u w:val="none"/>
+          </w:rPr>
+          <w:t>https://XXXX.apache.org/docs/latest/streaming-programming-guide.html</w:t>
+        </w:r>
+      </w:hyperlink>
+      <w:r>
+        <w:rPr>
+          <w:rFonts w:cs="Times New Roman"/>
+          <w:color w:val="000000" w:themeColor="text1"/>
+          <w:sz w:val="28"/>
+          <w:szCs w:val="28"/>
+          <w:highlight w:val="yellow"/>
+        </w:rPr>
+        <w:t xml:space="preserve"> (дата звернення: 04.10.XXXX).</w:t>
+      </w:r>
+    </w:p>
+    <w:p>
+      <w:pPr>
+        <w:pStyle w:val="LO-normal"/>
+        <w:widowControl w:val="0"/>
+        <w:spacing w:line="360" w:lineRule="auto"/>
+        <w:ind w:firstLine="709"/>
+        <w:jc w:val="both"/>
+        <w:rPr>
+          <w:rFonts w:cs="Times New Roman"/>
+          <w:color w:val="000000" w:themeColor="text1"/>
+          <w:sz w:val="28"/>
+          <w:szCs w:val="28"/>
+          <w:highlight w:val="yellow"/>
+        </w:rPr>
+      </w:pPr>
+      <w:r>
+        <w:rPr>
+          <w:rFonts w:cs="Times New Roman"/>
+          <w:color w:val="000000" w:themeColor="text1"/>
+          <w:sz w:val="28"/>
+          <w:szCs w:val="28"/>
+          <w:highlight w:val="yellow"/>
+        </w:rPr>
+        <w:t xml:space="preserve">7. </w:t>
+      </w:r>
+      <w:proofErr w:type="spellStart"/>
+      <w:r>
+        <w:rPr>
+          <w:rFonts w:cs="Times New Roman"/>
+          <w:color w:val="000000" w:themeColor="text1"/>
+          <w:sz w:val="28"/>
+          <w:szCs w:val="28"/>
+          <w:highlight w:val="yellow"/>
+        </w:rPr>
+        <w:t>Zaharia</w:t>
+      </w:r>
+      <w:proofErr w:type="spellEnd"/>
+      <w:r>
+        <w:rPr>
+          <w:rFonts w:cs="Times New Roman"/>
+          <w:color w:val="000000" w:themeColor="text1"/>
+          <w:sz w:val="28"/>
+          <w:szCs w:val="28"/>
+          <w:highlight w:val="yellow"/>
+        </w:rPr>
+        <w:t xml:space="preserve"> M. </w:t>
+      </w:r>
+      <w:proofErr w:type="spellStart"/>
+      <w:r>
+        <w:rPr>
+          <w:rFonts w:cs="Times New Roman"/>
+          <w:color w:val="000000" w:themeColor="text1"/>
+          <w:sz w:val="28"/>
+          <w:szCs w:val="28"/>
+          <w:highlight w:val="yellow"/>
+        </w:rPr>
+        <w:t>MLlib</w:t>
+      </w:r>
+      <w:proofErr w:type="spellEnd"/>
+      <w:r>
+        <w:rPr>
+          <w:rFonts w:cs="Times New Roman"/>
+          <w:color w:val="000000" w:themeColor="text1"/>
+          <w:sz w:val="28"/>
+          <w:szCs w:val="28"/>
+          <w:highlight w:val="yellow"/>
+        </w:rPr>
+        <w:t xml:space="preserve">: </w:t>
+      </w:r>
+      <w:proofErr w:type="spellStart"/>
+      <w:r>
+        <w:rPr>
+          <w:rFonts w:cs="Times New Roman"/>
+          <w:color w:val="000000" w:themeColor="text1"/>
+          <w:sz w:val="28"/>
+          <w:szCs w:val="28"/>
+          <w:highlight w:val="yellow"/>
+        </w:rPr>
+        <w:t>main</w:t>
+      </w:r>
+      <w:proofErr w:type="spellEnd"/>
+      <w:r>
+        <w:rPr>
+          <w:rFonts w:cs="Times New Roman"/>
+          <w:color w:val="000000" w:themeColor="text1"/>
+          <w:sz w:val="28"/>
+          <w:szCs w:val="28"/>
+          <w:highlight w:val="yellow"/>
+        </w:rPr>
+        <w:t xml:space="preserve"> </w:t>
+      </w:r>
+      <w:proofErr w:type="spellStart"/>
+      <w:r>
+        <w:rPr>
+          <w:rFonts w:cs="Times New Roman"/>
+          <w:color w:val="000000" w:themeColor="text1"/>
+          <w:sz w:val="28"/>
+          <w:szCs w:val="28"/>
+          <w:highlight w:val="yellow"/>
+        </w:rPr>
+        <w:t>guide</w:t>
+      </w:r>
+      <w:proofErr w:type="spellEnd"/>
+      <w:r>
+        <w:rPr>
+          <w:rFonts w:cs="Times New Roman"/>
+          <w:color w:val="000000" w:themeColor="text1"/>
+          <w:sz w:val="28"/>
+          <w:szCs w:val="28"/>
+          <w:highlight w:val="yellow"/>
+        </w:rPr>
+        <w:t xml:space="preserve"> – XXXX 3.5.3 </w:t>
+      </w:r>
+      <w:proofErr w:type="spellStart"/>
+      <w:r>
+        <w:rPr>
+          <w:rFonts w:cs="Times New Roman"/>
+          <w:color w:val="000000" w:themeColor="text1"/>
+          <w:sz w:val="28"/>
+          <w:szCs w:val="28"/>
+          <w:highlight w:val="yellow"/>
+        </w:rPr>
+        <w:t>documentation</w:t>
+      </w:r>
+      <w:proofErr w:type="spellEnd"/>
+      <w:r>
+        <w:rPr>
+          <w:rFonts w:cs="Times New Roman"/>
+          <w:color w:val="000000" w:themeColor="text1"/>
+          <w:sz w:val="28"/>
+          <w:szCs w:val="28"/>
+          <w:highlight w:val="yellow"/>
+        </w:rPr>
+        <w:t xml:space="preserve">. </w:t>
+      </w:r>
+      <w:r>
+        <w:rPr>
+          <w:rFonts w:cs="Times New Roman"/>
+          <w:i/>
+          <w:iCs/>
+          <w:color w:val="000000" w:themeColor="text1"/>
+          <w:sz w:val="28"/>
+          <w:szCs w:val="28"/>
+          <w:highlight w:val="yellow"/>
+        </w:rPr>
+        <w:t xml:space="preserve">XXXX™ – </w:t>
+      </w:r>
+      <w:proofErr w:type="spellStart"/>
+      <w:r>
+        <w:rPr>
+          <w:rFonts w:cs="Times New Roman"/>
+          <w:i/>
+          <w:iCs/>
+          <w:color w:val="000000" w:themeColor="text1"/>
+          <w:sz w:val="28"/>
+          <w:szCs w:val="28"/>
+          <w:highlight w:val="yellow"/>
+        </w:rPr>
+        <w:t>Unified</w:t>
+      </w:r>
+      <w:proofErr w:type="spellEnd"/>
+      <w:r>
+        <w:rPr>
+          <w:rFonts w:cs="Times New Roman"/>
+          <w:i/>
+          <w:iCs/>
+          <w:color w:val="000000" w:themeColor="text1"/>
+          <w:sz w:val="28"/>
+          <w:szCs w:val="28"/>
+          <w:highlight w:val="yellow"/>
+        </w:rPr>
+        <w:t xml:space="preserve"> </w:t>
+      </w:r>
+      <w:proofErr w:type="spellStart"/>
+      <w:r>
+        <w:rPr>
+          <w:rFonts w:cs="Times New Roman"/>
+          <w:i/>
+          <w:iCs/>
+          <w:color w:val="000000" w:themeColor="text1"/>
+          <w:sz w:val="28"/>
+          <w:szCs w:val="28"/>
+          <w:highlight w:val="yellow"/>
+        </w:rPr>
+        <w:t>Engine</w:t>
+      </w:r>
+      <w:proofErr w:type="spellEnd"/>
+      <w:r>
+        <w:rPr>
+          <w:rFonts w:cs="Times New Roman"/>
+          <w:i/>
+          <w:iCs/>
+          <w:color w:val="000000" w:themeColor="text1"/>
+          <w:sz w:val="28"/>
+          <w:szCs w:val="28"/>
+          <w:highlight w:val="yellow"/>
+        </w:rPr>
+        <w:t xml:space="preserve"> </w:t>
+      </w:r>
+      <w:proofErr w:type="spellStart"/>
+      <w:r>
+        <w:rPr>
+          <w:rFonts w:cs="Times New Roman"/>
+          <w:i/>
+          <w:iCs/>
+          <w:color w:val="000000" w:themeColor="text1"/>
+          <w:sz w:val="28"/>
+          <w:szCs w:val="28"/>
+          <w:highlight w:val="yellow"/>
+        </w:rPr>
+        <w:t>for</w:t>
+      </w:r>
+      <w:proofErr w:type="spellEnd"/>
+      <w:r>
+        <w:rPr>
+          <w:rFonts w:cs="Times New Roman"/>
+          <w:i/>
+          <w:iCs/>
+          <w:color w:val="000000" w:themeColor="text1"/>
+          <w:sz w:val="28"/>
+          <w:szCs w:val="28"/>
+          <w:highlight w:val="yellow"/>
+        </w:rPr>
+        <w:t xml:space="preserve"> </w:t>
+      </w:r>
+      <w:proofErr w:type="spellStart"/>
+      <w:r>
+        <w:rPr>
+          <w:rFonts w:cs="Times New Roman"/>
+          <w:i/>
+          <w:iCs/>
+          <w:color w:val="000000" w:themeColor="text1"/>
+          <w:sz w:val="28"/>
+          <w:szCs w:val="28"/>
+          <w:highlight w:val="yellow"/>
+        </w:rPr>
+        <w:t>large-sca</w:t>
+      </w:r>
+      <w:r>
+        <w:rPr>
+          <w:rFonts w:cs="Times New Roman"/>
+          <w:i/>
+          <w:color w:val="000000" w:themeColor="text1"/>
+          <w:sz w:val="28"/>
+          <w:szCs w:val="28"/>
+          <w:highlight w:val="yellow"/>
+        </w:rPr>
+        <w:t>le</w:t>
+      </w:r>
+      <w:proofErr w:type="spellEnd"/>
+      <w:r>
+        <w:rPr>
+          <w:rFonts w:cs="Times New Roman"/>
+          <w:i/>
+          <w:color w:val="000000" w:themeColor="text1"/>
+          <w:sz w:val="28"/>
+          <w:szCs w:val="28"/>
+          <w:highlight w:val="yellow"/>
+        </w:rPr>
+        <w:t xml:space="preserve"> </w:t>
+      </w:r>
+      <w:proofErr w:type="spellStart"/>
+      <w:r>
+        <w:rPr>
+          <w:rFonts w:cs="Times New Roman"/>
+          <w:i/>
+          <w:color w:val="000000" w:themeColor="text1"/>
+          <w:sz w:val="28"/>
+          <w:szCs w:val="28"/>
+          <w:highlight w:val="yellow"/>
+        </w:rPr>
+        <w:t>data</w:t>
+      </w:r>
+      <w:proofErr w:type="spellEnd"/>
+      <w:r>
+        <w:rPr>
+          <w:rFonts w:cs="Times New Roman"/>
+          <w:i/>
+          <w:color w:val="000000" w:themeColor="text1"/>
+          <w:sz w:val="28"/>
+          <w:szCs w:val="28"/>
+          <w:highlight w:val="yellow"/>
+        </w:rPr>
+        <w:t xml:space="preserve"> </w:t>
+      </w:r>
+      <w:proofErr w:type="spellStart"/>
+      <w:r>
+        <w:rPr>
+          <w:rFonts w:cs="Times New Roman"/>
+          <w:i/>
+          <w:color w:val="000000" w:themeColor="text1"/>
+          <w:sz w:val="28"/>
+          <w:szCs w:val="28"/>
+          <w:highlight w:val="yellow"/>
+        </w:rPr>
+        <w:t>analytics</w:t>
+      </w:r>
+      <w:proofErr w:type="spellEnd"/>
+      <w:r>
+        <w:rPr>
+          <w:rFonts w:cs="Times New Roman"/>
+          <w:i/>
+          <w:color w:val="000000" w:themeColor="text1"/>
+          <w:sz w:val="28"/>
+          <w:szCs w:val="28"/>
+          <w:highlight w:val="yellow"/>
+        </w:rPr>
+        <w:t>.</w:t>
+      </w:r>
+      <w:r>
+        <w:rPr>
+          <w:rFonts w:cs="Times New Roman"/>
+          <w:color w:val="000000" w:themeColor="text1"/>
+          <w:sz w:val="28"/>
+          <w:szCs w:val="28"/>
+          <w:highlight w:val="yellow"/>
+        </w:rPr>
+        <w:t xml:space="preserve"> URL: </w:t>
+      </w:r>
+      <w:hyperlink r:id="rId28">
+        <w:r>
+          <w:rPr>
+            <w:rStyle w:val="aa"/>
+            <w:rFonts w:cs="Times New Roman"/>
+            <w:color w:val="000000" w:themeColor="text1"/>
+            <w:sz w:val="28"/>
+            <w:szCs w:val="28"/>
+            <w:highlight w:val="yellow"/>
+            <w:u w:val="none"/>
+          </w:rPr>
+          <w:t>https://XXXX.apache.org/docs/latest/ml-guide.html</w:t>
+        </w:r>
+      </w:hyperlink>
+      <w:r>
+        <w:rPr>
+          <w:rFonts w:cs="Times New Roman"/>
+          <w:color w:val="000000" w:themeColor="text1"/>
+          <w:sz w:val="28"/>
+          <w:szCs w:val="28"/>
+          <w:highlight w:val="yellow"/>
+        </w:rPr>
+        <w:t xml:space="preserve"> (дата звернення: 04.08.XXXX).</w:t>
+      </w:r>
+    </w:p>
+    <w:p>
+      <w:pPr>
+        <w:pStyle w:val="LO-normal"/>
+        <w:widowControl w:val="0"/>
+        <w:spacing w:line="360" w:lineRule="auto"/>
+        <w:ind w:firstLine="709"/>
+        <w:jc w:val="both"/>
+        <w:rPr>
+          <w:rFonts w:cs="Times New Roman"/>
+          <w:color w:val="000000" w:themeColor="text1"/>
+          <w:sz w:val="28"/>
+          <w:szCs w:val="28"/>
+          <w:highlight w:val="yellow"/>
+        </w:rPr>
+      </w:pPr>
+      <w:r>
+        <w:rPr>
+          <w:rFonts w:cs="Times New Roman"/>
+          <w:color w:val="000000" w:themeColor="text1"/>
+          <w:sz w:val="28"/>
+          <w:szCs w:val="28"/>
+          <w:highlight w:val="yellow"/>
+        </w:rPr>
+        <w:t xml:space="preserve">8. </w:t>
+      </w:r>
+      <w:proofErr w:type="spellStart"/>
+      <w:r>
+        <w:rPr>
+          <w:rFonts w:cs="Times New Roman"/>
+          <w:color w:val="000000" w:themeColor="text1"/>
+          <w:sz w:val="28"/>
+          <w:szCs w:val="28"/>
+          <w:highlight w:val="yellow"/>
+        </w:rPr>
+        <w:t>Zaharia</w:t>
+      </w:r>
+      <w:proofErr w:type="spellEnd"/>
+      <w:r>
+        <w:rPr>
+          <w:rFonts w:cs="Times New Roman"/>
+          <w:color w:val="000000" w:themeColor="text1"/>
+          <w:sz w:val="28"/>
+          <w:szCs w:val="28"/>
+          <w:highlight w:val="yellow"/>
+        </w:rPr>
+        <w:t xml:space="preserve"> M. </w:t>
+      </w:r>
+      <w:proofErr w:type="spellStart"/>
+      <w:r>
+        <w:rPr>
+          <w:rFonts w:cs="Times New Roman"/>
+          <w:color w:val="000000" w:themeColor="text1"/>
+          <w:sz w:val="28"/>
+          <w:szCs w:val="28"/>
+          <w:highlight w:val="yellow"/>
+        </w:rPr>
+        <w:t>GraphX</w:t>
+      </w:r>
+      <w:proofErr w:type="spellEnd"/>
+      <w:r>
+        <w:rPr>
+          <w:rFonts w:cs="Times New Roman"/>
+          <w:color w:val="000000" w:themeColor="text1"/>
+          <w:sz w:val="28"/>
+          <w:szCs w:val="28"/>
+          <w:highlight w:val="yellow"/>
+        </w:rPr>
+        <w:t xml:space="preserve"> – XXXX 3.5.3 </w:t>
+      </w:r>
+      <w:proofErr w:type="spellStart"/>
+      <w:r>
+        <w:rPr>
+          <w:rFonts w:cs="Times New Roman"/>
+          <w:color w:val="000000" w:themeColor="text1"/>
+          <w:sz w:val="28"/>
+          <w:szCs w:val="28"/>
+          <w:highlight w:val="yellow"/>
+        </w:rPr>
+        <w:t>documentation</w:t>
+      </w:r>
+      <w:proofErr w:type="spellEnd"/>
+      <w:r>
+        <w:rPr>
+          <w:rFonts w:cs="Times New Roman"/>
+          <w:color w:val="000000" w:themeColor="text1"/>
+          <w:sz w:val="28"/>
+          <w:szCs w:val="28"/>
+          <w:highlight w:val="yellow"/>
+        </w:rPr>
+        <w:t xml:space="preserve">. </w:t>
+      </w:r>
+      <w:r>
+        <w:rPr>
+          <w:rFonts w:cs="Times New Roman"/>
+          <w:i/>
+          <w:iCs/>
+          <w:color w:val="000000" w:themeColor="text1"/>
+          <w:sz w:val="28"/>
+          <w:szCs w:val="28"/>
+          <w:highlight w:val="yellow"/>
+        </w:rPr>
+        <w:t>XXXX™ –</w:t>
+      </w:r>
+      <w:r>
+        <w:rPr>
+          <w:rFonts w:cs="Times New Roman"/>
+          <w:color w:val="000000" w:themeColor="text1"/>
+          <w:sz w:val="28"/>
+          <w:szCs w:val="28"/>
+          <w:highlight w:val="yellow"/>
+        </w:rPr>
+        <w:t xml:space="preserve"> </w:t>
+      </w:r>
+      <w:proofErr w:type="spellStart"/>
+      <w:r>
+        <w:rPr>
+          <w:rFonts w:cs="Times New Roman"/>
+          <w:i/>
+          <w:color w:val="000000" w:themeColor="text1"/>
+          <w:sz w:val="28"/>
+          <w:szCs w:val="28"/>
+          <w:highlight w:val="yellow"/>
+        </w:rPr>
+        <w:t>Unified</w:t>
+      </w:r>
+      <w:proofErr w:type="spellEnd"/>
+      <w:r>
+        <w:rPr>
+          <w:rFonts w:cs="Times New Roman"/>
+          <w:i/>
+          <w:color w:val="000000" w:themeColor="text1"/>
+          <w:sz w:val="28"/>
+          <w:szCs w:val="28"/>
+          <w:highlight w:val="yellow"/>
+        </w:rPr>
+        <w:t xml:space="preserve"> </w:t>
+      </w:r>
+      <w:proofErr w:type="spellStart"/>
+      <w:r>
+        <w:rPr>
+          <w:rFonts w:cs="Times New Roman"/>
+          <w:i/>
+          <w:color w:val="000000" w:themeColor="text1"/>
+          <w:sz w:val="28"/>
+          <w:szCs w:val="28"/>
+          <w:highlight w:val="yellow"/>
+        </w:rPr>
+        <w:t>Engine</w:t>
+      </w:r>
+      <w:proofErr w:type="spellEnd"/>
+      <w:r>
+        <w:rPr>
+          <w:rFonts w:cs="Times New Roman"/>
+          <w:i/>
+          <w:color w:val="000000" w:themeColor="text1"/>
+          <w:sz w:val="28"/>
+          <w:szCs w:val="28"/>
+          <w:highlight w:val="yellow"/>
+        </w:rPr>
+        <w:t xml:space="preserve"> </w:t>
+      </w:r>
+      <w:proofErr w:type="spellStart"/>
+      <w:r>
+        <w:rPr>
+          <w:rFonts w:cs="Times New Roman"/>
+          <w:i/>
+          <w:color w:val="000000" w:themeColor="text1"/>
+          <w:sz w:val="28"/>
+          <w:szCs w:val="28"/>
+          <w:highlight w:val="yellow"/>
+        </w:rPr>
+        <w:t>for</w:t>
+      </w:r>
+      <w:proofErr w:type="spellEnd"/>
+      <w:r>
+        <w:rPr>
+          <w:rFonts w:cs="Times New Roman"/>
+          <w:i/>
+          <w:color w:val="000000" w:themeColor="text1"/>
+          <w:sz w:val="28"/>
+          <w:szCs w:val="28"/>
+          <w:highlight w:val="yellow"/>
+        </w:rPr>
+        <w:t xml:space="preserve"> </w:t>
+      </w:r>
+      <w:proofErr w:type="spellStart"/>
+      <w:r>
+        <w:rPr>
+          <w:rFonts w:cs="Times New Roman"/>
+          <w:i/>
+          <w:color w:val="000000" w:themeColor="text1"/>
+          <w:sz w:val="28"/>
+          <w:szCs w:val="28"/>
+          <w:highlight w:val="yellow"/>
+        </w:rPr>
+        <w:t>large-scale</w:t>
+      </w:r>
+      <w:proofErr w:type="spellEnd"/>
+      <w:r>
+        <w:rPr>
+          <w:rFonts w:cs="Times New Roman"/>
+          <w:i/>
+          <w:color w:val="000000" w:themeColor="text1"/>
+          <w:sz w:val="28"/>
+          <w:szCs w:val="28"/>
+          <w:highlight w:val="yellow"/>
+        </w:rPr>
+        <w:t xml:space="preserve"> </w:t>
+      </w:r>
+      <w:proofErr w:type="spellStart"/>
+      <w:r>
+        <w:rPr>
+          <w:rFonts w:cs="Times New Roman"/>
+          <w:i/>
+          <w:color w:val="000000" w:themeColor="text1"/>
+          <w:sz w:val="28"/>
+          <w:szCs w:val="28"/>
+          <w:highlight w:val="yellow"/>
+        </w:rPr>
+        <w:t>data</w:t>
+      </w:r>
+      <w:proofErr w:type="spellEnd"/>
+      <w:r>
+        <w:rPr>
+          <w:rFonts w:cs="Times New Roman"/>
+          <w:i/>
+          <w:color w:val="000000" w:themeColor="text1"/>
+          <w:sz w:val="28"/>
+          <w:szCs w:val="28"/>
+          <w:highlight w:val="yellow"/>
+        </w:rPr>
+        <w:t xml:space="preserve"> </w:t>
+      </w:r>
+      <w:proofErr w:type="spellStart"/>
+      <w:r>
+        <w:rPr>
+          <w:rFonts w:cs="Times New Roman"/>
+          <w:i/>
+          <w:color w:val="000000" w:themeColor="text1"/>
+          <w:sz w:val="28"/>
+          <w:szCs w:val="28"/>
+          <w:highlight w:val="yellow"/>
+        </w:rPr>
+        <w:t>analytics</w:t>
+      </w:r>
+      <w:proofErr w:type="spellEnd"/>
+      <w:r>
+        <w:rPr>
+          <w:rFonts w:cs="Times New Roman"/>
+          <w:i/>
+          <w:color w:val="000000" w:themeColor="text1"/>
+          <w:sz w:val="28"/>
+          <w:szCs w:val="28"/>
+          <w:highlight w:val="yellow"/>
+        </w:rPr>
+        <w:t>.</w:t>
+      </w:r>
+      <w:r>
+        <w:rPr>
+          <w:rFonts w:cs="Times New Roman"/>
+          <w:color w:val="000000" w:themeColor="text1"/>
+          <w:sz w:val="28"/>
+          <w:szCs w:val="28"/>
+          <w:highlight w:val="yellow"/>
+        </w:rPr>
+        <w:t xml:space="preserve"> URL: </w:t>
+      </w:r>
+      <w:hyperlink r:id="rId29">
+        <w:r>
+          <w:rPr>
+            <w:rStyle w:val="aa"/>
+            <w:rFonts w:cs="Times New Roman"/>
+            <w:color w:val="000000" w:themeColor="text1"/>
+            <w:sz w:val="28"/>
+            <w:szCs w:val="28"/>
+            <w:highlight w:val="yellow"/>
+            <w:u w:val="none"/>
+          </w:rPr>
+          <w:t>https://XXXX.apache.org/docs/latest/graphx-programming-guide.html</w:t>
+        </w:r>
+      </w:hyperlink>
+      <w:r>
+        <w:rPr>
+          <w:rFonts w:cs="Times New Roman"/>
+          <w:color w:val="000000" w:themeColor="text1"/>
+          <w:sz w:val="28"/>
+          <w:szCs w:val="28"/>
+          <w:highlight w:val="yellow"/>
+        </w:rPr>
+        <w:t xml:space="preserve"> (дата </w:t>
+      </w:r>
+      <w:r>
+        <w:rPr>
+          <w:rFonts w:cs="Times New Roman"/>
+          <w:color w:val="000000" w:themeColor="text1"/>
+          <w:sz w:val="28"/>
+          <w:szCs w:val="28"/>
+          <w:highlight w:val="yellow"/>
+        </w:rPr>
+        <w:lastRenderedPageBreak/>
+        <w:t>звернення: 10.07.XXXX).</w:t>
+      </w:r>
+    </w:p>
+    <w:p>
+      <w:pPr>
+        <w:pStyle w:val="LO-normal"/>
+        <w:widowControl w:val="0"/>
+        <w:spacing w:line="360" w:lineRule="auto"/>
+        <w:ind w:firstLine="709"/>
+        <w:jc w:val="both"/>
+        <w:rPr>
+          <w:rFonts w:cs="Times New Roman"/>
+          <w:color w:val="000000" w:themeColor="text1"/>
+          <w:sz w:val="28"/>
+          <w:szCs w:val="28"/>
+        </w:rPr>
+      </w:pPr>
+      <w:r>
+        <w:rPr>
+          <w:rFonts w:cs="Times New Roman"/>
+          <w:color w:val="000000" w:themeColor="text1"/>
+          <w:sz w:val="28"/>
+          <w:szCs w:val="28"/>
+          <w:highlight w:val="yellow"/>
+        </w:rPr>
+        <w:t xml:space="preserve">9. </w:t>
+      </w:r>
+      <w:proofErr w:type="spellStart"/>
+      <w:r>
+        <w:rPr>
+          <w:rFonts w:cs="Times New Roman"/>
+          <w:color w:val="000000" w:themeColor="text1"/>
+          <w:sz w:val="28"/>
+          <w:szCs w:val="28"/>
+          <w:highlight w:val="yellow"/>
+        </w:rPr>
+        <w:t>Fisher</w:t>
+      </w:r>
+      <w:proofErr w:type="spellEnd"/>
+      <w:r>
+        <w:rPr>
+          <w:rFonts w:cs="Times New Roman"/>
+          <w:color w:val="000000" w:themeColor="text1"/>
+          <w:sz w:val="28"/>
+          <w:szCs w:val="28"/>
+          <w:highlight w:val="yellow"/>
+        </w:rPr>
+        <w:t xml:space="preserve"> R. UCI </w:t>
+      </w:r>
+      <w:proofErr w:type="spellStart"/>
+      <w:r>
+        <w:rPr>
+          <w:rFonts w:cs="Times New Roman"/>
+          <w:color w:val="000000" w:themeColor="text1"/>
+          <w:sz w:val="28"/>
+          <w:szCs w:val="28"/>
+          <w:highlight w:val="yellow"/>
+        </w:rPr>
+        <w:t>machine</w:t>
+      </w:r>
+      <w:proofErr w:type="spellEnd"/>
+      <w:r>
+        <w:rPr>
+          <w:rFonts w:cs="Times New Roman"/>
+          <w:color w:val="000000" w:themeColor="text1"/>
+          <w:sz w:val="28"/>
+          <w:szCs w:val="28"/>
+          <w:highlight w:val="yellow"/>
+        </w:rPr>
+        <w:t xml:space="preserve"> </w:t>
+      </w:r>
+      <w:proofErr w:type="spellStart"/>
+      <w:r>
+        <w:rPr>
+          <w:rFonts w:cs="Times New Roman"/>
+          <w:color w:val="000000" w:themeColor="text1"/>
+          <w:sz w:val="28"/>
+          <w:szCs w:val="28"/>
+          <w:highlight w:val="yellow"/>
+        </w:rPr>
+        <w:t>learning</w:t>
+      </w:r>
+      <w:proofErr w:type="spellEnd"/>
+      <w:r>
+        <w:rPr>
+          <w:rFonts w:cs="Times New Roman"/>
+          <w:color w:val="000000" w:themeColor="text1"/>
+          <w:sz w:val="28"/>
+          <w:szCs w:val="28"/>
+          <w:highlight w:val="yellow"/>
+        </w:rPr>
+        <w:t xml:space="preserve"> </w:t>
+      </w:r>
+      <w:proofErr w:type="spellStart"/>
+      <w:r>
+        <w:rPr>
+          <w:rFonts w:cs="Times New Roman"/>
+          <w:color w:val="000000" w:themeColor="text1"/>
+          <w:sz w:val="28"/>
+          <w:szCs w:val="28"/>
+          <w:highlight w:val="yellow"/>
+        </w:rPr>
+        <w:t>repository</w:t>
+      </w:r>
+      <w:proofErr w:type="spellEnd"/>
+      <w:r>
+        <w:rPr>
+          <w:rFonts w:cs="Times New Roman"/>
+          <w:color w:val="000000" w:themeColor="text1"/>
+          <w:sz w:val="28"/>
+          <w:szCs w:val="28"/>
+          <w:highlight w:val="yellow"/>
+        </w:rPr>
+        <w:t xml:space="preserve">. </w:t>
+      </w:r>
+      <w:r>
+        <w:rPr>
+          <w:rFonts w:cs="Times New Roman"/>
+          <w:i/>
+          <w:color w:val="000000" w:themeColor="text1"/>
+          <w:sz w:val="28"/>
+          <w:szCs w:val="28"/>
+          <w:highlight w:val="yellow"/>
+        </w:rPr>
+        <w:t xml:space="preserve">UCI </w:t>
+      </w:r>
+      <w:proofErr w:type="spellStart"/>
+      <w:r>
+        <w:rPr>
+          <w:rFonts w:cs="Times New Roman"/>
+          <w:i/>
+          <w:color w:val="000000" w:themeColor="text1"/>
+          <w:sz w:val="28"/>
+          <w:szCs w:val="28"/>
+          <w:highlight w:val="yellow"/>
+        </w:rPr>
+        <w:t>Machine</w:t>
+      </w:r>
+      <w:proofErr w:type="spellEnd"/>
+      <w:r>
+        <w:rPr>
+          <w:rFonts w:cs="Times New Roman"/>
+          <w:i/>
+          <w:color w:val="000000" w:themeColor="text1"/>
+          <w:sz w:val="28"/>
+          <w:szCs w:val="28"/>
+          <w:highlight w:val="yellow"/>
+        </w:rPr>
+        <w:t xml:space="preserve"> </w:t>
+      </w:r>
+      <w:proofErr w:type="spellStart"/>
+      <w:r>
+        <w:rPr>
+          <w:rFonts w:cs="Times New Roman"/>
+          <w:i/>
+          <w:color w:val="000000" w:themeColor="text1"/>
+          <w:sz w:val="28"/>
+          <w:szCs w:val="28"/>
+          <w:highlight w:val="yellow"/>
+        </w:rPr>
+        <w:t>Learning</w:t>
+      </w:r>
+      <w:proofErr w:type="spellEnd"/>
+      <w:r>
+        <w:rPr>
+          <w:rFonts w:cs="Times New Roman"/>
+          <w:i/>
+          <w:color w:val="000000" w:themeColor="text1"/>
+          <w:sz w:val="28"/>
+          <w:szCs w:val="28"/>
+          <w:highlight w:val="yellow"/>
+        </w:rPr>
+        <w:t xml:space="preserve"> </w:t>
+      </w:r>
+      <w:proofErr w:type="spellStart"/>
+      <w:r>
+        <w:rPr>
+          <w:rFonts w:cs="Times New Roman"/>
+          <w:i/>
+          <w:color w:val="000000" w:themeColor="text1"/>
+          <w:sz w:val="28"/>
+          <w:szCs w:val="28"/>
+          <w:highlight w:val="yellow"/>
+        </w:rPr>
+        <w:t>Repository</w:t>
+      </w:r>
+      <w:proofErr w:type="spellEnd"/>
+      <w:r>
+        <w:rPr>
+          <w:rFonts w:cs="Times New Roman"/>
+          <w:i/>
+          <w:color w:val="000000" w:themeColor="text1"/>
+          <w:sz w:val="28"/>
+          <w:szCs w:val="28"/>
+          <w:highlight w:val="yellow"/>
+        </w:rPr>
+        <w:t>.</w:t>
+      </w:r>
+      <w:r>
+        <w:rPr>
+          <w:rFonts w:cs="Times New Roman"/>
+          <w:color w:val="000000" w:themeColor="text1"/>
+          <w:sz w:val="28"/>
+          <w:szCs w:val="28"/>
+          <w:highlight w:val="yellow"/>
+        </w:rPr>
+        <w:t xml:space="preserve"> URL: </w:t>
+      </w:r>
+      <w:hyperlink r:id="rId30">
+        <w:r>
+          <w:rPr>
+            <w:rStyle w:val="aa"/>
+            <w:rFonts w:cs="Times New Roman"/>
+            <w:color w:val="000000" w:themeColor="text1"/>
+            <w:sz w:val="28"/>
+            <w:szCs w:val="28"/>
+            <w:highlight w:val="yellow"/>
             <w:u w:val="none"/>
           </w:rPr>
           <w:t>https://archive.ics.uci.edu/dataset/53/iris</w:t>
@@ -20129,6 +21381,7 @@
           <w:color w:val="000000" w:themeColor="text1"/>
           <w:sz w:val="28"/>
           <w:szCs w:val="28"/>
+          <w:highlight w:val="yellow"/>
         </w:rPr>
         <w:t xml:space="preserve"> (дата звернення: 13.09.XXXX).</w:t>
       </w:r>
@@ -20149,7 +21402,7 @@
           <w:szCs w:val="28"/>
         </w:rPr>
       </w:pPr>
-      <w:bookmarkStart w:id="33" w:name="_Toc184860316"/>
+      <w:bookmarkStart w:id="32" w:name="_Toc184860316"/>
       <w:r>
         <w:rPr>
           <w:rFonts w:cs="Times New Roman"/>
@@ -20162,7 +21415,7 @@
         <w:lastRenderedPageBreak/>
         <w:t>ДОДАТОК A</w:t>
       </w:r>
-      <w:bookmarkEnd w:id="33"/>
+      <w:bookmarkEnd w:id="32"/>
     </w:p>
     <w:p>
       <w:pPr>
@@ -20578,9 +21831,9 @@
       </w:pPr>
     </w:p>
     <w:sectPr>
-      <w:headerReference w:type="even" r:id="rId26"/>
-      <w:headerReference w:type="default" r:id="rId27"/>
-      <w:headerReference w:type="first" r:id="rId28"/>
+      <w:headerReference w:type="even" r:id="rId31"/>
+      <w:headerReference w:type="default" r:id="rId32"/>
+      <w:headerReference w:type="first" r:id="rId33"/>
       <w:pgSz w:w="11906" w:h="16838"/>
       <w:pgMar w:top="1134" w:right="851" w:bottom="1134" w:left="1701" w:header="709" w:footer="0" w:gutter="0"/>
       <w:cols w:space="720"/>
@@ -22082,7 +23335,6 @@
   <w:style w:type="character" w:default="1" w:styleId="a0">
     <w:name w:val="Default Paragraph Font"/>
     <w:uiPriority w:val="1"/>
-    <w:semiHidden/>
     <w:unhideWhenUsed/>
   </w:style>
   <w:style w:type="table" w:default="1" w:styleId="a1">
@@ -22863,6 +24115,18 @@
       </w:tblBorders>
     </w:tblPr>
   </w:style>
+  <w:style w:type="character" w:styleId="afb">
+    <w:name w:val="Unresolved Mention"/>
+    <w:basedOn w:val="a0"/>
+    <w:uiPriority w:val="99"/>
+    <w:semiHidden/>
+    <w:unhideWhenUsed/>
+    <w:rsid w:val="00976D8F"/>
+    <w:rPr>
+      <w:color w:val="605E5C"/>
+      <w:shd w:val="clear" w:color="auto" w:fill="E1DFDD"/>
+    </w:rPr>
+  </w:style>
 </w:styles>
 </file>
 

--- a/Курсова.docx
+++ b/Курсова.docx
@@ -1037,7 +1037,7 @@
         <w:rPr>
           <w:sz w:val="28"/>
           <w:szCs w:val="28"/>
-          <w:lang w:val="en-US"/>
+          <w:lang w:val="ru-RU"/>
         </w:rPr>
       </w:pPr>
     </w:p>
@@ -8574,6 +8574,7 @@
           <w:rFonts w:cs="Times New Roman"/>
           <w:sz w:val="28"/>
           <w:szCs w:val="28"/>
+          <w:lang w:val="ru-RU"/>
         </w:rPr>
       </w:pPr>
       <w:r>
@@ -8653,455 +8654,6 @@
           <w:szCs w:val="28"/>
         </w:rPr>
         <w:t xml:space="preserve"> інтерфейсів класів відповідно до сучасних стандартів.</w:t>
-      </w:r>
-    </w:p>
-    <w:p>
-      <w:pPr>
-        <w:pStyle w:val="LO-normal"/>
-        <w:widowControl w:val="0"/>
-        <w:spacing w:line="360" w:lineRule="auto"/>
-        <w:jc w:val="both"/>
-        <w:rPr>
-          <w:rFonts w:cs="Times New Roman"/>
-          <w:b/>
-          <w:bCs/>
-          <w:color w:val="EE0000"/>
-          <w:sz w:val="28"/>
-          <w:szCs w:val="28"/>
-        </w:rPr>
-      </w:pPr>
-      <w:r>
-        <w:rPr>
-          <w:rFonts w:cs="Times New Roman"/>
-          <w:sz w:val="28"/>
-          <w:szCs w:val="28"/>
-        </w:rPr>
-        <w:tab/>
-      </w:r>
-      <w:r>
-        <w:rPr>
-          <w:rFonts w:cs="Times New Roman"/>
-          <w:b/>
-          <w:bCs/>
-          <w:color w:val="EE0000"/>
-          <w:sz w:val="28"/>
-          <w:szCs w:val="28"/>
-        </w:rPr>
-        <w:t>Для досягнення мети, необхідними є:</w:t>
-      </w:r>
-    </w:p>
-    <w:p>
-      <w:pPr>
-        <w:pStyle w:val="LO-normal"/>
-        <w:widowControl w:val="0"/>
-        <w:spacing w:line="360" w:lineRule="auto"/>
-        <w:jc w:val="both"/>
-        <w:rPr>
-          <w:rFonts w:cs="Times New Roman"/>
-          <w:color w:val="EE0000"/>
-          <w:sz w:val="28"/>
-          <w:szCs w:val="28"/>
-        </w:rPr>
-      </w:pPr>
-      <w:r>
-        <w:rPr>
-          <w:rFonts w:cs="Times New Roman"/>
-          <w:color w:val="EE0000"/>
-          <w:sz w:val="28"/>
-          <w:szCs w:val="28"/>
-        </w:rPr>
-        <w:tab/>
-        <w:t>1.</w:t>
-      </w:r>
-      <w:bookmarkStart w:id="15" w:name="_Hlk214026696"/>
-      <w:r>
-        <w:rPr>
-          <w:rFonts w:cs="Times New Roman"/>
-          <w:color w:val="EE0000"/>
-          <w:sz w:val="28"/>
-          <w:szCs w:val="28"/>
-        </w:rPr>
-        <w:t xml:space="preserve"> </w:t>
-      </w:r>
-      <w:bookmarkEnd w:id="15"/>
-      <w:r>
-        <w:rPr>
-          <w:rFonts w:cs="Times New Roman"/>
-          <w:color w:val="EE0000"/>
-          <w:sz w:val="28"/>
-          <w:szCs w:val="28"/>
-        </w:rPr>
-        <w:t xml:space="preserve">Аналіз теоретичних основ </w:t>
-      </w:r>
-      <w:proofErr w:type="spellStart"/>
-      <w:r>
-        <w:rPr>
-          <w:rFonts w:cs="Times New Roman"/>
-          <w:color w:val="EE0000"/>
-          <w:sz w:val="28"/>
-          <w:szCs w:val="28"/>
-        </w:rPr>
-        <w:t>двозв’язних</w:t>
-      </w:r>
-      <w:proofErr w:type="spellEnd"/>
-      <w:r>
-        <w:rPr>
-          <w:rFonts w:cs="Times New Roman"/>
-          <w:color w:val="EE0000"/>
-          <w:sz w:val="28"/>
-          <w:szCs w:val="28"/>
-        </w:rPr>
-        <w:t xml:space="preserve"> списків та вимог до реалізації контейнерних класів.</w:t>
-      </w:r>
-    </w:p>
-    <w:p>
-      <w:pPr>
-        <w:pStyle w:val="LO-normal"/>
-        <w:widowControl w:val="0"/>
-        <w:spacing w:line="360" w:lineRule="auto"/>
-        <w:ind w:firstLine="708"/>
-        <w:jc w:val="both"/>
-        <w:rPr>
-          <w:rFonts w:cs="Times New Roman"/>
-          <w:color w:val="EE0000"/>
-          <w:sz w:val="28"/>
-          <w:szCs w:val="28"/>
-        </w:rPr>
-      </w:pPr>
-      <w:r>
-        <w:rPr>
-          <w:rFonts w:cs="Times New Roman"/>
-          <w:color w:val="EE0000"/>
-          <w:sz w:val="28"/>
-          <w:szCs w:val="28"/>
-        </w:rPr>
-        <w:t xml:space="preserve">2. </w:t>
-      </w:r>
-      <w:proofErr w:type="spellStart"/>
-      <w:r>
-        <w:rPr>
-          <w:rFonts w:cs="Times New Roman"/>
-          <w:color w:val="EE0000"/>
-          <w:sz w:val="28"/>
-          <w:szCs w:val="28"/>
-        </w:rPr>
-        <w:t>Проєктування</w:t>
-      </w:r>
-      <w:proofErr w:type="spellEnd"/>
-      <w:r>
-        <w:rPr>
-          <w:rFonts w:cs="Times New Roman"/>
-          <w:color w:val="EE0000"/>
-          <w:sz w:val="28"/>
-          <w:szCs w:val="28"/>
-        </w:rPr>
-        <w:t xml:space="preserve"> архітектури класу </w:t>
-      </w:r>
-      <w:r>
-        <w:rPr>
-          <w:rFonts w:cs="Times New Roman"/>
-          <w:color w:val="EE0000"/>
-          <w:sz w:val="28"/>
-          <w:szCs w:val="28"/>
-          <w:lang w:val="en-US"/>
-        </w:rPr>
-        <w:t>Linked</w:t>
-      </w:r>
-      <w:r>
-        <w:rPr>
-          <w:rFonts w:cs="Times New Roman"/>
-          <w:color w:val="EE0000"/>
-          <w:sz w:val="28"/>
-          <w:szCs w:val="28"/>
-        </w:rPr>
-        <w:t>2</w:t>
-      </w:r>
-      <w:r>
-        <w:rPr>
-          <w:rFonts w:cs="Times New Roman"/>
-          <w:color w:val="EE0000"/>
-          <w:sz w:val="28"/>
-          <w:szCs w:val="28"/>
-          <w:lang w:val="en-US"/>
-        </w:rPr>
-        <w:t>List</w:t>
-      </w:r>
-      <w:r>
-        <w:rPr>
-          <w:rFonts w:cs="Times New Roman"/>
-          <w:color w:val="EE0000"/>
-          <w:sz w:val="28"/>
-          <w:szCs w:val="28"/>
-        </w:rPr>
-        <w:t xml:space="preserve"> з використанням шаблонів та </w:t>
-      </w:r>
-      <w:r>
-        <w:rPr>
-          <w:rFonts w:cs="Times New Roman"/>
-          <w:color w:val="EE0000"/>
-          <w:sz w:val="28"/>
-          <w:szCs w:val="28"/>
-          <w:lang w:val="en-US"/>
-        </w:rPr>
-        <w:t>sentinel</w:t>
-      </w:r>
-      <w:r>
-        <w:rPr>
-          <w:rFonts w:cs="Times New Roman"/>
-          <w:color w:val="EE0000"/>
-          <w:sz w:val="28"/>
-          <w:szCs w:val="28"/>
-        </w:rPr>
-        <w:t>-вузла.</w:t>
-      </w:r>
-    </w:p>
-    <w:p>
-      <w:pPr>
-        <w:pStyle w:val="LO-normal"/>
-        <w:widowControl w:val="0"/>
-        <w:spacing w:line="360" w:lineRule="auto"/>
-        <w:jc w:val="both"/>
-        <w:rPr>
-          <w:rFonts w:cs="Times New Roman"/>
-          <w:color w:val="EE0000"/>
-          <w:sz w:val="28"/>
-          <w:szCs w:val="28"/>
-          <w:lang w:val="ru-RU"/>
-        </w:rPr>
-      </w:pPr>
-      <w:r>
-        <w:rPr>
-          <w:rFonts w:cs="Times New Roman"/>
-          <w:color w:val="EE0000"/>
-          <w:sz w:val="28"/>
-          <w:szCs w:val="28"/>
-        </w:rPr>
-        <w:tab/>
-        <w:t>3.</w:t>
-      </w:r>
-      <w:r>
-        <w:rPr>
-          <w:rFonts w:cs="Times New Roman"/>
-          <w:color w:val="EE0000"/>
-          <w:sz w:val="28"/>
-          <w:szCs w:val="28"/>
-        </w:rPr>
-        <w:t xml:space="preserve"> Розробка конструкторів за замовчуванням, копіювання, переміщення та деструктора згідно з правилом п’яти (</w:t>
-      </w:r>
-      <w:r>
-        <w:rPr>
-          <w:rFonts w:cs="Times New Roman"/>
-          <w:color w:val="EE0000"/>
-          <w:sz w:val="28"/>
-          <w:szCs w:val="28"/>
-          <w:lang w:val="en-US"/>
-        </w:rPr>
-        <w:t>Rule</w:t>
-      </w:r>
-      <w:r>
-        <w:rPr>
-          <w:rFonts w:cs="Times New Roman"/>
-          <w:color w:val="EE0000"/>
-          <w:sz w:val="28"/>
-          <w:szCs w:val="28"/>
-          <w:lang w:val="ru-RU"/>
-        </w:rPr>
-        <w:t xml:space="preserve"> </w:t>
-      </w:r>
-      <w:r>
-        <w:rPr>
-          <w:rFonts w:cs="Times New Roman"/>
-          <w:color w:val="EE0000"/>
-          <w:sz w:val="28"/>
-          <w:szCs w:val="28"/>
-          <w:lang w:val="en-US"/>
-        </w:rPr>
-        <w:t>of</w:t>
-      </w:r>
-      <w:r>
-        <w:rPr>
-          <w:rFonts w:cs="Times New Roman"/>
-          <w:color w:val="EE0000"/>
-          <w:sz w:val="28"/>
-          <w:szCs w:val="28"/>
-          <w:lang w:val="ru-RU"/>
-        </w:rPr>
-        <w:t xml:space="preserve"> </w:t>
-      </w:r>
-      <w:r>
-        <w:rPr>
-          <w:rFonts w:cs="Times New Roman"/>
-          <w:color w:val="EE0000"/>
-          <w:sz w:val="28"/>
-          <w:szCs w:val="28"/>
-          <w:lang w:val="en-US"/>
-        </w:rPr>
-        <w:t>Five</w:t>
-      </w:r>
-      <w:r>
-        <w:rPr>
-          <w:rFonts w:cs="Times New Roman"/>
-          <w:color w:val="EE0000"/>
-          <w:sz w:val="28"/>
-          <w:szCs w:val="28"/>
-          <w:lang w:val="ru-RU"/>
-        </w:rPr>
-        <w:t>).</w:t>
-      </w:r>
-      <w:r>
-        <w:rPr>
-          <w:rFonts w:cs="Times New Roman"/>
-          <w:color w:val="EE0000"/>
-          <w:sz w:val="28"/>
-          <w:szCs w:val="28"/>
-        </w:rPr>
-        <w:tab/>
-      </w:r>
-    </w:p>
-    <w:p>
-      <w:pPr>
-        <w:pStyle w:val="LO-normal"/>
-        <w:widowControl w:val="0"/>
-        <w:spacing w:line="360" w:lineRule="auto"/>
-        <w:jc w:val="both"/>
-        <w:rPr>
-          <w:rFonts w:cs="Times New Roman"/>
-          <w:color w:val="EE0000"/>
-          <w:sz w:val="28"/>
-          <w:szCs w:val="28"/>
-        </w:rPr>
-      </w:pPr>
-      <w:r>
-        <w:rPr>
-          <w:rFonts w:cs="Times New Roman"/>
-          <w:color w:val="EE0000"/>
-          <w:sz w:val="28"/>
-          <w:szCs w:val="28"/>
-          <w:lang w:val="ru-RU"/>
-        </w:rPr>
-        <w:tab/>
-        <w:t xml:space="preserve">4. </w:t>
-      </w:r>
-      <w:r>
-        <w:rPr>
-          <w:rFonts w:cs="Times New Roman"/>
-          <w:color w:val="EE0000"/>
-          <w:sz w:val="28"/>
-          <w:szCs w:val="28"/>
-        </w:rPr>
-        <w:t xml:space="preserve">Розробка вкладених класів прямого та зворотного </w:t>
-      </w:r>
-      <w:proofErr w:type="spellStart"/>
-      <w:r>
-        <w:rPr>
-          <w:rFonts w:cs="Times New Roman"/>
-          <w:color w:val="EE0000"/>
-          <w:sz w:val="28"/>
-          <w:szCs w:val="28"/>
-        </w:rPr>
-        <w:t>ітераторів</w:t>
-      </w:r>
-      <w:proofErr w:type="spellEnd"/>
-      <w:r>
-        <w:rPr>
-          <w:rFonts w:cs="Times New Roman"/>
-          <w:color w:val="EE0000"/>
-          <w:sz w:val="28"/>
-          <w:szCs w:val="28"/>
-        </w:rPr>
-        <w:t xml:space="preserve"> із підтримкою стандартних операцій.</w:t>
-      </w:r>
-    </w:p>
-    <w:p>
-      <w:pPr>
-        <w:pStyle w:val="LO-normal"/>
-        <w:widowControl w:val="0"/>
-        <w:spacing w:line="360" w:lineRule="auto"/>
-        <w:jc w:val="both"/>
-        <w:rPr>
-          <w:rFonts w:cs="Times New Roman"/>
-          <w:color w:val="EE0000"/>
-          <w:sz w:val="28"/>
-          <w:szCs w:val="28"/>
-        </w:rPr>
-      </w:pPr>
-      <w:r>
-        <w:rPr>
-          <w:rFonts w:cs="Times New Roman"/>
-          <w:color w:val="EE0000"/>
-          <w:sz w:val="28"/>
-          <w:szCs w:val="28"/>
-        </w:rPr>
-        <w:tab/>
-        <w:t xml:space="preserve">5.  </w:t>
-      </w:r>
-      <w:proofErr w:type="spellStart"/>
-      <w:r>
-        <w:rPr>
-          <w:rFonts w:cs="Times New Roman"/>
-          <w:color w:val="EE0000"/>
-          <w:sz w:val="28"/>
-          <w:szCs w:val="28"/>
-        </w:rPr>
-        <w:t>Імплементування</w:t>
-      </w:r>
-      <w:proofErr w:type="spellEnd"/>
-      <w:r>
-        <w:rPr>
-          <w:rFonts w:cs="Times New Roman"/>
-          <w:color w:val="EE0000"/>
-          <w:sz w:val="28"/>
-          <w:szCs w:val="28"/>
-        </w:rPr>
-        <w:t xml:space="preserve"> базових операцій контейнера, таких як додавання, видалення, пошук елементів.</w:t>
-      </w:r>
-    </w:p>
-    <w:p>
-      <w:pPr>
-        <w:pStyle w:val="LO-normal"/>
-        <w:widowControl w:val="0"/>
-        <w:spacing w:line="360" w:lineRule="auto"/>
-        <w:jc w:val="both"/>
-        <w:rPr>
-          <w:rFonts w:cs="Times New Roman"/>
-          <w:color w:val="EE0000"/>
-          <w:sz w:val="28"/>
-          <w:szCs w:val="28"/>
-        </w:rPr>
-      </w:pPr>
-      <w:r>
-        <w:rPr>
-          <w:rFonts w:cs="Times New Roman"/>
-          <w:color w:val="EE0000"/>
-          <w:sz w:val="28"/>
-          <w:szCs w:val="28"/>
-        </w:rPr>
-        <w:tab/>
-        <w:t>6. Перевантаження операторів порівняння, присвоєння, переміщення.</w:t>
-      </w:r>
-    </w:p>
-    <w:p>
-      <w:pPr>
-        <w:pStyle w:val="LO-normal"/>
-        <w:widowControl w:val="0"/>
-        <w:spacing w:line="360" w:lineRule="auto"/>
-        <w:jc w:val="both"/>
-        <w:rPr>
-          <w:rFonts w:cs="Times New Roman"/>
-          <w:color w:val="EE0000"/>
-          <w:sz w:val="28"/>
-          <w:szCs w:val="28"/>
-        </w:rPr>
-      </w:pPr>
-      <w:r>
-        <w:rPr>
-          <w:rFonts w:cs="Times New Roman"/>
-          <w:color w:val="EE0000"/>
-          <w:sz w:val="28"/>
-          <w:szCs w:val="28"/>
-        </w:rPr>
-        <w:tab/>
-        <w:t>7. Реалізація додаткових методів: сортування, злиття відсортованих списків, видалення за предикатом, підтримка циклічного списку.</w:t>
       </w:r>
     </w:p>
     <w:p>
@@ -9134,9 +8686,9 @@
           <w:szCs w:val="28"/>
         </w:rPr>
       </w:pPr>
-      <w:bookmarkStart w:id="16" w:name="_heading=h.17dp8vu"/>
-      <w:bookmarkStart w:id="17" w:name="_Toc184860299"/>
-      <w:bookmarkEnd w:id="16"/>
+      <w:bookmarkStart w:id="15" w:name="_heading=h.17dp8vu"/>
+      <w:bookmarkStart w:id="16" w:name="_Toc184860299"/>
+      <w:bookmarkEnd w:id="15"/>
       <w:r>
         <w:rPr>
           <w:rFonts w:cs="Times New Roman"/>
@@ -9159,7 +8711,7 @@
         </w:rPr>
         <w:t xml:space="preserve"> </w:t>
       </w:r>
-      <w:bookmarkEnd w:id="17"/>
+      <w:bookmarkEnd w:id="16"/>
       <w:r>
         <w:rPr>
           <w:b/>
@@ -9192,8 +8744,8 @@
           <w:szCs w:val="28"/>
         </w:rPr>
       </w:pPr>
-      <w:bookmarkStart w:id="18" w:name="_heading=h.3rdcrjn"/>
-      <w:bookmarkEnd w:id="18"/>
+      <w:bookmarkStart w:id="17" w:name="_heading=h.3rdcrjn"/>
+      <w:bookmarkEnd w:id="17"/>
     </w:p>
     <w:p>
       <w:pPr>
@@ -9211,7 +8763,7 @@
           <w:szCs w:val="28"/>
         </w:rPr>
       </w:pPr>
-      <w:bookmarkStart w:id="19" w:name="_Toc184860300"/>
+      <w:bookmarkStart w:id="18" w:name="_Toc184860300"/>
       <w:r>
         <w:rPr>
           <w:rFonts w:cs="Times New Roman"/>
@@ -9223,7 +8775,7 @@
         </w:rPr>
         <w:t xml:space="preserve">1.1 </w:t>
       </w:r>
-      <w:bookmarkEnd w:id="19"/>
+      <w:bookmarkEnd w:id="18"/>
       <w:r>
         <w:rPr>
           <w:b/>
@@ -9348,6 +8900,7 @@
       <w:r>
         <w:rPr>
           <w:rFonts w:cs="Times New Roman"/>
+          <w:noProof/>
           <w:color w:val="EE0000"/>
           <w:sz w:val="28"/>
           <w:szCs w:val="28"/>
@@ -9679,7 +9232,7 @@
           <w:color w:val="000000" w:themeColor="text1"/>
           <w:sz w:val="28"/>
           <w:szCs w:val="28"/>
-          <w:lang w:val="en-US"/>
+          <w:lang w:val="ru-RU"/>
         </w:rPr>
       </w:pPr>
       <w:r>
@@ -10154,8 +9707,8 @@
           <w:szCs w:val="28"/>
         </w:rPr>
       </w:pPr>
-      <w:bookmarkStart w:id="20" w:name="_heading=h.26in1rg"/>
-      <w:bookmarkEnd w:id="20"/>
+      <w:bookmarkStart w:id="19" w:name="_heading=h.26in1rg"/>
+      <w:bookmarkEnd w:id="19"/>
       <w:r>
         <w:rPr>
           <w:rFonts w:cs="Times New Roman"/>
@@ -10167,7 +9720,7 @@
         </w:rPr>
         <w:tab/>
       </w:r>
-      <w:bookmarkStart w:id="21" w:name="_Toc184860301"/>
+      <w:bookmarkStart w:id="20" w:name="_Toc184860301"/>
       <w:r>
         <w:rPr>
           <w:rFonts w:cs="Times New Roman"/>
@@ -10215,7 +9768,7 @@
         <w:t xml:space="preserve"> списку</w:t>
       </w:r>
       <w:hyperlink w:anchor="_heading=h.26in1rg"/>
-      <w:bookmarkEnd w:id="21"/>
+      <w:bookmarkEnd w:id="20"/>
     </w:p>
     <w:p>
       <w:pPr>
@@ -10531,17 +10084,7 @@
           <w:szCs w:val="28"/>
           <w:lang w:val="ru-RU"/>
         </w:rPr>
-        <w:t>дво</w:t>
-      </w:r>
-      <w:r>
-        <w:rPr>
-          <w:rFonts w:cs="Times New Roman"/>
-          <w:color w:val="000000" w:themeColor="text1"/>
-          <w:sz w:val="28"/>
-          <w:szCs w:val="28"/>
-          <w:lang w:val="ru-RU"/>
-        </w:rPr>
-        <w:t>зв'язного</w:t>
+        <w:t>двозв'язного</w:t>
       </w:r>
       <w:proofErr w:type="spellEnd"/>
       <w:r>
@@ -11173,7 +10716,7 @@
           <w:szCs w:val="28"/>
         </w:rPr>
       </w:pPr>
-      <w:bookmarkStart w:id="22" w:name="_Toc184860302"/>
+      <w:bookmarkStart w:id="21" w:name="_Toc184860302"/>
       <w:r>
         <w:rPr>
           <w:rFonts w:cs="Times New Roman"/>
@@ -11184,7 +10727,7 @@
         </w:rPr>
         <w:t>1.3 Постановка задачі</w:t>
       </w:r>
-      <w:bookmarkEnd w:id="22"/>
+      <w:bookmarkEnd w:id="21"/>
     </w:p>
     <w:p>
       <w:pPr>
@@ -11895,9 +11438,9 @@
           <w:lang w:val="ru-RU"/>
         </w:rPr>
       </w:pPr>
-      <w:bookmarkStart w:id="23" w:name="_heading=h.35nkun2"/>
-      <w:bookmarkStart w:id="24" w:name="_Toc184860303"/>
-      <w:bookmarkEnd w:id="23"/>
+      <w:bookmarkStart w:id="22" w:name="_heading=h.35nkun2"/>
+      <w:bookmarkStart w:id="23" w:name="_Toc184860303"/>
+      <w:bookmarkEnd w:id="22"/>
       <w:r>
         <w:rPr>
           <w:rFonts w:cs="Times New Roman"/>
@@ -11910,7 +11453,7 @@
         <w:lastRenderedPageBreak/>
         <w:t xml:space="preserve">2 </w:t>
       </w:r>
-      <w:bookmarkEnd w:id="24"/>
+      <w:bookmarkEnd w:id="23"/>
       <w:r>
         <w:rPr>
           <w:rFonts w:cs="Times New Roman"/>
@@ -11949,8 +11492,8 @@
           <w:szCs w:val="28"/>
         </w:rPr>
       </w:pPr>
-      <w:bookmarkStart w:id="25" w:name="_heading=h.1ksv4uv"/>
-      <w:bookmarkEnd w:id="25"/>
+      <w:bookmarkStart w:id="24" w:name="_heading=h.1ksv4uv"/>
+      <w:bookmarkEnd w:id="24"/>
     </w:p>
     <w:p>
       <w:pPr>
@@ -11967,7 +11510,7 @@
           <w:lang w:val="ru-RU"/>
         </w:rPr>
       </w:pPr>
-      <w:bookmarkStart w:id="26" w:name="_Toc184860304"/>
+      <w:bookmarkStart w:id="25" w:name="_Toc184860304"/>
       <w:r>
         <w:rPr>
           <w:rFonts w:cs="Times New Roman"/>
@@ -11978,7 +11521,7 @@
         </w:rPr>
         <w:t xml:space="preserve">2.1 </w:t>
       </w:r>
-      <w:bookmarkEnd w:id="26"/>
+      <w:bookmarkEnd w:id="25"/>
       <w:proofErr w:type="spellStart"/>
       <w:r>
         <w:rPr>
@@ -13580,17 +13123,7 @@
           <w:szCs w:val="28"/>
           <w:lang w:val="ru-RU"/>
         </w:rPr>
-        <w:t xml:space="preserve"> списку</w:t>
-      </w:r>
-      <w:r>
-        <w:rPr>
-          <w:rFonts w:cs="Times New Roman"/>
-          <w:color w:val="000000" w:themeColor="text1"/>
-          <w:sz w:val="28"/>
-          <w:szCs w:val="28"/>
-          <w:lang w:val="ru-RU"/>
-        </w:rPr>
-        <w:t xml:space="preserve">, </w:t>
+        <w:t xml:space="preserve"> списку, </w:t>
       </w:r>
       <w:proofErr w:type="spellStart"/>
       <w:r>
@@ -13974,17 +13507,7 @@
           <w:szCs w:val="28"/>
           <w:lang w:val="ru-RU"/>
         </w:rPr>
-        <w:t xml:space="preserve"> список </w:t>
-      </w:r>
-      <w:r>
-        <w:rPr>
-          <w:rFonts w:cs="Times New Roman"/>
-          <w:color w:val="000000" w:themeColor="text1"/>
-          <w:sz w:val="28"/>
-          <w:szCs w:val="28"/>
-          <w:lang w:val="ru-RU"/>
-        </w:rPr>
-        <w:t xml:space="preserve">не </w:t>
+        <w:t xml:space="preserve"> список не </w:t>
       </w:r>
       <w:proofErr w:type="spellStart"/>
       <w:r>
@@ -14485,7 +14008,6 @@
         <w:pStyle w:val="af1"/>
         <w:widowControl w:val="0"/>
         <w:spacing w:after="0" w:line="360" w:lineRule="auto"/>
-        <w:ind w:firstLine="709"/>
         <w:jc w:val="both"/>
         <w:rPr>
           <w:rFonts w:cs="Times New Roman"/>
@@ -14500,8 +14022,128 @@
           <w:szCs w:val="28"/>
           <w:lang w:val="ru-RU"/>
         </w:rPr>
-        <w:t>…</w:t>
-      </w:r>
+        <w:tab/>
+        <w:t xml:space="preserve">Конструктор за </w:t>
+      </w:r>
+      <w:proofErr w:type="spellStart"/>
+      <w:r>
+        <w:rPr>
+          <w:rFonts w:cs="Times New Roman"/>
+          <w:sz w:val="28"/>
+          <w:szCs w:val="28"/>
+          <w:lang w:val="ru-RU"/>
+        </w:rPr>
+        <w:t>замовчуванням</w:t>
+      </w:r>
+      <w:proofErr w:type="spellEnd"/>
+      <w:r>
+        <w:rPr>
+          <w:rFonts w:cs="Times New Roman"/>
+          <w:sz w:val="28"/>
+          <w:szCs w:val="28"/>
+          <w:lang w:val="ru-RU"/>
+        </w:rPr>
+        <w:t xml:space="preserve"> </w:t>
+      </w:r>
+      <w:proofErr w:type="spellStart"/>
+      <w:r>
+        <w:rPr>
+          <w:rFonts w:cs="Times New Roman"/>
+          <w:sz w:val="28"/>
+          <w:szCs w:val="28"/>
+          <w:lang w:val="ru-RU"/>
+        </w:rPr>
+        <w:t>ініціалізує</w:t>
+      </w:r>
+      <w:proofErr w:type="spellEnd"/>
+      <w:r>
+        <w:rPr>
+          <w:rFonts w:cs="Times New Roman"/>
+          <w:sz w:val="28"/>
+          <w:szCs w:val="28"/>
+          <w:lang w:val="ru-RU"/>
+        </w:rPr>
+        <w:t xml:space="preserve"> контейнер </w:t>
+      </w:r>
+      <w:proofErr w:type="spellStart"/>
+      <w:r>
+        <w:rPr>
+          <w:rFonts w:cs="Times New Roman"/>
+          <w:sz w:val="28"/>
+          <w:szCs w:val="28"/>
+          <w:lang w:val="ru-RU"/>
+        </w:rPr>
+        <w:t>створенням</w:t>
+      </w:r>
+      <w:proofErr w:type="spellEnd"/>
+      <w:r>
+        <w:rPr>
+          <w:rFonts w:cs="Times New Roman"/>
+          <w:sz w:val="28"/>
+          <w:szCs w:val="28"/>
+          <w:lang w:val="ru-RU"/>
+        </w:rPr>
+        <w:t xml:space="preserve"> </w:t>
+      </w:r>
+      <w:proofErr w:type="spellStart"/>
+      <w:r>
+        <w:rPr>
+          <w:rFonts w:cs="Times New Roman"/>
+          <w:sz w:val="28"/>
+          <w:szCs w:val="28"/>
+          <w:lang w:val="ru-RU"/>
+        </w:rPr>
+        <w:t>службового</w:t>
+      </w:r>
+      <w:proofErr w:type="spellEnd"/>
+      <w:r>
+        <w:rPr>
+          <w:rFonts w:cs="Times New Roman"/>
+          <w:sz w:val="28"/>
+          <w:szCs w:val="28"/>
+          <w:lang w:val="ru-RU"/>
+        </w:rPr>
+        <w:t xml:space="preserve"> </w:t>
+      </w:r>
+      <w:r>
+        <w:rPr>
+          <w:rFonts w:cs="Times New Roman"/>
+          <w:sz w:val="28"/>
+          <w:szCs w:val="28"/>
+          <w:lang w:val="en-US"/>
+        </w:rPr>
+        <w:t>sentinel</w:t>
+      </w:r>
+      <w:r>
+        <w:rPr>
+          <w:rFonts w:cs="Times New Roman"/>
+          <w:sz w:val="28"/>
+          <w:szCs w:val="28"/>
+          <w:lang w:val="ru-RU"/>
+        </w:rPr>
+        <w:t>-</w:t>
+      </w:r>
+      <w:r>
+        <w:rPr>
+          <w:rFonts w:cs="Times New Roman"/>
+          <w:sz w:val="28"/>
+          <w:szCs w:val="28"/>
+        </w:rPr>
+        <w:t>вузла та встановленням розміру списку в нуль. Така структура забезпечує стабільну роботу базових операцій, оскільки навіть порожній список містить один вузол, що спрощує обробку граничних випадків.</w:t>
+      </w:r>
+    </w:p>
+    <w:p>
+      <w:pPr>
+        <w:pStyle w:val="af1"/>
+        <w:widowControl w:val="0"/>
+        <w:spacing w:after="0" w:line="360" w:lineRule="auto"/>
+        <w:jc w:val="both"/>
+        <w:rPr>
+          <w:rFonts w:cs="Times New Roman"/>
+          <w:sz w:val="28"/>
+          <w:szCs w:val="28"/>
+        </w:rPr>
+      </w:pPr>
     </w:p>
     <w:p>
       <w:pPr>
@@ -14550,8 +14192,643 @@
           <w:szCs w:val="28"/>
           <w:lang w:val="ru-RU"/>
         </w:rPr>
-        <w:t>…</w:t>
-      </w:r>
+        <w:t xml:space="preserve">Деструктор </w:t>
+      </w:r>
+      <w:proofErr w:type="spellStart"/>
+      <w:r>
+        <w:rPr>
+          <w:rFonts w:cs="Times New Roman"/>
+          <w:sz w:val="28"/>
+          <w:szCs w:val="28"/>
+          <w:lang w:val="ru-RU"/>
+        </w:rPr>
+        <w:t>відповідає</w:t>
+      </w:r>
+      <w:proofErr w:type="spellEnd"/>
+      <w:r>
+        <w:rPr>
+          <w:rFonts w:cs="Times New Roman"/>
+          <w:sz w:val="28"/>
+          <w:szCs w:val="28"/>
+          <w:lang w:val="ru-RU"/>
+        </w:rPr>
+        <w:t xml:space="preserve"> за </w:t>
+      </w:r>
+      <w:proofErr w:type="spellStart"/>
+      <w:r>
+        <w:rPr>
+          <w:rFonts w:cs="Times New Roman"/>
+          <w:sz w:val="28"/>
+          <w:szCs w:val="28"/>
+          <w:lang w:val="ru-RU"/>
+        </w:rPr>
+        <w:t>звільнення</w:t>
+      </w:r>
+      <w:proofErr w:type="spellEnd"/>
+      <w:r>
+        <w:rPr>
+          <w:rFonts w:cs="Times New Roman"/>
+          <w:sz w:val="28"/>
+          <w:szCs w:val="28"/>
+          <w:lang w:val="ru-RU"/>
+        </w:rPr>
+        <w:t xml:space="preserve"> </w:t>
+      </w:r>
+      <w:proofErr w:type="spellStart"/>
+      <w:r>
+        <w:rPr>
+          <w:rFonts w:cs="Times New Roman"/>
+          <w:sz w:val="28"/>
+          <w:szCs w:val="28"/>
+          <w:lang w:val="ru-RU"/>
+        </w:rPr>
+        <w:t>динамічно</w:t>
+      </w:r>
+      <w:proofErr w:type="spellEnd"/>
+      <w:r>
+        <w:rPr>
+          <w:rFonts w:cs="Times New Roman"/>
+          <w:sz w:val="28"/>
+          <w:szCs w:val="28"/>
+          <w:lang w:val="ru-RU"/>
+        </w:rPr>
+        <w:t xml:space="preserve"> </w:t>
+      </w:r>
+      <w:proofErr w:type="spellStart"/>
+      <w:r>
+        <w:rPr>
+          <w:rFonts w:cs="Times New Roman"/>
+          <w:sz w:val="28"/>
+          <w:szCs w:val="28"/>
+          <w:lang w:val="ru-RU"/>
+        </w:rPr>
+        <w:t>виділеної</w:t>
+      </w:r>
+      <w:proofErr w:type="spellEnd"/>
+      <w:r>
+        <w:rPr>
+          <w:rFonts w:cs="Times New Roman"/>
+          <w:sz w:val="28"/>
+          <w:szCs w:val="28"/>
+          <w:lang w:val="ru-RU"/>
+        </w:rPr>
+        <w:t xml:space="preserve"> </w:t>
+      </w:r>
+      <w:proofErr w:type="spellStart"/>
+      <w:r>
+        <w:rPr>
+          <w:rFonts w:cs="Times New Roman"/>
+          <w:sz w:val="28"/>
+          <w:szCs w:val="28"/>
+          <w:lang w:val="ru-RU"/>
+        </w:rPr>
+        <w:t>пам'яті</w:t>
+      </w:r>
+      <w:proofErr w:type="spellEnd"/>
+      <w:r>
+        <w:rPr>
+          <w:rFonts w:cs="Times New Roman"/>
+          <w:sz w:val="28"/>
+          <w:szCs w:val="28"/>
+          <w:lang w:val="ru-RU"/>
+        </w:rPr>
+        <w:t xml:space="preserve"> та </w:t>
+      </w:r>
+      <w:proofErr w:type="spellStart"/>
+      <w:r>
+        <w:rPr>
+          <w:rFonts w:cs="Times New Roman"/>
+          <w:sz w:val="28"/>
+          <w:szCs w:val="28"/>
+          <w:lang w:val="ru-RU"/>
+        </w:rPr>
+        <w:t>гарантує</w:t>
+      </w:r>
+      <w:proofErr w:type="spellEnd"/>
+      <w:r>
+        <w:rPr>
+          <w:rFonts w:cs="Times New Roman"/>
+          <w:sz w:val="28"/>
+          <w:szCs w:val="28"/>
+          <w:lang w:val="ru-RU"/>
+        </w:rPr>
+        <w:t xml:space="preserve"> </w:t>
+      </w:r>
+      <w:proofErr w:type="spellStart"/>
+      <w:r>
+        <w:rPr>
+          <w:rFonts w:cs="Times New Roman"/>
+          <w:sz w:val="28"/>
+          <w:szCs w:val="28"/>
+          <w:lang w:val="ru-RU"/>
+        </w:rPr>
+        <w:t>коректне</w:t>
+      </w:r>
+      <w:proofErr w:type="spellEnd"/>
+      <w:r>
+        <w:rPr>
+          <w:rFonts w:cs="Times New Roman"/>
+          <w:sz w:val="28"/>
+          <w:szCs w:val="28"/>
+          <w:lang w:val="ru-RU"/>
+        </w:rPr>
+        <w:t xml:space="preserve"> </w:t>
+      </w:r>
+      <w:proofErr w:type="spellStart"/>
+      <w:r>
+        <w:rPr>
+          <w:rFonts w:cs="Times New Roman"/>
+          <w:sz w:val="28"/>
+          <w:szCs w:val="28"/>
+          <w:lang w:val="ru-RU"/>
+        </w:rPr>
+        <w:t>завершення</w:t>
+      </w:r>
+      <w:proofErr w:type="spellEnd"/>
+      <w:r>
+        <w:rPr>
+          <w:rFonts w:cs="Times New Roman"/>
+          <w:sz w:val="28"/>
+          <w:szCs w:val="28"/>
+          <w:lang w:val="ru-RU"/>
+        </w:rPr>
+        <w:t xml:space="preserve"> </w:t>
+      </w:r>
+      <w:proofErr w:type="spellStart"/>
+      <w:r>
+        <w:rPr>
+          <w:rFonts w:cs="Times New Roman"/>
+          <w:sz w:val="28"/>
+          <w:szCs w:val="28"/>
+          <w:lang w:val="ru-RU"/>
+        </w:rPr>
+        <w:t>життєвого</w:t>
+      </w:r>
+      <w:proofErr w:type="spellEnd"/>
+      <w:r>
+        <w:rPr>
+          <w:rFonts w:cs="Times New Roman"/>
+          <w:sz w:val="28"/>
+          <w:szCs w:val="28"/>
+          <w:lang w:val="ru-RU"/>
+        </w:rPr>
+        <w:t xml:space="preserve"> циклу контейнера. Перед </w:t>
+      </w:r>
+      <w:proofErr w:type="spellStart"/>
+      <w:r>
+        <w:rPr>
+          <w:rFonts w:cs="Times New Roman"/>
+          <w:sz w:val="28"/>
+          <w:szCs w:val="28"/>
+          <w:lang w:val="ru-RU"/>
+        </w:rPr>
+        <w:t>знищенням</w:t>
+      </w:r>
+      <w:proofErr w:type="spellEnd"/>
+      <w:r>
+        <w:rPr>
+          <w:rFonts w:cs="Times New Roman"/>
+          <w:sz w:val="28"/>
+          <w:szCs w:val="28"/>
+          <w:lang w:val="ru-RU"/>
+        </w:rPr>
+        <w:t xml:space="preserve"> </w:t>
+      </w:r>
+      <w:proofErr w:type="spellStart"/>
+      <w:r>
+        <w:rPr>
+          <w:rFonts w:cs="Times New Roman"/>
+          <w:sz w:val="28"/>
+          <w:szCs w:val="28"/>
+          <w:lang w:val="ru-RU"/>
+        </w:rPr>
+        <w:t>вузлів</w:t>
+      </w:r>
+      <w:proofErr w:type="spellEnd"/>
+      <w:r>
+        <w:rPr>
+          <w:rFonts w:cs="Times New Roman"/>
+          <w:sz w:val="28"/>
+          <w:szCs w:val="28"/>
+          <w:lang w:val="ru-RU"/>
+        </w:rPr>
+        <w:t xml:space="preserve"> </w:t>
+      </w:r>
+      <w:proofErr w:type="spellStart"/>
+      <w:r>
+        <w:rPr>
+          <w:rFonts w:cs="Times New Roman"/>
+          <w:sz w:val="28"/>
+          <w:szCs w:val="28"/>
+          <w:lang w:val="ru-RU"/>
+        </w:rPr>
+        <w:t>послідовно</w:t>
+      </w:r>
+      <w:proofErr w:type="spellEnd"/>
+      <w:r>
+        <w:rPr>
+          <w:rFonts w:cs="Times New Roman"/>
+          <w:sz w:val="28"/>
+          <w:szCs w:val="28"/>
+          <w:lang w:val="ru-RU"/>
+        </w:rPr>
+        <w:t xml:space="preserve"> </w:t>
+      </w:r>
+      <w:proofErr w:type="spellStart"/>
+      <w:r>
+        <w:rPr>
+          <w:rFonts w:cs="Times New Roman"/>
+          <w:sz w:val="28"/>
+          <w:szCs w:val="28"/>
+          <w:lang w:val="ru-RU"/>
+        </w:rPr>
+        <w:t>усувається</w:t>
+      </w:r>
+      <w:proofErr w:type="spellEnd"/>
+      <w:r>
+        <w:rPr>
+          <w:rFonts w:cs="Times New Roman"/>
+          <w:sz w:val="28"/>
+          <w:szCs w:val="28"/>
+          <w:lang w:val="ru-RU"/>
+        </w:rPr>
+        <w:t xml:space="preserve"> </w:t>
+      </w:r>
+      <w:proofErr w:type="spellStart"/>
+      <w:r>
+        <w:rPr>
+          <w:rFonts w:cs="Times New Roman"/>
+          <w:sz w:val="28"/>
+          <w:szCs w:val="28"/>
+          <w:lang w:val="ru-RU"/>
+        </w:rPr>
+        <w:t>можливе</w:t>
+      </w:r>
+      <w:proofErr w:type="spellEnd"/>
+      <w:r>
+        <w:rPr>
+          <w:rFonts w:cs="Times New Roman"/>
+          <w:sz w:val="28"/>
+          <w:szCs w:val="28"/>
+          <w:lang w:val="ru-RU"/>
+        </w:rPr>
+        <w:t xml:space="preserve"> </w:t>
+      </w:r>
+      <w:proofErr w:type="spellStart"/>
+      <w:r>
+        <w:rPr>
+          <w:rFonts w:cs="Times New Roman"/>
+          <w:sz w:val="28"/>
+          <w:szCs w:val="28"/>
+          <w:lang w:val="ru-RU"/>
+        </w:rPr>
+        <w:t>зациклення</w:t>
+      </w:r>
+      <w:proofErr w:type="spellEnd"/>
+      <w:r>
+        <w:rPr>
+          <w:rFonts w:cs="Times New Roman"/>
+          <w:sz w:val="28"/>
+          <w:szCs w:val="28"/>
+          <w:lang w:val="ru-RU"/>
+        </w:rPr>
+        <w:t xml:space="preserve"> </w:t>
+      </w:r>
+      <w:proofErr w:type="spellStart"/>
+      <w:r>
+        <w:rPr>
+          <w:rFonts w:cs="Times New Roman"/>
+          <w:sz w:val="28"/>
+          <w:szCs w:val="28"/>
+          <w:lang w:val="ru-RU"/>
+        </w:rPr>
+        <w:t>структури</w:t>
+      </w:r>
+      <w:proofErr w:type="spellEnd"/>
+      <w:r>
+        <w:rPr>
+          <w:rFonts w:cs="Times New Roman"/>
+          <w:sz w:val="28"/>
+          <w:szCs w:val="28"/>
+          <w:lang w:val="ru-RU"/>
+        </w:rPr>
+        <w:t xml:space="preserve">, </w:t>
+      </w:r>
+      <w:proofErr w:type="spellStart"/>
+      <w:r>
+        <w:rPr>
+          <w:rFonts w:cs="Times New Roman"/>
+          <w:sz w:val="28"/>
+          <w:szCs w:val="28"/>
+          <w:lang w:val="ru-RU"/>
+        </w:rPr>
+        <w:t>що</w:t>
+      </w:r>
+      <w:proofErr w:type="spellEnd"/>
+      <w:r>
+        <w:rPr>
+          <w:rFonts w:cs="Times New Roman"/>
+          <w:sz w:val="28"/>
+          <w:szCs w:val="28"/>
+          <w:lang w:val="ru-RU"/>
+        </w:rPr>
+        <w:t xml:space="preserve"> </w:t>
+      </w:r>
+      <w:proofErr w:type="spellStart"/>
+      <w:r>
+        <w:rPr>
+          <w:rFonts w:cs="Times New Roman"/>
+          <w:sz w:val="28"/>
+          <w:szCs w:val="28"/>
+          <w:lang w:val="ru-RU"/>
+        </w:rPr>
+        <w:t>виключає</w:t>
+      </w:r>
+      <w:proofErr w:type="spellEnd"/>
+      <w:r>
+        <w:rPr>
+          <w:rFonts w:cs="Times New Roman"/>
+          <w:sz w:val="28"/>
+          <w:szCs w:val="28"/>
+          <w:lang w:val="ru-RU"/>
+        </w:rPr>
+        <w:t xml:space="preserve"> </w:t>
+      </w:r>
+      <w:proofErr w:type="spellStart"/>
+      <w:r>
+        <w:rPr>
+          <w:rFonts w:cs="Times New Roman"/>
+          <w:sz w:val="28"/>
+          <w:szCs w:val="28"/>
+          <w:lang w:val="ru-RU"/>
+        </w:rPr>
+        <w:t>ризик</w:t>
+      </w:r>
+      <w:proofErr w:type="spellEnd"/>
+      <w:r>
+        <w:rPr>
+          <w:rFonts w:cs="Times New Roman"/>
+          <w:sz w:val="28"/>
+          <w:szCs w:val="28"/>
+          <w:lang w:val="ru-RU"/>
+        </w:rPr>
+        <w:t xml:space="preserve"> </w:t>
+      </w:r>
+      <w:proofErr w:type="spellStart"/>
+      <w:r>
+        <w:rPr>
+          <w:rFonts w:cs="Times New Roman"/>
+          <w:sz w:val="28"/>
+          <w:szCs w:val="28"/>
+          <w:lang w:val="ru-RU"/>
+        </w:rPr>
+        <w:t>некоректного</w:t>
+      </w:r>
+      <w:proofErr w:type="spellEnd"/>
+      <w:r>
+        <w:rPr>
+          <w:rFonts w:cs="Times New Roman"/>
+          <w:sz w:val="28"/>
+          <w:szCs w:val="28"/>
+          <w:lang w:val="ru-RU"/>
+        </w:rPr>
+        <w:t xml:space="preserve"> обходу </w:t>
+      </w:r>
+      <w:proofErr w:type="spellStart"/>
+      <w:r>
+        <w:rPr>
+          <w:rFonts w:cs="Times New Roman"/>
+          <w:sz w:val="28"/>
+          <w:szCs w:val="28"/>
+          <w:lang w:val="ru-RU"/>
+        </w:rPr>
+        <w:t>під</w:t>
+      </w:r>
+      <w:proofErr w:type="spellEnd"/>
+      <w:r>
+        <w:rPr>
+          <w:rFonts w:cs="Times New Roman"/>
+          <w:sz w:val="28"/>
+          <w:szCs w:val="28"/>
+          <w:lang w:val="ru-RU"/>
+        </w:rPr>
+        <w:t xml:space="preserve"> час </w:t>
+      </w:r>
+      <w:proofErr w:type="spellStart"/>
+      <w:r>
+        <w:rPr>
+          <w:rFonts w:cs="Times New Roman"/>
+          <w:sz w:val="28"/>
+          <w:szCs w:val="28"/>
+          <w:lang w:val="ru-RU"/>
+        </w:rPr>
+        <w:t>очищення</w:t>
+      </w:r>
+      <w:proofErr w:type="spellEnd"/>
+      <w:r>
+        <w:rPr>
+          <w:rFonts w:cs="Times New Roman"/>
+          <w:sz w:val="28"/>
+          <w:szCs w:val="28"/>
+          <w:lang w:val="ru-RU"/>
+        </w:rPr>
+        <w:t xml:space="preserve">. </w:t>
+      </w:r>
+      <w:proofErr w:type="spellStart"/>
+      <w:r>
+        <w:rPr>
+          <w:rFonts w:cs="Times New Roman"/>
+          <w:sz w:val="28"/>
+          <w:szCs w:val="28"/>
+          <w:lang w:val="ru-RU"/>
+        </w:rPr>
+        <w:t>Цей</w:t>
+      </w:r>
+      <w:proofErr w:type="spellEnd"/>
+      <w:r>
+        <w:rPr>
+          <w:rFonts w:cs="Times New Roman"/>
+          <w:sz w:val="28"/>
+          <w:szCs w:val="28"/>
+          <w:lang w:val="ru-RU"/>
+        </w:rPr>
+        <w:t xml:space="preserve"> </w:t>
+      </w:r>
+      <w:proofErr w:type="spellStart"/>
+      <w:r>
+        <w:rPr>
+          <w:rFonts w:cs="Times New Roman"/>
+          <w:sz w:val="28"/>
+          <w:szCs w:val="28"/>
+          <w:lang w:val="ru-RU"/>
+        </w:rPr>
+        <w:t>підхід</w:t>
+      </w:r>
+      <w:proofErr w:type="spellEnd"/>
+      <w:r>
+        <w:rPr>
+          <w:rFonts w:cs="Times New Roman"/>
+          <w:sz w:val="28"/>
+          <w:szCs w:val="28"/>
+          <w:lang w:val="ru-RU"/>
+        </w:rPr>
+        <w:t xml:space="preserve"> </w:t>
+      </w:r>
+      <w:proofErr w:type="spellStart"/>
+      <w:r>
+        <w:rPr>
+          <w:rFonts w:cs="Times New Roman"/>
+          <w:sz w:val="28"/>
+          <w:szCs w:val="28"/>
+          <w:lang w:val="ru-RU"/>
+        </w:rPr>
+        <w:t>гарантує</w:t>
+      </w:r>
+      <w:proofErr w:type="spellEnd"/>
+      <w:r>
+        <w:rPr>
+          <w:rFonts w:cs="Times New Roman"/>
+          <w:sz w:val="28"/>
+          <w:szCs w:val="28"/>
+          <w:lang w:val="ru-RU"/>
+        </w:rPr>
+        <w:t xml:space="preserve"> </w:t>
+      </w:r>
+      <w:proofErr w:type="spellStart"/>
+      <w:r>
+        <w:rPr>
+          <w:rFonts w:cs="Times New Roman"/>
+          <w:sz w:val="28"/>
+          <w:szCs w:val="28"/>
+          <w:lang w:val="ru-RU"/>
+        </w:rPr>
+        <w:t>безпечне</w:t>
+      </w:r>
+      <w:proofErr w:type="spellEnd"/>
+      <w:r>
+        <w:rPr>
+          <w:rFonts w:cs="Times New Roman"/>
+          <w:sz w:val="28"/>
+          <w:szCs w:val="28"/>
+          <w:lang w:val="ru-RU"/>
+        </w:rPr>
+        <w:t xml:space="preserve"> </w:t>
+      </w:r>
+      <w:proofErr w:type="spellStart"/>
+      <w:r>
+        <w:rPr>
+          <w:rFonts w:cs="Times New Roman"/>
+          <w:sz w:val="28"/>
+          <w:szCs w:val="28"/>
+          <w:lang w:val="ru-RU"/>
+        </w:rPr>
+        <w:t>звільнення</w:t>
+      </w:r>
+      <w:proofErr w:type="spellEnd"/>
+      <w:r>
+        <w:rPr>
+          <w:rFonts w:cs="Times New Roman"/>
+          <w:sz w:val="28"/>
+          <w:szCs w:val="28"/>
+          <w:lang w:val="ru-RU"/>
+        </w:rPr>
+        <w:t xml:space="preserve"> </w:t>
+      </w:r>
+      <w:proofErr w:type="spellStart"/>
+      <w:r>
+        <w:rPr>
+          <w:rFonts w:cs="Times New Roman"/>
+          <w:sz w:val="28"/>
+          <w:szCs w:val="28"/>
+          <w:lang w:val="ru-RU"/>
+        </w:rPr>
+        <w:t>ресурсів</w:t>
+      </w:r>
+      <w:proofErr w:type="spellEnd"/>
+      <w:r>
+        <w:rPr>
+          <w:rFonts w:cs="Times New Roman"/>
+          <w:sz w:val="28"/>
+          <w:szCs w:val="28"/>
+          <w:lang w:val="ru-RU"/>
+        </w:rPr>
+        <w:t xml:space="preserve"> і </w:t>
+      </w:r>
+      <w:proofErr w:type="spellStart"/>
+      <w:r>
+        <w:rPr>
+          <w:rFonts w:cs="Times New Roman"/>
+          <w:sz w:val="28"/>
+          <w:szCs w:val="28"/>
+          <w:lang w:val="ru-RU"/>
+        </w:rPr>
+        <w:t>запобігає</w:t>
+      </w:r>
+      <w:proofErr w:type="spellEnd"/>
+      <w:r>
+        <w:rPr>
+          <w:rFonts w:cs="Times New Roman"/>
+          <w:sz w:val="28"/>
+          <w:szCs w:val="28"/>
+          <w:lang w:val="ru-RU"/>
+        </w:rPr>
+        <w:t xml:space="preserve"> </w:t>
+      </w:r>
+      <w:proofErr w:type="spellStart"/>
+      <w:r>
+        <w:rPr>
+          <w:rFonts w:cs="Times New Roman"/>
+          <w:sz w:val="28"/>
+          <w:szCs w:val="28"/>
+          <w:lang w:val="ru-RU"/>
+        </w:rPr>
+        <w:t>витокам</w:t>
+      </w:r>
+      <w:proofErr w:type="spellEnd"/>
+      <w:r>
+        <w:rPr>
+          <w:rFonts w:cs="Times New Roman"/>
+          <w:sz w:val="28"/>
+          <w:szCs w:val="28"/>
+          <w:lang w:val="ru-RU"/>
+        </w:rPr>
+        <w:t xml:space="preserve"> </w:t>
+      </w:r>
+      <w:proofErr w:type="spellStart"/>
+      <w:r>
+        <w:rPr>
+          <w:rFonts w:cs="Times New Roman"/>
+          <w:sz w:val="28"/>
+          <w:szCs w:val="28"/>
+          <w:lang w:val="ru-RU"/>
+        </w:rPr>
+        <w:t>пам'яті</w:t>
+      </w:r>
+      <w:proofErr w:type="spellEnd"/>
+      <w:r>
+        <w:rPr>
+          <w:rFonts w:cs="Times New Roman"/>
+          <w:sz w:val="28"/>
+          <w:szCs w:val="28"/>
+          <w:lang w:val="ru-RU"/>
+        </w:rPr>
+        <w:t>.</w:t>
+      </w:r>
+    </w:p>
+    <w:p>
+      <w:pPr>
+        <w:pStyle w:val="af1"/>
+        <w:widowControl w:val="0"/>
+        <w:spacing w:after="0" w:line="360" w:lineRule="auto"/>
+        <w:ind w:firstLine="709"/>
+        <w:jc w:val="both"/>
+        <w:rPr>
+          <w:rFonts w:cs="Times New Roman"/>
+          <w:sz w:val="28"/>
+          <w:szCs w:val="28"/>
+          <w:lang w:val="ru-RU"/>
+        </w:rPr>
+      </w:pPr>
     </w:p>
     <w:p>
       <w:pPr>
@@ -14584,7 +14861,6 @@
         <w:pStyle w:val="af1"/>
         <w:widowControl w:val="0"/>
         <w:spacing w:after="0" w:line="360" w:lineRule="auto"/>
-        <w:ind w:firstLine="709"/>
         <w:jc w:val="both"/>
         <w:rPr>
           <w:rFonts w:cs="Times New Roman"/>
@@ -14600,8 +14876,484 @@
           <w:szCs w:val="28"/>
           <w:lang w:val="ru-RU"/>
         </w:rPr>
-        <w:t>…</w:t>
-      </w:r>
+        <w:lastRenderedPageBreak/>
+        <w:tab/>
+        <w:t xml:space="preserve">Конструктор </w:t>
+      </w:r>
+      <w:proofErr w:type="spellStart"/>
+      <w:r>
+        <w:rPr>
+          <w:rFonts w:cs="Times New Roman"/>
+          <w:sz w:val="28"/>
+          <w:szCs w:val="28"/>
+          <w:lang w:val="ru-RU"/>
+        </w:rPr>
+        <w:t>копіювання</w:t>
+      </w:r>
+      <w:proofErr w:type="spellEnd"/>
+      <w:r>
+        <w:rPr>
+          <w:rFonts w:cs="Times New Roman"/>
+          <w:sz w:val="28"/>
+          <w:szCs w:val="28"/>
+          <w:lang w:val="ru-RU"/>
+        </w:rPr>
+        <w:t xml:space="preserve"> </w:t>
+      </w:r>
+      <w:proofErr w:type="spellStart"/>
+      <w:r>
+        <w:rPr>
+          <w:rFonts w:cs="Times New Roman"/>
+          <w:sz w:val="28"/>
+          <w:szCs w:val="28"/>
+          <w:lang w:val="ru-RU"/>
+        </w:rPr>
+        <w:t>створює</w:t>
+      </w:r>
+      <w:proofErr w:type="spellEnd"/>
+      <w:r>
+        <w:rPr>
+          <w:rFonts w:cs="Times New Roman"/>
+          <w:sz w:val="28"/>
+          <w:szCs w:val="28"/>
+          <w:lang w:val="ru-RU"/>
+        </w:rPr>
+        <w:t xml:space="preserve"> </w:t>
+      </w:r>
+      <w:proofErr w:type="spellStart"/>
+      <w:r>
+        <w:rPr>
+          <w:rFonts w:cs="Times New Roman"/>
+          <w:sz w:val="28"/>
+          <w:szCs w:val="28"/>
+          <w:lang w:val="ru-RU"/>
+        </w:rPr>
+        <w:t>повністю</w:t>
+      </w:r>
+      <w:proofErr w:type="spellEnd"/>
+      <w:r>
+        <w:rPr>
+          <w:rFonts w:cs="Times New Roman"/>
+          <w:sz w:val="28"/>
+          <w:szCs w:val="28"/>
+          <w:lang w:val="ru-RU"/>
+        </w:rPr>
+        <w:t xml:space="preserve"> </w:t>
+      </w:r>
+      <w:proofErr w:type="spellStart"/>
+      <w:r>
+        <w:rPr>
+          <w:rFonts w:cs="Times New Roman"/>
+          <w:sz w:val="28"/>
+          <w:szCs w:val="28"/>
+          <w:lang w:val="ru-RU"/>
+        </w:rPr>
+        <w:t>незалежний</w:t>
+      </w:r>
+      <w:proofErr w:type="spellEnd"/>
+      <w:r>
+        <w:rPr>
+          <w:rFonts w:cs="Times New Roman"/>
+          <w:sz w:val="28"/>
+          <w:szCs w:val="28"/>
+          <w:lang w:val="ru-RU"/>
+        </w:rPr>
+        <w:t xml:space="preserve"> список, </w:t>
+      </w:r>
+      <w:proofErr w:type="spellStart"/>
+      <w:r>
+        <w:rPr>
+          <w:rFonts w:cs="Times New Roman"/>
+          <w:sz w:val="28"/>
+          <w:szCs w:val="28"/>
+          <w:lang w:val="ru-RU"/>
+        </w:rPr>
+        <w:t>дублюючи</w:t>
+      </w:r>
+      <w:proofErr w:type="spellEnd"/>
+      <w:r>
+        <w:rPr>
+          <w:rFonts w:cs="Times New Roman"/>
+          <w:sz w:val="28"/>
+          <w:szCs w:val="28"/>
+          <w:lang w:val="ru-RU"/>
+        </w:rPr>
+        <w:t xml:space="preserve"> </w:t>
+      </w:r>
+      <w:proofErr w:type="spellStart"/>
+      <w:r>
+        <w:rPr>
+          <w:rFonts w:cs="Times New Roman"/>
+          <w:sz w:val="28"/>
+          <w:szCs w:val="28"/>
+          <w:lang w:val="ru-RU"/>
+        </w:rPr>
+        <w:t>кожен</w:t>
+      </w:r>
+      <w:proofErr w:type="spellEnd"/>
+      <w:r>
+        <w:rPr>
+          <w:rFonts w:cs="Times New Roman"/>
+          <w:sz w:val="28"/>
+          <w:szCs w:val="28"/>
+          <w:lang w:val="ru-RU"/>
+        </w:rPr>
+        <w:t xml:space="preserve"> </w:t>
+      </w:r>
+      <w:proofErr w:type="spellStart"/>
+      <w:r>
+        <w:rPr>
+          <w:rFonts w:cs="Times New Roman"/>
+          <w:sz w:val="28"/>
+          <w:szCs w:val="28"/>
+          <w:lang w:val="ru-RU"/>
+        </w:rPr>
+        <w:t>вузол</w:t>
+      </w:r>
+      <w:proofErr w:type="spellEnd"/>
+      <w:r>
+        <w:rPr>
+          <w:rFonts w:cs="Times New Roman"/>
+          <w:sz w:val="28"/>
+          <w:szCs w:val="28"/>
+          <w:lang w:val="ru-RU"/>
+        </w:rPr>
+        <w:t xml:space="preserve"> </w:t>
+      </w:r>
+      <w:proofErr w:type="spellStart"/>
+      <w:r>
+        <w:rPr>
+          <w:rFonts w:cs="Times New Roman"/>
+          <w:sz w:val="28"/>
+          <w:szCs w:val="28"/>
+          <w:lang w:val="ru-RU"/>
+        </w:rPr>
+        <w:t>вихідного</w:t>
+      </w:r>
+      <w:proofErr w:type="spellEnd"/>
+      <w:r>
+        <w:rPr>
+          <w:rFonts w:cs="Times New Roman"/>
+          <w:sz w:val="28"/>
+          <w:szCs w:val="28"/>
+          <w:lang w:val="ru-RU"/>
+        </w:rPr>
+        <w:t xml:space="preserve"> контейнера з метою </w:t>
+      </w:r>
+      <w:proofErr w:type="spellStart"/>
+      <w:r>
+        <w:rPr>
+          <w:rFonts w:cs="Times New Roman"/>
+          <w:sz w:val="28"/>
+          <w:szCs w:val="28"/>
+          <w:lang w:val="ru-RU"/>
+        </w:rPr>
+        <w:t>уникнення</w:t>
+      </w:r>
+      <w:proofErr w:type="spellEnd"/>
+      <w:r>
+        <w:rPr>
+          <w:rFonts w:cs="Times New Roman"/>
+          <w:sz w:val="28"/>
+          <w:szCs w:val="28"/>
+          <w:lang w:val="ru-RU"/>
+        </w:rPr>
+        <w:t xml:space="preserve"> </w:t>
+      </w:r>
+      <w:proofErr w:type="spellStart"/>
+      <w:r>
+        <w:rPr>
+          <w:rFonts w:cs="Times New Roman"/>
+          <w:sz w:val="28"/>
+          <w:szCs w:val="28"/>
+          <w:lang w:val="ru-RU"/>
+        </w:rPr>
+        <w:t>використання</w:t>
+      </w:r>
+      <w:proofErr w:type="spellEnd"/>
+      <w:r>
+        <w:rPr>
+          <w:rFonts w:cs="Times New Roman"/>
+          <w:sz w:val="28"/>
+          <w:szCs w:val="28"/>
+          <w:lang w:val="ru-RU"/>
+        </w:rPr>
+        <w:t xml:space="preserve"> </w:t>
+      </w:r>
+      <w:proofErr w:type="spellStart"/>
+      <w:r>
+        <w:rPr>
+          <w:rFonts w:cs="Times New Roman"/>
+          <w:sz w:val="28"/>
+          <w:szCs w:val="28"/>
+          <w:lang w:val="ru-RU"/>
+        </w:rPr>
+        <w:t>об'єктами</w:t>
+      </w:r>
+      <w:proofErr w:type="spellEnd"/>
+      <w:r>
+        <w:rPr>
+          <w:rFonts w:cs="Times New Roman"/>
+          <w:sz w:val="28"/>
+          <w:szCs w:val="28"/>
+          <w:lang w:val="ru-RU"/>
+        </w:rPr>
+        <w:t xml:space="preserve"> </w:t>
+      </w:r>
+      <w:proofErr w:type="spellStart"/>
+      <w:r>
+        <w:rPr>
+          <w:rFonts w:cs="Times New Roman"/>
+          <w:sz w:val="28"/>
+          <w:szCs w:val="28"/>
+          <w:lang w:val="ru-RU"/>
+        </w:rPr>
+        <w:t>спільних</w:t>
+      </w:r>
+      <w:proofErr w:type="spellEnd"/>
+      <w:r>
+        <w:rPr>
+          <w:rFonts w:cs="Times New Roman"/>
+          <w:sz w:val="28"/>
+          <w:szCs w:val="28"/>
+          <w:lang w:val="ru-RU"/>
+        </w:rPr>
+        <w:t xml:space="preserve"> </w:t>
+      </w:r>
+      <w:proofErr w:type="spellStart"/>
+      <w:r>
+        <w:rPr>
+          <w:rFonts w:cs="Times New Roman"/>
+          <w:sz w:val="28"/>
+          <w:szCs w:val="28"/>
+          <w:lang w:val="ru-RU"/>
+        </w:rPr>
+        <w:t>ресурсів</w:t>
+      </w:r>
+      <w:proofErr w:type="spellEnd"/>
+      <w:r>
+        <w:rPr>
+          <w:rFonts w:cs="Times New Roman"/>
+          <w:sz w:val="28"/>
+          <w:szCs w:val="28"/>
+          <w:lang w:val="ru-RU"/>
+        </w:rPr>
+        <w:t xml:space="preserve">. Оператор </w:t>
+      </w:r>
+      <w:proofErr w:type="spellStart"/>
+      <w:r>
+        <w:rPr>
+          <w:rFonts w:cs="Times New Roman"/>
+          <w:sz w:val="28"/>
+          <w:szCs w:val="28"/>
+          <w:lang w:val="ru-RU"/>
+        </w:rPr>
+        <w:t>копіювання</w:t>
+      </w:r>
+      <w:proofErr w:type="spellEnd"/>
+      <w:r>
+        <w:rPr>
+          <w:rFonts w:cs="Times New Roman"/>
+          <w:sz w:val="28"/>
+          <w:szCs w:val="28"/>
+          <w:lang w:val="ru-RU"/>
+        </w:rPr>
+        <w:t xml:space="preserve"> </w:t>
+      </w:r>
+      <w:proofErr w:type="spellStart"/>
+      <w:r>
+        <w:rPr>
+          <w:rFonts w:cs="Times New Roman"/>
+          <w:sz w:val="28"/>
+          <w:szCs w:val="28"/>
+          <w:lang w:val="ru-RU"/>
+        </w:rPr>
+        <w:t>додатково</w:t>
+      </w:r>
+      <w:proofErr w:type="spellEnd"/>
+      <w:r>
+        <w:rPr>
+          <w:rFonts w:cs="Times New Roman"/>
+          <w:sz w:val="28"/>
+          <w:szCs w:val="28"/>
+          <w:lang w:val="ru-RU"/>
+        </w:rPr>
+        <w:t xml:space="preserve"> </w:t>
+      </w:r>
+      <w:proofErr w:type="spellStart"/>
+      <w:r>
+        <w:rPr>
+          <w:rFonts w:cs="Times New Roman"/>
+          <w:sz w:val="28"/>
+          <w:szCs w:val="28"/>
+          <w:lang w:val="ru-RU"/>
+        </w:rPr>
+        <w:t>враховує</w:t>
+      </w:r>
+      <w:proofErr w:type="spellEnd"/>
+      <w:r>
+        <w:rPr>
+          <w:rFonts w:cs="Times New Roman"/>
+          <w:sz w:val="28"/>
+          <w:szCs w:val="28"/>
+          <w:lang w:val="ru-RU"/>
+        </w:rPr>
+        <w:t xml:space="preserve"> </w:t>
+      </w:r>
+      <w:proofErr w:type="spellStart"/>
+      <w:r>
+        <w:rPr>
+          <w:rFonts w:cs="Times New Roman"/>
+          <w:sz w:val="28"/>
+          <w:szCs w:val="28"/>
+          <w:lang w:val="ru-RU"/>
+        </w:rPr>
+        <w:t>можливість</w:t>
+      </w:r>
+      <w:proofErr w:type="spellEnd"/>
+      <w:r>
+        <w:rPr>
+          <w:rFonts w:cs="Times New Roman"/>
+          <w:sz w:val="28"/>
+          <w:szCs w:val="28"/>
+          <w:lang w:val="ru-RU"/>
+        </w:rPr>
+        <w:t xml:space="preserve"> </w:t>
+      </w:r>
+      <w:proofErr w:type="spellStart"/>
+      <w:r>
+        <w:rPr>
+          <w:rFonts w:cs="Times New Roman"/>
+          <w:sz w:val="28"/>
+          <w:szCs w:val="28"/>
+          <w:lang w:val="ru-RU"/>
+        </w:rPr>
+        <w:t>самоприсвоєння</w:t>
+      </w:r>
+      <w:proofErr w:type="spellEnd"/>
+      <w:r>
+        <w:rPr>
+          <w:rFonts w:cs="Times New Roman"/>
+          <w:sz w:val="28"/>
+          <w:szCs w:val="28"/>
+          <w:lang w:val="ru-RU"/>
+        </w:rPr>
+        <w:t xml:space="preserve"> та </w:t>
+      </w:r>
+      <w:proofErr w:type="spellStart"/>
+      <w:r>
+        <w:rPr>
+          <w:rFonts w:cs="Times New Roman"/>
+          <w:sz w:val="28"/>
+          <w:szCs w:val="28"/>
+          <w:lang w:val="ru-RU"/>
+        </w:rPr>
+        <w:t>оновлює</w:t>
+      </w:r>
+      <w:proofErr w:type="spellEnd"/>
+      <w:r>
+        <w:rPr>
+          <w:rFonts w:cs="Times New Roman"/>
+          <w:sz w:val="28"/>
+          <w:szCs w:val="28"/>
+          <w:lang w:val="ru-RU"/>
+        </w:rPr>
+        <w:t xml:space="preserve"> структуру </w:t>
+      </w:r>
+      <w:proofErr w:type="spellStart"/>
+      <w:r>
+        <w:rPr>
+          <w:rFonts w:cs="Times New Roman"/>
+          <w:sz w:val="28"/>
+          <w:szCs w:val="28"/>
+          <w:lang w:val="ru-RU"/>
+        </w:rPr>
+        <w:t>лише</w:t>
+      </w:r>
+      <w:proofErr w:type="spellEnd"/>
+      <w:r>
+        <w:rPr>
+          <w:rFonts w:cs="Times New Roman"/>
+          <w:sz w:val="28"/>
+          <w:szCs w:val="28"/>
+          <w:lang w:val="ru-RU"/>
+        </w:rPr>
+        <w:t xml:space="preserve"> </w:t>
+      </w:r>
+      <w:proofErr w:type="spellStart"/>
+      <w:r>
+        <w:rPr>
+          <w:rFonts w:cs="Times New Roman"/>
+          <w:sz w:val="28"/>
+          <w:szCs w:val="28"/>
+          <w:lang w:val="ru-RU"/>
+        </w:rPr>
+        <w:t>після</w:t>
+      </w:r>
+      <w:proofErr w:type="spellEnd"/>
+      <w:r>
+        <w:rPr>
+          <w:rFonts w:cs="Times New Roman"/>
+          <w:sz w:val="28"/>
+          <w:szCs w:val="28"/>
+          <w:lang w:val="ru-RU"/>
+        </w:rPr>
+        <w:t xml:space="preserve"> </w:t>
+      </w:r>
+      <w:proofErr w:type="spellStart"/>
+      <w:r>
+        <w:rPr>
+          <w:rFonts w:cs="Times New Roman"/>
+          <w:sz w:val="28"/>
+          <w:szCs w:val="28"/>
+          <w:lang w:val="ru-RU"/>
+        </w:rPr>
+        <w:t>очищення</w:t>
+      </w:r>
+      <w:proofErr w:type="spellEnd"/>
+      <w:r>
+        <w:rPr>
+          <w:rFonts w:cs="Times New Roman"/>
+          <w:sz w:val="28"/>
+          <w:szCs w:val="28"/>
+          <w:lang w:val="ru-RU"/>
+        </w:rPr>
+        <w:t xml:space="preserve"> неявного </w:t>
+      </w:r>
+      <w:proofErr w:type="spellStart"/>
+      <w:r>
+        <w:rPr>
+          <w:rFonts w:cs="Times New Roman"/>
+          <w:sz w:val="28"/>
+          <w:szCs w:val="28"/>
+          <w:lang w:val="ru-RU"/>
+        </w:rPr>
+        <w:t>вмісту</w:t>
+      </w:r>
+      <w:proofErr w:type="spellEnd"/>
+      <w:r>
+        <w:rPr>
+          <w:rFonts w:cs="Times New Roman"/>
+          <w:sz w:val="28"/>
+          <w:szCs w:val="28"/>
+          <w:lang w:val="ru-RU"/>
+        </w:rPr>
+        <w:t>.</w:t>
+      </w:r>
+    </w:p>
+    <w:p>
+      <w:pPr>
+        <w:pStyle w:val="af1"/>
+        <w:widowControl w:val="0"/>
+        <w:spacing w:after="0" w:line="360" w:lineRule="auto"/>
+        <w:jc w:val="both"/>
+        <w:rPr>
+          <w:rFonts w:cs="Times New Roman"/>
+          <w:sz w:val="28"/>
+          <w:szCs w:val="28"/>
+          <w:lang w:val="ru-RU"/>
+        </w:rPr>
+      </w:pPr>
     </w:p>
     <w:p>
       <w:pPr>
@@ -14643,6 +15395,615 @@
           <w:lang w:val="ru-RU"/>
         </w:rPr>
       </w:pPr>
+      <w:r>
+        <w:rPr>
+          <w:rFonts w:cs="Times New Roman"/>
+          <w:sz w:val="28"/>
+          <w:szCs w:val="28"/>
+          <w:lang w:val="ru-RU"/>
+        </w:rPr>
+        <w:t xml:space="preserve">Конструктор </w:t>
+      </w:r>
+      <w:proofErr w:type="spellStart"/>
+      <w:r>
+        <w:rPr>
+          <w:rFonts w:cs="Times New Roman"/>
+          <w:sz w:val="28"/>
+          <w:szCs w:val="28"/>
+          <w:lang w:val="ru-RU"/>
+        </w:rPr>
+        <w:t>переміщення</w:t>
+      </w:r>
+      <w:proofErr w:type="spellEnd"/>
+      <w:r>
+        <w:rPr>
+          <w:rFonts w:cs="Times New Roman"/>
+          <w:sz w:val="28"/>
+          <w:szCs w:val="28"/>
+          <w:lang w:val="ru-RU"/>
+        </w:rPr>
+        <w:t xml:space="preserve"> </w:t>
+      </w:r>
+      <w:proofErr w:type="spellStart"/>
+      <w:r>
+        <w:rPr>
+          <w:rFonts w:cs="Times New Roman"/>
+          <w:sz w:val="28"/>
+          <w:szCs w:val="28"/>
+          <w:lang w:val="ru-RU"/>
+        </w:rPr>
+        <w:t>передає</w:t>
+      </w:r>
+      <w:proofErr w:type="spellEnd"/>
+      <w:r>
+        <w:rPr>
+          <w:rFonts w:cs="Times New Roman"/>
+          <w:sz w:val="28"/>
+          <w:szCs w:val="28"/>
+          <w:lang w:val="ru-RU"/>
+        </w:rPr>
+        <w:t xml:space="preserve"> </w:t>
+      </w:r>
+      <w:proofErr w:type="spellStart"/>
+      <w:r>
+        <w:rPr>
+          <w:rFonts w:cs="Times New Roman"/>
+          <w:sz w:val="28"/>
+          <w:szCs w:val="28"/>
+          <w:lang w:val="ru-RU"/>
+        </w:rPr>
+        <w:t>володіння</w:t>
+      </w:r>
+      <w:proofErr w:type="spellEnd"/>
+      <w:r>
+        <w:rPr>
+          <w:rFonts w:cs="Times New Roman"/>
+          <w:sz w:val="28"/>
+          <w:szCs w:val="28"/>
+          <w:lang w:val="ru-RU"/>
+        </w:rPr>
+        <w:t xml:space="preserve"> ресурсами </w:t>
+      </w:r>
+      <w:proofErr w:type="spellStart"/>
+      <w:r>
+        <w:rPr>
+          <w:rFonts w:cs="Times New Roman"/>
+          <w:sz w:val="28"/>
+          <w:szCs w:val="28"/>
+          <w:lang w:val="ru-RU"/>
+        </w:rPr>
+        <w:t>від</w:t>
+      </w:r>
+      <w:proofErr w:type="spellEnd"/>
+      <w:r>
+        <w:rPr>
+          <w:rFonts w:cs="Times New Roman"/>
+          <w:sz w:val="28"/>
+          <w:szCs w:val="28"/>
+          <w:lang w:val="ru-RU"/>
+        </w:rPr>
+        <w:t xml:space="preserve"> </w:t>
+      </w:r>
+      <w:proofErr w:type="spellStart"/>
+      <w:r>
+        <w:rPr>
+          <w:rFonts w:cs="Times New Roman"/>
+          <w:sz w:val="28"/>
+          <w:szCs w:val="28"/>
+          <w:lang w:val="ru-RU"/>
+        </w:rPr>
+        <w:t>тимчасового</w:t>
+      </w:r>
+      <w:proofErr w:type="spellEnd"/>
+      <w:r>
+        <w:rPr>
+          <w:rFonts w:cs="Times New Roman"/>
+          <w:sz w:val="28"/>
+          <w:szCs w:val="28"/>
+          <w:lang w:val="ru-RU"/>
+        </w:rPr>
+        <w:t xml:space="preserve"> </w:t>
+      </w:r>
+      <w:proofErr w:type="spellStart"/>
+      <w:r>
+        <w:rPr>
+          <w:rFonts w:cs="Times New Roman"/>
+          <w:sz w:val="28"/>
+          <w:szCs w:val="28"/>
+          <w:lang w:val="ru-RU"/>
+        </w:rPr>
+        <w:t>об'єкта</w:t>
+      </w:r>
+      <w:proofErr w:type="spellEnd"/>
+      <w:r>
+        <w:rPr>
+          <w:rFonts w:cs="Times New Roman"/>
+          <w:sz w:val="28"/>
+          <w:szCs w:val="28"/>
+          <w:lang w:val="ru-RU"/>
+        </w:rPr>
+        <w:t xml:space="preserve"> до нового контейнера без </w:t>
+      </w:r>
+      <w:proofErr w:type="spellStart"/>
+      <w:r>
+        <w:rPr>
+          <w:rFonts w:cs="Times New Roman"/>
+          <w:sz w:val="28"/>
+          <w:szCs w:val="28"/>
+          <w:lang w:val="ru-RU"/>
+        </w:rPr>
+        <w:t>дублювання</w:t>
+      </w:r>
+      <w:proofErr w:type="spellEnd"/>
+      <w:r>
+        <w:rPr>
+          <w:rFonts w:cs="Times New Roman"/>
+          <w:sz w:val="28"/>
+          <w:szCs w:val="28"/>
+          <w:lang w:val="ru-RU"/>
+        </w:rPr>
+        <w:t xml:space="preserve"> </w:t>
+      </w:r>
+      <w:proofErr w:type="spellStart"/>
+      <w:r>
+        <w:rPr>
+          <w:rFonts w:cs="Times New Roman"/>
+          <w:sz w:val="28"/>
+          <w:szCs w:val="28"/>
+          <w:lang w:val="ru-RU"/>
+        </w:rPr>
+        <w:t>даних</w:t>
+      </w:r>
+      <w:proofErr w:type="spellEnd"/>
+      <w:r>
+        <w:rPr>
+          <w:rFonts w:cs="Times New Roman"/>
+          <w:sz w:val="28"/>
+          <w:szCs w:val="28"/>
+          <w:lang w:val="ru-RU"/>
+        </w:rPr>
+        <w:t xml:space="preserve">, </w:t>
+      </w:r>
+      <w:proofErr w:type="spellStart"/>
+      <w:r>
+        <w:rPr>
+          <w:rFonts w:cs="Times New Roman"/>
+          <w:sz w:val="28"/>
+          <w:szCs w:val="28"/>
+          <w:lang w:val="ru-RU"/>
+        </w:rPr>
+        <w:t>що</w:t>
+      </w:r>
+      <w:proofErr w:type="spellEnd"/>
+      <w:r>
+        <w:rPr>
+          <w:rFonts w:cs="Times New Roman"/>
+          <w:sz w:val="28"/>
+          <w:szCs w:val="28"/>
+          <w:lang w:val="ru-RU"/>
+        </w:rPr>
+        <w:t xml:space="preserve"> </w:t>
+      </w:r>
+      <w:proofErr w:type="spellStart"/>
+      <w:r>
+        <w:rPr>
+          <w:rFonts w:cs="Times New Roman"/>
+          <w:sz w:val="28"/>
+          <w:szCs w:val="28"/>
+          <w:lang w:val="ru-RU"/>
+        </w:rPr>
+        <w:t>мінімізує</w:t>
+      </w:r>
+      <w:proofErr w:type="spellEnd"/>
+      <w:r>
+        <w:rPr>
+          <w:rFonts w:cs="Times New Roman"/>
+          <w:sz w:val="28"/>
+          <w:szCs w:val="28"/>
+          <w:lang w:val="ru-RU"/>
+        </w:rPr>
+        <w:t xml:space="preserve"> </w:t>
+      </w:r>
+      <w:proofErr w:type="spellStart"/>
+      <w:r>
+        <w:rPr>
+          <w:rFonts w:cs="Times New Roman"/>
+          <w:sz w:val="28"/>
+          <w:szCs w:val="28"/>
+          <w:lang w:val="ru-RU"/>
+        </w:rPr>
+        <w:t>витрати</w:t>
+      </w:r>
+      <w:proofErr w:type="spellEnd"/>
+      <w:r>
+        <w:rPr>
+          <w:rFonts w:cs="Times New Roman"/>
+          <w:sz w:val="28"/>
+          <w:szCs w:val="28"/>
+          <w:lang w:val="ru-RU"/>
+        </w:rPr>
+        <w:t xml:space="preserve"> часу та </w:t>
+      </w:r>
+      <w:proofErr w:type="spellStart"/>
+      <w:r>
+        <w:rPr>
+          <w:rFonts w:cs="Times New Roman"/>
+          <w:sz w:val="28"/>
+          <w:szCs w:val="28"/>
+          <w:lang w:val="ru-RU"/>
+        </w:rPr>
+        <w:t>пам'яті</w:t>
+      </w:r>
+      <w:proofErr w:type="spellEnd"/>
+      <w:r>
+        <w:rPr>
+          <w:rFonts w:cs="Times New Roman"/>
+          <w:sz w:val="28"/>
+          <w:szCs w:val="28"/>
+          <w:lang w:val="ru-RU"/>
+        </w:rPr>
+        <w:t xml:space="preserve">. </w:t>
+      </w:r>
+      <w:proofErr w:type="spellStart"/>
+      <w:r>
+        <w:rPr>
+          <w:rFonts w:cs="Times New Roman"/>
+          <w:sz w:val="28"/>
+          <w:szCs w:val="28"/>
+          <w:lang w:val="ru-RU"/>
+        </w:rPr>
+        <w:t>Після</w:t>
+      </w:r>
+      <w:proofErr w:type="spellEnd"/>
+      <w:r>
+        <w:rPr>
+          <w:rFonts w:cs="Times New Roman"/>
+          <w:sz w:val="28"/>
+          <w:szCs w:val="28"/>
+          <w:lang w:val="ru-RU"/>
+        </w:rPr>
+        <w:t xml:space="preserve"> </w:t>
+      </w:r>
+      <w:proofErr w:type="spellStart"/>
+      <w:r>
+        <w:rPr>
+          <w:rFonts w:cs="Times New Roman"/>
+          <w:sz w:val="28"/>
+          <w:szCs w:val="28"/>
+          <w:lang w:val="ru-RU"/>
+        </w:rPr>
+        <w:t>передачі</w:t>
+      </w:r>
+      <w:proofErr w:type="spellEnd"/>
+      <w:r>
+        <w:rPr>
+          <w:rFonts w:cs="Times New Roman"/>
+          <w:sz w:val="28"/>
+          <w:szCs w:val="28"/>
+          <w:lang w:val="ru-RU"/>
+        </w:rPr>
+        <w:t xml:space="preserve"> </w:t>
+      </w:r>
+      <w:proofErr w:type="spellStart"/>
+      <w:r>
+        <w:rPr>
+          <w:rFonts w:cs="Times New Roman"/>
+          <w:sz w:val="28"/>
+          <w:szCs w:val="28"/>
+          <w:lang w:val="ru-RU"/>
+        </w:rPr>
+        <w:t>вказівники</w:t>
+      </w:r>
+      <w:proofErr w:type="spellEnd"/>
+      <w:r>
+        <w:rPr>
+          <w:rFonts w:cs="Times New Roman"/>
+          <w:sz w:val="28"/>
+          <w:szCs w:val="28"/>
+          <w:lang w:val="ru-RU"/>
+        </w:rPr>
+        <w:t xml:space="preserve"> </w:t>
+      </w:r>
+      <w:proofErr w:type="spellStart"/>
+      <w:r>
+        <w:rPr>
+          <w:rFonts w:cs="Times New Roman"/>
+          <w:sz w:val="28"/>
+          <w:szCs w:val="28"/>
+          <w:lang w:val="ru-RU"/>
+        </w:rPr>
+        <w:t>вихідного</w:t>
+      </w:r>
+      <w:proofErr w:type="spellEnd"/>
+      <w:r>
+        <w:rPr>
+          <w:rFonts w:cs="Times New Roman"/>
+          <w:sz w:val="28"/>
+          <w:szCs w:val="28"/>
+          <w:lang w:val="ru-RU"/>
+        </w:rPr>
+        <w:t xml:space="preserve"> списку </w:t>
+      </w:r>
+      <w:proofErr w:type="spellStart"/>
+      <w:r>
+        <w:rPr>
+          <w:rFonts w:cs="Times New Roman"/>
+          <w:sz w:val="28"/>
+          <w:szCs w:val="28"/>
+          <w:lang w:val="ru-RU"/>
+        </w:rPr>
+        <w:t>обнуляються</w:t>
+      </w:r>
+      <w:proofErr w:type="spellEnd"/>
+      <w:r>
+        <w:rPr>
+          <w:rFonts w:cs="Times New Roman"/>
+          <w:sz w:val="28"/>
+          <w:szCs w:val="28"/>
+          <w:lang w:val="ru-RU"/>
+        </w:rPr>
+        <w:t xml:space="preserve">, </w:t>
+      </w:r>
+      <w:proofErr w:type="spellStart"/>
+      <w:r>
+        <w:rPr>
+          <w:rFonts w:cs="Times New Roman"/>
+          <w:sz w:val="28"/>
+          <w:szCs w:val="28"/>
+          <w:lang w:val="ru-RU"/>
+        </w:rPr>
+        <w:t>забезпечуючи</w:t>
+      </w:r>
+      <w:proofErr w:type="spellEnd"/>
+      <w:r>
+        <w:rPr>
+          <w:rFonts w:cs="Times New Roman"/>
+          <w:sz w:val="28"/>
+          <w:szCs w:val="28"/>
+          <w:lang w:val="ru-RU"/>
+        </w:rPr>
+        <w:t xml:space="preserve"> стан «</w:t>
+      </w:r>
+      <w:proofErr w:type="spellStart"/>
+      <w:r>
+        <w:rPr>
+          <w:rFonts w:cs="Times New Roman"/>
+          <w:sz w:val="28"/>
+          <w:szCs w:val="28"/>
+          <w:lang w:val="ru-RU"/>
+        </w:rPr>
+        <w:t>порожнього</w:t>
+      </w:r>
+      <w:proofErr w:type="spellEnd"/>
+      <w:r>
+        <w:rPr>
+          <w:rFonts w:cs="Times New Roman"/>
+          <w:sz w:val="28"/>
+          <w:szCs w:val="28"/>
+          <w:lang w:val="ru-RU"/>
+        </w:rPr>
+        <w:t xml:space="preserve"> контейнера». </w:t>
+      </w:r>
+      <w:proofErr w:type="spellStart"/>
+      <w:r>
+        <w:rPr>
+          <w:rFonts w:cs="Times New Roman"/>
+          <w:sz w:val="28"/>
+          <w:szCs w:val="28"/>
+          <w:lang w:val="ru-RU"/>
+        </w:rPr>
+        <w:t>Підхід</w:t>
+      </w:r>
+      <w:proofErr w:type="spellEnd"/>
+      <w:r>
+        <w:rPr>
+          <w:rFonts w:cs="Times New Roman"/>
+          <w:sz w:val="28"/>
+          <w:szCs w:val="28"/>
+          <w:lang w:val="ru-RU"/>
+        </w:rPr>
+        <w:t xml:space="preserve"> </w:t>
+      </w:r>
+      <w:proofErr w:type="spellStart"/>
+      <w:r>
+        <w:rPr>
+          <w:rFonts w:cs="Times New Roman"/>
+          <w:sz w:val="28"/>
+          <w:szCs w:val="28"/>
+          <w:lang w:val="ru-RU"/>
+        </w:rPr>
+        <w:t>відповідає</w:t>
+      </w:r>
+      <w:proofErr w:type="spellEnd"/>
+      <w:r>
+        <w:rPr>
+          <w:rFonts w:cs="Times New Roman"/>
+          <w:sz w:val="28"/>
+          <w:szCs w:val="28"/>
+          <w:lang w:val="ru-RU"/>
+        </w:rPr>
+        <w:t xml:space="preserve"> </w:t>
+      </w:r>
+      <w:proofErr w:type="spellStart"/>
+      <w:r>
+        <w:rPr>
+          <w:rFonts w:cs="Times New Roman"/>
+          <w:sz w:val="28"/>
+          <w:szCs w:val="28"/>
+          <w:lang w:val="ru-RU"/>
+        </w:rPr>
+        <w:t>приниципам</w:t>
+      </w:r>
+      <w:proofErr w:type="spellEnd"/>
+      <w:r>
+        <w:rPr>
+          <w:rFonts w:cs="Times New Roman"/>
+          <w:sz w:val="28"/>
+          <w:szCs w:val="28"/>
+          <w:lang w:val="ru-RU"/>
+        </w:rPr>
+        <w:t xml:space="preserve"> </w:t>
+      </w:r>
+      <w:proofErr w:type="spellStart"/>
+      <w:r>
+        <w:rPr>
+          <w:rFonts w:cs="Times New Roman"/>
+          <w:sz w:val="28"/>
+          <w:szCs w:val="28"/>
+          <w:lang w:val="ru-RU"/>
+        </w:rPr>
+        <w:t>оптимізації</w:t>
+      </w:r>
+      <w:proofErr w:type="spellEnd"/>
+      <w:r>
+        <w:rPr>
+          <w:rFonts w:cs="Times New Roman"/>
+          <w:sz w:val="28"/>
+          <w:szCs w:val="28"/>
+          <w:lang w:val="ru-RU"/>
+        </w:rPr>
+        <w:t xml:space="preserve"> </w:t>
+      </w:r>
+      <w:proofErr w:type="spellStart"/>
+      <w:r>
+        <w:rPr>
+          <w:rFonts w:cs="Times New Roman"/>
+          <w:sz w:val="28"/>
+          <w:szCs w:val="28"/>
+          <w:lang w:val="ru-RU"/>
+        </w:rPr>
+        <w:t>сучасного</w:t>
+      </w:r>
+      <w:proofErr w:type="spellEnd"/>
+      <w:r>
+        <w:rPr>
+          <w:rFonts w:cs="Times New Roman"/>
+          <w:sz w:val="28"/>
+          <w:szCs w:val="28"/>
+          <w:lang w:val="ru-RU"/>
+        </w:rPr>
+        <w:t xml:space="preserve"> С++ та </w:t>
+      </w:r>
+      <w:proofErr w:type="spellStart"/>
+      <w:r>
+        <w:rPr>
+          <w:rFonts w:cs="Times New Roman"/>
+          <w:sz w:val="28"/>
+          <w:szCs w:val="28"/>
+          <w:lang w:val="ru-RU"/>
+        </w:rPr>
+        <w:t>забезпечує</w:t>
+      </w:r>
+      <w:proofErr w:type="spellEnd"/>
+      <w:r>
+        <w:rPr>
+          <w:rFonts w:cs="Times New Roman"/>
+          <w:sz w:val="28"/>
+          <w:szCs w:val="28"/>
+          <w:lang w:val="ru-RU"/>
+        </w:rPr>
+        <w:t xml:space="preserve"> </w:t>
+      </w:r>
+      <w:proofErr w:type="spellStart"/>
+      <w:r>
+        <w:rPr>
+          <w:rFonts w:cs="Times New Roman"/>
+          <w:sz w:val="28"/>
+          <w:szCs w:val="28"/>
+          <w:lang w:val="ru-RU"/>
+        </w:rPr>
+        <w:t>високу</w:t>
+      </w:r>
+      <w:proofErr w:type="spellEnd"/>
+      <w:r>
+        <w:rPr>
+          <w:rFonts w:cs="Times New Roman"/>
+          <w:sz w:val="28"/>
+          <w:szCs w:val="28"/>
+          <w:lang w:val="ru-RU"/>
+        </w:rPr>
+        <w:t xml:space="preserve"> </w:t>
+      </w:r>
+      <w:proofErr w:type="spellStart"/>
+      <w:r>
+        <w:rPr>
+          <w:rFonts w:cs="Times New Roman"/>
+          <w:sz w:val="28"/>
+          <w:szCs w:val="28"/>
+          <w:lang w:val="ru-RU"/>
+        </w:rPr>
+        <w:t>ефективність</w:t>
+      </w:r>
+      <w:proofErr w:type="spellEnd"/>
+      <w:r>
+        <w:rPr>
+          <w:rFonts w:cs="Times New Roman"/>
+          <w:sz w:val="28"/>
+          <w:szCs w:val="28"/>
+          <w:lang w:val="ru-RU"/>
+        </w:rPr>
+        <w:t xml:space="preserve"> </w:t>
+      </w:r>
+      <w:proofErr w:type="spellStart"/>
+      <w:r>
+        <w:rPr>
+          <w:rFonts w:cs="Times New Roman"/>
+          <w:sz w:val="28"/>
+          <w:szCs w:val="28"/>
+          <w:lang w:val="ru-RU"/>
+        </w:rPr>
+        <w:t>роботи</w:t>
+      </w:r>
+      <w:proofErr w:type="spellEnd"/>
+      <w:r>
+        <w:rPr>
+          <w:rFonts w:cs="Times New Roman"/>
+          <w:sz w:val="28"/>
+          <w:szCs w:val="28"/>
+          <w:lang w:val="ru-RU"/>
+        </w:rPr>
+        <w:t xml:space="preserve"> з великими </w:t>
+      </w:r>
+      <w:proofErr w:type="spellStart"/>
+      <w:r>
+        <w:rPr>
+          <w:rFonts w:cs="Times New Roman"/>
+          <w:sz w:val="28"/>
+          <w:szCs w:val="28"/>
+          <w:lang w:val="ru-RU"/>
+        </w:rPr>
+        <w:t>обсягами</w:t>
+      </w:r>
+      <w:proofErr w:type="spellEnd"/>
+      <w:r>
+        <w:rPr>
+          <w:rFonts w:cs="Times New Roman"/>
+          <w:sz w:val="28"/>
+          <w:szCs w:val="28"/>
+          <w:lang w:val="ru-RU"/>
+        </w:rPr>
+        <w:t xml:space="preserve"> </w:t>
+      </w:r>
+      <w:proofErr w:type="spellStart"/>
+      <w:r>
+        <w:rPr>
+          <w:rFonts w:cs="Times New Roman"/>
+          <w:sz w:val="28"/>
+          <w:szCs w:val="28"/>
+          <w:lang w:val="ru-RU"/>
+        </w:rPr>
+        <w:t>даних</w:t>
+      </w:r>
+      <w:proofErr w:type="spellEnd"/>
+      <w:r>
+        <w:rPr>
+          <w:rFonts w:cs="Times New Roman"/>
+          <w:sz w:val="28"/>
+          <w:szCs w:val="28"/>
+          <w:lang w:val="ru-RU"/>
+        </w:rPr>
+        <w:t>.</w:t>
+      </w:r>
     </w:p>
     <w:p>
       <w:pPr>
@@ -14853,16 +16214,7 @@
           <w:sz w:val="28"/>
           <w:szCs w:val="28"/>
         </w:rPr>
-        <w:t xml:space="preserve">, але через </w:t>
-      </w:r>
-      <w:r>
-        <w:rPr>
-          <w:rFonts w:cs="Times New Roman"/>
-          <w:sz w:val="28"/>
-          <w:szCs w:val="28"/>
-        </w:rPr>
-        <w:lastRenderedPageBreak/>
-        <w:t xml:space="preserve">особливості зберігання даних у вузлах </w:t>
+        <w:t xml:space="preserve">, але через особливості зберігання даних у вузлах </w:t>
       </w:r>
       <w:proofErr w:type="spellStart"/>
       <w:r>
@@ -15101,6 +16453,7 @@
           <w:szCs w:val="28"/>
           <w:lang w:val="ru-RU"/>
         </w:rPr>
+        <w:lastRenderedPageBreak/>
         <w:t xml:space="preserve">2.3.1 </w:t>
       </w:r>
       <w:r>
@@ -15123,7 +16476,6 @@
         </w:rPr>
         <w:t xml:space="preserve"> </w:t>
       </w:r>
-      <w:proofErr w:type="gramStart"/>
       <w:r>
         <w:rPr>
           <w:rFonts w:cs="Times New Roman"/>
@@ -15144,19 +16496,7 @@
           <w:szCs w:val="28"/>
           <w:lang w:val="ru-RU"/>
         </w:rPr>
-        <w:t>(</w:t>
-      </w:r>
-      <w:proofErr w:type="gramEnd"/>
-      <w:r>
-        <w:rPr>
-          <w:rFonts w:cs="Times New Roman"/>
-          <w:b/>
-          <w:bCs/>
-          <w:sz w:val="28"/>
-          <w:szCs w:val="28"/>
-          <w:lang w:val="ru-RU"/>
-        </w:rPr>
-        <w:t xml:space="preserve">) </w:t>
+        <w:t xml:space="preserve">() </w:t>
       </w:r>
       <w:r>
         <w:rPr>
@@ -15283,7 +16623,6 @@
         </w:rPr>
         <w:t xml:space="preserve"> </w:t>
       </w:r>
-      <w:proofErr w:type="gramStart"/>
       <w:r>
         <w:rPr>
           <w:rFonts w:cs="Times New Roman"/>
@@ -15304,19 +16643,7 @@
           <w:szCs w:val="28"/>
           <w:lang w:val="ru-RU"/>
         </w:rPr>
-        <w:t>(</w:t>
-      </w:r>
-      <w:proofErr w:type="gramEnd"/>
-      <w:r>
-        <w:rPr>
-          <w:rFonts w:cs="Times New Roman"/>
-          <w:b/>
-          <w:bCs/>
-          <w:sz w:val="28"/>
-          <w:szCs w:val="28"/>
-          <w:lang w:val="ru-RU"/>
-        </w:rPr>
-        <w:t xml:space="preserve">) </w:t>
+        <w:t xml:space="preserve">() </w:t>
       </w:r>
       <w:r>
         <w:rPr>
@@ -16085,16 +17412,7 @@
           <w:sz w:val="28"/>
           <w:szCs w:val="28"/>
         </w:rPr>
-        <w:t xml:space="preserve">Перевантаження операторів дозволяє працювати з користувацькими </w:t>
-      </w:r>
-      <w:r>
-        <w:rPr>
-          <w:rFonts w:cs="Times New Roman"/>
-          <w:sz w:val="28"/>
-          <w:szCs w:val="28"/>
-        </w:rPr>
-        <w:lastRenderedPageBreak/>
-        <w:t xml:space="preserve">типами даних так само природно, як і з стандартними типами мови. Для контейнера </w:t>
+        <w:t xml:space="preserve">Перевантаження операторів дозволяє працювати з користувацькими типами даних так само природно, як і з стандартними типами мови. Для контейнера </w:t>
       </w:r>
       <w:proofErr w:type="spellStart"/>
       <w:r>
@@ -16381,6 +17699,7 @@
           <w:sz w:val="28"/>
           <w:szCs w:val="28"/>
         </w:rPr>
+        <w:lastRenderedPageBreak/>
         <w:t>…</w:t>
       </w:r>
     </w:p>
@@ -16511,7 +17830,7 @@
           <w:szCs w:val="28"/>
         </w:rPr>
       </w:pPr>
-      <w:bookmarkStart w:id="27" w:name="_Toc184860310"/>
+      <w:bookmarkStart w:id="26" w:name="_Toc184860310"/>
       <w:r>
         <w:rPr>
           <w:rFonts w:cs="Times New Roman"/>
@@ -16524,7 +17843,7 @@
         <w:lastRenderedPageBreak/>
         <w:t xml:space="preserve">3 </w:t>
       </w:r>
-      <w:bookmarkEnd w:id="27"/>
+      <w:bookmarkEnd w:id="26"/>
       <w:r>
         <w:rPr>
           <w:rFonts w:cs="Times New Roman"/>
@@ -16654,7 +17973,7 @@
           <w:szCs w:val="28"/>
         </w:rPr>
       </w:pPr>
-      <w:bookmarkStart w:id="28" w:name="_Toc184860311"/>
+      <w:bookmarkStart w:id="27" w:name="_Toc184860311"/>
       <w:r>
         <w:rPr>
           <w:rFonts w:cs="Times New Roman"/>
@@ -16665,7 +17984,7 @@
         </w:rPr>
         <w:t xml:space="preserve">3.1 </w:t>
       </w:r>
-      <w:bookmarkEnd w:id="28"/>
+      <w:bookmarkEnd w:id="27"/>
       <w:r>
         <w:rPr>
           <w:rFonts w:cs="Times New Roman"/>
@@ -16896,8 +18215,83 @@
           <w:sz w:val="28"/>
           <w:szCs w:val="28"/>
         </w:rPr>
-        <w:t>…</w:t>
-      </w:r>
+        <w:t xml:space="preserve">Метод вставлення перед </w:t>
+      </w:r>
+      <w:proofErr w:type="spellStart"/>
+      <w:r>
+        <w:rPr>
+          <w:rFonts w:cs="Times New Roman"/>
+          <w:color w:val="000000"/>
+          <w:sz w:val="28"/>
+          <w:szCs w:val="28"/>
+        </w:rPr>
+        <w:t>ітератором</w:t>
+      </w:r>
+      <w:proofErr w:type="spellEnd"/>
+      <w:r>
+        <w:rPr>
+          <w:rFonts w:cs="Times New Roman"/>
+          <w:color w:val="000000"/>
+          <w:sz w:val="28"/>
+          <w:szCs w:val="28"/>
+        </w:rPr>
+        <w:t xml:space="preserve"> реалізований через безпосереднє </w:t>
+      </w:r>
+      <w:proofErr w:type="spellStart"/>
+      <w:r>
+        <w:rPr>
+          <w:rFonts w:cs="Times New Roman"/>
+          <w:color w:val="000000"/>
+          <w:sz w:val="28"/>
+          <w:szCs w:val="28"/>
+        </w:rPr>
+        <w:t>переналаштування</w:t>
+      </w:r>
+      <w:proofErr w:type="spellEnd"/>
+      <w:r>
+        <w:rPr>
+          <w:rFonts w:cs="Times New Roman"/>
+          <w:color w:val="000000"/>
+          <w:sz w:val="28"/>
+          <w:szCs w:val="28"/>
+        </w:rPr>
+        <w:t xml:space="preserve"> вказівників попереднього та наступного вузлів, що забезпечує постійну часову складність О(1), оскільки операція не потребує пошуку позиції у списку. Використання </w:t>
+      </w:r>
+      <w:proofErr w:type="spellStart"/>
+      <w:r>
+        <w:rPr>
+          <w:rFonts w:cs="Times New Roman"/>
+          <w:color w:val="000000"/>
+          <w:sz w:val="28"/>
+          <w:szCs w:val="28"/>
+        </w:rPr>
+        <w:t>ітераторів</w:t>
+      </w:r>
+      <w:proofErr w:type="spellEnd"/>
+      <w:r>
+        <w:rPr>
+          <w:rFonts w:cs="Times New Roman"/>
+          <w:color w:val="000000"/>
+          <w:sz w:val="28"/>
+          <w:szCs w:val="28"/>
+        </w:rPr>
+        <w:t xml:space="preserve"> у ролі маркерів позиції дозволяє уніфікувати роботу алгоритмів і підтримує сумісність з іншими методами контейнера.</w:t>
+      </w:r>
+    </w:p>
+    <w:p>
+      <w:pPr>
+        <w:pStyle w:val="af1"/>
+        <w:widowControl w:val="0"/>
+        <w:spacing w:after="0" w:line="360" w:lineRule="auto"/>
+        <w:ind w:firstLine="709"/>
+        <w:jc w:val="both"/>
+        <w:rPr>
+          <w:rFonts w:cs="Times New Roman"/>
+          <w:color w:val="000000"/>
+          <w:sz w:val="28"/>
+          <w:szCs w:val="28"/>
+        </w:rPr>
+      </w:pPr>
     </w:p>
     <w:p>
       <w:pPr>
@@ -17052,9 +18446,27 @@
           <w:color w:val="000000"/>
           <w:sz w:val="28"/>
           <w:szCs w:val="28"/>
+        </w:rPr>
+      </w:pPr>
+      <w:r>
+        <w:rPr>
+          <w:rFonts w:cs="Times New Roman"/>
+          <w:color w:val="000000"/>
+          <w:sz w:val="28"/>
+          <w:szCs w:val="28"/>
+        </w:rPr>
+        <w:t xml:space="preserve">Методи </w:t>
+      </w:r>
+      <w:r>
+        <w:rPr>
+          <w:rFonts w:cs="Times New Roman"/>
+          <w:color w:val="000000"/>
+          <w:sz w:val="28"/>
+          <w:szCs w:val="28"/>
           <w:lang w:val="en-US"/>
         </w:rPr>
-      </w:pPr>
+        <w:t>push</w:t>
+      </w:r>
       <w:r>
         <w:rPr>
           <w:rFonts w:cs="Times New Roman"/>
@@ -17062,8 +18474,126 @@
           <w:sz w:val="28"/>
           <w:szCs w:val="28"/>
         </w:rPr>
-        <w:t>…</w:t>
-      </w:r>
+        <w:t>_</w:t>
+      </w:r>
+      <w:r>
+        <w:rPr>
+          <w:rFonts w:cs="Times New Roman"/>
+          <w:color w:val="000000"/>
+          <w:sz w:val="28"/>
+          <w:szCs w:val="28"/>
+          <w:lang w:val="en-US"/>
+        </w:rPr>
+        <w:t>front</w:t>
+      </w:r>
+      <w:r>
+        <w:rPr>
+          <w:rFonts w:cs="Times New Roman"/>
+          <w:color w:val="000000"/>
+          <w:sz w:val="28"/>
+          <w:szCs w:val="28"/>
+        </w:rPr>
+        <w:t xml:space="preserve">() </w:t>
+      </w:r>
+      <w:r>
+        <w:rPr>
+          <w:rFonts w:cs="Times New Roman"/>
+          <w:color w:val="000000"/>
+          <w:sz w:val="28"/>
+          <w:szCs w:val="28"/>
+        </w:rPr>
+        <w:t xml:space="preserve">та </w:t>
+      </w:r>
+      <w:r>
+        <w:rPr>
+          <w:rFonts w:cs="Times New Roman"/>
+          <w:color w:val="000000"/>
+          <w:sz w:val="28"/>
+          <w:szCs w:val="28"/>
+          <w:lang w:val="en-US"/>
+        </w:rPr>
+        <w:t>push</w:t>
+      </w:r>
+      <w:r>
+        <w:rPr>
+          <w:rFonts w:cs="Times New Roman"/>
+          <w:color w:val="000000"/>
+          <w:sz w:val="28"/>
+          <w:szCs w:val="28"/>
+        </w:rPr>
+        <w:t>_</w:t>
+      </w:r>
+      <w:r>
+        <w:rPr>
+          <w:rFonts w:cs="Times New Roman"/>
+          <w:color w:val="000000"/>
+          <w:sz w:val="28"/>
+          <w:szCs w:val="28"/>
+          <w:lang w:val="en-US"/>
+        </w:rPr>
+        <w:t>back</w:t>
+      </w:r>
+      <w:r>
+        <w:rPr>
+          <w:rFonts w:cs="Times New Roman"/>
+          <w:color w:val="000000"/>
+          <w:sz w:val="28"/>
+          <w:szCs w:val="28"/>
+        </w:rPr>
+        <w:t xml:space="preserve">() </w:t>
+      </w:r>
+      <w:r>
+        <w:rPr>
+          <w:rFonts w:cs="Times New Roman"/>
+          <w:color w:val="000000"/>
+          <w:sz w:val="28"/>
+          <w:szCs w:val="28"/>
+        </w:rPr>
+        <w:t xml:space="preserve">реалізовані у вигляді обгорток над операціями вставлення, для максимального повторного використання коду. Завдяки </w:t>
+      </w:r>
+      <w:r>
+        <w:rPr>
+          <w:rFonts w:cs="Times New Roman"/>
+          <w:color w:val="000000"/>
+          <w:sz w:val="28"/>
+          <w:szCs w:val="28"/>
+          <w:lang w:val="en-US"/>
+        </w:rPr>
+        <w:t>sentinel</w:t>
+      </w:r>
+      <w:r>
+        <w:rPr>
+          <w:rFonts w:cs="Times New Roman"/>
+          <w:color w:val="000000"/>
+          <w:sz w:val="28"/>
+          <w:szCs w:val="28"/>
+        </w:rPr>
+        <w:t>-</w:t>
+      </w:r>
+      <w:r>
+        <w:rPr>
+          <w:rFonts w:cs="Times New Roman"/>
+          <w:color w:val="000000"/>
+          <w:sz w:val="28"/>
+          <w:szCs w:val="28"/>
+        </w:rPr>
+        <w:t>вузлу обидві операції мають однакову логіку обробки й не потребують умовних гілок для різних випадків.</w:t>
+      </w:r>
+    </w:p>
+    <w:p>
+      <w:pPr>
+        <w:pStyle w:val="af1"/>
+        <w:widowControl w:val="0"/>
+        <w:spacing w:after="0" w:line="360" w:lineRule="auto"/>
+        <w:ind w:firstLine="709"/>
+        <w:jc w:val="both"/>
+        <w:rPr>
+          <w:rFonts w:cs="Times New Roman"/>
+          <w:color w:val="000000"/>
+          <w:sz w:val="28"/>
+          <w:szCs w:val="28"/>
+        </w:rPr>
+      </w:pPr>
     </w:p>
     <w:p>
       <w:pPr>
@@ -17079,9 +18609,49 @@
           <w:bCs/>
           <w:sz w:val="28"/>
           <w:szCs w:val="28"/>
+        </w:rPr>
+      </w:pPr>
+      <w:r>
+        <w:rPr>
+          <w:rFonts w:cs="Times New Roman"/>
+          <w:b/>
+          <w:bCs/>
+          <w:sz w:val="28"/>
+          <w:szCs w:val="28"/>
+        </w:rPr>
+        <w:t xml:space="preserve">3.1.3 Вилучення </w:t>
+      </w:r>
+      <w:r>
+        <w:rPr>
+          <w:rFonts w:cs="Times New Roman"/>
+          <w:b/>
+          <w:bCs/>
+          <w:sz w:val="28"/>
+          <w:szCs w:val="28"/>
+        </w:rPr>
+        <w:t>вузлів</w:t>
+      </w:r>
+      <w:r>
+        <w:rPr>
+          <w:rFonts w:cs="Times New Roman"/>
+          <w:b/>
+          <w:bCs/>
+          <w:sz w:val="28"/>
+          <w:szCs w:val="28"/>
+        </w:rPr>
+        <w:t xml:space="preserve"> (</w:t>
+      </w:r>
+      <w:r>
+        <w:rPr>
+          <w:rFonts w:cs="Times New Roman"/>
+          <w:b/>
+          <w:bCs/>
+          <w:sz w:val="28"/>
+          <w:szCs w:val="28"/>
           <w:lang w:val="en-US"/>
         </w:rPr>
-      </w:pPr>
+        <w:t>pop</w:t>
+      </w:r>
       <w:r>
         <w:rPr>
           <w:rFonts w:cs="Times New Roman"/>
@@ -17090,7 +18660,7 @@
           <w:sz w:val="28"/>
           <w:szCs w:val="28"/>
         </w:rPr>
-        <w:t xml:space="preserve">3.1.3 Вилучення </w:t>
+        <w:t>_</w:t>
       </w:r>
       <w:r>
         <w:rPr>
@@ -17099,8 +18669,9 @@
           <w:bCs/>
           <w:sz w:val="28"/>
           <w:szCs w:val="28"/>
-        </w:rPr>
-        <w:t>вузлів</w:t>
+          <w:lang w:val="en-US"/>
+        </w:rPr>
+        <w:t>front</w:t>
       </w:r>
       <w:r>
         <w:rPr>
@@ -17110,9 +18681,8 @@
           <w:sz w:val="28"/>
           <w:szCs w:val="28"/>
         </w:rPr>
-        <w:t xml:space="preserve"> (</w:t>
-      </w:r>
-      <w:proofErr w:type="spellStart"/>
+        <w:t xml:space="preserve">(), </w:t>
+      </w:r>
       <w:r>
         <w:rPr>
           <w:rFonts w:cs="Times New Roman"/>
@@ -17131,11 +18701,20 @@
           <w:bCs/>
           <w:sz w:val="28"/>
           <w:szCs w:val="28"/>
+        </w:rPr>
+        <w:t>_</w:t>
+      </w:r>
+      <w:r>
+        <w:rPr>
+          <w:rFonts w:cs="Times New Roman"/>
+          <w:b/>
+          <w:bCs/>
+          <w:sz w:val="28"/>
+          <w:szCs w:val="28"/>
           <w:lang w:val="en-US"/>
         </w:rPr>
-        <w:t>_front</w:t>
-      </w:r>
-      <w:proofErr w:type="spellEnd"/>
+        <w:t>back</w:t>
+      </w:r>
       <w:r>
         <w:rPr>
           <w:rFonts w:cs="Times New Roman"/>
@@ -17143,11 +18722,30 @@
           <w:bCs/>
           <w:sz w:val="28"/>
           <w:szCs w:val="28"/>
+        </w:rPr>
+        <w:t>()</w:t>
+      </w:r>
+      <w:r>
+        <w:rPr>
+          <w:rFonts w:cs="Times New Roman"/>
+          <w:b/>
+          <w:bCs/>
+          <w:sz w:val="28"/>
+          <w:szCs w:val="28"/>
+        </w:rPr>
+        <w:t xml:space="preserve">, </w:t>
+      </w:r>
+      <w:r>
+        <w:rPr>
+          <w:rFonts w:cs="Times New Roman"/>
+          <w:b/>
+          <w:bCs/>
+          <w:sz w:val="28"/>
+          <w:szCs w:val="28"/>
           <w:lang w:val="en-US"/>
         </w:rPr>
-        <w:t xml:space="preserve">(), </w:t>
-      </w:r>
-      <w:proofErr w:type="spellStart"/>
+        <w:t>erase</w:t>
+      </w:r>
       <w:r>
         <w:rPr>
           <w:rFonts w:cs="Times New Roman"/>
@@ -17155,53 +18753,8 @@
           <w:bCs/>
           <w:sz w:val="28"/>
           <w:szCs w:val="28"/>
-          <w:lang w:val="en-US"/>
-        </w:rPr>
-        <w:t>pop</w:t>
-      </w:r>
-      <w:r>
-        <w:rPr>
-          <w:rFonts w:cs="Times New Roman"/>
-          <w:b/>
-          <w:bCs/>
-          <w:sz w:val="28"/>
-          <w:szCs w:val="28"/>
-          <w:lang w:val="en-US"/>
-        </w:rPr>
-        <w:t>_back</w:t>
-      </w:r>
-      <w:proofErr w:type="spellEnd"/>
-      <w:r>
-        <w:rPr>
-          <w:rFonts w:cs="Times New Roman"/>
-          <w:b/>
-          <w:bCs/>
-          <w:sz w:val="28"/>
-          <w:szCs w:val="28"/>
-          <w:lang w:val="en-US"/>
         </w:rPr>
         <w:t>()</w:t>
-      </w:r>
-      <w:r>
-        <w:rPr>
-          <w:rFonts w:cs="Times New Roman"/>
-          <w:b/>
-          <w:bCs/>
-          <w:sz w:val="28"/>
-          <w:szCs w:val="28"/>
-        </w:rPr>
-        <w:t xml:space="preserve">, </w:t>
-      </w:r>
-      <w:r>
-        <w:rPr>
-          <w:rFonts w:cs="Times New Roman"/>
-          <w:b/>
-          <w:bCs/>
-          <w:sz w:val="28"/>
-          <w:szCs w:val="28"/>
-          <w:lang w:val="en-US"/>
-        </w:rPr>
-        <w:t>erase()</w:t>
       </w:r>
       <w:r>
         <w:rPr>
@@ -17223,19 +18776,93 @@
         <w:jc w:val="both"/>
         <w:rPr>
           <w:rFonts w:cs="Times New Roman"/>
-          <w:sz w:val="28"/>
-          <w:szCs w:val="28"/>
-        </w:rPr>
-      </w:pPr>
-      <w:r>
-        <w:rPr>
-          <w:rFonts w:cs="Times New Roman"/>
           <w:color w:val="000000"/>
           <w:sz w:val="28"/>
           <w:szCs w:val="28"/>
         </w:rPr>
-        <w:t>…</w:t>
-      </w:r>
+      </w:pPr>
+      <w:r>
+        <w:rPr>
+          <w:rFonts w:cs="Times New Roman"/>
+          <w:color w:val="000000"/>
+          <w:sz w:val="28"/>
+          <w:szCs w:val="28"/>
+        </w:rPr>
+        <w:t xml:space="preserve">Операції видалення реалізовані через безпосереднє від’єднання вузла та коректне </w:t>
+      </w:r>
+      <w:proofErr w:type="spellStart"/>
+      <w:r>
+        <w:rPr>
+          <w:rFonts w:cs="Times New Roman"/>
+          <w:color w:val="000000"/>
+          <w:sz w:val="28"/>
+          <w:szCs w:val="28"/>
+        </w:rPr>
+        <w:t>переналаштування</w:t>
+      </w:r>
+      <w:proofErr w:type="spellEnd"/>
+      <w:r>
+        <w:rPr>
+          <w:rFonts w:cs="Times New Roman"/>
+          <w:color w:val="000000"/>
+          <w:sz w:val="28"/>
+          <w:szCs w:val="28"/>
+        </w:rPr>
+        <w:t xml:space="preserve"> вказівників, завдяки чому забезпечується сталість виконання. Використання </w:t>
+      </w:r>
+      <w:r>
+        <w:rPr>
+          <w:rFonts w:cs="Times New Roman"/>
+          <w:color w:val="000000"/>
+          <w:sz w:val="28"/>
+          <w:szCs w:val="28"/>
+          <w:lang w:val="en-US"/>
+        </w:rPr>
+        <w:t>erase</w:t>
+      </w:r>
+      <w:r>
+        <w:rPr>
+          <w:rFonts w:cs="Times New Roman"/>
+          <w:color w:val="000000"/>
+          <w:sz w:val="28"/>
+          <w:szCs w:val="28"/>
+          <w:lang w:val="ru-RU"/>
+        </w:rPr>
+        <w:t xml:space="preserve">() </w:t>
+      </w:r>
+      <w:r>
+        <w:rPr>
+          <w:rFonts w:cs="Times New Roman"/>
+          <w:color w:val="000000"/>
+          <w:sz w:val="28"/>
+          <w:szCs w:val="28"/>
+        </w:rPr>
+        <w:t xml:space="preserve">як універсального механізму забезпечує повторне застосування типового алгоритму видалення незалежно від позиції </w:t>
+      </w:r>
+      <w:r>
+        <w:rPr>
+          <w:rFonts w:cs="Times New Roman"/>
+          <w:color w:val="000000"/>
+          <w:sz w:val="28"/>
+          <w:szCs w:val="28"/>
+        </w:rPr>
+        <w:lastRenderedPageBreak/>
+        <w:t>вузла.</w:t>
+      </w:r>
+    </w:p>
+    <w:p>
+      <w:pPr>
+        <w:pStyle w:val="af1"/>
+        <w:widowControl w:val="0"/>
+        <w:spacing w:after="0" w:line="360" w:lineRule="auto"/>
+        <w:ind w:firstLine="709"/>
+        <w:jc w:val="both"/>
+        <w:rPr>
+          <w:rFonts w:cs="Times New Roman"/>
+          <w:sz w:val="28"/>
+          <w:szCs w:val="28"/>
+        </w:rPr>
+      </w:pPr>
     </w:p>
     <w:p>
       <w:pPr>
@@ -17338,8 +18965,100 @@
           <w:sz w:val="28"/>
           <w:szCs w:val="28"/>
         </w:rPr>
-        <w:t>…</w:t>
-      </w:r>
+        <w:t xml:space="preserve">Метод </w:t>
+      </w:r>
+      <w:r>
+        <w:rPr>
+          <w:rFonts w:cs="Times New Roman"/>
+          <w:color w:val="000000"/>
+          <w:sz w:val="28"/>
+          <w:szCs w:val="28"/>
+          <w:lang w:val="en-US"/>
+        </w:rPr>
+        <w:t>empty</w:t>
+      </w:r>
+      <w:r>
+        <w:rPr>
+          <w:rFonts w:cs="Times New Roman"/>
+          <w:color w:val="000000"/>
+          <w:sz w:val="28"/>
+          <w:szCs w:val="28"/>
+        </w:rPr>
+        <w:t xml:space="preserve">() </w:t>
+      </w:r>
+      <w:r>
+        <w:rPr>
+          <w:rFonts w:cs="Times New Roman"/>
+          <w:color w:val="000000"/>
+          <w:sz w:val="28"/>
+          <w:szCs w:val="28"/>
+        </w:rPr>
+        <w:t xml:space="preserve">забезпечує швидку перевірку стану списку завдяки порівнянню </w:t>
+      </w:r>
+      <w:proofErr w:type="spellStart"/>
+      <w:r>
+        <w:rPr>
+          <w:rFonts w:cs="Times New Roman"/>
+          <w:color w:val="000000"/>
+          <w:sz w:val="28"/>
+          <w:szCs w:val="28"/>
+        </w:rPr>
+        <w:t>ітераторів</w:t>
+      </w:r>
+      <w:proofErr w:type="spellEnd"/>
+      <w:r>
+        <w:rPr>
+          <w:rFonts w:cs="Times New Roman"/>
+          <w:color w:val="000000"/>
+          <w:sz w:val="28"/>
+          <w:szCs w:val="28"/>
+        </w:rPr>
+        <w:t xml:space="preserve"> початку та кінця. Метод </w:t>
+      </w:r>
+      <w:r>
+        <w:rPr>
+          <w:rFonts w:cs="Times New Roman"/>
+          <w:color w:val="000000"/>
+          <w:sz w:val="28"/>
+          <w:szCs w:val="28"/>
+          <w:lang w:val="en-US"/>
+        </w:rPr>
+        <w:t>clear</w:t>
+      </w:r>
+      <w:r>
+        <w:rPr>
+          <w:rFonts w:cs="Times New Roman"/>
+          <w:color w:val="000000"/>
+          <w:sz w:val="28"/>
+          <w:szCs w:val="28"/>
+          <w:lang w:val="ru-RU"/>
+        </w:rPr>
+        <w:t xml:space="preserve">() </w:t>
+      </w:r>
+      <w:r>
+        <w:rPr>
+          <w:rFonts w:cs="Times New Roman"/>
+          <w:color w:val="000000"/>
+          <w:sz w:val="28"/>
+          <w:szCs w:val="28"/>
+        </w:rPr>
+        <w:t>послідовно викликає видалення останнього елемента, що гарантує поступове звільнення пам’яті.</w:t>
+      </w:r>
+    </w:p>
+    <w:p>
+      <w:pPr>
+        <w:pStyle w:val="af1"/>
+        <w:widowControl w:val="0"/>
+        <w:spacing w:after="0" w:line="360" w:lineRule="auto"/>
+        <w:ind w:firstLine="709"/>
+        <w:jc w:val="both"/>
+        <w:rPr>
+          <w:rFonts w:cs="Times New Roman"/>
+          <w:color w:val="000000"/>
+          <w:sz w:val="28"/>
+          <w:szCs w:val="28"/>
+        </w:rPr>
+      </w:pPr>
     </w:p>
     <w:p>
       <w:pPr>
@@ -17392,7 +19111,6 @@
           <w:color w:val="000000"/>
           <w:sz w:val="28"/>
           <w:szCs w:val="28"/>
-          <w:lang w:val="en-US"/>
         </w:rPr>
       </w:pPr>
       <w:r>
@@ -17402,8 +19120,32 @@
           <w:sz w:val="28"/>
           <w:szCs w:val="28"/>
         </w:rPr>
-        <w:t>…</w:t>
-      </w:r>
+        <w:t xml:space="preserve">Метод повертає збережений лічильник елементів, що дає змогу отримувати розмір за </w:t>
+      </w:r>
+      <w:r>
+        <w:rPr>
+          <w:rFonts w:cs="Times New Roman"/>
+          <w:color w:val="000000"/>
+          <w:sz w:val="28"/>
+          <w:szCs w:val="28"/>
+        </w:rPr>
+        <w:t>константний час О(1). Зберігання лічильника є доцільним, оскільки ми уникаємо ітераційного проходження по вузлах списку для підрахунку їх кількості.</w:t>
+      </w:r>
+    </w:p>
+    <w:p>
+      <w:pPr>
+        <w:pStyle w:val="af1"/>
+        <w:widowControl w:val="0"/>
+        <w:spacing w:after="0" w:line="360" w:lineRule="auto"/>
+        <w:ind w:firstLine="709"/>
+        <w:jc w:val="both"/>
+        <w:rPr>
+          <w:rFonts w:cs="Times New Roman"/>
+          <w:color w:val="000000"/>
+          <w:sz w:val="28"/>
+          <w:szCs w:val="28"/>
+        </w:rPr>
+      </w:pPr>
     </w:p>
     <w:p>
       <w:pPr>
@@ -17420,9 +19162,86 @@
           <w:color w:val="EE0000"/>
           <w:sz w:val="28"/>
           <w:szCs w:val="28"/>
+        </w:rPr>
+      </w:pPr>
+      <w:r>
+        <w:rPr>
+          <w:rFonts w:cs="Times New Roman"/>
+          <w:b/>
+          <w:bCs/>
+          <w:color w:val="000000" w:themeColor="text1"/>
+          <w:sz w:val="28"/>
+          <w:szCs w:val="28"/>
+        </w:rPr>
+        <w:t>3.1.</w:t>
+      </w:r>
+      <w:r>
+        <w:rPr>
+          <w:rFonts w:cs="Times New Roman"/>
+          <w:b/>
+          <w:bCs/>
+          <w:color w:val="000000" w:themeColor="text1"/>
+          <w:sz w:val="28"/>
+          <w:szCs w:val="28"/>
+        </w:rPr>
+        <w:t>6</w:t>
+      </w:r>
+      <w:r>
+        <w:rPr>
+          <w:rFonts w:cs="Times New Roman"/>
+          <w:b/>
+          <w:bCs/>
+          <w:color w:val="000000" w:themeColor="text1"/>
+          <w:sz w:val="28"/>
+          <w:szCs w:val="28"/>
+        </w:rPr>
+        <w:t xml:space="preserve"> Метод модифікації значення існуючого </w:t>
+      </w:r>
+      <w:r>
+        <w:rPr>
+          <w:rFonts w:cs="Times New Roman"/>
+          <w:b/>
+          <w:bCs/>
+          <w:color w:val="000000" w:themeColor="text1"/>
+          <w:sz w:val="28"/>
+          <w:szCs w:val="28"/>
+        </w:rPr>
+        <w:t>вузла</w:t>
+      </w:r>
+      <w:r>
+        <w:rPr>
+          <w:rFonts w:cs="Times New Roman"/>
+          <w:b/>
+          <w:bCs/>
+          <w:color w:val="000000" w:themeColor="text1"/>
+          <w:sz w:val="28"/>
+          <w:szCs w:val="28"/>
+        </w:rPr>
+        <w:t xml:space="preserve"> </w:t>
+      </w:r>
+      <w:r>
+        <w:rPr>
+          <w:rFonts w:cs="Times New Roman"/>
+          <w:b/>
+          <w:bCs/>
+          <w:color w:val="000000" w:themeColor="text1"/>
+          <w:sz w:val="28"/>
+          <w:szCs w:val="28"/>
+        </w:rPr>
+        <w:t>(</w:t>
+      </w:r>
+      <w:r>
+        <w:rPr>
+          <w:rFonts w:cs="Times New Roman"/>
+          <w:b/>
+          <w:bCs/>
+          <w:color w:val="000000" w:themeColor="text1"/>
+          <w:sz w:val="28"/>
+          <w:szCs w:val="28"/>
           <w:lang w:val="en-US"/>
         </w:rPr>
-      </w:pPr>
+        <w:t>iterator</w:t>
+      </w:r>
       <w:r>
         <w:rPr>
           <w:rFonts w:cs="Times New Roman"/>
@@ -17432,7 +19251,7 @@
           <w:sz w:val="28"/>
           <w:szCs w:val="28"/>
         </w:rPr>
-        <w:t>3.1.</w:t>
+        <w:t>::</w:t>
       </w:r>
       <w:r>
         <w:rPr>
@@ -17444,7 +19263,7 @@
           <w:szCs w:val="28"/>
           <w:lang w:val="en-US"/>
         </w:rPr>
-        <w:t>6</w:t>
+        <w:t>operator</w:t>
       </w:r>
       <w:r>
         <w:rPr>
@@ -17454,87 +19273,6 @@
           <w:color w:val="000000" w:themeColor="text1"/>
           <w:sz w:val="28"/>
           <w:szCs w:val="28"/>
-        </w:rPr>
-        <w:t xml:space="preserve"> Метод модифікації значення існуючого </w:t>
-      </w:r>
-      <w:r>
-        <w:rPr>
-          <w:rFonts w:cs="Times New Roman"/>
-          <w:b/>
-          <w:bCs/>
-          <w:color w:val="000000" w:themeColor="text1"/>
-          <w:sz w:val="28"/>
-          <w:szCs w:val="28"/>
-        </w:rPr>
-        <w:t>вузла</w:t>
-      </w:r>
-      <w:r>
-        <w:rPr>
-          <w:rFonts w:cs="Times New Roman"/>
-          <w:b/>
-          <w:bCs/>
-          <w:color w:val="000000" w:themeColor="text1"/>
-          <w:sz w:val="28"/>
-          <w:szCs w:val="28"/>
-        </w:rPr>
-        <w:t xml:space="preserve"> </w:t>
-      </w:r>
-      <w:r>
-        <w:rPr>
-          <w:rFonts w:cs="Times New Roman"/>
-          <w:b/>
-          <w:bCs/>
-          <w:color w:val="EE0000"/>
-          <w:sz w:val="28"/>
-          <w:szCs w:val="28"/>
-        </w:rPr>
-        <w:t>(</w:t>
-      </w:r>
-      <w:r>
-        <w:rPr>
-          <w:rFonts w:cs="Times New Roman"/>
-          <w:b/>
-          <w:bCs/>
-          <w:color w:val="EE0000"/>
-          <w:sz w:val="28"/>
-          <w:szCs w:val="28"/>
-          <w:lang w:val="en-US"/>
-        </w:rPr>
-        <w:t>iterator</w:t>
-      </w:r>
-      <w:r>
-        <w:rPr>
-          <w:rFonts w:cs="Times New Roman"/>
-          <w:b/>
-          <w:bCs/>
-          <w:color w:val="EE0000"/>
-          <w:sz w:val="28"/>
-          <w:szCs w:val="28"/>
-          <w:lang w:val="en-US"/>
-        </w:rPr>
-        <w:t xml:space="preserve"> </w:t>
-      </w:r>
-      <w:r>
-        <w:rPr>
-          <w:rFonts w:cs="Times New Roman"/>
-          <w:b/>
-          <w:bCs/>
-          <w:color w:val="EE0000"/>
-          <w:sz w:val="28"/>
-          <w:szCs w:val="28"/>
-          <w:lang w:val="en-US"/>
-        </w:rPr>
-        <w:t>operator</w:t>
-      </w:r>
-      <w:r>
-        <w:rPr>
-          <w:rFonts w:cs="Times New Roman"/>
-          <w:b/>
-          <w:bCs/>
-          <w:color w:val="EE0000"/>
-          <w:sz w:val="28"/>
-          <w:szCs w:val="28"/>
-          <w:lang w:val="en-US"/>
         </w:rPr>
         <w:t>=)</w:t>
       </w:r>
@@ -17551,7 +19289,6 @@
           <w:color w:val="000000"/>
           <w:sz w:val="28"/>
           <w:szCs w:val="28"/>
-          <w:lang w:val="ru-RU"/>
         </w:rPr>
       </w:pPr>
       <w:r>
@@ -17561,8 +19298,62 @@
           <w:sz w:val="28"/>
           <w:szCs w:val="28"/>
         </w:rPr>
-        <w:t>…</w:t>
-      </w:r>
+        <w:t xml:space="preserve">Перевантаження оператора присвоєння для </w:t>
+      </w:r>
+      <w:proofErr w:type="spellStart"/>
+      <w:r>
+        <w:rPr>
+          <w:rFonts w:cs="Times New Roman"/>
+          <w:color w:val="000000"/>
+          <w:sz w:val="28"/>
+          <w:szCs w:val="28"/>
+        </w:rPr>
+        <w:t>ітератора</w:t>
+      </w:r>
+      <w:proofErr w:type="spellEnd"/>
+      <w:r>
+        <w:rPr>
+          <w:rFonts w:cs="Times New Roman"/>
+          <w:color w:val="000000"/>
+          <w:sz w:val="28"/>
+          <w:szCs w:val="28"/>
+        </w:rPr>
+        <w:t xml:space="preserve"> забезпечує можливість безпосередньої зміни значення вузла без необхідності доступу до внутрішньої структури списку. Такий механізм відповідає стандартам </w:t>
+      </w:r>
+      <w:r>
+        <w:rPr>
+          <w:rFonts w:cs="Times New Roman"/>
+          <w:color w:val="000000"/>
+          <w:sz w:val="28"/>
+          <w:szCs w:val="28"/>
+          <w:lang w:val="en-US"/>
+        </w:rPr>
+        <w:t>STL</w:t>
+      </w:r>
+      <w:r>
+        <w:rPr>
+          <w:rFonts w:cs="Times New Roman"/>
+          <w:color w:val="000000"/>
+          <w:sz w:val="28"/>
+          <w:szCs w:val="28"/>
+        </w:rPr>
+        <w:t>-подібних контейнерів та спрощує роботу з елементами, роблячи інтерфейс інтуїтивно зрозумілим.</w:t>
+      </w:r>
+    </w:p>
+    <w:p>
+      <w:pPr>
+        <w:pStyle w:val="af1"/>
+        <w:widowControl w:val="0"/>
+        <w:spacing w:after="0" w:line="360" w:lineRule="auto"/>
+        <w:ind w:firstLine="709"/>
+        <w:jc w:val="both"/>
+        <w:rPr>
+          <w:rFonts w:cs="Times New Roman"/>
+          <w:color w:val="000000"/>
+          <w:sz w:val="28"/>
+          <w:szCs w:val="28"/>
+        </w:rPr>
+      </w:pPr>
     </w:p>
     <w:p>
       <w:pPr>
@@ -17637,47 +19428,6 @@
     </w:p>
     <w:p>
       <w:pPr>
-        <w:pStyle w:val="af1"/>
-        <w:widowControl w:val="0"/>
-        <w:spacing w:after="0" w:line="360" w:lineRule="auto"/>
-        <w:ind w:firstLine="709"/>
-        <w:jc w:val="both"/>
-        <w:rPr>
-          <w:rFonts w:cs="Times New Roman"/>
-          <w:color w:val="000000"/>
-          <w:sz w:val="28"/>
-          <w:szCs w:val="28"/>
-          <w:lang w:val="ru-RU"/>
-        </w:rPr>
-      </w:pPr>
-      <w:r>
-        <w:rPr>
-          <w:rFonts w:cs="Times New Roman"/>
-          <w:color w:val="000000"/>
-          <w:sz w:val="28"/>
-          <w:szCs w:val="28"/>
-        </w:rPr>
-        <w:t>…</w:t>
-      </w:r>
-    </w:p>
-    <w:p>
-      <w:pPr>
-        <w:pStyle w:val="af1"/>
-        <w:widowControl w:val="0"/>
-        <w:spacing w:after="0" w:line="360" w:lineRule="auto"/>
-        <w:ind w:firstLine="709"/>
-        <w:jc w:val="both"/>
-        <w:rPr>
-          <w:rFonts w:cs="Times New Roman"/>
-          <w:color w:val="000000"/>
-          <w:sz w:val="28"/>
-          <w:szCs w:val="28"/>
-          <w:lang w:val="ru-RU"/>
-        </w:rPr>
-      </w:pPr>
-    </w:p>
-    <w:p>
-      <w:pPr>
         <w:pStyle w:val="LO-normal"/>
         <w:widowControl w:val="0"/>
         <w:spacing w:line="360" w:lineRule="auto"/>
@@ -17686,22 +19436,482 @@
         <w:outlineLvl w:val="1"/>
         <w:rPr>
           <w:rFonts w:cs="Times New Roman"/>
-          <w:b/>
-          <w:bCs/>
-          <w:sz w:val="28"/>
-          <w:szCs w:val="28"/>
-        </w:rPr>
-      </w:pPr>
-      <w:r>
-        <w:rPr>
-          <w:rFonts w:cs="Times New Roman"/>
-          <w:b/>
-          <w:bCs/>
-          <w:sz w:val="28"/>
-          <w:szCs w:val="28"/>
-        </w:rPr>
-        <w:t>3.2 Розширені операції вилучення та пошуку</w:t>
-      </w:r>
+          <w:sz w:val="28"/>
+          <w:szCs w:val="28"/>
+          <w:lang w:val="ru-RU"/>
+        </w:rPr>
+      </w:pPr>
+      <w:r>
+        <w:rPr>
+          <w:rFonts w:cs="Times New Roman"/>
+          <w:sz w:val="28"/>
+          <w:szCs w:val="28"/>
+        </w:rPr>
+        <w:t xml:space="preserve">Метод </w:t>
+      </w:r>
+      <w:r>
+        <w:rPr>
+          <w:rFonts w:cs="Times New Roman"/>
+          <w:sz w:val="28"/>
+          <w:szCs w:val="28"/>
+          <w:lang w:val="en-US"/>
+        </w:rPr>
+        <w:t>swap</w:t>
+      </w:r>
+      <w:r>
+        <w:rPr>
+          <w:rFonts w:cs="Times New Roman"/>
+          <w:sz w:val="28"/>
+          <w:szCs w:val="28"/>
+          <w:lang w:val="ru-RU"/>
+        </w:rPr>
+        <w:t>()</w:t>
+      </w:r>
+      <w:r>
+        <w:rPr>
+          <w:rFonts w:cs="Times New Roman"/>
+          <w:sz w:val="28"/>
+          <w:szCs w:val="28"/>
+          <w:lang w:val="ru-RU"/>
+        </w:rPr>
+        <w:t xml:space="preserve"> </w:t>
+      </w:r>
+      <w:proofErr w:type="spellStart"/>
+      <w:r>
+        <w:rPr>
+          <w:rFonts w:cs="Times New Roman"/>
+          <w:sz w:val="28"/>
+          <w:szCs w:val="28"/>
+          <w:lang w:val="ru-RU"/>
+        </w:rPr>
+        <w:t>обмінює</w:t>
+      </w:r>
+      <w:proofErr w:type="spellEnd"/>
+      <w:r>
+        <w:rPr>
+          <w:rFonts w:cs="Times New Roman"/>
+          <w:sz w:val="28"/>
+          <w:szCs w:val="28"/>
+          <w:lang w:val="ru-RU"/>
+        </w:rPr>
+        <w:t xml:space="preserve"> </w:t>
+      </w:r>
+      <w:proofErr w:type="spellStart"/>
+      <w:r>
+        <w:rPr>
+          <w:rFonts w:cs="Times New Roman"/>
+          <w:sz w:val="28"/>
+          <w:szCs w:val="28"/>
+          <w:lang w:val="ru-RU"/>
+        </w:rPr>
+        <w:t>внутрішні</w:t>
+      </w:r>
+      <w:proofErr w:type="spellEnd"/>
+      <w:r>
+        <w:rPr>
+          <w:rFonts w:cs="Times New Roman"/>
+          <w:sz w:val="28"/>
+          <w:szCs w:val="28"/>
+          <w:lang w:val="ru-RU"/>
+        </w:rPr>
+        <w:t xml:space="preserve"> </w:t>
+      </w:r>
+      <w:proofErr w:type="spellStart"/>
+      <w:r>
+        <w:rPr>
+          <w:rFonts w:cs="Times New Roman"/>
+          <w:sz w:val="28"/>
+          <w:szCs w:val="28"/>
+          <w:lang w:val="ru-RU"/>
+        </w:rPr>
+        <w:t>ресурси</w:t>
+      </w:r>
+      <w:proofErr w:type="spellEnd"/>
+      <w:r>
+        <w:rPr>
+          <w:rFonts w:cs="Times New Roman"/>
+          <w:sz w:val="28"/>
+          <w:szCs w:val="28"/>
+          <w:lang w:val="ru-RU"/>
+        </w:rPr>
+        <w:t xml:space="preserve"> </w:t>
+      </w:r>
+      <w:proofErr w:type="spellStart"/>
+      <w:r>
+        <w:rPr>
+          <w:rFonts w:cs="Times New Roman"/>
+          <w:sz w:val="28"/>
+          <w:szCs w:val="28"/>
+          <w:lang w:val="ru-RU"/>
+        </w:rPr>
+        <w:t>контейнерів</w:t>
+      </w:r>
+      <w:proofErr w:type="spellEnd"/>
+      <w:r>
+        <w:rPr>
+          <w:rFonts w:cs="Times New Roman"/>
+          <w:sz w:val="28"/>
+          <w:szCs w:val="28"/>
+          <w:lang w:val="ru-RU"/>
+        </w:rPr>
+        <w:t xml:space="preserve"> шляхом </w:t>
+      </w:r>
+      <w:proofErr w:type="spellStart"/>
+      <w:r>
+        <w:rPr>
+          <w:rFonts w:cs="Times New Roman"/>
+          <w:sz w:val="28"/>
+          <w:szCs w:val="28"/>
+          <w:lang w:val="ru-RU"/>
+        </w:rPr>
+        <w:t>обміну</w:t>
+      </w:r>
+      <w:proofErr w:type="spellEnd"/>
+      <w:r>
+        <w:rPr>
+          <w:rFonts w:cs="Times New Roman"/>
+          <w:sz w:val="28"/>
+          <w:szCs w:val="28"/>
+          <w:lang w:val="ru-RU"/>
+        </w:rPr>
+        <w:t xml:space="preserve"> </w:t>
+      </w:r>
+      <w:proofErr w:type="spellStart"/>
+      <w:r>
+        <w:rPr>
+          <w:rFonts w:cs="Times New Roman"/>
+          <w:sz w:val="28"/>
+          <w:szCs w:val="28"/>
+          <w:lang w:val="ru-RU"/>
+        </w:rPr>
+        <w:t>вказівників</w:t>
+      </w:r>
+      <w:proofErr w:type="spellEnd"/>
+      <w:r>
+        <w:rPr>
+          <w:rFonts w:cs="Times New Roman"/>
+          <w:sz w:val="28"/>
+          <w:szCs w:val="28"/>
+          <w:lang w:val="ru-RU"/>
+        </w:rPr>
+        <w:t xml:space="preserve">, а не </w:t>
+      </w:r>
+      <w:proofErr w:type="spellStart"/>
+      <w:r>
+        <w:rPr>
+          <w:rFonts w:cs="Times New Roman"/>
+          <w:sz w:val="28"/>
+          <w:szCs w:val="28"/>
+          <w:lang w:val="ru-RU"/>
+        </w:rPr>
+        <w:t>копіювання</w:t>
+      </w:r>
+      <w:proofErr w:type="spellEnd"/>
+      <w:r>
+        <w:rPr>
+          <w:rFonts w:cs="Times New Roman"/>
+          <w:sz w:val="28"/>
+          <w:szCs w:val="28"/>
+          <w:lang w:val="ru-RU"/>
+        </w:rPr>
+        <w:t xml:space="preserve"> </w:t>
+      </w:r>
+      <w:proofErr w:type="spellStart"/>
+      <w:r>
+        <w:rPr>
+          <w:rFonts w:cs="Times New Roman"/>
+          <w:sz w:val="28"/>
+          <w:szCs w:val="28"/>
+          <w:lang w:val="ru-RU"/>
+        </w:rPr>
+        <w:t>елементів</w:t>
+      </w:r>
+      <w:proofErr w:type="spellEnd"/>
+      <w:r>
+        <w:rPr>
+          <w:rFonts w:cs="Times New Roman"/>
+          <w:sz w:val="28"/>
+          <w:szCs w:val="28"/>
+          <w:lang w:val="ru-RU"/>
+        </w:rPr>
+        <w:t xml:space="preserve">, </w:t>
+      </w:r>
+      <w:proofErr w:type="spellStart"/>
+      <w:r>
+        <w:rPr>
+          <w:rFonts w:cs="Times New Roman"/>
+          <w:sz w:val="28"/>
+          <w:szCs w:val="28"/>
+          <w:lang w:val="ru-RU"/>
+        </w:rPr>
+        <w:t>що</w:t>
+      </w:r>
+      <w:proofErr w:type="spellEnd"/>
+      <w:r>
+        <w:rPr>
+          <w:rFonts w:cs="Times New Roman"/>
+          <w:sz w:val="28"/>
+          <w:szCs w:val="28"/>
+          <w:lang w:val="ru-RU"/>
+        </w:rPr>
+        <w:t xml:space="preserve"> </w:t>
+      </w:r>
+      <w:proofErr w:type="spellStart"/>
+      <w:r>
+        <w:rPr>
+          <w:rFonts w:cs="Times New Roman"/>
+          <w:sz w:val="28"/>
+          <w:szCs w:val="28"/>
+          <w:lang w:val="ru-RU"/>
+        </w:rPr>
+        <w:t>забезпечує</w:t>
+      </w:r>
+      <w:proofErr w:type="spellEnd"/>
+      <w:r>
+        <w:rPr>
+          <w:rFonts w:cs="Times New Roman"/>
+          <w:sz w:val="28"/>
+          <w:szCs w:val="28"/>
+          <w:lang w:val="ru-RU"/>
+        </w:rPr>
+        <w:t xml:space="preserve"> </w:t>
+      </w:r>
+      <w:proofErr w:type="spellStart"/>
+      <w:r>
+        <w:rPr>
+          <w:rFonts w:cs="Times New Roman"/>
+          <w:sz w:val="28"/>
+          <w:szCs w:val="28"/>
+          <w:lang w:val="ru-RU"/>
+        </w:rPr>
+        <w:t>мінімальну</w:t>
+      </w:r>
+      <w:proofErr w:type="spellEnd"/>
+      <w:r>
+        <w:rPr>
+          <w:rFonts w:cs="Times New Roman"/>
+          <w:sz w:val="28"/>
+          <w:szCs w:val="28"/>
+          <w:lang w:val="ru-RU"/>
+        </w:rPr>
+        <w:t xml:space="preserve"> </w:t>
+      </w:r>
+      <w:proofErr w:type="spellStart"/>
+      <w:r>
+        <w:rPr>
+          <w:rFonts w:cs="Times New Roman"/>
+          <w:sz w:val="28"/>
+          <w:szCs w:val="28"/>
+          <w:lang w:val="ru-RU"/>
+        </w:rPr>
+        <w:t>вартість</w:t>
+      </w:r>
+      <w:proofErr w:type="spellEnd"/>
+      <w:r>
+        <w:rPr>
+          <w:rFonts w:cs="Times New Roman"/>
+          <w:sz w:val="28"/>
+          <w:szCs w:val="28"/>
+          <w:lang w:val="ru-RU"/>
+        </w:rPr>
+        <w:t xml:space="preserve"> </w:t>
+      </w:r>
+      <w:proofErr w:type="spellStart"/>
+      <w:r>
+        <w:rPr>
+          <w:rFonts w:cs="Times New Roman"/>
+          <w:sz w:val="28"/>
+          <w:szCs w:val="28"/>
+          <w:lang w:val="ru-RU"/>
+        </w:rPr>
+        <w:t>операції</w:t>
+      </w:r>
+      <w:proofErr w:type="spellEnd"/>
+      <w:r>
+        <w:rPr>
+          <w:rFonts w:cs="Times New Roman"/>
+          <w:sz w:val="28"/>
+          <w:szCs w:val="28"/>
+          <w:lang w:val="ru-RU"/>
+        </w:rPr>
+        <w:t xml:space="preserve">. </w:t>
+      </w:r>
+      <w:proofErr w:type="spellStart"/>
+      <w:r>
+        <w:rPr>
+          <w:rFonts w:cs="Times New Roman"/>
+          <w:sz w:val="28"/>
+          <w:szCs w:val="28"/>
+          <w:lang w:val="ru-RU"/>
+        </w:rPr>
+        <w:t>Це</w:t>
+      </w:r>
+      <w:proofErr w:type="spellEnd"/>
+      <w:r>
+        <w:rPr>
+          <w:rFonts w:cs="Times New Roman"/>
+          <w:sz w:val="28"/>
+          <w:szCs w:val="28"/>
+          <w:lang w:val="ru-RU"/>
+        </w:rPr>
+        <w:t xml:space="preserve"> </w:t>
+      </w:r>
+      <w:proofErr w:type="spellStart"/>
+      <w:r>
+        <w:rPr>
+          <w:rFonts w:cs="Times New Roman"/>
+          <w:sz w:val="28"/>
+          <w:szCs w:val="28"/>
+          <w:lang w:val="ru-RU"/>
+        </w:rPr>
+        <w:t>відповідає</w:t>
+      </w:r>
+      <w:proofErr w:type="spellEnd"/>
+      <w:r>
+        <w:rPr>
+          <w:rFonts w:cs="Times New Roman"/>
+          <w:sz w:val="28"/>
+          <w:szCs w:val="28"/>
+          <w:lang w:val="ru-RU"/>
+        </w:rPr>
+        <w:t xml:space="preserve"> </w:t>
+      </w:r>
+      <w:proofErr w:type="spellStart"/>
+      <w:r>
+        <w:rPr>
+          <w:rFonts w:cs="Times New Roman"/>
+          <w:sz w:val="28"/>
+          <w:szCs w:val="28"/>
+          <w:lang w:val="ru-RU"/>
+        </w:rPr>
+        <w:t>сучасним</w:t>
+      </w:r>
+      <w:proofErr w:type="spellEnd"/>
+      <w:r>
+        <w:rPr>
+          <w:rFonts w:cs="Times New Roman"/>
+          <w:sz w:val="28"/>
+          <w:szCs w:val="28"/>
+          <w:lang w:val="ru-RU"/>
+        </w:rPr>
+        <w:t xml:space="preserve"> </w:t>
+      </w:r>
+      <w:proofErr w:type="spellStart"/>
+      <w:r>
+        <w:rPr>
+          <w:rFonts w:cs="Times New Roman"/>
+          <w:sz w:val="28"/>
+          <w:szCs w:val="28"/>
+          <w:lang w:val="ru-RU"/>
+        </w:rPr>
+        <w:t>вимогам</w:t>
+      </w:r>
+      <w:proofErr w:type="spellEnd"/>
+      <w:r>
+        <w:rPr>
+          <w:rFonts w:cs="Times New Roman"/>
+          <w:sz w:val="28"/>
+          <w:szCs w:val="28"/>
+          <w:lang w:val="ru-RU"/>
+        </w:rPr>
+        <w:t xml:space="preserve"> </w:t>
+      </w:r>
+      <w:proofErr w:type="spellStart"/>
+      <w:r>
+        <w:rPr>
+          <w:rFonts w:cs="Times New Roman"/>
+          <w:sz w:val="28"/>
+          <w:szCs w:val="28"/>
+          <w:lang w:val="ru-RU"/>
+        </w:rPr>
+        <w:t>ефективності</w:t>
+      </w:r>
+      <w:proofErr w:type="spellEnd"/>
+      <w:r>
+        <w:rPr>
+          <w:rFonts w:cs="Times New Roman"/>
+          <w:sz w:val="28"/>
+          <w:szCs w:val="28"/>
+          <w:lang w:val="ru-RU"/>
+        </w:rPr>
+        <w:t xml:space="preserve"> та </w:t>
+      </w:r>
+      <w:proofErr w:type="spellStart"/>
+      <w:r>
+        <w:rPr>
+          <w:rFonts w:cs="Times New Roman"/>
+          <w:sz w:val="28"/>
+          <w:szCs w:val="28"/>
+          <w:lang w:val="ru-RU"/>
+        </w:rPr>
+        <w:t>дозволяє</w:t>
+      </w:r>
+      <w:proofErr w:type="spellEnd"/>
+      <w:r>
+        <w:rPr>
+          <w:rFonts w:cs="Times New Roman"/>
+          <w:sz w:val="28"/>
+          <w:szCs w:val="28"/>
+          <w:lang w:val="ru-RU"/>
+        </w:rPr>
+        <w:t xml:space="preserve"> </w:t>
+      </w:r>
+      <w:proofErr w:type="spellStart"/>
+      <w:r>
+        <w:rPr>
+          <w:rFonts w:cs="Times New Roman"/>
+          <w:sz w:val="28"/>
+          <w:szCs w:val="28"/>
+          <w:lang w:val="ru-RU"/>
+        </w:rPr>
+        <w:t>використовувати</w:t>
+      </w:r>
+      <w:proofErr w:type="spellEnd"/>
+      <w:r>
+        <w:rPr>
+          <w:rFonts w:cs="Times New Roman"/>
+          <w:sz w:val="28"/>
+          <w:szCs w:val="28"/>
+          <w:lang w:val="ru-RU"/>
+        </w:rPr>
+        <w:t xml:space="preserve"> контейнер у </w:t>
+      </w:r>
+      <w:proofErr w:type="spellStart"/>
+      <w:r>
+        <w:rPr>
+          <w:rFonts w:cs="Times New Roman"/>
+          <w:sz w:val="28"/>
+          <w:szCs w:val="28"/>
+          <w:lang w:val="ru-RU"/>
+        </w:rPr>
+        <w:t>високопродуктивних</w:t>
+      </w:r>
+      <w:proofErr w:type="spellEnd"/>
+      <w:r>
+        <w:rPr>
+          <w:rFonts w:cs="Times New Roman"/>
+          <w:sz w:val="28"/>
+          <w:szCs w:val="28"/>
+          <w:lang w:val="ru-RU"/>
+        </w:rPr>
+        <w:t xml:space="preserve"> алгоритмах.</w:t>
+      </w:r>
+    </w:p>
+    <w:p>
+      <w:pPr>
+        <w:pStyle w:val="af1"/>
+        <w:widowControl w:val="0"/>
+        <w:spacing w:after="0" w:line="360" w:lineRule="auto"/>
+        <w:ind w:firstLine="709"/>
+        <w:jc w:val="both"/>
+        <w:rPr>
+          <w:rFonts w:cs="Times New Roman"/>
+          <w:color w:val="000000"/>
+          <w:sz w:val="28"/>
+          <w:szCs w:val="28"/>
+          <w:lang w:val="ru-RU"/>
+        </w:rPr>
+      </w:pPr>
     </w:p>
     <w:p>
       <w:pPr>
@@ -17717,9 +19927,18 @@
           <w:bCs/>
           <w:sz w:val="28"/>
           <w:szCs w:val="28"/>
-          <w:lang w:val="ru-RU"/>
-        </w:rPr>
-      </w:pPr>
+        </w:rPr>
+      </w:pPr>
+      <w:r>
+        <w:rPr>
+          <w:rFonts w:cs="Times New Roman"/>
+          <w:b/>
+          <w:bCs/>
+          <w:sz w:val="28"/>
+          <w:szCs w:val="28"/>
+        </w:rPr>
+        <w:t>3.2 Розширені операції вилучення та пошуку</w:t>
+      </w:r>
     </w:p>
     <w:p>
       <w:pPr>
@@ -17735,44 +19954,9 @@
           <w:bCs/>
           <w:sz w:val="28"/>
           <w:szCs w:val="28"/>
-        </w:rPr>
-      </w:pPr>
-      <w:r>
-        <w:rPr>
-          <w:rFonts w:cs="Times New Roman"/>
-          <w:b/>
-          <w:bCs/>
-          <w:sz w:val="28"/>
-          <w:szCs w:val="28"/>
-        </w:rPr>
-        <w:t xml:space="preserve">3.2.1 Вилучення елементів за значенням </w:t>
-      </w:r>
-    </w:p>
-    <w:p>
-      <w:pPr>
-        <w:pStyle w:val="af1"/>
-        <w:widowControl w:val="0"/>
-        <w:spacing w:after="0" w:line="360" w:lineRule="auto"/>
-        <w:ind w:firstLine="709"/>
-        <w:jc w:val="both"/>
-        <w:rPr>
-          <w:rFonts w:cs="Times New Roman"/>
-          <w:color w:val="000000"/>
-          <w:sz w:val="28"/>
-          <w:szCs w:val="28"/>
-          <w:lang w:val="ru-RU"/>
-        </w:rPr>
-      </w:pPr>
-      <w:r>
-        <w:rPr>
-          <w:rFonts w:cs="Times New Roman"/>
-          <w:color w:val="000000"/>
-          <w:sz w:val="28"/>
-          <w:szCs w:val="28"/>
-        </w:rPr>
-        <w:lastRenderedPageBreak/>
-        <w:t>…</w:t>
-      </w:r>
+          <w:lang w:val="ru-RU"/>
+        </w:rPr>
+      </w:pPr>
     </w:p>
     <w:p>
       <w:pPr>
@@ -17798,7 +19982,7 @@
           <w:sz w:val="28"/>
           <w:szCs w:val="28"/>
         </w:rPr>
-        <w:t xml:space="preserve">3.2.2 Вилучення елементів за компаратором </w:t>
+        <w:t xml:space="preserve">3.2.1 Вилучення елементів за значенням </w:t>
       </w:r>
     </w:p>
     <w:p>
@@ -17813,7 +19997,6 @@
           <w:color w:val="000000"/>
           <w:sz w:val="28"/>
           <w:szCs w:val="28"/>
-          <w:lang w:val="ru-RU"/>
         </w:rPr>
       </w:pPr>
       <w:r>
@@ -17823,8 +20006,137 @@
           <w:sz w:val="28"/>
           <w:szCs w:val="28"/>
         </w:rPr>
-        <w:t>…</w:t>
-      </w:r>
+        <w:lastRenderedPageBreak/>
+        <w:t xml:space="preserve">Метод </w:t>
+      </w:r>
+      <w:r>
+        <w:rPr>
+          <w:rFonts w:cs="Times New Roman"/>
+          <w:color w:val="000000"/>
+          <w:sz w:val="28"/>
+          <w:szCs w:val="28"/>
+          <w:lang w:val="en-US"/>
+        </w:rPr>
+        <w:t>remove</w:t>
+      </w:r>
+      <w:r>
+        <w:rPr>
+          <w:rFonts w:cs="Times New Roman"/>
+          <w:color w:val="000000"/>
+          <w:sz w:val="28"/>
+          <w:szCs w:val="28"/>
+        </w:rPr>
+        <w:t>(</w:t>
+      </w:r>
+      <w:r>
+        <w:rPr>
+          <w:rFonts w:cs="Times New Roman"/>
+          <w:color w:val="000000"/>
+          <w:sz w:val="28"/>
+          <w:szCs w:val="28"/>
+          <w:lang w:val="en-US"/>
+        </w:rPr>
+        <w:t>const</w:t>
+      </w:r>
+      <w:r>
+        <w:rPr>
+          <w:rFonts w:cs="Times New Roman"/>
+          <w:color w:val="000000"/>
+          <w:sz w:val="28"/>
+          <w:szCs w:val="28"/>
+        </w:rPr>
+        <w:t xml:space="preserve"> </w:t>
+      </w:r>
+      <w:r>
+        <w:rPr>
+          <w:rFonts w:cs="Times New Roman"/>
+          <w:color w:val="000000"/>
+          <w:sz w:val="28"/>
+          <w:szCs w:val="28"/>
+          <w:lang w:val="en-US"/>
+        </w:rPr>
+        <w:t>T</w:t>
+      </w:r>
+      <w:r>
+        <w:rPr>
+          <w:rFonts w:cs="Times New Roman"/>
+          <w:color w:val="000000"/>
+          <w:sz w:val="28"/>
+          <w:szCs w:val="28"/>
+        </w:rPr>
+        <w:t xml:space="preserve">&amp; </w:t>
+      </w:r>
+      <w:r>
+        <w:rPr>
+          <w:rFonts w:cs="Times New Roman"/>
+          <w:color w:val="000000"/>
+          <w:sz w:val="28"/>
+          <w:szCs w:val="28"/>
+          <w:lang w:val="en-US"/>
+        </w:rPr>
+        <w:t>value</w:t>
+      </w:r>
+      <w:r>
+        <w:rPr>
+          <w:rFonts w:cs="Times New Roman"/>
+          <w:color w:val="000000"/>
+          <w:sz w:val="28"/>
+          <w:szCs w:val="28"/>
+        </w:rPr>
+        <w:t xml:space="preserve">) </w:t>
+      </w:r>
+      <w:r>
+        <w:rPr>
+          <w:rFonts w:cs="Times New Roman"/>
+          <w:color w:val="000000"/>
+          <w:sz w:val="28"/>
+          <w:szCs w:val="28"/>
+        </w:rPr>
+        <w:t xml:space="preserve">виконує послідовний обхід списку та видаляє всі вузли з відповідним значенням. Така реалізація унеможливлює пропуск елементів і гарантує коректність навіть при послідовному видаленні декількох вузлів. Рішення </w:t>
+      </w:r>
+      <w:r>
+        <w:rPr>
+          <w:rFonts w:cs="Times New Roman"/>
+          <w:color w:val="000000"/>
+          <w:sz w:val="28"/>
+          <w:szCs w:val="28"/>
+        </w:rPr>
+        <w:t xml:space="preserve">забезпечує узгодженість поведінки з аналогічними контейнерами </w:t>
+      </w:r>
+      <w:r>
+        <w:rPr>
+          <w:rFonts w:cs="Times New Roman"/>
+          <w:color w:val="000000"/>
+          <w:sz w:val="28"/>
+          <w:szCs w:val="28"/>
+          <w:lang w:val="en-US"/>
+        </w:rPr>
+        <w:t>STL</w:t>
+      </w:r>
+      <w:r>
+        <w:rPr>
+          <w:rFonts w:cs="Times New Roman"/>
+          <w:color w:val="000000"/>
+          <w:sz w:val="28"/>
+          <w:szCs w:val="28"/>
+        </w:rPr>
+        <w:t>.</w:t>
+      </w:r>
+    </w:p>
+    <w:p>
+      <w:pPr>
+        <w:pStyle w:val="af1"/>
+        <w:widowControl w:val="0"/>
+        <w:spacing w:after="0" w:line="360" w:lineRule="auto"/>
+        <w:ind w:firstLine="709"/>
+        <w:jc w:val="both"/>
+        <w:rPr>
+          <w:rFonts w:cs="Times New Roman"/>
+          <w:color w:val="000000"/>
+          <w:sz w:val="28"/>
+          <w:szCs w:val="28"/>
+        </w:rPr>
+      </w:pPr>
     </w:p>
     <w:p>
       <w:pPr>
@@ -17850,9 +20162,8 @@
           <w:sz w:val="28"/>
           <w:szCs w:val="28"/>
         </w:rPr>
-        <w:t xml:space="preserve">3.2.3 Пошук елементу за значенням з поверненням </w:t>
-      </w:r>
-      <w:proofErr w:type="spellStart"/>
+        <w:t xml:space="preserve">3.2.2 Вилучення елементів </w:t>
+      </w:r>
       <w:r>
         <w:rPr>
           <w:rFonts w:cs="Times New Roman"/>
@@ -17861,9 +20172,30 @@
           <w:sz w:val="28"/>
           <w:szCs w:val="28"/>
         </w:rPr>
-        <w:t>ітератора</w:t>
-      </w:r>
-      <w:proofErr w:type="spellEnd"/>
+        <w:t xml:space="preserve">використовуючи </w:t>
+      </w:r>
+      <w:proofErr w:type="spellStart"/>
+      <w:r>
+        <w:rPr>
+          <w:rFonts w:cs="Times New Roman"/>
+          <w:b/>
+          <w:bCs/>
+          <w:sz w:val="28"/>
+          <w:szCs w:val="28"/>
+        </w:rPr>
+        <w:t>унарні</w:t>
+      </w:r>
+      <w:proofErr w:type="spellEnd"/>
+      <w:r>
+        <w:rPr>
+          <w:rFonts w:cs="Times New Roman"/>
+          <w:b/>
+          <w:bCs/>
+          <w:sz w:val="28"/>
+          <w:szCs w:val="28"/>
+        </w:rPr>
+        <w:t xml:space="preserve"> предикати</w:t>
+      </w:r>
     </w:p>
     <w:p>
       <w:pPr>
@@ -17877,7 +20209,6 @@
           <w:color w:val="000000"/>
           <w:sz w:val="28"/>
           <w:szCs w:val="28"/>
-          <w:lang w:val="ru-RU"/>
         </w:rPr>
       </w:pPr>
       <w:r>
@@ -17887,8 +20218,63 @@
           <w:sz w:val="28"/>
           <w:szCs w:val="28"/>
         </w:rPr>
-        <w:t>…</w:t>
-      </w:r>
+        <w:t xml:space="preserve">Видалення за </w:t>
+      </w:r>
+      <w:proofErr w:type="spellStart"/>
+      <w:r>
+        <w:rPr>
+          <w:rFonts w:cs="Times New Roman"/>
+          <w:color w:val="000000"/>
+          <w:sz w:val="28"/>
+          <w:szCs w:val="28"/>
+        </w:rPr>
+        <w:t>унарним</w:t>
+      </w:r>
+      <w:proofErr w:type="spellEnd"/>
+      <w:r>
+        <w:rPr>
+          <w:rFonts w:cs="Times New Roman"/>
+          <w:color w:val="000000"/>
+          <w:sz w:val="28"/>
+          <w:szCs w:val="28"/>
+        </w:rPr>
+        <w:t xml:space="preserve"> предикатом дозволяє відокремити логіку порівняння від логіки обходу, що робить метод універсальним. Підхід підвищує гнучкість використання та дозволяє застосовувати список у </w:t>
+      </w:r>
+      <w:proofErr w:type="spellStart"/>
+      <w:r>
+        <w:rPr>
+          <w:rFonts w:cs="Times New Roman"/>
+          <w:color w:val="000000"/>
+          <w:sz w:val="28"/>
+          <w:szCs w:val="28"/>
+        </w:rPr>
+        <w:t>разних</w:t>
+      </w:r>
+      <w:proofErr w:type="spellEnd"/>
+      <w:r>
+        <w:rPr>
+          <w:rFonts w:cs="Times New Roman"/>
+          <w:color w:val="000000"/>
+          <w:sz w:val="28"/>
+          <w:szCs w:val="28"/>
+        </w:rPr>
+        <w:t xml:space="preserve"> задачах без зміни внутрішньої реалізації.</w:t>
+      </w:r>
+    </w:p>
+    <w:p>
+      <w:pPr>
+        <w:pStyle w:val="af1"/>
+        <w:widowControl w:val="0"/>
+        <w:spacing w:after="0" w:line="360" w:lineRule="auto"/>
+        <w:ind w:firstLine="709"/>
+        <w:jc w:val="both"/>
+        <w:rPr>
+          <w:rFonts w:cs="Times New Roman"/>
+          <w:color w:val="000000"/>
+          <w:sz w:val="28"/>
+          <w:szCs w:val="28"/>
+        </w:rPr>
+      </w:pPr>
     </w:p>
     <w:p>
       <w:pPr>
@@ -17914,8 +20300,20 @@
           <w:sz w:val="28"/>
           <w:szCs w:val="28"/>
         </w:rPr>
-        <w:t>3.2.4 Пошук елемента з використанням компаратора</w:t>
-      </w:r>
+        <w:t xml:space="preserve">3.2.3 Пошук елементу за значенням з поверненням </w:t>
+      </w:r>
+      <w:proofErr w:type="spellStart"/>
+      <w:r>
+        <w:rPr>
+          <w:rFonts w:cs="Times New Roman"/>
+          <w:b/>
+          <w:bCs/>
+          <w:sz w:val="28"/>
+          <w:szCs w:val="28"/>
+        </w:rPr>
+        <w:t>ітератора</w:t>
+      </w:r>
+      <w:proofErr w:type="spellEnd"/>
     </w:p>
     <w:p>
       <w:pPr>
@@ -17929,7 +20327,6 @@
           <w:color w:val="000000"/>
           <w:sz w:val="28"/>
           <w:szCs w:val="28"/>
-          <w:lang w:val="ru-RU"/>
         </w:rPr>
       </w:pPr>
       <w:r>
@@ -17939,8 +20336,128 @@
           <w:sz w:val="28"/>
           <w:szCs w:val="28"/>
         </w:rPr>
-        <w:t>…</w:t>
-      </w:r>
+        <w:t xml:space="preserve">Метод </w:t>
+      </w:r>
+      <w:r>
+        <w:rPr>
+          <w:rFonts w:cs="Times New Roman"/>
+          <w:color w:val="000000"/>
+          <w:sz w:val="28"/>
+          <w:szCs w:val="28"/>
+          <w:lang w:val="en-US"/>
+        </w:rPr>
+        <w:t>find</w:t>
+      </w:r>
+      <w:r>
+        <w:rPr>
+          <w:rFonts w:cs="Times New Roman"/>
+          <w:color w:val="000000"/>
+          <w:sz w:val="28"/>
+          <w:szCs w:val="28"/>
+        </w:rPr>
+        <w:t>(</w:t>
+      </w:r>
+      <w:r>
+        <w:rPr>
+          <w:rFonts w:cs="Times New Roman"/>
+          <w:color w:val="000000"/>
+          <w:sz w:val="28"/>
+          <w:szCs w:val="28"/>
+          <w:lang w:val="en-US"/>
+        </w:rPr>
+        <w:t>const</w:t>
+      </w:r>
+      <w:r>
+        <w:rPr>
+          <w:rFonts w:cs="Times New Roman"/>
+          <w:color w:val="000000"/>
+          <w:sz w:val="28"/>
+          <w:szCs w:val="28"/>
+        </w:rPr>
+        <w:t xml:space="preserve"> </w:t>
+      </w:r>
+      <w:r>
+        <w:rPr>
+          <w:rFonts w:cs="Times New Roman"/>
+          <w:color w:val="000000"/>
+          <w:sz w:val="28"/>
+          <w:szCs w:val="28"/>
+          <w:lang w:val="en-US"/>
+        </w:rPr>
+        <w:t>T</w:t>
+      </w:r>
+      <w:r>
+        <w:rPr>
+          <w:rFonts w:cs="Times New Roman"/>
+          <w:color w:val="000000"/>
+          <w:sz w:val="28"/>
+          <w:szCs w:val="28"/>
+        </w:rPr>
+        <w:t xml:space="preserve">&amp; </w:t>
+      </w:r>
+      <w:r>
+        <w:rPr>
+          <w:rFonts w:cs="Times New Roman"/>
+          <w:color w:val="000000"/>
+          <w:sz w:val="28"/>
+          <w:szCs w:val="28"/>
+          <w:lang w:val="en-US"/>
+        </w:rPr>
+        <w:t>value</w:t>
+      </w:r>
+      <w:r>
+        <w:rPr>
+          <w:rFonts w:cs="Times New Roman"/>
+          <w:color w:val="000000"/>
+          <w:sz w:val="28"/>
+          <w:szCs w:val="28"/>
+        </w:rPr>
+        <w:t xml:space="preserve">) </w:t>
+      </w:r>
+      <w:r>
+        <w:rPr>
+          <w:rFonts w:cs="Times New Roman"/>
+          <w:color w:val="000000"/>
+          <w:sz w:val="28"/>
+          <w:szCs w:val="28"/>
+        </w:rPr>
+        <w:t xml:space="preserve">реалізує лінійний пошук першого відповідного вузла, повертаючи </w:t>
+      </w:r>
+      <w:proofErr w:type="spellStart"/>
+      <w:r>
+        <w:rPr>
+          <w:rFonts w:cs="Times New Roman"/>
+          <w:color w:val="000000"/>
+          <w:sz w:val="28"/>
+          <w:szCs w:val="28"/>
+        </w:rPr>
+        <w:t>ітератор</w:t>
+      </w:r>
+      <w:proofErr w:type="spellEnd"/>
+      <w:r>
+        <w:rPr>
+          <w:rFonts w:cs="Times New Roman"/>
+          <w:color w:val="000000"/>
+          <w:sz w:val="28"/>
+          <w:szCs w:val="28"/>
+        </w:rPr>
+        <w:t xml:space="preserve"> на знайдений елемент.</w:t>
+      </w:r>
+    </w:p>
+    <w:p>
+      <w:pPr>
+        <w:pStyle w:val="af1"/>
+        <w:widowControl w:val="0"/>
+        <w:spacing w:after="0" w:line="360" w:lineRule="auto"/>
+        <w:ind w:firstLine="709"/>
+        <w:jc w:val="both"/>
+        <w:rPr>
+          <w:rFonts w:cs="Times New Roman"/>
+          <w:color w:val="000000"/>
+          <w:sz w:val="28"/>
+          <w:szCs w:val="28"/>
+        </w:rPr>
+      </w:pPr>
     </w:p>
     <w:p>
       <w:pPr>
@@ -17966,8 +20483,9 @@
           <w:sz w:val="28"/>
           <w:szCs w:val="28"/>
         </w:rPr>
-        <w:t>3.2.5</w:t>
-      </w:r>
+        <w:t xml:space="preserve">3.2.4 Пошук елемента з використанням </w:t>
+      </w:r>
+      <w:proofErr w:type="spellStart"/>
       <w:r>
         <w:rPr>
           <w:rFonts w:cs="Times New Roman"/>
@@ -17975,10 +20493,10 @@
           <w:bCs/>
           <w:sz w:val="28"/>
           <w:szCs w:val="28"/>
-          <w:lang w:val="ru-RU"/>
-        </w:rPr>
-        <w:t xml:space="preserve"> </w:t>
-      </w:r>
+        </w:rPr>
+        <w:t>унарного</w:t>
+      </w:r>
+      <w:proofErr w:type="spellEnd"/>
       <w:r>
         <w:rPr>
           <w:rFonts w:cs="Times New Roman"/>
@@ -17987,7 +20505,7 @@
           <w:sz w:val="28"/>
           <w:szCs w:val="28"/>
         </w:rPr>
-        <w:t>Метод, що робить список циклічним</w:t>
+        <w:t xml:space="preserve"> предикату</w:t>
       </w:r>
     </w:p>
     <w:p>
@@ -18002,7 +20520,6 @@
           <w:color w:val="000000"/>
           <w:sz w:val="28"/>
           <w:szCs w:val="28"/>
-          <w:lang w:val="ru-RU"/>
         </w:rPr>
       </w:pPr>
       <w:r>
@@ -18012,7 +20529,205 @@
           <w:sz w:val="28"/>
           <w:szCs w:val="28"/>
         </w:rPr>
-        <w:t>…</w:t>
+        <w:t xml:space="preserve">Метод </w:t>
+      </w:r>
+      <w:r>
+        <w:rPr>
+          <w:rFonts w:cs="Times New Roman"/>
+          <w:color w:val="000000"/>
+          <w:sz w:val="28"/>
+          <w:szCs w:val="28"/>
+          <w:lang w:val="en-US"/>
+        </w:rPr>
+        <w:t>find</w:t>
+      </w:r>
+      <w:r>
+        <w:rPr>
+          <w:rFonts w:cs="Times New Roman"/>
+          <w:color w:val="000000"/>
+          <w:sz w:val="28"/>
+          <w:szCs w:val="28"/>
+        </w:rPr>
+        <w:t>(</w:t>
+      </w:r>
+      <w:r>
+        <w:rPr>
+          <w:rFonts w:cs="Times New Roman"/>
+          <w:color w:val="000000"/>
+          <w:sz w:val="28"/>
+          <w:szCs w:val="28"/>
+          <w:lang w:val="en-US"/>
+        </w:rPr>
+        <w:t>bool</w:t>
+      </w:r>
+      <w:r>
+        <w:rPr>
+          <w:rFonts w:cs="Times New Roman"/>
+          <w:color w:val="000000"/>
+          <w:sz w:val="28"/>
+          <w:szCs w:val="28"/>
+        </w:rPr>
+        <w:t xml:space="preserve"> </w:t>
+      </w:r>
+      <w:r>
+        <w:rPr>
+          <w:rFonts w:cs="Times New Roman"/>
+          <w:color w:val="000000"/>
+          <w:sz w:val="28"/>
+          <w:szCs w:val="28"/>
+        </w:rPr>
+        <w:t>(*</w:t>
+      </w:r>
+      <w:r>
+        <w:rPr>
+          <w:rFonts w:cs="Times New Roman"/>
+          <w:color w:val="000000"/>
+          <w:sz w:val="28"/>
+          <w:szCs w:val="28"/>
+          <w:lang w:val="en-US"/>
+        </w:rPr>
+        <w:t>unary</w:t>
+      </w:r>
+      <w:r>
+        <w:rPr>
+          <w:rFonts w:cs="Times New Roman"/>
+          <w:color w:val="000000"/>
+          <w:sz w:val="28"/>
+          <w:szCs w:val="28"/>
+        </w:rPr>
+        <w:t>_</w:t>
+      </w:r>
+      <w:r>
+        <w:rPr>
+          <w:rFonts w:cs="Times New Roman"/>
+          <w:color w:val="000000"/>
+          <w:sz w:val="28"/>
+          <w:szCs w:val="28"/>
+          <w:lang w:val="en-US"/>
+        </w:rPr>
+        <w:t>predicate</w:t>
+      </w:r>
+      <w:r>
+        <w:rPr>
+          <w:rFonts w:cs="Times New Roman"/>
+          <w:color w:val="000000"/>
+          <w:sz w:val="28"/>
+          <w:szCs w:val="28"/>
+        </w:rPr>
+        <w:t>)</w:t>
+      </w:r>
+      <w:r>
+        <w:rPr>
+          <w:rFonts w:cs="Times New Roman"/>
+          <w:color w:val="000000"/>
+          <w:sz w:val="28"/>
+          <w:szCs w:val="28"/>
+        </w:rPr>
+        <w:t>(</w:t>
+      </w:r>
+      <w:r>
+        <w:rPr>
+          <w:rFonts w:cs="Times New Roman"/>
+          <w:color w:val="000000"/>
+          <w:sz w:val="28"/>
+          <w:szCs w:val="28"/>
+          <w:lang w:val="en-US"/>
+        </w:rPr>
+        <w:t>T</w:t>
+      </w:r>
+      <w:r>
+        <w:rPr>
+          <w:rFonts w:cs="Times New Roman"/>
+          <w:color w:val="000000"/>
+          <w:sz w:val="28"/>
+          <w:szCs w:val="28"/>
+        </w:rPr>
+        <w:t>&amp;))</w:t>
+      </w:r>
+      <w:r>
+        <w:rPr>
+          <w:rFonts w:cs="Times New Roman"/>
+          <w:color w:val="000000"/>
+          <w:sz w:val="28"/>
+          <w:szCs w:val="28"/>
+        </w:rPr>
+        <w:t xml:space="preserve"> </w:t>
+      </w:r>
+      <w:r>
+        <w:rPr>
+          <w:rFonts w:cs="Times New Roman"/>
+          <w:color w:val="000000"/>
+          <w:sz w:val="28"/>
+          <w:szCs w:val="28"/>
+        </w:rPr>
+        <w:t xml:space="preserve">реалізує лінійний пошук першого відповідного вузла, повертаючи </w:t>
+      </w:r>
+      <w:proofErr w:type="spellStart"/>
+      <w:r>
+        <w:rPr>
+          <w:rFonts w:cs="Times New Roman"/>
+          <w:color w:val="000000"/>
+          <w:sz w:val="28"/>
+          <w:szCs w:val="28"/>
+        </w:rPr>
+        <w:t>ітератор</w:t>
+      </w:r>
+      <w:proofErr w:type="spellEnd"/>
+      <w:r>
+        <w:rPr>
+          <w:rFonts w:cs="Times New Roman"/>
+          <w:color w:val="000000"/>
+          <w:sz w:val="28"/>
+          <w:szCs w:val="28"/>
+        </w:rPr>
+        <w:t xml:space="preserve"> на знайдений елемент</w:t>
+      </w:r>
+      <w:r>
+        <w:rPr>
+          <w:rFonts w:cs="Times New Roman"/>
+          <w:color w:val="000000"/>
+          <w:sz w:val="28"/>
+          <w:szCs w:val="28"/>
+        </w:rPr>
+        <w:t xml:space="preserve">, що відповідає умові </w:t>
+      </w:r>
+      <w:proofErr w:type="spellStart"/>
+      <w:r>
+        <w:rPr>
+          <w:rFonts w:cs="Times New Roman"/>
+          <w:color w:val="000000"/>
+          <w:sz w:val="28"/>
+          <w:szCs w:val="28"/>
+        </w:rPr>
+        <w:t>унарного</w:t>
+      </w:r>
+      <w:proofErr w:type="spellEnd"/>
+      <w:r>
+        <w:rPr>
+          <w:rFonts w:cs="Times New Roman"/>
+          <w:color w:val="000000"/>
+          <w:sz w:val="28"/>
+          <w:szCs w:val="28"/>
+        </w:rPr>
+        <w:t xml:space="preserve"> предикату</w:t>
+      </w:r>
+      <w:r>
+        <w:rPr>
+          <w:rFonts w:cs="Times New Roman"/>
+          <w:color w:val="000000"/>
+          <w:sz w:val="28"/>
+          <w:szCs w:val="28"/>
+        </w:rPr>
+        <w:t>.</w:t>
+      </w:r>
+      <w:r>
+        <w:rPr>
+          <w:rFonts w:cs="Times New Roman"/>
+          <w:color w:val="000000"/>
+          <w:sz w:val="28"/>
+          <w:szCs w:val="28"/>
+        </w:rPr>
+        <w:t xml:space="preserve"> </w:t>
       </w:r>
     </w:p>
     <w:p>
@@ -18027,23 +20742,6 @@
           <w:color w:val="000000"/>
           <w:sz w:val="28"/>
           <w:szCs w:val="28"/>
-          <w:lang w:val="ru-RU"/>
-        </w:rPr>
-      </w:pPr>
-    </w:p>
-    <w:p>
-      <w:pPr>
-        <w:pStyle w:val="af1"/>
-        <w:widowControl w:val="0"/>
-        <w:spacing w:after="0" w:line="360" w:lineRule="auto"/>
-        <w:ind w:firstLine="709"/>
-        <w:jc w:val="both"/>
-        <w:rPr>
-          <w:rFonts w:cs="Times New Roman"/>
-          <w:color w:val="000000"/>
-          <w:sz w:val="28"/>
-          <w:szCs w:val="28"/>
-          <w:lang w:val="ru-RU"/>
         </w:rPr>
       </w:pPr>
     </w:p>
@@ -18071,8 +20769,168 @@
           <w:sz w:val="28"/>
           <w:szCs w:val="28"/>
         </w:rPr>
-        <w:t>3.3 Сортування та злиття списків</w:t>
-      </w:r>
+        <w:t>3.2.5</w:t>
+      </w:r>
+      <w:r>
+        <w:rPr>
+          <w:rFonts w:cs="Times New Roman"/>
+          <w:b/>
+          <w:bCs/>
+          <w:sz w:val="28"/>
+          <w:szCs w:val="28"/>
+          <w:lang w:val="ru-RU"/>
+        </w:rPr>
+        <w:t xml:space="preserve"> </w:t>
+      </w:r>
+      <w:r>
+        <w:rPr>
+          <w:rFonts w:cs="Times New Roman"/>
+          <w:b/>
+          <w:bCs/>
+          <w:sz w:val="28"/>
+          <w:szCs w:val="28"/>
+        </w:rPr>
+        <w:t>Метод, що робить список циклічним</w:t>
+      </w:r>
+    </w:p>
+    <w:p>
+      <w:pPr>
+        <w:pStyle w:val="af1"/>
+        <w:widowControl w:val="0"/>
+        <w:spacing w:after="0" w:line="360" w:lineRule="auto"/>
+        <w:ind w:firstLine="709"/>
+        <w:jc w:val="both"/>
+        <w:rPr>
+          <w:rFonts w:cs="Times New Roman"/>
+          <w:color w:val="000000"/>
+          <w:sz w:val="28"/>
+          <w:szCs w:val="28"/>
+        </w:rPr>
+      </w:pPr>
+      <w:r>
+        <w:rPr>
+          <w:rFonts w:cs="Times New Roman"/>
+          <w:color w:val="000000"/>
+          <w:sz w:val="28"/>
+          <w:szCs w:val="28"/>
+        </w:rPr>
+        <w:t xml:space="preserve">Метод </w:t>
+      </w:r>
+      <w:r>
+        <w:rPr>
+          <w:rFonts w:cs="Times New Roman"/>
+          <w:color w:val="000000"/>
+          <w:sz w:val="28"/>
+          <w:szCs w:val="28"/>
+          <w:lang w:val="en-US"/>
+        </w:rPr>
+        <w:t>circular</w:t>
+      </w:r>
+      <w:r>
+        <w:rPr>
+          <w:rFonts w:cs="Times New Roman"/>
+          <w:color w:val="000000"/>
+          <w:sz w:val="28"/>
+          <w:szCs w:val="28"/>
+        </w:rPr>
+        <w:t xml:space="preserve">() </w:t>
+      </w:r>
+      <w:r>
+        <w:rPr>
+          <w:rFonts w:cs="Times New Roman"/>
+          <w:color w:val="000000"/>
+          <w:sz w:val="28"/>
+          <w:szCs w:val="28"/>
+        </w:rPr>
+        <w:t xml:space="preserve">змінює конфігурацію вказівників </w:t>
+      </w:r>
+      <w:r>
+        <w:rPr>
+          <w:rFonts w:cs="Times New Roman"/>
+          <w:color w:val="000000"/>
+          <w:sz w:val="28"/>
+          <w:szCs w:val="28"/>
+          <w:lang w:val="en-US"/>
+        </w:rPr>
+        <w:t>sentinel</w:t>
+      </w:r>
+      <w:r>
+        <w:rPr>
+          <w:rFonts w:cs="Times New Roman"/>
+          <w:color w:val="000000"/>
+          <w:sz w:val="28"/>
+          <w:szCs w:val="28"/>
+        </w:rPr>
+        <w:t>-</w:t>
+      </w:r>
+      <w:r>
+        <w:rPr>
+          <w:rFonts w:cs="Times New Roman"/>
+          <w:color w:val="000000"/>
+          <w:sz w:val="28"/>
+          <w:szCs w:val="28"/>
+        </w:rPr>
+        <w:t xml:space="preserve">вузла, переводячи список у циклічний або класичний режим. Це забезпечує дві моделі роботи без дублювання коду чи створення окремих типів контейнерів. </w:t>
+      </w:r>
+      <w:r>
+        <w:rPr>
+          <w:rFonts w:cs="Times New Roman"/>
+          <w:color w:val="000000"/>
+          <w:sz w:val="28"/>
+          <w:szCs w:val="28"/>
+        </w:rPr>
+        <w:t xml:space="preserve">Така </w:t>
+      </w:r>
+      <w:proofErr w:type="spellStart"/>
+      <w:r>
+        <w:rPr>
+          <w:rFonts w:cs="Times New Roman"/>
+          <w:color w:val="000000"/>
+          <w:sz w:val="28"/>
+          <w:szCs w:val="28"/>
+        </w:rPr>
+        <w:t>гучкість</w:t>
+      </w:r>
+      <w:proofErr w:type="spellEnd"/>
+      <w:r>
+        <w:rPr>
+          <w:rFonts w:cs="Times New Roman"/>
+          <w:color w:val="000000"/>
+          <w:sz w:val="28"/>
+          <w:szCs w:val="28"/>
+        </w:rPr>
+        <w:t xml:space="preserve"> дозволяє використовувати структуру в алгоритмах, що потребують циклічної навігації.</w:t>
+      </w:r>
+    </w:p>
+    <w:p>
+      <w:pPr>
+        <w:pStyle w:val="af1"/>
+        <w:widowControl w:val="0"/>
+        <w:spacing w:after="0" w:line="360" w:lineRule="auto"/>
+        <w:ind w:firstLine="709"/>
+        <w:jc w:val="both"/>
+        <w:rPr>
+          <w:rFonts w:cs="Times New Roman"/>
+          <w:color w:val="000000"/>
+          <w:sz w:val="28"/>
+          <w:szCs w:val="28"/>
+        </w:rPr>
+      </w:pPr>
+    </w:p>
+    <w:p>
+      <w:pPr>
+        <w:pStyle w:val="af1"/>
+        <w:widowControl w:val="0"/>
+        <w:spacing w:after="0" w:line="360" w:lineRule="auto"/>
+        <w:ind w:firstLine="709"/>
+        <w:jc w:val="both"/>
+        <w:rPr>
+          <w:rFonts w:cs="Times New Roman"/>
+          <w:color w:val="000000"/>
+          <w:sz w:val="28"/>
+          <w:szCs w:val="28"/>
+        </w:rPr>
+      </w:pPr>
     </w:p>
     <w:p>
       <w:pPr>
@@ -18090,6 +20948,16 @@
           <w:szCs w:val="28"/>
         </w:rPr>
       </w:pPr>
+      <w:r>
+        <w:rPr>
+          <w:rFonts w:cs="Times New Roman"/>
+          <w:b/>
+          <w:bCs/>
+          <w:sz w:val="28"/>
+          <w:szCs w:val="28"/>
+        </w:rPr>
+        <w:t>3.3 Сортування та злиття списків</w:t>
+      </w:r>
     </w:p>
     <w:p>
       <w:pPr>
@@ -18107,41 +20975,6 @@
           <w:szCs w:val="28"/>
         </w:rPr>
       </w:pPr>
-      <w:r>
-        <w:rPr>
-          <w:rFonts w:cs="Times New Roman"/>
-          <w:b/>
-          <w:bCs/>
-          <w:sz w:val="28"/>
-          <w:szCs w:val="28"/>
-        </w:rPr>
-        <w:t xml:space="preserve">3.3.1 Реалізація методу сортування з підтримкою компараторів </w:t>
-      </w:r>
-    </w:p>
-    <w:p>
-      <w:pPr>
-        <w:pStyle w:val="af1"/>
-        <w:widowControl w:val="0"/>
-        <w:spacing w:after="0" w:line="360" w:lineRule="auto"/>
-        <w:ind w:firstLine="709"/>
-        <w:jc w:val="both"/>
-        <w:rPr>
-          <w:rFonts w:cs="Times New Roman"/>
-          <w:color w:val="000000"/>
-          <w:sz w:val="28"/>
-          <w:szCs w:val="28"/>
-          <w:lang w:val="ru-RU"/>
-        </w:rPr>
-      </w:pPr>
-      <w:r>
-        <w:rPr>
-          <w:rFonts w:cs="Times New Roman"/>
-          <w:color w:val="000000"/>
-          <w:sz w:val="28"/>
-          <w:szCs w:val="28"/>
-        </w:rPr>
-        <w:t>…</w:t>
-      </w:r>
     </w:p>
     <w:p>
       <w:pPr>
@@ -18167,7 +21000,7 @@
           <w:sz w:val="28"/>
           <w:szCs w:val="28"/>
         </w:rPr>
-        <w:t xml:space="preserve">3.3.2 Реалізація методу злиття відсортованих списків </w:t>
+        <w:t xml:space="preserve">3.3.1 Реалізація методу сортування з підтримкою компараторів </w:t>
       </w:r>
     </w:p>
     <w:p>
@@ -18211,6 +21044,41 @@
           <w:szCs w:val="28"/>
         </w:rPr>
       </w:pPr>
+      <w:r>
+        <w:rPr>
+          <w:rFonts w:cs="Times New Roman"/>
+          <w:b/>
+          <w:bCs/>
+          <w:sz w:val="28"/>
+          <w:szCs w:val="28"/>
+        </w:rPr>
+        <w:t xml:space="preserve">3.3.2 Реалізація методу злиття відсортованих списків </w:t>
+      </w:r>
+    </w:p>
+    <w:p>
+      <w:pPr>
+        <w:pStyle w:val="af1"/>
+        <w:widowControl w:val="0"/>
+        <w:spacing w:after="0" w:line="360" w:lineRule="auto"/>
+        <w:ind w:firstLine="709"/>
+        <w:jc w:val="both"/>
+        <w:rPr>
+          <w:rFonts w:cs="Times New Roman"/>
+          <w:color w:val="000000"/>
+          <w:sz w:val="28"/>
+          <w:szCs w:val="28"/>
+          <w:lang w:val="ru-RU"/>
+        </w:rPr>
+      </w:pPr>
+      <w:r>
+        <w:rPr>
+          <w:rFonts w:cs="Times New Roman"/>
+          <w:color w:val="000000"/>
+          <w:sz w:val="28"/>
+          <w:szCs w:val="28"/>
+        </w:rPr>
+        <w:t>…</w:t>
+      </w:r>
     </w:p>
     <w:p>
       <w:pPr>
@@ -18228,39 +21096,6 @@
           <w:szCs w:val="28"/>
         </w:rPr>
       </w:pPr>
-      <w:r>
-        <w:rPr>
-          <w:rFonts w:cs="Times New Roman"/>
-          <w:b/>
-          <w:bCs/>
-          <w:sz w:val="28"/>
-          <w:szCs w:val="28"/>
-        </w:rPr>
-        <w:t xml:space="preserve">3.4 Розробка демонстраційної програми </w:t>
-      </w:r>
-    </w:p>
-    <w:p>
-      <w:pPr>
-        <w:pStyle w:val="af1"/>
-        <w:widowControl w:val="0"/>
-        <w:spacing w:after="0" w:line="360" w:lineRule="auto"/>
-        <w:jc w:val="both"/>
-        <w:rPr>
-          <w:rFonts w:cs="Times New Roman"/>
-          <w:color w:val="000000"/>
-          <w:sz w:val="28"/>
-          <w:szCs w:val="28"/>
-        </w:rPr>
-      </w:pPr>
-      <w:r>
-        <w:rPr>
-          <w:rFonts w:cs="Times New Roman"/>
-          <w:color w:val="000000"/>
-          <w:sz w:val="28"/>
-          <w:szCs w:val="28"/>
-        </w:rPr>
-        <w:tab/>
-      </w:r>
     </w:p>
     <w:p>
       <w:pPr>
@@ -18286,7 +21121,7 @@
           <w:sz w:val="28"/>
           <w:szCs w:val="28"/>
         </w:rPr>
-        <w:t xml:space="preserve">3.4.1 Опис структури даних для демонстрації </w:t>
+        <w:t xml:space="preserve">3.4 Розробка демонстраційної програми </w:t>
       </w:r>
     </w:p>
     <w:p>
@@ -18294,7 +21129,6 @@
         <w:pStyle w:val="af1"/>
         <w:widowControl w:val="0"/>
         <w:spacing w:after="0" w:line="360" w:lineRule="auto"/>
-        <w:ind w:firstLine="709"/>
         <w:jc w:val="both"/>
         <w:rPr>
           <w:rFonts w:cs="Times New Roman"/>
@@ -18310,7 +21144,7 @@
           <w:sz w:val="28"/>
           <w:szCs w:val="28"/>
         </w:rPr>
-        <w:t>…</w:t>
+        <w:tab/>
       </w:r>
     </w:p>
     <w:p>
@@ -18337,7 +21171,7 @@
           <w:sz w:val="28"/>
           <w:szCs w:val="28"/>
         </w:rPr>
-        <w:t>3.4.2 Демонстрація створення, наповнення та ітерації списку</w:t>
+        <w:t xml:space="preserve">3.4.1 Опис структури даних для демонстрації </w:t>
       </w:r>
     </w:p>
     <w:p>
@@ -18388,101 +21222,7 @@
           <w:sz w:val="28"/>
           <w:szCs w:val="28"/>
         </w:rPr>
-        <w:t>3.4.3 Демонстрація використання методів</w:t>
-      </w:r>
-      <w:r>
-        <w:rPr>
-          <w:rFonts w:cs="Times New Roman"/>
-          <w:b/>
-          <w:bCs/>
-          <w:sz w:val="28"/>
-          <w:szCs w:val="28"/>
-        </w:rPr>
-        <w:t xml:space="preserve">: </w:t>
-      </w:r>
-      <w:r>
-        <w:rPr>
-          <w:rFonts w:cs="Times New Roman"/>
-          <w:b/>
-          <w:bCs/>
-          <w:sz w:val="28"/>
-          <w:szCs w:val="28"/>
-          <w:lang w:val="en-US"/>
-        </w:rPr>
-        <w:t>find</w:t>
-      </w:r>
-      <w:r>
-        <w:rPr>
-          <w:rFonts w:cs="Times New Roman"/>
-          <w:b/>
-          <w:bCs/>
-          <w:sz w:val="28"/>
-          <w:szCs w:val="28"/>
-        </w:rPr>
-        <w:t xml:space="preserve">(), </w:t>
-      </w:r>
-      <w:r>
-        <w:rPr>
-          <w:rFonts w:cs="Times New Roman"/>
-          <w:b/>
-          <w:bCs/>
-          <w:sz w:val="28"/>
-          <w:szCs w:val="28"/>
-          <w:lang w:val="en-US"/>
-        </w:rPr>
-        <w:t>remove</w:t>
-      </w:r>
-      <w:r>
-        <w:rPr>
-          <w:rFonts w:cs="Times New Roman"/>
-          <w:b/>
-          <w:bCs/>
-          <w:sz w:val="28"/>
-          <w:szCs w:val="28"/>
-        </w:rPr>
-        <w:t xml:space="preserve">(), </w:t>
-      </w:r>
-      <w:r>
-        <w:rPr>
-          <w:rFonts w:cs="Times New Roman"/>
-          <w:b/>
-          <w:bCs/>
-          <w:sz w:val="28"/>
-          <w:szCs w:val="28"/>
-          <w:lang w:val="en-US"/>
-        </w:rPr>
-        <w:t>sort</w:t>
-      </w:r>
-      <w:r>
-        <w:rPr>
-          <w:rFonts w:cs="Times New Roman"/>
-          <w:b/>
-          <w:bCs/>
-          <w:sz w:val="28"/>
-          <w:szCs w:val="28"/>
-        </w:rPr>
-        <w:t xml:space="preserve">(), </w:t>
-      </w:r>
-      <w:r>
-        <w:rPr>
-          <w:rFonts w:cs="Times New Roman"/>
-          <w:b/>
-          <w:bCs/>
-          <w:sz w:val="28"/>
-          <w:szCs w:val="28"/>
-          <w:lang w:val="en-US"/>
-        </w:rPr>
-        <w:t>circular</w:t>
-      </w:r>
-      <w:r>
-        <w:rPr>
-          <w:rFonts w:cs="Times New Roman"/>
-          <w:b/>
-          <w:bCs/>
-          <w:sz w:val="28"/>
-          <w:szCs w:val="28"/>
-        </w:rPr>
-        <w:t>()</w:t>
+        <w:t>3.4.2 Демонстрація створення, наповнення та ітерації списку</w:t>
       </w:r>
     </w:p>
     <w:p>
@@ -18497,7 +21237,6 @@
           <w:color w:val="000000"/>
           <w:sz w:val="28"/>
           <w:szCs w:val="28"/>
-          <w:lang w:val="ru-RU"/>
         </w:rPr>
       </w:pPr>
       <w:r>
@@ -18534,7 +21273,7 @@
           <w:sz w:val="28"/>
           <w:szCs w:val="28"/>
         </w:rPr>
-        <w:t>3.4.</w:t>
+        <w:t>3.4.3 Демонстрація використання методів</w:t>
       </w:r>
       <w:r>
         <w:rPr>
@@ -18543,9 +21282,8 @@
           <w:bCs/>
           <w:sz w:val="28"/>
           <w:szCs w:val="28"/>
-          <w:lang w:val="ru-RU"/>
-        </w:rPr>
-        <w:t>4</w:t>
+        </w:rPr>
+        <w:t xml:space="preserve">: </w:t>
       </w:r>
       <w:r>
         <w:rPr>
@@ -18554,8 +21292,82 @@
           <w:bCs/>
           <w:sz w:val="28"/>
           <w:szCs w:val="28"/>
-        </w:rPr>
-        <w:t xml:space="preserve"> Демонстрація коректності роботи конструкторів, операторів </w:t>
+          <w:lang w:val="en-US"/>
+        </w:rPr>
+        <w:t>find</w:t>
+      </w:r>
+      <w:r>
+        <w:rPr>
+          <w:rFonts w:cs="Times New Roman"/>
+          <w:b/>
+          <w:bCs/>
+          <w:sz w:val="28"/>
+          <w:szCs w:val="28"/>
+        </w:rPr>
+        <w:t xml:space="preserve">(), </w:t>
+      </w:r>
+      <w:r>
+        <w:rPr>
+          <w:rFonts w:cs="Times New Roman"/>
+          <w:b/>
+          <w:bCs/>
+          <w:sz w:val="28"/>
+          <w:szCs w:val="28"/>
+          <w:lang w:val="en-US"/>
+        </w:rPr>
+        <w:t>remove</w:t>
+      </w:r>
+      <w:r>
+        <w:rPr>
+          <w:rFonts w:cs="Times New Roman"/>
+          <w:b/>
+          <w:bCs/>
+          <w:sz w:val="28"/>
+          <w:szCs w:val="28"/>
+        </w:rPr>
+        <w:t xml:space="preserve">(), </w:t>
+      </w:r>
+      <w:r>
+        <w:rPr>
+          <w:rFonts w:cs="Times New Roman"/>
+          <w:b/>
+          <w:bCs/>
+          <w:sz w:val="28"/>
+          <w:szCs w:val="28"/>
+          <w:lang w:val="en-US"/>
+        </w:rPr>
+        <w:t>sort</w:t>
+      </w:r>
+      <w:r>
+        <w:rPr>
+          <w:rFonts w:cs="Times New Roman"/>
+          <w:b/>
+          <w:bCs/>
+          <w:sz w:val="28"/>
+          <w:szCs w:val="28"/>
+        </w:rPr>
+        <w:t xml:space="preserve">(), </w:t>
+      </w:r>
+      <w:r>
+        <w:rPr>
+          <w:rFonts w:cs="Times New Roman"/>
+          <w:b/>
+          <w:bCs/>
+          <w:sz w:val="28"/>
+          <w:szCs w:val="28"/>
+          <w:lang w:val="en-US"/>
+        </w:rPr>
+        <w:t>circular</w:t>
+      </w:r>
+      <w:r>
+        <w:rPr>
+          <w:rFonts w:cs="Times New Roman"/>
+          <w:b/>
+          <w:bCs/>
+          <w:sz w:val="28"/>
+          <w:szCs w:val="28"/>
+        </w:rPr>
+        <w:t>()</w:t>
       </w:r>
     </w:p>
     <w:p>
@@ -18582,22 +21394,6 @@
         </w:rPr>
         <w:t>…</w:t>
       </w:r>
-    </w:p>
-    <w:p>
-      <w:pPr>
-        <w:pStyle w:val="af1"/>
-        <w:widowControl w:val="0"/>
-        <w:spacing w:after="0" w:line="360" w:lineRule="auto"/>
-        <w:ind w:firstLine="709"/>
-        <w:jc w:val="both"/>
-        <w:rPr>
-          <w:rFonts w:cs="Times New Roman"/>
-          <w:color w:val="000000"/>
-          <w:sz w:val="28"/>
-          <w:szCs w:val="28"/>
-          <w:lang w:val="ru-RU"/>
-        </w:rPr>
-      </w:pPr>
     </w:p>
     <w:p>
       <w:pPr>
@@ -18623,8 +21419,28 @@
           <w:sz w:val="28"/>
           <w:szCs w:val="28"/>
         </w:rPr>
-        <w:lastRenderedPageBreak/>
-        <w:t xml:space="preserve">3.5 Тестування функціоналу класу </w:t>
+        <w:t>3.4.</w:t>
+      </w:r>
+      <w:r>
+        <w:rPr>
+          <w:rFonts w:cs="Times New Roman"/>
+          <w:b/>
+          <w:bCs/>
+          <w:sz w:val="28"/>
+          <w:szCs w:val="28"/>
+          <w:lang w:val="ru-RU"/>
+        </w:rPr>
+        <w:t>4</w:t>
+      </w:r>
+      <w:r>
+        <w:rPr>
+          <w:rFonts w:cs="Times New Roman"/>
+          <w:b/>
+          <w:bCs/>
+          <w:sz w:val="28"/>
+          <w:szCs w:val="28"/>
+        </w:rPr>
+        <w:t xml:space="preserve"> Демонстрація коректності роботи конструкторів, операторів </w:t>
       </w:r>
     </w:p>
     <w:p>
@@ -18642,20 +21458,15 @@
           <w:lang w:val="ru-RU"/>
         </w:rPr>
       </w:pPr>
-    </w:p>
-    <w:p>
-      <w:pPr>
-        <w:pStyle w:val="af1"/>
-        <w:widowControl w:val="0"/>
-        <w:spacing w:after="0" w:line="360" w:lineRule="auto"/>
-        <w:jc w:val="both"/>
+      <w:r>
         <w:rPr>
           <w:rFonts w:cs="Times New Roman"/>
           <w:color w:val="000000"/>
           <w:sz w:val="28"/>
           <w:szCs w:val="28"/>
         </w:rPr>
-      </w:pPr>
+        <w:t>…</w:t>
+      </w:r>
     </w:p>
     <w:p>
       <w:pPr>
@@ -18669,8 +21480,36 @@
           <w:color w:val="000000"/>
           <w:sz w:val="28"/>
           <w:szCs w:val="28"/>
-        </w:rPr>
-      </w:pPr>
+          <w:lang w:val="ru-RU"/>
+        </w:rPr>
+      </w:pPr>
+    </w:p>
+    <w:p>
+      <w:pPr>
+        <w:pStyle w:val="LO-normal"/>
+        <w:widowControl w:val="0"/>
+        <w:spacing w:line="360" w:lineRule="auto"/>
+        <w:ind w:firstLine="709"/>
+        <w:jc w:val="both"/>
+        <w:outlineLvl w:val="1"/>
+        <w:rPr>
+          <w:rFonts w:cs="Times New Roman"/>
+          <w:b/>
+          <w:bCs/>
+          <w:sz w:val="28"/>
+          <w:szCs w:val="28"/>
+        </w:rPr>
+      </w:pPr>
+      <w:r>
+        <w:rPr>
+          <w:rFonts w:cs="Times New Roman"/>
+          <w:b/>
+          <w:bCs/>
+          <w:sz w:val="28"/>
+          <w:szCs w:val="28"/>
+        </w:rPr>
+        <w:t xml:space="preserve">3.5 Тестування функціоналу класу </w:t>
+      </w:r>
     </w:p>
     <w:p>
       <w:pPr>
@@ -18681,6 +21520,51 @@
         <w:jc w:val="both"/>
         <w:rPr>
           <w:rFonts w:cs="Times New Roman"/>
+          <w:color w:val="000000"/>
+          <w:sz w:val="28"/>
+          <w:szCs w:val="28"/>
+          <w:lang w:val="ru-RU"/>
+        </w:rPr>
+      </w:pPr>
+    </w:p>
+    <w:p>
+      <w:pPr>
+        <w:pStyle w:val="af1"/>
+        <w:widowControl w:val="0"/>
+        <w:spacing w:after="0" w:line="360" w:lineRule="auto"/>
+        <w:jc w:val="both"/>
+        <w:rPr>
+          <w:rFonts w:cs="Times New Roman"/>
+          <w:color w:val="000000"/>
+          <w:sz w:val="28"/>
+          <w:szCs w:val="28"/>
+        </w:rPr>
+      </w:pPr>
+    </w:p>
+    <w:p>
+      <w:pPr>
+        <w:pStyle w:val="af1"/>
+        <w:widowControl w:val="0"/>
+        <w:spacing w:after="0" w:line="360" w:lineRule="auto"/>
+        <w:ind w:firstLine="709"/>
+        <w:jc w:val="both"/>
+        <w:rPr>
+          <w:rFonts w:cs="Times New Roman"/>
+          <w:color w:val="000000"/>
+          <w:sz w:val="28"/>
+          <w:szCs w:val="28"/>
+        </w:rPr>
+      </w:pPr>
+    </w:p>
+    <w:p>
+      <w:pPr>
+        <w:pStyle w:val="af1"/>
+        <w:widowControl w:val="0"/>
+        <w:spacing w:after="0" w:line="360" w:lineRule="auto"/>
+        <w:ind w:firstLine="709"/>
+        <w:jc w:val="both"/>
+        <w:rPr>
+          <w:rFonts w:cs="Times New Roman"/>
           <w:sz w:val="28"/>
           <w:szCs w:val="28"/>
           <w:lang w:val="ru-RU"/>
@@ -18717,7 +21601,7 @@
           <w:szCs w:val="28"/>
         </w:rPr>
       </w:pPr>
-      <w:bookmarkStart w:id="29" w:name="_Toc184860314"/>
+      <w:bookmarkStart w:id="28" w:name="_Toc184860314"/>
       <w:r>
         <w:rPr>
           <w:rFonts w:cs="Times New Roman"/>
@@ -18730,7 +21614,7 @@
         <w:lastRenderedPageBreak/>
         <w:t>ВИСНОВКИ</w:t>
       </w:r>
-      <w:bookmarkEnd w:id="29"/>
+      <w:bookmarkEnd w:id="28"/>
     </w:p>
     <w:p>
       <w:pPr>
@@ -18772,8 +21656,8 @@
           <w:szCs w:val="28"/>
         </w:rPr>
       </w:pPr>
-      <w:bookmarkStart w:id="30" w:name="_heading=h.1ci93xb"/>
-      <w:bookmarkEnd w:id="30"/>
+      <w:bookmarkStart w:id="29" w:name="_heading=h.1ci93xb"/>
+      <w:bookmarkEnd w:id="29"/>
       <w:r>
         <w:rPr>
           <w:rFonts w:cs="Times New Roman"/>
@@ -18994,7 +21878,7 @@
           <w:szCs w:val="28"/>
         </w:rPr>
       </w:pPr>
-      <w:bookmarkStart w:id="31" w:name="_Toc184860315"/>
+      <w:bookmarkStart w:id="30" w:name="_Toc184860315"/>
       <w:r>
         <w:rPr>
           <w:rFonts w:cs="Times New Roman"/>
@@ -19007,7 +21891,7 @@
         <w:lastRenderedPageBreak/>
         <w:t>ПЕРЕЛІК ПОСИЛАНЬ</w:t>
       </w:r>
-      <w:bookmarkEnd w:id="31"/>
+      <w:bookmarkEnd w:id="30"/>
     </w:p>
     <w:p>
       <w:pPr>
@@ -19248,35 +22132,17 @@
           <w:sz w:val="28"/>
           <w:szCs w:val="28"/>
         </w:rPr>
-        <w:t>дво</w:t>
-      </w:r>
-      <w:r>
-        <w:rPr>
-          <w:rFonts w:cs="Times New Roman"/>
-          <w:color w:val="000000" w:themeColor="text1"/>
-          <w:sz w:val="28"/>
-          <w:szCs w:val="28"/>
-        </w:rPr>
-        <w:t>зв’зного</w:t>
-      </w:r>
-      <w:proofErr w:type="spellEnd"/>
-      <w:r>
-        <w:rPr>
-          <w:rFonts w:cs="Times New Roman"/>
-          <w:color w:val="000000" w:themeColor="text1"/>
-          <w:sz w:val="28"/>
-          <w:szCs w:val="28"/>
-        </w:rPr>
-        <w:t xml:space="preserve"> списку</w:t>
-      </w:r>
-      <w:r>
-        <w:rPr>
-          <w:rFonts w:cs="Times New Roman"/>
-          <w:color w:val="000000" w:themeColor="text1"/>
-          <w:sz w:val="28"/>
-          <w:szCs w:val="28"/>
-        </w:rPr>
-        <w:t xml:space="preserve">. </w:t>
+        <w:t>двозв’зного</w:t>
+      </w:r>
+      <w:proofErr w:type="spellEnd"/>
+      <w:r>
+        <w:rPr>
+          <w:rFonts w:cs="Times New Roman"/>
+          <w:color w:val="000000" w:themeColor="text1"/>
+          <w:sz w:val="28"/>
+          <w:szCs w:val="28"/>
+        </w:rPr>
+        <w:t xml:space="preserve"> списку. </w:t>
       </w:r>
       <w:r>
         <w:rPr>
@@ -21402,7 +24268,7 @@
           <w:szCs w:val="28"/>
         </w:rPr>
       </w:pPr>
-      <w:bookmarkStart w:id="32" w:name="_Toc184860316"/>
+      <w:bookmarkStart w:id="31" w:name="_Toc184860316"/>
       <w:r>
         <w:rPr>
           <w:rFonts w:cs="Times New Roman"/>
@@ -21415,7 +24281,7 @@
         <w:lastRenderedPageBreak/>
         <w:t>ДОДАТОК A</w:t>
       </w:r>
-      <w:bookmarkEnd w:id="32"/>
+      <w:bookmarkEnd w:id="31"/>
     </w:p>
     <w:p>
       <w:pPr>
@@ -22084,10 +24950,7 @@
           <w:fldChar w:fldCharType="separate"/>
         </w:r>
         <w:r>
-          <w:t>1</w:t>
-        </w:r>
-        <w:r>
-          <w:t>5</w:t>
+          <w:t>15</w:t>
         </w:r>
         <w:r>
           <w:fldChar w:fldCharType="end"/>
@@ -22128,10 +24991,7 @@
           <w:fldChar w:fldCharType="separate"/>
         </w:r>
         <w:r>
-          <w:t>1</w:t>
-        </w:r>
-        <w:r>
-          <w:t>5</w:t>
+          <w:t>15</w:t>
         </w:r>
         <w:r>
           <w:fldChar w:fldCharType="end"/>
@@ -23335,6 +26195,7 @@
   <w:style w:type="character" w:default="1" w:styleId="a0">
     <w:name w:val="Default Paragraph Font"/>
     <w:uiPriority w:val="1"/>
+    <w:semiHidden/>
     <w:unhideWhenUsed/>
   </w:style>
   <w:style w:type="table" w:default="1" w:styleId="a1">

--- a/Курсова.docx
+++ b/Курсова.docx
@@ -8574,7 +8574,6 @@
           <w:rFonts w:cs="Times New Roman"/>
           <w:sz w:val="28"/>
           <w:szCs w:val="28"/>
-          <w:lang w:val="ru-RU"/>
         </w:rPr>
       </w:pPr>
       <w:r>
@@ -9767,7 +9766,18 @@
         </w:rPr>
         <w:t xml:space="preserve"> списку</w:t>
       </w:r>
-      <w:hyperlink w:anchor="_heading=h.26in1rg"/>
+      <w:r>
+        <w:fldChar w:fldCharType="begin"/>
+      </w:r>
+      <w:r>
+        <w:instrText>HYPERLINK \l "_heading=h.26in1rg" \h</w:instrText>
+      </w:r>
+      <w:r>
+        <w:fldChar w:fldCharType="separate"/>
+      </w:r>
+      <w:r>
+        <w:fldChar w:fldCharType="end"/>
+      </w:r>
       <w:bookmarkEnd w:id="20"/>
     </w:p>
     <w:p>
@@ -16476,6 +16486,7 @@
         </w:rPr>
         <w:t xml:space="preserve"> </w:t>
       </w:r>
+      <w:proofErr w:type="gramStart"/>
       <w:r>
         <w:rPr>
           <w:rFonts w:cs="Times New Roman"/>
@@ -16496,7 +16507,19 @@
           <w:szCs w:val="28"/>
           <w:lang w:val="ru-RU"/>
         </w:rPr>
-        <w:t xml:space="preserve">() </w:t>
+        <w:t>(</w:t>
+      </w:r>
+      <w:proofErr w:type="gramEnd"/>
+      <w:r>
+        <w:rPr>
+          <w:rFonts w:cs="Times New Roman"/>
+          <w:b/>
+          <w:bCs/>
+          <w:sz w:val="28"/>
+          <w:szCs w:val="28"/>
+          <w:lang w:val="ru-RU"/>
+        </w:rPr>
+        <w:t xml:space="preserve">) </w:t>
       </w:r>
       <w:r>
         <w:rPr>
@@ -16623,6 +16646,7 @@
         </w:rPr>
         <w:t xml:space="preserve"> </w:t>
       </w:r>
+      <w:proofErr w:type="gramStart"/>
       <w:r>
         <w:rPr>
           <w:rFonts w:cs="Times New Roman"/>
@@ -16643,7 +16667,19 @@
           <w:szCs w:val="28"/>
           <w:lang w:val="ru-RU"/>
         </w:rPr>
-        <w:t xml:space="preserve">() </w:t>
+        <w:t>(</w:t>
+      </w:r>
+      <w:proofErr w:type="gramEnd"/>
+      <w:r>
+        <w:rPr>
+          <w:rFonts w:cs="Times New Roman"/>
+          <w:b/>
+          <w:bCs/>
+          <w:sz w:val="28"/>
+          <w:szCs w:val="28"/>
+          <w:lang w:val="ru-RU"/>
+        </w:rPr>
+        <w:t xml:space="preserve">) </w:t>
       </w:r>
       <w:r>
         <w:rPr>
@@ -18897,9 +18933,29 @@
           <w:bCs/>
           <w:sz w:val="28"/>
           <w:szCs w:val="28"/>
+        </w:rPr>
+        <w:t>4</w:t>
+      </w:r>
+      <w:r>
+        <w:rPr>
+          <w:rFonts w:cs="Times New Roman"/>
+          <w:b/>
+          <w:bCs/>
+          <w:sz w:val="28"/>
+          <w:szCs w:val="28"/>
+        </w:rPr>
+        <w:t xml:space="preserve"> Методи </w:t>
+      </w:r>
+      <w:r>
+        <w:rPr>
+          <w:rFonts w:cs="Times New Roman"/>
+          <w:b/>
+          <w:bCs/>
+          <w:sz w:val="28"/>
+          <w:szCs w:val="28"/>
           <w:lang w:val="en-US"/>
         </w:rPr>
-        <w:t>4</w:t>
+        <w:t>clear</w:t>
       </w:r>
       <w:r>
         <w:rPr>
@@ -18909,7 +18965,7 @@
           <w:sz w:val="28"/>
           <w:szCs w:val="28"/>
         </w:rPr>
-        <w:t xml:space="preserve"> Методи </w:t>
+        <w:t xml:space="preserve">() </w:t>
       </w:r>
       <w:r>
         <w:rPr>
@@ -18918,9 +18974,19 @@
           <w:bCs/>
           <w:sz w:val="28"/>
           <w:szCs w:val="28"/>
+        </w:rPr>
+        <w:t xml:space="preserve">та </w:t>
+      </w:r>
+      <w:r>
+        <w:rPr>
+          <w:rFonts w:cs="Times New Roman"/>
+          <w:b/>
+          <w:bCs/>
+          <w:sz w:val="28"/>
+          <w:szCs w:val="28"/>
           <w:lang w:val="en-US"/>
         </w:rPr>
-        <w:t xml:space="preserve">clear() </w:t>
+        <w:t>empty</w:t>
       </w:r>
       <w:r>
         <w:rPr>
@@ -18930,18 +18996,7 @@
           <w:sz w:val="28"/>
           <w:szCs w:val="28"/>
         </w:rPr>
-        <w:t xml:space="preserve">та </w:t>
-      </w:r>
-      <w:r>
-        <w:rPr>
-          <w:rFonts w:cs="Times New Roman"/>
-          <w:b/>
-          <w:bCs/>
-          <w:sz w:val="28"/>
-          <w:szCs w:val="28"/>
-          <w:lang w:val="en-US"/>
-        </w:rPr>
-        <w:t>empty()</w:t>
+        <w:t>()</w:t>
       </w:r>
     </w:p>
     <w:p>
@@ -19074,9 +19129,41 @@
           <w:bCs/>
           <w:sz w:val="28"/>
           <w:szCs w:val="28"/>
+          <w:lang w:val="ru-RU"/>
+        </w:rPr>
+      </w:pPr>
+      <w:r>
+        <w:rPr>
+          <w:rFonts w:cs="Times New Roman"/>
+          <w:b/>
+          <w:bCs/>
+          <w:sz w:val="28"/>
+          <w:szCs w:val="28"/>
+        </w:rPr>
+        <w:t>3.1.5 Метод</w:t>
+      </w:r>
+      <w:r>
+        <w:rPr>
+          <w:rFonts w:cs="Times New Roman"/>
+          <w:b/>
+          <w:bCs/>
+          <w:sz w:val="28"/>
+          <w:szCs w:val="28"/>
+          <w:lang w:val="ru-RU"/>
+        </w:rPr>
+        <w:t xml:space="preserve"> </w:t>
+      </w:r>
+      <w:r>
+        <w:rPr>
+          <w:rFonts w:cs="Times New Roman"/>
+          <w:b/>
+          <w:bCs/>
+          <w:sz w:val="28"/>
+          <w:szCs w:val="28"/>
           <w:lang w:val="en-US"/>
         </w:rPr>
-      </w:pPr>
+        <w:t>size</w:t>
+      </w:r>
       <w:r>
         <w:rPr>
           <w:rFonts w:cs="Times New Roman"/>
@@ -19084,19 +19171,9 @@
           <w:bCs/>
           <w:sz w:val="28"/>
           <w:szCs w:val="28"/>
-        </w:rPr>
-        <w:t>3.1.5 Метод</w:t>
-      </w:r>
-      <w:r>
-        <w:rPr>
-          <w:rFonts w:cs="Times New Roman"/>
-          <w:b/>
-          <w:bCs/>
-          <w:sz w:val="28"/>
-          <w:szCs w:val="28"/>
-          <w:lang w:val="en-US"/>
-        </w:rPr>
-        <w:t xml:space="preserve"> size()</w:t>
+          <w:lang w:val="ru-RU"/>
+        </w:rPr>
+        <w:t>()</w:t>
       </w:r>
     </w:p>
     <w:p>
@@ -19369,7 +19446,6 @@
           <w:bCs/>
           <w:sz w:val="28"/>
           <w:szCs w:val="28"/>
-          <w:lang w:val="ru-RU"/>
         </w:rPr>
       </w:pPr>
       <w:r>
@@ -19389,7 +19465,6 @@
           <w:bCs/>
           <w:sz w:val="28"/>
           <w:szCs w:val="28"/>
-          <w:lang w:val="ru-RU"/>
         </w:rPr>
         <w:t>7</w:t>
       </w:r>
@@ -19421,7 +19496,6 @@
           <w:bCs/>
           <w:sz w:val="28"/>
           <w:szCs w:val="28"/>
-          <w:lang w:val="ru-RU"/>
         </w:rPr>
         <w:t>()</w:t>
       </w:r>
@@ -19463,278 +19537,8 @@
           <w:rFonts w:cs="Times New Roman"/>
           <w:sz w:val="28"/>
           <w:szCs w:val="28"/>
-          <w:lang w:val="ru-RU"/>
-        </w:rPr>
-        <w:t>()</w:t>
-      </w:r>
-      <w:r>
-        <w:rPr>
-          <w:rFonts w:cs="Times New Roman"/>
-          <w:sz w:val="28"/>
-          <w:szCs w:val="28"/>
-          <w:lang w:val="ru-RU"/>
-        </w:rPr>
-        <w:t xml:space="preserve"> </w:t>
-      </w:r>
-      <w:proofErr w:type="spellStart"/>
-      <w:r>
-        <w:rPr>
-          <w:rFonts w:cs="Times New Roman"/>
-          <w:sz w:val="28"/>
-          <w:szCs w:val="28"/>
-          <w:lang w:val="ru-RU"/>
-        </w:rPr>
-        <w:t>обмінює</w:t>
-      </w:r>
-      <w:proofErr w:type="spellEnd"/>
-      <w:r>
-        <w:rPr>
-          <w:rFonts w:cs="Times New Roman"/>
-          <w:sz w:val="28"/>
-          <w:szCs w:val="28"/>
-          <w:lang w:val="ru-RU"/>
-        </w:rPr>
-        <w:t xml:space="preserve"> </w:t>
-      </w:r>
-      <w:proofErr w:type="spellStart"/>
-      <w:r>
-        <w:rPr>
-          <w:rFonts w:cs="Times New Roman"/>
-          <w:sz w:val="28"/>
-          <w:szCs w:val="28"/>
-          <w:lang w:val="ru-RU"/>
-        </w:rPr>
-        <w:t>внутрішні</w:t>
-      </w:r>
-      <w:proofErr w:type="spellEnd"/>
-      <w:r>
-        <w:rPr>
-          <w:rFonts w:cs="Times New Roman"/>
-          <w:sz w:val="28"/>
-          <w:szCs w:val="28"/>
-          <w:lang w:val="ru-RU"/>
-        </w:rPr>
-        <w:t xml:space="preserve"> </w:t>
-      </w:r>
-      <w:proofErr w:type="spellStart"/>
-      <w:r>
-        <w:rPr>
-          <w:rFonts w:cs="Times New Roman"/>
-          <w:sz w:val="28"/>
-          <w:szCs w:val="28"/>
-          <w:lang w:val="ru-RU"/>
-        </w:rPr>
-        <w:t>ресурси</w:t>
-      </w:r>
-      <w:proofErr w:type="spellEnd"/>
-      <w:r>
-        <w:rPr>
-          <w:rFonts w:cs="Times New Roman"/>
-          <w:sz w:val="28"/>
-          <w:szCs w:val="28"/>
-          <w:lang w:val="ru-RU"/>
-        </w:rPr>
-        <w:t xml:space="preserve"> </w:t>
-      </w:r>
-      <w:proofErr w:type="spellStart"/>
-      <w:r>
-        <w:rPr>
-          <w:rFonts w:cs="Times New Roman"/>
-          <w:sz w:val="28"/>
-          <w:szCs w:val="28"/>
-          <w:lang w:val="ru-RU"/>
-        </w:rPr>
-        <w:t>контейнерів</w:t>
-      </w:r>
-      <w:proofErr w:type="spellEnd"/>
-      <w:r>
-        <w:rPr>
-          <w:rFonts w:cs="Times New Roman"/>
-          <w:sz w:val="28"/>
-          <w:szCs w:val="28"/>
-          <w:lang w:val="ru-RU"/>
-        </w:rPr>
-        <w:t xml:space="preserve"> шляхом </w:t>
-      </w:r>
-      <w:proofErr w:type="spellStart"/>
-      <w:r>
-        <w:rPr>
-          <w:rFonts w:cs="Times New Roman"/>
-          <w:sz w:val="28"/>
-          <w:szCs w:val="28"/>
-          <w:lang w:val="ru-RU"/>
-        </w:rPr>
-        <w:t>обміну</w:t>
-      </w:r>
-      <w:proofErr w:type="spellEnd"/>
-      <w:r>
-        <w:rPr>
-          <w:rFonts w:cs="Times New Roman"/>
-          <w:sz w:val="28"/>
-          <w:szCs w:val="28"/>
-          <w:lang w:val="ru-RU"/>
-        </w:rPr>
-        <w:t xml:space="preserve"> </w:t>
-      </w:r>
-      <w:proofErr w:type="spellStart"/>
-      <w:r>
-        <w:rPr>
-          <w:rFonts w:cs="Times New Roman"/>
-          <w:sz w:val="28"/>
-          <w:szCs w:val="28"/>
-          <w:lang w:val="ru-RU"/>
-        </w:rPr>
-        <w:t>вказівників</w:t>
-      </w:r>
-      <w:proofErr w:type="spellEnd"/>
-      <w:r>
-        <w:rPr>
-          <w:rFonts w:cs="Times New Roman"/>
-          <w:sz w:val="28"/>
-          <w:szCs w:val="28"/>
-          <w:lang w:val="ru-RU"/>
-        </w:rPr>
-        <w:t xml:space="preserve">, а не </w:t>
-      </w:r>
-      <w:proofErr w:type="spellStart"/>
-      <w:r>
-        <w:rPr>
-          <w:rFonts w:cs="Times New Roman"/>
-          <w:sz w:val="28"/>
-          <w:szCs w:val="28"/>
-          <w:lang w:val="ru-RU"/>
-        </w:rPr>
-        <w:t>копіювання</w:t>
-      </w:r>
-      <w:proofErr w:type="spellEnd"/>
-      <w:r>
-        <w:rPr>
-          <w:rFonts w:cs="Times New Roman"/>
-          <w:sz w:val="28"/>
-          <w:szCs w:val="28"/>
-          <w:lang w:val="ru-RU"/>
-        </w:rPr>
-        <w:t xml:space="preserve"> </w:t>
-      </w:r>
-      <w:proofErr w:type="spellStart"/>
-      <w:r>
-        <w:rPr>
-          <w:rFonts w:cs="Times New Roman"/>
-          <w:sz w:val="28"/>
-          <w:szCs w:val="28"/>
-          <w:lang w:val="ru-RU"/>
-        </w:rPr>
-        <w:t>елементів</w:t>
-      </w:r>
-      <w:proofErr w:type="spellEnd"/>
-      <w:r>
-        <w:rPr>
-          <w:rFonts w:cs="Times New Roman"/>
-          <w:sz w:val="28"/>
-          <w:szCs w:val="28"/>
-          <w:lang w:val="ru-RU"/>
-        </w:rPr>
-        <w:t xml:space="preserve">, </w:t>
-      </w:r>
-      <w:proofErr w:type="spellStart"/>
-      <w:r>
-        <w:rPr>
-          <w:rFonts w:cs="Times New Roman"/>
-          <w:sz w:val="28"/>
-          <w:szCs w:val="28"/>
-          <w:lang w:val="ru-RU"/>
-        </w:rPr>
-        <w:t>що</w:t>
-      </w:r>
-      <w:proofErr w:type="spellEnd"/>
-      <w:r>
-        <w:rPr>
-          <w:rFonts w:cs="Times New Roman"/>
-          <w:sz w:val="28"/>
-          <w:szCs w:val="28"/>
-          <w:lang w:val="ru-RU"/>
-        </w:rPr>
-        <w:t xml:space="preserve"> </w:t>
-      </w:r>
-      <w:proofErr w:type="spellStart"/>
-      <w:r>
-        <w:rPr>
-          <w:rFonts w:cs="Times New Roman"/>
-          <w:sz w:val="28"/>
-          <w:szCs w:val="28"/>
-          <w:lang w:val="ru-RU"/>
-        </w:rPr>
-        <w:t>забезпечує</w:t>
-      </w:r>
-      <w:proofErr w:type="spellEnd"/>
-      <w:r>
-        <w:rPr>
-          <w:rFonts w:cs="Times New Roman"/>
-          <w:sz w:val="28"/>
-          <w:szCs w:val="28"/>
-          <w:lang w:val="ru-RU"/>
-        </w:rPr>
-        <w:t xml:space="preserve"> </w:t>
-      </w:r>
-      <w:proofErr w:type="spellStart"/>
-      <w:r>
-        <w:rPr>
-          <w:rFonts w:cs="Times New Roman"/>
-          <w:sz w:val="28"/>
-          <w:szCs w:val="28"/>
-          <w:lang w:val="ru-RU"/>
-        </w:rPr>
-        <w:t>мінімальну</w:t>
-      </w:r>
-      <w:proofErr w:type="spellEnd"/>
-      <w:r>
-        <w:rPr>
-          <w:rFonts w:cs="Times New Roman"/>
-          <w:sz w:val="28"/>
-          <w:szCs w:val="28"/>
-          <w:lang w:val="ru-RU"/>
-        </w:rPr>
-        <w:t xml:space="preserve"> </w:t>
-      </w:r>
-      <w:proofErr w:type="spellStart"/>
-      <w:r>
-        <w:rPr>
-          <w:rFonts w:cs="Times New Roman"/>
-          <w:sz w:val="28"/>
-          <w:szCs w:val="28"/>
-          <w:lang w:val="ru-RU"/>
-        </w:rPr>
-        <w:t>вартість</w:t>
-      </w:r>
-      <w:proofErr w:type="spellEnd"/>
-      <w:r>
-        <w:rPr>
-          <w:rFonts w:cs="Times New Roman"/>
-          <w:sz w:val="28"/>
-          <w:szCs w:val="28"/>
-          <w:lang w:val="ru-RU"/>
-        </w:rPr>
-        <w:t xml:space="preserve"> </w:t>
-      </w:r>
-      <w:proofErr w:type="spellStart"/>
-      <w:r>
-        <w:rPr>
-          <w:rFonts w:cs="Times New Roman"/>
-          <w:sz w:val="28"/>
-          <w:szCs w:val="28"/>
-          <w:lang w:val="ru-RU"/>
-        </w:rPr>
-        <w:t>операції</w:t>
-      </w:r>
-      <w:proofErr w:type="spellEnd"/>
-      <w:r>
-        <w:rPr>
-          <w:rFonts w:cs="Times New Roman"/>
-          <w:sz w:val="28"/>
-          <w:szCs w:val="28"/>
-          <w:lang w:val="ru-RU"/>
-        </w:rPr>
-        <w:t xml:space="preserve">. </w:t>
+        </w:rPr>
+        <w:t xml:space="preserve">() обмінює внутрішні ресурси контейнерів шляхом обміну вказівників, а не копіювання елементів, що забезпечує мінімальну вартість операції. </w:t>
       </w:r>
       <w:proofErr w:type="spellStart"/>
       <w:r>
@@ -20567,7 +20371,7 @@
           <w:sz w:val="28"/>
           <w:szCs w:val="28"/>
         </w:rPr>
-        <w:t xml:space="preserve"> </w:t>
+        <w:t xml:space="preserve"> (*</w:t>
       </w:r>
       <w:r>
         <w:rPr>
@@ -20575,8 +20379,9 @@
           <w:color w:val="000000"/>
           <w:sz w:val="28"/>
           <w:szCs w:val="28"/>
-        </w:rPr>
-        <w:t>(*</w:t>
+          <w:lang w:val="en-US"/>
+        </w:rPr>
+        <w:t>unary</w:t>
       </w:r>
       <w:r>
         <w:rPr>
@@ -20584,9 +20389,18 @@
           <w:color w:val="000000"/>
           <w:sz w:val="28"/>
           <w:szCs w:val="28"/>
+        </w:rPr>
+        <w:t>_</w:t>
+      </w:r>
+      <w:r>
+        <w:rPr>
+          <w:rFonts w:cs="Times New Roman"/>
+          <w:color w:val="000000"/>
+          <w:sz w:val="28"/>
+          <w:szCs w:val="28"/>
           <w:lang w:val="en-US"/>
         </w:rPr>
-        <w:t>unary</w:t>
+        <w:t>predicate</w:t>
       </w:r>
       <w:r>
         <w:rPr>
@@ -20595,7 +20409,7 @@
           <w:sz w:val="28"/>
           <w:szCs w:val="28"/>
         </w:rPr>
-        <w:t>_</w:t>
+        <w:t>)(</w:t>
       </w:r>
       <w:r>
         <w:rPr>
@@ -20605,7 +20419,7 @@
           <w:szCs w:val="28"/>
           <w:lang w:val="en-US"/>
         </w:rPr>
-        <w:t>predicate</w:t>
+        <w:t>T</w:t>
       </w:r>
       <w:r>
         <w:rPr>
@@ -20614,7 +20428,7 @@
           <w:sz w:val="28"/>
           <w:szCs w:val="28"/>
         </w:rPr>
-        <w:t>)</w:t>
+        <w:t xml:space="preserve">&amp;)) </w:t>
       </w:r>
       <w:r>
         <w:rPr>
@@ -20623,18 +20437,19 @@
           <w:sz w:val="28"/>
           <w:szCs w:val="28"/>
         </w:rPr>
-        <w:t>(</w:t>
-      </w:r>
+        <w:t xml:space="preserve">реалізує лінійний пошук першого відповідного вузла, повертаючи </w:t>
+      </w:r>
+      <w:proofErr w:type="spellStart"/>
       <w:r>
         <w:rPr>
           <w:rFonts w:cs="Times New Roman"/>
           <w:color w:val="000000"/>
           <w:sz w:val="28"/>
           <w:szCs w:val="28"/>
-          <w:lang w:val="en-US"/>
-        </w:rPr>
-        <w:t>T</w:t>
-      </w:r>
+        </w:rPr>
+        <w:t>ітератор</w:t>
+      </w:r>
+      <w:proofErr w:type="spellEnd"/>
       <w:r>
         <w:rPr>
           <w:rFonts w:cs="Times New Roman"/>
@@ -20642,8 +20457,9 @@
           <w:sz w:val="28"/>
           <w:szCs w:val="28"/>
         </w:rPr>
-        <w:t>&amp;))</w:t>
-      </w:r>
+        <w:t xml:space="preserve"> на знайдений елемент, що відповідає умові </w:t>
+      </w:r>
+      <w:proofErr w:type="spellStart"/>
       <w:r>
         <w:rPr>
           <w:rFonts w:cs="Times New Roman"/>
@@ -20651,8 +20467,9 @@
           <w:sz w:val="28"/>
           <w:szCs w:val="28"/>
         </w:rPr>
-        <w:t xml:space="preserve"> </w:t>
-      </w:r>
+        <w:t>унарного</w:t>
+      </w:r>
+      <w:proofErr w:type="spellEnd"/>
       <w:r>
         <w:rPr>
           <w:rFonts w:cs="Times New Roman"/>
@@ -20660,65 +20477,7 @@
           <w:sz w:val="28"/>
           <w:szCs w:val="28"/>
         </w:rPr>
-        <w:t xml:space="preserve">реалізує лінійний пошук першого відповідного вузла, повертаючи </w:t>
-      </w:r>
-      <w:proofErr w:type="spellStart"/>
-      <w:r>
-        <w:rPr>
-          <w:rFonts w:cs="Times New Roman"/>
-          <w:color w:val="000000"/>
-          <w:sz w:val="28"/>
-          <w:szCs w:val="28"/>
-        </w:rPr>
-        <w:t>ітератор</w:t>
-      </w:r>
-      <w:proofErr w:type="spellEnd"/>
-      <w:r>
-        <w:rPr>
-          <w:rFonts w:cs="Times New Roman"/>
-          <w:color w:val="000000"/>
-          <w:sz w:val="28"/>
-          <w:szCs w:val="28"/>
-        </w:rPr>
-        <w:t xml:space="preserve"> на знайдений елемент</w:t>
-      </w:r>
-      <w:r>
-        <w:rPr>
-          <w:rFonts w:cs="Times New Roman"/>
-          <w:color w:val="000000"/>
-          <w:sz w:val="28"/>
-          <w:szCs w:val="28"/>
-        </w:rPr>
-        <w:t xml:space="preserve">, що відповідає умові </w:t>
-      </w:r>
-      <w:proofErr w:type="spellStart"/>
-      <w:r>
-        <w:rPr>
-          <w:rFonts w:cs="Times New Roman"/>
-          <w:color w:val="000000"/>
-          <w:sz w:val="28"/>
-          <w:szCs w:val="28"/>
-        </w:rPr>
-        <w:t>унарного</w:t>
-      </w:r>
-      <w:proofErr w:type="spellEnd"/>
-      <w:r>
-        <w:rPr>
-          <w:rFonts w:cs="Times New Roman"/>
-          <w:color w:val="000000"/>
-          <w:sz w:val="28"/>
-          <w:szCs w:val="28"/>
-        </w:rPr>
-        <w:t xml:space="preserve"> предикату</w:t>
-      </w:r>
-      <w:r>
-        <w:rPr>
-          <w:rFonts w:cs="Times New Roman"/>
-          <w:color w:val="000000"/>
-          <w:sz w:val="28"/>
-          <w:szCs w:val="28"/>
-        </w:rPr>
-        <w:t>.</w:t>
+        <w:t xml:space="preserve"> предикату.</w:t>
       </w:r>
       <w:r>
         <w:rPr>
@@ -20778,7 +20537,6 @@
           <w:bCs/>
           <w:sz w:val="28"/>
           <w:szCs w:val="28"/>
-          <w:lang w:val="ru-RU"/>
         </w:rPr>
         <w:t xml:space="preserve"> </w:t>
       </w:r>
@@ -21015,7 +20773,6 @@
           <w:color w:val="000000"/>
           <w:sz w:val="28"/>
           <w:szCs w:val="28"/>
-          <w:lang w:val="ru-RU"/>
         </w:rPr>
       </w:pPr>
       <w:r>
@@ -21025,8 +20782,80 @@
           <w:sz w:val="28"/>
           <w:szCs w:val="28"/>
         </w:rPr>
-        <w:t>…</w:t>
-      </w:r>
+        <w:t>Алгоритм сортування вставками, що описаний у методі</w:t>
+      </w:r>
+      <w:r>
+        <w:rPr>
+          <w:rFonts w:cs="Times New Roman"/>
+          <w:color w:val="000000"/>
+          <w:sz w:val="28"/>
+          <w:szCs w:val="28"/>
+        </w:rPr>
+        <w:t xml:space="preserve"> </w:t>
+      </w:r>
+      <w:r>
+        <w:rPr>
+          <w:rFonts w:cs="Times New Roman"/>
+          <w:color w:val="000000"/>
+          <w:sz w:val="28"/>
+          <w:szCs w:val="28"/>
+          <w:lang w:val="en-US"/>
+        </w:rPr>
+        <w:t>sort</w:t>
+      </w:r>
+      <w:r>
+        <w:rPr>
+          <w:rFonts w:cs="Times New Roman"/>
+          <w:color w:val="000000"/>
+          <w:sz w:val="28"/>
+          <w:szCs w:val="28"/>
+        </w:rPr>
+        <w:t>()</w:t>
+      </w:r>
+      <w:r>
+        <w:rPr>
+          <w:rFonts w:cs="Times New Roman"/>
+          <w:color w:val="000000"/>
+          <w:sz w:val="28"/>
+          <w:szCs w:val="28"/>
+        </w:rPr>
+        <w:t xml:space="preserve"> класу, не вимагає додаткової пам’яті та працює без </w:t>
+      </w:r>
+      <w:proofErr w:type="spellStart"/>
+      <w:r>
+        <w:rPr>
+          <w:rFonts w:cs="Times New Roman"/>
+          <w:color w:val="000000"/>
+          <w:sz w:val="28"/>
+          <w:szCs w:val="28"/>
+        </w:rPr>
+        <w:t>перевпорядкування</w:t>
+      </w:r>
+      <w:proofErr w:type="spellEnd"/>
+      <w:r>
+        <w:rPr>
+          <w:rFonts w:cs="Times New Roman"/>
+          <w:color w:val="000000"/>
+          <w:sz w:val="28"/>
+          <w:szCs w:val="28"/>
+        </w:rPr>
+        <w:t xml:space="preserve"> вказівників поза межами контейнера. Передача компаратора забезпечує універсальність та дозволяє адаптувати критерії впорядкування під конкретні задачі.</w:t>
+      </w:r>
+    </w:p>
+    <w:p>
+      <w:pPr>
+        <w:pStyle w:val="af1"/>
+        <w:widowControl w:val="0"/>
+        <w:spacing w:after="0" w:line="360" w:lineRule="auto"/>
+        <w:ind w:firstLine="709"/>
+        <w:jc w:val="both"/>
+        <w:rPr>
+          <w:rFonts w:cs="Times New Roman"/>
+          <w:color w:val="000000"/>
+          <w:sz w:val="28"/>
+          <w:szCs w:val="28"/>
+        </w:rPr>
+      </w:pPr>
     </w:p>
     <w:p>
       <w:pPr>
@@ -21057,31 +20886,6 @@
     </w:p>
     <w:p>
       <w:pPr>
-        <w:pStyle w:val="af1"/>
-        <w:widowControl w:val="0"/>
-        <w:spacing w:after="0" w:line="360" w:lineRule="auto"/>
-        <w:ind w:firstLine="709"/>
-        <w:jc w:val="both"/>
-        <w:rPr>
-          <w:rFonts w:cs="Times New Roman"/>
-          <w:color w:val="000000"/>
-          <w:sz w:val="28"/>
-          <w:szCs w:val="28"/>
-          <w:lang w:val="ru-RU"/>
-        </w:rPr>
-      </w:pPr>
-      <w:r>
-        <w:rPr>
-          <w:rFonts w:cs="Times New Roman"/>
-          <w:color w:val="000000"/>
-          <w:sz w:val="28"/>
-          <w:szCs w:val="28"/>
-        </w:rPr>
-        <w:t>…</w:t>
-      </w:r>
-    </w:p>
-    <w:p>
-      <w:pPr>
         <w:pStyle w:val="LO-normal"/>
         <w:widowControl w:val="0"/>
         <w:spacing w:line="360" w:lineRule="auto"/>
@@ -21090,12 +20894,43 @@
         <w:outlineLvl w:val="1"/>
         <w:rPr>
           <w:rFonts w:cs="Times New Roman"/>
-          <w:b/>
-          <w:bCs/>
-          <w:sz w:val="28"/>
-          <w:szCs w:val="28"/>
-        </w:rPr>
-      </w:pPr>
+          <w:sz w:val="28"/>
+          <w:szCs w:val="28"/>
+        </w:rPr>
+      </w:pPr>
+      <w:r>
+        <w:rPr>
+          <w:rFonts w:cs="Times New Roman"/>
+          <w:sz w:val="28"/>
+          <w:szCs w:val="28"/>
+        </w:rPr>
+        <w:t xml:space="preserve">Метод </w:t>
+      </w:r>
+      <w:r>
+        <w:rPr>
+          <w:rFonts w:cs="Times New Roman"/>
+          <w:sz w:val="28"/>
+          <w:szCs w:val="28"/>
+          <w:lang w:val="en-US"/>
+        </w:rPr>
+        <w:t>merge</w:t>
+      </w:r>
+      <w:r>
+        <w:rPr>
+          <w:rFonts w:cs="Times New Roman"/>
+          <w:sz w:val="28"/>
+          <w:szCs w:val="28"/>
+        </w:rPr>
+        <w:t xml:space="preserve">() </w:t>
+      </w:r>
+      <w:r>
+        <w:rPr>
+          <w:rFonts w:cs="Times New Roman"/>
+          <w:sz w:val="28"/>
+          <w:szCs w:val="28"/>
+        </w:rPr>
+        <w:t>виконує покрокове порівняння елементів двох відсортованих списків і вставляє менші елементи у цільовий контейнер. Оскільки використовується лише маніпуляція вказівниками, злиття виконується ефективно та не потребує створення копій вузлів. Після завершення операції другий список очищається, що гарантує коректність і цілісність структури даних.</w:t>
+      </w:r>
     </w:p>
     <w:p>
       <w:pPr>
@@ -21113,39 +20948,6 @@
           <w:szCs w:val="28"/>
         </w:rPr>
       </w:pPr>
-      <w:r>
-        <w:rPr>
-          <w:rFonts w:cs="Times New Roman"/>
-          <w:b/>
-          <w:bCs/>
-          <w:sz w:val="28"/>
-          <w:szCs w:val="28"/>
-        </w:rPr>
-        <w:t xml:space="preserve">3.4 Розробка демонстраційної програми </w:t>
-      </w:r>
-    </w:p>
-    <w:p>
-      <w:pPr>
-        <w:pStyle w:val="af1"/>
-        <w:widowControl w:val="0"/>
-        <w:spacing w:after="0" w:line="360" w:lineRule="auto"/>
-        <w:jc w:val="both"/>
-        <w:rPr>
-          <w:rFonts w:cs="Times New Roman"/>
-          <w:color w:val="000000"/>
-          <w:sz w:val="28"/>
-          <w:szCs w:val="28"/>
-        </w:rPr>
-      </w:pPr>
-      <w:r>
-        <w:rPr>
-          <w:rFonts w:cs="Times New Roman"/>
-          <w:color w:val="000000"/>
-          <w:sz w:val="28"/>
-          <w:szCs w:val="28"/>
-        </w:rPr>
-        <w:tab/>
-      </w:r>
     </w:p>
     <w:p>
       <w:pPr>
@@ -21171,7 +20973,7 @@
           <w:sz w:val="28"/>
           <w:szCs w:val="28"/>
         </w:rPr>
-        <w:t xml:space="preserve">3.4.1 Опис структури даних для демонстрації </w:t>
+        <w:t xml:space="preserve">3.4 Розробка демонстраційної програми </w:t>
       </w:r>
     </w:p>
     <w:p>
@@ -21179,7 +20981,6 @@
         <w:pStyle w:val="af1"/>
         <w:widowControl w:val="0"/>
         <w:spacing w:after="0" w:line="360" w:lineRule="auto"/>
-        <w:ind w:firstLine="709"/>
         <w:jc w:val="both"/>
         <w:rPr>
           <w:rFonts w:cs="Times New Roman"/>
@@ -21195,7 +20996,7 @@
           <w:sz w:val="28"/>
           <w:szCs w:val="28"/>
         </w:rPr>
-        <w:t>…</w:t>
+        <w:tab/>
       </w:r>
     </w:p>
     <w:p>
@@ -21222,7 +21023,7 @@
           <w:sz w:val="28"/>
           <w:szCs w:val="28"/>
         </w:rPr>
-        <w:t>3.4.2 Демонстрація створення, наповнення та ітерації списку</w:t>
+        <w:t xml:space="preserve">3.4.1 Опис структури даних для демонстрації </w:t>
       </w:r>
     </w:p>
     <w:p>
@@ -21246,8 +21047,79 @@
           <w:sz w:val="28"/>
           <w:szCs w:val="28"/>
         </w:rPr>
-        <w:t>…</w:t>
-      </w:r>
+        <w:t xml:space="preserve">Для демонстрації обрано структуру </w:t>
+      </w:r>
+      <w:r>
+        <w:rPr>
+          <w:rFonts w:cs="Times New Roman"/>
+          <w:color w:val="000000"/>
+          <w:sz w:val="28"/>
+          <w:szCs w:val="28"/>
+          <w:lang w:val="en-US"/>
+        </w:rPr>
+        <w:t>Song</w:t>
+      </w:r>
+      <w:r>
+        <w:rPr>
+          <w:rFonts w:cs="Times New Roman"/>
+          <w:color w:val="000000"/>
+          <w:sz w:val="28"/>
+          <w:szCs w:val="28"/>
+        </w:rPr>
+        <w:t xml:space="preserve">, оскільки вона містить декілька полів різних типів, що дозволяє перевірити універсальність шаблонного контейнера. Наявність рядкових </w:t>
+      </w:r>
+      <w:r>
+        <w:rPr>
+          <w:rFonts w:cs="Times New Roman"/>
+          <w:color w:val="000000"/>
+          <w:sz w:val="28"/>
+          <w:szCs w:val="28"/>
+        </w:rPr>
+        <w:t>полів (</w:t>
+      </w:r>
+      <w:r>
+        <w:rPr>
+          <w:rFonts w:cs="Times New Roman"/>
+          <w:color w:val="000000"/>
+          <w:sz w:val="28"/>
+          <w:szCs w:val="28"/>
+          <w:lang w:val="en-US"/>
+        </w:rPr>
+        <w:t>char</w:t>
+      </w:r>
+      <w:r>
+        <w:rPr>
+          <w:rFonts w:cs="Times New Roman"/>
+          <w:color w:val="000000"/>
+          <w:sz w:val="28"/>
+          <w:szCs w:val="28"/>
+        </w:rPr>
+        <w:t xml:space="preserve"> *) </w:t>
+      </w:r>
+      <w:r>
+        <w:rPr>
+          <w:rFonts w:cs="Times New Roman"/>
+          <w:color w:val="000000"/>
+          <w:sz w:val="28"/>
+          <w:szCs w:val="28"/>
+        </w:rPr>
+        <w:t>додатково перевіряє коректність роботи з динамічною пам’яттю.</w:t>
+      </w:r>
+    </w:p>
+    <w:p>
+      <w:pPr>
+        <w:pStyle w:val="af1"/>
+        <w:widowControl w:val="0"/>
+        <w:spacing w:after="0" w:line="360" w:lineRule="auto"/>
+        <w:ind w:firstLine="709"/>
+        <w:jc w:val="both"/>
+        <w:rPr>
+          <w:rFonts w:cs="Times New Roman"/>
+          <w:color w:val="000000"/>
+          <w:sz w:val="28"/>
+          <w:szCs w:val="28"/>
+        </w:rPr>
+      </w:pPr>
     </w:p>
     <w:p>
       <w:pPr>
@@ -21273,6 +21145,92 @@
           <w:sz w:val="28"/>
           <w:szCs w:val="28"/>
         </w:rPr>
+        <w:t>3.4.2 Демонстрація створення, наповнення та ітерації списку</w:t>
+      </w:r>
+    </w:p>
+    <w:p>
+      <w:pPr>
+        <w:pStyle w:val="af1"/>
+        <w:widowControl w:val="0"/>
+        <w:spacing w:after="0" w:line="360" w:lineRule="auto"/>
+        <w:ind w:firstLine="709"/>
+        <w:jc w:val="both"/>
+        <w:rPr>
+          <w:rFonts w:cs="Times New Roman"/>
+          <w:color w:val="000000"/>
+          <w:sz w:val="28"/>
+          <w:szCs w:val="28"/>
+        </w:rPr>
+      </w:pPr>
+      <w:r>
+        <w:rPr>
+          <w:rFonts w:cs="Times New Roman"/>
+          <w:color w:val="000000"/>
+          <w:sz w:val="28"/>
+          <w:szCs w:val="28"/>
+        </w:rPr>
+        <w:t xml:space="preserve">Програма демонструє базові операції створення, заповнення та перегляду елементів за допомогою звичайних і реверсних </w:t>
+      </w:r>
+      <w:proofErr w:type="spellStart"/>
+      <w:r>
+        <w:rPr>
+          <w:rFonts w:cs="Times New Roman"/>
+          <w:color w:val="000000"/>
+          <w:sz w:val="28"/>
+          <w:szCs w:val="28"/>
+        </w:rPr>
+        <w:t>ітераторів</w:t>
+      </w:r>
+      <w:proofErr w:type="spellEnd"/>
+      <w:r>
+        <w:rPr>
+          <w:rFonts w:cs="Times New Roman"/>
+          <w:color w:val="000000"/>
+          <w:sz w:val="28"/>
+          <w:szCs w:val="28"/>
+        </w:rPr>
+        <w:t>. Це підтверджує відповідність реалізації стандартам контейнерних структур та правильність роботи навігаційних механізмів.</w:t>
+      </w:r>
+    </w:p>
+    <w:p>
+      <w:pPr>
+        <w:pStyle w:val="af1"/>
+        <w:widowControl w:val="0"/>
+        <w:spacing w:after="0" w:line="360" w:lineRule="auto"/>
+        <w:ind w:firstLine="709"/>
+        <w:jc w:val="both"/>
+        <w:rPr>
+          <w:rFonts w:cs="Times New Roman"/>
+          <w:color w:val="000000"/>
+          <w:sz w:val="28"/>
+          <w:szCs w:val="28"/>
+        </w:rPr>
+      </w:pPr>
+    </w:p>
+    <w:p>
+      <w:pPr>
+        <w:pStyle w:val="LO-normal"/>
+        <w:widowControl w:val="0"/>
+        <w:spacing w:line="360" w:lineRule="auto"/>
+        <w:ind w:firstLine="709"/>
+        <w:jc w:val="both"/>
+        <w:outlineLvl w:val="1"/>
+        <w:rPr>
+          <w:rFonts w:cs="Times New Roman"/>
+          <w:b/>
+          <w:bCs/>
+          <w:sz w:val="28"/>
+          <w:szCs w:val="28"/>
+        </w:rPr>
+      </w:pPr>
+      <w:r>
+        <w:rPr>
+          <w:rFonts w:cs="Times New Roman"/>
+          <w:b/>
+          <w:bCs/>
+          <w:sz w:val="28"/>
+          <w:szCs w:val="28"/>
+        </w:rPr>
         <w:t>3.4.3 Демонстрація використання методів</w:t>
       </w:r>
       <w:r>
@@ -21357,6 +21315,7 @@
           <w:szCs w:val="28"/>
           <w:lang w:val="en-US"/>
         </w:rPr>
+        <w:lastRenderedPageBreak/>
         <w:t>circular</w:t>
       </w:r>
       <w:r>
@@ -24950,7 +24909,10 @@
           <w:fldChar w:fldCharType="separate"/>
         </w:r>
         <w:r>
-          <w:t>15</w:t>
+          <w:t>1</w:t>
+        </w:r>
+        <w:r>
+          <w:t>5</w:t>
         </w:r>
         <w:r>
           <w:fldChar w:fldCharType="end"/>
@@ -24991,7 +24953,10 @@
           <w:fldChar w:fldCharType="separate"/>
         </w:r>
         <w:r>
-          <w:t>15</w:t>
+          <w:t>1</w:t>
+        </w:r>
+        <w:r>
+          <w:t>5</w:t>
         </w:r>
         <w:r>
           <w:fldChar w:fldCharType="end"/>

--- a/Курсова.docx
+++ b/Курсова.docx
@@ -2186,20 +2186,7 @@
                 <w:u w:color="000000"/>
                 <w:lang w:val="uk-UA"/>
               </w:rPr>
-              <w:t>Чорний Кирило Павлович</w:t>
-            </w:r>
-            <w:r>
-              <w:rPr>
-                <w:rStyle w:val="ad"/>
-                <w:b w:val="0"/>
-                <w:bCs w:val="0"/>
-                <w:iCs/>
-                <w:sz w:val="24"/>
-                <w:szCs w:val="24"/>
-                <w:u w:color="000000"/>
-                <w:lang w:val="uk-UA"/>
-              </w:rPr>
-              <w:t xml:space="preserve">, </w:t>
+              <w:t xml:space="preserve">Чорний Кирило Павлович, </w:t>
             </w:r>
             <w:r>
               <w:rPr>
@@ -11759,23 +11746,7 @@
           <w:sz w:val="28"/>
           <w:szCs w:val="28"/>
         </w:rPr>
-        <w:t xml:space="preserve"> парадигма програмування</w:t>
-      </w:r>
-      <w:r>
-        <w:rPr>
-          <w:rFonts w:cs="Times New Roman"/>
-          <w:sz w:val="28"/>
-          <w:szCs w:val="28"/>
-        </w:rPr>
-        <w:t xml:space="preserve"> </w:t>
-      </w:r>
-      <w:r>
-        <w:rPr>
-          <w:rFonts w:cs="Times New Roman"/>
-          <w:sz w:val="28"/>
-          <w:szCs w:val="28"/>
-        </w:rPr>
-        <w:t xml:space="preserve">(ООП), заснована на об'єкті – програмній сутності, </w:t>
+        <w:t xml:space="preserve"> парадигма програмування (ООП), заснована на об'єкті – програмній сутності, </w:t>
       </w:r>
       <w:r>
         <w:rPr>
@@ -13525,7 +13496,7 @@
           <w:rFonts w:cs="Times New Roman"/>
           <w:sz w:val="28"/>
           <w:szCs w:val="28"/>
-          <w:lang w:val="en-US"/>
+          <w:lang w:val="ru-RU"/>
         </w:rPr>
       </w:pPr>
       <w:r>
@@ -17226,7 +17197,7 @@
           <w:rFonts w:cs="Times New Roman"/>
           <w:sz w:val="28"/>
           <w:szCs w:val="28"/>
-          <w:lang w:val="en-US"/>
+          <w:lang w:val="ru-RU"/>
         </w:rPr>
       </w:pPr>
       <w:r>
@@ -19581,7 +19552,15 @@
         <w:t xml:space="preserve">() </w:t>
       </w:r>
       <w:r>
-        <w:t xml:space="preserve">(повертає </w:t>
+        <w:t>(</w:t>
+      </w:r>
+      <w:proofErr w:type="spellStart"/>
+      <w:r>
+        <w:t>повертає</w:t>
+      </w:r>
+      <w:proofErr w:type="spellEnd"/>
+      <w:r>
+        <w:t xml:space="preserve"> </w:t>
       </w:r>
       <w:proofErr w:type="spellStart"/>
       <w:r>
@@ -19805,7 +19784,15 @@
         <w:t xml:space="preserve">() </w:t>
       </w:r>
       <w:r>
-        <w:t xml:space="preserve">(повертає </w:t>
+        <w:t>(</w:t>
+      </w:r>
+      <w:proofErr w:type="spellStart"/>
+      <w:r>
+        <w:t>повертає</w:t>
+      </w:r>
+      <w:proofErr w:type="spellEnd"/>
+      <w:r>
+        <w:t xml:space="preserve"> </w:t>
       </w:r>
       <w:proofErr w:type="spellStart"/>
       <w:r>
@@ -19813,7 +19800,15 @@
       </w:r>
       <w:proofErr w:type="spellEnd"/>
       <w:r>
-        <w:t xml:space="preserve"> у кінець)</w:t>
+        <w:t xml:space="preserve"> у </w:t>
+      </w:r>
+      <w:proofErr w:type="spellStart"/>
+      <w:r>
+        <w:t>кінець</w:t>
+      </w:r>
+      <w:proofErr w:type="spellEnd"/>
+      <w:r>
+        <w:t>)</w:t>
       </w:r>
       <w:bookmarkEnd w:id="33"/>
     </w:p>
@@ -19834,17 +19829,61 @@
           <w:rFonts w:cs="Times New Roman"/>
           <w:sz w:val="28"/>
           <w:szCs w:val="28"/>
+          <w:lang w:val="ru-RU"/>
+        </w:rPr>
+        <w:tab/>
+      </w:r>
+      <w:r>
+        <w:rPr>
+          <w:rFonts w:cs="Times New Roman"/>
+          <w:sz w:val="28"/>
+          <w:szCs w:val="28"/>
+        </w:rPr>
+        <w:t xml:space="preserve">Метод </w:t>
+      </w:r>
+      <w:r>
+        <w:rPr>
+          <w:rFonts w:cs="Times New Roman"/>
+          <w:sz w:val="28"/>
+          <w:szCs w:val="28"/>
           <w:lang w:val="en-US"/>
         </w:rPr>
-        <w:tab/>
-      </w:r>
-      <w:r>
-        <w:rPr>
-          <w:rFonts w:cs="Times New Roman"/>
-          <w:sz w:val="28"/>
-          <w:szCs w:val="28"/>
-        </w:rPr>
-        <w:t xml:space="preserve">Метод </w:t>
+        <w:t>end</w:t>
+      </w:r>
+      <w:r>
+        <w:rPr>
+          <w:rFonts w:cs="Times New Roman"/>
+          <w:sz w:val="28"/>
+          <w:szCs w:val="28"/>
+          <w:lang w:val="ru-RU"/>
+        </w:rPr>
+        <w:t xml:space="preserve">() </w:t>
+      </w:r>
+      <w:r>
+        <w:rPr>
+          <w:rFonts w:cs="Times New Roman"/>
+          <w:sz w:val="28"/>
+          <w:szCs w:val="28"/>
+        </w:rPr>
+        <w:t xml:space="preserve">повертає </w:t>
+      </w:r>
+      <w:proofErr w:type="spellStart"/>
+      <w:r>
+        <w:rPr>
+          <w:rFonts w:cs="Times New Roman"/>
+          <w:sz w:val="28"/>
+          <w:szCs w:val="28"/>
+        </w:rPr>
+        <w:t>ітератор</w:t>
+      </w:r>
+      <w:proofErr w:type="spellEnd"/>
+      <w:r>
+        <w:rPr>
+          <w:rFonts w:cs="Times New Roman"/>
+          <w:sz w:val="28"/>
+          <w:szCs w:val="28"/>
+        </w:rPr>
+        <w:t xml:space="preserve">, що вказує безпосередньо на </w:t>
       </w:r>
       <w:r>
         <w:rPr>
@@ -19853,50 +19892,6 @@
           <w:szCs w:val="28"/>
           <w:lang w:val="en-US"/>
         </w:rPr>
-        <w:t>end</w:t>
-      </w:r>
-      <w:r>
-        <w:rPr>
-          <w:rFonts w:cs="Times New Roman"/>
-          <w:sz w:val="28"/>
-          <w:szCs w:val="28"/>
-          <w:lang w:val="en-US"/>
-        </w:rPr>
-        <w:t xml:space="preserve">() </w:t>
-      </w:r>
-      <w:r>
-        <w:rPr>
-          <w:rFonts w:cs="Times New Roman"/>
-          <w:sz w:val="28"/>
-          <w:szCs w:val="28"/>
-        </w:rPr>
-        <w:t xml:space="preserve">повертає </w:t>
-      </w:r>
-      <w:proofErr w:type="spellStart"/>
-      <w:r>
-        <w:rPr>
-          <w:rFonts w:cs="Times New Roman"/>
-          <w:sz w:val="28"/>
-          <w:szCs w:val="28"/>
-        </w:rPr>
-        <w:t>ітератор</w:t>
-      </w:r>
-      <w:proofErr w:type="spellEnd"/>
-      <w:r>
-        <w:rPr>
-          <w:rFonts w:cs="Times New Roman"/>
-          <w:sz w:val="28"/>
-          <w:szCs w:val="28"/>
-        </w:rPr>
-        <w:t xml:space="preserve">, що вказує безпосередньо на </w:t>
-      </w:r>
-      <w:r>
-        <w:rPr>
-          <w:rFonts w:cs="Times New Roman"/>
-          <w:sz w:val="28"/>
-          <w:szCs w:val="28"/>
-          <w:lang w:val="en-US"/>
-        </w:rPr>
         <w:t>sentinel</w:t>
       </w:r>
       <w:r>
@@ -19904,7 +19899,7 @@
           <w:rFonts w:cs="Times New Roman"/>
           <w:sz w:val="28"/>
           <w:szCs w:val="28"/>
-          <w:lang w:val="en-US"/>
+          <w:lang w:val="ru-RU"/>
         </w:rPr>
         <w:t>-</w:t>
       </w:r>
@@ -20123,30 +20118,36 @@
       <w:pPr>
         <w:pStyle w:val="3"/>
         <w:ind w:left="708"/>
+        <w:rPr>
+          <w:lang w:val="uk-UA"/>
+        </w:rPr>
       </w:pPr>
       <w:bookmarkStart w:id="34" w:name="_Toc214712630"/>
       <w:r>
-        <w:t>2.3.</w:t>
-      </w:r>
-      <w:r>
-        <w:t>3</w:t>
-      </w:r>
-      <w:r>
-        <w:t xml:space="preserve"> </w:t>
-      </w:r>
-      <w:r>
-        <w:t xml:space="preserve">Перевантаження операцій </w:t>
-      </w:r>
-      <w:proofErr w:type="spellStart"/>
-      <w:r>
+        <w:rPr>
+          <w:lang w:val="uk-UA"/>
+        </w:rPr>
+        <w:t xml:space="preserve">2.3.3 Перевантаження операцій </w:t>
+      </w:r>
+      <w:proofErr w:type="spellStart"/>
+      <w:r>
+        <w:rPr>
+          <w:lang w:val="uk-UA"/>
+        </w:rPr>
         <w:t>інкременту</w:t>
       </w:r>
       <w:proofErr w:type="spellEnd"/>
       <w:r>
+        <w:rPr>
+          <w:lang w:val="uk-UA"/>
+        </w:rPr>
         <w:t xml:space="preserve"> та </w:t>
       </w:r>
       <w:proofErr w:type="spellStart"/>
       <w:r>
+        <w:rPr>
+          <w:lang w:val="uk-UA"/>
+        </w:rPr>
         <w:t>декременту</w:t>
       </w:r>
       <w:bookmarkEnd w:id="34"/>
@@ -20357,31 +20358,37 @@
       <w:pPr>
         <w:pStyle w:val="3"/>
         <w:ind w:left="708"/>
+        <w:rPr>
+          <w:lang w:val="uk-UA"/>
+        </w:rPr>
       </w:pPr>
       <w:bookmarkStart w:id="35" w:name="_Toc214712631"/>
       <w:r>
+        <w:rPr>
+          <w:lang w:val="uk-UA"/>
+        </w:rPr>
         <w:lastRenderedPageBreak/>
-        <w:t>2.3.</w:t>
-      </w:r>
-      <w:r>
-        <w:t>4</w:t>
-      </w:r>
-      <w:r>
-        <w:t xml:space="preserve"> </w:t>
-      </w:r>
-      <w:r>
+        <w:t xml:space="preserve">2.3.4 </w:t>
+      </w:r>
+      <w:r>
+        <w:rPr>
+          <w:lang w:val="uk-UA"/>
+        </w:rPr>
         <w:t xml:space="preserve">Перевантаження операторів </w:t>
       </w:r>
       <w:proofErr w:type="spellStart"/>
       <w:r>
+        <w:rPr>
+          <w:lang w:val="uk-UA"/>
+        </w:rPr>
         <w:t>розіменування</w:t>
       </w:r>
       <w:proofErr w:type="spellEnd"/>
       <w:r>
-        <w:t xml:space="preserve"> </w:t>
-      </w:r>
-      <w:r>
-        <w:t>(</w:t>
+        <w:rPr>
+          <w:lang w:val="uk-UA"/>
+        </w:rPr>
+        <w:t xml:space="preserve"> (</w:t>
       </w:r>
       <w:r>
         <w:rPr>
@@ -20390,6 +20397,9 @@
         <w:t>operator</w:t>
       </w:r>
       <w:r>
+        <w:rPr>
+          <w:lang w:val="uk-UA"/>
+        </w:rPr>
         <w:t xml:space="preserve">*, </w:t>
       </w:r>
       <w:r>
@@ -20399,6 +20409,9 @@
         <w:t>operator</w:t>
       </w:r>
       <w:r>
+        <w:rPr>
+          <w:lang w:val="uk-UA"/>
+        </w:rPr>
         <w:t>-&gt;)</w:t>
       </w:r>
       <w:bookmarkEnd w:id="35"/>
@@ -20420,9 +20433,16 @@
           <w:rFonts w:cs="Times New Roman"/>
           <w:sz w:val="28"/>
           <w:szCs w:val="28"/>
-          <w:lang w:val="ru-RU"/>
         </w:rPr>
         <w:tab/>
+      </w:r>
+      <w:r>
+        <w:rPr>
+          <w:rFonts w:cs="Times New Roman"/>
+          <w:sz w:val="28"/>
+          <w:szCs w:val="28"/>
+          <w:lang w:val="ru-RU"/>
+        </w:rPr>
         <w:t xml:space="preserve">Оператор </w:t>
       </w:r>
       <w:proofErr w:type="spellStart"/>
@@ -21333,19 +21353,16 @@
       <w:pPr>
         <w:pStyle w:val="3"/>
         <w:ind w:firstLine="708"/>
+        <w:rPr>
+          <w:lang w:val="uk-UA"/>
+        </w:rPr>
       </w:pPr>
       <w:bookmarkStart w:id="38" w:name="_Toc214712634"/>
       <w:r>
-        <w:t>2.</w:t>
-      </w:r>
-      <w:r>
-        <w:t>4.1</w:t>
-      </w:r>
-      <w:r>
-        <w:t xml:space="preserve"> </w:t>
-      </w:r>
-      <w:r>
-        <w:t>Оператори рівності та нерівності</w:t>
+        <w:rPr>
+          <w:lang w:val="uk-UA"/>
+        </w:rPr>
+        <w:t>2.4.1 Оператори рівності та нерівності</w:t>
       </w:r>
       <w:bookmarkEnd w:id="38"/>
     </w:p>
@@ -23483,8 +23500,21 @@
       <w:r>
         <w:t xml:space="preserve">3.1.1 </w:t>
       </w:r>
-      <w:r>
-        <w:t xml:space="preserve">Вставлення елементів по </w:t>
+      <w:proofErr w:type="spellStart"/>
+      <w:r>
+        <w:t>Вставлення</w:t>
+      </w:r>
+      <w:proofErr w:type="spellEnd"/>
+      <w:r>
+        <w:t xml:space="preserve"> </w:t>
+      </w:r>
+      <w:proofErr w:type="spellStart"/>
+      <w:r>
+        <w:t>елементів</w:t>
+      </w:r>
+      <w:proofErr w:type="spellEnd"/>
+      <w:r>
+        <w:t xml:space="preserve"> по </w:t>
       </w:r>
       <w:proofErr w:type="spellStart"/>
       <w:r>
@@ -23596,17 +23626,40 @@
       <w:pPr>
         <w:pStyle w:val="3"/>
         <w:ind w:firstLine="708"/>
+        <w:rPr>
+          <w:lang w:val="en-US"/>
+        </w:rPr>
       </w:pPr>
       <w:bookmarkStart w:id="43" w:name="_Toc214712639"/>
       <w:r>
-        <w:t xml:space="preserve">3.1.2 Додавання </w:t>
-      </w:r>
+        <w:rPr>
+          <w:lang w:val="en-US"/>
+        </w:rPr>
+        <w:t xml:space="preserve">3.1.2 </w:t>
+      </w:r>
+      <w:proofErr w:type="spellStart"/>
+      <w:r>
+        <w:t>Додавання</w:t>
+      </w:r>
+      <w:proofErr w:type="spellEnd"/>
+      <w:r>
+        <w:rPr>
+          <w:lang w:val="en-US"/>
+        </w:rPr>
+        <w:t xml:space="preserve"> </w:t>
+      </w:r>
+      <w:proofErr w:type="spellStart"/>
       <w:r>
         <w:t>вузлів</w:t>
       </w:r>
-      <w:r>
+      <w:proofErr w:type="spellEnd"/>
+      <w:r>
+        <w:rPr>
+          <w:lang w:val="en-US"/>
+        </w:rPr>
         <w:t xml:space="preserve"> (</w:t>
       </w:r>
+      <w:proofErr w:type="spellStart"/>
       <w:r>
         <w:rPr>
           <w:lang w:val="en-US"/>
@@ -23614,6 +23667,9 @@
         <w:t>push</w:t>
       </w:r>
       <w:r>
+        <w:rPr>
+          <w:lang w:val="en-US"/>
+        </w:rPr>
         <w:t>_</w:t>
       </w:r>
       <w:r>
@@ -23622,9 +23678,14 @@
         </w:rPr>
         <w:t>front</w:t>
       </w:r>
-      <w:r>
+      <w:proofErr w:type="spellEnd"/>
+      <w:r>
+        <w:rPr>
+          <w:lang w:val="en-US"/>
+        </w:rPr>
         <w:t xml:space="preserve">(), </w:t>
       </w:r>
+      <w:proofErr w:type="spellStart"/>
       <w:r>
         <w:rPr>
           <w:lang w:val="en-US"/>
@@ -23632,6 +23693,9 @@
         <w:t>push</w:t>
       </w:r>
       <w:r>
+        <w:rPr>
+          <w:lang w:val="en-US"/>
+        </w:rPr>
         <w:t>_</w:t>
       </w:r>
       <w:r>
@@ -23640,11 +23704,12 @@
         </w:rPr>
         <w:t>back</w:t>
       </w:r>
-      <w:r>
-        <w:t>()</w:t>
-      </w:r>
-      <w:r>
-        <w:t>)</w:t>
+      <w:proofErr w:type="spellEnd"/>
+      <w:r>
+        <w:rPr>
+          <w:lang w:val="en-US"/>
+        </w:rPr>
+        <w:t>())</w:t>
       </w:r>
       <w:bookmarkEnd w:id="43"/>
     </w:p>
@@ -23813,17 +23878,40 @@
       <w:pPr>
         <w:pStyle w:val="3"/>
         <w:ind w:firstLine="708"/>
+        <w:rPr>
+          <w:lang w:val="en-US"/>
+        </w:rPr>
       </w:pPr>
       <w:bookmarkStart w:id="44" w:name="_Toc214712640"/>
       <w:r>
-        <w:t xml:space="preserve">3.1.3 Вилучення </w:t>
-      </w:r>
+        <w:rPr>
+          <w:lang w:val="en-US"/>
+        </w:rPr>
+        <w:t xml:space="preserve">3.1.3 </w:t>
+      </w:r>
+      <w:proofErr w:type="spellStart"/>
+      <w:r>
+        <w:t>Вилучення</w:t>
+      </w:r>
+      <w:proofErr w:type="spellEnd"/>
+      <w:r>
+        <w:rPr>
+          <w:lang w:val="en-US"/>
+        </w:rPr>
+        <w:t xml:space="preserve"> </w:t>
+      </w:r>
+      <w:proofErr w:type="spellStart"/>
       <w:r>
         <w:t>вузлів</w:t>
       </w:r>
-      <w:r>
+      <w:proofErr w:type="spellEnd"/>
+      <w:r>
+        <w:rPr>
+          <w:lang w:val="en-US"/>
+        </w:rPr>
         <w:t xml:space="preserve"> (</w:t>
       </w:r>
+      <w:proofErr w:type="spellStart"/>
       <w:r>
         <w:rPr>
           <w:lang w:val="en-US"/>
@@ -23831,6 +23919,9 @@
         <w:t>pop</w:t>
       </w:r>
       <w:r>
+        <w:rPr>
+          <w:lang w:val="en-US"/>
+        </w:rPr>
         <w:t>_</w:t>
       </w:r>
       <w:r>
@@ -23839,9 +23930,14 @@
         </w:rPr>
         <w:t>front</w:t>
       </w:r>
-      <w:r>
+      <w:proofErr w:type="spellEnd"/>
+      <w:r>
+        <w:rPr>
+          <w:lang w:val="en-US"/>
+        </w:rPr>
         <w:t xml:space="preserve">(), </w:t>
       </w:r>
+      <w:proofErr w:type="spellStart"/>
       <w:r>
         <w:rPr>
           <w:lang w:val="en-US"/>
@@ -23849,6 +23945,9 @@
         <w:t>pop</w:t>
       </w:r>
       <w:r>
+        <w:rPr>
+          <w:lang w:val="en-US"/>
+        </w:rPr>
         <w:t>_</w:t>
       </w:r>
       <w:r>
@@ -23857,10 +23956,17 @@
         </w:rPr>
         <w:t>back</w:t>
       </w:r>
-      <w:r>
+      <w:proofErr w:type="spellEnd"/>
+      <w:r>
+        <w:rPr>
+          <w:lang w:val="en-US"/>
+        </w:rPr>
         <w:t>()</w:t>
       </w:r>
       <w:r>
+        <w:rPr>
+          <w:lang w:val="en-US"/>
+        </w:rPr>
         <w:t xml:space="preserve">, </w:t>
       </w:r>
       <w:r>
@@ -23870,9 +23976,15 @@
         <w:t>erase</w:t>
       </w:r>
       <w:r>
+        <w:rPr>
+          <w:lang w:val="en-US"/>
+        </w:rPr>
         <w:t>()</w:t>
       </w:r>
       <w:r>
+        <w:rPr>
+          <w:lang w:val="en-US"/>
+        </w:rPr>
         <w:t>)</w:t>
       </w:r>
       <w:bookmarkEnd w:id="44"/>
@@ -23978,16 +24090,16 @@
       <w:pPr>
         <w:pStyle w:val="3"/>
         <w:ind w:firstLine="708"/>
+        <w:rPr>
+          <w:lang w:val="uk-UA"/>
+        </w:rPr>
       </w:pPr>
       <w:bookmarkStart w:id="45" w:name="_Toc214712641"/>
       <w:r>
-        <w:t>3.1.</w:t>
-      </w:r>
-      <w:r>
-        <w:t>4</w:t>
-      </w:r>
-      <w:r>
-        <w:t xml:space="preserve"> Методи </w:t>
+        <w:rPr>
+          <w:lang w:val="uk-UA"/>
+        </w:rPr>
+        <w:t xml:space="preserve">3.1.4 Методи </w:t>
       </w:r>
       <w:r>
         <w:rPr>
@@ -23996,10 +24108,10 @@
         <w:t>clear</w:t>
       </w:r>
       <w:r>
-        <w:t xml:space="preserve">() </w:t>
-      </w:r>
-      <w:r>
-        <w:t xml:space="preserve">та </w:t>
+        <w:rPr>
+          <w:lang w:val="uk-UA"/>
+        </w:rPr>
+        <w:t xml:space="preserve">() та </w:t>
       </w:r>
       <w:r>
         <w:rPr>
@@ -24008,6 +24120,9 @@
         <w:t>empty</w:t>
       </w:r>
       <w:r>
+        <w:rPr>
+          <w:lang w:val="uk-UA"/>
+        </w:rPr>
         <w:t>()</w:t>
       </w:r>
       <w:bookmarkEnd w:id="45"/>
@@ -24205,26 +24320,21 @@
         <w:ind w:firstLine="708"/>
         <w:rPr>
           <w:color w:val="EE0000"/>
+          <w:lang w:val="uk-UA"/>
         </w:rPr>
       </w:pPr>
       <w:bookmarkStart w:id="47" w:name="_Toc214712643"/>
       <w:r>
-        <w:t>3.1.</w:t>
-      </w:r>
-      <w:r>
-        <w:t>6</w:t>
-      </w:r>
-      <w:r>
-        <w:t xml:space="preserve"> Метод модифікації значення існуючого </w:t>
-      </w:r>
-      <w:r>
-        <w:t>вузла</w:t>
-      </w:r>
-      <w:r>
-        <w:t xml:space="preserve"> </w:t>
-      </w:r>
-      <w:r>
-        <w:t>(</w:t>
+        <w:rPr>
+          <w:lang w:val="uk-UA"/>
+        </w:rPr>
+        <w:t xml:space="preserve">3.1.6 Метод модифікації значення існуючого </w:t>
+      </w:r>
+      <w:r>
+        <w:rPr>
+          <w:lang w:val="uk-UA"/>
+        </w:rPr>
+        <w:t>вузла (</w:t>
       </w:r>
       <w:r>
         <w:rPr>
@@ -24233,6 +24343,9 @@
         <w:t>iterator</w:t>
       </w:r>
       <w:r>
+        <w:rPr>
+          <w:lang w:val="uk-UA"/>
+        </w:rPr>
         <w:t>::</w:t>
       </w:r>
       <w:r>
@@ -24242,6 +24355,9 @@
         <w:t>operator</w:t>
       </w:r>
       <w:r>
+        <w:rPr>
+          <w:lang w:val="uk-UA"/>
+        </w:rPr>
         <w:t>=)</w:t>
       </w:r>
       <w:bookmarkEnd w:id="47"/>
@@ -24328,15 +24444,27 @@
       <w:pPr>
         <w:pStyle w:val="3"/>
         <w:ind w:firstLine="708"/>
+        <w:rPr>
+          <w:lang w:val="uk-UA"/>
+        </w:rPr>
       </w:pPr>
       <w:bookmarkStart w:id="48" w:name="_Toc214712644"/>
       <w:r>
+        <w:rPr>
+          <w:lang w:val="uk-UA"/>
+        </w:rPr>
         <w:t>3.1.</w:t>
       </w:r>
       <w:r>
+        <w:rPr>
+          <w:lang w:val="uk-UA"/>
+        </w:rPr>
         <w:t>7</w:t>
       </w:r>
       <w:r>
+        <w:rPr>
+          <w:lang w:val="uk-UA"/>
+        </w:rPr>
         <w:t xml:space="preserve"> Метод </w:t>
       </w:r>
       <w:r>
@@ -24346,6 +24474,9 @@
         <w:t>swap</w:t>
       </w:r>
       <w:r>
+        <w:rPr>
+          <w:lang w:val="uk-UA"/>
+        </w:rPr>
         <w:t>()</w:t>
       </w:r>
       <w:bookmarkEnd w:id="48"/>
@@ -24364,6 +24495,7 @@
         <w:rPr>
           <w:sz w:val="28"/>
           <w:szCs w:val="28"/>
+          <w:lang w:val="uk-UA"/>
         </w:rPr>
         <w:t xml:space="preserve">Метод </w:t>
       </w:r>
@@ -24379,6 +24511,7 @@
         <w:rPr>
           <w:sz w:val="28"/>
           <w:szCs w:val="28"/>
+          <w:lang w:val="uk-UA"/>
         </w:rPr>
         <w:t xml:space="preserve">() обмінює внутрішні ресурси контейнерів шляхом обміну вказівників, а не копіювання елементів, що забезпечує мінімальну вартість </w:t>
       </w:r>
@@ -24386,6 +24519,7 @@
         <w:rPr>
           <w:sz w:val="28"/>
           <w:szCs w:val="28"/>
+          <w:lang w:val="uk-UA"/>
         </w:rPr>
         <w:lastRenderedPageBreak/>
         <w:t xml:space="preserve">операції. </w:t>
@@ -24733,20 +24867,35 @@
       <w:pPr>
         <w:pStyle w:val="3"/>
         <w:ind w:firstLine="708"/>
+        <w:rPr>
+          <w:lang w:val="uk-UA"/>
+        </w:rPr>
       </w:pPr>
       <w:bookmarkStart w:id="51" w:name="_Toc214712647"/>
       <w:r>
+        <w:rPr>
+          <w:lang w:val="uk-UA"/>
+        </w:rPr>
         <w:t xml:space="preserve">3.2.2 Вилучення елементів </w:t>
       </w:r>
       <w:r>
+        <w:rPr>
+          <w:lang w:val="uk-UA"/>
+        </w:rPr>
         <w:t xml:space="preserve">використовуючи </w:t>
       </w:r>
       <w:proofErr w:type="spellStart"/>
       <w:r>
+        <w:rPr>
+          <w:lang w:val="uk-UA"/>
+        </w:rPr>
         <w:t>унарні</w:t>
       </w:r>
       <w:proofErr w:type="spellEnd"/>
       <w:r>
+        <w:rPr>
+          <w:lang w:val="uk-UA"/>
+        </w:rPr>
         <w:t xml:space="preserve"> предикати</w:t>
       </w:r>
       <w:bookmarkEnd w:id="51"/>
@@ -24837,7 +24986,23 @@
       </w:pPr>
       <w:bookmarkStart w:id="52" w:name="_Toc214712648"/>
       <w:r>
-        <w:t xml:space="preserve">3.2.3 Пошук елементу за значенням з поверненням </w:t>
+        <w:t xml:space="preserve">3.2.3 Пошук елементу за </w:t>
+      </w:r>
+      <w:proofErr w:type="spellStart"/>
+      <w:r>
+        <w:t>значенням</w:t>
+      </w:r>
+      <w:proofErr w:type="spellEnd"/>
+      <w:r>
+        <w:t xml:space="preserve"> з </w:t>
+      </w:r>
+      <w:proofErr w:type="spellStart"/>
+      <w:r>
+        <w:t>поверненням</w:t>
+      </w:r>
+      <w:proofErr w:type="spellEnd"/>
+      <w:r>
+        <w:t xml:space="preserve"> </w:t>
       </w:r>
       <w:proofErr w:type="spellStart"/>
       <w:r>
@@ -24997,15 +25162,26 @@
       </w:pPr>
       <w:bookmarkStart w:id="53" w:name="_Toc214712649"/>
       <w:r>
-        <w:t xml:space="preserve">3.2.4 Пошук елемента з використанням </w:t>
-      </w:r>
-      <w:proofErr w:type="spellStart"/>
-      <w:r>
-        <w:t>унарного</w:t>
-      </w:r>
-      <w:proofErr w:type="spellEnd"/>
-      <w:r>
-        <w:t xml:space="preserve"> предикату</w:t>
+        <w:t xml:space="preserve">3.2.4 Пошук </w:t>
+      </w:r>
+      <w:proofErr w:type="spellStart"/>
+      <w:r>
+        <w:t>елемента</w:t>
+      </w:r>
+      <w:proofErr w:type="spellEnd"/>
+      <w:r>
+        <w:t xml:space="preserve"> з </w:t>
+      </w:r>
+      <w:proofErr w:type="spellStart"/>
+      <w:r>
+        <w:t>використанням</w:t>
+      </w:r>
+      <w:proofErr w:type="spellEnd"/>
+      <w:r>
+        <w:t xml:space="preserve"> </w:t>
+      </w:r>
+      <w:r>
+        <w:t>унарного предикату</w:t>
       </w:r>
       <w:bookmarkEnd w:id="53"/>
     </w:p>
@@ -25205,17 +25381,17 @@
       <w:pPr>
         <w:pStyle w:val="3"/>
         <w:ind w:firstLine="708"/>
+        <w:rPr>
+          <w:lang w:val="uk-UA"/>
+        </w:rPr>
       </w:pPr>
       <w:bookmarkStart w:id="54" w:name="_Toc214712650"/>
       <w:r>
+        <w:rPr>
+          <w:lang w:val="uk-UA"/>
+        </w:rPr>
         <w:lastRenderedPageBreak/>
-        <w:t>3.2.5</w:t>
-      </w:r>
-      <w:r>
-        <w:t xml:space="preserve"> </w:t>
-      </w:r>
-      <w:r>
-        <w:t>Метод, що робить список циклічним</w:t>
+        <w:t>3.2.5 Метод, що робить список циклічним</w:t>
       </w:r>
       <w:bookmarkEnd w:id="54"/>
     </w:p>
@@ -25470,13 +25646,22 @@
       <w:pPr>
         <w:pStyle w:val="3"/>
         <w:ind w:firstLine="708"/>
+        <w:rPr>
+          <w:lang w:val="uk-UA"/>
+        </w:rPr>
       </w:pPr>
       <w:bookmarkStart w:id="57" w:name="_Toc214712653"/>
       <w:r>
+        <w:rPr>
+          <w:lang w:val="uk-UA"/>
+        </w:rPr>
         <w:t>3.3.2 Реалізація методу злиття відсортованих списків</w:t>
       </w:r>
       <w:bookmarkEnd w:id="57"/>
       <w:r>
+        <w:rPr>
+          <w:lang w:val="uk-UA"/>
+        </w:rPr>
         <w:t xml:space="preserve"> </w:t>
       </w:r>
     </w:p>
@@ -25494,6 +25679,7 @@
         <w:rPr>
           <w:sz w:val="28"/>
           <w:szCs w:val="28"/>
+          <w:lang w:val="uk-UA"/>
         </w:rPr>
         <w:t xml:space="preserve">Метод </w:t>
       </w:r>
@@ -25509,8 +25695,16 @@
         <w:rPr>
           <w:sz w:val="28"/>
           <w:szCs w:val="28"/>
-        </w:rPr>
-        <w:t>() виконує покрокове порівняння елементів двох відсортованих списків і вставляє менші елементи у цільовий контейнер. Оскільки використовується лише маніпуляція вказівниками, злиття виконується ефективно та не потребує створення копій вузлів. Після завершення операції другий список очищається, що гарантує коректність і цілісність структури даних.</w:t>
+          <w:lang w:val="uk-UA"/>
+        </w:rPr>
+        <w:t xml:space="preserve">() виконує покрокове порівняння елементів двох відсортованих списків і вставляє менші елементи у цільовий контейнер. </w:t>
+      </w:r>
+      <w:r>
+        <w:rPr>
+          <w:sz w:val="28"/>
+          <w:szCs w:val="28"/>
+        </w:rPr>
+        <w:t>Оскільки використовується лише маніпуляція вказівниками, злиття виконується ефективно та не потребує створення копій вузлів. Після завершення операції другий список очищається, що гарантує коректність і цілісність структури даних.</w:t>
       </w:r>
     </w:p>
     <w:p>
@@ -26499,27 +26693,7 @@
             <w:szCs w:val="28"/>
             <w:lang w:val="ru-RU"/>
           </w:rPr>
-          <w:t>https://en.wikipedia.org/wiki/O</w:t>
-        </w:r>
-        <w:r>
-          <w:rPr>
-            <w:rStyle w:val="aa"/>
-            <w:rFonts w:cs="Times New Roman"/>
-            <w:sz w:val="28"/>
-            <w:szCs w:val="28"/>
-            <w:lang w:val="ru-RU"/>
-          </w:rPr>
-          <w:t>b</w:t>
-        </w:r>
-        <w:r>
-          <w:rPr>
-            <w:rStyle w:val="aa"/>
-            <w:rFonts w:cs="Times New Roman"/>
-            <w:sz w:val="28"/>
-            <w:szCs w:val="28"/>
-            <w:lang w:val="ru-RU"/>
-          </w:rPr>
-          <w:t>ject-oriented_programming</w:t>
+          <w:t>https://en.wikipedia.org/wiki/Object-oriented_programming</w:t>
         </w:r>
       </w:hyperlink>
       <w:r>
@@ -26583,8 +26757,17 @@
           <w:rFonts w:cs="Times New Roman"/>
           <w:sz w:val="28"/>
           <w:szCs w:val="28"/>
-        </w:rPr>
-        <w:t>1.</w:t>
+          <w:lang w:val="ru-RU"/>
+        </w:rPr>
+        <w:t>2</w:t>
+      </w:r>
+      <w:r>
+        <w:rPr>
+          <w:rFonts w:cs="Times New Roman"/>
+          <w:sz w:val="28"/>
+          <w:szCs w:val="28"/>
+        </w:rPr>
+        <w:t>.</w:t>
       </w:r>
       <w:r>
         <w:rPr>
@@ -26820,8 +27003,18 @@
           <w:color w:val="000000" w:themeColor="text1"/>
           <w:sz w:val="28"/>
           <w:szCs w:val="28"/>
-        </w:rPr>
-        <w:t xml:space="preserve">2. </w:t>
+          <w:lang w:val="ru-RU"/>
+        </w:rPr>
+        <w:t>3</w:t>
+      </w:r>
+      <w:r>
+        <w:rPr>
+          <w:rFonts w:cs="Times New Roman"/>
+          <w:color w:val="000000" w:themeColor="text1"/>
+          <w:sz w:val="28"/>
+          <w:szCs w:val="28"/>
+        </w:rPr>
+        <w:t xml:space="preserve">. </w:t>
       </w:r>
       <w:r>
         <w:rPr>
@@ -27072,8 +27265,18 @@
           <w:color w:val="000000" w:themeColor="text1"/>
           <w:sz w:val="28"/>
           <w:szCs w:val="28"/>
-        </w:rPr>
-        <w:t xml:space="preserve">3. </w:t>
+          <w:lang w:val="ru-RU"/>
+        </w:rPr>
+        <w:t>4</w:t>
+      </w:r>
+      <w:r>
+        <w:rPr>
+          <w:rFonts w:cs="Times New Roman"/>
+          <w:color w:val="000000" w:themeColor="text1"/>
+          <w:sz w:val="28"/>
+          <w:szCs w:val="28"/>
+        </w:rPr>
+        <w:t xml:space="preserve">. </w:t>
       </w:r>
       <w:proofErr w:type="spellStart"/>
       <w:r>
@@ -27492,8 +27695,18 @@
           <w:color w:val="000000" w:themeColor="text1"/>
           <w:sz w:val="28"/>
           <w:szCs w:val="28"/>
-        </w:rPr>
-        <w:t xml:space="preserve">4. </w:t>
+          <w:lang w:val="en-US"/>
+        </w:rPr>
+        <w:t>5</w:t>
+      </w:r>
+      <w:r>
+        <w:rPr>
+          <w:rFonts w:cs="Times New Roman"/>
+          <w:color w:val="000000" w:themeColor="text1"/>
+          <w:sz w:val="28"/>
+          <w:szCs w:val="28"/>
+        </w:rPr>
+        <w:t xml:space="preserve">. </w:t>
       </w:r>
       <w:r>
         <w:rPr>
@@ -27595,8 +27808,9 @@
           <w:szCs w:val="28"/>
           <w:lang w:val="en-US"/>
         </w:rPr>
-        <w:t>C</w:t>
-      </w:r>
+        <w:t>Cplusplus</w:t>
+      </w:r>
+      <w:proofErr w:type="spellEnd"/>
       <w:r>
         <w:rPr>
           <w:rFonts w:cs="Times New Roman"/>
@@ -27605,11 +27819,9 @@
           <w:color w:val="000000" w:themeColor="text1"/>
           <w:sz w:val="28"/>
           <w:szCs w:val="28"/>
-          <w:lang w:val="en-US"/>
-        </w:rPr>
-        <w:t>plusplus</w:t>
-      </w:r>
-      <w:proofErr w:type="spellEnd"/>
+        </w:rPr>
+        <w:t>.</w:t>
+      </w:r>
       <w:r>
         <w:rPr>
           <w:rFonts w:cs="Times New Roman"/>
@@ -27618,48 +27830,96 @@
           <w:color w:val="000000" w:themeColor="text1"/>
           <w:sz w:val="28"/>
           <w:szCs w:val="28"/>
+          <w:lang w:val="en-US"/>
+        </w:rPr>
+        <w:t>com</w:t>
+      </w:r>
+      <w:r>
+        <w:rPr>
+          <w:rFonts w:cs="Times New Roman"/>
+          <w:i/>
+          <w:color w:val="000000" w:themeColor="text1"/>
+          <w:sz w:val="28"/>
+          <w:szCs w:val="28"/>
         </w:rPr>
         <w:t>.</w:t>
       </w:r>
       <w:r>
         <w:rPr>
           <w:rFonts w:cs="Times New Roman"/>
-          <w:i/>
-          <w:iCs/>
+          <w:color w:val="000000" w:themeColor="text1"/>
+          <w:sz w:val="28"/>
+          <w:szCs w:val="28"/>
+        </w:rPr>
+        <w:t xml:space="preserve"> URL:</w:t>
+      </w:r>
+      <w:r>
+        <w:rPr>
+          <w:rFonts w:cs="Times New Roman"/>
+          <w:color w:val="000000" w:themeColor="text1"/>
+          <w:sz w:val="28"/>
+          <w:szCs w:val="28"/>
+        </w:rPr>
+        <w:t xml:space="preserve"> </w:t>
+      </w:r>
+      <w:r>
+        <w:rPr>
+          <w:rFonts w:cs="Times New Roman"/>
           <w:color w:val="000000" w:themeColor="text1"/>
           <w:sz w:val="28"/>
           <w:szCs w:val="28"/>
           <w:lang w:val="en-US"/>
         </w:rPr>
+        <w:t>https</w:t>
+      </w:r>
+      <w:r>
+        <w:rPr>
+          <w:rFonts w:cs="Times New Roman"/>
+          <w:color w:val="000000" w:themeColor="text1"/>
+          <w:sz w:val="28"/>
+          <w:szCs w:val="28"/>
+        </w:rPr>
+        <w:t>://</w:t>
+      </w:r>
+      <w:proofErr w:type="spellStart"/>
+      <w:r>
+        <w:rPr>
+          <w:rFonts w:cs="Times New Roman"/>
+          <w:color w:val="000000" w:themeColor="text1"/>
+          <w:sz w:val="28"/>
+          <w:szCs w:val="28"/>
+          <w:lang w:val="en-US"/>
+        </w:rPr>
+        <w:t>cplusplus</w:t>
+      </w:r>
+      <w:proofErr w:type="spellEnd"/>
+      <w:r>
+        <w:rPr>
+          <w:rFonts w:cs="Times New Roman"/>
+          <w:color w:val="000000" w:themeColor="text1"/>
+          <w:sz w:val="28"/>
+          <w:szCs w:val="28"/>
+        </w:rPr>
+        <w:t>.</w:t>
+      </w:r>
+      <w:r>
+        <w:rPr>
+          <w:rFonts w:cs="Times New Roman"/>
+          <w:color w:val="000000" w:themeColor="text1"/>
+          <w:sz w:val="28"/>
+          <w:szCs w:val="28"/>
+          <w:lang w:val="en-US"/>
+        </w:rPr>
         <w:t>com</w:t>
       </w:r>
       <w:r>
         <w:rPr>
           <w:rFonts w:cs="Times New Roman"/>
-          <w:i/>
-          <w:color w:val="000000" w:themeColor="text1"/>
-          <w:sz w:val="28"/>
-          <w:szCs w:val="28"/>
-        </w:rPr>
-        <w:t>.</w:t>
-      </w:r>
-      <w:r>
-        <w:rPr>
-          <w:rFonts w:cs="Times New Roman"/>
-          <w:color w:val="000000" w:themeColor="text1"/>
-          <w:sz w:val="28"/>
-          <w:szCs w:val="28"/>
-        </w:rPr>
-        <w:t xml:space="preserve"> URL:</w:t>
-      </w:r>
-      <w:r>
-        <w:rPr>
-          <w:rFonts w:cs="Times New Roman"/>
-          <w:color w:val="000000" w:themeColor="text1"/>
-          <w:sz w:val="28"/>
-          <w:szCs w:val="28"/>
-        </w:rPr>
-        <w:t xml:space="preserve"> </w:t>
+          <w:color w:val="000000" w:themeColor="text1"/>
+          <w:sz w:val="28"/>
+          <w:szCs w:val="28"/>
+        </w:rPr>
+        <w:t>/</w:t>
       </w:r>
       <w:r>
         <w:rPr>
@@ -27669,18 +27929,17 @@
           <w:szCs w:val="28"/>
           <w:lang w:val="en-US"/>
         </w:rPr>
-        <w:t>https</w:t>
-      </w:r>
-      <w:r>
-        <w:rPr>
-          <w:rFonts w:cs="Times New Roman"/>
-          <w:color w:val="000000" w:themeColor="text1"/>
-          <w:sz w:val="28"/>
-          <w:szCs w:val="28"/>
-        </w:rPr>
-        <w:t>://</w:t>
-      </w:r>
-      <w:proofErr w:type="spellStart"/>
+        <w:t>reference</w:t>
+      </w:r>
+      <w:r>
+        <w:rPr>
+          <w:rFonts w:cs="Times New Roman"/>
+          <w:color w:val="000000" w:themeColor="text1"/>
+          <w:sz w:val="28"/>
+          <w:szCs w:val="28"/>
+        </w:rPr>
+        <w:t>/</w:t>
+      </w:r>
       <w:r>
         <w:rPr>
           <w:rFonts w:cs="Times New Roman"/>
@@ -27689,17 +27948,16 @@
           <w:szCs w:val="28"/>
           <w:lang w:val="en-US"/>
         </w:rPr>
-        <w:t>cplusplus</w:t>
-      </w:r>
-      <w:proofErr w:type="spellEnd"/>
-      <w:r>
-        <w:rPr>
-          <w:rFonts w:cs="Times New Roman"/>
-          <w:color w:val="000000" w:themeColor="text1"/>
-          <w:sz w:val="28"/>
-          <w:szCs w:val="28"/>
-        </w:rPr>
-        <w:t>.</w:t>
+        <w:t>list</w:t>
+      </w:r>
+      <w:r>
+        <w:rPr>
+          <w:rFonts w:cs="Times New Roman"/>
+          <w:color w:val="000000" w:themeColor="text1"/>
+          <w:sz w:val="28"/>
+          <w:szCs w:val="28"/>
+        </w:rPr>
+        <w:t>/</w:t>
       </w:r>
       <w:r>
         <w:rPr>
@@ -27709,44 +27967,6 @@
           <w:szCs w:val="28"/>
           <w:lang w:val="en-US"/>
         </w:rPr>
-        <w:t>com</w:t>
-      </w:r>
-      <w:r>
-        <w:rPr>
-          <w:rFonts w:cs="Times New Roman"/>
-          <w:color w:val="000000" w:themeColor="text1"/>
-          <w:sz w:val="28"/>
-          <w:szCs w:val="28"/>
-        </w:rPr>
-        <w:t>/</w:t>
-      </w:r>
-      <w:r>
-        <w:rPr>
-          <w:rFonts w:cs="Times New Roman"/>
-          <w:color w:val="000000" w:themeColor="text1"/>
-          <w:sz w:val="28"/>
-          <w:szCs w:val="28"/>
-          <w:lang w:val="en-US"/>
-        </w:rPr>
-        <w:t>reference</w:t>
-      </w:r>
-      <w:r>
-        <w:rPr>
-          <w:rFonts w:cs="Times New Roman"/>
-          <w:color w:val="000000" w:themeColor="text1"/>
-          <w:sz w:val="28"/>
-          <w:szCs w:val="28"/>
-        </w:rPr>
-        <w:t>/</w:t>
-      </w:r>
-      <w:r>
-        <w:rPr>
-          <w:rFonts w:cs="Times New Roman"/>
-          <w:color w:val="000000" w:themeColor="text1"/>
-          <w:sz w:val="28"/>
-          <w:szCs w:val="28"/>
-          <w:lang w:val="en-US"/>
-        </w:rPr>
         <w:t>list</w:t>
       </w:r>
       <w:r>
@@ -27756,35 +27976,7 @@
           <w:sz w:val="28"/>
           <w:szCs w:val="28"/>
         </w:rPr>
-        <w:t>/</w:t>
-      </w:r>
-      <w:r>
-        <w:rPr>
-          <w:rFonts w:cs="Times New Roman"/>
-          <w:color w:val="000000" w:themeColor="text1"/>
-          <w:sz w:val="28"/>
-          <w:szCs w:val="28"/>
-          <w:lang w:val="en-US"/>
-        </w:rPr>
-        <w:t>list</w:t>
-      </w:r>
-      <w:r>
-        <w:rPr>
-          <w:rFonts w:cs="Times New Roman"/>
-          <w:color w:val="000000" w:themeColor="text1"/>
-          <w:sz w:val="28"/>
-          <w:szCs w:val="28"/>
-        </w:rPr>
-        <w:t>/</w:t>
-      </w:r>
-      <w:r>
-        <w:rPr>
-          <w:rFonts w:cs="Times New Roman"/>
-          <w:color w:val="000000" w:themeColor="text1"/>
-          <w:sz w:val="28"/>
-          <w:szCs w:val="28"/>
-        </w:rPr>
-        <w:t xml:space="preserve">  </w:t>
+        <w:t xml:space="preserve">/  </w:t>
       </w:r>
       <w:r>
         <w:rPr>
@@ -27855,1493 +28047,14 @@
         <w:pStyle w:val="LO-normal"/>
         <w:widowControl w:val="0"/>
         <w:spacing w:line="360" w:lineRule="auto"/>
-        <w:ind w:firstLine="709"/>
         <w:jc w:val="both"/>
         <w:rPr>
           <w:rFonts w:cs="Times New Roman"/>
           <w:color w:val="000000" w:themeColor="text1"/>
           <w:sz w:val="28"/>
           <w:szCs w:val="28"/>
-          <w:highlight w:val="yellow"/>
-        </w:rPr>
-      </w:pPr>
-      <w:r>
-        <w:rPr>
-          <w:rFonts w:cs="Times New Roman"/>
-          <w:color w:val="000000" w:themeColor="text1"/>
-          <w:sz w:val="28"/>
-          <w:szCs w:val="28"/>
-          <w:highlight w:val="yellow"/>
-        </w:rPr>
-        <w:t xml:space="preserve">5. </w:t>
-      </w:r>
-      <w:proofErr w:type="spellStart"/>
-      <w:r>
-        <w:rPr>
-          <w:rFonts w:cs="Times New Roman"/>
-          <w:color w:val="000000" w:themeColor="text1"/>
-          <w:sz w:val="28"/>
-          <w:szCs w:val="28"/>
-          <w:highlight w:val="yellow"/>
-        </w:rPr>
-        <w:t>Zaharia</w:t>
-      </w:r>
-      <w:proofErr w:type="spellEnd"/>
-      <w:r>
-        <w:rPr>
-          <w:rFonts w:cs="Times New Roman"/>
-          <w:color w:val="000000" w:themeColor="text1"/>
-          <w:sz w:val="28"/>
-          <w:szCs w:val="28"/>
-          <w:highlight w:val="yellow"/>
-        </w:rPr>
-        <w:t xml:space="preserve"> M. XXXX SQL </w:t>
-      </w:r>
-      <w:proofErr w:type="spellStart"/>
-      <w:r>
-        <w:rPr>
-          <w:rFonts w:cs="Times New Roman"/>
-          <w:color w:val="000000" w:themeColor="text1"/>
-          <w:sz w:val="28"/>
-          <w:szCs w:val="28"/>
-          <w:highlight w:val="yellow"/>
-        </w:rPr>
-        <w:t>and</w:t>
-      </w:r>
-      <w:proofErr w:type="spellEnd"/>
-      <w:r>
-        <w:rPr>
-          <w:rFonts w:cs="Times New Roman"/>
-          <w:color w:val="000000" w:themeColor="text1"/>
-          <w:sz w:val="28"/>
-          <w:szCs w:val="28"/>
-          <w:highlight w:val="yellow"/>
-        </w:rPr>
-        <w:t xml:space="preserve"> </w:t>
-      </w:r>
-      <w:proofErr w:type="spellStart"/>
-      <w:r>
-        <w:rPr>
-          <w:rFonts w:cs="Times New Roman"/>
-          <w:color w:val="000000" w:themeColor="text1"/>
-          <w:sz w:val="28"/>
-          <w:szCs w:val="28"/>
-          <w:highlight w:val="yellow"/>
-        </w:rPr>
-        <w:t>dataframes</w:t>
-      </w:r>
-      <w:proofErr w:type="spellEnd"/>
-      <w:r>
-        <w:rPr>
-          <w:rFonts w:cs="Times New Roman"/>
-          <w:color w:val="000000" w:themeColor="text1"/>
-          <w:sz w:val="28"/>
-          <w:szCs w:val="28"/>
-          <w:highlight w:val="yellow"/>
-        </w:rPr>
-        <w:t xml:space="preserve"> – XXXX 3.5.3 </w:t>
-      </w:r>
-      <w:proofErr w:type="spellStart"/>
-      <w:r>
-        <w:rPr>
-          <w:rFonts w:cs="Times New Roman"/>
-          <w:color w:val="000000" w:themeColor="text1"/>
-          <w:sz w:val="28"/>
-          <w:szCs w:val="28"/>
-          <w:highlight w:val="yellow"/>
-        </w:rPr>
-        <w:t>documentation</w:t>
-      </w:r>
-      <w:proofErr w:type="spellEnd"/>
-      <w:r>
-        <w:rPr>
-          <w:rFonts w:cs="Times New Roman"/>
-          <w:color w:val="000000" w:themeColor="text1"/>
-          <w:sz w:val="28"/>
-          <w:szCs w:val="28"/>
-          <w:highlight w:val="yellow"/>
-        </w:rPr>
-        <w:t xml:space="preserve">. </w:t>
-      </w:r>
-      <w:r>
-        <w:rPr>
-          <w:rFonts w:cs="Times New Roman"/>
-          <w:i/>
-          <w:iCs/>
-          <w:color w:val="000000" w:themeColor="text1"/>
-          <w:sz w:val="28"/>
-          <w:szCs w:val="28"/>
-          <w:highlight w:val="yellow"/>
-        </w:rPr>
-        <w:t>XXXX™</w:t>
-      </w:r>
-      <w:r>
-        <w:rPr>
-          <w:rFonts w:cs="Times New Roman"/>
-          <w:color w:val="000000" w:themeColor="text1"/>
-          <w:sz w:val="28"/>
-          <w:szCs w:val="28"/>
-          <w:highlight w:val="yellow"/>
-        </w:rPr>
-        <w:t xml:space="preserve"> – </w:t>
-      </w:r>
-      <w:proofErr w:type="spellStart"/>
-      <w:r>
-        <w:rPr>
-          <w:rFonts w:cs="Times New Roman"/>
-          <w:i/>
-          <w:color w:val="000000" w:themeColor="text1"/>
-          <w:sz w:val="28"/>
-          <w:szCs w:val="28"/>
-          <w:highlight w:val="yellow"/>
-        </w:rPr>
-        <w:t>Unified</w:t>
-      </w:r>
-      <w:proofErr w:type="spellEnd"/>
-      <w:r>
-        <w:rPr>
-          <w:rFonts w:cs="Times New Roman"/>
-          <w:i/>
-          <w:color w:val="000000" w:themeColor="text1"/>
-          <w:sz w:val="28"/>
-          <w:szCs w:val="28"/>
-          <w:highlight w:val="yellow"/>
-        </w:rPr>
-        <w:t xml:space="preserve"> </w:t>
-      </w:r>
-      <w:proofErr w:type="spellStart"/>
-      <w:r>
-        <w:rPr>
-          <w:rFonts w:cs="Times New Roman"/>
-          <w:i/>
-          <w:color w:val="000000" w:themeColor="text1"/>
-          <w:sz w:val="28"/>
-          <w:szCs w:val="28"/>
-          <w:highlight w:val="yellow"/>
-        </w:rPr>
-        <w:t>Engine</w:t>
-      </w:r>
-      <w:proofErr w:type="spellEnd"/>
-      <w:r>
-        <w:rPr>
-          <w:rFonts w:cs="Times New Roman"/>
-          <w:i/>
-          <w:color w:val="000000" w:themeColor="text1"/>
-          <w:sz w:val="28"/>
-          <w:szCs w:val="28"/>
-          <w:highlight w:val="yellow"/>
-        </w:rPr>
-        <w:t xml:space="preserve"> </w:t>
-      </w:r>
-      <w:proofErr w:type="spellStart"/>
-      <w:r>
-        <w:rPr>
-          <w:rFonts w:cs="Times New Roman"/>
-          <w:i/>
-          <w:color w:val="000000" w:themeColor="text1"/>
-          <w:sz w:val="28"/>
-          <w:szCs w:val="28"/>
-          <w:highlight w:val="yellow"/>
-        </w:rPr>
-        <w:t>for</w:t>
-      </w:r>
-      <w:proofErr w:type="spellEnd"/>
-      <w:r>
-        <w:rPr>
-          <w:rFonts w:cs="Times New Roman"/>
-          <w:i/>
-          <w:color w:val="000000" w:themeColor="text1"/>
-          <w:sz w:val="28"/>
-          <w:szCs w:val="28"/>
-          <w:highlight w:val="yellow"/>
-        </w:rPr>
-        <w:t xml:space="preserve"> </w:t>
-      </w:r>
-      <w:proofErr w:type="spellStart"/>
-      <w:r>
-        <w:rPr>
-          <w:rFonts w:cs="Times New Roman"/>
-          <w:i/>
-          <w:color w:val="000000" w:themeColor="text1"/>
-          <w:sz w:val="28"/>
-          <w:szCs w:val="28"/>
-          <w:highlight w:val="yellow"/>
-        </w:rPr>
-        <w:t>large-scale</w:t>
-      </w:r>
-      <w:proofErr w:type="spellEnd"/>
-      <w:r>
-        <w:rPr>
-          <w:rFonts w:cs="Times New Roman"/>
-          <w:i/>
-          <w:color w:val="000000" w:themeColor="text1"/>
-          <w:sz w:val="28"/>
-          <w:szCs w:val="28"/>
-          <w:highlight w:val="yellow"/>
-        </w:rPr>
-        <w:t xml:space="preserve"> </w:t>
-      </w:r>
-      <w:proofErr w:type="spellStart"/>
-      <w:r>
-        <w:rPr>
-          <w:rFonts w:cs="Times New Roman"/>
-          <w:i/>
-          <w:color w:val="000000" w:themeColor="text1"/>
-          <w:sz w:val="28"/>
-          <w:szCs w:val="28"/>
-          <w:highlight w:val="yellow"/>
-        </w:rPr>
-        <w:t>data</w:t>
-      </w:r>
-      <w:proofErr w:type="spellEnd"/>
-      <w:r>
-        <w:rPr>
-          <w:rFonts w:cs="Times New Roman"/>
-          <w:i/>
-          <w:color w:val="000000" w:themeColor="text1"/>
-          <w:sz w:val="28"/>
-          <w:szCs w:val="28"/>
-          <w:highlight w:val="yellow"/>
-        </w:rPr>
-        <w:t xml:space="preserve"> </w:t>
-      </w:r>
-      <w:proofErr w:type="spellStart"/>
-      <w:r>
-        <w:rPr>
-          <w:rFonts w:cs="Times New Roman"/>
-          <w:i/>
-          <w:color w:val="000000" w:themeColor="text1"/>
-          <w:sz w:val="28"/>
-          <w:szCs w:val="28"/>
-          <w:highlight w:val="yellow"/>
-        </w:rPr>
-        <w:t>analytics</w:t>
-      </w:r>
-      <w:proofErr w:type="spellEnd"/>
-      <w:r>
-        <w:rPr>
-          <w:rFonts w:cs="Times New Roman"/>
-          <w:i/>
-          <w:color w:val="000000" w:themeColor="text1"/>
-          <w:sz w:val="28"/>
-          <w:szCs w:val="28"/>
-          <w:highlight w:val="yellow"/>
-        </w:rPr>
-        <w:t>.</w:t>
-      </w:r>
-      <w:r>
-        <w:rPr>
-          <w:rFonts w:cs="Times New Roman"/>
-          <w:color w:val="000000" w:themeColor="text1"/>
-          <w:sz w:val="28"/>
-          <w:szCs w:val="28"/>
-          <w:highlight w:val="yellow"/>
-        </w:rPr>
-        <w:t xml:space="preserve"> URL: </w:t>
-      </w:r>
-      <w:hyperlink r:id="rId24">
-        <w:r>
-          <w:rPr>
-            <w:rStyle w:val="aa"/>
-            <w:rFonts w:cs="Times New Roman"/>
-            <w:color w:val="000000" w:themeColor="text1"/>
-            <w:sz w:val="28"/>
-            <w:szCs w:val="28"/>
-            <w:highlight w:val="yellow"/>
-            <w:u w:val="none"/>
-          </w:rPr>
-          <w:t>https://XXXX.apache.org/docs/latest/sql-programming-guide.html</w:t>
-        </w:r>
-      </w:hyperlink>
-      <w:r>
-        <w:rPr>
-          <w:rFonts w:cs="Times New Roman"/>
-          <w:color w:val="000000" w:themeColor="text1"/>
-          <w:sz w:val="28"/>
-          <w:szCs w:val="28"/>
-          <w:highlight w:val="yellow"/>
-        </w:rPr>
-        <w:t xml:space="preserve"> (дата звернення: 08.1</w:t>
-      </w:r>
-      <w:r>
-        <w:rPr>
-          <w:rFonts w:cs="Times New Roman"/>
-          <w:color w:val="000000" w:themeColor="text1"/>
-          <w:sz w:val="28"/>
-          <w:szCs w:val="28"/>
-          <w:highlight w:val="yellow"/>
-          <w:lang w:val="en-US"/>
-        </w:rPr>
-        <w:t>0</w:t>
-      </w:r>
-      <w:r>
-        <w:rPr>
-          <w:rFonts w:cs="Times New Roman"/>
-          <w:color w:val="000000" w:themeColor="text1"/>
-          <w:sz w:val="28"/>
-          <w:szCs w:val="28"/>
-          <w:highlight w:val="yellow"/>
-        </w:rPr>
-        <w:t>.XXXX).</w:t>
-      </w:r>
-    </w:p>
-    <w:p>
-      <w:pPr>
-        <w:pStyle w:val="LO-normal"/>
-        <w:widowControl w:val="0"/>
-        <w:spacing w:line="360" w:lineRule="auto"/>
-        <w:ind w:firstLine="709"/>
-        <w:jc w:val="both"/>
-        <w:rPr>
-          <w:rFonts w:cs="Times New Roman"/>
-          <w:color w:val="000000" w:themeColor="text1"/>
-          <w:sz w:val="28"/>
-          <w:szCs w:val="28"/>
-          <w:highlight w:val="yellow"/>
-        </w:rPr>
-      </w:pPr>
-      <w:r>
-        <w:rPr>
-          <w:rFonts w:cs="Times New Roman"/>
-          <w:color w:val="000000" w:themeColor="text1"/>
-          <w:sz w:val="28"/>
-          <w:szCs w:val="28"/>
-          <w:highlight w:val="yellow"/>
-        </w:rPr>
-        <w:t xml:space="preserve">6. </w:t>
-      </w:r>
-      <w:proofErr w:type="spellStart"/>
-      <w:r>
-        <w:rPr>
-          <w:rFonts w:cs="Times New Roman"/>
-          <w:color w:val="000000" w:themeColor="text1"/>
-          <w:sz w:val="28"/>
-          <w:szCs w:val="28"/>
-          <w:highlight w:val="yellow"/>
-        </w:rPr>
-        <w:t>Zaharia</w:t>
-      </w:r>
-      <w:proofErr w:type="spellEnd"/>
-      <w:r>
-        <w:rPr>
-          <w:rFonts w:cs="Times New Roman"/>
-          <w:color w:val="000000" w:themeColor="text1"/>
-          <w:sz w:val="28"/>
-          <w:szCs w:val="28"/>
-          <w:highlight w:val="yellow"/>
-        </w:rPr>
-        <w:t xml:space="preserve"> M. XXXX </w:t>
-      </w:r>
-      <w:proofErr w:type="spellStart"/>
-      <w:r>
-        <w:rPr>
-          <w:rFonts w:cs="Times New Roman"/>
-          <w:color w:val="000000" w:themeColor="text1"/>
-          <w:sz w:val="28"/>
-          <w:szCs w:val="28"/>
-          <w:highlight w:val="yellow"/>
-        </w:rPr>
-        <w:t>streaming</w:t>
-      </w:r>
-      <w:proofErr w:type="spellEnd"/>
-      <w:r>
-        <w:rPr>
-          <w:rFonts w:cs="Times New Roman"/>
-          <w:color w:val="000000" w:themeColor="text1"/>
-          <w:sz w:val="28"/>
-          <w:szCs w:val="28"/>
-          <w:highlight w:val="yellow"/>
-        </w:rPr>
-        <w:t xml:space="preserve"> – XXXX 3.5.3 </w:t>
-      </w:r>
-      <w:proofErr w:type="spellStart"/>
-      <w:r>
-        <w:rPr>
-          <w:rFonts w:cs="Times New Roman"/>
-          <w:color w:val="000000" w:themeColor="text1"/>
-          <w:sz w:val="28"/>
-          <w:szCs w:val="28"/>
-          <w:highlight w:val="yellow"/>
-        </w:rPr>
-        <w:t>documentation</w:t>
-      </w:r>
-      <w:proofErr w:type="spellEnd"/>
-      <w:r>
-        <w:rPr>
-          <w:rFonts w:cs="Times New Roman"/>
-          <w:color w:val="000000" w:themeColor="text1"/>
-          <w:sz w:val="28"/>
-          <w:szCs w:val="28"/>
-          <w:highlight w:val="yellow"/>
-        </w:rPr>
-        <w:t xml:space="preserve">. </w:t>
-      </w:r>
-      <w:r>
-        <w:rPr>
-          <w:rFonts w:cs="Times New Roman"/>
-          <w:i/>
-          <w:iCs/>
-          <w:color w:val="000000" w:themeColor="text1"/>
-          <w:sz w:val="28"/>
-          <w:szCs w:val="28"/>
-          <w:highlight w:val="yellow"/>
-        </w:rPr>
-        <w:t>XXXX™</w:t>
-      </w:r>
-      <w:r>
-        <w:rPr>
-          <w:rFonts w:cs="Times New Roman"/>
-          <w:color w:val="000000" w:themeColor="text1"/>
-          <w:sz w:val="28"/>
-          <w:szCs w:val="28"/>
-          <w:highlight w:val="yellow"/>
-        </w:rPr>
-        <w:t xml:space="preserve"> – </w:t>
-      </w:r>
-      <w:proofErr w:type="spellStart"/>
-      <w:r>
-        <w:rPr>
-          <w:rFonts w:cs="Times New Roman"/>
-          <w:i/>
-          <w:color w:val="000000" w:themeColor="text1"/>
-          <w:sz w:val="28"/>
-          <w:szCs w:val="28"/>
-          <w:highlight w:val="yellow"/>
-        </w:rPr>
-        <w:t>Unified</w:t>
-      </w:r>
-      <w:proofErr w:type="spellEnd"/>
-      <w:r>
-        <w:rPr>
-          <w:rFonts w:cs="Times New Roman"/>
-          <w:i/>
-          <w:color w:val="000000" w:themeColor="text1"/>
-          <w:sz w:val="28"/>
-          <w:szCs w:val="28"/>
-          <w:highlight w:val="yellow"/>
-        </w:rPr>
-        <w:t xml:space="preserve"> </w:t>
-      </w:r>
-      <w:proofErr w:type="spellStart"/>
-      <w:r>
-        <w:rPr>
-          <w:rFonts w:cs="Times New Roman"/>
-          <w:i/>
-          <w:color w:val="000000" w:themeColor="text1"/>
-          <w:sz w:val="28"/>
-          <w:szCs w:val="28"/>
-          <w:highlight w:val="yellow"/>
-        </w:rPr>
-        <w:t>Engine</w:t>
-      </w:r>
-      <w:proofErr w:type="spellEnd"/>
-      <w:r>
-        <w:rPr>
-          <w:rFonts w:cs="Times New Roman"/>
-          <w:i/>
-          <w:color w:val="000000" w:themeColor="text1"/>
-          <w:sz w:val="28"/>
-          <w:szCs w:val="28"/>
-          <w:highlight w:val="yellow"/>
-        </w:rPr>
-        <w:t xml:space="preserve"> </w:t>
-      </w:r>
-      <w:proofErr w:type="spellStart"/>
-      <w:r>
-        <w:rPr>
-          <w:rFonts w:cs="Times New Roman"/>
-          <w:i/>
-          <w:color w:val="000000" w:themeColor="text1"/>
-          <w:sz w:val="28"/>
-          <w:szCs w:val="28"/>
-          <w:highlight w:val="yellow"/>
-        </w:rPr>
-        <w:t>for</w:t>
-      </w:r>
-      <w:proofErr w:type="spellEnd"/>
-      <w:r>
-        <w:rPr>
-          <w:rFonts w:cs="Times New Roman"/>
-          <w:i/>
-          <w:color w:val="000000" w:themeColor="text1"/>
-          <w:sz w:val="28"/>
-          <w:szCs w:val="28"/>
-          <w:highlight w:val="yellow"/>
-        </w:rPr>
-        <w:t xml:space="preserve"> </w:t>
-      </w:r>
-      <w:proofErr w:type="spellStart"/>
-      <w:r>
-        <w:rPr>
-          <w:rFonts w:cs="Times New Roman"/>
-          <w:i/>
-          <w:color w:val="000000" w:themeColor="text1"/>
-          <w:sz w:val="28"/>
-          <w:szCs w:val="28"/>
-          <w:highlight w:val="yellow"/>
-        </w:rPr>
-        <w:t>large-scale</w:t>
-      </w:r>
-      <w:proofErr w:type="spellEnd"/>
-      <w:r>
-        <w:rPr>
-          <w:rFonts w:cs="Times New Roman"/>
-          <w:i/>
-          <w:color w:val="000000" w:themeColor="text1"/>
-          <w:sz w:val="28"/>
-          <w:szCs w:val="28"/>
-          <w:highlight w:val="yellow"/>
-        </w:rPr>
-        <w:t xml:space="preserve"> </w:t>
-      </w:r>
-      <w:proofErr w:type="spellStart"/>
-      <w:r>
-        <w:rPr>
-          <w:rFonts w:cs="Times New Roman"/>
-          <w:i/>
-          <w:color w:val="000000" w:themeColor="text1"/>
-          <w:sz w:val="28"/>
-          <w:szCs w:val="28"/>
-          <w:highlight w:val="yellow"/>
-        </w:rPr>
-        <w:t>data</w:t>
-      </w:r>
-      <w:proofErr w:type="spellEnd"/>
-      <w:r>
-        <w:rPr>
-          <w:rFonts w:cs="Times New Roman"/>
-          <w:i/>
-          <w:color w:val="000000" w:themeColor="text1"/>
-          <w:sz w:val="28"/>
-          <w:szCs w:val="28"/>
-          <w:highlight w:val="yellow"/>
-        </w:rPr>
-        <w:t xml:space="preserve"> </w:t>
-      </w:r>
-      <w:proofErr w:type="spellStart"/>
-      <w:r>
-        <w:rPr>
-          <w:rFonts w:cs="Times New Roman"/>
-          <w:i/>
-          <w:color w:val="000000" w:themeColor="text1"/>
-          <w:sz w:val="28"/>
-          <w:szCs w:val="28"/>
-          <w:highlight w:val="yellow"/>
-        </w:rPr>
-        <w:t>analytics</w:t>
-      </w:r>
-      <w:proofErr w:type="spellEnd"/>
-      <w:r>
-        <w:rPr>
-          <w:rFonts w:cs="Times New Roman"/>
-          <w:i/>
-          <w:color w:val="000000" w:themeColor="text1"/>
-          <w:sz w:val="28"/>
-          <w:szCs w:val="28"/>
-          <w:highlight w:val="yellow"/>
-        </w:rPr>
-        <w:t>.</w:t>
-      </w:r>
-      <w:r>
-        <w:rPr>
-          <w:rFonts w:cs="Times New Roman"/>
-          <w:color w:val="000000" w:themeColor="text1"/>
-          <w:sz w:val="28"/>
-          <w:szCs w:val="28"/>
-          <w:highlight w:val="yellow"/>
-        </w:rPr>
-        <w:t xml:space="preserve"> URL: </w:t>
-      </w:r>
-      <w:hyperlink r:id="rId25">
-        <w:r>
-          <w:rPr>
-            <w:rStyle w:val="aa"/>
-            <w:rFonts w:cs="Times New Roman"/>
-            <w:color w:val="000000" w:themeColor="text1"/>
-            <w:sz w:val="28"/>
-            <w:szCs w:val="28"/>
-            <w:highlight w:val="yellow"/>
-            <w:u w:val="none"/>
-          </w:rPr>
-          <w:t>https://XXXX.apache.org/docs/latest/streaming-programming-guide.html</w:t>
-        </w:r>
-      </w:hyperlink>
-      <w:r>
-        <w:rPr>
-          <w:rFonts w:cs="Times New Roman"/>
-          <w:color w:val="000000" w:themeColor="text1"/>
-          <w:sz w:val="28"/>
-          <w:szCs w:val="28"/>
-          <w:highlight w:val="yellow"/>
-        </w:rPr>
-        <w:t xml:space="preserve"> (дата звернення: 04.10.XXXX).</w:t>
-      </w:r>
-    </w:p>
-    <w:p>
-      <w:pPr>
-        <w:pStyle w:val="LO-normal"/>
-        <w:widowControl w:val="0"/>
-        <w:spacing w:line="360" w:lineRule="auto"/>
-        <w:ind w:firstLine="709"/>
-        <w:jc w:val="both"/>
-        <w:rPr>
-          <w:rFonts w:cs="Times New Roman"/>
-          <w:color w:val="000000" w:themeColor="text1"/>
-          <w:sz w:val="28"/>
-          <w:szCs w:val="28"/>
-          <w:highlight w:val="yellow"/>
-        </w:rPr>
-      </w:pPr>
-      <w:r>
-        <w:rPr>
-          <w:rFonts w:cs="Times New Roman"/>
-          <w:color w:val="000000" w:themeColor="text1"/>
-          <w:sz w:val="28"/>
-          <w:szCs w:val="28"/>
-          <w:highlight w:val="yellow"/>
-        </w:rPr>
-        <w:t xml:space="preserve">7. </w:t>
-      </w:r>
-      <w:proofErr w:type="spellStart"/>
-      <w:r>
-        <w:rPr>
-          <w:rFonts w:cs="Times New Roman"/>
-          <w:color w:val="000000" w:themeColor="text1"/>
-          <w:sz w:val="28"/>
-          <w:szCs w:val="28"/>
-          <w:highlight w:val="yellow"/>
-        </w:rPr>
-        <w:t>Zaharia</w:t>
-      </w:r>
-      <w:proofErr w:type="spellEnd"/>
-      <w:r>
-        <w:rPr>
-          <w:rFonts w:cs="Times New Roman"/>
-          <w:color w:val="000000" w:themeColor="text1"/>
-          <w:sz w:val="28"/>
-          <w:szCs w:val="28"/>
-          <w:highlight w:val="yellow"/>
-        </w:rPr>
-        <w:t xml:space="preserve"> M. </w:t>
-      </w:r>
-      <w:proofErr w:type="spellStart"/>
-      <w:r>
-        <w:rPr>
-          <w:rFonts w:cs="Times New Roman"/>
-          <w:color w:val="000000" w:themeColor="text1"/>
-          <w:sz w:val="28"/>
-          <w:szCs w:val="28"/>
-          <w:highlight w:val="yellow"/>
-        </w:rPr>
-        <w:t>MLlib</w:t>
-      </w:r>
-      <w:proofErr w:type="spellEnd"/>
-      <w:r>
-        <w:rPr>
-          <w:rFonts w:cs="Times New Roman"/>
-          <w:color w:val="000000" w:themeColor="text1"/>
-          <w:sz w:val="28"/>
-          <w:szCs w:val="28"/>
-          <w:highlight w:val="yellow"/>
-        </w:rPr>
-        <w:t xml:space="preserve">: </w:t>
-      </w:r>
-      <w:proofErr w:type="spellStart"/>
-      <w:r>
-        <w:rPr>
-          <w:rFonts w:cs="Times New Roman"/>
-          <w:color w:val="000000" w:themeColor="text1"/>
-          <w:sz w:val="28"/>
-          <w:szCs w:val="28"/>
-          <w:highlight w:val="yellow"/>
-        </w:rPr>
-        <w:t>main</w:t>
-      </w:r>
-      <w:proofErr w:type="spellEnd"/>
-      <w:r>
-        <w:rPr>
-          <w:rFonts w:cs="Times New Roman"/>
-          <w:color w:val="000000" w:themeColor="text1"/>
-          <w:sz w:val="28"/>
-          <w:szCs w:val="28"/>
-          <w:highlight w:val="yellow"/>
-        </w:rPr>
-        <w:t xml:space="preserve"> </w:t>
-      </w:r>
-      <w:proofErr w:type="spellStart"/>
-      <w:r>
-        <w:rPr>
-          <w:rFonts w:cs="Times New Roman"/>
-          <w:color w:val="000000" w:themeColor="text1"/>
-          <w:sz w:val="28"/>
-          <w:szCs w:val="28"/>
-          <w:highlight w:val="yellow"/>
-        </w:rPr>
-        <w:t>guide</w:t>
-      </w:r>
-      <w:proofErr w:type="spellEnd"/>
-      <w:r>
-        <w:rPr>
-          <w:rFonts w:cs="Times New Roman"/>
-          <w:color w:val="000000" w:themeColor="text1"/>
-          <w:sz w:val="28"/>
-          <w:szCs w:val="28"/>
-          <w:highlight w:val="yellow"/>
-        </w:rPr>
-        <w:t xml:space="preserve"> – XXXX 3.5.3 </w:t>
-      </w:r>
-      <w:proofErr w:type="spellStart"/>
-      <w:r>
-        <w:rPr>
-          <w:rFonts w:cs="Times New Roman"/>
-          <w:color w:val="000000" w:themeColor="text1"/>
-          <w:sz w:val="28"/>
-          <w:szCs w:val="28"/>
-          <w:highlight w:val="yellow"/>
-        </w:rPr>
-        <w:t>documentation</w:t>
-      </w:r>
-      <w:proofErr w:type="spellEnd"/>
-      <w:r>
-        <w:rPr>
-          <w:rFonts w:cs="Times New Roman"/>
-          <w:color w:val="000000" w:themeColor="text1"/>
-          <w:sz w:val="28"/>
-          <w:szCs w:val="28"/>
-          <w:highlight w:val="yellow"/>
-        </w:rPr>
-        <w:t xml:space="preserve">. </w:t>
-      </w:r>
-      <w:r>
-        <w:rPr>
-          <w:rFonts w:cs="Times New Roman"/>
-          <w:i/>
-          <w:iCs/>
-          <w:color w:val="000000" w:themeColor="text1"/>
-          <w:sz w:val="28"/>
-          <w:szCs w:val="28"/>
-          <w:highlight w:val="yellow"/>
-        </w:rPr>
-        <w:t xml:space="preserve">XXXX™ – </w:t>
-      </w:r>
-      <w:proofErr w:type="spellStart"/>
-      <w:r>
-        <w:rPr>
-          <w:rFonts w:cs="Times New Roman"/>
-          <w:i/>
-          <w:iCs/>
-          <w:color w:val="000000" w:themeColor="text1"/>
-          <w:sz w:val="28"/>
-          <w:szCs w:val="28"/>
-          <w:highlight w:val="yellow"/>
-        </w:rPr>
-        <w:t>Unified</w:t>
-      </w:r>
-      <w:proofErr w:type="spellEnd"/>
-      <w:r>
-        <w:rPr>
-          <w:rFonts w:cs="Times New Roman"/>
-          <w:i/>
-          <w:iCs/>
-          <w:color w:val="000000" w:themeColor="text1"/>
-          <w:sz w:val="28"/>
-          <w:szCs w:val="28"/>
-          <w:highlight w:val="yellow"/>
-        </w:rPr>
-        <w:t xml:space="preserve"> </w:t>
-      </w:r>
-      <w:proofErr w:type="spellStart"/>
-      <w:r>
-        <w:rPr>
-          <w:rFonts w:cs="Times New Roman"/>
-          <w:i/>
-          <w:iCs/>
-          <w:color w:val="000000" w:themeColor="text1"/>
-          <w:sz w:val="28"/>
-          <w:szCs w:val="28"/>
-          <w:highlight w:val="yellow"/>
-        </w:rPr>
-        <w:t>Engine</w:t>
-      </w:r>
-      <w:proofErr w:type="spellEnd"/>
-      <w:r>
-        <w:rPr>
-          <w:rFonts w:cs="Times New Roman"/>
-          <w:i/>
-          <w:iCs/>
-          <w:color w:val="000000" w:themeColor="text1"/>
-          <w:sz w:val="28"/>
-          <w:szCs w:val="28"/>
-          <w:highlight w:val="yellow"/>
-        </w:rPr>
-        <w:t xml:space="preserve"> </w:t>
-      </w:r>
-      <w:proofErr w:type="spellStart"/>
-      <w:r>
-        <w:rPr>
-          <w:rFonts w:cs="Times New Roman"/>
-          <w:i/>
-          <w:iCs/>
-          <w:color w:val="000000" w:themeColor="text1"/>
-          <w:sz w:val="28"/>
-          <w:szCs w:val="28"/>
-          <w:highlight w:val="yellow"/>
-        </w:rPr>
-        <w:t>for</w:t>
-      </w:r>
-      <w:proofErr w:type="spellEnd"/>
-      <w:r>
-        <w:rPr>
-          <w:rFonts w:cs="Times New Roman"/>
-          <w:i/>
-          <w:iCs/>
-          <w:color w:val="000000" w:themeColor="text1"/>
-          <w:sz w:val="28"/>
-          <w:szCs w:val="28"/>
-          <w:highlight w:val="yellow"/>
-        </w:rPr>
-        <w:t xml:space="preserve"> </w:t>
-      </w:r>
-      <w:proofErr w:type="spellStart"/>
-      <w:r>
-        <w:rPr>
-          <w:rFonts w:cs="Times New Roman"/>
-          <w:i/>
-          <w:iCs/>
-          <w:color w:val="000000" w:themeColor="text1"/>
-          <w:sz w:val="28"/>
-          <w:szCs w:val="28"/>
-          <w:highlight w:val="yellow"/>
-        </w:rPr>
-        <w:t>large-sca</w:t>
-      </w:r>
-      <w:r>
-        <w:rPr>
-          <w:rFonts w:cs="Times New Roman"/>
-          <w:i/>
-          <w:color w:val="000000" w:themeColor="text1"/>
-          <w:sz w:val="28"/>
-          <w:szCs w:val="28"/>
-          <w:highlight w:val="yellow"/>
-        </w:rPr>
-        <w:t>le</w:t>
-      </w:r>
-      <w:proofErr w:type="spellEnd"/>
-      <w:r>
-        <w:rPr>
-          <w:rFonts w:cs="Times New Roman"/>
-          <w:i/>
-          <w:color w:val="000000" w:themeColor="text1"/>
-          <w:sz w:val="28"/>
-          <w:szCs w:val="28"/>
-          <w:highlight w:val="yellow"/>
-        </w:rPr>
-        <w:t xml:space="preserve"> </w:t>
-      </w:r>
-      <w:proofErr w:type="spellStart"/>
-      <w:r>
-        <w:rPr>
-          <w:rFonts w:cs="Times New Roman"/>
-          <w:i/>
-          <w:color w:val="000000" w:themeColor="text1"/>
-          <w:sz w:val="28"/>
-          <w:szCs w:val="28"/>
-          <w:highlight w:val="yellow"/>
-        </w:rPr>
-        <w:t>data</w:t>
-      </w:r>
-      <w:proofErr w:type="spellEnd"/>
-      <w:r>
-        <w:rPr>
-          <w:rFonts w:cs="Times New Roman"/>
-          <w:i/>
-          <w:color w:val="000000" w:themeColor="text1"/>
-          <w:sz w:val="28"/>
-          <w:szCs w:val="28"/>
-          <w:highlight w:val="yellow"/>
-        </w:rPr>
-        <w:t xml:space="preserve"> </w:t>
-      </w:r>
-      <w:proofErr w:type="spellStart"/>
-      <w:r>
-        <w:rPr>
-          <w:rFonts w:cs="Times New Roman"/>
-          <w:i/>
-          <w:color w:val="000000" w:themeColor="text1"/>
-          <w:sz w:val="28"/>
-          <w:szCs w:val="28"/>
-          <w:highlight w:val="yellow"/>
-        </w:rPr>
-        <w:t>analytics</w:t>
-      </w:r>
-      <w:proofErr w:type="spellEnd"/>
-      <w:r>
-        <w:rPr>
-          <w:rFonts w:cs="Times New Roman"/>
-          <w:i/>
-          <w:color w:val="000000" w:themeColor="text1"/>
-          <w:sz w:val="28"/>
-          <w:szCs w:val="28"/>
-          <w:highlight w:val="yellow"/>
-        </w:rPr>
-        <w:t>.</w:t>
-      </w:r>
-      <w:r>
-        <w:rPr>
-          <w:rFonts w:cs="Times New Roman"/>
-          <w:color w:val="000000" w:themeColor="text1"/>
-          <w:sz w:val="28"/>
-          <w:szCs w:val="28"/>
-          <w:highlight w:val="yellow"/>
-        </w:rPr>
-        <w:t xml:space="preserve"> URL: </w:t>
-      </w:r>
-      <w:hyperlink r:id="rId26">
-        <w:r>
-          <w:rPr>
-            <w:rStyle w:val="aa"/>
-            <w:rFonts w:cs="Times New Roman"/>
-            <w:color w:val="000000" w:themeColor="text1"/>
-            <w:sz w:val="28"/>
-            <w:szCs w:val="28"/>
-            <w:highlight w:val="yellow"/>
-            <w:u w:val="none"/>
-          </w:rPr>
-          <w:t>https://XXXX.apache.org/docs/latest/ml-guide.html</w:t>
-        </w:r>
-      </w:hyperlink>
-      <w:r>
-        <w:rPr>
-          <w:rFonts w:cs="Times New Roman"/>
-          <w:color w:val="000000" w:themeColor="text1"/>
-          <w:sz w:val="28"/>
-          <w:szCs w:val="28"/>
-          <w:highlight w:val="yellow"/>
-        </w:rPr>
-        <w:t xml:space="preserve"> (дата звернення: 04.08.XXXX).</w:t>
-      </w:r>
-    </w:p>
-    <w:p>
-      <w:pPr>
-        <w:pStyle w:val="LO-normal"/>
-        <w:widowControl w:val="0"/>
-        <w:spacing w:line="360" w:lineRule="auto"/>
-        <w:ind w:firstLine="709"/>
-        <w:jc w:val="both"/>
-        <w:rPr>
-          <w:rFonts w:cs="Times New Roman"/>
-          <w:color w:val="000000" w:themeColor="text1"/>
-          <w:sz w:val="28"/>
-          <w:szCs w:val="28"/>
-          <w:highlight w:val="yellow"/>
-        </w:rPr>
-      </w:pPr>
-      <w:r>
-        <w:rPr>
-          <w:rFonts w:cs="Times New Roman"/>
-          <w:color w:val="000000" w:themeColor="text1"/>
-          <w:sz w:val="28"/>
-          <w:szCs w:val="28"/>
-          <w:highlight w:val="yellow"/>
-        </w:rPr>
-        <w:t xml:space="preserve">8. </w:t>
-      </w:r>
-      <w:proofErr w:type="spellStart"/>
-      <w:r>
-        <w:rPr>
-          <w:rFonts w:cs="Times New Roman"/>
-          <w:color w:val="000000" w:themeColor="text1"/>
-          <w:sz w:val="28"/>
-          <w:szCs w:val="28"/>
-          <w:highlight w:val="yellow"/>
-        </w:rPr>
-        <w:t>Zaharia</w:t>
-      </w:r>
-      <w:proofErr w:type="spellEnd"/>
-      <w:r>
-        <w:rPr>
-          <w:rFonts w:cs="Times New Roman"/>
-          <w:color w:val="000000" w:themeColor="text1"/>
-          <w:sz w:val="28"/>
-          <w:szCs w:val="28"/>
-          <w:highlight w:val="yellow"/>
-        </w:rPr>
-        <w:t xml:space="preserve"> M. </w:t>
-      </w:r>
-      <w:proofErr w:type="spellStart"/>
-      <w:r>
-        <w:rPr>
-          <w:rFonts w:cs="Times New Roman"/>
-          <w:color w:val="000000" w:themeColor="text1"/>
-          <w:sz w:val="28"/>
-          <w:szCs w:val="28"/>
-          <w:highlight w:val="yellow"/>
-        </w:rPr>
-        <w:t>GraphX</w:t>
-      </w:r>
-      <w:proofErr w:type="spellEnd"/>
-      <w:r>
-        <w:rPr>
-          <w:rFonts w:cs="Times New Roman"/>
-          <w:color w:val="000000" w:themeColor="text1"/>
-          <w:sz w:val="28"/>
-          <w:szCs w:val="28"/>
-          <w:highlight w:val="yellow"/>
-        </w:rPr>
-        <w:t xml:space="preserve"> – XXXX 3.5.3 </w:t>
-      </w:r>
-      <w:proofErr w:type="spellStart"/>
-      <w:r>
-        <w:rPr>
-          <w:rFonts w:cs="Times New Roman"/>
-          <w:color w:val="000000" w:themeColor="text1"/>
-          <w:sz w:val="28"/>
-          <w:szCs w:val="28"/>
-          <w:highlight w:val="yellow"/>
-        </w:rPr>
-        <w:t>documentation</w:t>
-      </w:r>
-      <w:proofErr w:type="spellEnd"/>
-      <w:r>
-        <w:rPr>
-          <w:rFonts w:cs="Times New Roman"/>
-          <w:color w:val="000000" w:themeColor="text1"/>
-          <w:sz w:val="28"/>
-          <w:szCs w:val="28"/>
-          <w:highlight w:val="yellow"/>
-        </w:rPr>
-        <w:t xml:space="preserve">. </w:t>
-      </w:r>
-      <w:r>
-        <w:rPr>
-          <w:rFonts w:cs="Times New Roman"/>
-          <w:i/>
-          <w:iCs/>
-          <w:color w:val="000000" w:themeColor="text1"/>
-          <w:sz w:val="28"/>
-          <w:szCs w:val="28"/>
-          <w:highlight w:val="yellow"/>
-        </w:rPr>
-        <w:t>XXXX™ –</w:t>
-      </w:r>
-      <w:r>
-        <w:rPr>
-          <w:rFonts w:cs="Times New Roman"/>
-          <w:color w:val="000000" w:themeColor="text1"/>
-          <w:sz w:val="28"/>
-          <w:szCs w:val="28"/>
-          <w:highlight w:val="yellow"/>
-        </w:rPr>
-        <w:t xml:space="preserve"> </w:t>
-      </w:r>
-      <w:proofErr w:type="spellStart"/>
-      <w:r>
-        <w:rPr>
-          <w:rFonts w:cs="Times New Roman"/>
-          <w:i/>
-          <w:color w:val="000000" w:themeColor="text1"/>
-          <w:sz w:val="28"/>
-          <w:szCs w:val="28"/>
-          <w:highlight w:val="yellow"/>
-        </w:rPr>
-        <w:t>Unified</w:t>
-      </w:r>
-      <w:proofErr w:type="spellEnd"/>
-      <w:r>
-        <w:rPr>
-          <w:rFonts w:cs="Times New Roman"/>
-          <w:i/>
-          <w:color w:val="000000" w:themeColor="text1"/>
-          <w:sz w:val="28"/>
-          <w:szCs w:val="28"/>
-          <w:highlight w:val="yellow"/>
-        </w:rPr>
-        <w:t xml:space="preserve"> </w:t>
-      </w:r>
-      <w:proofErr w:type="spellStart"/>
-      <w:r>
-        <w:rPr>
-          <w:rFonts w:cs="Times New Roman"/>
-          <w:i/>
-          <w:color w:val="000000" w:themeColor="text1"/>
-          <w:sz w:val="28"/>
-          <w:szCs w:val="28"/>
-          <w:highlight w:val="yellow"/>
-        </w:rPr>
-        <w:t>Engine</w:t>
-      </w:r>
-      <w:proofErr w:type="spellEnd"/>
-      <w:r>
-        <w:rPr>
-          <w:rFonts w:cs="Times New Roman"/>
-          <w:i/>
-          <w:color w:val="000000" w:themeColor="text1"/>
-          <w:sz w:val="28"/>
-          <w:szCs w:val="28"/>
-          <w:highlight w:val="yellow"/>
-        </w:rPr>
-        <w:t xml:space="preserve"> </w:t>
-      </w:r>
-      <w:proofErr w:type="spellStart"/>
-      <w:r>
-        <w:rPr>
-          <w:rFonts w:cs="Times New Roman"/>
-          <w:i/>
-          <w:color w:val="000000" w:themeColor="text1"/>
-          <w:sz w:val="28"/>
-          <w:szCs w:val="28"/>
-          <w:highlight w:val="yellow"/>
-        </w:rPr>
-        <w:t>for</w:t>
-      </w:r>
-      <w:proofErr w:type="spellEnd"/>
-      <w:r>
-        <w:rPr>
-          <w:rFonts w:cs="Times New Roman"/>
-          <w:i/>
-          <w:color w:val="000000" w:themeColor="text1"/>
-          <w:sz w:val="28"/>
-          <w:szCs w:val="28"/>
-          <w:highlight w:val="yellow"/>
-        </w:rPr>
-        <w:t xml:space="preserve"> </w:t>
-      </w:r>
-      <w:proofErr w:type="spellStart"/>
-      <w:r>
-        <w:rPr>
-          <w:rFonts w:cs="Times New Roman"/>
-          <w:i/>
-          <w:color w:val="000000" w:themeColor="text1"/>
-          <w:sz w:val="28"/>
-          <w:szCs w:val="28"/>
-          <w:highlight w:val="yellow"/>
-        </w:rPr>
-        <w:t>large-scale</w:t>
-      </w:r>
-      <w:proofErr w:type="spellEnd"/>
-      <w:r>
-        <w:rPr>
-          <w:rFonts w:cs="Times New Roman"/>
-          <w:i/>
-          <w:color w:val="000000" w:themeColor="text1"/>
-          <w:sz w:val="28"/>
-          <w:szCs w:val="28"/>
-          <w:highlight w:val="yellow"/>
-        </w:rPr>
-        <w:t xml:space="preserve"> </w:t>
-      </w:r>
-      <w:proofErr w:type="spellStart"/>
-      <w:r>
-        <w:rPr>
-          <w:rFonts w:cs="Times New Roman"/>
-          <w:i/>
-          <w:color w:val="000000" w:themeColor="text1"/>
-          <w:sz w:val="28"/>
-          <w:szCs w:val="28"/>
-          <w:highlight w:val="yellow"/>
-        </w:rPr>
-        <w:t>data</w:t>
-      </w:r>
-      <w:proofErr w:type="spellEnd"/>
-      <w:r>
-        <w:rPr>
-          <w:rFonts w:cs="Times New Roman"/>
-          <w:i/>
-          <w:color w:val="000000" w:themeColor="text1"/>
-          <w:sz w:val="28"/>
-          <w:szCs w:val="28"/>
-          <w:highlight w:val="yellow"/>
-        </w:rPr>
-        <w:t xml:space="preserve"> </w:t>
-      </w:r>
-      <w:proofErr w:type="spellStart"/>
-      <w:r>
-        <w:rPr>
-          <w:rFonts w:cs="Times New Roman"/>
-          <w:i/>
-          <w:color w:val="000000" w:themeColor="text1"/>
-          <w:sz w:val="28"/>
-          <w:szCs w:val="28"/>
-          <w:highlight w:val="yellow"/>
-        </w:rPr>
-        <w:t>analytics</w:t>
-      </w:r>
-      <w:proofErr w:type="spellEnd"/>
-      <w:r>
-        <w:rPr>
-          <w:rFonts w:cs="Times New Roman"/>
-          <w:i/>
-          <w:color w:val="000000" w:themeColor="text1"/>
-          <w:sz w:val="28"/>
-          <w:szCs w:val="28"/>
-          <w:highlight w:val="yellow"/>
-        </w:rPr>
-        <w:t>.</w:t>
-      </w:r>
-      <w:r>
-        <w:rPr>
-          <w:rFonts w:cs="Times New Roman"/>
-          <w:color w:val="000000" w:themeColor="text1"/>
-          <w:sz w:val="28"/>
-          <w:szCs w:val="28"/>
-          <w:highlight w:val="yellow"/>
-        </w:rPr>
-        <w:t xml:space="preserve"> URL: </w:t>
-      </w:r>
-      <w:hyperlink r:id="rId27">
-        <w:r>
-          <w:rPr>
-            <w:rStyle w:val="aa"/>
-            <w:rFonts w:cs="Times New Roman"/>
-            <w:color w:val="000000" w:themeColor="text1"/>
-            <w:sz w:val="28"/>
-            <w:szCs w:val="28"/>
-            <w:highlight w:val="yellow"/>
-            <w:u w:val="none"/>
-          </w:rPr>
-          <w:t>https://XXXX.apache.org/docs/latest/graphx-programming-guide.html</w:t>
-        </w:r>
-      </w:hyperlink>
-      <w:r>
-        <w:rPr>
-          <w:rFonts w:cs="Times New Roman"/>
-          <w:color w:val="000000" w:themeColor="text1"/>
-          <w:sz w:val="28"/>
-          <w:szCs w:val="28"/>
-          <w:highlight w:val="yellow"/>
-        </w:rPr>
-        <w:t xml:space="preserve"> (дата звернення: 10.07.XXXX).</w:t>
-      </w:r>
-    </w:p>
-    <w:p>
-      <w:pPr>
-        <w:pStyle w:val="LO-normal"/>
-        <w:widowControl w:val="0"/>
-        <w:spacing w:line="360" w:lineRule="auto"/>
-        <w:ind w:firstLine="709"/>
-        <w:jc w:val="both"/>
-        <w:rPr>
-          <w:rFonts w:cs="Times New Roman"/>
-          <w:color w:val="000000" w:themeColor="text1"/>
-          <w:sz w:val="28"/>
-          <w:szCs w:val="28"/>
-        </w:rPr>
-      </w:pPr>
-      <w:r>
-        <w:rPr>
-          <w:rFonts w:cs="Times New Roman"/>
-          <w:color w:val="000000" w:themeColor="text1"/>
-          <w:sz w:val="28"/>
-          <w:szCs w:val="28"/>
-          <w:highlight w:val="yellow"/>
-        </w:rPr>
-        <w:t xml:space="preserve">9. </w:t>
-      </w:r>
-      <w:proofErr w:type="spellStart"/>
-      <w:r>
-        <w:rPr>
-          <w:rFonts w:cs="Times New Roman"/>
-          <w:color w:val="000000" w:themeColor="text1"/>
-          <w:sz w:val="28"/>
-          <w:szCs w:val="28"/>
-          <w:highlight w:val="yellow"/>
-        </w:rPr>
-        <w:t>Fisher</w:t>
-      </w:r>
-      <w:proofErr w:type="spellEnd"/>
-      <w:r>
-        <w:rPr>
-          <w:rFonts w:cs="Times New Roman"/>
-          <w:color w:val="000000" w:themeColor="text1"/>
-          <w:sz w:val="28"/>
-          <w:szCs w:val="28"/>
-          <w:highlight w:val="yellow"/>
-        </w:rPr>
-        <w:t xml:space="preserve"> R. UCI </w:t>
-      </w:r>
-      <w:proofErr w:type="spellStart"/>
-      <w:r>
-        <w:rPr>
-          <w:rFonts w:cs="Times New Roman"/>
-          <w:color w:val="000000" w:themeColor="text1"/>
-          <w:sz w:val="28"/>
-          <w:szCs w:val="28"/>
-          <w:highlight w:val="yellow"/>
-        </w:rPr>
-        <w:t>machine</w:t>
-      </w:r>
-      <w:proofErr w:type="spellEnd"/>
-      <w:r>
-        <w:rPr>
-          <w:rFonts w:cs="Times New Roman"/>
-          <w:color w:val="000000" w:themeColor="text1"/>
-          <w:sz w:val="28"/>
-          <w:szCs w:val="28"/>
-          <w:highlight w:val="yellow"/>
-        </w:rPr>
-        <w:t xml:space="preserve"> </w:t>
-      </w:r>
-      <w:proofErr w:type="spellStart"/>
-      <w:r>
-        <w:rPr>
-          <w:rFonts w:cs="Times New Roman"/>
-          <w:color w:val="000000" w:themeColor="text1"/>
-          <w:sz w:val="28"/>
-          <w:szCs w:val="28"/>
-          <w:highlight w:val="yellow"/>
-        </w:rPr>
-        <w:t>learning</w:t>
-      </w:r>
-      <w:proofErr w:type="spellEnd"/>
-      <w:r>
-        <w:rPr>
-          <w:rFonts w:cs="Times New Roman"/>
-          <w:color w:val="000000" w:themeColor="text1"/>
-          <w:sz w:val="28"/>
-          <w:szCs w:val="28"/>
-          <w:highlight w:val="yellow"/>
-        </w:rPr>
-        <w:t xml:space="preserve"> </w:t>
-      </w:r>
-      <w:proofErr w:type="spellStart"/>
-      <w:r>
-        <w:rPr>
-          <w:rFonts w:cs="Times New Roman"/>
-          <w:color w:val="000000" w:themeColor="text1"/>
-          <w:sz w:val="28"/>
-          <w:szCs w:val="28"/>
-          <w:highlight w:val="yellow"/>
-        </w:rPr>
-        <w:t>repository</w:t>
-      </w:r>
-      <w:proofErr w:type="spellEnd"/>
-      <w:r>
-        <w:rPr>
-          <w:rFonts w:cs="Times New Roman"/>
-          <w:color w:val="000000" w:themeColor="text1"/>
-          <w:sz w:val="28"/>
-          <w:szCs w:val="28"/>
-          <w:highlight w:val="yellow"/>
-        </w:rPr>
-        <w:t xml:space="preserve">. </w:t>
-      </w:r>
-      <w:r>
-        <w:rPr>
-          <w:rFonts w:cs="Times New Roman"/>
-          <w:i/>
-          <w:color w:val="000000" w:themeColor="text1"/>
-          <w:sz w:val="28"/>
-          <w:szCs w:val="28"/>
-          <w:highlight w:val="yellow"/>
-        </w:rPr>
-        <w:t xml:space="preserve">UCI </w:t>
-      </w:r>
-      <w:proofErr w:type="spellStart"/>
-      <w:r>
-        <w:rPr>
-          <w:rFonts w:cs="Times New Roman"/>
-          <w:i/>
-          <w:color w:val="000000" w:themeColor="text1"/>
-          <w:sz w:val="28"/>
-          <w:szCs w:val="28"/>
-          <w:highlight w:val="yellow"/>
-        </w:rPr>
-        <w:t>Machine</w:t>
-      </w:r>
-      <w:proofErr w:type="spellEnd"/>
-      <w:r>
-        <w:rPr>
-          <w:rFonts w:cs="Times New Roman"/>
-          <w:i/>
-          <w:color w:val="000000" w:themeColor="text1"/>
-          <w:sz w:val="28"/>
-          <w:szCs w:val="28"/>
-          <w:highlight w:val="yellow"/>
-        </w:rPr>
-        <w:t xml:space="preserve"> </w:t>
-      </w:r>
-      <w:proofErr w:type="spellStart"/>
-      <w:r>
-        <w:rPr>
-          <w:rFonts w:cs="Times New Roman"/>
-          <w:i/>
-          <w:color w:val="000000" w:themeColor="text1"/>
-          <w:sz w:val="28"/>
-          <w:szCs w:val="28"/>
-          <w:highlight w:val="yellow"/>
-        </w:rPr>
-        <w:t>Learning</w:t>
-      </w:r>
-      <w:proofErr w:type="spellEnd"/>
-      <w:r>
-        <w:rPr>
-          <w:rFonts w:cs="Times New Roman"/>
-          <w:i/>
-          <w:color w:val="000000" w:themeColor="text1"/>
-          <w:sz w:val="28"/>
-          <w:szCs w:val="28"/>
-          <w:highlight w:val="yellow"/>
-        </w:rPr>
-        <w:t xml:space="preserve"> </w:t>
-      </w:r>
-      <w:proofErr w:type="spellStart"/>
-      <w:r>
-        <w:rPr>
-          <w:rFonts w:cs="Times New Roman"/>
-          <w:i/>
-          <w:color w:val="000000" w:themeColor="text1"/>
-          <w:sz w:val="28"/>
-          <w:szCs w:val="28"/>
-          <w:highlight w:val="yellow"/>
-        </w:rPr>
-        <w:t>Repository</w:t>
-      </w:r>
-      <w:proofErr w:type="spellEnd"/>
-      <w:r>
-        <w:rPr>
-          <w:rFonts w:cs="Times New Roman"/>
-          <w:i/>
-          <w:color w:val="000000" w:themeColor="text1"/>
-          <w:sz w:val="28"/>
-          <w:szCs w:val="28"/>
-          <w:highlight w:val="yellow"/>
-        </w:rPr>
-        <w:t>.</w:t>
-      </w:r>
-      <w:r>
-        <w:rPr>
-          <w:rFonts w:cs="Times New Roman"/>
-          <w:color w:val="000000" w:themeColor="text1"/>
-          <w:sz w:val="28"/>
-          <w:szCs w:val="28"/>
-          <w:highlight w:val="yellow"/>
-        </w:rPr>
-        <w:t xml:space="preserve"> URL: </w:t>
-      </w:r>
-      <w:hyperlink r:id="rId28">
-        <w:r>
-          <w:rPr>
-            <w:rStyle w:val="aa"/>
-            <w:rFonts w:cs="Times New Roman"/>
-            <w:color w:val="000000" w:themeColor="text1"/>
-            <w:sz w:val="28"/>
-            <w:szCs w:val="28"/>
-            <w:highlight w:val="yellow"/>
-            <w:u w:val="none"/>
-          </w:rPr>
-          <w:t>https://archive.ics.uci.edu/dataset/53/iris</w:t>
-        </w:r>
-      </w:hyperlink>
-      <w:r>
-        <w:rPr>
-          <w:rFonts w:cs="Times New Roman"/>
-          <w:color w:val="000000" w:themeColor="text1"/>
-          <w:sz w:val="28"/>
-          <w:szCs w:val="28"/>
-          <w:highlight w:val="yellow"/>
-        </w:rPr>
-        <w:t xml:space="preserve"> (дата звернення: 13.09.XXXX).</w:t>
-      </w:r>
+        </w:rPr>
+      </w:pPr>
       <w:r>
         <w:br w:type="page"/>
       </w:r>
@@ -29788,9 +28501,9 @@
       </w:pPr>
     </w:p>
     <w:sectPr>
-      <w:headerReference w:type="even" r:id="rId29"/>
-      <w:headerReference w:type="default" r:id="rId30"/>
-      <w:headerReference w:type="first" r:id="rId31"/>
+      <w:headerReference w:type="even" r:id="rId24"/>
+      <w:headerReference w:type="default" r:id="rId25"/>
+      <w:headerReference w:type="first" r:id="rId26"/>
       <w:pgSz w:w="11906" w:h="16838"/>
       <w:pgMar w:top="1134" w:right="851" w:bottom="1134" w:left="1701" w:header="709" w:footer="0" w:gutter="0"/>
       <w:cols w:space="720"/>
@@ -31264,6 +29977,7 @@
   <w:style w:type="character" w:default="1" w:styleId="a0">
     <w:name w:val="Default Paragraph Font"/>
     <w:uiPriority w:val="1"/>
+    <w:semiHidden/>
     <w:unhideWhenUsed/>
   </w:style>
   <w:style w:type="table" w:default="1" w:styleId="a1">
